--- a/QuieroProgramar-Spring-Boot/JAVA127-S79/SECCION_81/SECCION 81.docx
+++ b/QuieroProgramar-Spring-Boot/JAVA127-S79/SECCION_81/SECCION 81.docx
@@ -58,7 +58,7 @@
           <w:r>
             <w:fldChar w:fldCharType="separate"/>
           </w:r>
-          <w:hyperlink w:anchor="_Toc147216349" w:history="1">
+          <w:hyperlink w:anchor="_Toc147425947" w:history="1">
             <w:r>
               <w:rPr>
                 <w:rStyle w:val="Hipervnculo"/>
@@ -88,7 +88,7 @@
                 <w:noProof/>
                 <w:webHidden/>
               </w:rPr>
-              <w:instrText xml:space="preserve"> PAGEREF _Toc147216349 \h </w:instrText>
+              <w:instrText xml:space="preserve"> PAGEREF _Toc147425947 \h </w:instrText>
             </w:r>
             <w:r>
               <w:rPr>
@@ -131,7 +131,7 @@
               <w:lang w:eastAsia="es-EC"/>
             </w:rPr>
           </w:pPr>
-          <w:hyperlink w:anchor="_Toc147216350" w:history="1">
+          <w:hyperlink w:anchor="_Toc147425948" w:history="1">
             <w:r>
               <w:rPr>
                 <w:rStyle w:val="Hipervnculo"/>
@@ -158,7 +158,7 @@
                 <w:noProof/>
                 <w:webHidden/>
               </w:rPr>
-              <w:instrText xml:space="preserve"> PAGEREF _Toc147216350 \h </w:instrText>
+              <w:instrText xml:space="preserve"> PAGEREF _Toc147425948 \h </w:instrText>
             </w:r>
             <w:r>
               <w:rPr>
@@ -201,7 +201,7 @@
               <w:lang w:eastAsia="es-EC"/>
             </w:rPr>
           </w:pPr>
-          <w:hyperlink w:anchor="_Toc147216351" w:history="1">
+          <w:hyperlink w:anchor="_Toc147425949" w:history="1">
             <w:r>
               <w:rPr>
                 <w:rStyle w:val="Hipervnculo"/>
@@ -228,7 +228,7 @@
                 <w:noProof/>
                 <w:webHidden/>
               </w:rPr>
-              <w:instrText xml:space="preserve"> PAGEREF _Toc147216351 \h </w:instrText>
+              <w:instrText xml:space="preserve"> PAGEREF _Toc147425949 \h </w:instrText>
             </w:r>
             <w:r>
               <w:rPr>
@@ -271,7 +271,7 @@
               <w:lang w:eastAsia="es-EC"/>
             </w:rPr>
           </w:pPr>
-          <w:hyperlink w:anchor="_Toc147216352" w:history="1">
+          <w:hyperlink w:anchor="_Toc147425950" w:history="1">
             <w:r>
               <w:rPr>
                 <w:rStyle w:val="Hipervnculo"/>
@@ -298,7 +298,7 @@
                 <w:noProof/>
                 <w:webHidden/>
               </w:rPr>
-              <w:instrText xml:space="preserve"> PAGEREF _Toc147216352 \h </w:instrText>
+              <w:instrText xml:space="preserve"> PAGEREF _Toc147425950 \h </w:instrText>
             </w:r>
             <w:r>
               <w:rPr>
@@ -341,13 +341,13 @@
               <w:lang w:eastAsia="es-EC"/>
             </w:rPr>
           </w:pPr>
-          <w:hyperlink w:anchor="_Toc147216353" w:history="1">
+          <w:hyperlink w:anchor="_Toc147425951" w:history="1">
             <w:r>
               <w:rPr>
                 <w:rStyle w:val="Hipervnculo"/>
                 <w:noProof/>
               </w:rPr>
-              <w:t>634. Método handler para recibir y procesar los datos enviados 7 min</w:t>
+              <w:t>634. Método handler para recibir y procesar los datos enviados</w:t>
             </w:r>
             <w:r>
               <w:rPr>
@@ -368,7 +368,7 @@
                 <w:noProof/>
                 <w:webHidden/>
               </w:rPr>
-              <w:instrText xml:space="preserve"> PAGEREF _Toc147216353 \h </w:instrText>
+              <w:instrText xml:space="preserve"> PAGEREF _Toc147425951 \h </w:instrText>
             </w:r>
             <w:r>
               <w:rPr>
@@ -411,7 +411,7 @@
               <w:lang w:eastAsia="es-EC"/>
             </w:rPr>
           </w:pPr>
-          <w:hyperlink w:anchor="_Toc147216354" w:history="1">
+          <w:hyperlink w:anchor="_Toc147425952" w:history="1">
             <w:r>
               <w:rPr>
                 <w:rStyle w:val="Hipervnculo"/>
@@ -438,7 +438,7 @@
                 <w:noProof/>
                 <w:webHidden/>
               </w:rPr>
-              <w:instrText xml:space="preserve"> PAGEREF _Toc147216354 \h </w:instrText>
+              <w:instrText xml:space="preserve"> PAGEREF _Toc147425952 \h </w:instrText>
             </w:r>
             <w:r>
               <w:rPr>
@@ -458,7 +458,7 @@
                 <w:noProof/>
                 <w:webHidden/>
               </w:rPr>
-              <w:t>3</w:t>
+              <w:t>6</w:t>
             </w:r>
             <w:r>
               <w:rPr>
@@ -481,7 +481,7 @@
               <w:lang w:eastAsia="es-EC"/>
             </w:rPr>
           </w:pPr>
-          <w:hyperlink w:anchor="_Toc147216355" w:history="1">
+          <w:hyperlink w:anchor="_Toc147425953" w:history="1">
             <w:r>
               <w:rPr>
                 <w:rStyle w:val="Hipervnculo"/>
@@ -508,7 +508,7 @@
                 <w:noProof/>
                 <w:webHidden/>
               </w:rPr>
-              <w:instrText xml:space="preserve"> PAGEREF _Toc147216355 \h </w:instrText>
+              <w:instrText xml:space="preserve"> PAGEREF _Toc147425953 \h </w:instrText>
             </w:r>
             <w:r>
               <w:rPr>
@@ -528,7 +528,7 @@
                 <w:noProof/>
                 <w:webHidden/>
               </w:rPr>
-              <w:t>3</w:t>
+              <w:t>8</w:t>
             </w:r>
             <w:r>
               <w:rPr>
@@ -551,7 +551,7 @@
               <w:lang w:eastAsia="es-EC"/>
             </w:rPr>
           </w:pPr>
-          <w:hyperlink w:anchor="_Toc147216356" w:history="1">
+          <w:hyperlink w:anchor="_Toc147425954" w:history="1">
             <w:r>
               <w:rPr>
                 <w:rStyle w:val="Hipervnculo"/>
@@ -578,7 +578,7 @@
                 <w:noProof/>
                 <w:webHidden/>
               </w:rPr>
-              <w:instrText xml:space="preserve"> PAGEREF _Toc147216356 \h </w:instrText>
+              <w:instrText xml:space="preserve"> PAGEREF _Toc147425954 \h </w:instrText>
             </w:r>
             <w:r>
               <w:rPr>
@@ -598,7 +598,7 @@
                 <w:noProof/>
                 <w:webHidden/>
               </w:rPr>
-              <w:t>3</w:t>
+              <w:t>8</w:t>
             </w:r>
             <w:r>
               <w:rPr>
@@ -621,13 +621,33 @@
               <w:lang w:eastAsia="es-EC"/>
             </w:rPr>
           </w:pPr>
-          <w:hyperlink w:anchor="_Toc147216357" w:history="1">
+          <w:hyperlink w:anchor="_Toc147425955" w:history="1">
             <w:r>
               <w:rPr>
                 <w:rStyle w:val="Hipervnculo"/>
-                <w:noProof/>
-              </w:rPr>
-              <w:t>638. Añadiendo los mensajes de errores en la vista del formulario</w:t>
+                <w:b/>
+                <w:bCs/>
+                <w:noProof/>
+              </w:rPr>
+              <w:t>REVIS</w:t>
+            </w:r>
+            <w:r>
+              <w:rPr>
+                <w:rStyle w:val="Hipervnculo"/>
+                <w:b/>
+                <w:bCs/>
+                <w:noProof/>
+              </w:rPr>
+              <w:t>A</w:t>
+            </w:r>
+            <w:r>
+              <w:rPr>
+                <w:rStyle w:val="Hipervnculo"/>
+                <w:b/>
+                <w:bCs/>
+                <w:noProof/>
+              </w:rPr>
+              <w:t>R BIEN LUEGO EL PORQUE NO FUNCIONA COMO ESPERO</w:t>
             </w:r>
             <w:r>
               <w:rPr>
@@ -648,7 +668,7 @@
                 <w:noProof/>
                 <w:webHidden/>
               </w:rPr>
-              <w:instrText xml:space="preserve"> PAGEREF _Toc147216357 \h </w:instrText>
+              <w:instrText xml:space="preserve"> PAGEREF _Toc147425955 \h </w:instrText>
             </w:r>
             <w:r>
               <w:rPr>
@@ -668,7 +688,7 @@
                 <w:noProof/>
                 <w:webHidden/>
               </w:rPr>
-              <w:t>3</w:t>
+              <w:t>9</w:t>
             </w:r>
             <w:r>
               <w:rPr>
@@ -691,13 +711,13 @@
               <w:lang w:eastAsia="es-EC"/>
             </w:rPr>
           </w:pPr>
-          <w:hyperlink w:anchor="_Toc147216358" w:history="1">
+          <w:hyperlink w:anchor="_Toc147425956" w:history="1">
             <w:r>
               <w:rPr>
                 <w:rStyle w:val="Hipervnculo"/>
                 <w:noProof/>
               </w:rPr>
-              <w:t>639. Mostrando los mensajes de errores en la vista del formulario</w:t>
+              <w:t>638. Añadiendo los mensajes de errores en la vista del formulario</w:t>
             </w:r>
             <w:r>
               <w:rPr>
@@ -718,7 +738,7 @@
                 <w:noProof/>
                 <w:webHidden/>
               </w:rPr>
-              <w:instrText xml:space="preserve"> PAGEREF _Toc147216358 \h </w:instrText>
+              <w:instrText xml:space="preserve"> PAGEREF _Toc147425956 \h </w:instrText>
             </w:r>
             <w:r>
               <w:rPr>
@@ -738,7 +758,7 @@
                 <w:noProof/>
                 <w:webHidden/>
               </w:rPr>
-              <w:t>3</w:t>
+              <w:t>9</w:t>
             </w:r>
             <w:r>
               <w:rPr>
@@ -761,13 +781,13 @@
               <w:lang w:eastAsia="es-EC"/>
             </w:rPr>
           </w:pPr>
-          <w:hyperlink w:anchor="_Toc147216359" w:history="1">
+          <w:hyperlink w:anchor="_Toc147425957" w:history="1">
             <w:r>
               <w:rPr>
                 <w:rStyle w:val="Hipervnculo"/>
                 <w:noProof/>
               </w:rPr>
-              <w:t>640. Probando el formulario</w:t>
+              <w:t>PROYECTO FORM 2</w:t>
             </w:r>
             <w:r>
               <w:rPr>
@@ -788,7 +808,7 @@
                 <w:noProof/>
                 <w:webHidden/>
               </w:rPr>
-              <w:instrText xml:space="preserve"> PAGEREF _Toc147216359 \h </w:instrText>
+              <w:instrText xml:space="preserve"> PAGEREF _Toc147425957 \h </w:instrText>
             </w:r>
             <w:r>
               <w:rPr>
@@ -808,7 +828,7 @@
                 <w:noProof/>
                 <w:webHidden/>
               </w:rPr>
-              <w:t>3</w:t>
+              <w:t>11</w:t>
             </w:r>
             <w:r>
               <w:rPr>
@@ -831,14 +851,13 @@
               <w:lang w:eastAsia="es-EC"/>
             </w:rPr>
           </w:pPr>
-          <w:hyperlink w:anchor="_Toc147216360" w:history="1">
+          <w:hyperlink w:anchor="_Toc147425958" w:history="1">
             <w:r>
               <w:rPr>
                 <w:rStyle w:val="Hipervnculo"/>
                 <w:noProof/>
-                <w:lang w:eastAsia="es-EC"/>
-              </w:rPr>
-              <w:t>641. La anotación @SessionAttributes para manter los datos durante el ciclo del form</w:t>
+              </w:rPr>
+              <w:t>639. Mostrando los mensajes de errores en la vista del formulario</w:t>
             </w:r>
             <w:r>
               <w:rPr>
@@ -859,7 +878,7 @@
                 <w:noProof/>
                 <w:webHidden/>
               </w:rPr>
-              <w:instrText xml:space="preserve"> PAGEREF _Toc147216360 \h </w:instrText>
+              <w:instrText xml:space="preserve"> PAGEREF _Toc147425958 \h </w:instrText>
             </w:r>
             <w:r>
               <w:rPr>
@@ -879,7 +898,7 @@
                 <w:noProof/>
                 <w:webHidden/>
               </w:rPr>
-              <w:t>3</w:t>
+              <w:t>12</w:t>
             </w:r>
             <w:r>
               <w:rPr>
@@ -902,14 +921,13 @@
               <w:lang w:eastAsia="es-EC"/>
             </w:rPr>
           </w:pPr>
-          <w:hyperlink w:anchor="_Toc147216361" w:history="1">
+          <w:hyperlink w:anchor="_Toc147425959" w:history="1">
             <w:r>
               <w:rPr>
                 <w:rStyle w:val="Hipervnculo"/>
                 <w:noProof/>
-                <w:lang w:eastAsia="es-EC"/>
-              </w:rPr>
-              <w:t>642. La anotación @Size para rangos y @Email para validar correo electrónico</w:t>
+              </w:rPr>
+              <w:t>640. Probando el formulario</w:t>
             </w:r>
             <w:r>
               <w:rPr>
@@ -930,7 +948,7 @@
                 <w:noProof/>
                 <w:webHidden/>
               </w:rPr>
-              <w:instrText xml:space="preserve"> PAGEREF _Toc147216361 \h </w:instrText>
+              <w:instrText xml:space="preserve"> PAGEREF _Toc147425959 \h </w:instrText>
             </w:r>
             <w:r>
               <w:rPr>
@@ -950,7 +968,7 @@
                 <w:noProof/>
                 <w:webHidden/>
               </w:rPr>
-              <w:t>3</w:t>
+              <w:t>12</w:t>
             </w:r>
             <w:r>
               <w:rPr>
@@ -973,14 +991,14 @@
               <w:lang w:eastAsia="es-EC"/>
             </w:rPr>
           </w:pPr>
-          <w:hyperlink w:anchor="_Toc147216362" w:history="1">
+          <w:hyperlink w:anchor="_Toc147425960" w:history="1">
             <w:r>
               <w:rPr>
                 <w:rStyle w:val="Hipervnculo"/>
                 <w:noProof/>
                 <w:lang w:eastAsia="es-EC"/>
               </w:rPr>
-              <w:t>643. Mensajes de errores personalizados usando properties</w:t>
+              <w:t>641. La anotación @SessionAttributes para manter los datos durante el ciclo del form</w:t>
             </w:r>
             <w:r>
               <w:rPr>
@@ -1001,7 +1019,7 @@
                 <w:noProof/>
                 <w:webHidden/>
               </w:rPr>
-              <w:instrText xml:space="preserve"> PAGEREF _Toc147216362 \h </w:instrText>
+              <w:instrText xml:space="preserve"> PAGEREF _Toc147425960 \h </w:instrText>
             </w:r>
             <w:r>
               <w:rPr>
@@ -1021,7 +1039,7 @@
                 <w:noProof/>
                 <w:webHidden/>
               </w:rPr>
-              <w:t>3</w:t>
+              <w:t>12</w:t>
             </w:r>
             <w:r>
               <w:rPr>
@@ -1044,14 +1062,14 @@
               <w:lang w:eastAsia="es-EC"/>
             </w:rPr>
           </w:pPr>
-          <w:hyperlink w:anchor="_Toc147216363" w:history="1">
+          <w:hyperlink w:anchor="_Toc147425961" w:history="1">
             <w:r>
               <w:rPr>
                 <w:rStyle w:val="Hipervnculo"/>
                 <w:noProof/>
                 <w:lang w:eastAsia="es-EC"/>
               </w:rPr>
-              <w:t>644. Archivos properties y acentos con UTF-8</w:t>
+              <w:t>642. La anotación @Size para rangos y @Email para validar correo electrónico</w:t>
             </w:r>
             <w:r>
               <w:rPr>
@@ -1072,7 +1090,7 @@
                 <w:noProof/>
                 <w:webHidden/>
               </w:rPr>
-              <w:instrText xml:space="preserve"> PAGEREF _Toc147216363 \h </w:instrText>
+              <w:instrText xml:space="preserve"> PAGEREF _Toc147425961 \h </w:instrText>
             </w:r>
             <w:r>
               <w:rPr>
@@ -1092,7 +1110,7 @@
                 <w:noProof/>
                 <w:webHidden/>
               </w:rPr>
-              <w:t>3</w:t>
+              <w:t>12</w:t>
             </w:r>
             <w:r>
               <w:rPr>
@@ -1115,14 +1133,14 @@
               <w:lang w:eastAsia="es-EC"/>
             </w:rPr>
           </w:pPr>
-          <w:hyperlink w:anchor="_Toc147216364" w:history="1">
+          <w:hyperlink w:anchor="_Toc147425962" w:history="1">
             <w:r>
               <w:rPr>
                 <w:rStyle w:val="Hipervnculo"/>
                 <w:noProof/>
                 <w:lang w:eastAsia="es-EC"/>
               </w:rPr>
-              <w:t>645. Validación personalizada usando anotación @Pattern para expresiones regulares</w:t>
+              <w:t>643. Mensajes de errores personalizados usando properties</w:t>
             </w:r>
             <w:r>
               <w:rPr>
@@ -1143,7 +1161,7 @@
                 <w:noProof/>
                 <w:webHidden/>
               </w:rPr>
-              <w:instrText xml:space="preserve"> PAGEREF _Toc147216364 \h </w:instrText>
+              <w:instrText xml:space="preserve"> PAGEREF _Toc147425962 \h </w:instrText>
             </w:r>
             <w:r>
               <w:rPr>
@@ -1163,7 +1181,7 @@
                 <w:noProof/>
                 <w:webHidden/>
               </w:rPr>
-              <w:t>3</w:t>
+              <w:t>12</w:t>
             </w:r>
             <w:r>
               <w:rPr>
@@ -1186,14 +1204,14 @@
               <w:lang w:eastAsia="es-EC"/>
             </w:rPr>
           </w:pPr>
-          <w:hyperlink w:anchor="_Toc147216365" w:history="1">
+          <w:hyperlink w:anchor="_Toc147425963" w:history="1">
             <w:r>
               <w:rPr>
                 <w:rStyle w:val="Hipervnculo"/>
                 <w:noProof/>
                 <w:lang w:eastAsia="es-EC"/>
               </w:rPr>
-              <w:t>646. Validación personalizada usando una clase Validation</w:t>
+              <w:t>644. Archivos properties y acentos con UTF-8</w:t>
             </w:r>
             <w:r>
               <w:rPr>
@@ -1214,7 +1232,7 @@
                 <w:noProof/>
                 <w:webHidden/>
               </w:rPr>
-              <w:instrText xml:space="preserve"> PAGEREF _Toc147216365 \h </w:instrText>
+              <w:instrText xml:space="preserve"> PAGEREF _Toc147425963 \h </w:instrText>
             </w:r>
             <w:r>
               <w:rPr>
@@ -1234,7 +1252,7 @@
                 <w:noProof/>
                 <w:webHidden/>
               </w:rPr>
-              <w:t>3</w:t>
+              <w:t>12</w:t>
             </w:r>
             <w:r>
               <w:rPr>
@@ -1257,14 +1275,14 @@
               <w:lang w:eastAsia="es-EC"/>
             </w:rPr>
           </w:pPr>
-          <w:hyperlink w:anchor="_Toc147216366" w:history="1">
+          <w:hyperlink w:anchor="_Toc147425964" w:history="1">
             <w:r>
               <w:rPr>
                 <w:rStyle w:val="Hipervnculo"/>
                 <w:noProof/>
                 <w:lang w:eastAsia="es-EC"/>
               </w:rPr>
-              <w:t>647. Registrando una clase validador con la anotación @InitBinder</w:t>
+              <w:t>645. Validación personalizada usando anotación @Pattern para expresiones regulares</w:t>
             </w:r>
             <w:r>
               <w:rPr>
@@ -1285,7 +1303,7 @@
                 <w:noProof/>
                 <w:webHidden/>
               </w:rPr>
-              <w:instrText xml:space="preserve"> PAGEREF _Toc147216366 \h </w:instrText>
+              <w:instrText xml:space="preserve"> PAGEREF _Toc147425964 \h </w:instrText>
             </w:r>
             <w:r>
               <w:rPr>
@@ -1305,7 +1323,7 @@
                 <w:noProof/>
                 <w:webHidden/>
               </w:rPr>
-              <w:t>4</w:t>
+              <w:t>12</w:t>
             </w:r>
             <w:r>
               <w:rPr>
@@ -1328,14 +1346,14 @@
               <w:lang w:eastAsia="es-EC"/>
             </w:rPr>
           </w:pPr>
-          <w:hyperlink w:anchor="_Toc147216367" w:history="1">
+          <w:hyperlink w:anchor="_Toc147425965" w:history="1">
             <w:r>
               <w:rPr>
                 <w:rStyle w:val="Hipervnculo"/>
                 <w:noProof/>
                 <w:lang w:eastAsia="es-EC"/>
               </w:rPr>
-              <w:t>648. Validación personalizada usando anotaciones</w:t>
+              <w:t>646. Validación personalizada usando una clase Validation</w:t>
             </w:r>
             <w:r>
               <w:rPr>
@@ -1356,7 +1374,7 @@
                 <w:noProof/>
                 <w:webHidden/>
               </w:rPr>
-              <w:instrText xml:space="preserve"> PAGEREF _Toc147216367 \h </w:instrText>
+              <w:instrText xml:space="preserve"> PAGEREF _Toc147425965 \h </w:instrText>
             </w:r>
             <w:r>
               <w:rPr>
@@ -1376,7 +1394,7 @@
                 <w:noProof/>
                 <w:webHidden/>
               </w:rPr>
-              <w:t>4</w:t>
+              <w:t>12</w:t>
             </w:r>
             <w:r>
               <w:rPr>
@@ -1399,13 +1417,14 @@
               <w:lang w:eastAsia="es-EC"/>
             </w:rPr>
           </w:pPr>
-          <w:hyperlink w:anchor="_Toc147216368" w:history="1">
+          <w:hyperlink w:anchor="_Toc147425966" w:history="1">
             <w:r>
               <w:rPr>
                 <w:rStyle w:val="Hipervnculo"/>
                 <w:noProof/>
-              </w:rPr>
-              <w:t>649. Validación personalizada usando</w:t>
+                <w:lang w:eastAsia="es-EC"/>
+              </w:rPr>
+              <w:t>647. Registrando una clase validador con la anotación @InitBinder</w:t>
             </w:r>
             <w:r>
               <w:rPr>
@@ -1426,7 +1445,7 @@
                 <w:noProof/>
                 <w:webHidden/>
               </w:rPr>
-              <w:instrText xml:space="preserve"> PAGEREF _Toc147216368 \h </w:instrText>
+              <w:instrText xml:space="preserve"> PAGEREF _Toc147425966 \h </w:instrText>
             </w:r>
             <w:r>
               <w:rPr>
@@ -1446,7 +1465,7 @@
                 <w:noProof/>
                 <w:webHidden/>
               </w:rPr>
-              <w:t>4</w:t>
+              <w:t>12</w:t>
             </w:r>
             <w:r>
               <w:rPr>
@@ -1469,13 +1488,14 @@
               <w:lang w:eastAsia="es-EC"/>
             </w:rPr>
           </w:pPr>
-          <w:hyperlink w:anchor="_Toc147216369" w:history="1">
+          <w:hyperlink w:anchor="_Toc147425967" w:history="1">
             <w:r>
               <w:rPr>
                 <w:rStyle w:val="Hipervnculo"/>
                 <w:noProof/>
-              </w:rPr>
-              <w:t>anotaciones ejemplo requerido</w:t>
+                <w:lang w:eastAsia="es-EC"/>
+              </w:rPr>
+              <w:t>648. Validación personalizada usando anotaciones</w:t>
             </w:r>
             <w:r>
               <w:rPr>
@@ -1496,7 +1516,7 @@
                 <w:noProof/>
                 <w:webHidden/>
               </w:rPr>
-              <w:instrText xml:space="preserve"> PAGEREF _Toc147216369 \h </w:instrText>
+              <w:instrText xml:space="preserve"> PAGEREF _Toc147425967 \h </w:instrText>
             </w:r>
             <w:r>
               <w:rPr>
@@ -1516,7 +1536,7 @@
                 <w:noProof/>
                 <w:webHidden/>
               </w:rPr>
-              <w:t>4</w:t>
+              <w:t>12</w:t>
             </w:r>
             <w:r>
               <w:rPr>
@@ -1539,13 +1559,13 @@
               <w:lang w:eastAsia="es-EC"/>
             </w:rPr>
           </w:pPr>
-          <w:hyperlink w:anchor="_Toc147216370" w:history="1">
+          <w:hyperlink w:anchor="_Toc147425968" w:history="1">
             <w:r>
               <w:rPr>
                 <w:rStyle w:val="Hipervnculo"/>
                 <w:noProof/>
               </w:rPr>
-              <w:t>650. Validación de números enteros con @Max @Min y NotNull</w:t>
+              <w:t>649. Validación personalizada usando</w:t>
             </w:r>
             <w:r>
               <w:rPr>
@@ -1566,7 +1586,7 @@
                 <w:noProof/>
                 <w:webHidden/>
               </w:rPr>
-              <w:instrText xml:space="preserve"> PAGEREF _Toc147216370 \h </w:instrText>
+              <w:instrText xml:space="preserve"> PAGEREF _Toc147425968 \h </w:instrText>
             </w:r>
             <w:r>
               <w:rPr>
@@ -1586,7 +1606,7 @@
                 <w:noProof/>
                 <w:webHidden/>
               </w:rPr>
-              <w:t>4</w:t>
+              <w:t>12</w:t>
             </w:r>
             <w:r>
               <w:rPr>
@@ -1609,13 +1629,13 @@
               <w:lang w:eastAsia="es-EC"/>
             </w:rPr>
           </w:pPr>
-          <w:hyperlink w:anchor="_Toc147216371" w:history="1">
+          <w:hyperlink w:anchor="_Toc147425969" w:history="1">
             <w:r>
               <w:rPr>
                 <w:rStyle w:val="Hipervnculo"/>
                 <w:noProof/>
               </w:rPr>
-              <w:t>651. Validación de fechas con @NotNull</w:t>
+              <w:t>anotaciones ejemplo requerido</w:t>
             </w:r>
             <w:r>
               <w:rPr>
@@ -1636,7 +1656,7 @@
                 <w:noProof/>
                 <w:webHidden/>
               </w:rPr>
-              <w:instrText xml:space="preserve"> PAGEREF _Toc147216371 \h </w:instrText>
+              <w:instrText xml:space="preserve"> PAGEREF _Toc147425969 \h </w:instrText>
             </w:r>
             <w:r>
               <w:rPr>
@@ -1656,7 +1676,7 @@
                 <w:noProof/>
                 <w:webHidden/>
               </w:rPr>
-              <w:t>4</w:t>
+              <w:t>12</w:t>
             </w:r>
             <w:r>
               <w:rPr>
@@ -1679,13 +1699,13 @@
               <w:lang w:eastAsia="es-EC"/>
             </w:rPr>
           </w:pPr>
-          <w:hyperlink w:anchor="_Toc147216372" w:history="1">
+          <w:hyperlink w:anchor="_Toc147425970" w:history="1">
             <w:r>
               <w:rPr>
                 <w:rStyle w:val="Hipervnculo"/>
                 <w:noProof/>
               </w:rPr>
-              <w:t>dando formato con @DateTimeFormat</w:t>
+              <w:t>650. Validación de números enteros con @Max @Min y NotNull</w:t>
             </w:r>
             <w:r>
               <w:rPr>
@@ -1706,7 +1726,7 @@
                 <w:noProof/>
                 <w:webHidden/>
               </w:rPr>
-              <w:instrText xml:space="preserve"> PAGEREF _Toc147216372 \h </w:instrText>
+              <w:instrText xml:space="preserve"> PAGEREF _Toc147425970 \h </w:instrText>
             </w:r>
             <w:r>
               <w:rPr>
@@ -1726,7 +1746,7 @@
                 <w:noProof/>
                 <w:webHidden/>
               </w:rPr>
-              <w:t>4</w:t>
+              <w:t>12</w:t>
             </w:r>
             <w:r>
               <w:rPr>
@@ -1749,13 +1769,13 @@
               <w:lang w:eastAsia="es-EC"/>
             </w:rPr>
           </w:pPr>
-          <w:hyperlink w:anchor="_Toc147216373" w:history="1">
+          <w:hyperlink w:anchor="_Toc147425971" w:history="1">
             <w:r>
               <w:rPr>
                 <w:rStyle w:val="Hipervnculo"/>
                 <w:noProof/>
               </w:rPr>
-              <w:t>652. Validación de fechas con input type date de HTML5 y @Past y @Future</w:t>
+              <w:t>651. Validación de fechas con @NotNull</w:t>
             </w:r>
             <w:r>
               <w:rPr>
@@ -1776,7 +1796,7 @@
                 <w:noProof/>
                 <w:webHidden/>
               </w:rPr>
-              <w:instrText xml:space="preserve"> PAGEREF _Toc147216373 \h </w:instrText>
+              <w:instrText xml:space="preserve"> PAGEREF _Toc147425971 \h </w:instrText>
             </w:r>
             <w:r>
               <w:rPr>
@@ -1796,7 +1816,7 @@
                 <w:noProof/>
                 <w:webHidden/>
               </w:rPr>
-              <w:t>4</w:t>
+              <w:t>12</w:t>
             </w:r>
             <w:r>
               <w:rPr>
@@ -1819,13 +1839,13 @@
               <w:lang w:eastAsia="es-EC"/>
             </w:rPr>
           </w:pPr>
-          <w:hyperlink w:anchor="_Toc147216374" w:history="1">
+          <w:hyperlink w:anchor="_Toc147425972" w:history="1">
             <w:r>
               <w:rPr>
                 <w:rStyle w:val="Hipervnculo"/>
                 <w:noProof/>
               </w:rPr>
-              <w:t>653. Formateando fechas con @lnitBinder y registrando un CustomDateEditor</w:t>
+              <w:t>dando formato con @DateTimeFormat</w:t>
             </w:r>
             <w:r>
               <w:rPr>
@@ -1846,7 +1866,7 @@
                 <w:noProof/>
                 <w:webHidden/>
               </w:rPr>
-              <w:instrText xml:space="preserve"> PAGEREF _Toc147216374 \h </w:instrText>
+              <w:instrText xml:space="preserve"> PAGEREF _Toc147425972 \h </w:instrText>
             </w:r>
             <w:r>
               <w:rPr>
@@ -1866,7 +1886,7 @@
                 <w:noProof/>
                 <w:webHidden/>
               </w:rPr>
-              <w:t>4</w:t>
+              <w:t>12</w:t>
             </w:r>
             <w:r>
               <w:rPr>
@@ -1889,13 +1909,13 @@
               <w:lang w:eastAsia="es-EC"/>
             </w:rPr>
           </w:pPr>
-          <w:hyperlink w:anchor="_Toc147216375" w:history="1">
+          <w:hyperlink w:anchor="_Toc147425973" w:history="1">
             <w:r>
               <w:rPr>
                 <w:rStyle w:val="Hipervnculo"/>
                 <w:noProof/>
               </w:rPr>
-              <w:t>654. Formateando fechas con @lnitBinder y registrando un CustomDateEditor Parte 2</w:t>
+              <w:t>652. Validación de fechas con input type date de HTML5 y @Past y @Future</w:t>
             </w:r>
             <w:r>
               <w:rPr>
@@ -1916,7 +1936,7 @@
                 <w:noProof/>
                 <w:webHidden/>
               </w:rPr>
-              <w:instrText xml:space="preserve"> PAGEREF _Toc147216375 \h </w:instrText>
+              <w:instrText xml:space="preserve"> PAGEREF _Toc147425973 \h </w:instrText>
             </w:r>
             <w:r>
               <w:rPr>
@@ -1936,7 +1956,7 @@
                 <w:noProof/>
                 <w:webHidden/>
               </w:rPr>
-              <w:t>4</w:t>
+              <w:t>12</w:t>
             </w:r>
             <w:r>
               <w:rPr>
@@ -1959,13 +1979,13 @@
               <w:lang w:eastAsia="es-EC"/>
             </w:rPr>
           </w:pPr>
-          <w:hyperlink w:anchor="_Toc147216376" w:history="1">
+          <w:hyperlink w:anchor="_Toc147425974" w:history="1">
             <w:r>
               <w:rPr>
                 <w:rStyle w:val="Hipervnculo"/>
                 <w:noProof/>
               </w:rPr>
-              <w:t>655. Implementando propio filtro custom property editor para convertir a mayúscula</w:t>
+              <w:t>653. Formateando fechas con @lnitBinder y registrando un CustomDateEditor</w:t>
             </w:r>
             <w:r>
               <w:rPr>
@@ -1986,7 +2006,7 @@
                 <w:noProof/>
                 <w:webHidden/>
               </w:rPr>
-              <w:instrText xml:space="preserve"> PAGEREF _Toc147216376 \h </w:instrText>
+              <w:instrText xml:space="preserve"> PAGEREF _Toc147425974 \h </w:instrText>
             </w:r>
             <w:r>
               <w:rPr>
@@ -2006,7 +2026,7 @@
                 <w:noProof/>
                 <w:webHidden/>
               </w:rPr>
-              <w:t>4</w:t>
+              <w:t>12</w:t>
             </w:r>
             <w:r>
               <w:rPr>
@@ -2029,13 +2049,13 @@
               <w:lang w:eastAsia="es-EC"/>
             </w:rPr>
           </w:pPr>
-          <w:hyperlink w:anchor="_Toc147216377" w:history="1">
+          <w:hyperlink w:anchor="_Toc147425975" w:history="1">
             <w:r>
               <w:rPr>
                 <w:rStyle w:val="Hipervnculo"/>
                 <w:noProof/>
               </w:rPr>
-              <w:t>656. Lista select desplegable</w:t>
+              <w:t>654. Formateando fechas con @lnitBinder y registrando un CustomDateEditor Parte 2</w:t>
             </w:r>
             <w:r>
               <w:rPr>
@@ -2056,7 +2076,7 @@
                 <w:noProof/>
                 <w:webHidden/>
               </w:rPr>
-              <w:instrText xml:space="preserve"> PAGEREF _Toc147216377 \h </w:instrText>
+              <w:instrText xml:space="preserve"> PAGEREF _Toc147425975 \h </w:instrText>
             </w:r>
             <w:r>
               <w:rPr>
@@ -2076,7 +2096,7 @@
                 <w:noProof/>
                 <w:webHidden/>
               </w:rPr>
-              <w:t>4</w:t>
+              <w:t>13</w:t>
             </w:r>
             <w:r>
               <w:rPr>
@@ -2099,13 +2119,13 @@
               <w:lang w:eastAsia="es-EC"/>
             </w:rPr>
           </w:pPr>
-          <w:hyperlink w:anchor="_Toc147216378" w:history="1">
+          <w:hyperlink w:anchor="_Toc147425976" w:history="1">
             <w:r>
               <w:rPr>
                 <w:rStyle w:val="Hipervnculo"/>
                 <w:noProof/>
               </w:rPr>
-              <w:t>657. Formateando fechas en vistas thymeleaf</w:t>
+              <w:t>655. Implementando propio filtro custom property editor para convertir a mayúscula</w:t>
             </w:r>
             <w:r>
               <w:rPr>
@@ -2126,7 +2146,7 @@
                 <w:noProof/>
                 <w:webHidden/>
               </w:rPr>
-              <w:instrText xml:space="preserve"> PAGEREF _Toc147216378 \h </w:instrText>
+              <w:instrText xml:space="preserve"> PAGEREF _Toc147425976 \h </w:instrText>
             </w:r>
             <w:r>
               <w:rPr>
@@ -2146,7 +2166,7 @@
                 <w:noProof/>
                 <w:webHidden/>
               </w:rPr>
-              <w:t>4</w:t>
+              <w:t>13</w:t>
             </w:r>
             <w:r>
               <w:rPr>
@@ -2169,13 +2189,13 @@
               <w:lang w:eastAsia="es-EC"/>
             </w:rPr>
           </w:pPr>
-          <w:hyperlink w:anchor="_Toc147216379" w:history="1">
+          <w:hyperlink w:anchor="_Toc147425977" w:history="1">
             <w:r>
               <w:rPr>
                 <w:rStyle w:val="Hipervnculo"/>
                 <w:noProof/>
               </w:rPr>
-              <w:t>658. Llenando lista select con Map</w:t>
+              <w:t>656. Lista select desplegable</w:t>
             </w:r>
             <w:r>
               <w:rPr>
@@ -2196,7 +2216,7 @@
                 <w:noProof/>
                 <w:webHidden/>
               </w:rPr>
-              <w:instrText xml:space="preserve"> PAGEREF _Toc147216379 \h </w:instrText>
+              <w:instrText xml:space="preserve"> PAGEREF _Toc147425977 \h </w:instrText>
             </w:r>
             <w:r>
               <w:rPr>
@@ -2216,7 +2236,7 @@
                 <w:noProof/>
                 <w:webHidden/>
               </w:rPr>
-              <w:t>4</w:t>
+              <w:t>13</w:t>
             </w:r>
             <w:r>
               <w:rPr>
@@ -2239,13 +2259,13 @@
               <w:lang w:eastAsia="es-EC"/>
             </w:rPr>
           </w:pPr>
-          <w:hyperlink w:anchor="_Toc147216380" w:history="1">
+          <w:hyperlink w:anchor="_Toc147425978" w:history="1">
             <w:r>
               <w:rPr>
                 <w:rStyle w:val="Hipervnculo"/>
                 <w:noProof/>
               </w:rPr>
-              <w:t>659. Llenando lista select con objetos del la clase Pais</w:t>
+              <w:t>657. Formateando fechas en vistas thymeleaf</w:t>
             </w:r>
             <w:r>
               <w:rPr>
@@ -2266,7 +2286,7 @@
                 <w:noProof/>
                 <w:webHidden/>
               </w:rPr>
-              <w:instrText xml:space="preserve"> PAGEREF _Toc147216380 \h </w:instrText>
+              <w:instrText xml:space="preserve"> PAGEREF _Toc147425978 \h </w:instrText>
             </w:r>
             <w:r>
               <w:rPr>
@@ -2286,7 +2306,7 @@
                 <w:noProof/>
                 <w:webHidden/>
               </w:rPr>
-              <w:t>4</w:t>
+              <w:t>13</w:t>
             </w:r>
             <w:r>
               <w:rPr>
@@ -2309,13 +2329,13 @@
               <w:lang w:eastAsia="es-EC"/>
             </w:rPr>
           </w:pPr>
-          <w:hyperlink w:anchor="_Toc147216381" w:history="1">
+          <w:hyperlink w:anchor="_Toc147425979" w:history="1">
             <w:r>
               <w:rPr>
                 <w:rStyle w:val="Hipervnculo"/>
                 <w:noProof/>
               </w:rPr>
-              <w:t>660. Añadiendo componente service de Pais</w:t>
+              <w:t>658. Llenando lista select con Map</w:t>
             </w:r>
             <w:r>
               <w:rPr>
@@ -2336,7 +2356,7 @@
                 <w:noProof/>
                 <w:webHidden/>
               </w:rPr>
-              <w:instrText xml:space="preserve"> PAGEREF _Toc147216381 \h </w:instrText>
+              <w:instrText xml:space="preserve"> PAGEREF _Toc147425979 \h </w:instrText>
             </w:r>
             <w:r>
               <w:rPr>
@@ -2356,7 +2376,7 @@
                 <w:noProof/>
                 <w:webHidden/>
               </w:rPr>
-              <w:t>4</w:t>
+              <w:t>13</w:t>
             </w:r>
             <w:r>
               <w:rPr>
@@ -2379,13 +2399,13 @@
               <w:lang w:eastAsia="es-EC"/>
             </w:rPr>
           </w:pPr>
-          <w:hyperlink w:anchor="_Toc147216382" w:history="1">
+          <w:hyperlink w:anchor="_Toc147425980" w:history="1">
             <w:r>
               <w:rPr>
                 <w:rStyle w:val="Hipervnculo"/>
                 <w:noProof/>
               </w:rPr>
-              <w:t>661. Añadiendo componente pais property editor</w:t>
+              <w:t>659. Llenando lista select con objetos del la clase Pais</w:t>
             </w:r>
             <w:r>
               <w:rPr>
@@ -2406,7 +2426,7 @@
                 <w:noProof/>
                 <w:webHidden/>
               </w:rPr>
-              <w:instrText xml:space="preserve"> PAGEREF _Toc147216382 \h </w:instrText>
+              <w:instrText xml:space="preserve"> PAGEREF _Toc147425980 \h </w:instrText>
             </w:r>
             <w:r>
               <w:rPr>
@@ -2426,7 +2446,7 @@
                 <w:noProof/>
                 <w:webHidden/>
               </w:rPr>
-              <w:t>4</w:t>
+              <w:t>13</w:t>
             </w:r>
             <w:r>
               <w:rPr>
@@ -2449,13 +2469,13 @@
               <w:lang w:eastAsia="es-EC"/>
             </w:rPr>
           </w:pPr>
-          <w:hyperlink w:anchor="_Toc147216383" w:history="1">
+          <w:hyperlink w:anchor="_Toc147425981" w:history="1">
             <w:r>
               <w:rPr>
                 <w:rStyle w:val="Hipervnculo"/>
                 <w:noProof/>
               </w:rPr>
-              <w:t>662. Implementando checkboxes</w:t>
+              <w:t>660. Añadiendo componente service de Pais</w:t>
             </w:r>
             <w:r>
               <w:rPr>
@@ -2476,7 +2496,7 @@
                 <w:noProof/>
                 <w:webHidden/>
               </w:rPr>
-              <w:instrText xml:space="preserve"> PAGEREF _Toc147216383 \h </w:instrText>
+              <w:instrText xml:space="preserve"> PAGEREF _Toc147425981 \h </w:instrText>
             </w:r>
             <w:r>
               <w:rPr>
@@ -2496,7 +2516,7 @@
                 <w:noProof/>
                 <w:webHidden/>
               </w:rPr>
-              <w:t>4</w:t>
+              <w:t>13</w:t>
             </w:r>
             <w:r>
               <w:rPr>
@@ -2519,13 +2539,13 @@
               <w:lang w:eastAsia="es-EC"/>
             </w:rPr>
           </w:pPr>
-          <w:hyperlink w:anchor="_Toc147216384" w:history="1">
+          <w:hyperlink w:anchor="_Toc147425982" w:history="1">
             <w:r>
               <w:rPr>
                 <w:rStyle w:val="Hipervnculo"/>
                 <w:noProof/>
               </w:rPr>
-              <w:t>663. Llenando checkboxes con Map</w:t>
+              <w:t>661. Añadiendo componente pais property editor</w:t>
             </w:r>
             <w:r>
               <w:rPr>
@@ -2546,7 +2566,7 @@
                 <w:noProof/>
                 <w:webHidden/>
               </w:rPr>
-              <w:instrText xml:space="preserve"> PAGEREF _Toc147216384 \h </w:instrText>
+              <w:instrText xml:space="preserve"> PAGEREF _Toc147425982 \h </w:instrText>
             </w:r>
             <w:r>
               <w:rPr>
@@ -2566,7 +2586,7 @@
                 <w:noProof/>
                 <w:webHidden/>
               </w:rPr>
-              <w:t>4</w:t>
+              <w:t>13</w:t>
             </w:r>
             <w:r>
               <w:rPr>
@@ -2589,13 +2609,13 @@
               <w:lang w:eastAsia="es-EC"/>
             </w:rPr>
           </w:pPr>
-          <w:hyperlink w:anchor="_Toc147216385" w:history="1">
+          <w:hyperlink w:anchor="_Toc147425983" w:history="1">
             <w:r>
               <w:rPr>
                 <w:rStyle w:val="Hipervnculo"/>
                 <w:noProof/>
               </w:rPr>
-              <w:t>664. Llenando checkboxes con objetos del tipo Role</w:t>
+              <w:t>662. Implementando checkboxes</w:t>
             </w:r>
             <w:r>
               <w:rPr>
@@ -2616,7 +2636,7 @@
                 <w:noProof/>
                 <w:webHidden/>
               </w:rPr>
-              <w:instrText xml:space="preserve"> PAGEREF _Toc147216385 \h </w:instrText>
+              <w:instrText xml:space="preserve"> PAGEREF _Toc147425983 \h </w:instrText>
             </w:r>
             <w:r>
               <w:rPr>
@@ -2636,7 +2656,7 @@
                 <w:noProof/>
                 <w:webHidden/>
               </w:rPr>
-              <w:t>5</w:t>
+              <w:t>13</w:t>
             </w:r>
             <w:r>
               <w:rPr>
@@ -2659,13 +2679,13 @@
               <w:lang w:eastAsia="es-EC"/>
             </w:rPr>
           </w:pPr>
-          <w:hyperlink w:anchor="_Toc147216386" w:history="1">
+          <w:hyperlink w:anchor="_Toc147425984" w:history="1">
             <w:r>
               <w:rPr>
                 <w:rStyle w:val="Hipervnculo"/>
                 <w:noProof/>
               </w:rPr>
-              <w:t>665. Añadiendo componente role property editor</w:t>
+              <w:t>663. Llenando checkboxes con Map</w:t>
             </w:r>
             <w:r>
               <w:rPr>
@@ -2686,7 +2706,7 @@
                 <w:noProof/>
                 <w:webHidden/>
               </w:rPr>
-              <w:instrText xml:space="preserve"> PAGEREF _Toc147216386 \h </w:instrText>
+              <w:instrText xml:space="preserve"> PAGEREF _Toc147425984 \h </w:instrText>
             </w:r>
             <w:r>
               <w:rPr>
@@ -2706,7 +2726,7 @@
                 <w:noProof/>
                 <w:webHidden/>
               </w:rPr>
-              <w:t>5</w:t>
+              <w:t>13</w:t>
             </w:r>
             <w:r>
               <w:rPr>
@@ -2729,13 +2749,13 @@
               <w:lang w:eastAsia="es-EC"/>
             </w:rPr>
           </w:pPr>
-          <w:hyperlink w:anchor="_Toc147216387" w:history="1">
+          <w:hyperlink w:anchor="_Toc147425985" w:history="1">
             <w:r>
               <w:rPr>
                 <w:rStyle w:val="Hipervnculo"/>
                 <w:noProof/>
               </w:rPr>
-              <w:t>666. Checkbox booleano true o false</w:t>
+              <w:t>664. Llenando checkboxes con objetos del tipo Role</w:t>
             </w:r>
             <w:r>
               <w:rPr>
@@ -2756,7 +2776,7 @@
                 <w:noProof/>
                 <w:webHidden/>
               </w:rPr>
-              <w:instrText xml:space="preserve"> PAGEREF _Toc147216387 \h </w:instrText>
+              <w:instrText xml:space="preserve"> PAGEREF _Toc147425985 \h </w:instrText>
             </w:r>
             <w:r>
               <w:rPr>
@@ -2776,7 +2796,7 @@
                 <w:noProof/>
                 <w:webHidden/>
               </w:rPr>
-              <w:t>5</w:t>
+              <w:t>13</w:t>
             </w:r>
             <w:r>
               <w:rPr>
@@ -2799,14 +2819,14 @@
               <w:lang w:eastAsia="es-EC"/>
             </w:rPr>
           </w:pPr>
-          <w:hyperlink w:anchor="_Toc147216388" w:history="1">
+          <w:hyperlink w:anchor="_Toc147425986" w:history="1">
             <w:r>
               <w:rPr>
                 <w:rStyle w:val="Hipervnculo"/>
                 <w:noProof/>
                 <w:lang w:val="en-US"/>
               </w:rPr>
-              <w:t>667. Radio button</w:t>
+              <w:t>665. Añadiendo componente role property editor</w:t>
             </w:r>
             <w:r>
               <w:rPr>
@@ -2827,7 +2847,7 @@
                 <w:noProof/>
                 <w:webHidden/>
               </w:rPr>
-              <w:instrText xml:space="preserve"> PAGEREF _Toc147216388 \h </w:instrText>
+              <w:instrText xml:space="preserve"> PAGEREF _Toc147425986 \h </w:instrText>
             </w:r>
             <w:r>
               <w:rPr>
@@ -2847,7 +2867,7 @@
                 <w:noProof/>
                 <w:webHidden/>
               </w:rPr>
-              <w:t>5</w:t>
+              <w:t>13</w:t>
             </w:r>
             <w:r>
               <w:rPr>
@@ -2870,13 +2890,14 @@
               <w:lang w:eastAsia="es-EC"/>
             </w:rPr>
           </w:pPr>
-          <w:hyperlink w:anchor="_Toc147216389" w:history="1">
+          <w:hyperlink w:anchor="_Toc147425987" w:history="1">
             <w:r>
               <w:rPr>
                 <w:rStyle w:val="Hipervnculo"/>
                 <w:noProof/>
-              </w:rPr>
-              <w:t>668. Input type hidden</w:t>
+                <w:lang w:val="en-US"/>
+              </w:rPr>
+              <w:t>666. Checkbox booleano true o false</w:t>
             </w:r>
             <w:r>
               <w:rPr>
@@ -2897,7 +2918,7 @@
                 <w:noProof/>
                 <w:webHidden/>
               </w:rPr>
-              <w:instrText xml:space="preserve"> PAGEREF _Toc147216389 \h </w:instrText>
+              <w:instrText xml:space="preserve"> PAGEREF _Toc147425987 \h </w:instrText>
             </w:r>
             <w:r>
               <w:rPr>
@@ -2917,7 +2938,7 @@
                 <w:noProof/>
                 <w:webHidden/>
               </w:rPr>
-              <w:t>5</w:t>
+              <w:t>13</w:t>
             </w:r>
             <w:r>
               <w:rPr>
@@ -2940,13 +2961,14 @@
               <w:lang w:eastAsia="es-EC"/>
             </w:rPr>
           </w:pPr>
-          <w:hyperlink w:anchor="_Toc147216390" w:history="1">
+          <w:hyperlink w:anchor="_Toc147425988" w:history="1">
             <w:r>
               <w:rPr>
                 <w:rStyle w:val="Hipervnculo"/>
                 <w:noProof/>
-              </w:rPr>
-              <w:t>669. Poblando pais y roles</w:t>
+                <w:lang w:val="en-US"/>
+              </w:rPr>
+              <w:t>667. Radio button</w:t>
             </w:r>
             <w:r>
               <w:rPr>
@@ -2967,7 +2989,7 @@
                 <w:noProof/>
                 <w:webHidden/>
               </w:rPr>
-              <w:instrText xml:space="preserve"> PAGEREF _Toc147216390 \h </w:instrText>
+              <w:instrText xml:space="preserve"> PAGEREF _Toc147425988 \h </w:instrText>
             </w:r>
             <w:r>
               <w:rPr>
@@ -2987,7 +3009,7 @@
                 <w:noProof/>
                 <w:webHidden/>
               </w:rPr>
-              <w:t>5</w:t>
+              <w:t>13</w:t>
             </w:r>
             <w:r>
               <w:rPr>
@@ -3010,13 +3032,14 @@
               <w:lang w:eastAsia="es-EC"/>
             </w:rPr>
           </w:pPr>
-          <w:hyperlink w:anchor="_Toc147216391" w:history="1">
+          <w:hyperlink w:anchor="_Toc147425989" w:history="1">
             <w:r>
               <w:rPr>
                 <w:rStyle w:val="Hipervnculo"/>
                 <w:noProof/>
-              </w:rPr>
-              <w:t>670. Redirect después del POST procesar</w:t>
+                <w:lang w:val="en-US"/>
+              </w:rPr>
+              <w:t>668. Input type hidden</w:t>
             </w:r>
             <w:r>
               <w:rPr>
@@ -3037,7 +3060,7 @@
                 <w:noProof/>
                 <w:webHidden/>
               </w:rPr>
-              <w:instrText xml:space="preserve"> PAGEREF _Toc147216391 \h </w:instrText>
+              <w:instrText xml:space="preserve"> PAGEREF _Toc147425989 \h </w:instrText>
             </w:r>
             <w:r>
               <w:rPr>
@@ -3057,7 +3080,7 @@
                 <w:noProof/>
                 <w:webHidden/>
               </w:rPr>
-              <w:t>5</w:t>
+              <w:t>13</w:t>
             </w:r>
             <w:r>
               <w:rPr>
@@ -3080,13 +3103,13 @@
               <w:lang w:eastAsia="es-EC"/>
             </w:rPr>
           </w:pPr>
-          <w:hyperlink w:anchor="_Toc147216392" w:history="1">
+          <w:hyperlink w:anchor="_Toc147425990" w:history="1">
             <w:r>
               <w:rPr>
                 <w:rStyle w:val="Hipervnculo"/>
                 <w:noProof/>
               </w:rPr>
-              <w:t>671. Añadiendo estilos CSS al formulario con Bootstrap</w:t>
+              <w:t>669. Poblando pais y roles</w:t>
             </w:r>
             <w:r>
               <w:rPr>
@@ -3107,7 +3130,7 @@
                 <w:noProof/>
                 <w:webHidden/>
               </w:rPr>
-              <w:instrText xml:space="preserve"> PAGEREF _Toc147216392 \h </w:instrText>
+              <w:instrText xml:space="preserve"> PAGEREF _Toc147425990 \h </w:instrText>
             </w:r>
             <w:r>
               <w:rPr>
@@ -3127,7 +3150,7 @@
                 <w:noProof/>
                 <w:webHidden/>
               </w:rPr>
-              <w:t>5</w:t>
+              <w:t>13</w:t>
             </w:r>
             <w:r>
               <w:rPr>
@@ -3150,13 +3173,13 @@
               <w:lang w:eastAsia="es-EC"/>
             </w:rPr>
           </w:pPr>
-          <w:hyperlink w:anchor="_Toc147216393" w:history="1">
+          <w:hyperlink w:anchor="_Toc147425991" w:history="1">
             <w:r>
               <w:rPr>
                 <w:rStyle w:val="Hipervnculo"/>
                 <w:noProof/>
               </w:rPr>
-              <w:t>672. Añadiendo estilos CSS Bootstrap a la plantilla resultado</w:t>
+              <w:t>670. Redirect después del POST procesar</w:t>
             </w:r>
             <w:r>
               <w:rPr>
@@ -3177,7 +3200,7 @@
                 <w:noProof/>
                 <w:webHidden/>
               </w:rPr>
-              <w:instrText xml:space="preserve"> PAGEREF _Toc147216393 \h </w:instrText>
+              <w:instrText xml:space="preserve"> PAGEREF _Toc147425991 \h </w:instrText>
             </w:r>
             <w:r>
               <w:rPr>
@@ -3197,7 +3220,7 @@
                 <w:noProof/>
                 <w:webHidden/>
               </w:rPr>
-              <w:t>5</w:t>
+              <w:t>13</w:t>
             </w:r>
             <w:r>
               <w:rPr>
@@ -3220,12 +3243,152 @@
               <w:lang w:eastAsia="es-EC"/>
             </w:rPr>
           </w:pPr>
-          <w:hyperlink w:anchor="_Toc147216394" w:history="1">
+          <w:hyperlink w:anchor="_Toc147425992" w:history="1">
             <w:r>
               <w:rPr>
                 <w:rStyle w:val="Hipervnculo"/>
                 <w:noProof/>
               </w:rPr>
+              <w:t>671. Añadiendo estilos CSS al formulario con Bootstrap</w:t>
+            </w:r>
+            <w:r>
+              <w:rPr>
+                <w:noProof/>
+                <w:webHidden/>
+              </w:rPr>
+              <w:tab/>
+            </w:r>
+            <w:r>
+              <w:rPr>
+                <w:noProof/>
+                <w:webHidden/>
+              </w:rPr>
+              <w:fldChar w:fldCharType="begin"/>
+            </w:r>
+            <w:r>
+              <w:rPr>
+                <w:noProof/>
+                <w:webHidden/>
+              </w:rPr>
+              <w:instrText xml:space="preserve"> PAGEREF _Toc147425992 \h </w:instrText>
+            </w:r>
+            <w:r>
+              <w:rPr>
+                <w:noProof/>
+                <w:webHidden/>
+              </w:rPr>
+            </w:r>
+            <w:r>
+              <w:rPr>
+                <w:noProof/>
+                <w:webHidden/>
+              </w:rPr>
+              <w:fldChar w:fldCharType="separate"/>
+            </w:r>
+            <w:r>
+              <w:rPr>
+                <w:noProof/>
+                <w:webHidden/>
+              </w:rPr>
+              <w:t>13</w:t>
+            </w:r>
+            <w:r>
+              <w:rPr>
+                <w:noProof/>
+                <w:webHidden/>
+              </w:rPr>
+              <w:fldChar w:fldCharType="end"/>
+            </w:r>
+          </w:hyperlink>
+        </w:p>
+        <w:p>
+          <w:pPr>
+            <w:pStyle w:val="TDC1"/>
+            <w:tabs>
+              <w:tab w:val="right" w:leader="dot" w:pos="8494"/>
+            </w:tabs>
+            <w:rPr>
+              <w:rFonts w:eastAsiaTheme="minorEastAsia"/>
+              <w:noProof/>
+              <w:lang w:eastAsia="es-EC"/>
+            </w:rPr>
+          </w:pPr>
+          <w:hyperlink w:anchor="_Toc147425993" w:history="1">
+            <w:r>
+              <w:rPr>
+                <w:rStyle w:val="Hipervnculo"/>
+                <w:noProof/>
+              </w:rPr>
+              <w:t>672. Añadiendo estilos CSS Bootstrap a la plantilla resultado</w:t>
+            </w:r>
+            <w:r>
+              <w:rPr>
+                <w:noProof/>
+                <w:webHidden/>
+              </w:rPr>
+              <w:tab/>
+            </w:r>
+            <w:r>
+              <w:rPr>
+                <w:noProof/>
+                <w:webHidden/>
+              </w:rPr>
+              <w:fldChar w:fldCharType="begin"/>
+            </w:r>
+            <w:r>
+              <w:rPr>
+                <w:noProof/>
+                <w:webHidden/>
+              </w:rPr>
+              <w:instrText xml:space="preserve"> PAGEREF _Toc147425993 \h </w:instrText>
+            </w:r>
+            <w:r>
+              <w:rPr>
+                <w:noProof/>
+                <w:webHidden/>
+              </w:rPr>
+            </w:r>
+            <w:r>
+              <w:rPr>
+                <w:noProof/>
+                <w:webHidden/>
+              </w:rPr>
+              <w:fldChar w:fldCharType="separate"/>
+            </w:r>
+            <w:r>
+              <w:rPr>
+                <w:noProof/>
+                <w:webHidden/>
+              </w:rPr>
+              <w:t>13</w:t>
+            </w:r>
+            <w:r>
+              <w:rPr>
+                <w:noProof/>
+                <w:webHidden/>
+              </w:rPr>
+              <w:fldChar w:fldCharType="end"/>
+            </w:r>
+          </w:hyperlink>
+        </w:p>
+        <w:p>
+          <w:pPr>
+            <w:pStyle w:val="TDC1"/>
+            <w:tabs>
+              <w:tab w:val="right" w:leader="dot" w:pos="8494"/>
+            </w:tabs>
+            <w:rPr>
+              <w:rFonts w:eastAsiaTheme="minorEastAsia"/>
+              <w:noProof/>
+              <w:lang w:eastAsia="es-EC"/>
+            </w:rPr>
+          </w:pPr>
+          <w:hyperlink w:anchor="_Toc147425994" w:history="1">
+            <w:r>
+              <w:rPr>
+                <w:rStyle w:val="Hipervnculo"/>
+                <w:noProof/>
+              </w:rPr>
               <w:t>673. Cargando archivo css Bootstrap localmente</w:t>
             </w:r>
             <w:r>
@@ -3247,7 +3410,7 @@
                 <w:noProof/>
                 <w:webHidden/>
               </w:rPr>
-              <w:instrText xml:space="preserve"> PAGEREF _Toc147216394 \h </w:instrText>
+              <w:instrText xml:space="preserve"> PAGEREF _Toc147425994 \h </w:instrText>
             </w:r>
             <w:r>
               <w:rPr>
@@ -3267,7 +3430,7 @@
                 <w:noProof/>
                 <w:webHidden/>
               </w:rPr>
-              <w:t>5</w:t>
+              <w:t>13</w:t>
             </w:r>
             <w:r>
               <w:rPr>
@@ -3302,7 +3465,6 @@
           <w:lang w:val="en-US"/>
         </w:rPr>
       </w:pPr>
-      <w:bookmarkStart w:id="0" w:name="_Toc147216349"/>
       <w:r>
         <w:rPr>
           <w:b/>
@@ -3319,6 +3481,7 @@
           <w:lang w:val="en-US"/>
         </w:rPr>
       </w:pPr>
+      <w:bookmarkStart w:id="0" w:name="_Toc147425947"/>
       <w:r>
         <w:rPr>
           <w:b/>
@@ -3350,7 +3513,7 @@
       <w:pPr>
         <w:pStyle w:val="Ttulo1"/>
       </w:pPr>
-      <w:bookmarkStart w:id="1" w:name="_Toc147216350"/>
+      <w:bookmarkStart w:id="1" w:name="_Toc147425948"/>
       <w:r>
         <w:t>631. Creando nuevo proyecto form</w:t>
       </w:r>
@@ -3363,7 +3526,7 @@
       <w:pPr>
         <w:pStyle w:val="Ttulo1"/>
       </w:pPr>
-      <w:bookmarkStart w:id="2" w:name="_Toc147216351"/>
+      <w:bookmarkStart w:id="2" w:name="_Toc147425949"/>
       <w:r>
         <w:t>632. Actualización: para Spring Boot 2.3.0 o superior agregar dependencia validation 3 min</w:t>
       </w:r>
@@ -3373,7 +3536,7 @@
       <w:pPr>
         <w:pStyle w:val="Ttulo1"/>
       </w:pPr>
-      <w:bookmarkStart w:id="3" w:name="_Toc147216352"/>
+      <w:bookmarkStart w:id="3" w:name="_Toc147425950"/>
       <w:r>
         <w:t>633. Añadiendo la vista del formulario</w:t>
       </w:r>
@@ -3386,7 +3549,7 @@
       <w:pPr>
         <w:pStyle w:val="Ttulo1"/>
       </w:pPr>
-      <w:bookmarkStart w:id="4" w:name="_Toc147216353"/>
+      <w:bookmarkStart w:id="4" w:name="_Toc147425951"/>
       <w:r>
         <w:t xml:space="preserve">634. Método handler para </w:t>
       </w:r>
@@ -3397,9 +3560,12 @@
         <w:t>recibir</w:t>
       </w:r>
       <w:r>
-        <w:t xml:space="preserve"> y procesar los datos enviados </w:t>
+        <w:t xml:space="preserve"> y procesar los datos enviados</w:t>
       </w:r>
       <w:bookmarkEnd w:id="4"/>
+      <w:r>
+        <w:t xml:space="preserve"> </w:t>
+      </w:r>
     </w:p>
     <w:p>
       <w:r>
@@ -7224,6 +7390,7 @@
       </w:pPr>
       <w:r>
         <w:rPr>
+          <w:noProof/>
           <w:lang w:val="en-US"/>
         </w:rPr>
         <w:drawing>
@@ -7271,6 +7438,7 @@
       </w:pPr>
       <w:r>
         <w:rPr>
+          <w:noProof/>
           <w:lang w:val="en-US"/>
         </w:rPr>
         <w:drawing>
@@ -7314,7 +7482,7 @@
       <w:pPr>
         <w:pStyle w:val="Ttulo1"/>
       </w:pPr>
-      <w:bookmarkStart w:id="5" w:name="_Toc147216354"/>
+      <w:bookmarkStart w:id="5" w:name="_Toc147425952"/>
       <w:r>
         <w:t>635. Creando la clase model del formulario</w:t>
       </w:r>
@@ -9237,7 +9405,7 @@
       <w:pPr>
         <w:pStyle w:val="Ttulo1"/>
       </w:pPr>
-      <w:bookmarkStart w:id="6" w:name="_Toc147216355"/>
+      <w:bookmarkStart w:id="6" w:name="_Toc147425953"/>
       <w:r>
         <w:t>636. Mapeando los campos del formulario al objeto model</w:t>
       </w:r>
@@ -9663,7 +9831,7 @@
       <w:pPr>
         <w:pStyle w:val="Ttulo1"/>
       </w:pPr>
-      <w:bookmarkStart w:id="7" w:name="_Toc147216356"/>
+      <w:bookmarkStart w:id="7" w:name="_Toc147425954"/>
       <w:r>
         <w:t>637. Validación del formulario usando anotaciones</w:t>
       </w:r>
@@ -9675,7 +9843,13 @@
     <w:p>
       <w:pPr>
         <w:rPr>
-          <w:u w:val="single"/>
+          <w:rFonts w:ascii="Courier New" w:eastAsia="Times New Roman" w:hAnsi="Courier New" w:cs="Courier New"/>
+          <w:color w:val="A9B7C6"/>
+          <w:kern w:val="0"/>
+          <w:sz w:val="24"/>
+          <w:szCs w:val="24"/>
+          <w:lang w:eastAsia="es-EC"/>
+          <w14:ligatures w14:val="none"/>
         </w:rPr>
       </w:pPr>
       <w:r>
@@ -9721,213 +9895,5248 @@
     </w:p>
     <w:p>
       <w:pPr>
-        <w:shd w:val="clear" w:color="auto" w:fill="2B2B2B"/>
         <w:spacing w:after="0" w:line="240" w:lineRule="auto"/>
         <w:rPr>
           <w:rFonts w:ascii="Courier New" w:eastAsia="Times New Roman" w:hAnsi="Courier New" w:cs="Courier New"/>
-          <w:color w:val="A9B7C6"/>
-          <w:kern w:val="0"/>
-          <w:sz w:val="24"/>
-          <w:szCs w:val="24"/>
-          <w:lang w:eastAsia="es-EC"/>
+          <w:color w:val="C4C7C5"/>
+          <w:kern w:val="0"/>
+          <w:sz w:val="21"/>
+          <w:szCs w:val="21"/>
+          <w:lang w:val="en-US" w:eastAsia="es-EC"/>
           <w14:ligatures w14:val="none"/>
         </w:rPr>
       </w:pPr>
       <w:r>
         <w:rPr>
           <w:rFonts w:ascii="Courier New" w:eastAsia="Times New Roman" w:hAnsi="Courier New" w:cs="Courier New"/>
-          <w:color w:val="808080"/>
-          <w:kern w:val="0"/>
-          <w:sz w:val="24"/>
-          <w:szCs w:val="24"/>
-          <w:lang w:eastAsia="es-EC"/>
-          <w14:ligatures w14:val="none"/>
-        </w:rPr>
-        <w:t>&lt;!--       SIRVE PARA EL @Valid--&gt;</w:t>
-      </w:r>
-      <w:r>
-        <w:rPr>
-          <w:rFonts w:ascii="Courier New" w:eastAsia="Times New Roman" w:hAnsi="Courier New" w:cs="Courier New"/>
-          <w:color w:val="808080"/>
-          <w:kern w:val="0"/>
-          <w:sz w:val="24"/>
-          <w:szCs w:val="24"/>
-          <w:lang w:eastAsia="es-EC"/>
-          <w14:ligatures w14:val="none"/>
-        </w:rPr>
-        <w:br/>
-        <w:t xml:space="preserve">       </w:t>
-      </w:r>
-      <w:r>
-        <w:rPr>
-          <w:rFonts w:ascii="Courier New" w:eastAsia="Times New Roman" w:hAnsi="Courier New" w:cs="Courier New"/>
-          <w:color w:val="E8BF6A"/>
-          <w:kern w:val="0"/>
-          <w:sz w:val="24"/>
-          <w:szCs w:val="24"/>
-          <w:lang w:eastAsia="es-EC"/>
+          <w:color w:val="C4C7C5"/>
+          <w:kern w:val="0"/>
+          <w:sz w:val="21"/>
+          <w:szCs w:val="21"/>
+          <w:lang w:val="en-US" w:eastAsia="es-EC"/>
           <w14:ligatures w14:val="none"/>
         </w:rPr>
         <w:t>&lt;dependency&gt;</w:t>
-      </w:r>
-      <w:r>
-        <w:rPr>
-          <w:rFonts w:ascii="Courier New" w:eastAsia="Times New Roman" w:hAnsi="Courier New" w:cs="Courier New"/>
-          <w:color w:val="E8BF6A"/>
-          <w:kern w:val="0"/>
-          <w:sz w:val="24"/>
-          <w:szCs w:val="24"/>
-          <w:lang w:eastAsia="es-EC"/>
-          <w14:ligatures w14:val="none"/>
-        </w:rPr>
-        <w:br/>
-        <w:t xml:space="preserve">          &lt;groupId&gt;</w:t>
-      </w:r>
-      <w:r>
-        <w:rPr>
-          <w:rFonts w:ascii="Courier New" w:eastAsia="Times New Roman" w:hAnsi="Courier New" w:cs="Courier New"/>
-          <w:color w:val="A9B7C6"/>
-          <w:kern w:val="0"/>
-          <w:sz w:val="24"/>
-          <w:szCs w:val="24"/>
-          <w:lang w:eastAsia="es-EC"/>
-          <w14:ligatures w14:val="none"/>
-        </w:rPr>
-        <w:t>javax.validation</w:t>
-      </w:r>
-      <w:r>
-        <w:rPr>
-          <w:rFonts w:ascii="Courier New" w:eastAsia="Times New Roman" w:hAnsi="Courier New" w:cs="Courier New"/>
-          <w:color w:val="E8BF6A"/>
-          <w:kern w:val="0"/>
-          <w:sz w:val="24"/>
-          <w:szCs w:val="24"/>
-          <w:lang w:eastAsia="es-EC"/>
-          <w14:ligatures w14:val="none"/>
-        </w:rPr>
-        <w:t>&lt;/groupId&gt;</w:t>
-      </w:r>
-      <w:r>
-        <w:rPr>
-          <w:rFonts w:ascii="Courier New" w:eastAsia="Times New Roman" w:hAnsi="Courier New" w:cs="Courier New"/>
-          <w:color w:val="E8BF6A"/>
-          <w:kern w:val="0"/>
-          <w:sz w:val="24"/>
-          <w:szCs w:val="24"/>
-          <w:lang w:eastAsia="es-EC"/>
-          <w14:ligatures w14:val="none"/>
-        </w:rPr>
-        <w:br/>
-        <w:t xml:space="preserve">          &lt;artifactId&gt;</w:t>
-      </w:r>
-      <w:r>
-        <w:rPr>
-          <w:rFonts w:ascii="Courier New" w:eastAsia="Times New Roman" w:hAnsi="Courier New" w:cs="Courier New"/>
-          <w:color w:val="A9B7C6"/>
-          <w:kern w:val="0"/>
-          <w:sz w:val="24"/>
-          <w:szCs w:val="24"/>
-          <w:lang w:eastAsia="es-EC"/>
-          <w14:ligatures w14:val="none"/>
-        </w:rPr>
-        <w:t>validation-api</w:t>
-      </w:r>
-      <w:r>
-        <w:rPr>
-          <w:rFonts w:ascii="Courier New" w:eastAsia="Times New Roman" w:hAnsi="Courier New" w:cs="Courier New"/>
-          <w:color w:val="E8BF6A"/>
-          <w:kern w:val="0"/>
-          <w:sz w:val="24"/>
-          <w:szCs w:val="24"/>
-          <w:lang w:eastAsia="es-EC"/>
-          <w14:ligatures w14:val="none"/>
-        </w:rPr>
-        <w:t>&lt;/artifactId&gt;</w:t>
-      </w:r>
-      <w:r>
-        <w:rPr>
-          <w:rFonts w:ascii="Courier New" w:eastAsia="Times New Roman" w:hAnsi="Courier New" w:cs="Courier New"/>
-          <w:color w:val="E8BF6A"/>
-          <w:kern w:val="0"/>
-          <w:sz w:val="24"/>
-          <w:szCs w:val="24"/>
-          <w:lang w:eastAsia="es-EC"/>
-          <w14:ligatures w14:val="none"/>
-        </w:rPr>
-        <w:br/>
-        <w:t xml:space="preserve">          &lt;version&gt;</w:t>
-      </w:r>
-      <w:r>
-        <w:rPr>
-          <w:rFonts w:ascii="Courier New" w:eastAsia="Times New Roman" w:hAnsi="Courier New" w:cs="Courier New"/>
-          <w:color w:val="A9B7C6"/>
-          <w:kern w:val="0"/>
-          <w:sz w:val="24"/>
-          <w:szCs w:val="24"/>
-          <w:lang w:eastAsia="es-EC"/>
-          <w14:ligatures w14:val="none"/>
-        </w:rPr>
-        <w:t>2.0.1.Final</w:t>
-      </w:r>
-      <w:r>
-        <w:rPr>
-          <w:rFonts w:ascii="Courier New" w:eastAsia="Times New Roman" w:hAnsi="Courier New" w:cs="Courier New"/>
-          <w:color w:val="E8BF6A"/>
-          <w:kern w:val="0"/>
-          <w:sz w:val="24"/>
-          <w:szCs w:val="24"/>
-          <w:lang w:eastAsia="es-EC"/>
-          <w14:ligatures w14:val="none"/>
-        </w:rPr>
-        <w:t>&lt;/version&gt;</w:t>
-      </w:r>
-      <w:r>
-        <w:rPr>
-          <w:rFonts w:ascii="Courier New" w:eastAsia="Times New Roman" w:hAnsi="Courier New" w:cs="Courier New"/>
-          <w:color w:val="E8BF6A"/>
-          <w:kern w:val="0"/>
-          <w:sz w:val="24"/>
-          <w:szCs w:val="24"/>
-          <w:lang w:eastAsia="es-EC"/>
-          <w14:ligatures w14:val="none"/>
-        </w:rPr>
-        <w:br/>
-        <w:t xml:space="preserve">       &lt;/dependency&gt;</w:t>
       </w:r>
     </w:p>
     <w:p>
       <w:pPr>
-        <w:rPr>
-          <w:u w:val="single"/>
+        <w:spacing w:after="0" w:line="240" w:lineRule="auto"/>
+        <w:rPr>
+          <w:rFonts w:ascii="Courier New" w:eastAsia="Times New Roman" w:hAnsi="Courier New" w:cs="Courier New"/>
+          <w:color w:val="C4C7C5"/>
+          <w:kern w:val="0"/>
+          <w:sz w:val="21"/>
+          <w:szCs w:val="21"/>
+          <w:lang w:val="en-US" w:eastAsia="es-EC"/>
+          <w14:ligatures w14:val="none"/>
         </w:rPr>
       </w:pPr>
       <w:r>
-        <w:t>Con eso funciona el @Valid en el backend</w:t>
+        <w:rPr>
+          <w:rFonts w:ascii="Courier New" w:eastAsia="Times New Roman" w:hAnsi="Courier New" w:cs="Courier New"/>
+          <w:color w:val="C4C7C5"/>
+          <w:kern w:val="0"/>
+          <w:sz w:val="21"/>
+          <w:szCs w:val="21"/>
+          <w:lang w:val="en-US" w:eastAsia="es-EC"/>
+          <w14:ligatures w14:val="none"/>
+        </w:rPr>
+        <w:t xml:space="preserve">    &lt;groupId&gt;javax.validation&lt;/groupId&gt;</w:t>
+      </w:r>
+    </w:p>
+    <w:p>
+      <w:pPr>
+        <w:spacing w:after="0" w:line="240" w:lineRule="auto"/>
+        <w:rPr>
+          <w:rFonts w:ascii="Courier New" w:eastAsia="Times New Roman" w:hAnsi="Courier New" w:cs="Courier New"/>
+          <w:color w:val="C4C7C5"/>
+          <w:kern w:val="0"/>
+          <w:sz w:val="21"/>
+          <w:szCs w:val="21"/>
+          <w:lang w:eastAsia="es-EC"/>
+          <w14:ligatures w14:val="none"/>
+        </w:rPr>
+      </w:pPr>
+      <w:r>
+        <w:rPr>
+          <w:rFonts w:ascii="Courier New" w:eastAsia="Times New Roman" w:hAnsi="Courier New" w:cs="Courier New"/>
+          <w:color w:val="C4C7C5"/>
+          <w:kern w:val="0"/>
+          <w:sz w:val="21"/>
+          <w:szCs w:val="21"/>
+          <w:lang w:val="en-US" w:eastAsia="es-EC"/>
+          <w14:ligatures w14:val="none"/>
+        </w:rPr>
+        <w:t xml:space="preserve">    </w:t>
+      </w:r>
+      <w:r>
+        <w:rPr>
+          <w:rFonts w:ascii="Courier New" w:eastAsia="Times New Roman" w:hAnsi="Courier New" w:cs="Courier New"/>
+          <w:color w:val="C4C7C5"/>
+          <w:kern w:val="0"/>
+          <w:sz w:val="21"/>
+          <w:szCs w:val="21"/>
+          <w:lang w:eastAsia="es-EC"/>
+          <w14:ligatures w14:val="none"/>
+        </w:rPr>
+        <w:t>&lt;artifactId&gt;validation-api&lt;/artifactId&gt;</w:t>
+      </w:r>
+    </w:p>
+    <w:p>
+      <w:pPr>
+        <w:spacing w:after="0" w:line="240" w:lineRule="auto"/>
+        <w:rPr>
+          <w:rFonts w:ascii="Courier New" w:eastAsia="Times New Roman" w:hAnsi="Courier New" w:cs="Courier New"/>
+          <w:color w:val="C4C7C5"/>
+          <w:kern w:val="0"/>
+          <w:sz w:val="21"/>
+          <w:szCs w:val="21"/>
+          <w:lang w:eastAsia="es-EC"/>
+          <w14:ligatures w14:val="none"/>
+        </w:rPr>
+      </w:pPr>
+      <w:r>
+        <w:rPr>
+          <w:rFonts w:ascii="Courier New" w:eastAsia="Times New Roman" w:hAnsi="Courier New" w:cs="Courier New"/>
+          <w:color w:val="C4C7C5"/>
+          <w:kern w:val="0"/>
+          <w:sz w:val="21"/>
+          <w:szCs w:val="21"/>
+          <w:lang w:eastAsia="es-EC"/>
+          <w14:ligatures w14:val="none"/>
+        </w:rPr>
+        <w:t xml:space="preserve">    &lt;version&gt;2.0.1.Final&lt;/version&gt;</w:t>
+      </w:r>
+    </w:p>
+    <w:p>
+      <w:pPr>
+        <w:rPr>
+          <w:rFonts w:ascii="Courier New" w:eastAsia="Times New Roman" w:hAnsi="Courier New" w:cs="Courier New"/>
+          <w:color w:val="C4C7C5"/>
+          <w:kern w:val="0"/>
+          <w:sz w:val="21"/>
+          <w:szCs w:val="21"/>
+          <w:lang w:eastAsia="es-EC"/>
+          <w14:ligatures w14:val="none"/>
+        </w:rPr>
+      </w:pPr>
+      <w:r>
+        <w:rPr>
+          <w:rFonts w:ascii="Courier New" w:eastAsia="Times New Roman" w:hAnsi="Courier New" w:cs="Courier New"/>
+          <w:color w:val="C4C7C5"/>
+          <w:kern w:val="0"/>
+          <w:sz w:val="21"/>
+          <w:szCs w:val="21"/>
+          <w:lang w:eastAsia="es-EC"/>
+          <w14:ligatures w14:val="none"/>
+        </w:rPr>
+        <w:t>&lt;/dependency&gt;</w:t>
+      </w:r>
+    </w:p>
+    <w:p>
+      <w:pPr>
+        <w:rPr>
+          <w:rFonts w:ascii="Courier New" w:eastAsia="Times New Roman" w:hAnsi="Courier New" w:cs="Courier New"/>
+          <w:color w:val="C4C7C5"/>
+          <w:kern w:val="0"/>
+          <w:sz w:val="21"/>
+          <w:szCs w:val="21"/>
+          <w:lang w:eastAsia="es-EC"/>
+          <w14:ligatures w14:val="none"/>
+        </w:rPr>
+      </w:pPr>
+    </w:p>
+    <w:p>
+      <w:pPr>
+        <w:rPr>
+          <w:rFonts w:ascii="Courier New" w:eastAsia="Times New Roman" w:hAnsi="Courier New" w:cs="Courier New"/>
+          <w:color w:val="C4C7C5"/>
+          <w:kern w:val="0"/>
+          <w:sz w:val="21"/>
+          <w:szCs w:val="21"/>
+          <w:lang w:eastAsia="es-EC"/>
+          <w14:ligatures w14:val="none"/>
+        </w:rPr>
+      </w:pPr>
+    </w:p>
+    <w:p>
+      <w:pPr>
+        <w:rPr>
+          <w:rFonts w:ascii="Courier New" w:eastAsia="Times New Roman" w:hAnsi="Courier New" w:cs="Courier New"/>
+          <w:color w:val="C4C7C5"/>
+          <w:kern w:val="0"/>
+          <w:sz w:val="21"/>
+          <w:szCs w:val="21"/>
+          <w:lang w:eastAsia="es-EC"/>
+          <w14:ligatures w14:val="none"/>
+        </w:rPr>
+      </w:pPr>
+    </w:p>
+    <w:p>
+      <w:pPr>
+        <w:rPr>
+          <w:rFonts w:ascii="Courier New" w:eastAsia="Times New Roman" w:hAnsi="Courier New" w:cs="Courier New"/>
+          <w:color w:val="A9B7C6"/>
+          <w:kern w:val="0"/>
+          <w:sz w:val="24"/>
+          <w:szCs w:val="24"/>
+          <w:lang w:eastAsia="es-EC"/>
+          <w14:ligatures w14:val="none"/>
+        </w:rPr>
+      </w:pPr>
+    </w:p>
+    <w:p>
+      <w:r>
+        <w:lastRenderedPageBreak/>
+        <w:t>NO NECESITO ESA DEPENDENCIA</w:t>
+      </w:r>
+      <w:r>
+        <w:t xml:space="preserve">, necesito usar jakarta desde el model primero exportato del </w:t>
+      </w:r>
+    </w:p>
+    <w:p>
+      <w:r>
+        <w:t>En el controller necesito</w:t>
+      </w:r>
+    </w:p>
+    <w:p>
+      <w:pPr>
+        <w:shd w:val="clear" w:color="auto" w:fill="2B2B2B"/>
+        <w:spacing w:after="0" w:line="240" w:lineRule="auto"/>
+        <w:rPr>
+          <w:rFonts w:ascii="Courier New" w:eastAsia="Times New Roman" w:hAnsi="Courier New" w:cs="Courier New"/>
+          <w:color w:val="A9B7C6"/>
+          <w:kern w:val="0"/>
+          <w:sz w:val="24"/>
+          <w:szCs w:val="24"/>
+          <w:lang w:eastAsia="es-EC"/>
+          <w14:ligatures w14:val="none"/>
+        </w:rPr>
+      </w:pPr>
+      <w:r>
+        <w:rPr>
+          <w:rFonts w:ascii="Courier New" w:eastAsia="Times New Roman" w:hAnsi="Courier New" w:cs="Courier New"/>
+          <w:color w:val="CC7832"/>
+          <w:kern w:val="0"/>
+          <w:sz w:val="24"/>
+          <w:szCs w:val="24"/>
+          <w:lang w:eastAsia="es-EC"/>
+          <w14:ligatures w14:val="none"/>
+        </w:rPr>
+        <w:t xml:space="preserve">import </w:t>
+      </w:r>
+      <w:r>
+        <w:rPr>
+          <w:rFonts w:ascii="Courier New" w:eastAsia="Times New Roman" w:hAnsi="Courier New" w:cs="Courier New"/>
+          <w:color w:val="A9B7C6"/>
+          <w:kern w:val="0"/>
+          <w:sz w:val="24"/>
+          <w:szCs w:val="24"/>
+          <w:lang w:eastAsia="es-EC"/>
+          <w14:ligatures w14:val="none"/>
+        </w:rPr>
+        <w:t>jakarta.validation.</w:t>
+      </w:r>
+      <w:r>
+        <w:rPr>
+          <w:rFonts w:ascii="Courier New" w:eastAsia="Times New Roman" w:hAnsi="Courier New" w:cs="Courier New"/>
+          <w:color w:val="BBB529"/>
+          <w:kern w:val="0"/>
+          <w:sz w:val="24"/>
+          <w:szCs w:val="24"/>
+          <w:lang w:eastAsia="es-EC"/>
+          <w14:ligatures w14:val="none"/>
+        </w:rPr>
+        <w:t>Valid</w:t>
+      </w:r>
+      <w:r>
+        <w:rPr>
+          <w:rFonts w:ascii="Courier New" w:eastAsia="Times New Roman" w:hAnsi="Courier New" w:cs="Courier New"/>
+          <w:color w:val="CC7832"/>
+          <w:kern w:val="0"/>
+          <w:sz w:val="24"/>
+          <w:szCs w:val="24"/>
+          <w:lang w:eastAsia="es-EC"/>
+          <w14:ligatures w14:val="none"/>
+        </w:rPr>
+        <w:t>;</w:t>
+      </w:r>
+    </w:p>
+    <w:p/>
+    <w:p>
+      <w:r>
+        <w:t>y en el Model</w:t>
+      </w:r>
+    </w:p>
+    <w:p>
+      <w:pPr>
+        <w:shd w:val="clear" w:color="auto" w:fill="2B2B2B"/>
+        <w:spacing w:after="0" w:line="240" w:lineRule="auto"/>
+        <w:rPr>
+          <w:rFonts w:ascii="Courier New" w:eastAsia="Times New Roman" w:hAnsi="Courier New" w:cs="Courier New"/>
+          <w:color w:val="A9B7C6"/>
+          <w:kern w:val="0"/>
+          <w:sz w:val="24"/>
+          <w:szCs w:val="24"/>
+          <w:lang w:val="en-US" w:eastAsia="es-EC"/>
+          <w14:ligatures w14:val="none"/>
+        </w:rPr>
+      </w:pPr>
+      <w:r>
+        <w:rPr>
+          <w:rFonts w:ascii="Courier New" w:eastAsia="Times New Roman" w:hAnsi="Courier New" w:cs="Courier New"/>
+          <w:color w:val="CC7832"/>
+          <w:kern w:val="0"/>
+          <w:sz w:val="24"/>
+          <w:szCs w:val="24"/>
+          <w:lang w:val="en-US" w:eastAsia="es-EC"/>
+          <w14:ligatures w14:val="none"/>
+        </w:rPr>
+        <w:t xml:space="preserve">import </w:t>
+      </w:r>
+      <w:r>
+        <w:rPr>
+          <w:rFonts w:ascii="Courier New" w:eastAsia="Times New Roman" w:hAnsi="Courier New" w:cs="Courier New"/>
+          <w:color w:val="A9B7C6"/>
+          <w:kern w:val="0"/>
+          <w:sz w:val="24"/>
+          <w:szCs w:val="24"/>
+          <w:lang w:val="en-US" w:eastAsia="es-EC"/>
+          <w14:ligatures w14:val="none"/>
+        </w:rPr>
+        <w:t>jakarta.validation.constraints.</w:t>
+      </w:r>
+      <w:r>
+        <w:rPr>
+          <w:rFonts w:ascii="Courier New" w:eastAsia="Times New Roman" w:hAnsi="Courier New" w:cs="Courier New"/>
+          <w:color w:val="BBB529"/>
+          <w:kern w:val="0"/>
+          <w:sz w:val="24"/>
+          <w:szCs w:val="24"/>
+          <w:lang w:val="en-US" w:eastAsia="es-EC"/>
+          <w14:ligatures w14:val="none"/>
+        </w:rPr>
+        <w:t>NotEmpty</w:t>
+      </w:r>
+      <w:r>
+        <w:rPr>
+          <w:rFonts w:ascii="Courier New" w:eastAsia="Times New Roman" w:hAnsi="Courier New" w:cs="Courier New"/>
+          <w:color w:val="CC7832"/>
+          <w:kern w:val="0"/>
+          <w:sz w:val="24"/>
+          <w:szCs w:val="24"/>
+          <w:lang w:val="en-US" w:eastAsia="es-EC"/>
+          <w14:ligatures w14:val="none"/>
+        </w:rPr>
+        <w:t>;</w:t>
+      </w:r>
+    </w:p>
+    <w:p>
+      <w:pPr>
+        <w:rPr>
+          <w:lang w:val="en-US"/>
+        </w:rPr>
+      </w:pPr>
+    </w:p>
+    <w:p>
+      <w:pPr>
+        <w:pStyle w:val="Ttulo1"/>
+        <w:rPr>
+          <w:b/>
+          <w:bCs/>
+          <w:color w:val="FF0000"/>
+        </w:rPr>
+      </w:pPr>
+      <w:bookmarkStart w:id="8" w:name="_Toc147425955"/>
+      <w:r>
+        <w:rPr>
+          <w:b/>
+          <w:bCs/>
+          <w:color w:val="FF0000"/>
+        </w:rPr>
+        <w:t>REVISAR BIEN LUEGO EL PORQUE NO FUNCIONA COMO ESPERO</w:t>
+      </w:r>
+      <w:bookmarkEnd w:id="8"/>
+    </w:p>
+    <w:p>
+      <w:pPr>
+        <w:rPr>
+          <w:rFonts w:asciiTheme="majorHAnsi" w:eastAsiaTheme="majorEastAsia" w:hAnsiTheme="majorHAnsi" w:cstheme="majorBidi"/>
+          <w:b/>
+          <w:bCs/>
+          <w:color w:val="FF0000"/>
+          <w:sz w:val="32"/>
+          <w:szCs w:val="32"/>
+        </w:rPr>
+      </w:pPr>
+      <w:r>
+        <w:rPr>
+          <w:rFonts w:asciiTheme="majorHAnsi" w:eastAsiaTheme="majorEastAsia" w:hAnsiTheme="majorHAnsi" w:cstheme="majorBidi"/>
+          <w:b/>
+          <w:bCs/>
+          <w:color w:val="FF0000"/>
+          <w:sz w:val="32"/>
+          <w:szCs w:val="32"/>
+        </w:rPr>
+        <w:t xml:space="preserve">ESRAMOS TRABAJANDO CON EL FORM2 PERO QUITE EL POMP EL VALIDATE </w:t>
       </w:r>
     </w:p>
     <w:p>
       <w:pPr>
         <w:pStyle w:val="Ttulo1"/>
       </w:pPr>
-      <w:bookmarkStart w:id="8" w:name="_Toc147216357"/>
-      <w:r>
+      <w:bookmarkStart w:id="9" w:name="_Toc147425957"/>
+      <w:r>
+        <w:t>PROYECTO FORM 2</w:t>
+      </w:r>
+      <w:bookmarkEnd w:id="9"/>
+    </w:p>
+    <w:p>
+      <w:r>
+        <w:rPr>
+          <w:noProof/>
+        </w:rPr>
+        <w:drawing>
+          <wp:inline distT="0" distB="0" distL="0" distR="0" wp14:anchorId="1CC0A470" wp14:editId="25711A95">
+            <wp:extent cx="5400040" cy="3037840"/>
+            <wp:effectExtent l="0" t="0" r="0" b="0"/>
+            <wp:docPr id="858871623" name="Imagen 1"/>
+            <wp:cNvGraphicFramePr>
+              <a:graphicFrameLocks xmlns:a="http://schemas.openxmlformats.org/drawingml/2006/main" noChangeAspect="1"/>
+            </wp:cNvGraphicFramePr>
+            <a:graphic xmlns:a="http://schemas.openxmlformats.org/drawingml/2006/main">
+              <a:graphicData uri="http://schemas.openxmlformats.org/drawingml/2006/picture">
+                <pic:pic xmlns:pic="http://schemas.openxmlformats.org/drawingml/2006/picture">
+                  <pic:nvPicPr>
+                    <pic:cNvPr id="858871623" name=""/>
+                    <pic:cNvPicPr/>
+                  </pic:nvPicPr>
+                  <pic:blipFill>
+                    <a:blip r:embed="rId9"/>
+                    <a:stretch>
+                      <a:fillRect/>
+                    </a:stretch>
+                  </pic:blipFill>
+                  <pic:spPr>
+                    <a:xfrm>
+                      <a:off x="0" y="0"/>
+                      <a:ext cx="5400040" cy="3037840"/>
+                    </a:xfrm>
+                    <a:prstGeom prst="rect">
+                      <a:avLst/>
+                    </a:prstGeom>
+                  </pic:spPr>
+                </pic:pic>
+              </a:graphicData>
+            </a:graphic>
+          </wp:inline>
+        </w:drawing>
+      </w:r>
+    </w:p>
+    <w:p>
+      <w:pPr>
+        <w:rPr>
+          <w:rFonts w:asciiTheme="majorHAnsi" w:eastAsiaTheme="majorEastAsia" w:hAnsiTheme="majorHAnsi" w:cstheme="majorBidi"/>
+          <w:b/>
+          <w:bCs/>
+          <w:color w:val="FF0000"/>
+          <w:sz w:val="32"/>
+          <w:szCs w:val="32"/>
+        </w:rPr>
+      </w:pPr>
+    </w:p>
+    <w:p>
+      <w:pPr>
+        <w:rPr>
+          <w:rFonts w:asciiTheme="majorHAnsi" w:eastAsiaTheme="majorEastAsia" w:hAnsiTheme="majorHAnsi" w:cstheme="majorBidi"/>
+          <w:b/>
+          <w:bCs/>
+          <w:color w:val="FF0000"/>
+          <w:sz w:val="32"/>
+          <w:szCs w:val="32"/>
+        </w:rPr>
+      </w:pPr>
+      <w:r>
+        <w:rPr>
+          <w:rFonts w:asciiTheme="majorHAnsi" w:eastAsiaTheme="majorEastAsia" w:hAnsiTheme="majorHAnsi" w:cstheme="majorBidi"/>
+          <w:b/>
+          <w:bCs/>
+          <w:color w:val="FF0000"/>
+          <w:sz w:val="32"/>
+          <w:szCs w:val="32"/>
+        </w:rPr>
         <w:lastRenderedPageBreak/>
-        <w:t>638. Añadiendo los mensajes de errores en la vista del formulario</w:t>
-      </w:r>
-      <w:bookmarkEnd w:id="8"/>
-      <w:r>
-        <w:t xml:space="preserve"> </w:t>
-      </w:r>
+        <w:drawing>
+          <wp:inline distT="0" distB="0" distL="0" distR="0" wp14:anchorId="319299DD" wp14:editId="602591EB">
+            <wp:extent cx="3528366" cy="2712955"/>
+            <wp:effectExtent l="0" t="0" r="0" b="0"/>
+            <wp:docPr id="386399241" name="Imagen 1"/>
+            <wp:cNvGraphicFramePr>
+              <a:graphicFrameLocks xmlns:a="http://schemas.openxmlformats.org/drawingml/2006/main" noChangeAspect="1"/>
+            </wp:cNvGraphicFramePr>
+            <a:graphic xmlns:a="http://schemas.openxmlformats.org/drawingml/2006/main">
+              <a:graphicData uri="http://schemas.openxmlformats.org/drawingml/2006/picture">
+                <pic:pic xmlns:pic="http://schemas.openxmlformats.org/drawingml/2006/picture">
+                  <pic:nvPicPr>
+                    <pic:cNvPr id="386399241" name=""/>
+                    <pic:cNvPicPr/>
+                  </pic:nvPicPr>
+                  <pic:blipFill>
+                    <a:blip r:embed="rId10"/>
+                    <a:stretch>
+                      <a:fillRect/>
+                    </a:stretch>
+                  </pic:blipFill>
+                  <pic:spPr>
+                    <a:xfrm>
+                      <a:off x="0" y="0"/>
+                      <a:ext cx="3528366" cy="2712955"/>
+                    </a:xfrm>
+                    <a:prstGeom prst="rect">
+                      <a:avLst/>
+                    </a:prstGeom>
+                  </pic:spPr>
+                </pic:pic>
+              </a:graphicData>
+            </a:graphic>
+          </wp:inline>
+        </w:drawing>
+      </w:r>
+    </w:p>
+    <w:p>
+      <w:pPr>
+        <w:shd w:val="clear" w:color="auto" w:fill="2B2B2B"/>
+        <w:spacing w:after="0" w:line="240" w:lineRule="auto"/>
+        <w:rPr>
+          <w:rFonts w:ascii="Courier New" w:eastAsia="Times New Roman" w:hAnsi="Courier New" w:cs="Courier New"/>
+          <w:color w:val="A9B7C6"/>
+          <w:kern w:val="0"/>
+          <w:sz w:val="24"/>
+          <w:szCs w:val="24"/>
+          <w:lang w:eastAsia="es-EC"/>
+          <w14:ligatures w14:val="none"/>
+        </w:rPr>
+      </w:pPr>
+      <w:r>
+        <w:rPr>
+          <w:rFonts w:ascii="Courier New" w:eastAsia="Times New Roman" w:hAnsi="Courier New" w:cs="Courier New"/>
+          <w:color w:val="CC7832"/>
+          <w:kern w:val="0"/>
+          <w:sz w:val="24"/>
+          <w:szCs w:val="24"/>
+          <w:lang w:eastAsia="es-EC"/>
+          <w14:ligatures w14:val="none"/>
+        </w:rPr>
+        <w:t xml:space="preserve">package </w:t>
+      </w:r>
+      <w:r>
+        <w:rPr>
+          <w:rFonts w:ascii="Courier New" w:eastAsia="Times New Roman" w:hAnsi="Courier New" w:cs="Courier New"/>
+          <w:color w:val="A9B7C6"/>
+          <w:kern w:val="0"/>
+          <w:sz w:val="24"/>
+          <w:szCs w:val="24"/>
+          <w:lang w:eastAsia="es-EC"/>
+          <w14:ligatures w14:val="none"/>
+        </w:rPr>
+        <w:t>com.bolsadeideas.springboot.form.app.controllers</w:t>
+      </w:r>
+      <w:r>
+        <w:rPr>
+          <w:rFonts w:ascii="Courier New" w:eastAsia="Times New Roman" w:hAnsi="Courier New" w:cs="Courier New"/>
+          <w:color w:val="CC7832"/>
+          <w:kern w:val="0"/>
+          <w:sz w:val="24"/>
+          <w:szCs w:val="24"/>
+          <w:lang w:eastAsia="es-EC"/>
+          <w14:ligatures w14:val="none"/>
+        </w:rPr>
+        <w:t>;</w:t>
+      </w:r>
+      <w:r>
+        <w:rPr>
+          <w:rFonts w:ascii="Courier New" w:eastAsia="Times New Roman" w:hAnsi="Courier New" w:cs="Courier New"/>
+          <w:color w:val="CC7832"/>
+          <w:kern w:val="0"/>
+          <w:sz w:val="24"/>
+          <w:szCs w:val="24"/>
+          <w:lang w:eastAsia="es-EC"/>
+          <w14:ligatures w14:val="none"/>
+        </w:rPr>
+        <w:br/>
+      </w:r>
+      <w:r>
+        <w:rPr>
+          <w:rFonts w:ascii="Courier New" w:eastAsia="Times New Roman" w:hAnsi="Courier New" w:cs="Courier New"/>
+          <w:color w:val="CC7832"/>
+          <w:kern w:val="0"/>
+          <w:sz w:val="24"/>
+          <w:szCs w:val="24"/>
+          <w:lang w:eastAsia="es-EC"/>
+          <w14:ligatures w14:val="none"/>
+        </w:rPr>
+        <w:br/>
+        <w:t xml:space="preserve">import </w:t>
+      </w:r>
+      <w:r>
+        <w:rPr>
+          <w:rFonts w:ascii="Courier New" w:eastAsia="Times New Roman" w:hAnsi="Courier New" w:cs="Courier New"/>
+          <w:color w:val="A9B7C6"/>
+          <w:kern w:val="0"/>
+          <w:sz w:val="24"/>
+          <w:szCs w:val="24"/>
+          <w:lang w:eastAsia="es-EC"/>
+          <w14:ligatures w14:val="none"/>
+        </w:rPr>
+        <w:t>com.bolsadeideas.springboot.form.app.models.domain.Usuario</w:t>
+      </w:r>
+      <w:r>
+        <w:rPr>
+          <w:rFonts w:ascii="Courier New" w:eastAsia="Times New Roman" w:hAnsi="Courier New" w:cs="Courier New"/>
+          <w:color w:val="CC7832"/>
+          <w:kern w:val="0"/>
+          <w:sz w:val="24"/>
+          <w:szCs w:val="24"/>
+          <w:lang w:eastAsia="es-EC"/>
+          <w14:ligatures w14:val="none"/>
+        </w:rPr>
+        <w:t>;</w:t>
+      </w:r>
+      <w:r>
+        <w:rPr>
+          <w:rFonts w:ascii="Courier New" w:eastAsia="Times New Roman" w:hAnsi="Courier New" w:cs="Courier New"/>
+          <w:color w:val="CC7832"/>
+          <w:kern w:val="0"/>
+          <w:sz w:val="24"/>
+          <w:szCs w:val="24"/>
+          <w:lang w:eastAsia="es-EC"/>
+          <w14:ligatures w14:val="none"/>
+        </w:rPr>
+        <w:br/>
+        <w:t xml:space="preserve">import </w:t>
+      </w:r>
+      <w:r>
+        <w:rPr>
+          <w:rFonts w:ascii="Courier New" w:eastAsia="Times New Roman" w:hAnsi="Courier New" w:cs="Courier New"/>
+          <w:color w:val="A9B7C6"/>
+          <w:kern w:val="0"/>
+          <w:sz w:val="24"/>
+          <w:szCs w:val="24"/>
+          <w:lang w:eastAsia="es-EC"/>
+          <w14:ligatures w14:val="none"/>
+        </w:rPr>
+        <w:t>org.springframework.stereotype.</w:t>
+      </w:r>
+      <w:r>
+        <w:rPr>
+          <w:rFonts w:ascii="Courier New" w:eastAsia="Times New Roman" w:hAnsi="Courier New" w:cs="Courier New"/>
+          <w:color w:val="BBB529"/>
+          <w:kern w:val="0"/>
+          <w:sz w:val="24"/>
+          <w:szCs w:val="24"/>
+          <w:lang w:eastAsia="es-EC"/>
+          <w14:ligatures w14:val="none"/>
+        </w:rPr>
+        <w:t>Controller</w:t>
+      </w:r>
+      <w:r>
+        <w:rPr>
+          <w:rFonts w:ascii="Courier New" w:eastAsia="Times New Roman" w:hAnsi="Courier New" w:cs="Courier New"/>
+          <w:color w:val="CC7832"/>
+          <w:kern w:val="0"/>
+          <w:sz w:val="24"/>
+          <w:szCs w:val="24"/>
+          <w:lang w:eastAsia="es-EC"/>
+          <w14:ligatures w14:val="none"/>
+        </w:rPr>
+        <w:t>;</w:t>
+      </w:r>
+      <w:r>
+        <w:rPr>
+          <w:rFonts w:ascii="Courier New" w:eastAsia="Times New Roman" w:hAnsi="Courier New" w:cs="Courier New"/>
+          <w:color w:val="CC7832"/>
+          <w:kern w:val="0"/>
+          <w:sz w:val="24"/>
+          <w:szCs w:val="24"/>
+          <w:lang w:eastAsia="es-EC"/>
+          <w14:ligatures w14:val="none"/>
+        </w:rPr>
+        <w:br/>
+        <w:t xml:space="preserve">import </w:t>
+      </w:r>
+      <w:r>
+        <w:rPr>
+          <w:rFonts w:ascii="Courier New" w:eastAsia="Times New Roman" w:hAnsi="Courier New" w:cs="Courier New"/>
+          <w:color w:val="A9B7C6"/>
+          <w:kern w:val="0"/>
+          <w:sz w:val="24"/>
+          <w:szCs w:val="24"/>
+          <w:lang w:eastAsia="es-EC"/>
+          <w14:ligatures w14:val="none"/>
+        </w:rPr>
+        <w:t>org.springframework.ui.Model</w:t>
+      </w:r>
+      <w:r>
+        <w:rPr>
+          <w:rFonts w:ascii="Courier New" w:eastAsia="Times New Roman" w:hAnsi="Courier New" w:cs="Courier New"/>
+          <w:color w:val="CC7832"/>
+          <w:kern w:val="0"/>
+          <w:sz w:val="24"/>
+          <w:szCs w:val="24"/>
+          <w:lang w:eastAsia="es-EC"/>
+          <w14:ligatures w14:val="none"/>
+        </w:rPr>
+        <w:t>;</w:t>
+      </w:r>
+      <w:r>
+        <w:rPr>
+          <w:rFonts w:ascii="Courier New" w:eastAsia="Times New Roman" w:hAnsi="Courier New" w:cs="Courier New"/>
+          <w:color w:val="CC7832"/>
+          <w:kern w:val="0"/>
+          <w:sz w:val="24"/>
+          <w:szCs w:val="24"/>
+          <w:lang w:eastAsia="es-EC"/>
+          <w14:ligatures w14:val="none"/>
+        </w:rPr>
+        <w:br/>
+        <w:t xml:space="preserve">import </w:t>
+      </w:r>
+      <w:r>
+        <w:rPr>
+          <w:rFonts w:ascii="Courier New" w:eastAsia="Times New Roman" w:hAnsi="Courier New" w:cs="Courier New"/>
+          <w:color w:val="A9B7C6"/>
+          <w:kern w:val="0"/>
+          <w:sz w:val="24"/>
+          <w:szCs w:val="24"/>
+          <w:lang w:eastAsia="es-EC"/>
+          <w14:ligatures w14:val="none"/>
+        </w:rPr>
+        <w:t>org.springframework.validation.BindingResult</w:t>
+      </w:r>
+      <w:r>
+        <w:rPr>
+          <w:rFonts w:ascii="Courier New" w:eastAsia="Times New Roman" w:hAnsi="Courier New" w:cs="Courier New"/>
+          <w:color w:val="CC7832"/>
+          <w:kern w:val="0"/>
+          <w:sz w:val="24"/>
+          <w:szCs w:val="24"/>
+          <w:lang w:eastAsia="es-EC"/>
+          <w14:ligatures w14:val="none"/>
+        </w:rPr>
+        <w:t>;</w:t>
+      </w:r>
+      <w:r>
+        <w:rPr>
+          <w:rFonts w:ascii="Courier New" w:eastAsia="Times New Roman" w:hAnsi="Courier New" w:cs="Courier New"/>
+          <w:color w:val="CC7832"/>
+          <w:kern w:val="0"/>
+          <w:sz w:val="24"/>
+          <w:szCs w:val="24"/>
+          <w:lang w:eastAsia="es-EC"/>
+          <w14:ligatures w14:val="none"/>
+        </w:rPr>
+        <w:br/>
+        <w:t xml:space="preserve">import </w:t>
+      </w:r>
+      <w:r>
+        <w:rPr>
+          <w:rFonts w:ascii="Courier New" w:eastAsia="Times New Roman" w:hAnsi="Courier New" w:cs="Courier New"/>
+          <w:color w:val="A9B7C6"/>
+          <w:kern w:val="0"/>
+          <w:sz w:val="24"/>
+          <w:szCs w:val="24"/>
+          <w:lang w:eastAsia="es-EC"/>
+          <w14:ligatures w14:val="none"/>
+        </w:rPr>
+        <w:t>org.springframework.web.bind.annotation.</w:t>
+      </w:r>
+      <w:r>
+        <w:rPr>
+          <w:rFonts w:ascii="Courier New" w:eastAsia="Times New Roman" w:hAnsi="Courier New" w:cs="Courier New"/>
+          <w:color w:val="BBB529"/>
+          <w:kern w:val="0"/>
+          <w:sz w:val="24"/>
+          <w:szCs w:val="24"/>
+          <w:lang w:eastAsia="es-EC"/>
+          <w14:ligatures w14:val="none"/>
+        </w:rPr>
+        <w:t>GetMapping</w:t>
+      </w:r>
+      <w:r>
+        <w:rPr>
+          <w:rFonts w:ascii="Courier New" w:eastAsia="Times New Roman" w:hAnsi="Courier New" w:cs="Courier New"/>
+          <w:color w:val="CC7832"/>
+          <w:kern w:val="0"/>
+          <w:sz w:val="24"/>
+          <w:szCs w:val="24"/>
+          <w:lang w:eastAsia="es-EC"/>
+          <w14:ligatures w14:val="none"/>
+        </w:rPr>
+        <w:t>;</w:t>
+      </w:r>
+      <w:r>
+        <w:rPr>
+          <w:rFonts w:ascii="Courier New" w:eastAsia="Times New Roman" w:hAnsi="Courier New" w:cs="Courier New"/>
+          <w:color w:val="CC7832"/>
+          <w:kern w:val="0"/>
+          <w:sz w:val="24"/>
+          <w:szCs w:val="24"/>
+          <w:lang w:eastAsia="es-EC"/>
+          <w14:ligatures w14:val="none"/>
+        </w:rPr>
+        <w:br/>
+        <w:t xml:space="preserve">import </w:t>
+      </w:r>
+      <w:r>
+        <w:rPr>
+          <w:rFonts w:ascii="Courier New" w:eastAsia="Times New Roman" w:hAnsi="Courier New" w:cs="Courier New"/>
+          <w:color w:val="A9B7C6"/>
+          <w:kern w:val="0"/>
+          <w:sz w:val="24"/>
+          <w:szCs w:val="24"/>
+          <w:lang w:eastAsia="es-EC"/>
+          <w14:ligatures w14:val="none"/>
+        </w:rPr>
+        <w:t>org.springframework.web.bind.annotation.</w:t>
+      </w:r>
+      <w:r>
+        <w:rPr>
+          <w:rFonts w:ascii="Courier New" w:eastAsia="Times New Roman" w:hAnsi="Courier New" w:cs="Courier New"/>
+          <w:color w:val="BBB529"/>
+          <w:kern w:val="0"/>
+          <w:sz w:val="24"/>
+          <w:szCs w:val="24"/>
+          <w:lang w:eastAsia="es-EC"/>
+          <w14:ligatures w14:val="none"/>
+        </w:rPr>
+        <w:t>PostMapping</w:t>
+      </w:r>
+      <w:r>
+        <w:rPr>
+          <w:rFonts w:ascii="Courier New" w:eastAsia="Times New Roman" w:hAnsi="Courier New" w:cs="Courier New"/>
+          <w:color w:val="CC7832"/>
+          <w:kern w:val="0"/>
+          <w:sz w:val="24"/>
+          <w:szCs w:val="24"/>
+          <w:lang w:eastAsia="es-EC"/>
+          <w14:ligatures w14:val="none"/>
+        </w:rPr>
+        <w:t>;</w:t>
+      </w:r>
+      <w:r>
+        <w:rPr>
+          <w:rFonts w:ascii="Courier New" w:eastAsia="Times New Roman" w:hAnsi="Courier New" w:cs="Courier New"/>
+          <w:color w:val="CC7832"/>
+          <w:kern w:val="0"/>
+          <w:sz w:val="24"/>
+          <w:szCs w:val="24"/>
+          <w:lang w:eastAsia="es-EC"/>
+          <w14:ligatures w14:val="none"/>
+        </w:rPr>
+        <w:br/>
+        <w:t xml:space="preserve">import </w:t>
+      </w:r>
+      <w:r>
+        <w:rPr>
+          <w:rFonts w:ascii="Courier New" w:eastAsia="Times New Roman" w:hAnsi="Courier New" w:cs="Courier New"/>
+          <w:color w:val="A9B7C6"/>
+          <w:kern w:val="0"/>
+          <w:sz w:val="24"/>
+          <w:szCs w:val="24"/>
+          <w:lang w:eastAsia="es-EC"/>
+          <w14:ligatures w14:val="none"/>
+        </w:rPr>
+        <w:t>jakarta.validation.</w:t>
+      </w:r>
+      <w:r>
+        <w:rPr>
+          <w:rFonts w:ascii="Courier New" w:eastAsia="Times New Roman" w:hAnsi="Courier New" w:cs="Courier New"/>
+          <w:color w:val="BBB529"/>
+          <w:kern w:val="0"/>
+          <w:sz w:val="24"/>
+          <w:szCs w:val="24"/>
+          <w:lang w:eastAsia="es-EC"/>
+          <w14:ligatures w14:val="none"/>
+        </w:rPr>
+        <w:t>Valid</w:t>
+      </w:r>
+      <w:r>
+        <w:rPr>
+          <w:rFonts w:ascii="Courier New" w:eastAsia="Times New Roman" w:hAnsi="Courier New" w:cs="Courier New"/>
+          <w:color w:val="CC7832"/>
+          <w:kern w:val="0"/>
+          <w:sz w:val="24"/>
+          <w:szCs w:val="24"/>
+          <w:lang w:eastAsia="es-EC"/>
+          <w14:ligatures w14:val="none"/>
+        </w:rPr>
+        <w:t>;</w:t>
+      </w:r>
+      <w:r>
+        <w:rPr>
+          <w:rFonts w:ascii="Courier New" w:eastAsia="Times New Roman" w:hAnsi="Courier New" w:cs="Courier New"/>
+          <w:color w:val="808080"/>
+          <w:kern w:val="0"/>
+          <w:sz w:val="24"/>
+          <w:szCs w:val="24"/>
+          <w:lang w:eastAsia="es-EC"/>
+          <w14:ligatures w14:val="none"/>
+        </w:rPr>
+        <w:t>//@Valid</w:t>
+      </w:r>
+      <w:r>
+        <w:rPr>
+          <w:rFonts w:ascii="Courier New" w:eastAsia="Times New Roman" w:hAnsi="Courier New" w:cs="Courier New"/>
+          <w:color w:val="808080"/>
+          <w:kern w:val="0"/>
+          <w:sz w:val="24"/>
+          <w:szCs w:val="24"/>
+          <w:lang w:eastAsia="es-EC"/>
+          <w14:ligatures w14:val="none"/>
+        </w:rPr>
+        <w:br/>
+      </w:r>
+      <w:r>
+        <w:rPr>
+          <w:rFonts w:ascii="Courier New" w:eastAsia="Times New Roman" w:hAnsi="Courier New" w:cs="Courier New"/>
+          <w:color w:val="808080"/>
+          <w:kern w:val="0"/>
+          <w:sz w:val="24"/>
+          <w:szCs w:val="24"/>
+          <w:lang w:eastAsia="es-EC"/>
+          <w14:ligatures w14:val="none"/>
+        </w:rPr>
+        <w:br/>
+      </w:r>
+      <w:r>
+        <w:rPr>
+          <w:rFonts w:ascii="Courier New" w:eastAsia="Times New Roman" w:hAnsi="Courier New" w:cs="Courier New"/>
+          <w:color w:val="CC7832"/>
+          <w:kern w:val="0"/>
+          <w:sz w:val="24"/>
+          <w:szCs w:val="24"/>
+          <w:lang w:eastAsia="es-EC"/>
+          <w14:ligatures w14:val="none"/>
+        </w:rPr>
+        <w:t xml:space="preserve">import </w:t>
+      </w:r>
+      <w:r>
+        <w:rPr>
+          <w:rFonts w:ascii="Courier New" w:eastAsia="Times New Roman" w:hAnsi="Courier New" w:cs="Courier New"/>
+          <w:color w:val="A9B7C6"/>
+          <w:kern w:val="0"/>
+          <w:sz w:val="24"/>
+          <w:szCs w:val="24"/>
+          <w:lang w:eastAsia="es-EC"/>
+          <w14:ligatures w14:val="none"/>
+        </w:rPr>
+        <w:t>java.util.HashMap</w:t>
+      </w:r>
+      <w:r>
+        <w:rPr>
+          <w:rFonts w:ascii="Courier New" w:eastAsia="Times New Roman" w:hAnsi="Courier New" w:cs="Courier New"/>
+          <w:color w:val="CC7832"/>
+          <w:kern w:val="0"/>
+          <w:sz w:val="24"/>
+          <w:szCs w:val="24"/>
+          <w:lang w:eastAsia="es-EC"/>
+          <w14:ligatures w14:val="none"/>
+        </w:rPr>
+        <w:t>;</w:t>
+      </w:r>
+      <w:r>
+        <w:rPr>
+          <w:rFonts w:ascii="Courier New" w:eastAsia="Times New Roman" w:hAnsi="Courier New" w:cs="Courier New"/>
+          <w:color w:val="CC7832"/>
+          <w:kern w:val="0"/>
+          <w:sz w:val="24"/>
+          <w:szCs w:val="24"/>
+          <w:lang w:eastAsia="es-EC"/>
+          <w14:ligatures w14:val="none"/>
+        </w:rPr>
+        <w:br/>
+        <w:t xml:space="preserve">import </w:t>
+      </w:r>
+      <w:r>
+        <w:rPr>
+          <w:rFonts w:ascii="Courier New" w:eastAsia="Times New Roman" w:hAnsi="Courier New" w:cs="Courier New"/>
+          <w:color w:val="A9B7C6"/>
+          <w:kern w:val="0"/>
+          <w:sz w:val="24"/>
+          <w:szCs w:val="24"/>
+          <w:lang w:eastAsia="es-EC"/>
+          <w14:ligatures w14:val="none"/>
+        </w:rPr>
+        <w:t>java.util.Map</w:t>
+      </w:r>
+      <w:r>
+        <w:rPr>
+          <w:rFonts w:ascii="Courier New" w:eastAsia="Times New Roman" w:hAnsi="Courier New" w:cs="Courier New"/>
+          <w:color w:val="CC7832"/>
+          <w:kern w:val="0"/>
+          <w:sz w:val="24"/>
+          <w:szCs w:val="24"/>
+          <w:lang w:eastAsia="es-EC"/>
+          <w14:ligatures w14:val="none"/>
+        </w:rPr>
+        <w:t>;</w:t>
+      </w:r>
+      <w:r>
+        <w:rPr>
+          <w:rFonts w:ascii="Courier New" w:eastAsia="Times New Roman" w:hAnsi="Courier New" w:cs="Courier New"/>
+          <w:color w:val="CC7832"/>
+          <w:kern w:val="0"/>
+          <w:sz w:val="24"/>
+          <w:szCs w:val="24"/>
+          <w:lang w:eastAsia="es-EC"/>
+          <w14:ligatures w14:val="none"/>
+        </w:rPr>
+        <w:br/>
+      </w:r>
+      <w:r>
+        <w:rPr>
+          <w:rFonts w:ascii="Courier New" w:eastAsia="Times New Roman" w:hAnsi="Courier New" w:cs="Courier New"/>
+          <w:color w:val="CC7832"/>
+          <w:kern w:val="0"/>
+          <w:sz w:val="24"/>
+          <w:szCs w:val="24"/>
+          <w:lang w:eastAsia="es-EC"/>
+          <w14:ligatures w14:val="none"/>
+        </w:rPr>
+        <w:br/>
+      </w:r>
+      <w:r>
+        <w:rPr>
+          <w:rFonts w:ascii="Courier New" w:eastAsia="Times New Roman" w:hAnsi="Courier New" w:cs="Courier New"/>
+          <w:color w:val="BBB529"/>
+          <w:kern w:val="0"/>
+          <w:sz w:val="24"/>
+          <w:szCs w:val="24"/>
+          <w:lang w:eastAsia="es-EC"/>
+          <w14:ligatures w14:val="none"/>
+        </w:rPr>
+        <w:t>@Controller</w:t>
+      </w:r>
+      <w:r>
+        <w:rPr>
+          <w:rFonts w:ascii="Courier New" w:eastAsia="Times New Roman" w:hAnsi="Courier New" w:cs="Courier New"/>
+          <w:color w:val="BBB529"/>
+          <w:kern w:val="0"/>
+          <w:sz w:val="24"/>
+          <w:szCs w:val="24"/>
+          <w:lang w:eastAsia="es-EC"/>
+          <w14:ligatures w14:val="none"/>
+        </w:rPr>
+        <w:br/>
+      </w:r>
+      <w:r>
+        <w:rPr>
+          <w:rFonts w:ascii="Courier New" w:eastAsia="Times New Roman" w:hAnsi="Courier New" w:cs="Courier New"/>
+          <w:color w:val="CC7832"/>
+          <w:kern w:val="0"/>
+          <w:sz w:val="24"/>
+          <w:szCs w:val="24"/>
+          <w:lang w:eastAsia="es-EC"/>
+          <w14:ligatures w14:val="none"/>
+        </w:rPr>
+        <w:t xml:space="preserve">public class </w:t>
+      </w:r>
+      <w:r>
+        <w:rPr>
+          <w:rFonts w:ascii="Courier New" w:eastAsia="Times New Roman" w:hAnsi="Courier New" w:cs="Courier New"/>
+          <w:color w:val="A9B7C6"/>
+          <w:kern w:val="0"/>
+          <w:sz w:val="24"/>
+          <w:szCs w:val="24"/>
+          <w:lang w:eastAsia="es-EC"/>
+          <w14:ligatures w14:val="none"/>
+        </w:rPr>
+        <w:t>FormController {</w:t>
+      </w:r>
+      <w:r>
+        <w:rPr>
+          <w:rFonts w:ascii="Courier New" w:eastAsia="Times New Roman" w:hAnsi="Courier New" w:cs="Courier New"/>
+          <w:color w:val="A9B7C6"/>
+          <w:kern w:val="0"/>
+          <w:sz w:val="24"/>
+          <w:szCs w:val="24"/>
+          <w:lang w:eastAsia="es-EC"/>
+          <w14:ligatures w14:val="none"/>
+        </w:rPr>
+        <w:br/>
+      </w:r>
+      <w:r>
+        <w:rPr>
+          <w:rFonts w:ascii="Courier New" w:eastAsia="Times New Roman" w:hAnsi="Courier New" w:cs="Courier New"/>
+          <w:color w:val="A9B7C6"/>
+          <w:kern w:val="0"/>
+          <w:sz w:val="24"/>
+          <w:szCs w:val="24"/>
+          <w:lang w:eastAsia="es-EC"/>
+          <w14:ligatures w14:val="none"/>
+        </w:rPr>
+        <w:br/>
+        <w:t xml:space="preserve">    </w:t>
+      </w:r>
+      <w:r>
+        <w:rPr>
+          <w:rFonts w:ascii="Courier New" w:eastAsia="Times New Roman" w:hAnsi="Courier New" w:cs="Courier New"/>
+          <w:color w:val="BBB529"/>
+          <w:kern w:val="0"/>
+          <w:sz w:val="24"/>
+          <w:szCs w:val="24"/>
+          <w:lang w:eastAsia="es-EC"/>
+          <w14:ligatures w14:val="none"/>
+        </w:rPr>
+        <w:t>@GetMapping</w:t>
+      </w:r>
+      <w:r>
+        <w:rPr>
+          <w:rFonts w:ascii="Courier New" w:eastAsia="Times New Roman" w:hAnsi="Courier New" w:cs="Courier New"/>
+          <w:color w:val="A9B7C6"/>
+          <w:kern w:val="0"/>
+          <w:sz w:val="24"/>
+          <w:szCs w:val="24"/>
+          <w:lang w:eastAsia="es-EC"/>
+          <w14:ligatures w14:val="none"/>
+        </w:rPr>
+        <w:t>(</w:t>
+      </w:r>
+      <w:r>
+        <w:rPr>
+          <w:rFonts w:ascii="Courier New" w:eastAsia="Times New Roman" w:hAnsi="Courier New" w:cs="Courier New"/>
+          <w:color w:val="6A8759"/>
+          <w:kern w:val="0"/>
+          <w:sz w:val="24"/>
+          <w:szCs w:val="24"/>
+          <w:lang w:eastAsia="es-EC"/>
+          <w14:ligatures w14:val="none"/>
+        </w:rPr>
+        <w:t>"/form"</w:t>
+      </w:r>
+      <w:r>
+        <w:rPr>
+          <w:rFonts w:ascii="Courier New" w:eastAsia="Times New Roman" w:hAnsi="Courier New" w:cs="Courier New"/>
+          <w:color w:val="A9B7C6"/>
+          <w:kern w:val="0"/>
+          <w:sz w:val="24"/>
+          <w:szCs w:val="24"/>
+          <w:lang w:eastAsia="es-EC"/>
+          <w14:ligatures w14:val="none"/>
+        </w:rPr>
+        <w:t>)</w:t>
+      </w:r>
+      <w:r>
+        <w:rPr>
+          <w:rFonts w:ascii="Courier New" w:eastAsia="Times New Roman" w:hAnsi="Courier New" w:cs="Courier New"/>
+          <w:color w:val="A9B7C6"/>
+          <w:kern w:val="0"/>
+          <w:sz w:val="24"/>
+          <w:szCs w:val="24"/>
+          <w:lang w:eastAsia="es-EC"/>
+          <w14:ligatures w14:val="none"/>
+        </w:rPr>
+        <w:br/>
+        <w:t xml:space="preserve">    </w:t>
+      </w:r>
+      <w:r>
+        <w:rPr>
+          <w:rFonts w:ascii="Courier New" w:eastAsia="Times New Roman" w:hAnsi="Courier New" w:cs="Courier New"/>
+          <w:color w:val="CC7832"/>
+          <w:kern w:val="0"/>
+          <w:sz w:val="24"/>
+          <w:szCs w:val="24"/>
+          <w:lang w:eastAsia="es-EC"/>
+          <w14:ligatures w14:val="none"/>
+        </w:rPr>
+        <w:t xml:space="preserve">public </w:t>
+      </w:r>
+      <w:r>
+        <w:rPr>
+          <w:rFonts w:ascii="Courier New" w:eastAsia="Times New Roman" w:hAnsi="Courier New" w:cs="Courier New"/>
+          <w:color w:val="A9B7C6"/>
+          <w:kern w:val="0"/>
+          <w:sz w:val="24"/>
+          <w:szCs w:val="24"/>
+          <w:lang w:eastAsia="es-EC"/>
+          <w14:ligatures w14:val="none"/>
+        </w:rPr>
+        <w:t xml:space="preserve">String </w:t>
+      </w:r>
+      <w:r>
+        <w:rPr>
+          <w:rFonts w:ascii="Courier New" w:eastAsia="Times New Roman" w:hAnsi="Courier New" w:cs="Courier New"/>
+          <w:color w:val="FFC66D"/>
+          <w:kern w:val="0"/>
+          <w:sz w:val="24"/>
+          <w:szCs w:val="24"/>
+          <w:lang w:eastAsia="es-EC"/>
+          <w14:ligatures w14:val="none"/>
+        </w:rPr>
+        <w:t>form</w:t>
+      </w:r>
+      <w:r>
+        <w:rPr>
+          <w:rFonts w:ascii="Courier New" w:eastAsia="Times New Roman" w:hAnsi="Courier New" w:cs="Courier New"/>
+          <w:color w:val="A9B7C6"/>
+          <w:kern w:val="0"/>
+          <w:sz w:val="24"/>
+          <w:szCs w:val="24"/>
+          <w:lang w:eastAsia="es-EC"/>
+          <w14:ligatures w14:val="none"/>
+        </w:rPr>
+        <w:t>(Model model) {</w:t>
+      </w:r>
+      <w:r>
+        <w:rPr>
+          <w:rFonts w:ascii="Courier New" w:eastAsia="Times New Roman" w:hAnsi="Courier New" w:cs="Courier New"/>
+          <w:color w:val="A9B7C6"/>
+          <w:kern w:val="0"/>
+          <w:sz w:val="24"/>
+          <w:szCs w:val="24"/>
+          <w:lang w:eastAsia="es-EC"/>
+          <w14:ligatures w14:val="none"/>
+        </w:rPr>
+        <w:br/>
+        <w:t xml:space="preserve">       Usuario usuario = </w:t>
+      </w:r>
+      <w:r>
+        <w:rPr>
+          <w:rFonts w:ascii="Courier New" w:eastAsia="Times New Roman" w:hAnsi="Courier New" w:cs="Courier New"/>
+          <w:color w:val="CC7832"/>
+          <w:kern w:val="0"/>
+          <w:sz w:val="24"/>
+          <w:szCs w:val="24"/>
+          <w:lang w:eastAsia="es-EC"/>
+          <w14:ligatures w14:val="none"/>
+        </w:rPr>
+        <w:t xml:space="preserve">new </w:t>
+      </w:r>
+      <w:r>
+        <w:rPr>
+          <w:rFonts w:ascii="Courier New" w:eastAsia="Times New Roman" w:hAnsi="Courier New" w:cs="Courier New"/>
+          <w:color w:val="A9B7C6"/>
+          <w:kern w:val="0"/>
+          <w:sz w:val="24"/>
+          <w:szCs w:val="24"/>
+          <w:lang w:eastAsia="es-EC"/>
+          <w14:ligatures w14:val="none"/>
+        </w:rPr>
+        <w:t>Usuario()</w:t>
+      </w:r>
+      <w:r>
+        <w:rPr>
+          <w:rFonts w:ascii="Courier New" w:eastAsia="Times New Roman" w:hAnsi="Courier New" w:cs="Courier New"/>
+          <w:color w:val="CC7832"/>
+          <w:kern w:val="0"/>
+          <w:sz w:val="24"/>
+          <w:szCs w:val="24"/>
+          <w:lang w:eastAsia="es-EC"/>
+          <w14:ligatures w14:val="none"/>
+        </w:rPr>
+        <w:t>;</w:t>
+      </w:r>
+      <w:r>
+        <w:rPr>
+          <w:rFonts w:ascii="Courier New" w:eastAsia="Times New Roman" w:hAnsi="Courier New" w:cs="Courier New"/>
+          <w:color w:val="CC7832"/>
+          <w:kern w:val="0"/>
+          <w:sz w:val="24"/>
+          <w:szCs w:val="24"/>
+          <w:lang w:eastAsia="es-EC"/>
+          <w14:ligatures w14:val="none"/>
+        </w:rPr>
+        <w:br/>
+        <w:t xml:space="preserve">       </w:t>
+      </w:r>
+      <w:r>
+        <w:rPr>
+          <w:rFonts w:ascii="Courier New" w:eastAsia="Times New Roman" w:hAnsi="Courier New" w:cs="Courier New"/>
+          <w:color w:val="A9B7C6"/>
+          <w:kern w:val="0"/>
+          <w:sz w:val="24"/>
+          <w:szCs w:val="24"/>
+          <w:lang w:eastAsia="es-EC"/>
+          <w14:ligatures w14:val="none"/>
+        </w:rPr>
+        <w:t>model.addAttribute(</w:t>
+      </w:r>
+      <w:r>
+        <w:rPr>
+          <w:rFonts w:ascii="Courier New" w:eastAsia="Times New Roman" w:hAnsi="Courier New" w:cs="Courier New"/>
+          <w:color w:val="6A8759"/>
+          <w:kern w:val="0"/>
+          <w:sz w:val="24"/>
+          <w:szCs w:val="24"/>
+          <w:lang w:eastAsia="es-EC"/>
+          <w14:ligatures w14:val="none"/>
+        </w:rPr>
+        <w:t>"titulo"</w:t>
+      </w:r>
+      <w:r>
+        <w:rPr>
+          <w:rFonts w:ascii="Courier New" w:eastAsia="Times New Roman" w:hAnsi="Courier New" w:cs="Courier New"/>
+          <w:color w:val="CC7832"/>
+          <w:kern w:val="0"/>
+          <w:sz w:val="24"/>
+          <w:szCs w:val="24"/>
+          <w:lang w:eastAsia="es-EC"/>
+          <w14:ligatures w14:val="none"/>
+        </w:rPr>
+        <w:t xml:space="preserve">, </w:t>
+      </w:r>
+      <w:r>
+        <w:rPr>
+          <w:rFonts w:ascii="Courier New" w:eastAsia="Times New Roman" w:hAnsi="Courier New" w:cs="Courier New"/>
+          <w:color w:val="6A8759"/>
+          <w:kern w:val="0"/>
+          <w:sz w:val="24"/>
+          <w:szCs w:val="24"/>
+          <w:lang w:eastAsia="es-EC"/>
+          <w14:ligatures w14:val="none"/>
+        </w:rPr>
+        <w:t>"Formulario usuarios"</w:t>
+      </w:r>
+      <w:r>
+        <w:rPr>
+          <w:rFonts w:ascii="Courier New" w:eastAsia="Times New Roman" w:hAnsi="Courier New" w:cs="Courier New"/>
+          <w:color w:val="A9B7C6"/>
+          <w:kern w:val="0"/>
+          <w:sz w:val="24"/>
+          <w:szCs w:val="24"/>
+          <w:lang w:eastAsia="es-EC"/>
+          <w14:ligatures w14:val="none"/>
+        </w:rPr>
+        <w:t>)</w:t>
+      </w:r>
+      <w:r>
+        <w:rPr>
+          <w:rFonts w:ascii="Courier New" w:eastAsia="Times New Roman" w:hAnsi="Courier New" w:cs="Courier New"/>
+          <w:color w:val="CC7832"/>
+          <w:kern w:val="0"/>
+          <w:sz w:val="24"/>
+          <w:szCs w:val="24"/>
+          <w:lang w:eastAsia="es-EC"/>
+          <w14:ligatures w14:val="none"/>
+        </w:rPr>
+        <w:t>;</w:t>
+      </w:r>
+      <w:r>
+        <w:rPr>
+          <w:rFonts w:ascii="Courier New" w:eastAsia="Times New Roman" w:hAnsi="Courier New" w:cs="Courier New"/>
+          <w:color w:val="CC7832"/>
+          <w:kern w:val="0"/>
+          <w:sz w:val="24"/>
+          <w:szCs w:val="24"/>
+          <w:lang w:eastAsia="es-EC"/>
+          <w14:ligatures w14:val="none"/>
+        </w:rPr>
+        <w:br/>
+        <w:t xml:space="preserve">       </w:t>
+      </w:r>
+      <w:r>
+        <w:rPr>
+          <w:rFonts w:ascii="Courier New" w:eastAsia="Times New Roman" w:hAnsi="Courier New" w:cs="Courier New"/>
+          <w:color w:val="A9B7C6"/>
+          <w:kern w:val="0"/>
+          <w:sz w:val="24"/>
+          <w:szCs w:val="24"/>
+          <w:lang w:eastAsia="es-EC"/>
+          <w14:ligatures w14:val="none"/>
+        </w:rPr>
+        <w:t>model.addAttribute(</w:t>
+      </w:r>
+      <w:r>
+        <w:rPr>
+          <w:rFonts w:ascii="Courier New" w:eastAsia="Times New Roman" w:hAnsi="Courier New" w:cs="Courier New"/>
+          <w:color w:val="6A8759"/>
+          <w:kern w:val="0"/>
+          <w:sz w:val="24"/>
+          <w:szCs w:val="24"/>
+          <w:lang w:eastAsia="es-EC"/>
+          <w14:ligatures w14:val="none"/>
+        </w:rPr>
+        <w:t>"usuario"</w:t>
+      </w:r>
+      <w:r>
+        <w:rPr>
+          <w:rFonts w:ascii="Courier New" w:eastAsia="Times New Roman" w:hAnsi="Courier New" w:cs="Courier New"/>
+          <w:color w:val="CC7832"/>
+          <w:kern w:val="0"/>
+          <w:sz w:val="24"/>
+          <w:szCs w:val="24"/>
+          <w:lang w:eastAsia="es-EC"/>
+          <w14:ligatures w14:val="none"/>
+        </w:rPr>
+        <w:t xml:space="preserve">, </w:t>
+      </w:r>
+      <w:r>
+        <w:rPr>
+          <w:rFonts w:ascii="Courier New" w:eastAsia="Times New Roman" w:hAnsi="Courier New" w:cs="Courier New"/>
+          <w:color w:val="A9B7C6"/>
+          <w:kern w:val="0"/>
+          <w:sz w:val="24"/>
+          <w:szCs w:val="24"/>
+          <w:lang w:eastAsia="es-EC"/>
+          <w14:ligatures w14:val="none"/>
+        </w:rPr>
+        <w:t>usuario)</w:t>
+      </w:r>
+      <w:r>
+        <w:rPr>
+          <w:rFonts w:ascii="Courier New" w:eastAsia="Times New Roman" w:hAnsi="Courier New" w:cs="Courier New"/>
+          <w:color w:val="CC7832"/>
+          <w:kern w:val="0"/>
+          <w:sz w:val="24"/>
+          <w:szCs w:val="24"/>
+          <w:lang w:eastAsia="es-EC"/>
+          <w14:ligatures w14:val="none"/>
+        </w:rPr>
+        <w:t>;</w:t>
+      </w:r>
+      <w:r>
+        <w:rPr>
+          <w:rFonts w:ascii="Courier New" w:eastAsia="Times New Roman" w:hAnsi="Courier New" w:cs="Courier New"/>
+          <w:color w:val="CC7832"/>
+          <w:kern w:val="0"/>
+          <w:sz w:val="24"/>
+          <w:szCs w:val="24"/>
+          <w:lang w:eastAsia="es-EC"/>
+          <w14:ligatures w14:val="none"/>
+        </w:rPr>
+        <w:br/>
+        <w:t xml:space="preserve">       return </w:t>
+      </w:r>
+      <w:r>
+        <w:rPr>
+          <w:rFonts w:ascii="Courier New" w:eastAsia="Times New Roman" w:hAnsi="Courier New" w:cs="Courier New"/>
+          <w:color w:val="6A8759"/>
+          <w:kern w:val="0"/>
+          <w:sz w:val="24"/>
+          <w:szCs w:val="24"/>
+          <w:lang w:eastAsia="es-EC"/>
+          <w14:ligatures w14:val="none"/>
+        </w:rPr>
+        <w:t>"form"</w:t>
+      </w:r>
+      <w:r>
+        <w:rPr>
+          <w:rFonts w:ascii="Courier New" w:eastAsia="Times New Roman" w:hAnsi="Courier New" w:cs="Courier New"/>
+          <w:color w:val="CC7832"/>
+          <w:kern w:val="0"/>
+          <w:sz w:val="24"/>
+          <w:szCs w:val="24"/>
+          <w:lang w:eastAsia="es-EC"/>
+          <w14:ligatures w14:val="none"/>
+        </w:rPr>
+        <w:t>;</w:t>
+      </w:r>
+      <w:r>
+        <w:rPr>
+          <w:rFonts w:ascii="Courier New" w:eastAsia="Times New Roman" w:hAnsi="Courier New" w:cs="Courier New"/>
+          <w:color w:val="CC7832"/>
+          <w:kern w:val="0"/>
+          <w:sz w:val="24"/>
+          <w:szCs w:val="24"/>
+          <w:lang w:eastAsia="es-EC"/>
+          <w14:ligatures w14:val="none"/>
+        </w:rPr>
+        <w:br/>
+        <w:t xml:space="preserve">    </w:t>
+      </w:r>
+      <w:r>
+        <w:rPr>
+          <w:rFonts w:ascii="Courier New" w:eastAsia="Times New Roman" w:hAnsi="Courier New" w:cs="Courier New"/>
+          <w:color w:val="A9B7C6"/>
+          <w:kern w:val="0"/>
+          <w:sz w:val="24"/>
+          <w:szCs w:val="24"/>
+          <w:lang w:eastAsia="es-EC"/>
+          <w14:ligatures w14:val="none"/>
+        </w:rPr>
+        <w:t>}</w:t>
+      </w:r>
+      <w:r>
+        <w:rPr>
+          <w:rFonts w:ascii="Courier New" w:eastAsia="Times New Roman" w:hAnsi="Courier New" w:cs="Courier New"/>
+          <w:color w:val="A9B7C6"/>
+          <w:kern w:val="0"/>
+          <w:sz w:val="24"/>
+          <w:szCs w:val="24"/>
+          <w:lang w:eastAsia="es-EC"/>
+          <w14:ligatures w14:val="none"/>
+        </w:rPr>
+        <w:br/>
+      </w:r>
+      <w:r>
+        <w:rPr>
+          <w:rFonts w:ascii="Courier New" w:eastAsia="Times New Roman" w:hAnsi="Courier New" w:cs="Courier New"/>
+          <w:color w:val="A9B7C6"/>
+          <w:kern w:val="0"/>
+          <w:sz w:val="24"/>
+          <w:szCs w:val="24"/>
+          <w:lang w:eastAsia="es-EC"/>
+          <w14:ligatures w14:val="none"/>
+        </w:rPr>
+        <w:br/>
+        <w:t xml:space="preserve">    </w:t>
+      </w:r>
+      <w:r>
+        <w:rPr>
+          <w:rFonts w:ascii="Courier New" w:eastAsia="Times New Roman" w:hAnsi="Courier New" w:cs="Courier New"/>
+          <w:color w:val="808080"/>
+          <w:kern w:val="0"/>
+          <w:sz w:val="24"/>
+          <w:szCs w:val="24"/>
+          <w:lang w:eastAsia="es-EC"/>
+          <w14:ligatures w14:val="none"/>
+        </w:rPr>
+        <w:t>//Validación del formulario usando anotaciones</w:t>
+      </w:r>
+      <w:r>
+        <w:rPr>
+          <w:rFonts w:ascii="Courier New" w:eastAsia="Times New Roman" w:hAnsi="Courier New" w:cs="Courier New"/>
+          <w:color w:val="808080"/>
+          <w:kern w:val="0"/>
+          <w:sz w:val="24"/>
+          <w:szCs w:val="24"/>
+          <w:lang w:eastAsia="es-EC"/>
+          <w14:ligatures w14:val="none"/>
+        </w:rPr>
+        <w:br/>
+        <w:t xml:space="preserve">    </w:t>
+      </w:r>
+      <w:r>
+        <w:rPr>
+          <w:rFonts w:ascii="Courier New" w:eastAsia="Times New Roman" w:hAnsi="Courier New" w:cs="Courier New"/>
+          <w:color w:val="BBB529"/>
+          <w:kern w:val="0"/>
+          <w:sz w:val="24"/>
+          <w:szCs w:val="24"/>
+          <w:lang w:eastAsia="es-EC"/>
+          <w14:ligatures w14:val="none"/>
+        </w:rPr>
+        <w:t>@PostMapping</w:t>
+      </w:r>
+      <w:r>
+        <w:rPr>
+          <w:rFonts w:ascii="Courier New" w:eastAsia="Times New Roman" w:hAnsi="Courier New" w:cs="Courier New"/>
+          <w:color w:val="A9B7C6"/>
+          <w:kern w:val="0"/>
+          <w:sz w:val="24"/>
+          <w:szCs w:val="24"/>
+          <w:lang w:eastAsia="es-EC"/>
+          <w14:ligatures w14:val="none"/>
+        </w:rPr>
+        <w:t>(</w:t>
+      </w:r>
+      <w:r>
+        <w:rPr>
+          <w:rFonts w:ascii="Courier New" w:eastAsia="Times New Roman" w:hAnsi="Courier New" w:cs="Courier New"/>
+          <w:color w:val="6A8759"/>
+          <w:kern w:val="0"/>
+          <w:sz w:val="24"/>
+          <w:szCs w:val="24"/>
+          <w:lang w:eastAsia="es-EC"/>
+          <w14:ligatures w14:val="none"/>
+        </w:rPr>
+        <w:t>"/form"</w:t>
+      </w:r>
+      <w:r>
+        <w:rPr>
+          <w:rFonts w:ascii="Courier New" w:eastAsia="Times New Roman" w:hAnsi="Courier New" w:cs="Courier New"/>
+          <w:color w:val="A9B7C6"/>
+          <w:kern w:val="0"/>
+          <w:sz w:val="24"/>
+          <w:szCs w:val="24"/>
+          <w:lang w:eastAsia="es-EC"/>
+          <w14:ligatures w14:val="none"/>
+        </w:rPr>
+        <w:t>)</w:t>
+      </w:r>
+      <w:r>
+        <w:rPr>
+          <w:rFonts w:ascii="Courier New" w:eastAsia="Times New Roman" w:hAnsi="Courier New" w:cs="Courier New"/>
+          <w:color w:val="A9B7C6"/>
+          <w:kern w:val="0"/>
+          <w:sz w:val="24"/>
+          <w:szCs w:val="24"/>
+          <w:lang w:eastAsia="es-EC"/>
+          <w14:ligatures w14:val="none"/>
+        </w:rPr>
+        <w:br/>
+        <w:t xml:space="preserve">    </w:t>
+      </w:r>
+      <w:r>
+        <w:rPr>
+          <w:rFonts w:ascii="Courier New" w:eastAsia="Times New Roman" w:hAnsi="Courier New" w:cs="Courier New"/>
+          <w:color w:val="CC7832"/>
+          <w:kern w:val="0"/>
+          <w:sz w:val="24"/>
+          <w:szCs w:val="24"/>
+          <w:lang w:eastAsia="es-EC"/>
+          <w14:ligatures w14:val="none"/>
+        </w:rPr>
+        <w:t xml:space="preserve">public </w:t>
+      </w:r>
+      <w:r>
+        <w:rPr>
+          <w:rFonts w:ascii="Courier New" w:eastAsia="Times New Roman" w:hAnsi="Courier New" w:cs="Courier New"/>
+          <w:color w:val="A9B7C6"/>
+          <w:kern w:val="0"/>
+          <w:sz w:val="24"/>
+          <w:szCs w:val="24"/>
+          <w:lang w:eastAsia="es-EC"/>
+          <w14:ligatures w14:val="none"/>
+        </w:rPr>
+        <w:t xml:space="preserve">String </w:t>
+      </w:r>
+      <w:r>
+        <w:rPr>
+          <w:rFonts w:ascii="Courier New" w:eastAsia="Times New Roman" w:hAnsi="Courier New" w:cs="Courier New"/>
+          <w:color w:val="FFC66D"/>
+          <w:kern w:val="0"/>
+          <w:sz w:val="24"/>
+          <w:szCs w:val="24"/>
+          <w:lang w:eastAsia="es-EC"/>
+          <w14:ligatures w14:val="none"/>
+        </w:rPr>
+        <w:t>procesar</w:t>
+      </w:r>
+      <w:r>
+        <w:rPr>
+          <w:rFonts w:ascii="Courier New" w:eastAsia="Times New Roman" w:hAnsi="Courier New" w:cs="Courier New"/>
+          <w:color w:val="A9B7C6"/>
+          <w:kern w:val="0"/>
+          <w:sz w:val="24"/>
+          <w:szCs w:val="24"/>
+          <w:lang w:eastAsia="es-EC"/>
+          <w14:ligatures w14:val="none"/>
+        </w:rPr>
+        <w:t>(</w:t>
+      </w:r>
+      <w:r>
+        <w:rPr>
+          <w:rFonts w:ascii="Courier New" w:eastAsia="Times New Roman" w:hAnsi="Courier New" w:cs="Courier New"/>
+          <w:color w:val="BBB529"/>
+          <w:kern w:val="0"/>
+          <w:sz w:val="24"/>
+          <w:szCs w:val="24"/>
+          <w:lang w:eastAsia="es-EC"/>
+          <w14:ligatures w14:val="none"/>
+        </w:rPr>
+        <w:t xml:space="preserve">@Valid </w:t>
+      </w:r>
+      <w:r>
+        <w:rPr>
+          <w:rFonts w:ascii="Courier New" w:eastAsia="Times New Roman" w:hAnsi="Courier New" w:cs="Courier New"/>
+          <w:color w:val="A9B7C6"/>
+          <w:kern w:val="0"/>
+          <w:sz w:val="24"/>
+          <w:szCs w:val="24"/>
+          <w:lang w:eastAsia="es-EC"/>
+          <w14:ligatures w14:val="none"/>
+        </w:rPr>
+        <w:t>Usuario usuario</w:t>
+      </w:r>
+      <w:r>
+        <w:rPr>
+          <w:rFonts w:ascii="Courier New" w:eastAsia="Times New Roman" w:hAnsi="Courier New" w:cs="Courier New"/>
+          <w:color w:val="CC7832"/>
+          <w:kern w:val="0"/>
+          <w:sz w:val="24"/>
+          <w:szCs w:val="24"/>
+          <w:lang w:eastAsia="es-EC"/>
+          <w14:ligatures w14:val="none"/>
+        </w:rPr>
+        <w:t xml:space="preserve">, </w:t>
+      </w:r>
+      <w:r>
+        <w:rPr>
+          <w:rFonts w:ascii="Courier New" w:eastAsia="Times New Roman" w:hAnsi="Courier New" w:cs="Courier New"/>
+          <w:color w:val="A9B7C6"/>
+          <w:kern w:val="0"/>
+          <w:sz w:val="24"/>
+          <w:szCs w:val="24"/>
+          <w:lang w:eastAsia="es-EC"/>
+          <w14:ligatures w14:val="none"/>
+        </w:rPr>
+        <w:t>BindingResult result</w:t>
+      </w:r>
+      <w:r>
+        <w:rPr>
+          <w:rFonts w:ascii="Courier New" w:eastAsia="Times New Roman" w:hAnsi="Courier New" w:cs="Courier New"/>
+          <w:color w:val="CC7832"/>
+          <w:kern w:val="0"/>
+          <w:sz w:val="24"/>
+          <w:szCs w:val="24"/>
+          <w:lang w:eastAsia="es-EC"/>
+          <w14:ligatures w14:val="none"/>
+        </w:rPr>
+        <w:t xml:space="preserve">, </w:t>
+      </w:r>
+      <w:r>
+        <w:rPr>
+          <w:rFonts w:ascii="Courier New" w:eastAsia="Times New Roman" w:hAnsi="Courier New" w:cs="Courier New"/>
+          <w:color w:val="A9B7C6"/>
+          <w:kern w:val="0"/>
+          <w:sz w:val="24"/>
+          <w:szCs w:val="24"/>
+          <w:lang w:eastAsia="es-EC"/>
+          <w14:ligatures w14:val="none"/>
+        </w:rPr>
+        <w:t>Model model) {</w:t>
+      </w:r>
+      <w:r>
+        <w:rPr>
+          <w:rFonts w:ascii="Courier New" w:eastAsia="Times New Roman" w:hAnsi="Courier New" w:cs="Courier New"/>
+          <w:color w:val="A9B7C6"/>
+          <w:kern w:val="0"/>
+          <w:sz w:val="24"/>
+          <w:szCs w:val="24"/>
+          <w:lang w:eastAsia="es-EC"/>
+          <w14:ligatures w14:val="none"/>
+        </w:rPr>
+        <w:br/>
+      </w:r>
+      <w:r>
+        <w:rPr>
+          <w:rFonts w:ascii="Courier New" w:eastAsia="Times New Roman" w:hAnsi="Courier New" w:cs="Courier New"/>
+          <w:color w:val="A9B7C6"/>
+          <w:kern w:val="0"/>
+          <w:sz w:val="24"/>
+          <w:szCs w:val="24"/>
+          <w:lang w:eastAsia="es-EC"/>
+          <w14:ligatures w14:val="none"/>
+        </w:rPr>
+        <w:br/>
+        <w:t xml:space="preserve">       model.addAttribute(</w:t>
+      </w:r>
+      <w:r>
+        <w:rPr>
+          <w:rFonts w:ascii="Courier New" w:eastAsia="Times New Roman" w:hAnsi="Courier New" w:cs="Courier New"/>
+          <w:color w:val="6A8759"/>
+          <w:kern w:val="0"/>
+          <w:sz w:val="24"/>
+          <w:szCs w:val="24"/>
+          <w:lang w:eastAsia="es-EC"/>
+          <w14:ligatures w14:val="none"/>
+        </w:rPr>
+        <w:t>"titulo"</w:t>
+      </w:r>
+      <w:r>
+        <w:rPr>
+          <w:rFonts w:ascii="Courier New" w:eastAsia="Times New Roman" w:hAnsi="Courier New" w:cs="Courier New"/>
+          <w:color w:val="CC7832"/>
+          <w:kern w:val="0"/>
+          <w:sz w:val="24"/>
+          <w:szCs w:val="24"/>
+          <w:lang w:eastAsia="es-EC"/>
+          <w14:ligatures w14:val="none"/>
+        </w:rPr>
+        <w:t xml:space="preserve">, </w:t>
+      </w:r>
+      <w:r>
+        <w:rPr>
+          <w:rFonts w:ascii="Courier New" w:eastAsia="Times New Roman" w:hAnsi="Courier New" w:cs="Courier New"/>
+          <w:color w:val="6A8759"/>
+          <w:kern w:val="0"/>
+          <w:sz w:val="24"/>
+          <w:szCs w:val="24"/>
+          <w:lang w:eastAsia="es-EC"/>
+          <w14:ligatures w14:val="none"/>
+        </w:rPr>
+        <w:t>"Resultado form"</w:t>
+      </w:r>
+      <w:r>
+        <w:rPr>
+          <w:rFonts w:ascii="Courier New" w:eastAsia="Times New Roman" w:hAnsi="Courier New" w:cs="Courier New"/>
+          <w:color w:val="A9B7C6"/>
+          <w:kern w:val="0"/>
+          <w:sz w:val="24"/>
+          <w:szCs w:val="24"/>
+          <w:lang w:eastAsia="es-EC"/>
+          <w14:ligatures w14:val="none"/>
+        </w:rPr>
+        <w:t>)</w:t>
+      </w:r>
+      <w:r>
+        <w:rPr>
+          <w:rFonts w:ascii="Courier New" w:eastAsia="Times New Roman" w:hAnsi="Courier New" w:cs="Courier New"/>
+          <w:color w:val="CC7832"/>
+          <w:kern w:val="0"/>
+          <w:sz w:val="24"/>
+          <w:szCs w:val="24"/>
+          <w:lang w:eastAsia="es-EC"/>
+          <w14:ligatures w14:val="none"/>
+        </w:rPr>
+        <w:t>;</w:t>
+      </w:r>
+      <w:r>
+        <w:rPr>
+          <w:rFonts w:ascii="Courier New" w:eastAsia="Times New Roman" w:hAnsi="Courier New" w:cs="Courier New"/>
+          <w:color w:val="CC7832"/>
+          <w:kern w:val="0"/>
+          <w:sz w:val="24"/>
+          <w:szCs w:val="24"/>
+          <w:lang w:eastAsia="es-EC"/>
+          <w14:ligatures w14:val="none"/>
+        </w:rPr>
+        <w:br/>
+      </w:r>
+      <w:r>
+        <w:rPr>
+          <w:rFonts w:ascii="Courier New" w:eastAsia="Times New Roman" w:hAnsi="Courier New" w:cs="Courier New"/>
+          <w:color w:val="CC7832"/>
+          <w:kern w:val="0"/>
+          <w:sz w:val="24"/>
+          <w:szCs w:val="24"/>
+          <w:lang w:eastAsia="es-EC"/>
+          <w14:ligatures w14:val="none"/>
+        </w:rPr>
+        <w:br/>
+        <w:t xml:space="preserve">       if</w:t>
+      </w:r>
+      <w:r>
+        <w:rPr>
+          <w:rFonts w:ascii="Courier New" w:eastAsia="Times New Roman" w:hAnsi="Courier New" w:cs="Courier New"/>
+          <w:color w:val="A9B7C6"/>
+          <w:kern w:val="0"/>
+          <w:sz w:val="24"/>
+          <w:szCs w:val="24"/>
+          <w:lang w:eastAsia="es-EC"/>
+          <w14:ligatures w14:val="none"/>
+        </w:rPr>
+        <w:t>(result.hasErrors()) {</w:t>
+      </w:r>
+      <w:r>
+        <w:rPr>
+          <w:rFonts w:ascii="Courier New" w:eastAsia="Times New Roman" w:hAnsi="Courier New" w:cs="Courier New"/>
+          <w:color w:val="A9B7C6"/>
+          <w:kern w:val="0"/>
+          <w:sz w:val="24"/>
+          <w:szCs w:val="24"/>
+          <w:lang w:eastAsia="es-EC"/>
+          <w14:ligatures w14:val="none"/>
+        </w:rPr>
+        <w:br/>
+        <w:t xml:space="preserve">          Map&lt;String</w:t>
+      </w:r>
+      <w:r>
+        <w:rPr>
+          <w:rFonts w:ascii="Courier New" w:eastAsia="Times New Roman" w:hAnsi="Courier New" w:cs="Courier New"/>
+          <w:color w:val="CC7832"/>
+          <w:kern w:val="0"/>
+          <w:sz w:val="24"/>
+          <w:szCs w:val="24"/>
+          <w:lang w:eastAsia="es-EC"/>
+          <w14:ligatures w14:val="none"/>
+        </w:rPr>
+        <w:t xml:space="preserve">, </w:t>
+      </w:r>
+      <w:r>
+        <w:rPr>
+          <w:rFonts w:ascii="Courier New" w:eastAsia="Times New Roman" w:hAnsi="Courier New" w:cs="Courier New"/>
+          <w:color w:val="A9B7C6"/>
+          <w:kern w:val="0"/>
+          <w:sz w:val="24"/>
+          <w:szCs w:val="24"/>
+          <w:lang w:eastAsia="es-EC"/>
+          <w14:ligatures w14:val="none"/>
+        </w:rPr>
+        <w:t xml:space="preserve">String&gt; errores = </w:t>
+      </w:r>
+      <w:r>
+        <w:rPr>
+          <w:rFonts w:ascii="Courier New" w:eastAsia="Times New Roman" w:hAnsi="Courier New" w:cs="Courier New"/>
+          <w:color w:val="CC7832"/>
+          <w:kern w:val="0"/>
+          <w:sz w:val="24"/>
+          <w:szCs w:val="24"/>
+          <w:lang w:eastAsia="es-EC"/>
+          <w14:ligatures w14:val="none"/>
+        </w:rPr>
+        <w:t xml:space="preserve">new </w:t>
+      </w:r>
+      <w:r>
+        <w:rPr>
+          <w:rFonts w:ascii="Courier New" w:eastAsia="Times New Roman" w:hAnsi="Courier New" w:cs="Courier New"/>
+          <w:color w:val="A9B7C6"/>
+          <w:kern w:val="0"/>
+          <w:sz w:val="24"/>
+          <w:szCs w:val="24"/>
+          <w:lang w:eastAsia="es-EC"/>
+          <w14:ligatures w14:val="none"/>
+        </w:rPr>
+        <w:t>HashMap&lt;&gt;()</w:t>
+      </w:r>
+      <w:r>
+        <w:rPr>
+          <w:rFonts w:ascii="Courier New" w:eastAsia="Times New Roman" w:hAnsi="Courier New" w:cs="Courier New"/>
+          <w:color w:val="CC7832"/>
+          <w:kern w:val="0"/>
+          <w:sz w:val="24"/>
+          <w:szCs w:val="24"/>
+          <w:lang w:eastAsia="es-EC"/>
+          <w14:ligatures w14:val="none"/>
+        </w:rPr>
+        <w:t>;</w:t>
+      </w:r>
+      <w:r>
+        <w:rPr>
+          <w:rFonts w:ascii="Courier New" w:eastAsia="Times New Roman" w:hAnsi="Courier New" w:cs="Courier New"/>
+          <w:color w:val="CC7832"/>
+          <w:kern w:val="0"/>
+          <w:sz w:val="24"/>
+          <w:szCs w:val="24"/>
+          <w:lang w:eastAsia="es-EC"/>
+          <w14:ligatures w14:val="none"/>
+        </w:rPr>
+        <w:br/>
+        <w:t xml:space="preserve">          </w:t>
+      </w:r>
+      <w:r>
+        <w:rPr>
+          <w:rFonts w:ascii="Courier New" w:eastAsia="Times New Roman" w:hAnsi="Courier New" w:cs="Courier New"/>
+          <w:color w:val="A9B7C6"/>
+          <w:kern w:val="0"/>
+          <w:sz w:val="24"/>
+          <w:szCs w:val="24"/>
+          <w:lang w:eastAsia="es-EC"/>
+          <w14:ligatures w14:val="none"/>
+        </w:rPr>
+        <w:t>result.getFieldErrors().forEach(err -&gt;{</w:t>
+      </w:r>
+      <w:r>
+        <w:rPr>
+          <w:rFonts w:ascii="Courier New" w:eastAsia="Times New Roman" w:hAnsi="Courier New" w:cs="Courier New"/>
+          <w:color w:val="A9B7C6"/>
+          <w:kern w:val="0"/>
+          <w:sz w:val="24"/>
+          <w:szCs w:val="24"/>
+          <w:lang w:eastAsia="es-EC"/>
+          <w14:ligatures w14:val="none"/>
+        </w:rPr>
+        <w:br/>
+      </w:r>
+      <w:r>
+        <w:rPr>
+          <w:rFonts w:ascii="Courier New" w:eastAsia="Times New Roman" w:hAnsi="Courier New" w:cs="Courier New"/>
+          <w:color w:val="A9B7C6"/>
+          <w:kern w:val="0"/>
+          <w:sz w:val="24"/>
+          <w:szCs w:val="24"/>
+          <w:lang w:eastAsia="es-EC"/>
+          <w14:ligatures w14:val="none"/>
+        </w:rPr>
+        <w:lastRenderedPageBreak/>
+        <w:t xml:space="preserve">             </w:t>
+      </w:r>
+      <w:r>
+        <w:rPr>
+          <w:rFonts w:ascii="Courier New" w:eastAsia="Times New Roman" w:hAnsi="Courier New" w:cs="Courier New"/>
+          <w:color w:val="B389C5"/>
+          <w:kern w:val="0"/>
+          <w:sz w:val="24"/>
+          <w:szCs w:val="24"/>
+          <w:lang w:eastAsia="es-EC"/>
+          <w14:ligatures w14:val="none"/>
+        </w:rPr>
+        <w:t>errores</w:t>
+      </w:r>
+      <w:r>
+        <w:rPr>
+          <w:rFonts w:ascii="Courier New" w:eastAsia="Times New Roman" w:hAnsi="Courier New" w:cs="Courier New"/>
+          <w:color w:val="A9B7C6"/>
+          <w:kern w:val="0"/>
+          <w:sz w:val="24"/>
+          <w:szCs w:val="24"/>
+          <w:lang w:eastAsia="es-EC"/>
+          <w14:ligatures w14:val="none"/>
+        </w:rPr>
+        <w:t>.put(err.getField()</w:t>
+      </w:r>
+      <w:r>
+        <w:rPr>
+          <w:rFonts w:ascii="Courier New" w:eastAsia="Times New Roman" w:hAnsi="Courier New" w:cs="Courier New"/>
+          <w:color w:val="CC7832"/>
+          <w:kern w:val="0"/>
+          <w:sz w:val="24"/>
+          <w:szCs w:val="24"/>
+          <w:lang w:eastAsia="es-EC"/>
+          <w14:ligatures w14:val="none"/>
+        </w:rPr>
+        <w:t xml:space="preserve">, </w:t>
+      </w:r>
+      <w:r>
+        <w:rPr>
+          <w:rFonts w:ascii="Courier New" w:eastAsia="Times New Roman" w:hAnsi="Courier New" w:cs="Courier New"/>
+          <w:color w:val="6A8759"/>
+          <w:kern w:val="0"/>
+          <w:sz w:val="24"/>
+          <w:szCs w:val="24"/>
+          <w:lang w:eastAsia="es-EC"/>
+          <w14:ligatures w14:val="none"/>
+        </w:rPr>
+        <w:t>"El campo "</w:t>
+      </w:r>
+      <w:r>
+        <w:rPr>
+          <w:rFonts w:ascii="Courier New" w:eastAsia="Times New Roman" w:hAnsi="Courier New" w:cs="Courier New"/>
+          <w:color w:val="A9B7C6"/>
+          <w:kern w:val="0"/>
+          <w:sz w:val="24"/>
+          <w:szCs w:val="24"/>
+          <w:lang w:eastAsia="es-EC"/>
+          <w14:ligatures w14:val="none"/>
+        </w:rPr>
+        <w:t>.concat(err.getField()).concat(</w:t>
+      </w:r>
+      <w:r>
+        <w:rPr>
+          <w:rFonts w:ascii="Courier New" w:eastAsia="Times New Roman" w:hAnsi="Courier New" w:cs="Courier New"/>
+          <w:color w:val="6A8759"/>
+          <w:kern w:val="0"/>
+          <w:sz w:val="24"/>
+          <w:szCs w:val="24"/>
+          <w:lang w:eastAsia="es-EC"/>
+          <w14:ligatures w14:val="none"/>
+        </w:rPr>
+        <w:t>" "</w:t>
+      </w:r>
+      <w:r>
+        <w:rPr>
+          <w:rFonts w:ascii="Courier New" w:eastAsia="Times New Roman" w:hAnsi="Courier New" w:cs="Courier New"/>
+          <w:color w:val="A9B7C6"/>
+          <w:kern w:val="0"/>
+          <w:sz w:val="24"/>
+          <w:szCs w:val="24"/>
+          <w:lang w:eastAsia="es-EC"/>
+          <w14:ligatures w14:val="none"/>
+        </w:rPr>
+        <w:t>).concat(err.getDefaultMessage()))</w:t>
+      </w:r>
+      <w:r>
+        <w:rPr>
+          <w:rFonts w:ascii="Courier New" w:eastAsia="Times New Roman" w:hAnsi="Courier New" w:cs="Courier New"/>
+          <w:color w:val="CC7832"/>
+          <w:kern w:val="0"/>
+          <w:sz w:val="24"/>
+          <w:szCs w:val="24"/>
+          <w:lang w:eastAsia="es-EC"/>
+          <w14:ligatures w14:val="none"/>
+        </w:rPr>
+        <w:t>;</w:t>
+      </w:r>
+      <w:r>
+        <w:rPr>
+          <w:rFonts w:ascii="Courier New" w:eastAsia="Times New Roman" w:hAnsi="Courier New" w:cs="Courier New"/>
+          <w:color w:val="CC7832"/>
+          <w:kern w:val="0"/>
+          <w:sz w:val="24"/>
+          <w:szCs w:val="24"/>
+          <w:lang w:eastAsia="es-EC"/>
+          <w14:ligatures w14:val="none"/>
+        </w:rPr>
+        <w:br/>
+        <w:t xml:space="preserve">          </w:t>
+      </w:r>
+      <w:r>
+        <w:rPr>
+          <w:rFonts w:ascii="Courier New" w:eastAsia="Times New Roman" w:hAnsi="Courier New" w:cs="Courier New"/>
+          <w:color w:val="A9B7C6"/>
+          <w:kern w:val="0"/>
+          <w:sz w:val="24"/>
+          <w:szCs w:val="24"/>
+          <w:lang w:eastAsia="es-EC"/>
+          <w14:ligatures w14:val="none"/>
+        </w:rPr>
+        <w:t>})</w:t>
+      </w:r>
+      <w:r>
+        <w:rPr>
+          <w:rFonts w:ascii="Courier New" w:eastAsia="Times New Roman" w:hAnsi="Courier New" w:cs="Courier New"/>
+          <w:color w:val="CC7832"/>
+          <w:kern w:val="0"/>
+          <w:sz w:val="24"/>
+          <w:szCs w:val="24"/>
+          <w:lang w:eastAsia="es-EC"/>
+          <w14:ligatures w14:val="none"/>
+        </w:rPr>
+        <w:t>;</w:t>
+      </w:r>
+      <w:r>
+        <w:rPr>
+          <w:rFonts w:ascii="Courier New" w:eastAsia="Times New Roman" w:hAnsi="Courier New" w:cs="Courier New"/>
+          <w:color w:val="CC7832"/>
+          <w:kern w:val="0"/>
+          <w:sz w:val="24"/>
+          <w:szCs w:val="24"/>
+          <w:lang w:eastAsia="es-EC"/>
+          <w14:ligatures w14:val="none"/>
+        </w:rPr>
+        <w:br/>
+        <w:t xml:space="preserve">          </w:t>
+      </w:r>
+      <w:r>
+        <w:rPr>
+          <w:rFonts w:ascii="Courier New" w:eastAsia="Times New Roman" w:hAnsi="Courier New" w:cs="Courier New"/>
+          <w:color w:val="A9B7C6"/>
+          <w:kern w:val="0"/>
+          <w:sz w:val="24"/>
+          <w:szCs w:val="24"/>
+          <w:lang w:eastAsia="es-EC"/>
+          <w14:ligatures w14:val="none"/>
+        </w:rPr>
+        <w:t>model.addAttribute(</w:t>
+      </w:r>
+      <w:r>
+        <w:rPr>
+          <w:rFonts w:ascii="Courier New" w:eastAsia="Times New Roman" w:hAnsi="Courier New" w:cs="Courier New"/>
+          <w:color w:val="6A8759"/>
+          <w:kern w:val="0"/>
+          <w:sz w:val="24"/>
+          <w:szCs w:val="24"/>
+          <w:lang w:eastAsia="es-EC"/>
+          <w14:ligatures w14:val="none"/>
+        </w:rPr>
+        <w:t>"error"</w:t>
+      </w:r>
+      <w:r>
+        <w:rPr>
+          <w:rFonts w:ascii="Courier New" w:eastAsia="Times New Roman" w:hAnsi="Courier New" w:cs="Courier New"/>
+          <w:color w:val="CC7832"/>
+          <w:kern w:val="0"/>
+          <w:sz w:val="24"/>
+          <w:szCs w:val="24"/>
+          <w:lang w:eastAsia="es-EC"/>
+          <w14:ligatures w14:val="none"/>
+        </w:rPr>
+        <w:t xml:space="preserve">, </w:t>
+      </w:r>
+      <w:r>
+        <w:rPr>
+          <w:rFonts w:ascii="Courier New" w:eastAsia="Times New Roman" w:hAnsi="Courier New" w:cs="Courier New"/>
+          <w:color w:val="A9B7C6"/>
+          <w:kern w:val="0"/>
+          <w:sz w:val="24"/>
+          <w:szCs w:val="24"/>
+          <w:lang w:eastAsia="es-EC"/>
+          <w14:ligatures w14:val="none"/>
+        </w:rPr>
+        <w:t>errores)</w:t>
+      </w:r>
+      <w:r>
+        <w:rPr>
+          <w:rFonts w:ascii="Courier New" w:eastAsia="Times New Roman" w:hAnsi="Courier New" w:cs="Courier New"/>
+          <w:color w:val="CC7832"/>
+          <w:kern w:val="0"/>
+          <w:sz w:val="24"/>
+          <w:szCs w:val="24"/>
+          <w:lang w:eastAsia="es-EC"/>
+          <w14:ligatures w14:val="none"/>
+        </w:rPr>
+        <w:t>;</w:t>
+      </w:r>
+      <w:r>
+        <w:rPr>
+          <w:rFonts w:ascii="Courier New" w:eastAsia="Times New Roman" w:hAnsi="Courier New" w:cs="Courier New"/>
+          <w:color w:val="CC7832"/>
+          <w:kern w:val="0"/>
+          <w:sz w:val="24"/>
+          <w:szCs w:val="24"/>
+          <w:lang w:eastAsia="es-EC"/>
+          <w14:ligatures w14:val="none"/>
+        </w:rPr>
+        <w:br/>
+        <w:t xml:space="preserve">          return </w:t>
+      </w:r>
+      <w:r>
+        <w:rPr>
+          <w:rFonts w:ascii="Courier New" w:eastAsia="Times New Roman" w:hAnsi="Courier New" w:cs="Courier New"/>
+          <w:color w:val="6A8759"/>
+          <w:kern w:val="0"/>
+          <w:sz w:val="24"/>
+          <w:szCs w:val="24"/>
+          <w:lang w:eastAsia="es-EC"/>
+          <w14:ligatures w14:val="none"/>
+        </w:rPr>
+        <w:t>"form"</w:t>
+      </w:r>
+      <w:r>
+        <w:rPr>
+          <w:rFonts w:ascii="Courier New" w:eastAsia="Times New Roman" w:hAnsi="Courier New" w:cs="Courier New"/>
+          <w:color w:val="CC7832"/>
+          <w:kern w:val="0"/>
+          <w:sz w:val="24"/>
+          <w:szCs w:val="24"/>
+          <w:lang w:eastAsia="es-EC"/>
+          <w14:ligatures w14:val="none"/>
+        </w:rPr>
+        <w:t>;</w:t>
+      </w:r>
+      <w:r>
+        <w:rPr>
+          <w:rFonts w:ascii="Courier New" w:eastAsia="Times New Roman" w:hAnsi="Courier New" w:cs="Courier New"/>
+          <w:color w:val="CC7832"/>
+          <w:kern w:val="0"/>
+          <w:sz w:val="24"/>
+          <w:szCs w:val="24"/>
+          <w:lang w:eastAsia="es-EC"/>
+          <w14:ligatures w14:val="none"/>
+        </w:rPr>
+        <w:br/>
+        <w:t xml:space="preserve">       </w:t>
+      </w:r>
+      <w:r>
+        <w:rPr>
+          <w:rFonts w:ascii="Courier New" w:eastAsia="Times New Roman" w:hAnsi="Courier New" w:cs="Courier New"/>
+          <w:color w:val="A9B7C6"/>
+          <w:kern w:val="0"/>
+          <w:sz w:val="24"/>
+          <w:szCs w:val="24"/>
+          <w:lang w:eastAsia="es-EC"/>
+          <w14:ligatures w14:val="none"/>
+        </w:rPr>
+        <w:t>}</w:t>
+      </w:r>
+      <w:r>
+        <w:rPr>
+          <w:rFonts w:ascii="Courier New" w:eastAsia="Times New Roman" w:hAnsi="Courier New" w:cs="Courier New"/>
+          <w:color w:val="A9B7C6"/>
+          <w:kern w:val="0"/>
+          <w:sz w:val="24"/>
+          <w:szCs w:val="24"/>
+          <w:lang w:eastAsia="es-EC"/>
+          <w14:ligatures w14:val="none"/>
+        </w:rPr>
+        <w:br/>
+      </w:r>
+      <w:r>
+        <w:rPr>
+          <w:rFonts w:ascii="Courier New" w:eastAsia="Times New Roman" w:hAnsi="Courier New" w:cs="Courier New"/>
+          <w:color w:val="A9B7C6"/>
+          <w:kern w:val="0"/>
+          <w:sz w:val="24"/>
+          <w:szCs w:val="24"/>
+          <w:lang w:eastAsia="es-EC"/>
+          <w14:ligatures w14:val="none"/>
+        </w:rPr>
+        <w:br/>
+        <w:t xml:space="preserve">       model.addAttribute(</w:t>
+      </w:r>
+      <w:r>
+        <w:rPr>
+          <w:rFonts w:ascii="Courier New" w:eastAsia="Times New Roman" w:hAnsi="Courier New" w:cs="Courier New"/>
+          <w:color w:val="6A8759"/>
+          <w:kern w:val="0"/>
+          <w:sz w:val="24"/>
+          <w:szCs w:val="24"/>
+          <w:lang w:eastAsia="es-EC"/>
+          <w14:ligatures w14:val="none"/>
+        </w:rPr>
+        <w:t>"usuario"</w:t>
+      </w:r>
+      <w:r>
+        <w:rPr>
+          <w:rFonts w:ascii="Courier New" w:eastAsia="Times New Roman" w:hAnsi="Courier New" w:cs="Courier New"/>
+          <w:color w:val="CC7832"/>
+          <w:kern w:val="0"/>
+          <w:sz w:val="24"/>
+          <w:szCs w:val="24"/>
+          <w:lang w:eastAsia="es-EC"/>
+          <w14:ligatures w14:val="none"/>
+        </w:rPr>
+        <w:t xml:space="preserve">, </w:t>
+      </w:r>
+      <w:r>
+        <w:rPr>
+          <w:rFonts w:ascii="Courier New" w:eastAsia="Times New Roman" w:hAnsi="Courier New" w:cs="Courier New"/>
+          <w:color w:val="A9B7C6"/>
+          <w:kern w:val="0"/>
+          <w:sz w:val="24"/>
+          <w:szCs w:val="24"/>
+          <w:lang w:eastAsia="es-EC"/>
+          <w14:ligatures w14:val="none"/>
+        </w:rPr>
+        <w:t>usuario)</w:t>
+      </w:r>
+      <w:r>
+        <w:rPr>
+          <w:rFonts w:ascii="Courier New" w:eastAsia="Times New Roman" w:hAnsi="Courier New" w:cs="Courier New"/>
+          <w:color w:val="CC7832"/>
+          <w:kern w:val="0"/>
+          <w:sz w:val="24"/>
+          <w:szCs w:val="24"/>
+          <w:lang w:eastAsia="es-EC"/>
+          <w14:ligatures w14:val="none"/>
+        </w:rPr>
+        <w:t>;</w:t>
+      </w:r>
+      <w:r>
+        <w:rPr>
+          <w:rFonts w:ascii="Courier New" w:eastAsia="Times New Roman" w:hAnsi="Courier New" w:cs="Courier New"/>
+          <w:color w:val="CC7832"/>
+          <w:kern w:val="0"/>
+          <w:sz w:val="24"/>
+          <w:szCs w:val="24"/>
+          <w:lang w:eastAsia="es-EC"/>
+          <w14:ligatures w14:val="none"/>
+        </w:rPr>
+        <w:br/>
+      </w:r>
+      <w:r>
+        <w:rPr>
+          <w:rFonts w:ascii="Courier New" w:eastAsia="Times New Roman" w:hAnsi="Courier New" w:cs="Courier New"/>
+          <w:color w:val="CC7832"/>
+          <w:kern w:val="0"/>
+          <w:sz w:val="24"/>
+          <w:szCs w:val="24"/>
+          <w:lang w:eastAsia="es-EC"/>
+          <w14:ligatures w14:val="none"/>
+        </w:rPr>
+        <w:br/>
+        <w:t xml:space="preserve">       return </w:t>
+      </w:r>
+      <w:r>
+        <w:rPr>
+          <w:rFonts w:ascii="Courier New" w:eastAsia="Times New Roman" w:hAnsi="Courier New" w:cs="Courier New"/>
+          <w:color w:val="6A8759"/>
+          <w:kern w:val="0"/>
+          <w:sz w:val="24"/>
+          <w:szCs w:val="24"/>
+          <w:lang w:eastAsia="es-EC"/>
+          <w14:ligatures w14:val="none"/>
+        </w:rPr>
+        <w:t>"resultado"</w:t>
+      </w:r>
+      <w:r>
+        <w:rPr>
+          <w:rFonts w:ascii="Courier New" w:eastAsia="Times New Roman" w:hAnsi="Courier New" w:cs="Courier New"/>
+          <w:color w:val="CC7832"/>
+          <w:kern w:val="0"/>
+          <w:sz w:val="24"/>
+          <w:szCs w:val="24"/>
+          <w:lang w:eastAsia="es-EC"/>
+          <w14:ligatures w14:val="none"/>
+        </w:rPr>
+        <w:t>;</w:t>
+      </w:r>
+      <w:r>
+        <w:rPr>
+          <w:rFonts w:ascii="Courier New" w:eastAsia="Times New Roman" w:hAnsi="Courier New" w:cs="Courier New"/>
+          <w:color w:val="CC7832"/>
+          <w:kern w:val="0"/>
+          <w:sz w:val="24"/>
+          <w:szCs w:val="24"/>
+          <w:lang w:eastAsia="es-EC"/>
+          <w14:ligatures w14:val="none"/>
+        </w:rPr>
+        <w:br/>
+        <w:t xml:space="preserve">    </w:t>
+      </w:r>
+      <w:r>
+        <w:rPr>
+          <w:rFonts w:ascii="Courier New" w:eastAsia="Times New Roman" w:hAnsi="Courier New" w:cs="Courier New"/>
+          <w:color w:val="A9B7C6"/>
+          <w:kern w:val="0"/>
+          <w:sz w:val="24"/>
+          <w:szCs w:val="24"/>
+          <w:lang w:eastAsia="es-EC"/>
+          <w14:ligatures w14:val="none"/>
+        </w:rPr>
+        <w:t>}</w:t>
+      </w:r>
+      <w:r>
+        <w:rPr>
+          <w:rFonts w:ascii="Courier New" w:eastAsia="Times New Roman" w:hAnsi="Courier New" w:cs="Courier New"/>
+          <w:color w:val="A9B7C6"/>
+          <w:kern w:val="0"/>
+          <w:sz w:val="24"/>
+          <w:szCs w:val="24"/>
+          <w:lang w:eastAsia="es-EC"/>
+          <w14:ligatures w14:val="none"/>
+        </w:rPr>
+        <w:br/>
+      </w:r>
+      <w:r>
+        <w:rPr>
+          <w:rFonts w:ascii="Courier New" w:eastAsia="Times New Roman" w:hAnsi="Courier New" w:cs="Courier New"/>
+          <w:color w:val="A9B7C6"/>
+          <w:kern w:val="0"/>
+          <w:sz w:val="24"/>
+          <w:szCs w:val="24"/>
+          <w:lang w:eastAsia="es-EC"/>
+          <w14:ligatures w14:val="none"/>
+        </w:rPr>
+        <w:br/>
+        <w:t>}</w:t>
+      </w:r>
+    </w:p>
+    <w:p/>
+    <w:p>
+      <w:pPr>
+        <w:shd w:val="clear" w:color="auto" w:fill="2B2B2B"/>
+        <w:spacing w:after="0" w:line="240" w:lineRule="auto"/>
+        <w:rPr>
+          <w:rFonts w:ascii="Courier New" w:eastAsia="Times New Roman" w:hAnsi="Courier New" w:cs="Courier New"/>
+          <w:color w:val="A9B7C6"/>
+          <w:kern w:val="0"/>
+          <w:sz w:val="24"/>
+          <w:szCs w:val="24"/>
+          <w:lang w:val="en-US" w:eastAsia="es-EC"/>
+          <w14:ligatures w14:val="none"/>
+        </w:rPr>
+      </w:pPr>
+      <w:r>
+        <w:rPr>
+          <w:rFonts w:ascii="Courier New" w:eastAsia="Times New Roman" w:hAnsi="Courier New" w:cs="Courier New"/>
+          <w:color w:val="CC7832"/>
+          <w:kern w:val="0"/>
+          <w:sz w:val="24"/>
+          <w:szCs w:val="24"/>
+          <w:lang w:val="en-US" w:eastAsia="es-EC"/>
+          <w14:ligatures w14:val="none"/>
+        </w:rPr>
+        <w:t xml:space="preserve">package </w:t>
+      </w:r>
+      <w:r>
+        <w:rPr>
+          <w:rFonts w:ascii="Courier New" w:eastAsia="Times New Roman" w:hAnsi="Courier New" w:cs="Courier New"/>
+          <w:color w:val="A9B7C6"/>
+          <w:kern w:val="0"/>
+          <w:sz w:val="24"/>
+          <w:szCs w:val="24"/>
+          <w:lang w:val="en-US" w:eastAsia="es-EC"/>
+          <w14:ligatures w14:val="none"/>
+        </w:rPr>
+        <w:t>com.bolsadeideas.springboot.form.app.models.domain</w:t>
+      </w:r>
+      <w:r>
+        <w:rPr>
+          <w:rFonts w:ascii="Courier New" w:eastAsia="Times New Roman" w:hAnsi="Courier New" w:cs="Courier New"/>
+          <w:color w:val="CC7832"/>
+          <w:kern w:val="0"/>
+          <w:sz w:val="24"/>
+          <w:szCs w:val="24"/>
+          <w:lang w:val="en-US" w:eastAsia="es-EC"/>
+          <w14:ligatures w14:val="none"/>
+        </w:rPr>
+        <w:t>;</w:t>
+      </w:r>
+      <w:r>
+        <w:rPr>
+          <w:rFonts w:ascii="Courier New" w:eastAsia="Times New Roman" w:hAnsi="Courier New" w:cs="Courier New"/>
+          <w:color w:val="CC7832"/>
+          <w:kern w:val="0"/>
+          <w:sz w:val="24"/>
+          <w:szCs w:val="24"/>
+          <w:lang w:val="en-US" w:eastAsia="es-EC"/>
+          <w14:ligatures w14:val="none"/>
+        </w:rPr>
+        <w:br/>
+      </w:r>
+      <w:r>
+        <w:rPr>
+          <w:rFonts w:ascii="Courier New" w:eastAsia="Times New Roman" w:hAnsi="Courier New" w:cs="Courier New"/>
+          <w:color w:val="CC7832"/>
+          <w:kern w:val="0"/>
+          <w:sz w:val="24"/>
+          <w:szCs w:val="24"/>
+          <w:lang w:val="en-US" w:eastAsia="es-EC"/>
+          <w14:ligatures w14:val="none"/>
+        </w:rPr>
+        <w:br/>
+        <w:t xml:space="preserve">import </w:t>
+      </w:r>
+      <w:r>
+        <w:rPr>
+          <w:rFonts w:ascii="Courier New" w:eastAsia="Times New Roman" w:hAnsi="Courier New" w:cs="Courier New"/>
+          <w:color w:val="A9B7C6"/>
+          <w:kern w:val="0"/>
+          <w:sz w:val="24"/>
+          <w:szCs w:val="24"/>
+          <w:lang w:val="en-US" w:eastAsia="es-EC"/>
+          <w14:ligatures w14:val="none"/>
+        </w:rPr>
+        <w:t>jakarta.validation.constraints.</w:t>
+      </w:r>
+      <w:r>
+        <w:rPr>
+          <w:rFonts w:ascii="Courier New" w:eastAsia="Times New Roman" w:hAnsi="Courier New" w:cs="Courier New"/>
+          <w:color w:val="BBB529"/>
+          <w:kern w:val="0"/>
+          <w:sz w:val="24"/>
+          <w:szCs w:val="24"/>
+          <w:lang w:val="en-US" w:eastAsia="es-EC"/>
+          <w14:ligatures w14:val="none"/>
+        </w:rPr>
+        <w:t>NotEmpty</w:t>
+      </w:r>
+      <w:r>
+        <w:rPr>
+          <w:rFonts w:ascii="Courier New" w:eastAsia="Times New Roman" w:hAnsi="Courier New" w:cs="Courier New"/>
+          <w:color w:val="CC7832"/>
+          <w:kern w:val="0"/>
+          <w:sz w:val="24"/>
+          <w:szCs w:val="24"/>
+          <w:lang w:val="en-US" w:eastAsia="es-EC"/>
+          <w14:ligatures w14:val="none"/>
+        </w:rPr>
+        <w:t>;</w:t>
+      </w:r>
+      <w:r>
+        <w:rPr>
+          <w:rFonts w:ascii="Courier New" w:eastAsia="Times New Roman" w:hAnsi="Courier New" w:cs="Courier New"/>
+          <w:color w:val="CC7832"/>
+          <w:kern w:val="0"/>
+          <w:sz w:val="24"/>
+          <w:szCs w:val="24"/>
+          <w:lang w:val="en-US" w:eastAsia="es-EC"/>
+          <w14:ligatures w14:val="none"/>
+        </w:rPr>
+        <w:br/>
+        <w:t xml:space="preserve">import </w:t>
+      </w:r>
+      <w:r>
+        <w:rPr>
+          <w:rFonts w:ascii="Courier New" w:eastAsia="Times New Roman" w:hAnsi="Courier New" w:cs="Courier New"/>
+          <w:color w:val="A9B7C6"/>
+          <w:kern w:val="0"/>
+          <w:sz w:val="24"/>
+          <w:szCs w:val="24"/>
+          <w:lang w:val="en-US" w:eastAsia="es-EC"/>
+          <w14:ligatures w14:val="none"/>
+        </w:rPr>
+        <w:t>lombok.</w:t>
+      </w:r>
+      <w:r>
+        <w:rPr>
+          <w:rFonts w:ascii="Courier New" w:eastAsia="Times New Roman" w:hAnsi="Courier New" w:cs="Courier New"/>
+          <w:color w:val="BBB529"/>
+          <w:kern w:val="0"/>
+          <w:sz w:val="24"/>
+          <w:szCs w:val="24"/>
+          <w:lang w:val="en-US" w:eastAsia="es-EC"/>
+          <w14:ligatures w14:val="none"/>
+        </w:rPr>
+        <w:t>Data</w:t>
+      </w:r>
+      <w:r>
+        <w:rPr>
+          <w:rFonts w:ascii="Courier New" w:eastAsia="Times New Roman" w:hAnsi="Courier New" w:cs="Courier New"/>
+          <w:color w:val="CC7832"/>
+          <w:kern w:val="0"/>
+          <w:sz w:val="24"/>
+          <w:szCs w:val="24"/>
+          <w:lang w:val="en-US" w:eastAsia="es-EC"/>
+          <w14:ligatures w14:val="none"/>
+        </w:rPr>
+        <w:t>;</w:t>
+      </w:r>
+      <w:r>
+        <w:rPr>
+          <w:rFonts w:ascii="Courier New" w:eastAsia="Times New Roman" w:hAnsi="Courier New" w:cs="Courier New"/>
+          <w:color w:val="CC7832"/>
+          <w:kern w:val="0"/>
+          <w:sz w:val="24"/>
+          <w:szCs w:val="24"/>
+          <w:lang w:val="en-US" w:eastAsia="es-EC"/>
+          <w14:ligatures w14:val="none"/>
+        </w:rPr>
+        <w:br/>
+      </w:r>
+      <w:r>
+        <w:rPr>
+          <w:rFonts w:ascii="Courier New" w:eastAsia="Times New Roman" w:hAnsi="Courier New" w:cs="Courier New"/>
+          <w:color w:val="CC7832"/>
+          <w:kern w:val="0"/>
+          <w:sz w:val="24"/>
+          <w:szCs w:val="24"/>
+          <w:lang w:val="en-US" w:eastAsia="es-EC"/>
+          <w14:ligatures w14:val="none"/>
+        </w:rPr>
+        <w:br/>
+      </w:r>
+      <w:r>
+        <w:rPr>
+          <w:rFonts w:ascii="Courier New" w:eastAsia="Times New Roman" w:hAnsi="Courier New" w:cs="Courier New"/>
+          <w:color w:val="BBB529"/>
+          <w:kern w:val="0"/>
+          <w:sz w:val="24"/>
+          <w:szCs w:val="24"/>
+          <w:lang w:val="en-US" w:eastAsia="es-EC"/>
+          <w14:ligatures w14:val="none"/>
+        </w:rPr>
+        <w:t>@Data</w:t>
+      </w:r>
+      <w:r>
+        <w:rPr>
+          <w:rFonts w:ascii="Courier New" w:eastAsia="Times New Roman" w:hAnsi="Courier New" w:cs="Courier New"/>
+          <w:color w:val="BBB529"/>
+          <w:kern w:val="0"/>
+          <w:sz w:val="24"/>
+          <w:szCs w:val="24"/>
+          <w:lang w:val="en-US" w:eastAsia="es-EC"/>
+          <w14:ligatures w14:val="none"/>
+        </w:rPr>
+        <w:br/>
+      </w:r>
+      <w:r>
+        <w:rPr>
+          <w:rFonts w:ascii="Courier New" w:eastAsia="Times New Roman" w:hAnsi="Courier New" w:cs="Courier New"/>
+          <w:color w:val="CC7832"/>
+          <w:kern w:val="0"/>
+          <w:sz w:val="24"/>
+          <w:szCs w:val="24"/>
+          <w:lang w:val="en-US" w:eastAsia="es-EC"/>
+          <w14:ligatures w14:val="none"/>
+        </w:rPr>
+        <w:t xml:space="preserve">public class </w:t>
+      </w:r>
+      <w:r>
+        <w:rPr>
+          <w:rFonts w:ascii="Courier New" w:eastAsia="Times New Roman" w:hAnsi="Courier New" w:cs="Courier New"/>
+          <w:color w:val="A9B7C6"/>
+          <w:kern w:val="0"/>
+          <w:sz w:val="24"/>
+          <w:szCs w:val="24"/>
+          <w:lang w:val="en-US" w:eastAsia="es-EC"/>
+          <w14:ligatures w14:val="none"/>
+        </w:rPr>
+        <w:t>Usuario {</w:t>
+      </w:r>
+      <w:r>
+        <w:rPr>
+          <w:rFonts w:ascii="Courier New" w:eastAsia="Times New Roman" w:hAnsi="Courier New" w:cs="Courier New"/>
+          <w:color w:val="A9B7C6"/>
+          <w:kern w:val="0"/>
+          <w:sz w:val="24"/>
+          <w:szCs w:val="24"/>
+          <w:lang w:val="en-US" w:eastAsia="es-EC"/>
+          <w14:ligatures w14:val="none"/>
+        </w:rPr>
+        <w:br/>
+      </w:r>
+      <w:r>
+        <w:rPr>
+          <w:rFonts w:ascii="Courier New" w:eastAsia="Times New Roman" w:hAnsi="Courier New" w:cs="Courier New"/>
+          <w:color w:val="A9B7C6"/>
+          <w:kern w:val="0"/>
+          <w:sz w:val="24"/>
+          <w:szCs w:val="24"/>
+          <w:lang w:val="en-US" w:eastAsia="es-EC"/>
+          <w14:ligatures w14:val="none"/>
+        </w:rPr>
+        <w:br/>
+        <w:t xml:space="preserve">    </w:t>
+      </w:r>
+      <w:r>
+        <w:rPr>
+          <w:rFonts w:ascii="Courier New" w:eastAsia="Times New Roman" w:hAnsi="Courier New" w:cs="Courier New"/>
+          <w:color w:val="BBB529"/>
+          <w:kern w:val="0"/>
+          <w:sz w:val="24"/>
+          <w:szCs w:val="24"/>
+          <w:lang w:val="en-US" w:eastAsia="es-EC"/>
+          <w14:ligatures w14:val="none"/>
+        </w:rPr>
+        <w:t>@NotEmpty</w:t>
+      </w:r>
+      <w:r>
+        <w:rPr>
+          <w:rFonts w:ascii="Courier New" w:eastAsia="Times New Roman" w:hAnsi="Courier New" w:cs="Courier New"/>
+          <w:color w:val="BBB529"/>
+          <w:kern w:val="0"/>
+          <w:sz w:val="24"/>
+          <w:szCs w:val="24"/>
+          <w:lang w:val="en-US" w:eastAsia="es-EC"/>
+          <w14:ligatures w14:val="none"/>
+        </w:rPr>
+        <w:br/>
+        <w:t xml:space="preserve">    </w:t>
+      </w:r>
+      <w:r>
+        <w:rPr>
+          <w:rFonts w:ascii="Courier New" w:eastAsia="Times New Roman" w:hAnsi="Courier New" w:cs="Courier New"/>
+          <w:color w:val="CC7832"/>
+          <w:kern w:val="0"/>
+          <w:sz w:val="24"/>
+          <w:szCs w:val="24"/>
+          <w:lang w:val="en-US" w:eastAsia="es-EC"/>
+          <w14:ligatures w14:val="none"/>
+        </w:rPr>
+        <w:t xml:space="preserve">private </w:t>
+      </w:r>
+      <w:r>
+        <w:rPr>
+          <w:rFonts w:ascii="Courier New" w:eastAsia="Times New Roman" w:hAnsi="Courier New" w:cs="Courier New"/>
+          <w:color w:val="A9B7C6"/>
+          <w:kern w:val="0"/>
+          <w:sz w:val="24"/>
+          <w:szCs w:val="24"/>
+          <w:lang w:val="en-US" w:eastAsia="es-EC"/>
+          <w14:ligatures w14:val="none"/>
+        </w:rPr>
+        <w:t xml:space="preserve">String </w:t>
+      </w:r>
+      <w:r>
+        <w:rPr>
+          <w:rFonts w:ascii="Courier New" w:eastAsia="Times New Roman" w:hAnsi="Courier New" w:cs="Courier New"/>
+          <w:color w:val="9876AA"/>
+          <w:kern w:val="0"/>
+          <w:sz w:val="24"/>
+          <w:szCs w:val="24"/>
+          <w:lang w:val="en-US" w:eastAsia="es-EC"/>
+          <w14:ligatures w14:val="none"/>
+        </w:rPr>
+        <w:t>username</w:t>
+      </w:r>
+      <w:r>
+        <w:rPr>
+          <w:rFonts w:ascii="Courier New" w:eastAsia="Times New Roman" w:hAnsi="Courier New" w:cs="Courier New"/>
+          <w:color w:val="CC7832"/>
+          <w:kern w:val="0"/>
+          <w:sz w:val="24"/>
+          <w:szCs w:val="24"/>
+          <w:lang w:val="en-US" w:eastAsia="es-EC"/>
+          <w14:ligatures w14:val="none"/>
+        </w:rPr>
+        <w:t>;</w:t>
+      </w:r>
+      <w:r>
+        <w:rPr>
+          <w:rFonts w:ascii="Courier New" w:eastAsia="Times New Roman" w:hAnsi="Courier New" w:cs="Courier New"/>
+          <w:color w:val="CC7832"/>
+          <w:kern w:val="0"/>
+          <w:sz w:val="24"/>
+          <w:szCs w:val="24"/>
+          <w:lang w:val="en-US" w:eastAsia="es-EC"/>
+          <w14:ligatures w14:val="none"/>
+        </w:rPr>
+        <w:br/>
+      </w:r>
+      <w:r>
+        <w:rPr>
+          <w:rFonts w:ascii="Courier New" w:eastAsia="Times New Roman" w:hAnsi="Courier New" w:cs="Courier New"/>
+          <w:color w:val="CC7832"/>
+          <w:kern w:val="0"/>
+          <w:sz w:val="24"/>
+          <w:szCs w:val="24"/>
+          <w:lang w:val="en-US" w:eastAsia="es-EC"/>
+          <w14:ligatures w14:val="none"/>
+        </w:rPr>
+        <w:br/>
+        <w:t xml:space="preserve">    </w:t>
+      </w:r>
+      <w:r>
+        <w:rPr>
+          <w:rFonts w:ascii="Courier New" w:eastAsia="Times New Roman" w:hAnsi="Courier New" w:cs="Courier New"/>
+          <w:color w:val="BBB529"/>
+          <w:kern w:val="0"/>
+          <w:sz w:val="24"/>
+          <w:szCs w:val="24"/>
+          <w:lang w:val="en-US" w:eastAsia="es-EC"/>
+          <w14:ligatures w14:val="none"/>
+        </w:rPr>
+        <w:t>@NotEmpty</w:t>
+      </w:r>
+      <w:r>
+        <w:rPr>
+          <w:rFonts w:ascii="Courier New" w:eastAsia="Times New Roman" w:hAnsi="Courier New" w:cs="Courier New"/>
+          <w:color w:val="BBB529"/>
+          <w:kern w:val="0"/>
+          <w:sz w:val="24"/>
+          <w:szCs w:val="24"/>
+          <w:lang w:val="en-US" w:eastAsia="es-EC"/>
+          <w14:ligatures w14:val="none"/>
+        </w:rPr>
+        <w:br/>
+        <w:t xml:space="preserve">    </w:t>
+      </w:r>
+      <w:r>
+        <w:rPr>
+          <w:rFonts w:ascii="Courier New" w:eastAsia="Times New Roman" w:hAnsi="Courier New" w:cs="Courier New"/>
+          <w:color w:val="CC7832"/>
+          <w:kern w:val="0"/>
+          <w:sz w:val="24"/>
+          <w:szCs w:val="24"/>
+          <w:lang w:val="en-US" w:eastAsia="es-EC"/>
+          <w14:ligatures w14:val="none"/>
+        </w:rPr>
+        <w:t xml:space="preserve">private </w:t>
+      </w:r>
+      <w:r>
+        <w:rPr>
+          <w:rFonts w:ascii="Courier New" w:eastAsia="Times New Roman" w:hAnsi="Courier New" w:cs="Courier New"/>
+          <w:color w:val="A9B7C6"/>
+          <w:kern w:val="0"/>
+          <w:sz w:val="24"/>
+          <w:szCs w:val="24"/>
+          <w:lang w:val="en-US" w:eastAsia="es-EC"/>
+          <w14:ligatures w14:val="none"/>
+        </w:rPr>
+        <w:t xml:space="preserve">String </w:t>
+      </w:r>
+      <w:r>
+        <w:rPr>
+          <w:rFonts w:ascii="Courier New" w:eastAsia="Times New Roman" w:hAnsi="Courier New" w:cs="Courier New"/>
+          <w:color w:val="9876AA"/>
+          <w:kern w:val="0"/>
+          <w:sz w:val="24"/>
+          <w:szCs w:val="24"/>
+          <w:lang w:val="en-US" w:eastAsia="es-EC"/>
+          <w14:ligatures w14:val="none"/>
+        </w:rPr>
+        <w:t>password</w:t>
+      </w:r>
+      <w:r>
+        <w:rPr>
+          <w:rFonts w:ascii="Courier New" w:eastAsia="Times New Roman" w:hAnsi="Courier New" w:cs="Courier New"/>
+          <w:color w:val="CC7832"/>
+          <w:kern w:val="0"/>
+          <w:sz w:val="24"/>
+          <w:szCs w:val="24"/>
+          <w:lang w:val="en-US" w:eastAsia="es-EC"/>
+          <w14:ligatures w14:val="none"/>
+        </w:rPr>
+        <w:t>;</w:t>
+      </w:r>
+      <w:r>
+        <w:rPr>
+          <w:rFonts w:ascii="Courier New" w:eastAsia="Times New Roman" w:hAnsi="Courier New" w:cs="Courier New"/>
+          <w:color w:val="CC7832"/>
+          <w:kern w:val="0"/>
+          <w:sz w:val="24"/>
+          <w:szCs w:val="24"/>
+          <w:lang w:val="en-US" w:eastAsia="es-EC"/>
+          <w14:ligatures w14:val="none"/>
+        </w:rPr>
+        <w:br/>
+      </w:r>
+      <w:r>
+        <w:rPr>
+          <w:rFonts w:ascii="Courier New" w:eastAsia="Times New Roman" w:hAnsi="Courier New" w:cs="Courier New"/>
+          <w:color w:val="CC7832"/>
+          <w:kern w:val="0"/>
+          <w:sz w:val="24"/>
+          <w:szCs w:val="24"/>
+          <w:lang w:val="en-US" w:eastAsia="es-EC"/>
+          <w14:ligatures w14:val="none"/>
+        </w:rPr>
+        <w:br/>
+        <w:t xml:space="preserve">    </w:t>
+      </w:r>
+      <w:r>
+        <w:rPr>
+          <w:rFonts w:ascii="Courier New" w:eastAsia="Times New Roman" w:hAnsi="Courier New" w:cs="Courier New"/>
+          <w:color w:val="BBB529"/>
+          <w:kern w:val="0"/>
+          <w:sz w:val="24"/>
+          <w:szCs w:val="24"/>
+          <w:lang w:val="en-US" w:eastAsia="es-EC"/>
+          <w14:ligatures w14:val="none"/>
+        </w:rPr>
+        <w:t>@NotEmpty</w:t>
+      </w:r>
+      <w:r>
+        <w:rPr>
+          <w:rFonts w:ascii="Courier New" w:eastAsia="Times New Roman" w:hAnsi="Courier New" w:cs="Courier New"/>
+          <w:color w:val="BBB529"/>
+          <w:kern w:val="0"/>
+          <w:sz w:val="24"/>
+          <w:szCs w:val="24"/>
+          <w:lang w:val="en-US" w:eastAsia="es-EC"/>
+          <w14:ligatures w14:val="none"/>
+        </w:rPr>
+        <w:br/>
+        <w:t xml:space="preserve">    </w:t>
+      </w:r>
+      <w:r>
+        <w:rPr>
+          <w:rFonts w:ascii="Courier New" w:eastAsia="Times New Roman" w:hAnsi="Courier New" w:cs="Courier New"/>
+          <w:color w:val="CC7832"/>
+          <w:kern w:val="0"/>
+          <w:sz w:val="24"/>
+          <w:szCs w:val="24"/>
+          <w:lang w:val="en-US" w:eastAsia="es-EC"/>
+          <w14:ligatures w14:val="none"/>
+        </w:rPr>
+        <w:t xml:space="preserve">private </w:t>
+      </w:r>
+      <w:r>
+        <w:rPr>
+          <w:rFonts w:ascii="Courier New" w:eastAsia="Times New Roman" w:hAnsi="Courier New" w:cs="Courier New"/>
+          <w:color w:val="A9B7C6"/>
+          <w:kern w:val="0"/>
+          <w:sz w:val="24"/>
+          <w:szCs w:val="24"/>
+          <w:lang w:val="en-US" w:eastAsia="es-EC"/>
+          <w14:ligatures w14:val="none"/>
+        </w:rPr>
+        <w:t xml:space="preserve">String </w:t>
+      </w:r>
+      <w:r>
+        <w:rPr>
+          <w:rFonts w:ascii="Courier New" w:eastAsia="Times New Roman" w:hAnsi="Courier New" w:cs="Courier New"/>
+          <w:color w:val="9876AA"/>
+          <w:kern w:val="0"/>
+          <w:sz w:val="24"/>
+          <w:szCs w:val="24"/>
+          <w:lang w:val="en-US" w:eastAsia="es-EC"/>
+          <w14:ligatures w14:val="none"/>
+        </w:rPr>
+        <w:t>email</w:t>
+      </w:r>
+      <w:r>
+        <w:rPr>
+          <w:rFonts w:ascii="Courier New" w:eastAsia="Times New Roman" w:hAnsi="Courier New" w:cs="Courier New"/>
+          <w:color w:val="CC7832"/>
+          <w:kern w:val="0"/>
+          <w:sz w:val="24"/>
+          <w:szCs w:val="24"/>
+          <w:lang w:val="en-US" w:eastAsia="es-EC"/>
+          <w14:ligatures w14:val="none"/>
+        </w:rPr>
+        <w:t>;</w:t>
+      </w:r>
+      <w:r>
+        <w:rPr>
+          <w:rFonts w:ascii="Courier New" w:eastAsia="Times New Roman" w:hAnsi="Courier New" w:cs="Courier New"/>
+          <w:color w:val="CC7832"/>
+          <w:kern w:val="0"/>
+          <w:sz w:val="24"/>
+          <w:szCs w:val="24"/>
+          <w:lang w:val="en-US" w:eastAsia="es-EC"/>
+          <w14:ligatures w14:val="none"/>
+        </w:rPr>
+        <w:br/>
+      </w:r>
+      <w:r>
+        <w:rPr>
+          <w:rFonts w:ascii="Courier New" w:eastAsia="Times New Roman" w:hAnsi="Courier New" w:cs="Courier New"/>
+          <w:color w:val="CC7832"/>
+          <w:kern w:val="0"/>
+          <w:sz w:val="24"/>
+          <w:szCs w:val="24"/>
+          <w:lang w:val="en-US" w:eastAsia="es-EC"/>
+          <w14:ligatures w14:val="none"/>
+        </w:rPr>
+        <w:br/>
+      </w:r>
+      <w:r>
+        <w:rPr>
+          <w:rFonts w:ascii="Courier New" w:eastAsia="Times New Roman" w:hAnsi="Courier New" w:cs="Courier New"/>
+          <w:color w:val="A9B7C6"/>
+          <w:kern w:val="0"/>
+          <w:sz w:val="24"/>
+          <w:szCs w:val="24"/>
+          <w:lang w:val="en-US" w:eastAsia="es-EC"/>
+          <w14:ligatures w14:val="none"/>
+        </w:rPr>
+        <w:t>}</w:t>
+      </w:r>
+    </w:p>
+    <w:p>
+      <w:pPr>
+        <w:rPr>
+          <w:lang w:val="en-US"/>
+        </w:rPr>
+      </w:pPr>
+    </w:p>
+    <w:p>
+      <w:pPr>
+        <w:rPr>
+          <w:lang w:val="en-US"/>
+        </w:rPr>
+      </w:pPr>
+      <w:r>
+        <w:rPr>
+          <w:lang w:val="en-US"/>
+        </w:rPr>
+        <w:t>form.html</w:t>
+      </w:r>
+    </w:p>
+    <w:p>
+      <w:pPr>
+        <w:shd w:val="clear" w:color="auto" w:fill="2B2B2B"/>
+        <w:spacing w:after="0" w:line="240" w:lineRule="auto"/>
+        <w:rPr>
+          <w:rFonts w:ascii="Courier New" w:eastAsia="Times New Roman" w:hAnsi="Courier New" w:cs="Courier New"/>
+          <w:color w:val="A9B7C6"/>
+          <w:kern w:val="0"/>
+          <w:sz w:val="24"/>
+          <w:szCs w:val="24"/>
+          <w:lang w:val="en-US" w:eastAsia="es-EC"/>
+          <w14:ligatures w14:val="none"/>
+        </w:rPr>
+      </w:pPr>
+      <w:r>
+        <w:rPr>
+          <w:rFonts w:ascii="Courier New" w:eastAsia="Times New Roman" w:hAnsi="Courier New" w:cs="Courier New"/>
+          <w:color w:val="E8BF6A"/>
+          <w:kern w:val="0"/>
+          <w:sz w:val="24"/>
+          <w:szCs w:val="24"/>
+          <w:lang w:val="en-US" w:eastAsia="es-EC"/>
+          <w14:ligatures w14:val="none"/>
+        </w:rPr>
+        <w:t xml:space="preserve">&lt;!DOCTYPE </w:t>
+      </w:r>
+      <w:r>
+        <w:rPr>
+          <w:rFonts w:ascii="Courier New" w:eastAsia="Times New Roman" w:hAnsi="Courier New" w:cs="Courier New"/>
+          <w:color w:val="BABABA"/>
+          <w:kern w:val="0"/>
+          <w:sz w:val="24"/>
+          <w:szCs w:val="24"/>
+          <w:lang w:val="en-US" w:eastAsia="es-EC"/>
+          <w14:ligatures w14:val="none"/>
+        </w:rPr>
+        <w:t>html</w:t>
+      </w:r>
+      <w:r>
+        <w:rPr>
+          <w:rFonts w:ascii="Courier New" w:eastAsia="Times New Roman" w:hAnsi="Courier New" w:cs="Courier New"/>
+          <w:color w:val="E8BF6A"/>
+          <w:kern w:val="0"/>
+          <w:sz w:val="24"/>
+          <w:szCs w:val="24"/>
+          <w:lang w:val="en-US" w:eastAsia="es-EC"/>
+          <w14:ligatures w14:val="none"/>
+        </w:rPr>
+        <w:t>&gt;</w:t>
+      </w:r>
+      <w:r>
+        <w:rPr>
+          <w:rFonts w:ascii="Courier New" w:eastAsia="Times New Roman" w:hAnsi="Courier New" w:cs="Courier New"/>
+          <w:color w:val="E8BF6A"/>
+          <w:kern w:val="0"/>
+          <w:sz w:val="24"/>
+          <w:szCs w:val="24"/>
+          <w:lang w:val="en-US" w:eastAsia="es-EC"/>
+          <w14:ligatures w14:val="none"/>
+        </w:rPr>
+        <w:br/>
+        <w:t xml:space="preserve">&lt;html </w:t>
+      </w:r>
+      <w:r>
+        <w:rPr>
+          <w:rFonts w:ascii="Courier New" w:eastAsia="Times New Roman" w:hAnsi="Courier New" w:cs="Courier New"/>
+          <w:color w:val="BABABA"/>
+          <w:kern w:val="0"/>
+          <w:sz w:val="24"/>
+          <w:szCs w:val="24"/>
+          <w:lang w:val="en-US" w:eastAsia="es-EC"/>
+          <w14:ligatures w14:val="none"/>
+        </w:rPr>
+        <w:t>xmlns:</w:t>
+      </w:r>
+      <w:r>
+        <w:rPr>
+          <w:rFonts w:ascii="Courier New" w:eastAsia="Times New Roman" w:hAnsi="Courier New" w:cs="Courier New"/>
+          <w:color w:val="9876AA"/>
+          <w:kern w:val="0"/>
+          <w:sz w:val="24"/>
+          <w:szCs w:val="24"/>
+          <w:lang w:val="en-US" w:eastAsia="es-EC"/>
+          <w14:ligatures w14:val="none"/>
+        </w:rPr>
+        <w:t>th</w:t>
+      </w:r>
+      <w:r>
+        <w:rPr>
+          <w:rFonts w:ascii="Courier New" w:eastAsia="Times New Roman" w:hAnsi="Courier New" w:cs="Courier New"/>
+          <w:color w:val="A5C261"/>
+          <w:kern w:val="0"/>
+          <w:sz w:val="24"/>
+          <w:szCs w:val="24"/>
+          <w:lang w:val="en-US" w:eastAsia="es-EC"/>
+          <w14:ligatures w14:val="none"/>
+        </w:rPr>
+        <w:t>="http://www.thymeleaf.org"</w:t>
+      </w:r>
+      <w:r>
+        <w:rPr>
+          <w:rFonts w:ascii="Courier New" w:eastAsia="Times New Roman" w:hAnsi="Courier New" w:cs="Courier New"/>
+          <w:color w:val="E8BF6A"/>
+          <w:kern w:val="0"/>
+          <w:sz w:val="24"/>
+          <w:szCs w:val="24"/>
+          <w:lang w:val="en-US" w:eastAsia="es-EC"/>
+          <w14:ligatures w14:val="none"/>
+        </w:rPr>
+        <w:t>&gt;</w:t>
+      </w:r>
+      <w:r>
+        <w:rPr>
+          <w:rFonts w:ascii="Courier New" w:eastAsia="Times New Roman" w:hAnsi="Courier New" w:cs="Courier New"/>
+          <w:color w:val="E8BF6A"/>
+          <w:kern w:val="0"/>
+          <w:sz w:val="24"/>
+          <w:szCs w:val="24"/>
+          <w:lang w:val="en-US" w:eastAsia="es-EC"/>
+          <w14:ligatures w14:val="none"/>
+        </w:rPr>
+        <w:br/>
+        <w:t>&lt;head&gt;</w:t>
+      </w:r>
+      <w:r>
+        <w:rPr>
+          <w:rFonts w:ascii="Courier New" w:eastAsia="Times New Roman" w:hAnsi="Courier New" w:cs="Courier New"/>
+          <w:color w:val="E8BF6A"/>
+          <w:kern w:val="0"/>
+          <w:sz w:val="24"/>
+          <w:szCs w:val="24"/>
+          <w:lang w:val="en-US" w:eastAsia="es-EC"/>
+          <w14:ligatures w14:val="none"/>
+        </w:rPr>
+        <w:br/>
+        <w:t xml:space="preserve">&lt;meta </w:t>
+      </w:r>
+      <w:r>
+        <w:rPr>
+          <w:rFonts w:ascii="Courier New" w:eastAsia="Times New Roman" w:hAnsi="Courier New" w:cs="Courier New"/>
+          <w:color w:val="BABABA"/>
+          <w:kern w:val="0"/>
+          <w:sz w:val="24"/>
+          <w:szCs w:val="24"/>
+          <w:lang w:val="en-US" w:eastAsia="es-EC"/>
+          <w14:ligatures w14:val="none"/>
+        </w:rPr>
+        <w:t>charset</w:t>
+      </w:r>
+      <w:r>
+        <w:rPr>
+          <w:rFonts w:ascii="Courier New" w:eastAsia="Times New Roman" w:hAnsi="Courier New" w:cs="Courier New"/>
+          <w:color w:val="A5C261"/>
+          <w:kern w:val="0"/>
+          <w:sz w:val="24"/>
+          <w:szCs w:val="24"/>
+          <w:lang w:val="en-US" w:eastAsia="es-EC"/>
+          <w14:ligatures w14:val="none"/>
+        </w:rPr>
+        <w:t>="UTF-8"</w:t>
+      </w:r>
+      <w:r>
+        <w:rPr>
+          <w:rFonts w:ascii="Courier New" w:eastAsia="Times New Roman" w:hAnsi="Courier New" w:cs="Courier New"/>
+          <w:color w:val="E8BF6A"/>
+          <w:kern w:val="0"/>
+          <w:sz w:val="24"/>
+          <w:szCs w:val="24"/>
+          <w:lang w:val="en-US" w:eastAsia="es-EC"/>
+          <w14:ligatures w14:val="none"/>
+        </w:rPr>
+        <w:t>&gt;</w:t>
+      </w:r>
+      <w:r>
+        <w:rPr>
+          <w:rFonts w:ascii="Courier New" w:eastAsia="Times New Roman" w:hAnsi="Courier New" w:cs="Courier New"/>
+          <w:color w:val="E8BF6A"/>
+          <w:kern w:val="0"/>
+          <w:sz w:val="24"/>
+          <w:szCs w:val="24"/>
+          <w:lang w:val="en-US" w:eastAsia="es-EC"/>
+          <w14:ligatures w14:val="none"/>
+        </w:rPr>
+        <w:br/>
+        <w:t xml:space="preserve">&lt;title </w:t>
+      </w:r>
+      <w:r>
+        <w:rPr>
+          <w:rFonts w:ascii="Courier New" w:eastAsia="Times New Roman" w:hAnsi="Courier New" w:cs="Courier New"/>
+          <w:color w:val="9876AA"/>
+          <w:kern w:val="0"/>
+          <w:sz w:val="24"/>
+          <w:szCs w:val="24"/>
+          <w:lang w:val="en-US" w:eastAsia="es-EC"/>
+          <w14:ligatures w14:val="none"/>
+        </w:rPr>
+        <w:t>th</w:t>
+      </w:r>
+      <w:r>
+        <w:rPr>
+          <w:rFonts w:ascii="Courier New" w:eastAsia="Times New Roman" w:hAnsi="Courier New" w:cs="Courier New"/>
+          <w:color w:val="BABABA"/>
+          <w:kern w:val="0"/>
+          <w:sz w:val="24"/>
+          <w:szCs w:val="24"/>
+          <w:lang w:val="en-US" w:eastAsia="es-EC"/>
+          <w14:ligatures w14:val="none"/>
+        </w:rPr>
+        <w:t>:text</w:t>
+      </w:r>
+      <w:r>
+        <w:rPr>
+          <w:rFonts w:ascii="Courier New" w:eastAsia="Times New Roman" w:hAnsi="Courier New" w:cs="Courier New"/>
+          <w:color w:val="A5C261"/>
+          <w:kern w:val="0"/>
+          <w:sz w:val="24"/>
+          <w:szCs w:val="24"/>
+          <w:lang w:val="en-US" w:eastAsia="es-EC"/>
+          <w14:ligatures w14:val="none"/>
+        </w:rPr>
+        <w:t>="${titulo}"</w:t>
+      </w:r>
+      <w:r>
+        <w:rPr>
+          <w:rFonts w:ascii="Courier New" w:eastAsia="Times New Roman" w:hAnsi="Courier New" w:cs="Courier New"/>
+          <w:color w:val="E8BF6A"/>
+          <w:kern w:val="0"/>
+          <w:sz w:val="24"/>
+          <w:szCs w:val="24"/>
+          <w:lang w:val="en-US" w:eastAsia="es-EC"/>
+          <w14:ligatures w14:val="none"/>
+        </w:rPr>
+        <w:t>&gt;&lt;/title&gt;</w:t>
+      </w:r>
+      <w:r>
+        <w:rPr>
+          <w:rFonts w:ascii="Courier New" w:eastAsia="Times New Roman" w:hAnsi="Courier New" w:cs="Courier New"/>
+          <w:color w:val="E8BF6A"/>
+          <w:kern w:val="0"/>
+          <w:sz w:val="24"/>
+          <w:szCs w:val="24"/>
+          <w:lang w:val="en-US" w:eastAsia="es-EC"/>
+          <w14:ligatures w14:val="none"/>
+        </w:rPr>
+        <w:br/>
+        <w:t>&lt;/head&gt;</w:t>
+      </w:r>
+      <w:r>
+        <w:rPr>
+          <w:rFonts w:ascii="Courier New" w:eastAsia="Times New Roman" w:hAnsi="Courier New" w:cs="Courier New"/>
+          <w:color w:val="E8BF6A"/>
+          <w:kern w:val="0"/>
+          <w:sz w:val="24"/>
+          <w:szCs w:val="24"/>
+          <w:lang w:val="en-US" w:eastAsia="es-EC"/>
+          <w14:ligatures w14:val="none"/>
+        </w:rPr>
+        <w:br/>
+        <w:t>&lt;body&gt;</w:t>
+      </w:r>
+      <w:r>
+        <w:rPr>
+          <w:rFonts w:ascii="Courier New" w:eastAsia="Times New Roman" w:hAnsi="Courier New" w:cs="Courier New"/>
+          <w:color w:val="E8BF6A"/>
+          <w:kern w:val="0"/>
+          <w:sz w:val="24"/>
+          <w:szCs w:val="24"/>
+          <w:lang w:val="en-US" w:eastAsia="es-EC"/>
+          <w14:ligatures w14:val="none"/>
+        </w:rPr>
+        <w:br/>
+        <w:t xml:space="preserve">    &lt;h3 </w:t>
+      </w:r>
+      <w:r>
+        <w:rPr>
+          <w:rFonts w:ascii="Courier New" w:eastAsia="Times New Roman" w:hAnsi="Courier New" w:cs="Courier New"/>
+          <w:color w:val="9876AA"/>
+          <w:kern w:val="0"/>
+          <w:sz w:val="24"/>
+          <w:szCs w:val="24"/>
+          <w:lang w:val="en-US" w:eastAsia="es-EC"/>
+          <w14:ligatures w14:val="none"/>
+        </w:rPr>
+        <w:t>th</w:t>
+      </w:r>
+      <w:r>
+        <w:rPr>
+          <w:rFonts w:ascii="Courier New" w:eastAsia="Times New Roman" w:hAnsi="Courier New" w:cs="Courier New"/>
+          <w:color w:val="BABABA"/>
+          <w:kern w:val="0"/>
+          <w:sz w:val="24"/>
+          <w:szCs w:val="24"/>
+          <w:lang w:val="en-US" w:eastAsia="es-EC"/>
+          <w14:ligatures w14:val="none"/>
+        </w:rPr>
+        <w:t>:text</w:t>
+      </w:r>
+      <w:r>
+        <w:rPr>
+          <w:rFonts w:ascii="Courier New" w:eastAsia="Times New Roman" w:hAnsi="Courier New" w:cs="Courier New"/>
+          <w:color w:val="A5C261"/>
+          <w:kern w:val="0"/>
+          <w:sz w:val="24"/>
+          <w:szCs w:val="24"/>
+          <w:lang w:val="en-US" w:eastAsia="es-EC"/>
+          <w14:ligatures w14:val="none"/>
+        </w:rPr>
+        <w:t>="${titulo}"</w:t>
+      </w:r>
+      <w:r>
+        <w:rPr>
+          <w:rFonts w:ascii="Courier New" w:eastAsia="Times New Roman" w:hAnsi="Courier New" w:cs="Courier New"/>
+          <w:color w:val="E8BF6A"/>
+          <w:kern w:val="0"/>
+          <w:sz w:val="24"/>
+          <w:szCs w:val="24"/>
+          <w:lang w:val="en-US" w:eastAsia="es-EC"/>
+          <w14:ligatures w14:val="none"/>
+        </w:rPr>
+        <w:t>&gt;&lt;/h3&gt;</w:t>
+      </w:r>
+      <w:r>
+        <w:rPr>
+          <w:rFonts w:ascii="Courier New" w:eastAsia="Times New Roman" w:hAnsi="Courier New" w:cs="Courier New"/>
+          <w:color w:val="E8BF6A"/>
+          <w:kern w:val="0"/>
+          <w:sz w:val="24"/>
+          <w:szCs w:val="24"/>
+          <w:lang w:val="en-US" w:eastAsia="es-EC"/>
+          <w14:ligatures w14:val="none"/>
+        </w:rPr>
+        <w:br/>
+      </w:r>
+      <w:r>
+        <w:rPr>
+          <w:rFonts w:ascii="Courier New" w:eastAsia="Times New Roman" w:hAnsi="Courier New" w:cs="Courier New"/>
+          <w:color w:val="E8BF6A"/>
+          <w:kern w:val="0"/>
+          <w:sz w:val="24"/>
+          <w:szCs w:val="24"/>
+          <w:lang w:val="en-US" w:eastAsia="es-EC"/>
+          <w14:ligatures w14:val="none"/>
+        </w:rPr>
+        <w:br/>
+        <w:t xml:space="preserve">    &lt;form </w:t>
+      </w:r>
+      <w:r>
+        <w:rPr>
+          <w:rFonts w:ascii="Courier New" w:eastAsia="Times New Roman" w:hAnsi="Courier New" w:cs="Courier New"/>
+          <w:color w:val="9876AA"/>
+          <w:kern w:val="0"/>
+          <w:sz w:val="24"/>
+          <w:szCs w:val="24"/>
+          <w:lang w:val="en-US" w:eastAsia="es-EC"/>
+          <w14:ligatures w14:val="none"/>
+        </w:rPr>
+        <w:t>th</w:t>
+      </w:r>
+      <w:r>
+        <w:rPr>
+          <w:rFonts w:ascii="Courier New" w:eastAsia="Times New Roman" w:hAnsi="Courier New" w:cs="Courier New"/>
+          <w:color w:val="BABABA"/>
+          <w:kern w:val="0"/>
+          <w:sz w:val="24"/>
+          <w:szCs w:val="24"/>
+          <w:lang w:val="en-US" w:eastAsia="es-EC"/>
+          <w14:ligatures w14:val="none"/>
+        </w:rPr>
+        <w:t>:action</w:t>
+      </w:r>
+      <w:r>
+        <w:rPr>
+          <w:rFonts w:ascii="Courier New" w:eastAsia="Times New Roman" w:hAnsi="Courier New" w:cs="Courier New"/>
+          <w:color w:val="A5C261"/>
+          <w:kern w:val="0"/>
+          <w:sz w:val="24"/>
+          <w:szCs w:val="24"/>
+          <w:lang w:val="en-US" w:eastAsia="es-EC"/>
+          <w14:ligatures w14:val="none"/>
+        </w:rPr>
+        <w:t xml:space="preserve">="@{/form}" </w:t>
+      </w:r>
+      <w:r>
+        <w:rPr>
+          <w:rFonts w:ascii="Courier New" w:eastAsia="Times New Roman" w:hAnsi="Courier New" w:cs="Courier New"/>
+          <w:color w:val="BABABA"/>
+          <w:kern w:val="0"/>
+          <w:sz w:val="24"/>
+          <w:szCs w:val="24"/>
+          <w:lang w:val="en-US" w:eastAsia="es-EC"/>
+          <w14:ligatures w14:val="none"/>
+        </w:rPr>
+        <w:t>method</w:t>
+      </w:r>
+      <w:r>
+        <w:rPr>
+          <w:rFonts w:ascii="Courier New" w:eastAsia="Times New Roman" w:hAnsi="Courier New" w:cs="Courier New"/>
+          <w:color w:val="A5C261"/>
+          <w:kern w:val="0"/>
+          <w:sz w:val="24"/>
+          <w:szCs w:val="24"/>
+          <w:lang w:val="en-US" w:eastAsia="es-EC"/>
+          <w14:ligatures w14:val="none"/>
+        </w:rPr>
+        <w:t>="post"</w:t>
+      </w:r>
+      <w:r>
+        <w:rPr>
+          <w:rFonts w:ascii="Courier New" w:eastAsia="Times New Roman" w:hAnsi="Courier New" w:cs="Courier New"/>
+          <w:color w:val="E8BF6A"/>
+          <w:kern w:val="0"/>
+          <w:sz w:val="24"/>
+          <w:szCs w:val="24"/>
+          <w:lang w:val="en-US" w:eastAsia="es-EC"/>
+          <w14:ligatures w14:val="none"/>
+        </w:rPr>
+        <w:t>&gt;</w:t>
+      </w:r>
+      <w:r>
+        <w:rPr>
+          <w:rFonts w:ascii="Courier New" w:eastAsia="Times New Roman" w:hAnsi="Courier New" w:cs="Courier New"/>
+          <w:color w:val="E8BF6A"/>
+          <w:kern w:val="0"/>
+          <w:sz w:val="24"/>
+          <w:szCs w:val="24"/>
+          <w:lang w:val="en-US" w:eastAsia="es-EC"/>
+          <w14:ligatures w14:val="none"/>
+        </w:rPr>
+        <w:br/>
+      </w:r>
+      <w:r>
+        <w:rPr>
+          <w:rFonts w:ascii="Courier New" w:eastAsia="Times New Roman" w:hAnsi="Courier New" w:cs="Courier New"/>
+          <w:color w:val="E8BF6A"/>
+          <w:kern w:val="0"/>
+          <w:sz w:val="24"/>
+          <w:szCs w:val="24"/>
+          <w:lang w:val="en-US" w:eastAsia="es-EC"/>
+          <w14:ligatures w14:val="none"/>
+        </w:rPr>
+        <w:br/>
+        <w:t xml:space="preserve">       &lt;div&gt;</w:t>
+      </w:r>
+      <w:r>
+        <w:rPr>
+          <w:rFonts w:ascii="Courier New" w:eastAsia="Times New Roman" w:hAnsi="Courier New" w:cs="Courier New"/>
+          <w:color w:val="E8BF6A"/>
+          <w:kern w:val="0"/>
+          <w:sz w:val="24"/>
+          <w:szCs w:val="24"/>
+          <w:lang w:val="en-US" w:eastAsia="es-EC"/>
+          <w14:ligatures w14:val="none"/>
+        </w:rPr>
+        <w:br/>
+        <w:t xml:space="preserve">          &lt;label </w:t>
+      </w:r>
+      <w:r>
+        <w:rPr>
+          <w:rFonts w:ascii="Courier New" w:eastAsia="Times New Roman" w:hAnsi="Courier New" w:cs="Courier New"/>
+          <w:color w:val="BABABA"/>
+          <w:kern w:val="0"/>
+          <w:sz w:val="24"/>
+          <w:szCs w:val="24"/>
+          <w:lang w:val="en-US" w:eastAsia="es-EC"/>
+          <w14:ligatures w14:val="none"/>
+        </w:rPr>
+        <w:t>for</w:t>
+      </w:r>
+      <w:r>
+        <w:rPr>
+          <w:rFonts w:ascii="Courier New" w:eastAsia="Times New Roman" w:hAnsi="Courier New" w:cs="Courier New"/>
+          <w:color w:val="A5C261"/>
+          <w:kern w:val="0"/>
+          <w:sz w:val="24"/>
+          <w:szCs w:val="24"/>
+          <w:lang w:val="en-US" w:eastAsia="es-EC"/>
+          <w14:ligatures w14:val="none"/>
+        </w:rPr>
+        <w:t>="username"</w:t>
+      </w:r>
+      <w:r>
+        <w:rPr>
+          <w:rFonts w:ascii="Courier New" w:eastAsia="Times New Roman" w:hAnsi="Courier New" w:cs="Courier New"/>
+          <w:color w:val="E8BF6A"/>
+          <w:kern w:val="0"/>
+          <w:sz w:val="24"/>
+          <w:szCs w:val="24"/>
+          <w:lang w:val="en-US" w:eastAsia="es-EC"/>
+          <w14:ligatures w14:val="none"/>
+        </w:rPr>
+        <w:t>&gt;</w:t>
+      </w:r>
+      <w:r>
+        <w:rPr>
+          <w:rFonts w:ascii="Courier New" w:eastAsia="Times New Roman" w:hAnsi="Courier New" w:cs="Courier New"/>
+          <w:color w:val="A9B7C6"/>
+          <w:kern w:val="0"/>
+          <w:sz w:val="24"/>
+          <w:szCs w:val="24"/>
+          <w:lang w:val="en-US" w:eastAsia="es-EC"/>
+          <w14:ligatures w14:val="none"/>
+        </w:rPr>
+        <w:t>Username</w:t>
+      </w:r>
+      <w:r>
+        <w:rPr>
+          <w:rFonts w:ascii="Courier New" w:eastAsia="Times New Roman" w:hAnsi="Courier New" w:cs="Courier New"/>
+          <w:color w:val="E8BF6A"/>
+          <w:kern w:val="0"/>
+          <w:sz w:val="24"/>
+          <w:szCs w:val="24"/>
+          <w:lang w:val="en-US" w:eastAsia="es-EC"/>
+          <w14:ligatures w14:val="none"/>
+        </w:rPr>
+        <w:t>&lt;/label&gt;</w:t>
+      </w:r>
+      <w:r>
+        <w:rPr>
+          <w:rFonts w:ascii="Courier New" w:eastAsia="Times New Roman" w:hAnsi="Courier New" w:cs="Courier New"/>
+          <w:color w:val="E8BF6A"/>
+          <w:kern w:val="0"/>
+          <w:sz w:val="24"/>
+          <w:szCs w:val="24"/>
+          <w:lang w:val="en-US" w:eastAsia="es-EC"/>
+          <w14:ligatures w14:val="none"/>
+        </w:rPr>
+        <w:br/>
+        <w:t xml:space="preserve">          &lt;div&gt;</w:t>
+      </w:r>
+      <w:r>
+        <w:rPr>
+          <w:rFonts w:ascii="Courier New" w:eastAsia="Times New Roman" w:hAnsi="Courier New" w:cs="Courier New"/>
+          <w:color w:val="E8BF6A"/>
+          <w:kern w:val="0"/>
+          <w:sz w:val="24"/>
+          <w:szCs w:val="24"/>
+          <w:lang w:val="en-US" w:eastAsia="es-EC"/>
+          <w14:ligatures w14:val="none"/>
+        </w:rPr>
+        <w:br/>
+      </w:r>
+      <w:r>
+        <w:rPr>
+          <w:rFonts w:ascii="Courier New" w:eastAsia="Times New Roman" w:hAnsi="Courier New" w:cs="Courier New"/>
+          <w:color w:val="E8BF6A"/>
+          <w:kern w:val="0"/>
+          <w:sz w:val="24"/>
+          <w:szCs w:val="24"/>
+          <w:lang w:val="en-US" w:eastAsia="es-EC"/>
+          <w14:ligatures w14:val="none"/>
+        </w:rPr>
+        <w:lastRenderedPageBreak/>
+        <w:t xml:space="preserve">             &lt;input </w:t>
+      </w:r>
+      <w:r>
+        <w:rPr>
+          <w:rFonts w:ascii="Courier New" w:eastAsia="Times New Roman" w:hAnsi="Courier New" w:cs="Courier New"/>
+          <w:color w:val="BABABA"/>
+          <w:kern w:val="0"/>
+          <w:sz w:val="24"/>
+          <w:szCs w:val="24"/>
+          <w:lang w:val="en-US" w:eastAsia="es-EC"/>
+          <w14:ligatures w14:val="none"/>
+        </w:rPr>
+        <w:t>type</w:t>
+      </w:r>
+      <w:r>
+        <w:rPr>
+          <w:rFonts w:ascii="Courier New" w:eastAsia="Times New Roman" w:hAnsi="Courier New" w:cs="Courier New"/>
+          <w:color w:val="A5C261"/>
+          <w:kern w:val="0"/>
+          <w:sz w:val="24"/>
+          <w:szCs w:val="24"/>
+          <w:lang w:val="en-US" w:eastAsia="es-EC"/>
+          <w14:ligatures w14:val="none"/>
+        </w:rPr>
+        <w:t xml:space="preserve">="text" </w:t>
+      </w:r>
+      <w:r>
+        <w:rPr>
+          <w:rFonts w:ascii="Courier New" w:eastAsia="Times New Roman" w:hAnsi="Courier New" w:cs="Courier New"/>
+          <w:color w:val="BABABA"/>
+          <w:kern w:val="0"/>
+          <w:sz w:val="24"/>
+          <w:szCs w:val="24"/>
+          <w:lang w:val="en-US" w:eastAsia="es-EC"/>
+          <w14:ligatures w14:val="none"/>
+        </w:rPr>
+        <w:t>name</w:t>
+      </w:r>
+      <w:r>
+        <w:rPr>
+          <w:rFonts w:ascii="Courier New" w:eastAsia="Times New Roman" w:hAnsi="Courier New" w:cs="Courier New"/>
+          <w:color w:val="A5C261"/>
+          <w:kern w:val="0"/>
+          <w:sz w:val="24"/>
+          <w:szCs w:val="24"/>
+          <w:lang w:val="en-US" w:eastAsia="es-EC"/>
+          <w14:ligatures w14:val="none"/>
+        </w:rPr>
+        <w:t xml:space="preserve">="username" </w:t>
+      </w:r>
+      <w:r>
+        <w:rPr>
+          <w:rFonts w:ascii="Courier New" w:eastAsia="Times New Roman" w:hAnsi="Courier New" w:cs="Courier New"/>
+          <w:color w:val="BABABA"/>
+          <w:kern w:val="0"/>
+          <w:sz w:val="24"/>
+          <w:szCs w:val="24"/>
+          <w:lang w:val="en-US" w:eastAsia="es-EC"/>
+          <w14:ligatures w14:val="none"/>
+        </w:rPr>
+        <w:t>id</w:t>
+      </w:r>
+      <w:r>
+        <w:rPr>
+          <w:rFonts w:ascii="Courier New" w:eastAsia="Times New Roman" w:hAnsi="Courier New" w:cs="Courier New"/>
+          <w:color w:val="A5C261"/>
+          <w:kern w:val="0"/>
+          <w:sz w:val="24"/>
+          <w:szCs w:val="24"/>
+          <w:lang w:val="en-US" w:eastAsia="es-EC"/>
+          <w14:ligatures w14:val="none"/>
+        </w:rPr>
+        <w:t xml:space="preserve">="username" </w:t>
+      </w:r>
+      <w:r>
+        <w:rPr>
+          <w:rFonts w:ascii="Courier New" w:eastAsia="Times New Roman" w:hAnsi="Courier New" w:cs="Courier New"/>
+          <w:color w:val="9876AA"/>
+          <w:kern w:val="0"/>
+          <w:sz w:val="24"/>
+          <w:szCs w:val="24"/>
+          <w:lang w:val="en-US" w:eastAsia="es-EC"/>
+          <w14:ligatures w14:val="none"/>
+        </w:rPr>
+        <w:t>th</w:t>
+      </w:r>
+      <w:r>
+        <w:rPr>
+          <w:rFonts w:ascii="Courier New" w:eastAsia="Times New Roman" w:hAnsi="Courier New" w:cs="Courier New"/>
+          <w:color w:val="BABABA"/>
+          <w:kern w:val="0"/>
+          <w:sz w:val="24"/>
+          <w:szCs w:val="24"/>
+          <w:lang w:val="en-US" w:eastAsia="es-EC"/>
+          <w14:ligatures w14:val="none"/>
+        </w:rPr>
+        <w:t>:value</w:t>
+      </w:r>
+      <w:r>
+        <w:rPr>
+          <w:rFonts w:ascii="Courier New" w:eastAsia="Times New Roman" w:hAnsi="Courier New" w:cs="Courier New"/>
+          <w:color w:val="A5C261"/>
+          <w:kern w:val="0"/>
+          <w:sz w:val="24"/>
+          <w:szCs w:val="24"/>
+          <w:lang w:val="en-US" w:eastAsia="es-EC"/>
+          <w14:ligatures w14:val="none"/>
+        </w:rPr>
+        <w:t>="${usuario.username}"</w:t>
+      </w:r>
+      <w:r>
+        <w:rPr>
+          <w:rFonts w:ascii="Courier New" w:eastAsia="Times New Roman" w:hAnsi="Courier New" w:cs="Courier New"/>
+          <w:color w:val="E8BF6A"/>
+          <w:kern w:val="0"/>
+          <w:sz w:val="24"/>
+          <w:szCs w:val="24"/>
+          <w:lang w:val="en-US" w:eastAsia="es-EC"/>
+          <w14:ligatures w14:val="none"/>
+        </w:rPr>
+        <w:t>&gt;</w:t>
+      </w:r>
+      <w:r>
+        <w:rPr>
+          <w:rFonts w:ascii="Courier New" w:eastAsia="Times New Roman" w:hAnsi="Courier New" w:cs="Courier New"/>
+          <w:color w:val="E8BF6A"/>
+          <w:kern w:val="0"/>
+          <w:sz w:val="24"/>
+          <w:szCs w:val="24"/>
+          <w:lang w:val="en-US" w:eastAsia="es-EC"/>
+          <w14:ligatures w14:val="none"/>
+        </w:rPr>
+        <w:br/>
+        <w:t xml:space="preserve">          &lt;/div&gt;</w:t>
+      </w:r>
+      <w:r>
+        <w:rPr>
+          <w:rFonts w:ascii="Courier New" w:eastAsia="Times New Roman" w:hAnsi="Courier New" w:cs="Courier New"/>
+          <w:color w:val="E8BF6A"/>
+          <w:kern w:val="0"/>
+          <w:sz w:val="24"/>
+          <w:szCs w:val="24"/>
+          <w:lang w:val="en-US" w:eastAsia="es-EC"/>
+          <w14:ligatures w14:val="none"/>
+        </w:rPr>
+        <w:br/>
+        <w:t xml:space="preserve">          &lt;div </w:t>
+      </w:r>
+      <w:r>
+        <w:rPr>
+          <w:rFonts w:ascii="Courier New" w:eastAsia="Times New Roman" w:hAnsi="Courier New" w:cs="Courier New"/>
+          <w:color w:val="9876AA"/>
+          <w:kern w:val="0"/>
+          <w:sz w:val="24"/>
+          <w:szCs w:val="24"/>
+          <w:lang w:val="en-US" w:eastAsia="es-EC"/>
+          <w14:ligatures w14:val="none"/>
+        </w:rPr>
+        <w:t>th</w:t>
+      </w:r>
+      <w:r>
+        <w:rPr>
+          <w:rFonts w:ascii="Courier New" w:eastAsia="Times New Roman" w:hAnsi="Courier New" w:cs="Courier New"/>
+          <w:color w:val="BABABA"/>
+          <w:kern w:val="0"/>
+          <w:sz w:val="24"/>
+          <w:szCs w:val="24"/>
+          <w:lang w:val="en-US" w:eastAsia="es-EC"/>
+          <w14:ligatures w14:val="none"/>
+        </w:rPr>
+        <w:t>:if</w:t>
+      </w:r>
+      <w:r>
+        <w:rPr>
+          <w:rFonts w:ascii="Courier New" w:eastAsia="Times New Roman" w:hAnsi="Courier New" w:cs="Courier New"/>
+          <w:color w:val="A5C261"/>
+          <w:kern w:val="0"/>
+          <w:sz w:val="24"/>
+          <w:szCs w:val="24"/>
+          <w:lang w:val="en-US" w:eastAsia="es-EC"/>
+          <w14:ligatures w14:val="none"/>
+        </w:rPr>
+        <w:t xml:space="preserve">="${error != null &amp;&amp; error.containsKey('username')}" </w:t>
+      </w:r>
+      <w:r>
+        <w:rPr>
+          <w:rFonts w:ascii="Courier New" w:eastAsia="Times New Roman" w:hAnsi="Courier New" w:cs="Courier New"/>
+          <w:color w:val="9876AA"/>
+          <w:kern w:val="0"/>
+          <w:sz w:val="24"/>
+          <w:szCs w:val="24"/>
+          <w:lang w:val="en-US" w:eastAsia="es-EC"/>
+          <w14:ligatures w14:val="none"/>
+        </w:rPr>
+        <w:t>th</w:t>
+      </w:r>
+      <w:r>
+        <w:rPr>
+          <w:rFonts w:ascii="Courier New" w:eastAsia="Times New Roman" w:hAnsi="Courier New" w:cs="Courier New"/>
+          <w:color w:val="BABABA"/>
+          <w:kern w:val="0"/>
+          <w:sz w:val="24"/>
+          <w:szCs w:val="24"/>
+          <w:lang w:val="en-US" w:eastAsia="es-EC"/>
+          <w14:ligatures w14:val="none"/>
+        </w:rPr>
+        <w:t>:text</w:t>
+      </w:r>
+      <w:r>
+        <w:rPr>
+          <w:rFonts w:ascii="Courier New" w:eastAsia="Times New Roman" w:hAnsi="Courier New" w:cs="Courier New"/>
+          <w:color w:val="A5C261"/>
+          <w:kern w:val="0"/>
+          <w:sz w:val="24"/>
+          <w:szCs w:val="24"/>
+          <w:lang w:val="en-US" w:eastAsia="es-EC"/>
+          <w14:ligatures w14:val="none"/>
+        </w:rPr>
+        <w:t>="${error.username}"</w:t>
+      </w:r>
+      <w:r>
+        <w:rPr>
+          <w:rFonts w:ascii="Courier New" w:eastAsia="Times New Roman" w:hAnsi="Courier New" w:cs="Courier New"/>
+          <w:color w:val="E8BF6A"/>
+          <w:kern w:val="0"/>
+          <w:sz w:val="24"/>
+          <w:szCs w:val="24"/>
+          <w:lang w:val="en-US" w:eastAsia="es-EC"/>
+          <w14:ligatures w14:val="none"/>
+        </w:rPr>
+        <w:t>&gt;&lt;/div&gt;</w:t>
+      </w:r>
+      <w:r>
+        <w:rPr>
+          <w:rFonts w:ascii="Courier New" w:eastAsia="Times New Roman" w:hAnsi="Courier New" w:cs="Courier New"/>
+          <w:color w:val="E8BF6A"/>
+          <w:kern w:val="0"/>
+          <w:sz w:val="24"/>
+          <w:szCs w:val="24"/>
+          <w:lang w:val="en-US" w:eastAsia="es-EC"/>
+          <w14:ligatures w14:val="none"/>
+        </w:rPr>
+        <w:br/>
+        <w:t xml:space="preserve">       &lt;/div&gt;</w:t>
+      </w:r>
+      <w:r>
+        <w:rPr>
+          <w:rFonts w:ascii="Courier New" w:eastAsia="Times New Roman" w:hAnsi="Courier New" w:cs="Courier New"/>
+          <w:color w:val="E8BF6A"/>
+          <w:kern w:val="0"/>
+          <w:sz w:val="24"/>
+          <w:szCs w:val="24"/>
+          <w:lang w:val="en-US" w:eastAsia="es-EC"/>
+          <w14:ligatures w14:val="none"/>
+        </w:rPr>
+        <w:br/>
+        <w:t xml:space="preserve">       &lt;div&gt;</w:t>
+      </w:r>
+      <w:r>
+        <w:rPr>
+          <w:rFonts w:ascii="Courier New" w:eastAsia="Times New Roman" w:hAnsi="Courier New" w:cs="Courier New"/>
+          <w:color w:val="E8BF6A"/>
+          <w:kern w:val="0"/>
+          <w:sz w:val="24"/>
+          <w:szCs w:val="24"/>
+          <w:lang w:val="en-US" w:eastAsia="es-EC"/>
+          <w14:ligatures w14:val="none"/>
+        </w:rPr>
+        <w:br/>
+        <w:t xml:space="preserve">          &lt;label </w:t>
+      </w:r>
+      <w:r>
+        <w:rPr>
+          <w:rFonts w:ascii="Courier New" w:eastAsia="Times New Roman" w:hAnsi="Courier New" w:cs="Courier New"/>
+          <w:color w:val="BABABA"/>
+          <w:kern w:val="0"/>
+          <w:sz w:val="24"/>
+          <w:szCs w:val="24"/>
+          <w:lang w:val="en-US" w:eastAsia="es-EC"/>
+          <w14:ligatures w14:val="none"/>
+        </w:rPr>
+        <w:t>for</w:t>
+      </w:r>
+      <w:r>
+        <w:rPr>
+          <w:rFonts w:ascii="Courier New" w:eastAsia="Times New Roman" w:hAnsi="Courier New" w:cs="Courier New"/>
+          <w:color w:val="A5C261"/>
+          <w:kern w:val="0"/>
+          <w:sz w:val="24"/>
+          <w:szCs w:val="24"/>
+          <w:lang w:val="en-US" w:eastAsia="es-EC"/>
+          <w14:ligatures w14:val="none"/>
+        </w:rPr>
+        <w:t>="password"</w:t>
+      </w:r>
+      <w:r>
+        <w:rPr>
+          <w:rFonts w:ascii="Courier New" w:eastAsia="Times New Roman" w:hAnsi="Courier New" w:cs="Courier New"/>
+          <w:color w:val="E8BF6A"/>
+          <w:kern w:val="0"/>
+          <w:sz w:val="24"/>
+          <w:szCs w:val="24"/>
+          <w:lang w:val="en-US" w:eastAsia="es-EC"/>
+          <w14:ligatures w14:val="none"/>
+        </w:rPr>
+        <w:t>&gt;</w:t>
+      </w:r>
+      <w:r>
+        <w:rPr>
+          <w:rFonts w:ascii="Courier New" w:eastAsia="Times New Roman" w:hAnsi="Courier New" w:cs="Courier New"/>
+          <w:color w:val="A9B7C6"/>
+          <w:kern w:val="0"/>
+          <w:sz w:val="24"/>
+          <w:szCs w:val="24"/>
+          <w:lang w:val="en-US" w:eastAsia="es-EC"/>
+          <w14:ligatures w14:val="none"/>
+        </w:rPr>
+        <w:t>Password</w:t>
+      </w:r>
+      <w:r>
+        <w:rPr>
+          <w:rFonts w:ascii="Courier New" w:eastAsia="Times New Roman" w:hAnsi="Courier New" w:cs="Courier New"/>
+          <w:color w:val="E8BF6A"/>
+          <w:kern w:val="0"/>
+          <w:sz w:val="24"/>
+          <w:szCs w:val="24"/>
+          <w:lang w:val="en-US" w:eastAsia="es-EC"/>
+          <w14:ligatures w14:val="none"/>
+        </w:rPr>
+        <w:t>&lt;/label&gt;</w:t>
+      </w:r>
+      <w:r>
+        <w:rPr>
+          <w:rFonts w:ascii="Courier New" w:eastAsia="Times New Roman" w:hAnsi="Courier New" w:cs="Courier New"/>
+          <w:color w:val="E8BF6A"/>
+          <w:kern w:val="0"/>
+          <w:sz w:val="24"/>
+          <w:szCs w:val="24"/>
+          <w:lang w:val="en-US" w:eastAsia="es-EC"/>
+          <w14:ligatures w14:val="none"/>
+        </w:rPr>
+        <w:br/>
+        <w:t xml:space="preserve">          &lt;div&gt;</w:t>
+      </w:r>
+      <w:r>
+        <w:rPr>
+          <w:rFonts w:ascii="Courier New" w:eastAsia="Times New Roman" w:hAnsi="Courier New" w:cs="Courier New"/>
+          <w:color w:val="E8BF6A"/>
+          <w:kern w:val="0"/>
+          <w:sz w:val="24"/>
+          <w:szCs w:val="24"/>
+          <w:lang w:val="en-US" w:eastAsia="es-EC"/>
+          <w14:ligatures w14:val="none"/>
+        </w:rPr>
+        <w:br/>
+        <w:t xml:space="preserve">             &lt;input </w:t>
+      </w:r>
+      <w:r>
+        <w:rPr>
+          <w:rFonts w:ascii="Courier New" w:eastAsia="Times New Roman" w:hAnsi="Courier New" w:cs="Courier New"/>
+          <w:color w:val="BABABA"/>
+          <w:kern w:val="0"/>
+          <w:sz w:val="24"/>
+          <w:szCs w:val="24"/>
+          <w:lang w:val="en-US" w:eastAsia="es-EC"/>
+          <w14:ligatures w14:val="none"/>
+        </w:rPr>
+        <w:t>type</w:t>
+      </w:r>
+      <w:r>
+        <w:rPr>
+          <w:rFonts w:ascii="Courier New" w:eastAsia="Times New Roman" w:hAnsi="Courier New" w:cs="Courier New"/>
+          <w:color w:val="A5C261"/>
+          <w:kern w:val="0"/>
+          <w:sz w:val="24"/>
+          <w:szCs w:val="24"/>
+          <w:lang w:val="en-US" w:eastAsia="es-EC"/>
+          <w14:ligatures w14:val="none"/>
+        </w:rPr>
+        <w:t xml:space="preserve">="password" </w:t>
+      </w:r>
+      <w:r>
+        <w:rPr>
+          <w:rFonts w:ascii="Courier New" w:eastAsia="Times New Roman" w:hAnsi="Courier New" w:cs="Courier New"/>
+          <w:color w:val="BABABA"/>
+          <w:kern w:val="0"/>
+          <w:sz w:val="24"/>
+          <w:szCs w:val="24"/>
+          <w:lang w:val="en-US" w:eastAsia="es-EC"/>
+          <w14:ligatures w14:val="none"/>
+        </w:rPr>
+        <w:t>name</w:t>
+      </w:r>
+      <w:r>
+        <w:rPr>
+          <w:rFonts w:ascii="Courier New" w:eastAsia="Times New Roman" w:hAnsi="Courier New" w:cs="Courier New"/>
+          <w:color w:val="A5C261"/>
+          <w:kern w:val="0"/>
+          <w:sz w:val="24"/>
+          <w:szCs w:val="24"/>
+          <w:lang w:val="en-US" w:eastAsia="es-EC"/>
+          <w14:ligatures w14:val="none"/>
+        </w:rPr>
+        <w:t xml:space="preserve">="password" </w:t>
+      </w:r>
+      <w:r>
+        <w:rPr>
+          <w:rFonts w:ascii="Courier New" w:eastAsia="Times New Roman" w:hAnsi="Courier New" w:cs="Courier New"/>
+          <w:color w:val="BABABA"/>
+          <w:kern w:val="0"/>
+          <w:sz w:val="24"/>
+          <w:szCs w:val="24"/>
+          <w:lang w:val="en-US" w:eastAsia="es-EC"/>
+          <w14:ligatures w14:val="none"/>
+        </w:rPr>
+        <w:t>id</w:t>
+      </w:r>
+      <w:r>
+        <w:rPr>
+          <w:rFonts w:ascii="Courier New" w:eastAsia="Times New Roman" w:hAnsi="Courier New" w:cs="Courier New"/>
+          <w:color w:val="A5C261"/>
+          <w:kern w:val="0"/>
+          <w:sz w:val="24"/>
+          <w:szCs w:val="24"/>
+          <w:lang w:val="en-US" w:eastAsia="es-EC"/>
+          <w14:ligatures w14:val="none"/>
+        </w:rPr>
+        <w:t>="password"</w:t>
+      </w:r>
+      <w:r>
+        <w:rPr>
+          <w:rFonts w:ascii="Courier New" w:eastAsia="Times New Roman" w:hAnsi="Courier New" w:cs="Courier New"/>
+          <w:color w:val="E8BF6A"/>
+          <w:kern w:val="0"/>
+          <w:sz w:val="24"/>
+          <w:szCs w:val="24"/>
+          <w:lang w:val="en-US" w:eastAsia="es-EC"/>
+          <w14:ligatures w14:val="none"/>
+        </w:rPr>
+        <w:t>&gt;</w:t>
+      </w:r>
+      <w:r>
+        <w:rPr>
+          <w:rFonts w:ascii="Courier New" w:eastAsia="Times New Roman" w:hAnsi="Courier New" w:cs="Courier New"/>
+          <w:color w:val="E8BF6A"/>
+          <w:kern w:val="0"/>
+          <w:sz w:val="24"/>
+          <w:szCs w:val="24"/>
+          <w:lang w:val="en-US" w:eastAsia="es-EC"/>
+          <w14:ligatures w14:val="none"/>
+        </w:rPr>
+        <w:br/>
+        <w:t xml:space="preserve">          &lt;/div&gt;</w:t>
+      </w:r>
+      <w:r>
+        <w:rPr>
+          <w:rFonts w:ascii="Courier New" w:eastAsia="Times New Roman" w:hAnsi="Courier New" w:cs="Courier New"/>
+          <w:color w:val="E8BF6A"/>
+          <w:kern w:val="0"/>
+          <w:sz w:val="24"/>
+          <w:szCs w:val="24"/>
+          <w:lang w:val="en-US" w:eastAsia="es-EC"/>
+          <w14:ligatures w14:val="none"/>
+        </w:rPr>
+        <w:br/>
+        <w:t xml:space="preserve">          &lt;div </w:t>
+      </w:r>
+      <w:r>
+        <w:rPr>
+          <w:rFonts w:ascii="Courier New" w:eastAsia="Times New Roman" w:hAnsi="Courier New" w:cs="Courier New"/>
+          <w:color w:val="9876AA"/>
+          <w:kern w:val="0"/>
+          <w:sz w:val="24"/>
+          <w:szCs w:val="24"/>
+          <w:lang w:val="en-US" w:eastAsia="es-EC"/>
+          <w14:ligatures w14:val="none"/>
+        </w:rPr>
+        <w:t>th</w:t>
+      </w:r>
+      <w:r>
+        <w:rPr>
+          <w:rFonts w:ascii="Courier New" w:eastAsia="Times New Roman" w:hAnsi="Courier New" w:cs="Courier New"/>
+          <w:color w:val="BABABA"/>
+          <w:kern w:val="0"/>
+          <w:sz w:val="24"/>
+          <w:szCs w:val="24"/>
+          <w:lang w:val="en-US" w:eastAsia="es-EC"/>
+          <w14:ligatures w14:val="none"/>
+        </w:rPr>
+        <w:t>:if</w:t>
+      </w:r>
+      <w:r>
+        <w:rPr>
+          <w:rFonts w:ascii="Courier New" w:eastAsia="Times New Roman" w:hAnsi="Courier New" w:cs="Courier New"/>
+          <w:color w:val="A5C261"/>
+          <w:kern w:val="0"/>
+          <w:sz w:val="24"/>
+          <w:szCs w:val="24"/>
+          <w:lang w:val="en-US" w:eastAsia="es-EC"/>
+          <w14:ligatures w14:val="none"/>
+        </w:rPr>
+        <w:t xml:space="preserve">="${error != null &amp;&amp; error.containsKey('password')}" </w:t>
+      </w:r>
+      <w:r>
+        <w:rPr>
+          <w:rFonts w:ascii="Courier New" w:eastAsia="Times New Roman" w:hAnsi="Courier New" w:cs="Courier New"/>
+          <w:color w:val="9876AA"/>
+          <w:kern w:val="0"/>
+          <w:sz w:val="24"/>
+          <w:szCs w:val="24"/>
+          <w:lang w:val="en-US" w:eastAsia="es-EC"/>
+          <w14:ligatures w14:val="none"/>
+        </w:rPr>
+        <w:t>th</w:t>
+      </w:r>
+      <w:r>
+        <w:rPr>
+          <w:rFonts w:ascii="Courier New" w:eastAsia="Times New Roman" w:hAnsi="Courier New" w:cs="Courier New"/>
+          <w:color w:val="BABABA"/>
+          <w:kern w:val="0"/>
+          <w:sz w:val="24"/>
+          <w:szCs w:val="24"/>
+          <w:lang w:val="en-US" w:eastAsia="es-EC"/>
+          <w14:ligatures w14:val="none"/>
+        </w:rPr>
+        <w:t>:text</w:t>
+      </w:r>
+      <w:r>
+        <w:rPr>
+          <w:rFonts w:ascii="Courier New" w:eastAsia="Times New Roman" w:hAnsi="Courier New" w:cs="Courier New"/>
+          <w:color w:val="A5C261"/>
+          <w:kern w:val="0"/>
+          <w:sz w:val="24"/>
+          <w:szCs w:val="24"/>
+          <w:lang w:val="en-US" w:eastAsia="es-EC"/>
+          <w14:ligatures w14:val="none"/>
+        </w:rPr>
+        <w:t>="${error.password}"</w:t>
+      </w:r>
+      <w:r>
+        <w:rPr>
+          <w:rFonts w:ascii="Courier New" w:eastAsia="Times New Roman" w:hAnsi="Courier New" w:cs="Courier New"/>
+          <w:color w:val="E8BF6A"/>
+          <w:kern w:val="0"/>
+          <w:sz w:val="24"/>
+          <w:szCs w:val="24"/>
+          <w:lang w:val="en-US" w:eastAsia="es-EC"/>
+          <w14:ligatures w14:val="none"/>
+        </w:rPr>
+        <w:t>&gt;&lt;/div&gt;</w:t>
+      </w:r>
+      <w:r>
+        <w:rPr>
+          <w:rFonts w:ascii="Courier New" w:eastAsia="Times New Roman" w:hAnsi="Courier New" w:cs="Courier New"/>
+          <w:color w:val="E8BF6A"/>
+          <w:kern w:val="0"/>
+          <w:sz w:val="24"/>
+          <w:szCs w:val="24"/>
+          <w:lang w:val="en-US" w:eastAsia="es-EC"/>
+          <w14:ligatures w14:val="none"/>
+        </w:rPr>
+        <w:br/>
+        <w:t xml:space="preserve">       &lt;/div&gt;</w:t>
+      </w:r>
+      <w:r>
+        <w:rPr>
+          <w:rFonts w:ascii="Courier New" w:eastAsia="Times New Roman" w:hAnsi="Courier New" w:cs="Courier New"/>
+          <w:color w:val="E8BF6A"/>
+          <w:kern w:val="0"/>
+          <w:sz w:val="24"/>
+          <w:szCs w:val="24"/>
+          <w:lang w:val="en-US" w:eastAsia="es-EC"/>
+          <w14:ligatures w14:val="none"/>
+        </w:rPr>
+        <w:br/>
+        <w:t xml:space="preserve">       &lt;div&gt;</w:t>
+      </w:r>
+      <w:r>
+        <w:rPr>
+          <w:rFonts w:ascii="Courier New" w:eastAsia="Times New Roman" w:hAnsi="Courier New" w:cs="Courier New"/>
+          <w:color w:val="E8BF6A"/>
+          <w:kern w:val="0"/>
+          <w:sz w:val="24"/>
+          <w:szCs w:val="24"/>
+          <w:lang w:val="en-US" w:eastAsia="es-EC"/>
+          <w14:ligatures w14:val="none"/>
+        </w:rPr>
+        <w:br/>
+        <w:t xml:space="preserve">          &lt;label </w:t>
+      </w:r>
+      <w:r>
+        <w:rPr>
+          <w:rFonts w:ascii="Courier New" w:eastAsia="Times New Roman" w:hAnsi="Courier New" w:cs="Courier New"/>
+          <w:color w:val="BABABA"/>
+          <w:kern w:val="0"/>
+          <w:sz w:val="24"/>
+          <w:szCs w:val="24"/>
+          <w:lang w:val="en-US" w:eastAsia="es-EC"/>
+          <w14:ligatures w14:val="none"/>
+        </w:rPr>
+        <w:t>for</w:t>
+      </w:r>
+      <w:r>
+        <w:rPr>
+          <w:rFonts w:ascii="Courier New" w:eastAsia="Times New Roman" w:hAnsi="Courier New" w:cs="Courier New"/>
+          <w:color w:val="A5C261"/>
+          <w:kern w:val="0"/>
+          <w:sz w:val="24"/>
+          <w:szCs w:val="24"/>
+          <w:lang w:val="en-US" w:eastAsia="es-EC"/>
+          <w14:ligatures w14:val="none"/>
+        </w:rPr>
+        <w:t>="email"</w:t>
+      </w:r>
+      <w:r>
+        <w:rPr>
+          <w:rFonts w:ascii="Courier New" w:eastAsia="Times New Roman" w:hAnsi="Courier New" w:cs="Courier New"/>
+          <w:color w:val="E8BF6A"/>
+          <w:kern w:val="0"/>
+          <w:sz w:val="24"/>
+          <w:szCs w:val="24"/>
+          <w:lang w:val="en-US" w:eastAsia="es-EC"/>
+          <w14:ligatures w14:val="none"/>
+        </w:rPr>
+        <w:t>&gt;</w:t>
+      </w:r>
+      <w:r>
+        <w:rPr>
+          <w:rFonts w:ascii="Courier New" w:eastAsia="Times New Roman" w:hAnsi="Courier New" w:cs="Courier New"/>
+          <w:color w:val="A9B7C6"/>
+          <w:kern w:val="0"/>
+          <w:sz w:val="24"/>
+          <w:szCs w:val="24"/>
+          <w:lang w:val="en-US" w:eastAsia="es-EC"/>
+          <w14:ligatures w14:val="none"/>
+        </w:rPr>
+        <w:t>Correo</w:t>
+      </w:r>
+      <w:r>
+        <w:rPr>
+          <w:rFonts w:ascii="Courier New" w:eastAsia="Times New Roman" w:hAnsi="Courier New" w:cs="Courier New"/>
+          <w:color w:val="E8BF6A"/>
+          <w:kern w:val="0"/>
+          <w:sz w:val="24"/>
+          <w:szCs w:val="24"/>
+          <w:lang w:val="en-US" w:eastAsia="es-EC"/>
+          <w14:ligatures w14:val="none"/>
+        </w:rPr>
+        <w:t>&lt;/label&gt;</w:t>
+      </w:r>
+      <w:r>
+        <w:rPr>
+          <w:rFonts w:ascii="Courier New" w:eastAsia="Times New Roman" w:hAnsi="Courier New" w:cs="Courier New"/>
+          <w:color w:val="E8BF6A"/>
+          <w:kern w:val="0"/>
+          <w:sz w:val="24"/>
+          <w:szCs w:val="24"/>
+          <w:lang w:val="en-US" w:eastAsia="es-EC"/>
+          <w14:ligatures w14:val="none"/>
+        </w:rPr>
+        <w:br/>
+        <w:t xml:space="preserve">          &lt;div&gt;</w:t>
+      </w:r>
+      <w:r>
+        <w:rPr>
+          <w:rFonts w:ascii="Courier New" w:eastAsia="Times New Roman" w:hAnsi="Courier New" w:cs="Courier New"/>
+          <w:color w:val="E8BF6A"/>
+          <w:kern w:val="0"/>
+          <w:sz w:val="24"/>
+          <w:szCs w:val="24"/>
+          <w:lang w:val="en-US" w:eastAsia="es-EC"/>
+          <w14:ligatures w14:val="none"/>
+        </w:rPr>
+        <w:br/>
+        <w:t xml:space="preserve">             &lt;input </w:t>
+      </w:r>
+      <w:r>
+        <w:rPr>
+          <w:rFonts w:ascii="Courier New" w:eastAsia="Times New Roman" w:hAnsi="Courier New" w:cs="Courier New"/>
+          <w:color w:val="BABABA"/>
+          <w:kern w:val="0"/>
+          <w:sz w:val="24"/>
+          <w:szCs w:val="24"/>
+          <w:lang w:val="en-US" w:eastAsia="es-EC"/>
+          <w14:ligatures w14:val="none"/>
+        </w:rPr>
+        <w:t>type</w:t>
+      </w:r>
+      <w:r>
+        <w:rPr>
+          <w:rFonts w:ascii="Courier New" w:eastAsia="Times New Roman" w:hAnsi="Courier New" w:cs="Courier New"/>
+          <w:color w:val="A5C261"/>
+          <w:kern w:val="0"/>
+          <w:sz w:val="24"/>
+          <w:szCs w:val="24"/>
+          <w:lang w:val="en-US" w:eastAsia="es-EC"/>
+          <w14:ligatures w14:val="none"/>
+        </w:rPr>
+        <w:t xml:space="preserve">="text" </w:t>
+      </w:r>
+      <w:r>
+        <w:rPr>
+          <w:rFonts w:ascii="Courier New" w:eastAsia="Times New Roman" w:hAnsi="Courier New" w:cs="Courier New"/>
+          <w:color w:val="BABABA"/>
+          <w:kern w:val="0"/>
+          <w:sz w:val="24"/>
+          <w:szCs w:val="24"/>
+          <w:lang w:val="en-US" w:eastAsia="es-EC"/>
+          <w14:ligatures w14:val="none"/>
+        </w:rPr>
+        <w:t>name</w:t>
+      </w:r>
+      <w:r>
+        <w:rPr>
+          <w:rFonts w:ascii="Courier New" w:eastAsia="Times New Roman" w:hAnsi="Courier New" w:cs="Courier New"/>
+          <w:color w:val="A5C261"/>
+          <w:kern w:val="0"/>
+          <w:sz w:val="24"/>
+          <w:szCs w:val="24"/>
+          <w:lang w:val="en-US" w:eastAsia="es-EC"/>
+          <w14:ligatures w14:val="none"/>
+        </w:rPr>
+        <w:t xml:space="preserve">="email" </w:t>
+      </w:r>
+      <w:r>
+        <w:rPr>
+          <w:rFonts w:ascii="Courier New" w:eastAsia="Times New Roman" w:hAnsi="Courier New" w:cs="Courier New"/>
+          <w:color w:val="BABABA"/>
+          <w:kern w:val="0"/>
+          <w:sz w:val="24"/>
+          <w:szCs w:val="24"/>
+          <w:lang w:val="en-US" w:eastAsia="es-EC"/>
+          <w14:ligatures w14:val="none"/>
+        </w:rPr>
+        <w:t>id</w:t>
+      </w:r>
+      <w:r>
+        <w:rPr>
+          <w:rFonts w:ascii="Courier New" w:eastAsia="Times New Roman" w:hAnsi="Courier New" w:cs="Courier New"/>
+          <w:color w:val="A5C261"/>
+          <w:kern w:val="0"/>
+          <w:sz w:val="24"/>
+          <w:szCs w:val="24"/>
+          <w:lang w:val="en-US" w:eastAsia="es-EC"/>
+          <w14:ligatures w14:val="none"/>
+        </w:rPr>
+        <w:t xml:space="preserve">="email" </w:t>
+      </w:r>
+      <w:r>
+        <w:rPr>
+          <w:rFonts w:ascii="Courier New" w:eastAsia="Times New Roman" w:hAnsi="Courier New" w:cs="Courier New"/>
+          <w:color w:val="9876AA"/>
+          <w:kern w:val="0"/>
+          <w:sz w:val="24"/>
+          <w:szCs w:val="24"/>
+          <w:lang w:val="en-US" w:eastAsia="es-EC"/>
+          <w14:ligatures w14:val="none"/>
+        </w:rPr>
+        <w:t>th</w:t>
+      </w:r>
+      <w:r>
+        <w:rPr>
+          <w:rFonts w:ascii="Courier New" w:eastAsia="Times New Roman" w:hAnsi="Courier New" w:cs="Courier New"/>
+          <w:color w:val="BABABA"/>
+          <w:kern w:val="0"/>
+          <w:sz w:val="24"/>
+          <w:szCs w:val="24"/>
+          <w:lang w:val="en-US" w:eastAsia="es-EC"/>
+          <w14:ligatures w14:val="none"/>
+        </w:rPr>
+        <w:t>:value</w:t>
+      </w:r>
+      <w:r>
+        <w:rPr>
+          <w:rFonts w:ascii="Courier New" w:eastAsia="Times New Roman" w:hAnsi="Courier New" w:cs="Courier New"/>
+          <w:color w:val="A5C261"/>
+          <w:kern w:val="0"/>
+          <w:sz w:val="24"/>
+          <w:szCs w:val="24"/>
+          <w:lang w:val="en-US" w:eastAsia="es-EC"/>
+          <w14:ligatures w14:val="none"/>
+        </w:rPr>
+        <w:t>="${usuario.email}"</w:t>
+      </w:r>
+      <w:r>
+        <w:rPr>
+          <w:rFonts w:ascii="Courier New" w:eastAsia="Times New Roman" w:hAnsi="Courier New" w:cs="Courier New"/>
+          <w:color w:val="E8BF6A"/>
+          <w:kern w:val="0"/>
+          <w:sz w:val="24"/>
+          <w:szCs w:val="24"/>
+          <w:lang w:val="en-US" w:eastAsia="es-EC"/>
+          <w14:ligatures w14:val="none"/>
+        </w:rPr>
+        <w:t>&gt;</w:t>
+      </w:r>
+      <w:r>
+        <w:rPr>
+          <w:rFonts w:ascii="Courier New" w:eastAsia="Times New Roman" w:hAnsi="Courier New" w:cs="Courier New"/>
+          <w:color w:val="E8BF6A"/>
+          <w:kern w:val="0"/>
+          <w:sz w:val="24"/>
+          <w:szCs w:val="24"/>
+          <w:lang w:val="en-US" w:eastAsia="es-EC"/>
+          <w14:ligatures w14:val="none"/>
+        </w:rPr>
+        <w:br/>
+        <w:t xml:space="preserve">          &lt;/div&gt;</w:t>
+      </w:r>
+      <w:r>
+        <w:rPr>
+          <w:rFonts w:ascii="Courier New" w:eastAsia="Times New Roman" w:hAnsi="Courier New" w:cs="Courier New"/>
+          <w:color w:val="E8BF6A"/>
+          <w:kern w:val="0"/>
+          <w:sz w:val="24"/>
+          <w:szCs w:val="24"/>
+          <w:lang w:val="en-US" w:eastAsia="es-EC"/>
+          <w14:ligatures w14:val="none"/>
+        </w:rPr>
+        <w:br/>
+        <w:t xml:space="preserve">          &lt;div </w:t>
+      </w:r>
+      <w:r>
+        <w:rPr>
+          <w:rFonts w:ascii="Courier New" w:eastAsia="Times New Roman" w:hAnsi="Courier New" w:cs="Courier New"/>
+          <w:color w:val="9876AA"/>
+          <w:kern w:val="0"/>
+          <w:sz w:val="24"/>
+          <w:szCs w:val="24"/>
+          <w:lang w:val="en-US" w:eastAsia="es-EC"/>
+          <w14:ligatures w14:val="none"/>
+        </w:rPr>
+        <w:t>th</w:t>
+      </w:r>
+      <w:r>
+        <w:rPr>
+          <w:rFonts w:ascii="Courier New" w:eastAsia="Times New Roman" w:hAnsi="Courier New" w:cs="Courier New"/>
+          <w:color w:val="BABABA"/>
+          <w:kern w:val="0"/>
+          <w:sz w:val="24"/>
+          <w:szCs w:val="24"/>
+          <w:lang w:val="en-US" w:eastAsia="es-EC"/>
+          <w14:ligatures w14:val="none"/>
+        </w:rPr>
+        <w:t>:if</w:t>
+      </w:r>
+      <w:r>
+        <w:rPr>
+          <w:rFonts w:ascii="Courier New" w:eastAsia="Times New Roman" w:hAnsi="Courier New" w:cs="Courier New"/>
+          <w:color w:val="A5C261"/>
+          <w:kern w:val="0"/>
+          <w:sz w:val="24"/>
+          <w:szCs w:val="24"/>
+          <w:lang w:val="en-US" w:eastAsia="es-EC"/>
+          <w14:ligatures w14:val="none"/>
+        </w:rPr>
+        <w:t xml:space="preserve">="${error != null &amp;&amp; error.containsKey('email')}" </w:t>
+      </w:r>
+      <w:r>
+        <w:rPr>
+          <w:rFonts w:ascii="Courier New" w:eastAsia="Times New Roman" w:hAnsi="Courier New" w:cs="Courier New"/>
+          <w:color w:val="9876AA"/>
+          <w:kern w:val="0"/>
+          <w:sz w:val="24"/>
+          <w:szCs w:val="24"/>
+          <w:lang w:val="en-US" w:eastAsia="es-EC"/>
+          <w14:ligatures w14:val="none"/>
+        </w:rPr>
+        <w:t>th</w:t>
+      </w:r>
+      <w:r>
+        <w:rPr>
+          <w:rFonts w:ascii="Courier New" w:eastAsia="Times New Roman" w:hAnsi="Courier New" w:cs="Courier New"/>
+          <w:color w:val="BABABA"/>
+          <w:kern w:val="0"/>
+          <w:sz w:val="24"/>
+          <w:szCs w:val="24"/>
+          <w:lang w:val="en-US" w:eastAsia="es-EC"/>
+          <w14:ligatures w14:val="none"/>
+        </w:rPr>
+        <w:t>:text</w:t>
+      </w:r>
+      <w:r>
+        <w:rPr>
+          <w:rFonts w:ascii="Courier New" w:eastAsia="Times New Roman" w:hAnsi="Courier New" w:cs="Courier New"/>
+          <w:color w:val="A5C261"/>
+          <w:kern w:val="0"/>
+          <w:sz w:val="24"/>
+          <w:szCs w:val="24"/>
+          <w:lang w:val="en-US" w:eastAsia="es-EC"/>
+          <w14:ligatures w14:val="none"/>
+        </w:rPr>
+        <w:t>="${error.email}"</w:t>
+      </w:r>
+      <w:r>
+        <w:rPr>
+          <w:rFonts w:ascii="Courier New" w:eastAsia="Times New Roman" w:hAnsi="Courier New" w:cs="Courier New"/>
+          <w:color w:val="E8BF6A"/>
+          <w:kern w:val="0"/>
+          <w:sz w:val="24"/>
+          <w:szCs w:val="24"/>
+          <w:lang w:val="en-US" w:eastAsia="es-EC"/>
+          <w14:ligatures w14:val="none"/>
+        </w:rPr>
+        <w:t>&gt;&lt;/div&gt;</w:t>
+      </w:r>
+      <w:r>
+        <w:rPr>
+          <w:rFonts w:ascii="Courier New" w:eastAsia="Times New Roman" w:hAnsi="Courier New" w:cs="Courier New"/>
+          <w:color w:val="E8BF6A"/>
+          <w:kern w:val="0"/>
+          <w:sz w:val="24"/>
+          <w:szCs w:val="24"/>
+          <w:lang w:val="en-US" w:eastAsia="es-EC"/>
+          <w14:ligatures w14:val="none"/>
+        </w:rPr>
+        <w:br/>
+        <w:t xml:space="preserve">       &lt;/div&gt;</w:t>
+      </w:r>
+      <w:r>
+        <w:rPr>
+          <w:rFonts w:ascii="Courier New" w:eastAsia="Times New Roman" w:hAnsi="Courier New" w:cs="Courier New"/>
+          <w:color w:val="E8BF6A"/>
+          <w:kern w:val="0"/>
+          <w:sz w:val="24"/>
+          <w:szCs w:val="24"/>
+          <w:lang w:val="en-US" w:eastAsia="es-EC"/>
+          <w14:ligatures w14:val="none"/>
+        </w:rPr>
+        <w:br/>
+        <w:t xml:space="preserve">       </w:t>
+      </w:r>
+      <w:r>
+        <w:rPr>
+          <w:rFonts w:ascii="Courier New" w:eastAsia="Times New Roman" w:hAnsi="Courier New" w:cs="Courier New"/>
+          <w:color w:val="E8BF6A"/>
+          <w:kern w:val="0"/>
+          <w:sz w:val="24"/>
+          <w:szCs w:val="24"/>
+          <w:lang w:val="en-US" w:eastAsia="es-EC"/>
+          <w14:ligatures w14:val="none"/>
+        </w:rPr>
+        <w:br/>
+        <w:t xml:space="preserve">       &lt;div&gt;</w:t>
+      </w:r>
+      <w:r>
+        <w:rPr>
+          <w:rFonts w:ascii="Courier New" w:eastAsia="Times New Roman" w:hAnsi="Courier New" w:cs="Courier New"/>
+          <w:color w:val="E8BF6A"/>
+          <w:kern w:val="0"/>
+          <w:sz w:val="24"/>
+          <w:szCs w:val="24"/>
+          <w:lang w:val="en-US" w:eastAsia="es-EC"/>
+          <w14:ligatures w14:val="none"/>
+        </w:rPr>
+        <w:br/>
+        <w:t xml:space="preserve">          &lt;div&gt;</w:t>
+      </w:r>
+      <w:r>
+        <w:rPr>
+          <w:rFonts w:ascii="Courier New" w:eastAsia="Times New Roman" w:hAnsi="Courier New" w:cs="Courier New"/>
+          <w:color w:val="E8BF6A"/>
+          <w:kern w:val="0"/>
+          <w:sz w:val="24"/>
+          <w:szCs w:val="24"/>
+          <w:lang w:val="en-US" w:eastAsia="es-EC"/>
+          <w14:ligatures w14:val="none"/>
+        </w:rPr>
+        <w:br/>
+        <w:t xml:space="preserve">             &lt;input </w:t>
+      </w:r>
+      <w:r>
+        <w:rPr>
+          <w:rFonts w:ascii="Courier New" w:eastAsia="Times New Roman" w:hAnsi="Courier New" w:cs="Courier New"/>
+          <w:color w:val="BABABA"/>
+          <w:kern w:val="0"/>
+          <w:sz w:val="24"/>
+          <w:szCs w:val="24"/>
+          <w:lang w:val="en-US" w:eastAsia="es-EC"/>
+          <w14:ligatures w14:val="none"/>
+        </w:rPr>
+        <w:t>type</w:t>
+      </w:r>
+      <w:r>
+        <w:rPr>
+          <w:rFonts w:ascii="Courier New" w:eastAsia="Times New Roman" w:hAnsi="Courier New" w:cs="Courier New"/>
+          <w:color w:val="A5C261"/>
+          <w:kern w:val="0"/>
+          <w:sz w:val="24"/>
+          <w:szCs w:val="24"/>
+          <w:lang w:val="en-US" w:eastAsia="es-EC"/>
+          <w14:ligatures w14:val="none"/>
+        </w:rPr>
+        <w:t xml:space="preserve">="submit" </w:t>
+      </w:r>
+      <w:r>
+        <w:rPr>
+          <w:rFonts w:ascii="Courier New" w:eastAsia="Times New Roman" w:hAnsi="Courier New" w:cs="Courier New"/>
+          <w:color w:val="BABABA"/>
+          <w:kern w:val="0"/>
+          <w:sz w:val="24"/>
+          <w:szCs w:val="24"/>
+          <w:lang w:val="en-US" w:eastAsia="es-EC"/>
+          <w14:ligatures w14:val="none"/>
+        </w:rPr>
+        <w:t>value</w:t>
+      </w:r>
+      <w:r>
+        <w:rPr>
+          <w:rFonts w:ascii="Courier New" w:eastAsia="Times New Roman" w:hAnsi="Courier New" w:cs="Courier New"/>
+          <w:color w:val="A5C261"/>
+          <w:kern w:val="0"/>
+          <w:sz w:val="24"/>
+          <w:szCs w:val="24"/>
+          <w:lang w:val="en-US" w:eastAsia="es-EC"/>
+          <w14:ligatures w14:val="none"/>
+        </w:rPr>
+        <w:t>="Enviar"</w:t>
+      </w:r>
+      <w:r>
+        <w:rPr>
+          <w:rFonts w:ascii="Courier New" w:eastAsia="Times New Roman" w:hAnsi="Courier New" w:cs="Courier New"/>
+          <w:color w:val="E8BF6A"/>
+          <w:kern w:val="0"/>
+          <w:sz w:val="24"/>
+          <w:szCs w:val="24"/>
+          <w:lang w:val="en-US" w:eastAsia="es-EC"/>
+          <w14:ligatures w14:val="none"/>
+        </w:rPr>
+        <w:t>&gt;</w:t>
+      </w:r>
+      <w:r>
+        <w:rPr>
+          <w:rFonts w:ascii="Courier New" w:eastAsia="Times New Roman" w:hAnsi="Courier New" w:cs="Courier New"/>
+          <w:color w:val="E8BF6A"/>
+          <w:kern w:val="0"/>
+          <w:sz w:val="24"/>
+          <w:szCs w:val="24"/>
+          <w:lang w:val="en-US" w:eastAsia="es-EC"/>
+          <w14:ligatures w14:val="none"/>
+        </w:rPr>
+        <w:br/>
+        <w:t xml:space="preserve">          &lt;/div&gt;</w:t>
+      </w:r>
+      <w:r>
+        <w:rPr>
+          <w:rFonts w:ascii="Courier New" w:eastAsia="Times New Roman" w:hAnsi="Courier New" w:cs="Courier New"/>
+          <w:color w:val="E8BF6A"/>
+          <w:kern w:val="0"/>
+          <w:sz w:val="24"/>
+          <w:szCs w:val="24"/>
+          <w:lang w:val="en-US" w:eastAsia="es-EC"/>
+          <w14:ligatures w14:val="none"/>
+        </w:rPr>
+        <w:br/>
+        <w:t xml:space="preserve">       &lt;/div&gt; </w:t>
+      </w:r>
+      <w:r>
+        <w:rPr>
+          <w:rFonts w:ascii="Courier New" w:eastAsia="Times New Roman" w:hAnsi="Courier New" w:cs="Courier New"/>
+          <w:color w:val="E8BF6A"/>
+          <w:kern w:val="0"/>
+          <w:sz w:val="24"/>
+          <w:szCs w:val="24"/>
+          <w:lang w:val="en-US" w:eastAsia="es-EC"/>
+          <w14:ligatures w14:val="none"/>
+        </w:rPr>
+        <w:br/>
+        <w:t xml:space="preserve">    &lt;/form&gt;</w:t>
+      </w:r>
+      <w:r>
+        <w:rPr>
+          <w:rFonts w:ascii="Courier New" w:eastAsia="Times New Roman" w:hAnsi="Courier New" w:cs="Courier New"/>
+          <w:color w:val="E8BF6A"/>
+          <w:kern w:val="0"/>
+          <w:sz w:val="24"/>
+          <w:szCs w:val="24"/>
+          <w:lang w:val="en-US" w:eastAsia="es-EC"/>
+          <w14:ligatures w14:val="none"/>
+        </w:rPr>
+        <w:br/>
+        <w:t>&lt;/body&gt;</w:t>
+      </w:r>
+      <w:r>
+        <w:rPr>
+          <w:rFonts w:ascii="Courier New" w:eastAsia="Times New Roman" w:hAnsi="Courier New" w:cs="Courier New"/>
+          <w:color w:val="E8BF6A"/>
+          <w:kern w:val="0"/>
+          <w:sz w:val="24"/>
+          <w:szCs w:val="24"/>
+          <w:lang w:val="en-US" w:eastAsia="es-EC"/>
+          <w14:ligatures w14:val="none"/>
+        </w:rPr>
+        <w:br/>
+        <w:t>&lt;/html&gt;</w:t>
+      </w:r>
+    </w:p>
+    <w:p>
+      <w:pPr>
+        <w:rPr>
+          <w:lang w:val="en-US"/>
+        </w:rPr>
+      </w:pPr>
+    </w:p>
+    <w:p>
+      <w:pPr>
+        <w:rPr>
+          <w:lang w:val="en-US"/>
+        </w:rPr>
+      </w:pPr>
+      <w:r>
+        <w:rPr>
+          <w:lang w:val="en-US"/>
+        </w:rPr>
+        <w:t>Resultado.html</w:t>
+      </w:r>
+    </w:p>
+    <w:p>
+      <w:pPr>
+        <w:shd w:val="clear" w:color="auto" w:fill="2B2B2B"/>
+        <w:spacing w:after="0" w:line="240" w:lineRule="auto"/>
+        <w:rPr>
+          <w:rFonts w:ascii="Courier New" w:eastAsia="Times New Roman" w:hAnsi="Courier New" w:cs="Courier New"/>
+          <w:color w:val="A9B7C6"/>
+          <w:kern w:val="0"/>
+          <w:sz w:val="24"/>
+          <w:szCs w:val="24"/>
+          <w:lang w:val="en-US" w:eastAsia="es-EC"/>
+          <w14:ligatures w14:val="none"/>
+        </w:rPr>
+      </w:pPr>
+      <w:r>
+        <w:rPr>
+          <w:rFonts w:ascii="Courier New" w:eastAsia="Times New Roman" w:hAnsi="Courier New" w:cs="Courier New"/>
+          <w:color w:val="E8BF6A"/>
+          <w:kern w:val="0"/>
+          <w:sz w:val="24"/>
+          <w:szCs w:val="24"/>
+          <w:lang w:val="en-US" w:eastAsia="es-EC"/>
+          <w14:ligatures w14:val="none"/>
+        </w:rPr>
+        <w:t xml:space="preserve">&lt;!DOCTYPE </w:t>
+      </w:r>
+      <w:r>
+        <w:rPr>
+          <w:rFonts w:ascii="Courier New" w:eastAsia="Times New Roman" w:hAnsi="Courier New" w:cs="Courier New"/>
+          <w:color w:val="BABABA"/>
+          <w:kern w:val="0"/>
+          <w:sz w:val="24"/>
+          <w:szCs w:val="24"/>
+          <w:lang w:val="en-US" w:eastAsia="es-EC"/>
+          <w14:ligatures w14:val="none"/>
+        </w:rPr>
+        <w:t>html</w:t>
+      </w:r>
+      <w:r>
+        <w:rPr>
+          <w:rFonts w:ascii="Courier New" w:eastAsia="Times New Roman" w:hAnsi="Courier New" w:cs="Courier New"/>
+          <w:color w:val="E8BF6A"/>
+          <w:kern w:val="0"/>
+          <w:sz w:val="24"/>
+          <w:szCs w:val="24"/>
+          <w:lang w:val="en-US" w:eastAsia="es-EC"/>
+          <w14:ligatures w14:val="none"/>
+        </w:rPr>
+        <w:t>&gt;</w:t>
+      </w:r>
+      <w:r>
+        <w:rPr>
+          <w:rFonts w:ascii="Courier New" w:eastAsia="Times New Roman" w:hAnsi="Courier New" w:cs="Courier New"/>
+          <w:color w:val="E8BF6A"/>
+          <w:kern w:val="0"/>
+          <w:sz w:val="24"/>
+          <w:szCs w:val="24"/>
+          <w:lang w:val="en-US" w:eastAsia="es-EC"/>
+          <w14:ligatures w14:val="none"/>
+        </w:rPr>
+        <w:br/>
+        <w:t xml:space="preserve">&lt;html </w:t>
+      </w:r>
+      <w:r>
+        <w:rPr>
+          <w:rFonts w:ascii="Courier New" w:eastAsia="Times New Roman" w:hAnsi="Courier New" w:cs="Courier New"/>
+          <w:color w:val="BABABA"/>
+          <w:kern w:val="0"/>
+          <w:sz w:val="24"/>
+          <w:szCs w:val="24"/>
+          <w:lang w:val="en-US" w:eastAsia="es-EC"/>
+          <w14:ligatures w14:val="none"/>
+        </w:rPr>
+        <w:t>xmlns:</w:t>
+      </w:r>
+      <w:r>
+        <w:rPr>
+          <w:rFonts w:ascii="Courier New" w:eastAsia="Times New Roman" w:hAnsi="Courier New" w:cs="Courier New"/>
+          <w:color w:val="9876AA"/>
+          <w:kern w:val="0"/>
+          <w:sz w:val="24"/>
+          <w:szCs w:val="24"/>
+          <w:lang w:val="en-US" w:eastAsia="es-EC"/>
+          <w14:ligatures w14:val="none"/>
+        </w:rPr>
+        <w:t>th</w:t>
+      </w:r>
+      <w:r>
+        <w:rPr>
+          <w:rFonts w:ascii="Courier New" w:eastAsia="Times New Roman" w:hAnsi="Courier New" w:cs="Courier New"/>
+          <w:color w:val="A5C261"/>
+          <w:kern w:val="0"/>
+          <w:sz w:val="24"/>
+          <w:szCs w:val="24"/>
+          <w:lang w:val="en-US" w:eastAsia="es-EC"/>
+          <w14:ligatures w14:val="none"/>
+        </w:rPr>
+        <w:t>="http://www.thymeleaf.org"</w:t>
+      </w:r>
+      <w:r>
+        <w:rPr>
+          <w:rFonts w:ascii="Courier New" w:eastAsia="Times New Roman" w:hAnsi="Courier New" w:cs="Courier New"/>
+          <w:color w:val="E8BF6A"/>
+          <w:kern w:val="0"/>
+          <w:sz w:val="24"/>
+          <w:szCs w:val="24"/>
+          <w:lang w:val="en-US" w:eastAsia="es-EC"/>
+          <w14:ligatures w14:val="none"/>
+        </w:rPr>
+        <w:t>&gt;</w:t>
+      </w:r>
+      <w:r>
+        <w:rPr>
+          <w:rFonts w:ascii="Courier New" w:eastAsia="Times New Roman" w:hAnsi="Courier New" w:cs="Courier New"/>
+          <w:color w:val="E8BF6A"/>
+          <w:kern w:val="0"/>
+          <w:sz w:val="24"/>
+          <w:szCs w:val="24"/>
+          <w:lang w:val="en-US" w:eastAsia="es-EC"/>
+          <w14:ligatures w14:val="none"/>
+        </w:rPr>
+        <w:br/>
+        <w:t>&lt;head&gt;</w:t>
+      </w:r>
+      <w:r>
+        <w:rPr>
+          <w:rFonts w:ascii="Courier New" w:eastAsia="Times New Roman" w:hAnsi="Courier New" w:cs="Courier New"/>
+          <w:color w:val="E8BF6A"/>
+          <w:kern w:val="0"/>
+          <w:sz w:val="24"/>
+          <w:szCs w:val="24"/>
+          <w:lang w:val="en-US" w:eastAsia="es-EC"/>
+          <w14:ligatures w14:val="none"/>
+        </w:rPr>
+        <w:br/>
+        <w:t xml:space="preserve">&lt;meta </w:t>
+      </w:r>
+      <w:r>
+        <w:rPr>
+          <w:rFonts w:ascii="Courier New" w:eastAsia="Times New Roman" w:hAnsi="Courier New" w:cs="Courier New"/>
+          <w:color w:val="BABABA"/>
+          <w:kern w:val="0"/>
+          <w:sz w:val="24"/>
+          <w:szCs w:val="24"/>
+          <w:lang w:val="en-US" w:eastAsia="es-EC"/>
+          <w14:ligatures w14:val="none"/>
+        </w:rPr>
+        <w:t>charset</w:t>
+      </w:r>
+      <w:r>
+        <w:rPr>
+          <w:rFonts w:ascii="Courier New" w:eastAsia="Times New Roman" w:hAnsi="Courier New" w:cs="Courier New"/>
+          <w:color w:val="A5C261"/>
+          <w:kern w:val="0"/>
+          <w:sz w:val="24"/>
+          <w:szCs w:val="24"/>
+          <w:lang w:val="en-US" w:eastAsia="es-EC"/>
+          <w14:ligatures w14:val="none"/>
+        </w:rPr>
+        <w:t>="UTF-8"</w:t>
+      </w:r>
+      <w:r>
+        <w:rPr>
+          <w:rFonts w:ascii="Courier New" w:eastAsia="Times New Roman" w:hAnsi="Courier New" w:cs="Courier New"/>
+          <w:color w:val="E8BF6A"/>
+          <w:kern w:val="0"/>
+          <w:sz w:val="24"/>
+          <w:szCs w:val="24"/>
+          <w:lang w:val="en-US" w:eastAsia="es-EC"/>
+          <w14:ligatures w14:val="none"/>
+        </w:rPr>
+        <w:t>&gt;</w:t>
+      </w:r>
+      <w:r>
+        <w:rPr>
+          <w:rFonts w:ascii="Courier New" w:eastAsia="Times New Roman" w:hAnsi="Courier New" w:cs="Courier New"/>
+          <w:color w:val="E8BF6A"/>
+          <w:kern w:val="0"/>
+          <w:sz w:val="24"/>
+          <w:szCs w:val="24"/>
+          <w:lang w:val="en-US" w:eastAsia="es-EC"/>
+          <w14:ligatures w14:val="none"/>
+        </w:rPr>
+        <w:br/>
+        <w:t xml:space="preserve">&lt;title </w:t>
+      </w:r>
+      <w:r>
+        <w:rPr>
+          <w:rFonts w:ascii="Courier New" w:eastAsia="Times New Roman" w:hAnsi="Courier New" w:cs="Courier New"/>
+          <w:color w:val="9876AA"/>
+          <w:kern w:val="0"/>
+          <w:sz w:val="24"/>
+          <w:szCs w:val="24"/>
+          <w:lang w:val="en-US" w:eastAsia="es-EC"/>
+          <w14:ligatures w14:val="none"/>
+        </w:rPr>
+        <w:t>th</w:t>
+      </w:r>
+      <w:r>
+        <w:rPr>
+          <w:rFonts w:ascii="Courier New" w:eastAsia="Times New Roman" w:hAnsi="Courier New" w:cs="Courier New"/>
+          <w:color w:val="BABABA"/>
+          <w:kern w:val="0"/>
+          <w:sz w:val="24"/>
+          <w:szCs w:val="24"/>
+          <w:lang w:val="en-US" w:eastAsia="es-EC"/>
+          <w14:ligatures w14:val="none"/>
+        </w:rPr>
+        <w:t>:text</w:t>
+      </w:r>
+      <w:r>
+        <w:rPr>
+          <w:rFonts w:ascii="Courier New" w:eastAsia="Times New Roman" w:hAnsi="Courier New" w:cs="Courier New"/>
+          <w:color w:val="A5C261"/>
+          <w:kern w:val="0"/>
+          <w:sz w:val="24"/>
+          <w:szCs w:val="24"/>
+          <w:lang w:val="en-US" w:eastAsia="es-EC"/>
+          <w14:ligatures w14:val="none"/>
+        </w:rPr>
+        <w:t>="${titulo}"</w:t>
+      </w:r>
+      <w:r>
+        <w:rPr>
+          <w:rFonts w:ascii="Courier New" w:eastAsia="Times New Roman" w:hAnsi="Courier New" w:cs="Courier New"/>
+          <w:color w:val="E8BF6A"/>
+          <w:kern w:val="0"/>
+          <w:sz w:val="24"/>
+          <w:szCs w:val="24"/>
+          <w:lang w:val="en-US" w:eastAsia="es-EC"/>
+          <w14:ligatures w14:val="none"/>
+        </w:rPr>
+        <w:t>&gt;&lt;/title&gt;</w:t>
+      </w:r>
+      <w:r>
+        <w:rPr>
+          <w:rFonts w:ascii="Courier New" w:eastAsia="Times New Roman" w:hAnsi="Courier New" w:cs="Courier New"/>
+          <w:color w:val="E8BF6A"/>
+          <w:kern w:val="0"/>
+          <w:sz w:val="24"/>
+          <w:szCs w:val="24"/>
+          <w:lang w:val="en-US" w:eastAsia="es-EC"/>
+          <w14:ligatures w14:val="none"/>
+        </w:rPr>
+        <w:br/>
+        <w:t>&lt;/head&gt;</w:t>
+      </w:r>
+      <w:r>
+        <w:rPr>
+          <w:rFonts w:ascii="Courier New" w:eastAsia="Times New Roman" w:hAnsi="Courier New" w:cs="Courier New"/>
+          <w:color w:val="E8BF6A"/>
+          <w:kern w:val="0"/>
+          <w:sz w:val="24"/>
+          <w:szCs w:val="24"/>
+          <w:lang w:val="en-US" w:eastAsia="es-EC"/>
+          <w14:ligatures w14:val="none"/>
+        </w:rPr>
+        <w:br/>
+        <w:t>&lt;body&gt;</w:t>
+      </w:r>
+      <w:r>
+        <w:rPr>
+          <w:rFonts w:ascii="Courier New" w:eastAsia="Times New Roman" w:hAnsi="Courier New" w:cs="Courier New"/>
+          <w:color w:val="E8BF6A"/>
+          <w:kern w:val="0"/>
+          <w:sz w:val="24"/>
+          <w:szCs w:val="24"/>
+          <w:lang w:val="en-US" w:eastAsia="es-EC"/>
+          <w14:ligatures w14:val="none"/>
+        </w:rPr>
+        <w:br/>
+        <w:t xml:space="preserve">    &lt;h3 </w:t>
+      </w:r>
+      <w:r>
+        <w:rPr>
+          <w:rFonts w:ascii="Courier New" w:eastAsia="Times New Roman" w:hAnsi="Courier New" w:cs="Courier New"/>
+          <w:color w:val="9876AA"/>
+          <w:kern w:val="0"/>
+          <w:sz w:val="24"/>
+          <w:szCs w:val="24"/>
+          <w:lang w:val="en-US" w:eastAsia="es-EC"/>
+          <w14:ligatures w14:val="none"/>
+        </w:rPr>
+        <w:t>th</w:t>
+      </w:r>
+      <w:r>
+        <w:rPr>
+          <w:rFonts w:ascii="Courier New" w:eastAsia="Times New Roman" w:hAnsi="Courier New" w:cs="Courier New"/>
+          <w:color w:val="BABABA"/>
+          <w:kern w:val="0"/>
+          <w:sz w:val="24"/>
+          <w:szCs w:val="24"/>
+          <w:lang w:val="en-US" w:eastAsia="es-EC"/>
+          <w14:ligatures w14:val="none"/>
+        </w:rPr>
+        <w:t>:text</w:t>
+      </w:r>
+      <w:r>
+        <w:rPr>
+          <w:rFonts w:ascii="Courier New" w:eastAsia="Times New Roman" w:hAnsi="Courier New" w:cs="Courier New"/>
+          <w:color w:val="A5C261"/>
+          <w:kern w:val="0"/>
+          <w:sz w:val="24"/>
+          <w:szCs w:val="24"/>
+          <w:lang w:val="en-US" w:eastAsia="es-EC"/>
+          <w14:ligatures w14:val="none"/>
+        </w:rPr>
+        <w:t>="${titulo}"</w:t>
+      </w:r>
+      <w:r>
+        <w:rPr>
+          <w:rFonts w:ascii="Courier New" w:eastAsia="Times New Roman" w:hAnsi="Courier New" w:cs="Courier New"/>
+          <w:color w:val="E8BF6A"/>
+          <w:kern w:val="0"/>
+          <w:sz w:val="24"/>
+          <w:szCs w:val="24"/>
+          <w:lang w:val="en-US" w:eastAsia="es-EC"/>
+          <w14:ligatures w14:val="none"/>
+        </w:rPr>
+        <w:t>&gt;&lt;/h3&gt;</w:t>
+      </w:r>
+      <w:r>
+        <w:rPr>
+          <w:rFonts w:ascii="Courier New" w:eastAsia="Times New Roman" w:hAnsi="Courier New" w:cs="Courier New"/>
+          <w:color w:val="E8BF6A"/>
+          <w:kern w:val="0"/>
+          <w:sz w:val="24"/>
+          <w:szCs w:val="24"/>
+          <w:lang w:val="en-US" w:eastAsia="es-EC"/>
+          <w14:ligatures w14:val="none"/>
+        </w:rPr>
+        <w:br/>
+      </w:r>
+      <w:r>
+        <w:rPr>
+          <w:rFonts w:ascii="Courier New" w:eastAsia="Times New Roman" w:hAnsi="Courier New" w:cs="Courier New"/>
+          <w:color w:val="E8BF6A"/>
+          <w:kern w:val="0"/>
+          <w:sz w:val="24"/>
+          <w:szCs w:val="24"/>
+          <w:lang w:val="en-US" w:eastAsia="es-EC"/>
+          <w14:ligatures w14:val="none"/>
+        </w:rPr>
+        <w:br/>
+        <w:t xml:space="preserve">    &lt;ul&gt;</w:t>
+      </w:r>
+      <w:r>
+        <w:rPr>
+          <w:rFonts w:ascii="Courier New" w:eastAsia="Times New Roman" w:hAnsi="Courier New" w:cs="Courier New"/>
+          <w:color w:val="E8BF6A"/>
+          <w:kern w:val="0"/>
+          <w:sz w:val="24"/>
+          <w:szCs w:val="24"/>
+          <w:lang w:val="en-US" w:eastAsia="es-EC"/>
+          <w14:ligatures w14:val="none"/>
+        </w:rPr>
+        <w:br/>
+        <w:t xml:space="preserve">        &lt;li </w:t>
+      </w:r>
+      <w:r>
+        <w:rPr>
+          <w:rFonts w:ascii="Courier New" w:eastAsia="Times New Roman" w:hAnsi="Courier New" w:cs="Courier New"/>
+          <w:color w:val="9876AA"/>
+          <w:kern w:val="0"/>
+          <w:sz w:val="24"/>
+          <w:szCs w:val="24"/>
+          <w:lang w:val="en-US" w:eastAsia="es-EC"/>
+          <w14:ligatures w14:val="none"/>
+        </w:rPr>
+        <w:t>th</w:t>
+      </w:r>
+      <w:r>
+        <w:rPr>
+          <w:rFonts w:ascii="Courier New" w:eastAsia="Times New Roman" w:hAnsi="Courier New" w:cs="Courier New"/>
+          <w:color w:val="BABABA"/>
+          <w:kern w:val="0"/>
+          <w:sz w:val="24"/>
+          <w:szCs w:val="24"/>
+          <w:lang w:val="en-US" w:eastAsia="es-EC"/>
+          <w14:ligatures w14:val="none"/>
+        </w:rPr>
+        <w:t>:text</w:t>
+      </w:r>
+      <w:r>
+        <w:rPr>
+          <w:rFonts w:ascii="Courier New" w:eastAsia="Times New Roman" w:hAnsi="Courier New" w:cs="Courier New"/>
+          <w:color w:val="A5C261"/>
+          <w:kern w:val="0"/>
+          <w:sz w:val="24"/>
+          <w:szCs w:val="24"/>
+          <w:lang w:val="en-US" w:eastAsia="es-EC"/>
+          <w14:ligatures w14:val="none"/>
+        </w:rPr>
+        <w:t>="${usuario.username}"</w:t>
+      </w:r>
+      <w:r>
+        <w:rPr>
+          <w:rFonts w:ascii="Courier New" w:eastAsia="Times New Roman" w:hAnsi="Courier New" w:cs="Courier New"/>
+          <w:color w:val="E8BF6A"/>
+          <w:kern w:val="0"/>
+          <w:sz w:val="24"/>
+          <w:szCs w:val="24"/>
+          <w:lang w:val="en-US" w:eastAsia="es-EC"/>
+          <w14:ligatures w14:val="none"/>
+        </w:rPr>
+        <w:t>&gt;&lt;/li&gt;</w:t>
+      </w:r>
+      <w:r>
+        <w:rPr>
+          <w:rFonts w:ascii="Courier New" w:eastAsia="Times New Roman" w:hAnsi="Courier New" w:cs="Courier New"/>
+          <w:color w:val="E8BF6A"/>
+          <w:kern w:val="0"/>
+          <w:sz w:val="24"/>
+          <w:szCs w:val="24"/>
+          <w:lang w:val="en-US" w:eastAsia="es-EC"/>
+          <w14:ligatures w14:val="none"/>
+        </w:rPr>
+        <w:br/>
+        <w:t xml:space="preserve">       &lt;li </w:t>
+      </w:r>
+      <w:r>
+        <w:rPr>
+          <w:rFonts w:ascii="Courier New" w:eastAsia="Times New Roman" w:hAnsi="Courier New" w:cs="Courier New"/>
+          <w:color w:val="9876AA"/>
+          <w:kern w:val="0"/>
+          <w:sz w:val="24"/>
+          <w:szCs w:val="24"/>
+          <w:lang w:val="en-US" w:eastAsia="es-EC"/>
+          <w14:ligatures w14:val="none"/>
+        </w:rPr>
+        <w:t>th</w:t>
+      </w:r>
+      <w:r>
+        <w:rPr>
+          <w:rFonts w:ascii="Courier New" w:eastAsia="Times New Roman" w:hAnsi="Courier New" w:cs="Courier New"/>
+          <w:color w:val="BABABA"/>
+          <w:kern w:val="0"/>
+          <w:sz w:val="24"/>
+          <w:szCs w:val="24"/>
+          <w:lang w:val="en-US" w:eastAsia="es-EC"/>
+          <w14:ligatures w14:val="none"/>
+        </w:rPr>
+        <w:t>:text</w:t>
+      </w:r>
+      <w:r>
+        <w:rPr>
+          <w:rFonts w:ascii="Courier New" w:eastAsia="Times New Roman" w:hAnsi="Courier New" w:cs="Courier New"/>
+          <w:color w:val="A5C261"/>
+          <w:kern w:val="0"/>
+          <w:sz w:val="24"/>
+          <w:szCs w:val="24"/>
+          <w:lang w:val="en-US" w:eastAsia="es-EC"/>
+          <w14:ligatures w14:val="none"/>
+        </w:rPr>
+        <w:t>="${usuario.password}"</w:t>
+      </w:r>
+      <w:r>
+        <w:rPr>
+          <w:rFonts w:ascii="Courier New" w:eastAsia="Times New Roman" w:hAnsi="Courier New" w:cs="Courier New"/>
+          <w:color w:val="E8BF6A"/>
+          <w:kern w:val="0"/>
+          <w:sz w:val="24"/>
+          <w:szCs w:val="24"/>
+          <w:lang w:val="en-US" w:eastAsia="es-EC"/>
+          <w14:ligatures w14:val="none"/>
+        </w:rPr>
+        <w:t>&gt;&lt;/li&gt;</w:t>
+      </w:r>
+      <w:r>
+        <w:rPr>
+          <w:rFonts w:ascii="Courier New" w:eastAsia="Times New Roman" w:hAnsi="Courier New" w:cs="Courier New"/>
+          <w:color w:val="E8BF6A"/>
+          <w:kern w:val="0"/>
+          <w:sz w:val="24"/>
+          <w:szCs w:val="24"/>
+          <w:lang w:val="en-US" w:eastAsia="es-EC"/>
+          <w14:ligatures w14:val="none"/>
+        </w:rPr>
+        <w:br/>
+      </w:r>
+      <w:r>
+        <w:rPr>
+          <w:rFonts w:ascii="Courier New" w:eastAsia="Times New Roman" w:hAnsi="Courier New" w:cs="Courier New"/>
+          <w:color w:val="E8BF6A"/>
+          <w:kern w:val="0"/>
+          <w:sz w:val="24"/>
+          <w:szCs w:val="24"/>
+          <w:lang w:val="en-US" w:eastAsia="es-EC"/>
+          <w14:ligatures w14:val="none"/>
+        </w:rPr>
+        <w:lastRenderedPageBreak/>
+        <w:t xml:space="preserve">       &lt;li </w:t>
+      </w:r>
+      <w:r>
+        <w:rPr>
+          <w:rFonts w:ascii="Courier New" w:eastAsia="Times New Roman" w:hAnsi="Courier New" w:cs="Courier New"/>
+          <w:color w:val="9876AA"/>
+          <w:kern w:val="0"/>
+          <w:sz w:val="24"/>
+          <w:szCs w:val="24"/>
+          <w:lang w:val="en-US" w:eastAsia="es-EC"/>
+          <w14:ligatures w14:val="none"/>
+        </w:rPr>
+        <w:t>th</w:t>
+      </w:r>
+      <w:r>
+        <w:rPr>
+          <w:rFonts w:ascii="Courier New" w:eastAsia="Times New Roman" w:hAnsi="Courier New" w:cs="Courier New"/>
+          <w:color w:val="BABABA"/>
+          <w:kern w:val="0"/>
+          <w:sz w:val="24"/>
+          <w:szCs w:val="24"/>
+          <w:lang w:val="en-US" w:eastAsia="es-EC"/>
+          <w14:ligatures w14:val="none"/>
+        </w:rPr>
+        <w:t>:text</w:t>
+      </w:r>
+      <w:r>
+        <w:rPr>
+          <w:rFonts w:ascii="Courier New" w:eastAsia="Times New Roman" w:hAnsi="Courier New" w:cs="Courier New"/>
+          <w:color w:val="A5C261"/>
+          <w:kern w:val="0"/>
+          <w:sz w:val="24"/>
+          <w:szCs w:val="24"/>
+          <w:lang w:val="en-US" w:eastAsia="es-EC"/>
+          <w14:ligatures w14:val="none"/>
+        </w:rPr>
+        <w:t>="${usuario.email}"</w:t>
+      </w:r>
+      <w:r>
+        <w:rPr>
+          <w:rFonts w:ascii="Courier New" w:eastAsia="Times New Roman" w:hAnsi="Courier New" w:cs="Courier New"/>
+          <w:color w:val="E8BF6A"/>
+          <w:kern w:val="0"/>
+          <w:sz w:val="24"/>
+          <w:szCs w:val="24"/>
+          <w:lang w:val="en-US" w:eastAsia="es-EC"/>
+          <w14:ligatures w14:val="none"/>
+        </w:rPr>
+        <w:t>&gt;&lt;/li&gt;</w:t>
+      </w:r>
+      <w:r>
+        <w:rPr>
+          <w:rFonts w:ascii="Courier New" w:eastAsia="Times New Roman" w:hAnsi="Courier New" w:cs="Courier New"/>
+          <w:color w:val="E8BF6A"/>
+          <w:kern w:val="0"/>
+          <w:sz w:val="24"/>
+          <w:szCs w:val="24"/>
+          <w:lang w:val="en-US" w:eastAsia="es-EC"/>
+          <w14:ligatures w14:val="none"/>
+        </w:rPr>
+        <w:br/>
+        <w:t xml:space="preserve">    &lt;/ul&gt;</w:t>
+      </w:r>
+      <w:r>
+        <w:rPr>
+          <w:rFonts w:ascii="Courier New" w:eastAsia="Times New Roman" w:hAnsi="Courier New" w:cs="Courier New"/>
+          <w:color w:val="E8BF6A"/>
+          <w:kern w:val="0"/>
+          <w:sz w:val="24"/>
+          <w:szCs w:val="24"/>
+          <w:lang w:val="en-US" w:eastAsia="es-EC"/>
+          <w14:ligatures w14:val="none"/>
+        </w:rPr>
+        <w:br/>
+        <w:t>&lt;/body&gt;</w:t>
+      </w:r>
+      <w:r>
+        <w:rPr>
+          <w:rFonts w:ascii="Courier New" w:eastAsia="Times New Roman" w:hAnsi="Courier New" w:cs="Courier New"/>
+          <w:color w:val="E8BF6A"/>
+          <w:kern w:val="0"/>
+          <w:sz w:val="24"/>
+          <w:szCs w:val="24"/>
+          <w:lang w:val="en-US" w:eastAsia="es-EC"/>
+          <w14:ligatures w14:val="none"/>
+        </w:rPr>
+        <w:br/>
+        <w:t>&lt;/html&gt;</w:t>
+      </w:r>
+    </w:p>
+    <w:p>
+      <w:pPr>
+        <w:rPr>
+          <w:lang w:val="en-US"/>
+        </w:rPr>
+      </w:pPr>
+    </w:p>
+    <w:p>
+      <w:pPr>
+        <w:pStyle w:val="Ttulo1"/>
+        <w:rPr>
+          <w:lang w:val="en-US"/>
+        </w:rPr>
+      </w:pPr>
+      <w:bookmarkStart w:id="10" w:name="_Toc147425956"/>
     </w:p>
     <w:p>
       <w:pPr>
         <w:pStyle w:val="Ttulo1"/>
       </w:pPr>
-      <w:bookmarkStart w:id="9" w:name="_Toc147216358"/>
-      <w:r>
-        <w:t>639. Mostrando los mensajes de errores en la vista del formulario</w:t>
-      </w:r>
-      <w:bookmarkEnd w:id="9"/>
+      <w:r>
+        <w:t>638. Añadiendo los mensajes de errores en la vista del formulario</w:t>
+      </w:r>
+      <w:bookmarkEnd w:id="10"/>
+    </w:p>
+    <w:p>
+      <w:r>
+        <w:t>Es el mismo 637 pero la parte del front</w:t>
+      </w:r>
       <w:r>
         <w:t xml:space="preserve"> </w:t>
       </w:r>
@@ -9935,14 +15144,29 @@
     <w:p>
       <w:pPr>
         <w:pStyle w:val="Ttulo1"/>
+        <w:rPr>
+          <w:lang w:eastAsia="es-EC"/>
+        </w:rPr>
       </w:pPr>
-      <w:bookmarkStart w:id="10" w:name="_Toc147216359"/>
-      <w:r>
-        <w:t>640. Probando el formulario</w:t>
-      </w:r>
-      <w:bookmarkEnd w:id="10"/>
-      <w:r>
+      <w:bookmarkStart w:id="11" w:name="_Toc147425960"/>
+      <w:r>
+        <w:rPr>
+          <w:lang w:eastAsia="es-EC"/>
+        </w:rPr>
+        <w:lastRenderedPageBreak/>
+        <w:t>639. El atributo object de thymeleaf en el</w:t>
+      </w:r>
+      <w:r>
+        <w:rPr>
+          <w:lang w:eastAsia="es-EC"/>
+        </w:rPr>
         <w:t xml:space="preserve"> </w:t>
+      </w:r>
+      <w:r>
+        <w:rPr>
+          <w:lang w:eastAsia="es-EC"/>
+        </w:rPr>
+        <w:t>elements form</w:t>
       </w:r>
     </w:p>
     <w:p>
@@ -9952,7 +15176,32 @@
           <w:lang w:eastAsia="es-EC"/>
         </w:rPr>
       </w:pPr>
-      <w:bookmarkStart w:id="11" w:name="_Toc147216360"/>
+      <w:r>
+        <w:rPr>
+          <w:lang w:eastAsia="es-EC"/>
+        </w:rPr>
+        <w:t>640. Mostrar valores de atributos del objeto</w:t>
+      </w:r>
+      <w:r>
+        <w:rPr>
+          <w:lang w:eastAsia="es-EC"/>
+        </w:rPr>
+        <w:t xml:space="preserve"> </w:t>
+      </w:r>
+      <w:r>
+        <w:rPr>
+          <w:lang w:eastAsia="es-EC"/>
+        </w:rPr>
+        <w:t>model en el formulario</w:t>
+      </w:r>
+    </w:p>
+    <w:p>
+      <w:pPr>
+        <w:pStyle w:val="Ttulo1"/>
+        <w:rPr>
+          <w:lang w:eastAsia="es-EC"/>
+        </w:rPr>
+      </w:pPr>
       <w:r>
         <w:rPr>
           <w:lang w:eastAsia="es-EC"/>
@@ -9968,7 +15217,7 @@
           <w:lang w:eastAsia="es-EC"/>
         </w:rPr>
       </w:pPr>
-      <w:bookmarkStart w:id="12" w:name="_Toc147216361"/>
+      <w:bookmarkStart w:id="12" w:name="_Toc147425961"/>
       <w:r>
         <w:rPr>
           <w:lang w:eastAsia="es-EC"/>
@@ -9996,7 +15245,7 @@
           <w:lang w:eastAsia="es-EC"/>
         </w:rPr>
       </w:pPr>
-      <w:bookmarkStart w:id="13" w:name="_Toc147216362"/>
+      <w:bookmarkStart w:id="13" w:name="_Toc147425962"/>
       <w:r>
         <w:rPr>
           <w:lang w:eastAsia="es-EC"/>
@@ -10012,7 +15261,7 @@
           <w:lang w:eastAsia="es-EC"/>
         </w:rPr>
       </w:pPr>
-      <w:bookmarkStart w:id="14" w:name="_Toc147216363"/>
+      <w:bookmarkStart w:id="14" w:name="_Toc147425963"/>
       <w:r>
         <w:rPr>
           <w:lang w:eastAsia="es-EC"/>
@@ -10028,7 +15277,7 @@
           <w:lang w:eastAsia="es-EC"/>
         </w:rPr>
       </w:pPr>
-      <w:bookmarkStart w:id="15" w:name="_Toc147216364"/>
+      <w:bookmarkStart w:id="15" w:name="_Toc147425964"/>
       <w:r>
         <w:rPr>
           <w:lang w:eastAsia="es-EC"/>
@@ -10044,7 +15293,7 @@
           <w:lang w:eastAsia="es-EC"/>
         </w:rPr>
       </w:pPr>
-      <w:bookmarkStart w:id="16" w:name="_Toc147216365"/>
+      <w:bookmarkStart w:id="16" w:name="_Toc147425965"/>
       <w:r>
         <w:rPr>
           <w:lang w:eastAsia="es-EC"/>
@@ -10060,7 +15309,7 @@
           <w:lang w:eastAsia="es-EC"/>
         </w:rPr>
       </w:pPr>
-      <w:bookmarkStart w:id="17" w:name="_Toc147216366"/>
+      <w:bookmarkStart w:id="17" w:name="_Toc147425966"/>
       <w:r>
         <w:rPr>
           <w:lang w:eastAsia="es-EC"/>
@@ -10076,7 +15325,7 @@
           <w:lang w:eastAsia="es-EC"/>
         </w:rPr>
       </w:pPr>
-      <w:bookmarkStart w:id="18" w:name="_Toc147216367"/>
+      <w:bookmarkStart w:id="18" w:name="_Toc147425967"/>
       <w:r>
         <w:rPr>
           <w:lang w:eastAsia="es-EC"/>
@@ -10089,7 +15338,7 @@
       <w:pPr>
         <w:pStyle w:val="Ttulo1"/>
       </w:pPr>
-      <w:bookmarkStart w:id="19" w:name="_Toc147216368"/>
+      <w:bookmarkStart w:id="19" w:name="_Toc147425968"/>
       <w:r>
         <w:t>649. Validación personalizada usando</w:t>
       </w:r>
@@ -10099,7 +15348,7 @@
       <w:pPr>
         <w:pStyle w:val="Ttulo1"/>
       </w:pPr>
-      <w:bookmarkStart w:id="20" w:name="_Toc147216369"/>
+      <w:bookmarkStart w:id="20" w:name="_Toc147425969"/>
       <w:r>
         <w:t>anotaciones ejemplo requerido</w:t>
       </w:r>
@@ -10109,7 +15358,7 @@
       <w:pPr>
         <w:pStyle w:val="Ttulo1"/>
       </w:pPr>
-      <w:bookmarkStart w:id="21" w:name="_Toc147216370"/>
+      <w:bookmarkStart w:id="21" w:name="_Toc147425970"/>
       <w:r>
         <w:t>650. Validación de números enteros con @Max</w:t>
       </w:r>
@@ -10125,7 +15374,7 @@
       <w:pPr>
         <w:pStyle w:val="Ttulo1"/>
       </w:pPr>
-      <w:bookmarkStart w:id="22" w:name="_Toc147216371"/>
+      <w:bookmarkStart w:id="22" w:name="_Toc147425971"/>
       <w:r>
         <w:t>651. Validación de fechas con @NotNull</w:t>
       </w:r>
@@ -10135,7 +15384,7 @@
       <w:pPr>
         <w:pStyle w:val="Ttulo1"/>
       </w:pPr>
-      <w:bookmarkStart w:id="23" w:name="_Toc147216372"/>
+      <w:bookmarkStart w:id="23" w:name="_Toc147425972"/>
       <w:r>
         <w:t>dando formato con @DateTimeFormat</w:t>
       </w:r>
@@ -10145,7 +15394,7 @@
       <w:pPr>
         <w:pStyle w:val="Ttulo1"/>
       </w:pPr>
-      <w:bookmarkStart w:id="24" w:name="_Toc147216373"/>
+      <w:bookmarkStart w:id="24" w:name="_Toc147425973"/>
       <w:r>
         <w:t>652. Validación de fechas con input type date</w:t>
       </w:r>
@@ -10164,7 +15413,7 @@
       <w:pPr>
         <w:pStyle w:val="Ttulo1"/>
       </w:pPr>
-      <w:bookmarkStart w:id="25" w:name="_Toc147216374"/>
+      <w:bookmarkStart w:id="25" w:name="_Toc147425974"/>
       <w:r>
         <w:t>653. Formateando fechas con @lnitBinder y</w:t>
       </w:r>
@@ -10180,7 +15429,7 @@
       <w:pPr>
         <w:pStyle w:val="Ttulo1"/>
       </w:pPr>
-      <w:bookmarkStart w:id="26" w:name="_Toc147216375"/>
+      <w:bookmarkStart w:id="26" w:name="_Toc147425975"/>
       <w:r>
         <w:lastRenderedPageBreak/>
         <w:t>654. Formateando fechas con @lnitBinder y</w:t>
@@ -10203,7 +15452,7 @@
       <w:pPr>
         <w:pStyle w:val="Ttulo1"/>
       </w:pPr>
-      <w:bookmarkStart w:id="27" w:name="_Toc147216376"/>
+      <w:bookmarkStart w:id="27" w:name="_Toc147425976"/>
       <w:r>
         <w:t>655. Implementando propio filtro custom</w:t>
       </w:r>
@@ -10225,7 +15474,7 @@
       <w:pPr>
         <w:pStyle w:val="Ttulo1"/>
       </w:pPr>
-      <w:bookmarkStart w:id="28" w:name="_Toc147216377"/>
+      <w:bookmarkStart w:id="28" w:name="_Toc147425977"/>
       <w:r>
         <w:t>656. Lista select desplegable</w:t>
       </w:r>
@@ -10235,7 +15484,7 @@
       <w:pPr>
         <w:pStyle w:val="Ttulo1"/>
       </w:pPr>
-      <w:bookmarkStart w:id="29" w:name="_Toc147216378"/>
+      <w:bookmarkStart w:id="29" w:name="_Toc147425978"/>
       <w:r>
         <w:t>657. Formateando fechas en vistas thymeleaf</w:t>
       </w:r>
@@ -10245,7 +15494,7 @@
       <w:pPr>
         <w:pStyle w:val="Ttulo1"/>
       </w:pPr>
-      <w:bookmarkStart w:id="30" w:name="_Toc147216379"/>
+      <w:bookmarkStart w:id="30" w:name="_Toc147425979"/>
       <w:r>
         <w:t>658. Llenando lista select con Map</w:t>
       </w:r>
@@ -10255,7 +15504,7 @@
       <w:pPr>
         <w:pStyle w:val="Ttulo1"/>
       </w:pPr>
-      <w:bookmarkStart w:id="31" w:name="_Toc147216380"/>
+      <w:bookmarkStart w:id="31" w:name="_Toc147425980"/>
       <w:r>
         <w:t>659. Llenando lista select con objetos del la</w:t>
       </w:r>
@@ -10271,7 +15520,7 @@
       <w:pPr>
         <w:pStyle w:val="Ttulo1"/>
       </w:pPr>
-      <w:bookmarkStart w:id="32" w:name="_Toc147216381"/>
+      <w:bookmarkStart w:id="32" w:name="_Toc147425981"/>
       <w:r>
         <w:t>660. Añadiendo componente service de Pais</w:t>
       </w:r>
@@ -10281,7 +15530,7 @@
       <w:pPr>
         <w:pStyle w:val="Ttulo1"/>
       </w:pPr>
-      <w:bookmarkStart w:id="33" w:name="_Toc147216382"/>
+      <w:bookmarkStart w:id="33" w:name="_Toc147425982"/>
       <w:r>
         <w:t>661. Añadiendo componente pais property</w:t>
       </w:r>
@@ -10297,7 +15546,7 @@
       <w:pPr>
         <w:pStyle w:val="Ttulo1"/>
       </w:pPr>
-      <w:bookmarkStart w:id="34" w:name="_Toc147216383"/>
+      <w:bookmarkStart w:id="34" w:name="_Toc147425983"/>
       <w:r>
         <w:t>662. Implementando checkboxes</w:t>
       </w:r>
@@ -10307,7 +15556,7 @@
       <w:pPr>
         <w:pStyle w:val="Ttulo1"/>
       </w:pPr>
-      <w:bookmarkStart w:id="35" w:name="_Toc147216384"/>
+      <w:bookmarkStart w:id="35" w:name="_Toc147425984"/>
       <w:r>
         <w:t>663. Llenando checkboxes con Map</w:t>
       </w:r>
@@ -10317,7 +15566,7 @@
       <w:pPr>
         <w:pStyle w:val="Ttulo1"/>
       </w:pPr>
-      <w:bookmarkStart w:id="36" w:name="_Toc147216385"/>
+      <w:bookmarkStart w:id="36" w:name="_Toc147425985"/>
       <w:r>
         <w:t>664. Llenando checkboxes con objetos del tipo</w:t>
       </w:r>
@@ -10336,7 +15585,7 @@
           <w:lang w:val="en-US"/>
         </w:rPr>
       </w:pPr>
-      <w:bookmarkStart w:id="37" w:name="_Toc147216386"/>
+      <w:bookmarkStart w:id="37" w:name="_Toc147425986"/>
       <w:r>
         <w:rPr>
           <w:lang w:val="en-US"/>
@@ -10364,7 +15613,7 @@
           <w:lang w:val="en-US"/>
         </w:rPr>
       </w:pPr>
-      <w:bookmarkStart w:id="38" w:name="_Toc147216387"/>
+      <w:bookmarkStart w:id="38" w:name="_Toc147425987"/>
       <w:r>
         <w:rPr>
           <w:lang w:val="en-US"/>
@@ -10380,7 +15629,7 @@
           <w:lang w:val="en-US"/>
         </w:rPr>
       </w:pPr>
-      <w:bookmarkStart w:id="39" w:name="_Toc147216388"/>
+      <w:bookmarkStart w:id="39" w:name="_Toc147425988"/>
       <w:r>
         <w:rPr>
           <w:lang w:val="en-US"/>
@@ -10396,7 +15645,7 @@
           <w:lang w:val="en-US"/>
         </w:rPr>
       </w:pPr>
-      <w:bookmarkStart w:id="40" w:name="_Toc147216389"/>
+      <w:bookmarkStart w:id="40" w:name="_Toc147425989"/>
       <w:r>
         <w:rPr>
           <w:lang w:val="en-US"/>
@@ -10409,7 +15658,7 @@
       <w:pPr>
         <w:pStyle w:val="Ttulo1"/>
       </w:pPr>
-      <w:bookmarkStart w:id="41" w:name="_Toc147216390"/>
+      <w:bookmarkStart w:id="41" w:name="_Toc147425990"/>
       <w:r>
         <w:t>669. Poblando pais y roles</w:t>
       </w:r>
@@ -10419,7 +15668,7 @@
       <w:pPr>
         <w:pStyle w:val="Ttulo1"/>
       </w:pPr>
-      <w:bookmarkStart w:id="42" w:name="_Toc147216391"/>
+      <w:bookmarkStart w:id="42" w:name="_Toc147425991"/>
       <w:r>
         <w:t>670. Redirect después del POST procesar</w:t>
       </w:r>
@@ -10429,7 +15678,7 @@
       <w:pPr>
         <w:pStyle w:val="Ttulo1"/>
       </w:pPr>
-      <w:bookmarkStart w:id="43" w:name="_Toc147216392"/>
+      <w:bookmarkStart w:id="43" w:name="_Toc147425992"/>
       <w:r>
         <w:t>671. Añadiendo estilos CSS al formulario con</w:t>
       </w:r>
@@ -10445,7 +15694,7 @@
       <w:pPr>
         <w:pStyle w:val="Ttulo1"/>
       </w:pPr>
-      <w:bookmarkStart w:id="44" w:name="_Toc147216393"/>
+      <w:bookmarkStart w:id="44" w:name="_Toc147425993"/>
       <w:r>
         <w:t>672. Añadiendo estilos CSS Bootstrap a la</w:t>
       </w:r>
@@ -10461,7 +15710,7 @@
       <w:pPr>
         <w:pStyle w:val="Ttulo1"/>
       </w:pPr>
-      <w:bookmarkStart w:id="45" w:name="_Toc147216394"/>
+      <w:bookmarkStart w:id="45" w:name="_Toc147425994"/>
       <w:r>
         <w:t>673. Cargando archivo css Bootstrap</w:t>
       </w:r>
@@ -11020,6 +16269,16 @@
       <w:u w:val="single"/>
     </w:rPr>
   </w:style>
+  <w:style w:type="character" w:customStyle="1" w:styleId="hljs-tag">
+    <w:name w:val="hljs-tag"/>
+    <w:basedOn w:val="Fuentedeprrafopredeter"/>
+    <w:rsid w:val="00014977"/>
+  </w:style>
+  <w:style w:type="character" w:customStyle="1" w:styleId="citation-0">
+    <w:name w:val="citation-0"/>
+    <w:basedOn w:val="Fuentedeprrafopredeter"/>
+    <w:rsid w:val="00014977"/>
+  </w:style>
 </w:styles>
 </file>
 

--- a/QuieroProgramar-Spring-Boot/JAVA127-S79/SECCION_81/SECCION 81.docx
+++ b/QuieroProgramar-Spring-Boot/JAVA127-S79/SECCION_81/SECCION 81.docx
@@ -21757,13 +21757,26 @@
       <w:bookmarkEnd w:id="12"/>
     </w:p>
     <w:p>
-      <w:pPr>
-        <w:pStyle w:val="Ttulo1"/>
-        <w:rPr>
-          <w:lang w:eastAsia="es-EC"/>
-        </w:rPr>
-      </w:pPr>
       <w:bookmarkStart w:id="13" w:name="_Toc147426655"/>
+      <w:r>
+        <w:t xml:space="preserve">en el </w:t>
+      </w:r>
+      <w:proofErr w:type="spellStart"/>
+      <w:r>
+        <w:t>controller</w:t>
+      </w:r>
+      <w:proofErr w:type="spellEnd"/>
+      <w:r>
+        <w:t xml:space="preserve"> campos quemados en el </w:t>
+      </w:r>
+      <w:proofErr w:type="spellStart"/>
+      <w:r>
+        <w:t>form</w:t>
+      </w:r>
+      <w:proofErr w:type="spellEnd"/>
+      <w:r>
+        <w:t xml:space="preserve"> usando los sets</w:t>
+      </w:r>
     </w:p>
     <w:p>
       <w:pPr>
@@ -21803,17 +21816,8249 @@
       <w:proofErr w:type="spellEnd"/>
     </w:p>
     <w:p>
+      <w:bookmarkStart w:id="14" w:name="_Toc147426656"/>
+      <w:r>
+        <w:t>Conjunto al 640</w:t>
+      </w:r>
+    </w:p>
+    <w:p>
+      <w:pPr>
+        <w:rPr>
+          <w:u w:val="single"/>
+          <w:lang w:eastAsia="es-EC"/>
+        </w:rPr>
+      </w:pPr>
+      <w:r>
+        <w:rPr>
+          <w:lang w:eastAsia="es-EC"/>
+        </w:rPr>
+        <w:t xml:space="preserve">Con el atributo identificador del modelo validaremos que un campo al actualizar se podría cambiar a </w:t>
+      </w:r>
+      <w:proofErr w:type="spellStart"/>
+      <w:r>
+        <w:rPr>
+          <w:lang w:eastAsia="es-EC"/>
+        </w:rPr>
+        <w:t>null</w:t>
+      </w:r>
+      <w:proofErr w:type="spellEnd"/>
+      <w:r>
+        <w:rPr>
+          <w:lang w:eastAsia="es-EC"/>
+        </w:rPr>
+        <w:t xml:space="preserve"> al no ser consistente, usamos sesiones para que no se </w:t>
+      </w:r>
+      <w:proofErr w:type="gramStart"/>
+      <w:r>
+        <w:rPr>
+          <w:lang w:eastAsia="es-EC"/>
+        </w:rPr>
+        <w:t>pierda .</w:t>
+      </w:r>
+      <w:proofErr w:type="gramEnd"/>
+    </w:p>
+    <w:p>
+      <w:pPr>
+        <w:shd w:val="clear" w:color="auto" w:fill="2B2B2B"/>
+        <w:spacing w:after="0" w:line="240" w:lineRule="auto"/>
+        <w:rPr>
+          <w:rFonts w:ascii="Courier New" w:eastAsia="Times New Roman" w:hAnsi="Courier New" w:cs="Courier New"/>
+          <w:color w:val="A9B7C6"/>
+          <w:kern w:val="0"/>
+          <w:sz w:val="24"/>
+          <w:szCs w:val="24"/>
+          <w:lang w:val="en-US" w:eastAsia="es-EC"/>
+          <w14:ligatures w14:val="none"/>
+        </w:rPr>
+      </w:pPr>
+      <w:r>
+        <w:rPr>
+          <w:rFonts w:ascii="Courier New" w:eastAsia="Times New Roman" w:hAnsi="Courier New" w:cs="Courier New"/>
+          <w:color w:val="CC7832"/>
+          <w:kern w:val="0"/>
+          <w:sz w:val="24"/>
+          <w:szCs w:val="24"/>
+          <w:lang w:val="en-US" w:eastAsia="es-EC"/>
+          <w14:ligatures w14:val="none"/>
+        </w:rPr>
+        <w:t xml:space="preserve">package </w:t>
+      </w:r>
+      <w:proofErr w:type="spellStart"/>
+      <w:proofErr w:type="gramStart"/>
+      <w:r>
+        <w:rPr>
+          <w:rFonts w:ascii="Courier New" w:eastAsia="Times New Roman" w:hAnsi="Courier New" w:cs="Courier New"/>
+          <w:color w:val="A9B7C6"/>
+          <w:kern w:val="0"/>
+          <w:sz w:val="24"/>
+          <w:szCs w:val="24"/>
+          <w:lang w:val="en-US" w:eastAsia="es-EC"/>
+          <w14:ligatures w14:val="none"/>
+        </w:rPr>
+        <w:t>com.bolsadeideas.springboot.form.app.models</w:t>
+      </w:r>
+      <w:proofErr w:type="gramEnd"/>
+      <w:r>
+        <w:rPr>
+          <w:rFonts w:ascii="Courier New" w:eastAsia="Times New Roman" w:hAnsi="Courier New" w:cs="Courier New"/>
+          <w:color w:val="A9B7C6"/>
+          <w:kern w:val="0"/>
+          <w:sz w:val="24"/>
+          <w:szCs w:val="24"/>
+          <w:lang w:val="en-US" w:eastAsia="es-EC"/>
+          <w14:ligatures w14:val="none"/>
+        </w:rPr>
+        <w:t>.domain</w:t>
+      </w:r>
+      <w:proofErr w:type="spellEnd"/>
+      <w:r>
+        <w:rPr>
+          <w:rFonts w:ascii="Courier New" w:eastAsia="Times New Roman" w:hAnsi="Courier New" w:cs="Courier New"/>
+          <w:color w:val="CC7832"/>
+          <w:kern w:val="0"/>
+          <w:sz w:val="24"/>
+          <w:szCs w:val="24"/>
+          <w:lang w:val="en-US" w:eastAsia="es-EC"/>
+          <w14:ligatures w14:val="none"/>
+        </w:rPr>
+        <w:t>;</w:t>
+      </w:r>
+      <w:r>
+        <w:rPr>
+          <w:rFonts w:ascii="Courier New" w:eastAsia="Times New Roman" w:hAnsi="Courier New" w:cs="Courier New"/>
+          <w:color w:val="CC7832"/>
+          <w:kern w:val="0"/>
+          <w:sz w:val="24"/>
+          <w:szCs w:val="24"/>
+          <w:lang w:val="en-US" w:eastAsia="es-EC"/>
+          <w14:ligatures w14:val="none"/>
+        </w:rPr>
+        <w:br/>
+      </w:r>
+      <w:r>
+        <w:rPr>
+          <w:rFonts w:ascii="Courier New" w:eastAsia="Times New Roman" w:hAnsi="Courier New" w:cs="Courier New"/>
+          <w:color w:val="CC7832"/>
+          <w:kern w:val="0"/>
+          <w:sz w:val="24"/>
+          <w:szCs w:val="24"/>
+          <w:lang w:val="en-US" w:eastAsia="es-EC"/>
+          <w14:ligatures w14:val="none"/>
+        </w:rPr>
+        <w:br/>
+        <w:t xml:space="preserve">import </w:t>
+      </w:r>
+      <w:proofErr w:type="spellStart"/>
+      <w:r>
+        <w:rPr>
+          <w:rFonts w:ascii="Courier New" w:eastAsia="Times New Roman" w:hAnsi="Courier New" w:cs="Courier New"/>
+          <w:color w:val="A9B7C6"/>
+          <w:kern w:val="0"/>
+          <w:sz w:val="24"/>
+          <w:szCs w:val="24"/>
+          <w:lang w:val="en-US" w:eastAsia="es-EC"/>
+          <w14:ligatures w14:val="none"/>
+        </w:rPr>
+        <w:t>jakarta.validation.constraints.</w:t>
+      </w:r>
+      <w:r>
+        <w:rPr>
+          <w:rFonts w:ascii="Courier New" w:eastAsia="Times New Roman" w:hAnsi="Courier New" w:cs="Courier New"/>
+          <w:color w:val="BBB529"/>
+          <w:kern w:val="0"/>
+          <w:sz w:val="24"/>
+          <w:szCs w:val="24"/>
+          <w:lang w:val="en-US" w:eastAsia="es-EC"/>
+          <w14:ligatures w14:val="none"/>
+        </w:rPr>
+        <w:t>NotEmpty</w:t>
+      </w:r>
+      <w:proofErr w:type="spellEnd"/>
+      <w:r>
+        <w:rPr>
+          <w:rFonts w:ascii="Courier New" w:eastAsia="Times New Roman" w:hAnsi="Courier New" w:cs="Courier New"/>
+          <w:color w:val="CC7832"/>
+          <w:kern w:val="0"/>
+          <w:sz w:val="24"/>
+          <w:szCs w:val="24"/>
+          <w:lang w:val="en-US" w:eastAsia="es-EC"/>
+          <w14:ligatures w14:val="none"/>
+        </w:rPr>
+        <w:t>;</w:t>
+      </w:r>
+      <w:r>
+        <w:rPr>
+          <w:rFonts w:ascii="Courier New" w:eastAsia="Times New Roman" w:hAnsi="Courier New" w:cs="Courier New"/>
+          <w:color w:val="CC7832"/>
+          <w:kern w:val="0"/>
+          <w:sz w:val="24"/>
+          <w:szCs w:val="24"/>
+          <w:lang w:val="en-US" w:eastAsia="es-EC"/>
+          <w14:ligatures w14:val="none"/>
+        </w:rPr>
+        <w:br/>
+        <w:t xml:space="preserve">import </w:t>
+      </w:r>
+      <w:proofErr w:type="spellStart"/>
+      <w:r>
+        <w:rPr>
+          <w:rFonts w:ascii="Courier New" w:eastAsia="Times New Roman" w:hAnsi="Courier New" w:cs="Courier New"/>
+          <w:color w:val="A9B7C6"/>
+          <w:kern w:val="0"/>
+          <w:sz w:val="24"/>
+          <w:szCs w:val="24"/>
+          <w:lang w:val="en-US" w:eastAsia="es-EC"/>
+          <w14:ligatures w14:val="none"/>
+        </w:rPr>
+        <w:t>lombok.</w:t>
+      </w:r>
+      <w:r>
+        <w:rPr>
+          <w:rFonts w:ascii="Courier New" w:eastAsia="Times New Roman" w:hAnsi="Courier New" w:cs="Courier New"/>
+          <w:color w:val="BBB529"/>
+          <w:kern w:val="0"/>
+          <w:sz w:val="24"/>
+          <w:szCs w:val="24"/>
+          <w:lang w:val="en-US" w:eastAsia="es-EC"/>
+          <w14:ligatures w14:val="none"/>
+        </w:rPr>
+        <w:t>Data</w:t>
+      </w:r>
+      <w:proofErr w:type="spellEnd"/>
+      <w:r>
+        <w:rPr>
+          <w:rFonts w:ascii="Courier New" w:eastAsia="Times New Roman" w:hAnsi="Courier New" w:cs="Courier New"/>
+          <w:color w:val="CC7832"/>
+          <w:kern w:val="0"/>
+          <w:sz w:val="24"/>
+          <w:szCs w:val="24"/>
+          <w:lang w:val="en-US" w:eastAsia="es-EC"/>
+          <w14:ligatures w14:val="none"/>
+        </w:rPr>
+        <w:t>;</w:t>
+      </w:r>
+      <w:r>
+        <w:rPr>
+          <w:rFonts w:ascii="Courier New" w:eastAsia="Times New Roman" w:hAnsi="Courier New" w:cs="Courier New"/>
+          <w:color w:val="CC7832"/>
+          <w:kern w:val="0"/>
+          <w:sz w:val="24"/>
+          <w:szCs w:val="24"/>
+          <w:lang w:val="en-US" w:eastAsia="es-EC"/>
+          <w14:ligatures w14:val="none"/>
+        </w:rPr>
+        <w:br/>
+      </w:r>
+      <w:r>
+        <w:rPr>
+          <w:rFonts w:ascii="Courier New" w:eastAsia="Times New Roman" w:hAnsi="Courier New" w:cs="Courier New"/>
+          <w:color w:val="CC7832"/>
+          <w:kern w:val="0"/>
+          <w:sz w:val="24"/>
+          <w:szCs w:val="24"/>
+          <w:lang w:val="en-US" w:eastAsia="es-EC"/>
+          <w14:ligatures w14:val="none"/>
+        </w:rPr>
+        <w:br/>
+      </w:r>
+      <w:r>
+        <w:rPr>
+          <w:rFonts w:ascii="Courier New" w:eastAsia="Times New Roman" w:hAnsi="Courier New" w:cs="Courier New"/>
+          <w:color w:val="BBB529"/>
+          <w:kern w:val="0"/>
+          <w:sz w:val="24"/>
+          <w:szCs w:val="24"/>
+          <w:lang w:val="en-US" w:eastAsia="es-EC"/>
+          <w14:ligatures w14:val="none"/>
+        </w:rPr>
+        <w:t>@Data</w:t>
+      </w:r>
+      <w:r>
+        <w:rPr>
+          <w:rFonts w:ascii="Courier New" w:eastAsia="Times New Roman" w:hAnsi="Courier New" w:cs="Courier New"/>
+          <w:color w:val="BBB529"/>
+          <w:kern w:val="0"/>
+          <w:sz w:val="24"/>
+          <w:szCs w:val="24"/>
+          <w:lang w:val="en-US" w:eastAsia="es-EC"/>
+          <w14:ligatures w14:val="none"/>
+        </w:rPr>
+        <w:br/>
+      </w:r>
+      <w:r>
+        <w:rPr>
+          <w:rFonts w:ascii="Courier New" w:eastAsia="Times New Roman" w:hAnsi="Courier New" w:cs="Courier New"/>
+          <w:color w:val="CC7832"/>
+          <w:kern w:val="0"/>
+          <w:sz w:val="24"/>
+          <w:szCs w:val="24"/>
+          <w:lang w:val="en-US" w:eastAsia="es-EC"/>
+          <w14:ligatures w14:val="none"/>
+        </w:rPr>
+        <w:t xml:space="preserve">public class </w:t>
+      </w:r>
+      <w:proofErr w:type="spellStart"/>
+      <w:r>
+        <w:rPr>
+          <w:rFonts w:ascii="Courier New" w:eastAsia="Times New Roman" w:hAnsi="Courier New" w:cs="Courier New"/>
+          <w:color w:val="A9B7C6"/>
+          <w:kern w:val="0"/>
+          <w:sz w:val="24"/>
+          <w:szCs w:val="24"/>
+          <w:lang w:val="en-US" w:eastAsia="es-EC"/>
+          <w14:ligatures w14:val="none"/>
+        </w:rPr>
+        <w:t>Usuario</w:t>
+      </w:r>
+      <w:proofErr w:type="spellEnd"/>
+      <w:r>
+        <w:rPr>
+          <w:rFonts w:ascii="Courier New" w:eastAsia="Times New Roman" w:hAnsi="Courier New" w:cs="Courier New"/>
+          <w:color w:val="A9B7C6"/>
+          <w:kern w:val="0"/>
+          <w:sz w:val="24"/>
+          <w:szCs w:val="24"/>
+          <w:lang w:val="en-US" w:eastAsia="es-EC"/>
+          <w14:ligatures w14:val="none"/>
+        </w:rPr>
+        <w:t xml:space="preserve"> {</w:t>
+      </w:r>
+      <w:r>
+        <w:rPr>
+          <w:rFonts w:ascii="Courier New" w:eastAsia="Times New Roman" w:hAnsi="Courier New" w:cs="Courier New"/>
+          <w:color w:val="A9B7C6"/>
+          <w:kern w:val="0"/>
+          <w:sz w:val="24"/>
+          <w:szCs w:val="24"/>
+          <w:lang w:val="en-US" w:eastAsia="es-EC"/>
+          <w14:ligatures w14:val="none"/>
+        </w:rPr>
+        <w:br/>
+      </w:r>
+      <w:r>
+        <w:rPr>
+          <w:rFonts w:ascii="Courier New" w:eastAsia="Times New Roman" w:hAnsi="Courier New" w:cs="Courier New"/>
+          <w:color w:val="A9B7C6"/>
+          <w:kern w:val="0"/>
+          <w:sz w:val="24"/>
+          <w:szCs w:val="24"/>
+          <w:lang w:val="en-US" w:eastAsia="es-EC"/>
+          <w14:ligatures w14:val="none"/>
+        </w:rPr>
+        <w:br/>
+      </w:r>
+      <w:r>
+        <w:rPr>
+          <w:rFonts w:ascii="Courier New" w:eastAsia="Times New Roman" w:hAnsi="Courier New" w:cs="Courier New"/>
+          <w:color w:val="A9B7C6"/>
+          <w:kern w:val="0"/>
+          <w:sz w:val="24"/>
+          <w:szCs w:val="24"/>
+          <w:lang w:val="en-US" w:eastAsia="es-EC"/>
+          <w14:ligatures w14:val="none"/>
+        </w:rPr>
+        <w:br/>
+        <w:t xml:space="preserve">    </w:t>
+      </w:r>
+      <w:r>
+        <w:rPr>
+          <w:rFonts w:ascii="Courier New" w:eastAsia="Times New Roman" w:hAnsi="Courier New" w:cs="Courier New"/>
+          <w:color w:val="CC7832"/>
+          <w:kern w:val="0"/>
+          <w:sz w:val="24"/>
+          <w:szCs w:val="24"/>
+          <w:lang w:val="en-US" w:eastAsia="es-EC"/>
+          <w14:ligatures w14:val="none"/>
+        </w:rPr>
+        <w:t xml:space="preserve">private </w:t>
+      </w:r>
+      <w:r>
+        <w:rPr>
+          <w:rFonts w:ascii="Courier New" w:eastAsia="Times New Roman" w:hAnsi="Courier New" w:cs="Courier New"/>
+          <w:color w:val="A9B7C6"/>
+          <w:kern w:val="0"/>
+          <w:sz w:val="24"/>
+          <w:szCs w:val="24"/>
+          <w:lang w:val="en-US" w:eastAsia="es-EC"/>
+          <w14:ligatures w14:val="none"/>
+        </w:rPr>
+        <w:t xml:space="preserve">String </w:t>
+      </w:r>
+      <w:proofErr w:type="spellStart"/>
+      <w:r>
+        <w:rPr>
+          <w:rFonts w:ascii="Courier New" w:eastAsia="Times New Roman" w:hAnsi="Courier New" w:cs="Courier New"/>
+          <w:color w:val="9876AA"/>
+          <w:kern w:val="0"/>
+          <w:sz w:val="24"/>
+          <w:szCs w:val="24"/>
+          <w:lang w:val="en-US" w:eastAsia="es-EC"/>
+          <w14:ligatures w14:val="none"/>
+        </w:rPr>
+        <w:t>identificador</w:t>
+      </w:r>
+      <w:proofErr w:type="spellEnd"/>
+      <w:r>
+        <w:rPr>
+          <w:rFonts w:ascii="Courier New" w:eastAsia="Times New Roman" w:hAnsi="Courier New" w:cs="Courier New"/>
+          <w:color w:val="CC7832"/>
+          <w:kern w:val="0"/>
+          <w:sz w:val="24"/>
+          <w:szCs w:val="24"/>
+          <w:lang w:val="en-US" w:eastAsia="es-EC"/>
+          <w14:ligatures w14:val="none"/>
+        </w:rPr>
+        <w:t>;</w:t>
+      </w:r>
+      <w:r>
+        <w:rPr>
+          <w:rFonts w:ascii="Courier New" w:eastAsia="Times New Roman" w:hAnsi="Courier New" w:cs="Courier New"/>
+          <w:color w:val="CC7832"/>
+          <w:kern w:val="0"/>
+          <w:sz w:val="24"/>
+          <w:szCs w:val="24"/>
+          <w:lang w:val="en-US" w:eastAsia="es-EC"/>
+          <w14:ligatures w14:val="none"/>
+        </w:rPr>
+        <w:br/>
+      </w:r>
+      <w:r>
+        <w:rPr>
+          <w:rFonts w:ascii="Courier New" w:eastAsia="Times New Roman" w:hAnsi="Courier New" w:cs="Courier New"/>
+          <w:color w:val="CC7832"/>
+          <w:kern w:val="0"/>
+          <w:sz w:val="24"/>
+          <w:szCs w:val="24"/>
+          <w:lang w:val="en-US" w:eastAsia="es-EC"/>
+          <w14:ligatures w14:val="none"/>
+        </w:rPr>
+        <w:br/>
+        <w:t xml:space="preserve">    </w:t>
+      </w:r>
+      <w:r>
+        <w:rPr>
+          <w:rFonts w:ascii="Courier New" w:eastAsia="Times New Roman" w:hAnsi="Courier New" w:cs="Courier New"/>
+          <w:color w:val="BBB529"/>
+          <w:kern w:val="0"/>
+          <w:sz w:val="24"/>
+          <w:szCs w:val="24"/>
+          <w:lang w:val="en-US" w:eastAsia="es-EC"/>
+          <w14:ligatures w14:val="none"/>
+        </w:rPr>
+        <w:t>@NotEmpty</w:t>
+      </w:r>
+      <w:r>
+        <w:rPr>
+          <w:rFonts w:ascii="Courier New" w:eastAsia="Times New Roman" w:hAnsi="Courier New" w:cs="Courier New"/>
+          <w:color w:val="BBB529"/>
+          <w:kern w:val="0"/>
+          <w:sz w:val="24"/>
+          <w:szCs w:val="24"/>
+          <w:lang w:val="en-US" w:eastAsia="es-EC"/>
+          <w14:ligatures w14:val="none"/>
+        </w:rPr>
+        <w:br/>
+        <w:t xml:space="preserve">    </w:t>
+      </w:r>
+      <w:r>
+        <w:rPr>
+          <w:rFonts w:ascii="Courier New" w:eastAsia="Times New Roman" w:hAnsi="Courier New" w:cs="Courier New"/>
+          <w:color w:val="CC7832"/>
+          <w:kern w:val="0"/>
+          <w:sz w:val="24"/>
+          <w:szCs w:val="24"/>
+          <w:lang w:val="en-US" w:eastAsia="es-EC"/>
+          <w14:ligatures w14:val="none"/>
+        </w:rPr>
+        <w:t xml:space="preserve">private </w:t>
+      </w:r>
+      <w:r>
+        <w:rPr>
+          <w:rFonts w:ascii="Courier New" w:eastAsia="Times New Roman" w:hAnsi="Courier New" w:cs="Courier New"/>
+          <w:color w:val="A9B7C6"/>
+          <w:kern w:val="0"/>
+          <w:sz w:val="24"/>
+          <w:szCs w:val="24"/>
+          <w:lang w:val="en-US" w:eastAsia="es-EC"/>
+          <w14:ligatures w14:val="none"/>
+        </w:rPr>
+        <w:t xml:space="preserve">String </w:t>
+      </w:r>
+      <w:proofErr w:type="spellStart"/>
+      <w:r>
+        <w:rPr>
+          <w:rFonts w:ascii="Courier New" w:eastAsia="Times New Roman" w:hAnsi="Courier New" w:cs="Courier New"/>
+          <w:color w:val="9876AA"/>
+          <w:kern w:val="0"/>
+          <w:sz w:val="24"/>
+          <w:szCs w:val="24"/>
+          <w:lang w:val="en-US" w:eastAsia="es-EC"/>
+          <w14:ligatures w14:val="none"/>
+        </w:rPr>
+        <w:t>nombre</w:t>
+      </w:r>
+      <w:proofErr w:type="spellEnd"/>
+      <w:r>
+        <w:rPr>
+          <w:rFonts w:ascii="Courier New" w:eastAsia="Times New Roman" w:hAnsi="Courier New" w:cs="Courier New"/>
+          <w:color w:val="CC7832"/>
+          <w:kern w:val="0"/>
+          <w:sz w:val="24"/>
+          <w:szCs w:val="24"/>
+          <w:lang w:val="en-US" w:eastAsia="es-EC"/>
+          <w14:ligatures w14:val="none"/>
+        </w:rPr>
+        <w:t>;</w:t>
+      </w:r>
+      <w:r>
+        <w:rPr>
+          <w:rFonts w:ascii="Courier New" w:eastAsia="Times New Roman" w:hAnsi="Courier New" w:cs="Courier New"/>
+          <w:color w:val="CC7832"/>
+          <w:kern w:val="0"/>
+          <w:sz w:val="24"/>
+          <w:szCs w:val="24"/>
+          <w:lang w:val="en-US" w:eastAsia="es-EC"/>
+          <w14:ligatures w14:val="none"/>
+        </w:rPr>
+        <w:br/>
+      </w:r>
+      <w:r>
+        <w:rPr>
+          <w:rFonts w:ascii="Courier New" w:eastAsia="Times New Roman" w:hAnsi="Courier New" w:cs="Courier New"/>
+          <w:color w:val="CC7832"/>
+          <w:kern w:val="0"/>
+          <w:sz w:val="24"/>
+          <w:szCs w:val="24"/>
+          <w:lang w:val="en-US" w:eastAsia="es-EC"/>
+          <w14:ligatures w14:val="none"/>
+        </w:rPr>
+        <w:br/>
+        <w:t xml:space="preserve">    </w:t>
+      </w:r>
+      <w:r>
+        <w:rPr>
+          <w:rFonts w:ascii="Courier New" w:eastAsia="Times New Roman" w:hAnsi="Courier New" w:cs="Courier New"/>
+          <w:color w:val="BBB529"/>
+          <w:kern w:val="0"/>
+          <w:sz w:val="24"/>
+          <w:szCs w:val="24"/>
+          <w:lang w:val="en-US" w:eastAsia="es-EC"/>
+          <w14:ligatures w14:val="none"/>
+        </w:rPr>
+        <w:t>@NotEmpty</w:t>
+      </w:r>
+      <w:r>
+        <w:rPr>
+          <w:rFonts w:ascii="Courier New" w:eastAsia="Times New Roman" w:hAnsi="Courier New" w:cs="Courier New"/>
+          <w:color w:val="BBB529"/>
+          <w:kern w:val="0"/>
+          <w:sz w:val="24"/>
+          <w:szCs w:val="24"/>
+          <w:lang w:val="en-US" w:eastAsia="es-EC"/>
+          <w14:ligatures w14:val="none"/>
+        </w:rPr>
+        <w:br/>
+        <w:t xml:space="preserve">    </w:t>
+      </w:r>
+      <w:r>
+        <w:rPr>
+          <w:rFonts w:ascii="Courier New" w:eastAsia="Times New Roman" w:hAnsi="Courier New" w:cs="Courier New"/>
+          <w:color w:val="CC7832"/>
+          <w:kern w:val="0"/>
+          <w:sz w:val="24"/>
+          <w:szCs w:val="24"/>
+          <w:lang w:val="en-US" w:eastAsia="es-EC"/>
+          <w14:ligatures w14:val="none"/>
+        </w:rPr>
+        <w:t xml:space="preserve">private </w:t>
+      </w:r>
+      <w:r>
+        <w:rPr>
+          <w:rFonts w:ascii="Courier New" w:eastAsia="Times New Roman" w:hAnsi="Courier New" w:cs="Courier New"/>
+          <w:color w:val="A9B7C6"/>
+          <w:kern w:val="0"/>
+          <w:sz w:val="24"/>
+          <w:szCs w:val="24"/>
+          <w:lang w:val="en-US" w:eastAsia="es-EC"/>
+          <w14:ligatures w14:val="none"/>
+        </w:rPr>
+        <w:t xml:space="preserve">String </w:t>
+      </w:r>
+      <w:proofErr w:type="spellStart"/>
+      <w:r>
+        <w:rPr>
+          <w:rFonts w:ascii="Courier New" w:eastAsia="Times New Roman" w:hAnsi="Courier New" w:cs="Courier New"/>
+          <w:color w:val="9876AA"/>
+          <w:kern w:val="0"/>
+          <w:sz w:val="24"/>
+          <w:szCs w:val="24"/>
+          <w:lang w:val="en-US" w:eastAsia="es-EC"/>
+          <w14:ligatures w14:val="none"/>
+        </w:rPr>
+        <w:t>apellido</w:t>
+      </w:r>
+      <w:proofErr w:type="spellEnd"/>
+      <w:r>
+        <w:rPr>
+          <w:rFonts w:ascii="Courier New" w:eastAsia="Times New Roman" w:hAnsi="Courier New" w:cs="Courier New"/>
+          <w:color w:val="CC7832"/>
+          <w:kern w:val="0"/>
+          <w:sz w:val="24"/>
+          <w:szCs w:val="24"/>
+          <w:lang w:val="en-US" w:eastAsia="es-EC"/>
+          <w14:ligatures w14:val="none"/>
+        </w:rPr>
+        <w:t>;</w:t>
+      </w:r>
+      <w:r>
+        <w:rPr>
+          <w:rFonts w:ascii="Courier New" w:eastAsia="Times New Roman" w:hAnsi="Courier New" w:cs="Courier New"/>
+          <w:color w:val="CC7832"/>
+          <w:kern w:val="0"/>
+          <w:sz w:val="24"/>
+          <w:szCs w:val="24"/>
+          <w:lang w:val="en-US" w:eastAsia="es-EC"/>
+          <w14:ligatures w14:val="none"/>
+        </w:rPr>
+        <w:br/>
+      </w:r>
+      <w:r>
+        <w:rPr>
+          <w:rFonts w:ascii="Courier New" w:eastAsia="Times New Roman" w:hAnsi="Courier New" w:cs="Courier New"/>
+          <w:color w:val="CC7832"/>
+          <w:kern w:val="0"/>
+          <w:sz w:val="24"/>
+          <w:szCs w:val="24"/>
+          <w:lang w:val="en-US" w:eastAsia="es-EC"/>
+          <w14:ligatures w14:val="none"/>
+        </w:rPr>
+        <w:br/>
+        <w:t xml:space="preserve">    </w:t>
+      </w:r>
+      <w:r>
+        <w:rPr>
+          <w:rFonts w:ascii="Courier New" w:eastAsia="Times New Roman" w:hAnsi="Courier New" w:cs="Courier New"/>
+          <w:color w:val="BBB529"/>
+          <w:kern w:val="0"/>
+          <w:sz w:val="24"/>
+          <w:szCs w:val="24"/>
+          <w:lang w:val="en-US" w:eastAsia="es-EC"/>
+          <w14:ligatures w14:val="none"/>
+        </w:rPr>
+        <w:t>@NotEmpty</w:t>
+      </w:r>
+      <w:r>
+        <w:rPr>
+          <w:rFonts w:ascii="Courier New" w:eastAsia="Times New Roman" w:hAnsi="Courier New" w:cs="Courier New"/>
+          <w:color w:val="BBB529"/>
+          <w:kern w:val="0"/>
+          <w:sz w:val="24"/>
+          <w:szCs w:val="24"/>
+          <w:lang w:val="en-US" w:eastAsia="es-EC"/>
+          <w14:ligatures w14:val="none"/>
+        </w:rPr>
+        <w:br/>
+        <w:t xml:space="preserve">    </w:t>
+      </w:r>
+      <w:r>
+        <w:rPr>
+          <w:rFonts w:ascii="Courier New" w:eastAsia="Times New Roman" w:hAnsi="Courier New" w:cs="Courier New"/>
+          <w:color w:val="CC7832"/>
+          <w:kern w:val="0"/>
+          <w:sz w:val="24"/>
+          <w:szCs w:val="24"/>
+          <w:lang w:val="en-US" w:eastAsia="es-EC"/>
+          <w14:ligatures w14:val="none"/>
+        </w:rPr>
+        <w:t xml:space="preserve">private </w:t>
+      </w:r>
+      <w:r>
+        <w:rPr>
+          <w:rFonts w:ascii="Courier New" w:eastAsia="Times New Roman" w:hAnsi="Courier New" w:cs="Courier New"/>
+          <w:color w:val="A9B7C6"/>
+          <w:kern w:val="0"/>
+          <w:sz w:val="24"/>
+          <w:szCs w:val="24"/>
+          <w:lang w:val="en-US" w:eastAsia="es-EC"/>
+          <w14:ligatures w14:val="none"/>
+        </w:rPr>
+        <w:t xml:space="preserve">String </w:t>
+      </w:r>
+      <w:r>
+        <w:rPr>
+          <w:rFonts w:ascii="Courier New" w:eastAsia="Times New Roman" w:hAnsi="Courier New" w:cs="Courier New"/>
+          <w:color w:val="9876AA"/>
+          <w:kern w:val="0"/>
+          <w:sz w:val="24"/>
+          <w:szCs w:val="24"/>
+          <w:lang w:val="en-US" w:eastAsia="es-EC"/>
+          <w14:ligatures w14:val="none"/>
+        </w:rPr>
+        <w:t>username</w:t>
+      </w:r>
+      <w:r>
+        <w:rPr>
+          <w:rFonts w:ascii="Courier New" w:eastAsia="Times New Roman" w:hAnsi="Courier New" w:cs="Courier New"/>
+          <w:color w:val="CC7832"/>
+          <w:kern w:val="0"/>
+          <w:sz w:val="24"/>
+          <w:szCs w:val="24"/>
+          <w:lang w:val="en-US" w:eastAsia="es-EC"/>
+          <w14:ligatures w14:val="none"/>
+        </w:rPr>
+        <w:t>;</w:t>
+      </w:r>
+      <w:r>
+        <w:rPr>
+          <w:rFonts w:ascii="Courier New" w:eastAsia="Times New Roman" w:hAnsi="Courier New" w:cs="Courier New"/>
+          <w:color w:val="CC7832"/>
+          <w:kern w:val="0"/>
+          <w:sz w:val="24"/>
+          <w:szCs w:val="24"/>
+          <w:lang w:val="en-US" w:eastAsia="es-EC"/>
+          <w14:ligatures w14:val="none"/>
+        </w:rPr>
+        <w:br/>
+      </w:r>
+      <w:r>
+        <w:rPr>
+          <w:rFonts w:ascii="Courier New" w:eastAsia="Times New Roman" w:hAnsi="Courier New" w:cs="Courier New"/>
+          <w:color w:val="CC7832"/>
+          <w:kern w:val="0"/>
+          <w:sz w:val="24"/>
+          <w:szCs w:val="24"/>
+          <w:lang w:val="en-US" w:eastAsia="es-EC"/>
+          <w14:ligatures w14:val="none"/>
+        </w:rPr>
+        <w:br/>
+        <w:t xml:space="preserve">    </w:t>
+      </w:r>
+      <w:r>
+        <w:rPr>
+          <w:rFonts w:ascii="Courier New" w:eastAsia="Times New Roman" w:hAnsi="Courier New" w:cs="Courier New"/>
+          <w:color w:val="BBB529"/>
+          <w:kern w:val="0"/>
+          <w:sz w:val="24"/>
+          <w:szCs w:val="24"/>
+          <w:lang w:val="en-US" w:eastAsia="es-EC"/>
+          <w14:ligatures w14:val="none"/>
+        </w:rPr>
+        <w:t>@NotEmpty</w:t>
+      </w:r>
+      <w:r>
+        <w:rPr>
+          <w:rFonts w:ascii="Courier New" w:eastAsia="Times New Roman" w:hAnsi="Courier New" w:cs="Courier New"/>
+          <w:color w:val="BBB529"/>
+          <w:kern w:val="0"/>
+          <w:sz w:val="24"/>
+          <w:szCs w:val="24"/>
+          <w:lang w:val="en-US" w:eastAsia="es-EC"/>
+          <w14:ligatures w14:val="none"/>
+        </w:rPr>
+        <w:br/>
+        <w:t xml:space="preserve">    </w:t>
+      </w:r>
+      <w:r>
+        <w:rPr>
+          <w:rFonts w:ascii="Courier New" w:eastAsia="Times New Roman" w:hAnsi="Courier New" w:cs="Courier New"/>
+          <w:color w:val="CC7832"/>
+          <w:kern w:val="0"/>
+          <w:sz w:val="24"/>
+          <w:szCs w:val="24"/>
+          <w:lang w:val="en-US" w:eastAsia="es-EC"/>
+          <w14:ligatures w14:val="none"/>
+        </w:rPr>
+        <w:t xml:space="preserve">private </w:t>
+      </w:r>
+      <w:r>
+        <w:rPr>
+          <w:rFonts w:ascii="Courier New" w:eastAsia="Times New Roman" w:hAnsi="Courier New" w:cs="Courier New"/>
+          <w:color w:val="A9B7C6"/>
+          <w:kern w:val="0"/>
+          <w:sz w:val="24"/>
+          <w:szCs w:val="24"/>
+          <w:lang w:val="en-US" w:eastAsia="es-EC"/>
+          <w14:ligatures w14:val="none"/>
+        </w:rPr>
+        <w:t xml:space="preserve">String </w:t>
+      </w:r>
+      <w:r>
+        <w:rPr>
+          <w:rFonts w:ascii="Courier New" w:eastAsia="Times New Roman" w:hAnsi="Courier New" w:cs="Courier New"/>
+          <w:color w:val="9876AA"/>
+          <w:kern w:val="0"/>
+          <w:sz w:val="24"/>
+          <w:szCs w:val="24"/>
+          <w:lang w:val="en-US" w:eastAsia="es-EC"/>
+          <w14:ligatures w14:val="none"/>
+        </w:rPr>
+        <w:t>password</w:t>
+      </w:r>
+      <w:r>
+        <w:rPr>
+          <w:rFonts w:ascii="Courier New" w:eastAsia="Times New Roman" w:hAnsi="Courier New" w:cs="Courier New"/>
+          <w:color w:val="CC7832"/>
+          <w:kern w:val="0"/>
+          <w:sz w:val="24"/>
+          <w:szCs w:val="24"/>
+          <w:lang w:val="en-US" w:eastAsia="es-EC"/>
+          <w14:ligatures w14:val="none"/>
+        </w:rPr>
+        <w:t>;</w:t>
+      </w:r>
+      <w:r>
+        <w:rPr>
+          <w:rFonts w:ascii="Courier New" w:eastAsia="Times New Roman" w:hAnsi="Courier New" w:cs="Courier New"/>
+          <w:color w:val="CC7832"/>
+          <w:kern w:val="0"/>
+          <w:sz w:val="24"/>
+          <w:szCs w:val="24"/>
+          <w:lang w:val="en-US" w:eastAsia="es-EC"/>
+          <w14:ligatures w14:val="none"/>
+        </w:rPr>
+        <w:br/>
+      </w:r>
+      <w:r>
+        <w:rPr>
+          <w:rFonts w:ascii="Courier New" w:eastAsia="Times New Roman" w:hAnsi="Courier New" w:cs="Courier New"/>
+          <w:color w:val="CC7832"/>
+          <w:kern w:val="0"/>
+          <w:sz w:val="24"/>
+          <w:szCs w:val="24"/>
+          <w:lang w:val="en-US" w:eastAsia="es-EC"/>
+          <w14:ligatures w14:val="none"/>
+        </w:rPr>
+        <w:br/>
+        <w:t xml:space="preserve">    </w:t>
+      </w:r>
+      <w:r>
+        <w:rPr>
+          <w:rFonts w:ascii="Courier New" w:eastAsia="Times New Roman" w:hAnsi="Courier New" w:cs="Courier New"/>
+          <w:color w:val="BBB529"/>
+          <w:kern w:val="0"/>
+          <w:sz w:val="24"/>
+          <w:szCs w:val="24"/>
+          <w:lang w:val="en-US" w:eastAsia="es-EC"/>
+          <w14:ligatures w14:val="none"/>
+        </w:rPr>
+        <w:t>@NotEmpty</w:t>
+      </w:r>
+      <w:r>
+        <w:rPr>
+          <w:rFonts w:ascii="Courier New" w:eastAsia="Times New Roman" w:hAnsi="Courier New" w:cs="Courier New"/>
+          <w:color w:val="BBB529"/>
+          <w:kern w:val="0"/>
+          <w:sz w:val="24"/>
+          <w:szCs w:val="24"/>
+          <w:lang w:val="en-US" w:eastAsia="es-EC"/>
+          <w14:ligatures w14:val="none"/>
+        </w:rPr>
+        <w:br/>
+        <w:t xml:space="preserve">    </w:t>
+      </w:r>
+      <w:r>
+        <w:rPr>
+          <w:rFonts w:ascii="Courier New" w:eastAsia="Times New Roman" w:hAnsi="Courier New" w:cs="Courier New"/>
+          <w:color w:val="CC7832"/>
+          <w:kern w:val="0"/>
+          <w:sz w:val="24"/>
+          <w:szCs w:val="24"/>
+          <w:lang w:val="en-US" w:eastAsia="es-EC"/>
+          <w14:ligatures w14:val="none"/>
+        </w:rPr>
+        <w:t xml:space="preserve">private </w:t>
+      </w:r>
+      <w:r>
+        <w:rPr>
+          <w:rFonts w:ascii="Courier New" w:eastAsia="Times New Roman" w:hAnsi="Courier New" w:cs="Courier New"/>
+          <w:color w:val="A9B7C6"/>
+          <w:kern w:val="0"/>
+          <w:sz w:val="24"/>
+          <w:szCs w:val="24"/>
+          <w:lang w:val="en-US" w:eastAsia="es-EC"/>
+          <w14:ligatures w14:val="none"/>
+        </w:rPr>
+        <w:t xml:space="preserve">String </w:t>
+      </w:r>
+      <w:r>
+        <w:rPr>
+          <w:rFonts w:ascii="Courier New" w:eastAsia="Times New Roman" w:hAnsi="Courier New" w:cs="Courier New"/>
+          <w:color w:val="9876AA"/>
+          <w:kern w:val="0"/>
+          <w:sz w:val="24"/>
+          <w:szCs w:val="24"/>
+          <w:lang w:val="en-US" w:eastAsia="es-EC"/>
+          <w14:ligatures w14:val="none"/>
+        </w:rPr>
+        <w:t>email</w:t>
+      </w:r>
+      <w:r>
+        <w:rPr>
+          <w:rFonts w:ascii="Courier New" w:eastAsia="Times New Roman" w:hAnsi="Courier New" w:cs="Courier New"/>
+          <w:color w:val="CC7832"/>
+          <w:kern w:val="0"/>
+          <w:sz w:val="24"/>
+          <w:szCs w:val="24"/>
+          <w:lang w:val="en-US" w:eastAsia="es-EC"/>
+          <w14:ligatures w14:val="none"/>
+        </w:rPr>
+        <w:t>;</w:t>
+      </w:r>
+      <w:r>
+        <w:rPr>
+          <w:rFonts w:ascii="Courier New" w:eastAsia="Times New Roman" w:hAnsi="Courier New" w:cs="Courier New"/>
+          <w:color w:val="CC7832"/>
+          <w:kern w:val="0"/>
+          <w:sz w:val="24"/>
+          <w:szCs w:val="24"/>
+          <w:lang w:val="en-US" w:eastAsia="es-EC"/>
+          <w14:ligatures w14:val="none"/>
+        </w:rPr>
+        <w:br/>
+      </w:r>
+      <w:r>
+        <w:rPr>
+          <w:rFonts w:ascii="Courier New" w:eastAsia="Times New Roman" w:hAnsi="Courier New" w:cs="Courier New"/>
+          <w:color w:val="CC7832"/>
+          <w:kern w:val="0"/>
+          <w:sz w:val="24"/>
+          <w:szCs w:val="24"/>
+          <w:lang w:val="en-US" w:eastAsia="es-EC"/>
+          <w14:ligatures w14:val="none"/>
+        </w:rPr>
+        <w:br/>
+      </w:r>
+      <w:r>
+        <w:rPr>
+          <w:rFonts w:ascii="Courier New" w:eastAsia="Times New Roman" w:hAnsi="Courier New" w:cs="Courier New"/>
+          <w:color w:val="A9B7C6"/>
+          <w:kern w:val="0"/>
+          <w:sz w:val="24"/>
+          <w:szCs w:val="24"/>
+          <w:lang w:val="en-US" w:eastAsia="es-EC"/>
+          <w14:ligatures w14:val="none"/>
+        </w:rPr>
+        <w:t>}</w:t>
+      </w:r>
+    </w:p>
+    <w:p>
+      <w:pPr>
+        <w:rPr>
+          <w:u w:val="single"/>
+          <w:lang w:val="en-US" w:eastAsia="es-EC"/>
+        </w:rPr>
+      </w:pPr>
+    </w:p>
+    <w:p>
+      <w:pPr>
+        <w:shd w:val="clear" w:color="auto" w:fill="2B2B2B"/>
+        <w:spacing w:after="0" w:line="240" w:lineRule="auto"/>
+        <w:rPr>
+          <w:rFonts w:ascii="Courier New" w:eastAsia="Times New Roman" w:hAnsi="Courier New" w:cs="Courier New"/>
+          <w:color w:val="A9B7C6"/>
+          <w:kern w:val="0"/>
+          <w:sz w:val="24"/>
+          <w:szCs w:val="24"/>
+          <w:lang w:val="en-US" w:eastAsia="es-EC"/>
+          <w14:ligatures w14:val="none"/>
+        </w:rPr>
+      </w:pPr>
+      <w:r>
+        <w:rPr>
+          <w:rFonts w:ascii="Courier New" w:eastAsia="Times New Roman" w:hAnsi="Courier New" w:cs="Courier New"/>
+          <w:color w:val="CC7832"/>
+          <w:kern w:val="0"/>
+          <w:sz w:val="24"/>
+          <w:szCs w:val="24"/>
+          <w:lang w:val="en-US" w:eastAsia="es-EC"/>
+          <w14:ligatures w14:val="none"/>
+        </w:rPr>
+        <w:t xml:space="preserve">package </w:t>
+      </w:r>
+      <w:proofErr w:type="spellStart"/>
+      <w:r>
+        <w:rPr>
+          <w:rFonts w:ascii="Courier New" w:eastAsia="Times New Roman" w:hAnsi="Courier New" w:cs="Courier New"/>
+          <w:color w:val="A9B7C6"/>
+          <w:kern w:val="0"/>
+          <w:sz w:val="24"/>
+          <w:szCs w:val="24"/>
+          <w:lang w:val="en-US" w:eastAsia="es-EC"/>
+          <w14:ligatures w14:val="none"/>
+        </w:rPr>
+        <w:t>com.bolsadeideas.springboot.form.app.controllers</w:t>
+      </w:r>
+      <w:proofErr w:type="spellEnd"/>
+      <w:r>
+        <w:rPr>
+          <w:rFonts w:ascii="Courier New" w:eastAsia="Times New Roman" w:hAnsi="Courier New" w:cs="Courier New"/>
+          <w:color w:val="CC7832"/>
+          <w:kern w:val="0"/>
+          <w:sz w:val="24"/>
+          <w:szCs w:val="24"/>
+          <w:lang w:val="en-US" w:eastAsia="es-EC"/>
+          <w14:ligatures w14:val="none"/>
+        </w:rPr>
+        <w:t>;</w:t>
+      </w:r>
+      <w:r>
+        <w:rPr>
+          <w:rFonts w:ascii="Courier New" w:eastAsia="Times New Roman" w:hAnsi="Courier New" w:cs="Courier New"/>
+          <w:color w:val="CC7832"/>
+          <w:kern w:val="0"/>
+          <w:sz w:val="24"/>
+          <w:szCs w:val="24"/>
+          <w:lang w:val="en-US" w:eastAsia="es-EC"/>
+          <w14:ligatures w14:val="none"/>
+        </w:rPr>
+        <w:br/>
+      </w:r>
+      <w:r>
+        <w:rPr>
+          <w:rFonts w:ascii="Courier New" w:eastAsia="Times New Roman" w:hAnsi="Courier New" w:cs="Courier New"/>
+          <w:color w:val="CC7832"/>
+          <w:kern w:val="0"/>
+          <w:sz w:val="24"/>
+          <w:szCs w:val="24"/>
+          <w:lang w:val="en-US" w:eastAsia="es-EC"/>
+          <w14:ligatures w14:val="none"/>
+        </w:rPr>
+        <w:br/>
+        <w:t xml:space="preserve">import </w:t>
+      </w:r>
+      <w:proofErr w:type="spellStart"/>
+      <w:r>
+        <w:rPr>
+          <w:rFonts w:ascii="Courier New" w:eastAsia="Times New Roman" w:hAnsi="Courier New" w:cs="Courier New"/>
+          <w:color w:val="A9B7C6"/>
+          <w:kern w:val="0"/>
+          <w:sz w:val="24"/>
+          <w:szCs w:val="24"/>
+          <w:lang w:val="en-US" w:eastAsia="es-EC"/>
+          <w14:ligatures w14:val="none"/>
+        </w:rPr>
+        <w:t>com.bolsadeideas.springboot.form.app.models.domain.Usuario</w:t>
+      </w:r>
+      <w:proofErr w:type="spellEnd"/>
+      <w:r>
+        <w:rPr>
+          <w:rFonts w:ascii="Courier New" w:eastAsia="Times New Roman" w:hAnsi="Courier New" w:cs="Courier New"/>
+          <w:color w:val="CC7832"/>
+          <w:kern w:val="0"/>
+          <w:sz w:val="24"/>
+          <w:szCs w:val="24"/>
+          <w:lang w:val="en-US" w:eastAsia="es-EC"/>
+          <w14:ligatures w14:val="none"/>
+        </w:rPr>
+        <w:t>;</w:t>
+      </w:r>
+      <w:r>
+        <w:rPr>
+          <w:rFonts w:ascii="Courier New" w:eastAsia="Times New Roman" w:hAnsi="Courier New" w:cs="Courier New"/>
+          <w:color w:val="CC7832"/>
+          <w:kern w:val="0"/>
+          <w:sz w:val="24"/>
+          <w:szCs w:val="24"/>
+          <w:lang w:val="en-US" w:eastAsia="es-EC"/>
+          <w14:ligatures w14:val="none"/>
+        </w:rPr>
+        <w:br/>
+        <w:t xml:space="preserve">import </w:t>
+      </w:r>
+      <w:proofErr w:type="spellStart"/>
+      <w:r>
+        <w:rPr>
+          <w:rFonts w:ascii="Courier New" w:eastAsia="Times New Roman" w:hAnsi="Courier New" w:cs="Courier New"/>
+          <w:color w:val="A9B7C6"/>
+          <w:kern w:val="0"/>
+          <w:sz w:val="24"/>
+          <w:szCs w:val="24"/>
+          <w:lang w:val="en-US" w:eastAsia="es-EC"/>
+          <w14:ligatures w14:val="none"/>
+        </w:rPr>
+        <w:t>org.springframework.stereotype.</w:t>
+      </w:r>
+      <w:r>
+        <w:rPr>
+          <w:rFonts w:ascii="Courier New" w:eastAsia="Times New Roman" w:hAnsi="Courier New" w:cs="Courier New"/>
+          <w:color w:val="BBB529"/>
+          <w:kern w:val="0"/>
+          <w:sz w:val="24"/>
+          <w:szCs w:val="24"/>
+          <w:lang w:val="en-US" w:eastAsia="es-EC"/>
+          <w14:ligatures w14:val="none"/>
+        </w:rPr>
+        <w:t>Controller</w:t>
+      </w:r>
+      <w:proofErr w:type="spellEnd"/>
+      <w:r>
+        <w:rPr>
+          <w:rFonts w:ascii="Courier New" w:eastAsia="Times New Roman" w:hAnsi="Courier New" w:cs="Courier New"/>
+          <w:color w:val="CC7832"/>
+          <w:kern w:val="0"/>
+          <w:sz w:val="24"/>
+          <w:szCs w:val="24"/>
+          <w:lang w:val="en-US" w:eastAsia="es-EC"/>
+          <w14:ligatures w14:val="none"/>
+        </w:rPr>
+        <w:t>;</w:t>
+      </w:r>
+      <w:r>
+        <w:rPr>
+          <w:rFonts w:ascii="Courier New" w:eastAsia="Times New Roman" w:hAnsi="Courier New" w:cs="Courier New"/>
+          <w:color w:val="CC7832"/>
+          <w:kern w:val="0"/>
+          <w:sz w:val="24"/>
+          <w:szCs w:val="24"/>
+          <w:lang w:val="en-US" w:eastAsia="es-EC"/>
+          <w14:ligatures w14:val="none"/>
+        </w:rPr>
+        <w:br/>
+        <w:t xml:space="preserve">import </w:t>
+      </w:r>
+      <w:proofErr w:type="spellStart"/>
+      <w:r>
+        <w:rPr>
+          <w:rFonts w:ascii="Courier New" w:eastAsia="Times New Roman" w:hAnsi="Courier New" w:cs="Courier New"/>
+          <w:color w:val="A9B7C6"/>
+          <w:kern w:val="0"/>
+          <w:sz w:val="24"/>
+          <w:szCs w:val="24"/>
+          <w:lang w:val="en-US" w:eastAsia="es-EC"/>
+          <w14:ligatures w14:val="none"/>
+        </w:rPr>
+        <w:t>org.springframework.ui.Model</w:t>
+      </w:r>
+      <w:proofErr w:type="spellEnd"/>
+      <w:r>
+        <w:rPr>
+          <w:rFonts w:ascii="Courier New" w:eastAsia="Times New Roman" w:hAnsi="Courier New" w:cs="Courier New"/>
+          <w:color w:val="CC7832"/>
+          <w:kern w:val="0"/>
+          <w:sz w:val="24"/>
+          <w:szCs w:val="24"/>
+          <w:lang w:val="en-US" w:eastAsia="es-EC"/>
+          <w14:ligatures w14:val="none"/>
+        </w:rPr>
+        <w:t>;</w:t>
+      </w:r>
+      <w:r>
+        <w:rPr>
+          <w:rFonts w:ascii="Courier New" w:eastAsia="Times New Roman" w:hAnsi="Courier New" w:cs="Courier New"/>
+          <w:color w:val="CC7832"/>
+          <w:kern w:val="0"/>
+          <w:sz w:val="24"/>
+          <w:szCs w:val="24"/>
+          <w:lang w:val="en-US" w:eastAsia="es-EC"/>
+          <w14:ligatures w14:val="none"/>
+        </w:rPr>
+        <w:br/>
+        <w:t xml:space="preserve">import </w:t>
+      </w:r>
+      <w:proofErr w:type="spellStart"/>
+      <w:r>
+        <w:rPr>
+          <w:rFonts w:ascii="Courier New" w:eastAsia="Times New Roman" w:hAnsi="Courier New" w:cs="Courier New"/>
+          <w:color w:val="A9B7C6"/>
+          <w:kern w:val="0"/>
+          <w:sz w:val="24"/>
+          <w:szCs w:val="24"/>
+          <w:lang w:val="en-US" w:eastAsia="es-EC"/>
+          <w14:ligatures w14:val="none"/>
+        </w:rPr>
+        <w:t>org.springframework.validation.BindingResult</w:t>
+      </w:r>
+      <w:proofErr w:type="spellEnd"/>
+      <w:r>
+        <w:rPr>
+          <w:rFonts w:ascii="Courier New" w:eastAsia="Times New Roman" w:hAnsi="Courier New" w:cs="Courier New"/>
+          <w:color w:val="CC7832"/>
+          <w:kern w:val="0"/>
+          <w:sz w:val="24"/>
+          <w:szCs w:val="24"/>
+          <w:lang w:val="en-US" w:eastAsia="es-EC"/>
+          <w14:ligatures w14:val="none"/>
+        </w:rPr>
+        <w:t>;</w:t>
+      </w:r>
+      <w:r>
+        <w:rPr>
+          <w:rFonts w:ascii="Courier New" w:eastAsia="Times New Roman" w:hAnsi="Courier New" w:cs="Courier New"/>
+          <w:color w:val="CC7832"/>
+          <w:kern w:val="0"/>
+          <w:sz w:val="24"/>
+          <w:szCs w:val="24"/>
+          <w:lang w:val="en-US" w:eastAsia="es-EC"/>
+          <w14:ligatures w14:val="none"/>
+        </w:rPr>
+        <w:br/>
+        <w:t xml:space="preserve">import </w:t>
+      </w:r>
+      <w:proofErr w:type="spellStart"/>
+      <w:r>
+        <w:rPr>
+          <w:rFonts w:ascii="Courier New" w:eastAsia="Times New Roman" w:hAnsi="Courier New" w:cs="Courier New"/>
+          <w:color w:val="A9B7C6"/>
+          <w:kern w:val="0"/>
+          <w:sz w:val="24"/>
+          <w:szCs w:val="24"/>
+          <w:lang w:val="en-US" w:eastAsia="es-EC"/>
+          <w14:ligatures w14:val="none"/>
+        </w:rPr>
+        <w:t>org.springframework.web.bind.annotation.</w:t>
+      </w:r>
+      <w:r>
+        <w:rPr>
+          <w:rFonts w:ascii="Courier New" w:eastAsia="Times New Roman" w:hAnsi="Courier New" w:cs="Courier New"/>
+          <w:color w:val="BBB529"/>
+          <w:kern w:val="0"/>
+          <w:sz w:val="24"/>
+          <w:szCs w:val="24"/>
+          <w:lang w:val="en-US" w:eastAsia="es-EC"/>
+          <w14:ligatures w14:val="none"/>
+        </w:rPr>
+        <w:t>GetMapping</w:t>
+      </w:r>
+      <w:proofErr w:type="spellEnd"/>
+      <w:r>
+        <w:rPr>
+          <w:rFonts w:ascii="Courier New" w:eastAsia="Times New Roman" w:hAnsi="Courier New" w:cs="Courier New"/>
+          <w:color w:val="CC7832"/>
+          <w:kern w:val="0"/>
+          <w:sz w:val="24"/>
+          <w:szCs w:val="24"/>
+          <w:lang w:val="en-US" w:eastAsia="es-EC"/>
+          <w14:ligatures w14:val="none"/>
+        </w:rPr>
+        <w:t>;</w:t>
+      </w:r>
+      <w:r>
+        <w:rPr>
+          <w:rFonts w:ascii="Courier New" w:eastAsia="Times New Roman" w:hAnsi="Courier New" w:cs="Courier New"/>
+          <w:color w:val="CC7832"/>
+          <w:kern w:val="0"/>
+          <w:sz w:val="24"/>
+          <w:szCs w:val="24"/>
+          <w:lang w:val="en-US" w:eastAsia="es-EC"/>
+          <w14:ligatures w14:val="none"/>
+        </w:rPr>
+        <w:br/>
+        <w:t xml:space="preserve">import </w:t>
+      </w:r>
+      <w:proofErr w:type="spellStart"/>
+      <w:r>
+        <w:rPr>
+          <w:rFonts w:ascii="Courier New" w:eastAsia="Times New Roman" w:hAnsi="Courier New" w:cs="Courier New"/>
+          <w:color w:val="A9B7C6"/>
+          <w:kern w:val="0"/>
+          <w:sz w:val="24"/>
+          <w:szCs w:val="24"/>
+          <w:lang w:val="en-US" w:eastAsia="es-EC"/>
+          <w14:ligatures w14:val="none"/>
+        </w:rPr>
+        <w:t>org.springframework.web.bind.annotation.</w:t>
+      </w:r>
+      <w:r>
+        <w:rPr>
+          <w:rFonts w:ascii="Courier New" w:eastAsia="Times New Roman" w:hAnsi="Courier New" w:cs="Courier New"/>
+          <w:color w:val="BBB529"/>
+          <w:kern w:val="0"/>
+          <w:sz w:val="24"/>
+          <w:szCs w:val="24"/>
+          <w:lang w:val="en-US" w:eastAsia="es-EC"/>
+          <w14:ligatures w14:val="none"/>
+        </w:rPr>
+        <w:t>PostMapping</w:t>
+      </w:r>
+      <w:proofErr w:type="spellEnd"/>
+      <w:r>
+        <w:rPr>
+          <w:rFonts w:ascii="Courier New" w:eastAsia="Times New Roman" w:hAnsi="Courier New" w:cs="Courier New"/>
+          <w:color w:val="CC7832"/>
+          <w:kern w:val="0"/>
+          <w:sz w:val="24"/>
+          <w:szCs w:val="24"/>
+          <w:lang w:val="en-US" w:eastAsia="es-EC"/>
+          <w14:ligatures w14:val="none"/>
+        </w:rPr>
+        <w:t>;</w:t>
+      </w:r>
+      <w:r>
+        <w:rPr>
+          <w:rFonts w:ascii="Courier New" w:eastAsia="Times New Roman" w:hAnsi="Courier New" w:cs="Courier New"/>
+          <w:color w:val="CC7832"/>
+          <w:kern w:val="0"/>
+          <w:sz w:val="24"/>
+          <w:szCs w:val="24"/>
+          <w:lang w:val="en-US" w:eastAsia="es-EC"/>
+          <w14:ligatures w14:val="none"/>
+        </w:rPr>
+        <w:br/>
+        <w:t xml:space="preserve">import </w:t>
+      </w:r>
+      <w:proofErr w:type="spellStart"/>
+      <w:r>
+        <w:rPr>
+          <w:rFonts w:ascii="Courier New" w:eastAsia="Times New Roman" w:hAnsi="Courier New" w:cs="Courier New"/>
+          <w:color w:val="A9B7C6"/>
+          <w:kern w:val="0"/>
+          <w:sz w:val="24"/>
+          <w:szCs w:val="24"/>
+          <w:lang w:val="en-US" w:eastAsia="es-EC"/>
+          <w14:ligatures w14:val="none"/>
+        </w:rPr>
+        <w:t>jakarta.validation.</w:t>
+      </w:r>
+      <w:r>
+        <w:rPr>
+          <w:rFonts w:ascii="Courier New" w:eastAsia="Times New Roman" w:hAnsi="Courier New" w:cs="Courier New"/>
+          <w:color w:val="BBB529"/>
+          <w:kern w:val="0"/>
+          <w:sz w:val="24"/>
+          <w:szCs w:val="24"/>
+          <w:lang w:val="en-US" w:eastAsia="es-EC"/>
+          <w14:ligatures w14:val="none"/>
+        </w:rPr>
+        <w:t>Valid</w:t>
+      </w:r>
+      <w:proofErr w:type="spellEnd"/>
+      <w:r>
+        <w:rPr>
+          <w:rFonts w:ascii="Courier New" w:eastAsia="Times New Roman" w:hAnsi="Courier New" w:cs="Courier New"/>
+          <w:color w:val="CC7832"/>
+          <w:kern w:val="0"/>
+          <w:sz w:val="24"/>
+          <w:szCs w:val="24"/>
+          <w:lang w:val="en-US" w:eastAsia="es-EC"/>
+          <w14:ligatures w14:val="none"/>
+        </w:rPr>
+        <w:t>;</w:t>
+      </w:r>
+      <w:r>
+        <w:rPr>
+          <w:rFonts w:ascii="Courier New" w:eastAsia="Times New Roman" w:hAnsi="Courier New" w:cs="Courier New"/>
+          <w:color w:val="808080"/>
+          <w:kern w:val="0"/>
+          <w:sz w:val="24"/>
+          <w:szCs w:val="24"/>
+          <w:lang w:val="en-US" w:eastAsia="es-EC"/>
+          <w14:ligatures w14:val="none"/>
+        </w:rPr>
+        <w:t>//@Valid</w:t>
+      </w:r>
+      <w:r>
+        <w:rPr>
+          <w:rFonts w:ascii="Courier New" w:eastAsia="Times New Roman" w:hAnsi="Courier New" w:cs="Courier New"/>
+          <w:color w:val="808080"/>
+          <w:kern w:val="0"/>
+          <w:sz w:val="24"/>
+          <w:szCs w:val="24"/>
+          <w:lang w:val="en-US" w:eastAsia="es-EC"/>
+          <w14:ligatures w14:val="none"/>
+        </w:rPr>
+        <w:br/>
+      </w:r>
+      <w:r>
+        <w:rPr>
+          <w:rFonts w:ascii="Courier New" w:eastAsia="Times New Roman" w:hAnsi="Courier New" w:cs="Courier New"/>
+          <w:color w:val="CC7832"/>
+          <w:kern w:val="0"/>
+          <w:sz w:val="24"/>
+          <w:szCs w:val="24"/>
+          <w:lang w:val="en-US" w:eastAsia="es-EC"/>
+          <w14:ligatures w14:val="none"/>
+        </w:rPr>
+        <w:lastRenderedPageBreak/>
+        <w:t xml:space="preserve">import </w:t>
+      </w:r>
+      <w:proofErr w:type="spellStart"/>
+      <w:r>
+        <w:rPr>
+          <w:rFonts w:ascii="Courier New" w:eastAsia="Times New Roman" w:hAnsi="Courier New" w:cs="Courier New"/>
+          <w:color w:val="A9B7C6"/>
+          <w:kern w:val="0"/>
+          <w:sz w:val="24"/>
+          <w:szCs w:val="24"/>
+          <w:lang w:val="en-US" w:eastAsia="es-EC"/>
+          <w14:ligatures w14:val="none"/>
+        </w:rPr>
+        <w:t>org.springframework.web.bind.annotation.</w:t>
+      </w:r>
+      <w:r>
+        <w:rPr>
+          <w:rFonts w:ascii="Courier New" w:eastAsia="Times New Roman" w:hAnsi="Courier New" w:cs="Courier New"/>
+          <w:color w:val="BBB529"/>
+          <w:kern w:val="0"/>
+          <w:sz w:val="24"/>
+          <w:szCs w:val="24"/>
+          <w:lang w:val="en-US" w:eastAsia="es-EC"/>
+          <w14:ligatures w14:val="none"/>
+        </w:rPr>
+        <w:t>SessionAttributes</w:t>
+      </w:r>
+      <w:proofErr w:type="spellEnd"/>
+      <w:r>
+        <w:rPr>
+          <w:rFonts w:ascii="Courier New" w:eastAsia="Times New Roman" w:hAnsi="Courier New" w:cs="Courier New"/>
+          <w:color w:val="CC7832"/>
+          <w:kern w:val="0"/>
+          <w:sz w:val="24"/>
+          <w:szCs w:val="24"/>
+          <w:lang w:val="en-US" w:eastAsia="es-EC"/>
+          <w14:ligatures w14:val="none"/>
+        </w:rPr>
+        <w:t>;</w:t>
+      </w:r>
+      <w:r>
+        <w:rPr>
+          <w:rFonts w:ascii="Courier New" w:eastAsia="Times New Roman" w:hAnsi="Courier New" w:cs="Courier New"/>
+          <w:color w:val="CC7832"/>
+          <w:kern w:val="0"/>
+          <w:sz w:val="24"/>
+          <w:szCs w:val="24"/>
+          <w:lang w:val="en-US" w:eastAsia="es-EC"/>
+          <w14:ligatures w14:val="none"/>
+        </w:rPr>
+        <w:br/>
+        <w:t xml:space="preserve">import </w:t>
+      </w:r>
+      <w:proofErr w:type="spellStart"/>
+      <w:r>
+        <w:rPr>
+          <w:rFonts w:ascii="Courier New" w:eastAsia="Times New Roman" w:hAnsi="Courier New" w:cs="Courier New"/>
+          <w:color w:val="A9B7C6"/>
+          <w:kern w:val="0"/>
+          <w:sz w:val="24"/>
+          <w:szCs w:val="24"/>
+          <w:lang w:val="en-US" w:eastAsia="es-EC"/>
+          <w14:ligatures w14:val="none"/>
+        </w:rPr>
+        <w:t>org.springframework.web.bind.support.SessionStatus</w:t>
+      </w:r>
+      <w:proofErr w:type="spellEnd"/>
+      <w:r>
+        <w:rPr>
+          <w:rFonts w:ascii="Courier New" w:eastAsia="Times New Roman" w:hAnsi="Courier New" w:cs="Courier New"/>
+          <w:color w:val="CC7832"/>
+          <w:kern w:val="0"/>
+          <w:sz w:val="24"/>
+          <w:szCs w:val="24"/>
+          <w:lang w:val="en-US" w:eastAsia="es-EC"/>
+          <w14:ligatures w14:val="none"/>
+        </w:rPr>
+        <w:t>;</w:t>
+      </w:r>
+      <w:r>
+        <w:rPr>
+          <w:rFonts w:ascii="Courier New" w:eastAsia="Times New Roman" w:hAnsi="Courier New" w:cs="Courier New"/>
+          <w:color w:val="CC7832"/>
+          <w:kern w:val="0"/>
+          <w:sz w:val="24"/>
+          <w:szCs w:val="24"/>
+          <w:lang w:val="en-US" w:eastAsia="es-EC"/>
+          <w14:ligatures w14:val="none"/>
+        </w:rPr>
+        <w:br/>
+      </w:r>
+      <w:r>
+        <w:rPr>
+          <w:rFonts w:ascii="Courier New" w:eastAsia="Times New Roman" w:hAnsi="Courier New" w:cs="Courier New"/>
+          <w:color w:val="CC7832"/>
+          <w:kern w:val="0"/>
+          <w:sz w:val="24"/>
+          <w:szCs w:val="24"/>
+          <w:lang w:val="en-US" w:eastAsia="es-EC"/>
+          <w14:ligatures w14:val="none"/>
+        </w:rPr>
+        <w:br/>
+      </w:r>
+      <w:r>
+        <w:rPr>
+          <w:rFonts w:ascii="Courier New" w:eastAsia="Times New Roman" w:hAnsi="Courier New" w:cs="Courier New"/>
+          <w:color w:val="CC7832"/>
+          <w:kern w:val="0"/>
+          <w:sz w:val="24"/>
+          <w:szCs w:val="24"/>
+          <w:lang w:val="en-US" w:eastAsia="es-EC"/>
+          <w14:ligatures w14:val="none"/>
+        </w:rPr>
+        <w:br/>
+      </w:r>
+      <w:r>
+        <w:rPr>
+          <w:rFonts w:ascii="Courier New" w:eastAsia="Times New Roman" w:hAnsi="Courier New" w:cs="Courier New"/>
+          <w:color w:val="BBB529"/>
+          <w:kern w:val="0"/>
+          <w:sz w:val="24"/>
+          <w:szCs w:val="24"/>
+          <w:lang w:val="en-US" w:eastAsia="es-EC"/>
+          <w14:ligatures w14:val="none"/>
+        </w:rPr>
+        <w:t>@Controller</w:t>
+      </w:r>
+      <w:r>
+        <w:rPr>
+          <w:rFonts w:ascii="Courier New" w:eastAsia="Times New Roman" w:hAnsi="Courier New" w:cs="Courier New"/>
+          <w:color w:val="BBB529"/>
+          <w:kern w:val="0"/>
+          <w:sz w:val="24"/>
+          <w:szCs w:val="24"/>
+          <w:lang w:val="en-US" w:eastAsia="es-EC"/>
+          <w14:ligatures w14:val="none"/>
+        </w:rPr>
+        <w:br/>
+        <w:t>@SessionAttributes</w:t>
+      </w:r>
+      <w:r>
+        <w:rPr>
+          <w:rFonts w:ascii="Courier New" w:eastAsia="Times New Roman" w:hAnsi="Courier New" w:cs="Courier New"/>
+          <w:color w:val="A9B7C6"/>
+          <w:kern w:val="0"/>
+          <w:sz w:val="24"/>
+          <w:szCs w:val="24"/>
+          <w:lang w:val="en-US" w:eastAsia="es-EC"/>
+          <w14:ligatures w14:val="none"/>
+        </w:rPr>
+        <w:t>(</w:t>
+      </w:r>
+      <w:r>
+        <w:rPr>
+          <w:rFonts w:ascii="Courier New" w:eastAsia="Times New Roman" w:hAnsi="Courier New" w:cs="Courier New"/>
+          <w:color w:val="6A8759"/>
+          <w:kern w:val="0"/>
+          <w:sz w:val="24"/>
+          <w:szCs w:val="24"/>
+          <w:lang w:val="en-US" w:eastAsia="es-EC"/>
+          <w14:ligatures w14:val="none"/>
+        </w:rPr>
+        <w:t>"usuario"</w:t>
+      </w:r>
+      <w:r>
+        <w:rPr>
+          <w:rFonts w:ascii="Courier New" w:eastAsia="Times New Roman" w:hAnsi="Courier New" w:cs="Courier New"/>
+          <w:color w:val="A9B7C6"/>
+          <w:kern w:val="0"/>
+          <w:sz w:val="24"/>
+          <w:szCs w:val="24"/>
+          <w:lang w:val="en-US" w:eastAsia="es-EC"/>
+          <w14:ligatures w14:val="none"/>
+        </w:rPr>
+        <w:t>)</w:t>
+      </w:r>
+      <w:r>
+        <w:rPr>
+          <w:rFonts w:ascii="Courier New" w:eastAsia="Times New Roman" w:hAnsi="Courier New" w:cs="Courier New"/>
+          <w:color w:val="808080"/>
+          <w:kern w:val="0"/>
+          <w:sz w:val="24"/>
+          <w:szCs w:val="24"/>
+          <w:lang w:val="en-US" w:eastAsia="es-EC"/>
+          <w14:ligatures w14:val="none"/>
+        </w:rPr>
+        <w:t xml:space="preserve">// se </w:t>
+      </w:r>
+      <w:proofErr w:type="spellStart"/>
+      <w:r>
+        <w:rPr>
+          <w:rFonts w:ascii="Courier New" w:eastAsia="Times New Roman" w:hAnsi="Courier New" w:cs="Courier New"/>
+          <w:color w:val="808080"/>
+          <w:kern w:val="0"/>
+          <w:sz w:val="24"/>
+          <w:szCs w:val="24"/>
+          <w:lang w:val="en-US" w:eastAsia="es-EC"/>
+          <w14:ligatures w14:val="none"/>
+        </w:rPr>
+        <w:t>guarda</w:t>
+      </w:r>
+      <w:proofErr w:type="spellEnd"/>
+      <w:r>
+        <w:rPr>
+          <w:rFonts w:ascii="Courier New" w:eastAsia="Times New Roman" w:hAnsi="Courier New" w:cs="Courier New"/>
+          <w:color w:val="808080"/>
+          <w:kern w:val="0"/>
+          <w:sz w:val="24"/>
+          <w:szCs w:val="24"/>
+          <w:lang w:val="en-US" w:eastAsia="es-EC"/>
+          <w14:ligatures w14:val="none"/>
+        </w:rPr>
+        <w:t xml:space="preserve"> </w:t>
+      </w:r>
+      <w:proofErr w:type="spellStart"/>
+      <w:r>
+        <w:rPr>
+          <w:rFonts w:ascii="Courier New" w:eastAsia="Times New Roman" w:hAnsi="Courier New" w:cs="Courier New"/>
+          <w:color w:val="808080"/>
+          <w:kern w:val="0"/>
+          <w:sz w:val="24"/>
+          <w:szCs w:val="24"/>
+          <w:lang w:val="en-US" w:eastAsia="es-EC"/>
+          <w14:ligatures w14:val="none"/>
+        </w:rPr>
+        <w:t>en</w:t>
+      </w:r>
+      <w:proofErr w:type="spellEnd"/>
+      <w:r>
+        <w:rPr>
+          <w:rFonts w:ascii="Courier New" w:eastAsia="Times New Roman" w:hAnsi="Courier New" w:cs="Courier New"/>
+          <w:color w:val="808080"/>
+          <w:kern w:val="0"/>
+          <w:sz w:val="24"/>
+          <w:szCs w:val="24"/>
+          <w:lang w:val="en-US" w:eastAsia="es-EC"/>
+          <w14:ligatures w14:val="none"/>
+        </w:rPr>
+        <w:t xml:space="preserve"> </w:t>
+      </w:r>
+      <w:proofErr w:type="spellStart"/>
+      <w:r>
+        <w:rPr>
+          <w:rFonts w:ascii="Courier New" w:eastAsia="Times New Roman" w:hAnsi="Courier New" w:cs="Courier New"/>
+          <w:color w:val="808080"/>
+          <w:kern w:val="0"/>
+          <w:sz w:val="24"/>
+          <w:szCs w:val="24"/>
+          <w:lang w:val="en-US" w:eastAsia="es-EC"/>
+          <w14:ligatures w14:val="none"/>
+        </w:rPr>
+        <w:t>una</w:t>
+      </w:r>
+      <w:proofErr w:type="spellEnd"/>
+      <w:r>
+        <w:rPr>
+          <w:rFonts w:ascii="Courier New" w:eastAsia="Times New Roman" w:hAnsi="Courier New" w:cs="Courier New"/>
+          <w:color w:val="808080"/>
+          <w:kern w:val="0"/>
+          <w:sz w:val="24"/>
+          <w:szCs w:val="24"/>
+          <w:lang w:val="en-US" w:eastAsia="es-EC"/>
+          <w14:ligatures w14:val="none"/>
+        </w:rPr>
+        <w:t xml:space="preserve"> </w:t>
+      </w:r>
+      <w:proofErr w:type="spellStart"/>
+      <w:r>
+        <w:rPr>
+          <w:rFonts w:ascii="Courier New" w:eastAsia="Times New Roman" w:hAnsi="Courier New" w:cs="Courier New"/>
+          <w:color w:val="808080"/>
+          <w:kern w:val="0"/>
+          <w:sz w:val="24"/>
+          <w:szCs w:val="24"/>
+          <w:lang w:val="en-US" w:eastAsia="es-EC"/>
+          <w14:ligatures w14:val="none"/>
+        </w:rPr>
+        <w:t>sesion</w:t>
+      </w:r>
+      <w:proofErr w:type="spellEnd"/>
+      <w:r>
+        <w:rPr>
+          <w:rFonts w:ascii="Courier New" w:eastAsia="Times New Roman" w:hAnsi="Courier New" w:cs="Courier New"/>
+          <w:color w:val="808080"/>
+          <w:kern w:val="0"/>
+          <w:sz w:val="24"/>
+          <w:szCs w:val="24"/>
+          <w:lang w:val="en-US" w:eastAsia="es-EC"/>
+          <w14:ligatures w14:val="none"/>
+        </w:rPr>
+        <w:t xml:space="preserve"> http</w:t>
+      </w:r>
+      <w:r>
+        <w:rPr>
+          <w:rFonts w:ascii="Courier New" w:eastAsia="Times New Roman" w:hAnsi="Courier New" w:cs="Courier New"/>
+          <w:color w:val="808080"/>
+          <w:kern w:val="0"/>
+          <w:sz w:val="24"/>
+          <w:szCs w:val="24"/>
+          <w:lang w:val="en-US" w:eastAsia="es-EC"/>
+          <w14:ligatures w14:val="none"/>
+        </w:rPr>
+        <w:br/>
+      </w:r>
+      <w:r>
+        <w:rPr>
+          <w:rFonts w:ascii="Courier New" w:eastAsia="Times New Roman" w:hAnsi="Courier New" w:cs="Courier New"/>
+          <w:color w:val="CC7832"/>
+          <w:kern w:val="0"/>
+          <w:sz w:val="24"/>
+          <w:szCs w:val="24"/>
+          <w:lang w:val="en-US" w:eastAsia="es-EC"/>
+          <w14:ligatures w14:val="none"/>
+        </w:rPr>
+        <w:t xml:space="preserve">public class </w:t>
+      </w:r>
+      <w:proofErr w:type="spellStart"/>
+      <w:r>
+        <w:rPr>
+          <w:rFonts w:ascii="Courier New" w:eastAsia="Times New Roman" w:hAnsi="Courier New" w:cs="Courier New"/>
+          <w:color w:val="A9B7C6"/>
+          <w:kern w:val="0"/>
+          <w:sz w:val="24"/>
+          <w:szCs w:val="24"/>
+          <w:lang w:val="en-US" w:eastAsia="es-EC"/>
+          <w14:ligatures w14:val="none"/>
+        </w:rPr>
+        <w:t>FormController</w:t>
+      </w:r>
+      <w:proofErr w:type="spellEnd"/>
+      <w:r>
+        <w:rPr>
+          <w:rFonts w:ascii="Courier New" w:eastAsia="Times New Roman" w:hAnsi="Courier New" w:cs="Courier New"/>
+          <w:color w:val="A9B7C6"/>
+          <w:kern w:val="0"/>
+          <w:sz w:val="24"/>
+          <w:szCs w:val="24"/>
+          <w:lang w:val="en-US" w:eastAsia="es-EC"/>
+          <w14:ligatures w14:val="none"/>
+        </w:rPr>
+        <w:t xml:space="preserve"> {</w:t>
+      </w:r>
+      <w:r>
+        <w:rPr>
+          <w:rFonts w:ascii="Courier New" w:eastAsia="Times New Roman" w:hAnsi="Courier New" w:cs="Courier New"/>
+          <w:color w:val="A9B7C6"/>
+          <w:kern w:val="0"/>
+          <w:sz w:val="24"/>
+          <w:szCs w:val="24"/>
+          <w:lang w:val="en-US" w:eastAsia="es-EC"/>
+          <w14:ligatures w14:val="none"/>
+        </w:rPr>
+        <w:br/>
+      </w:r>
+      <w:r>
+        <w:rPr>
+          <w:rFonts w:ascii="Courier New" w:eastAsia="Times New Roman" w:hAnsi="Courier New" w:cs="Courier New"/>
+          <w:color w:val="A9B7C6"/>
+          <w:kern w:val="0"/>
+          <w:sz w:val="24"/>
+          <w:szCs w:val="24"/>
+          <w:lang w:val="en-US" w:eastAsia="es-EC"/>
+          <w14:ligatures w14:val="none"/>
+        </w:rPr>
+        <w:br/>
+        <w:t xml:space="preserve">    </w:t>
+      </w:r>
+      <w:r>
+        <w:rPr>
+          <w:rFonts w:ascii="Courier New" w:eastAsia="Times New Roman" w:hAnsi="Courier New" w:cs="Courier New"/>
+          <w:color w:val="BBB529"/>
+          <w:kern w:val="0"/>
+          <w:sz w:val="24"/>
+          <w:szCs w:val="24"/>
+          <w:lang w:val="en-US" w:eastAsia="es-EC"/>
+          <w14:ligatures w14:val="none"/>
+        </w:rPr>
+        <w:t>@GetMapping</w:t>
+      </w:r>
+      <w:r>
+        <w:rPr>
+          <w:rFonts w:ascii="Courier New" w:eastAsia="Times New Roman" w:hAnsi="Courier New" w:cs="Courier New"/>
+          <w:color w:val="A9B7C6"/>
+          <w:kern w:val="0"/>
+          <w:sz w:val="24"/>
+          <w:szCs w:val="24"/>
+          <w:lang w:val="en-US" w:eastAsia="es-EC"/>
+          <w14:ligatures w14:val="none"/>
+        </w:rPr>
+        <w:t>(</w:t>
+      </w:r>
+      <w:r>
+        <w:rPr>
+          <w:rFonts w:ascii="Courier New" w:eastAsia="Times New Roman" w:hAnsi="Courier New" w:cs="Courier New"/>
+          <w:color w:val="6A8759"/>
+          <w:kern w:val="0"/>
+          <w:sz w:val="24"/>
+          <w:szCs w:val="24"/>
+          <w:lang w:val="en-US" w:eastAsia="es-EC"/>
+          <w14:ligatures w14:val="none"/>
+        </w:rPr>
+        <w:t>"/form"</w:t>
+      </w:r>
+      <w:r>
+        <w:rPr>
+          <w:rFonts w:ascii="Courier New" w:eastAsia="Times New Roman" w:hAnsi="Courier New" w:cs="Courier New"/>
+          <w:color w:val="A9B7C6"/>
+          <w:kern w:val="0"/>
+          <w:sz w:val="24"/>
+          <w:szCs w:val="24"/>
+          <w:lang w:val="en-US" w:eastAsia="es-EC"/>
+          <w14:ligatures w14:val="none"/>
+        </w:rPr>
+        <w:t>)</w:t>
+      </w:r>
+      <w:r>
+        <w:rPr>
+          <w:rFonts w:ascii="Courier New" w:eastAsia="Times New Roman" w:hAnsi="Courier New" w:cs="Courier New"/>
+          <w:color w:val="A9B7C6"/>
+          <w:kern w:val="0"/>
+          <w:sz w:val="24"/>
+          <w:szCs w:val="24"/>
+          <w:lang w:val="en-US" w:eastAsia="es-EC"/>
+          <w14:ligatures w14:val="none"/>
+        </w:rPr>
+        <w:br/>
+        <w:t xml:space="preserve">    </w:t>
+      </w:r>
+      <w:r>
+        <w:rPr>
+          <w:rFonts w:ascii="Courier New" w:eastAsia="Times New Roman" w:hAnsi="Courier New" w:cs="Courier New"/>
+          <w:color w:val="CC7832"/>
+          <w:kern w:val="0"/>
+          <w:sz w:val="24"/>
+          <w:szCs w:val="24"/>
+          <w:lang w:val="en-US" w:eastAsia="es-EC"/>
+          <w14:ligatures w14:val="none"/>
+        </w:rPr>
+        <w:t xml:space="preserve">public </w:t>
+      </w:r>
+      <w:r>
+        <w:rPr>
+          <w:rFonts w:ascii="Courier New" w:eastAsia="Times New Roman" w:hAnsi="Courier New" w:cs="Courier New"/>
+          <w:color w:val="A9B7C6"/>
+          <w:kern w:val="0"/>
+          <w:sz w:val="24"/>
+          <w:szCs w:val="24"/>
+          <w:lang w:val="en-US" w:eastAsia="es-EC"/>
+          <w14:ligatures w14:val="none"/>
+        </w:rPr>
+        <w:t xml:space="preserve">String </w:t>
+      </w:r>
+      <w:r>
+        <w:rPr>
+          <w:rFonts w:ascii="Courier New" w:eastAsia="Times New Roman" w:hAnsi="Courier New" w:cs="Courier New"/>
+          <w:color w:val="FFC66D"/>
+          <w:kern w:val="0"/>
+          <w:sz w:val="24"/>
+          <w:szCs w:val="24"/>
+          <w:lang w:val="en-US" w:eastAsia="es-EC"/>
+          <w14:ligatures w14:val="none"/>
+        </w:rPr>
+        <w:t>form</w:t>
+      </w:r>
+      <w:r>
+        <w:rPr>
+          <w:rFonts w:ascii="Courier New" w:eastAsia="Times New Roman" w:hAnsi="Courier New" w:cs="Courier New"/>
+          <w:color w:val="A9B7C6"/>
+          <w:kern w:val="0"/>
+          <w:sz w:val="24"/>
+          <w:szCs w:val="24"/>
+          <w:lang w:val="en-US" w:eastAsia="es-EC"/>
+          <w14:ligatures w14:val="none"/>
+        </w:rPr>
+        <w:t>(Model model) {</w:t>
+      </w:r>
+      <w:r>
+        <w:rPr>
+          <w:rFonts w:ascii="Courier New" w:eastAsia="Times New Roman" w:hAnsi="Courier New" w:cs="Courier New"/>
+          <w:color w:val="A9B7C6"/>
+          <w:kern w:val="0"/>
+          <w:sz w:val="24"/>
+          <w:szCs w:val="24"/>
+          <w:lang w:val="en-US" w:eastAsia="es-EC"/>
+          <w14:ligatures w14:val="none"/>
+        </w:rPr>
+        <w:br/>
+        <w:t xml:space="preserve">        </w:t>
+      </w:r>
+      <w:proofErr w:type="spellStart"/>
+      <w:r>
+        <w:rPr>
+          <w:rFonts w:ascii="Courier New" w:eastAsia="Times New Roman" w:hAnsi="Courier New" w:cs="Courier New"/>
+          <w:color w:val="A9B7C6"/>
+          <w:kern w:val="0"/>
+          <w:sz w:val="24"/>
+          <w:szCs w:val="24"/>
+          <w:lang w:val="en-US" w:eastAsia="es-EC"/>
+          <w14:ligatures w14:val="none"/>
+        </w:rPr>
+        <w:t>Usuario</w:t>
+      </w:r>
+      <w:proofErr w:type="spellEnd"/>
+      <w:r>
+        <w:rPr>
+          <w:rFonts w:ascii="Courier New" w:eastAsia="Times New Roman" w:hAnsi="Courier New" w:cs="Courier New"/>
+          <w:color w:val="A9B7C6"/>
+          <w:kern w:val="0"/>
+          <w:sz w:val="24"/>
+          <w:szCs w:val="24"/>
+          <w:lang w:val="en-US" w:eastAsia="es-EC"/>
+          <w14:ligatures w14:val="none"/>
+        </w:rPr>
+        <w:t xml:space="preserve"> </w:t>
+      </w:r>
+      <w:proofErr w:type="spellStart"/>
+      <w:r>
+        <w:rPr>
+          <w:rFonts w:ascii="Courier New" w:eastAsia="Times New Roman" w:hAnsi="Courier New" w:cs="Courier New"/>
+          <w:color w:val="A9B7C6"/>
+          <w:kern w:val="0"/>
+          <w:sz w:val="24"/>
+          <w:szCs w:val="24"/>
+          <w:lang w:val="en-US" w:eastAsia="es-EC"/>
+          <w14:ligatures w14:val="none"/>
+        </w:rPr>
+        <w:t>usuario</w:t>
+      </w:r>
+      <w:proofErr w:type="spellEnd"/>
+      <w:r>
+        <w:rPr>
+          <w:rFonts w:ascii="Courier New" w:eastAsia="Times New Roman" w:hAnsi="Courier New" w:cs="Courier New"/>
+          <w:color w:val="A9B7C6"/>
+          <w:kern w:val="0"/>
+          <w:sz w:val="24"/>
+          <w:szCs w:val="24"/>
+          <w:lang w:val="en-US" w:eastAsia="es-EC"/>
+          <w14:ligatures w14:val="none"/>
+        </w:rPr>
+        <w:t xml:space="preserve"> = </w:t>
+      </w:r>
+      <w:r>
+        <w:rPr>
+          <w:rFonts w:ascii="Courier New" w:eastAsia="Times New Roman" w:hAnsi="Courier New" w:cs="Courier New"/>
+          <w:color w:val="CC7832"/>
+          <w:kern w:val="0"/>
+          <w:sz w:val="24"/>
+          <w:szCs w:val="24"/>
+          <w:lang w:val="en-US" w:eastAsia="es-EC"/>
+          <w14:ligatures w14:val="none"/>
+        </w:rPr>
+        <w:t xml:space="preserve">new </w:t>
+      </w:r>
+      <w:proofErr w:type="spellStart"/>
+      <w:r>
+        <w:rPr>
+          <w:rFonts w:ascii="Courier New" w:eastAsia="Times New Roman" w:hAnsi="Courier New" w:cs="Courier New"/>
+          <w:color w:val="A9B7C6"/>
+          <w:kern w:val="0"/>
+          <w:sz w:val="24"/>
+          <w:szCs w:val="24"/>
+          <w:lang w:val="en-US" w:eastAsia="es-EC"/>
+          <w14:ligatures w14:val="none"/>
+        </w:rPr>
+        <w:t>Usuario</w:t>
+      </w:r>
+      <w:proofErr w:type="spellEnd"/>
+      <w:r>
+        <w:rPr>
+          <w:rFonts w:ascii="Courier New" w:eastAsia="Times New Roman" w:hAnsi="Courier New" w:cs="Courier New"/>
+          <w:color w:val="A9B7C6"/>
+          <w:kern w:val="0"/>
+          <w:sz w:val="24"/>
+          <w:szCs w:val="24"/>
+          <w:lang w:val="en-US" w:eastAsia="es-EC"/>
+          <w14:ligatures w14:val="none"/>
+        </w:rPr>
+        <w:t>()</w:t>
+      </w:r>
+      <w:r>
+        <w:rPr>
+          <w:rFonts w:ascii="Courier New" w:eastAsia="Times New Roman" w:hAnsi="Courier New" w:cs="Courier New"/>
+          <w:color w:val="CC7832"/>
+          <w:kern w:val="0"/>
+          <w:sz w:val="24"/>
+          <w:szCs w:val="24"/>
+          <w:lang w:val="en-US" w:eastAsia="es-EC"/>
+          <w14:ligatures w14:val="none"/>
+        </w:rPr>
+        <w:t>;</w:t>
+      </w:r>
+      <w:r>
+        <w:rPr>
+          <w:rFonts w:ascii="Courier New" w:eastAsia="Times New Roman" w:hAnsi="Courier New" w:cs="Courier New"/>
+          <w:color w:val="CC7832"/>
+          <w:kern w:val="0"/>
+          <w:sz w:val="24"/>
+          <w:szCs w:val="24"/>
+          <w:lang w:val="en-US" w:eastAsia="es-EC"/>
+          <w14:ligatures w14:val="none"/>
+        </w:rPr>
+        <w:br/>
+      </w:r>
+      <w:r>
+        <w:rPr>
+          <w:rFonts w:ascii="Courier New" w:eastAsia="Times New Roman" w:hAnsi="Courier New" w:cs="Courier New"/>
+          <w:color w:val="CC7832"/>
+          <w:kern w:val="0"/>
+          <w:sz w:val="24"/>
+          <w:szCs w:val="24"/>
+          <w:lang w:val="en-US" w:eastAsia="es-EC"/>
+          <w14:ligatures w14:val="none"/>
+        </w:rPr>
+        <w:br/>
+        <w:t xml:space="preserve">        </w:t>
+      </w:r>
+      <w:r>
+        <w:rPr>
+          <w:rFonts w:ascii="Courier New" w:eastAsia="Times New Roman" w:hAnsi="Courier New" w:cs="Courier New"/>
+          <w:color w:val="808080"/>
+          <w:kern w:val="0"/>
+          <w:sz w:val="24"/>
+          <w:szCs w:val="24"/>
+          <w:lang w:val="en-US" w:eastAsia="es-EC"/>
+          <w14:ligatures w14:val="none"/>
+        </w:rPr>
+        <w:t>//</w:t>
+      </w:r>
+      <w:proofErr w:type="spellStart"/>
+      <w:r>
+        <w:rPr>
+          <w:rFonts w:ascii="Courier New" w:eastAsia="Times New Roman" w:hAnsi="Courier New" w:cs="Courier New"/>
+          <w:color w:val="808080"/>
+          <w:kern w:val="0"/>
+          <w:sz w:val="24"/>
+          <w:szCs w:val="24"/>
+          <w:lang w:val="en-US" w:eastAsia="es-EC"/>
+          <w14:ligatures w14:val="none"/>
+        </w:rPr>
+        <w:t>mostrando</w:t>
+      </w:r>
+      <w:proofErr w:type="spellEnd"/>
+      <w:r>
+        <w:rPr>
+          <w:rFonts w:ascii="Courier New" w:eastAsia="Times New Roman" w:hAnsi="Courier New" w:cs="Courier New"/>
+          <w:color w:val="808080"/>
+          <w:kern w:val="0"/>
+          <w:sz w:val="24"/>
+          <w:szCs w:val="24"/>
+          <w:lang w:val="en-US" w:eastAsia="es-EC"/>
+          <w14:ligatures w14:val="none"/>
+        </w:rPr>
+        <w:t xml:space="preserve"> </w:t>
+      </w:r>
+      <w:proofErr w:type="spellStart"/>
+      <w:r>
+        <w:rPr>
+          <w:rFonts w:ascii="Courier New" w:eastAsia="Times New Roman" w:hAnsi="Courier New" w:cs="Courier New"/>
+          <w:color w:val="808080"/>
+          <w:kern w:val="0"/>
+          <w:sz w:val="24"/>
+          <w:szCs w:val="24"/>
+          <w:lang w:val="en-US" w:eastAsia="es-EC"/>
+          <w14:ligatures w14:val="none"/>
+        </w:rPr>
+        <w:t>valores</w:t>
+      </w:r>
+      <w:proofErr w:type="spellEnd"/>
+      <w:r>
+        <w:rPr>
+          <w:rFonts w:ascii="Courier New" w:eastAsia="Times New Roman" w:hAnsi="Courier New" w:cs="Courier New"/>
+          <w:color w:val="808080"/>
+          <w:kern w:val="0"/>
+          <w:sz w:val="24"/>
+          <w:szCs w:val="24"/>
+          <w:lang w:val="en-US" w:eastAsia="es-EC"/>
+          <w14:ligatures w14:val="none"/>
+        </w:rPr>
+        <w:t xml:space="preserve"> de </w:t>
+      </w:r>
+      <w:proofErr w:type="spellStart"/>
+      <w:r>
+        <w:rPr>
+          <w:rFonts w:ascii="Courier New" w:eastAsia="Times New Roman" w:hAnsi="Courier New" w:cs="Courier New"/>
+          <w:color w:val="808080"/>
+          <w:kern w:val="0"/>
+          <w:sz w:val="24"/>
+          <w:szCs w:val="24"/>
+          <w:lang w:val="en-US" w:eastAsia="es-EC"/>
+          <w14:ligatures w14:val="none"/>
+        </w:rPr>
+        <w:t>atributos</w:t>
+      </w:r>
+      <w:proofErr w:type="spellEnd"/>
+      <w:r>
+        <w:rPr>
+          <w:rFonts w:ascii="Courier New" w:eastAsia="Times New Roman" w:hAnsi="Courier New" w:cs="Courier New"/>
+          <w:color w:val="808080"/>
+          <w:kern w:val="0"/>
+          <w:sz w:val="24"/>
+          <w:szCs w:val="24"/>
+          <w:lang w:val="en-US" w:eastAsia="es-EC"/>
+          <w14:ligatures w14:val="none"/>
+        </w:rPr>
+        <w:t xml:space="preserve"> de </w:t>
+      </w:r>
+      <w:proofErr w:type="spellStart"/>
+      <w:r>
+        <w:rPr>
+          <w:rFonts w:ascii="Courier New" w:eastAsia="Times New Roman" w:hAnsi="Courier New" w:cs="Courier New"/>
+          <w:color w:val="808080"/>
+          <w:kern w:val="0"/>
+          <w:sz w:val="24"/>
+          <w:szCs w:val="24"/>
+          <w:lang w:val="en-US" w:eastAsia="es-EC"/>
+          <w14:ligatures w14:val="none"/>
+        </w:rPr>
+        <w:t>objeto</w:t>
+      </w:r>
+      <w:proofErr w:type="spellEnd"/>
+      <w:r>
+        <w:rPr>
+          <w:rFonts w:ascii="Courier New" w:eastAsia="Times New Roman" w:hAnsi="Courier New" w:cs="Courier New"/>
+          <w:color w:val="808080"/>
+          <w:kern w:val="0"/>
+          <w:sz w:val="24"/>
+          <w:szCs w:val="24"/>
+          <w:lang w:val="en-US" w:eastAsia="es-EC"/>
+          <w14:ligatures w14:val="none"/>
+        </w:rPr>
+        <w:t xml:space="preserve"> model </w:t>
+      </w:r>
+      <w:proofErr w:type="spellStart"/>
+      <w:r>
+        <w:rPr>
+          <w:rFonts w:ascii="Courier New" w:eastAsia="Times New Roman" w:hAnsi="Courier New" w:cs="Courier New"/>
+          <w:color w:val="808080"/>
+          <w:kern w:val="0"/>
+          <w:sz w:val="24"/>
+          <w:szCs w:val="24"/>
+          <w:lang w:val="en-US" w:eastAsia="es-EC"/>
+          <w14:ligatures w14:val="none"/>
+        </w:rPr>
+        <w:t>en</w:t>
+      </w:r>
+      <w:proofErr w:type="spellEnd"/>
+      <w:r>
+        <w:rPr>
+          <w:rFonts w:ascii="Courier New" w:eastAsia="Times New Roman" w:hAnsi="Courier New" w:cs="Courier New"/>
+          <w:color w:val="808080"/>
+          <w:kern w:val="0"/>
+          <w:sz w:val="24"/>
+          <w:szCs w:val="24"/>
+          <w:lang w:val="en-US" w:eastAsia="es-EC"/>
+          <w14:ligatures w14:val="none"/>
+        </w:rPr>
+        <w:t xml:space="preserve"> </w:t>
+      </w:r>
+      <w:proofErr w:type="spellStart"/>
+      <w:r>
+        <w:rPr>
+          <w:rFonts w:ascii="Courier New" w:eastAsia="Times New Roman" w:hAnsi="Courier New" w:cs="Courier New"/>
+          <w:color w:val="808080"/>
+          <w:kern w:val="0"/>
+          <w:sz w:val="24"/>
+          <w:szCs w:val="24"/>
+          <w:lang w:val="en-US" w:eastAsia="es-EC"/>
+          <w14:ligatures w14:val="none"/>
+        </w:rPr>
+        <w:t>el</w:t>
+      </w:r>
+      <w:proofErr w:type="spellEnd"/>
+      <w:r>
+        <w:rPr>
+          <w:rFonts w:ascii="Courier New" w:eastAsia="Times New Roman" w:hAnsi="Courier New" w:cs="Courier New"/>
+          <w:color w:val="808080"/>
+          <w:kern w:val="0"/>
+          <w:sz w:val="24"/>
+          <w:szCs w:val="24"/>
+          <w:lang w:val="en-US" w:eastAsia="es-EC"/>
+          <w14:ligatures w14:val="none"/>
+        </w:rPr>
+        <w:t xml:space="preserve"> </w:t>
+      </w:r>
+      <w:proofErr w:type="spellStart"/>
+      <w:r>
+        <w:rPr>
+          <w:rFonts w:ascii="Courier New" w:eastAsia="Times New Roman" w:hAnsi="Courier New" w:cs="Courier New"/>
+          <w:color w:val="808080"/>
+          <w:kern w:val="0"/>
+          <w:sz w:val="24"/>
+          <w:szCs w:val="24"/>
+          <w:lang w:val="en-US" w:eastAsia="es-EC"/>
+          <w14:ligatures w14:val="none"/>
+        </w:rPr>
+        <w:t>formulario</w:t>
+      </w:r>
+      <w:proofErr w:type="spellEnd"/>
+      <w:r>
+        <w:rPr>
+          <w:rFonts w:ascii="Courier New" w:eastAsia="Times New Roman" w:hAnsi="Courier New" w:cs="Courier New"/>
+          <w:color w:val="808080"/>
+          <w:kern w:val="0"/>
+          <w:sz w:val="24"/>
+          <w:szCs w:val="24"/>
+          <w:lang w:val="en-US" w:eastAsia="es-EC"/>
+          <w14:ligatures w14:val="none"/>
+        </w:rPr>
+        <w:t xml:space="preserve"> (only </w:t>
+      </w:r>
+      <w:proofErr w:type="spellStart"/>
+      <w:r>
+        <w:rPr>
+          <w:rFonts w:ascii="Courier New" w:eastAsia="Times New Roman" w:hAnsi="Courier New" w:cs="Courier New"/>
+          <w:color w:val="808080"/>
+          <w:kern w:val="0"/>
+          <w:sz w:val="24"/>
+          <w:szCs w:val="24"/>
+          <w:lang w:val="en-US" w:eastAsia="es-EC"/>
+          <w14:ligatures w14:val="none"/>
+        </w:rPr>
+        <w:t>nombre</w:t>
+      </w:r>
+      <w:proofErr w:type="spellEnd"/>
+      <w:r>
+        <w:rPr>
+          <w:rFonts w:ascii="Courier New" w:eastAsia="Times New Roman" w:hAnsi="Courier New" w:cs="Courier New"/>
+          <w:color w:val="808080"/>
+          <w:kern w:val="0"/>
+          <w:sz w:val="24"/>
+          <w:szCs w:val="24"/>
+          <w:lang w:val="en-US" w:eastAsia="es-EC"/>
+          <w14:ligatures w14:val="none"/>
+        </w:rPr>
+        <w:t xml:space="preserve"> y </w:t>
+      </w:r>
+      <w:proofErr w:type="spellStart"/>
+      <w:r>
+        <w:rPr>
+          <w:rFonts w:ascii="Courier New" w:eastAsia="Times New Roman" w:hAnsi="Courier New" w:cs="Courier New"/>
+          <w:color w:val="808080"/>
+          <w:kern w:val="0"/>
+          <w:sz w:val="24"/>
+          <w:szCs w:val="24"/>
+          <w:lang w:val="en-US" w:eastAsia="es-EC"/>
+          <w14:ligatures w14:val="none"/>
+        </w:rPr>
+        <w:t>apellido</w:t>
+      </w:r>
+      <w:proofErr w:type="spellEnd"/>
+      <w:r>
+        <w:rPr>
+          <w:rFonts w:ascii="Courier New" w:eastAsia="Times New Roman" w:hAnsi="Courier New" w:cs="Courier New"/>
+          <w:color w:val="808080"/>
+          <w:kern w:val="0"/>
+          <w:sz w:val="24"/>
+          <w:szCs w:val="24"/>
+          <w:lang w:val="en-US" w:eastAsia="es-EC"/>
+          <w14:ligatures w14:val="none"/>
+        </w:rPr>
+        <w:t>)</w:t>
+      </w:r>
+      <w:r>
+        <w:rPr>
+          <w:rFonts w:ascii="Courier New" w:eastAsia="Times New Roman" w:hAnsi="Courier New" w:cs="Courier New"/>
+          <w:color w:val="808080"/>
+          <w:kern w:val="0"/>
+          <w:sz w:val="24"/>
+          <w:szCs w:val="24"/>
+          <w:lang w:val="en-US" w:eastAsia="es-EC"/>
+          <w14:ligatures w14:val="none"/>
+        </w:rPr>
+        <w:br/>
+        <w:t xml:space="preserve">        </w:t>
+      </w:r>
+      <w:proofErr w:type="spellStart"/>
+      <w:r>
+        <w:rPr>
+          <w:rFonts w:ascii="Courier New" w:eastAsia="Times New Roman" w:hAnsi="Courier New" w:cs="Courier New"/>
+          <w:color w:val="A9B7C6"/>
+          <w:kern w:val="0"/>
+          <w:sz w:val="24"/>
+          <w:szCs w:val="24"/>
+          <w:lang w:val="en-US" w:eastAsia="es-EC"/>
+          <w14:ligatures w14:val="none"/>
+        </w:rPr>
+        <w:t>usuario.setNombre</w:t>
+      </w:r>
+      <w:proofErr w:type="spellEnd"/>
+      <w:r>
+        <w:rPr>
+          <w:rFonts w:ascii="Courier New" w:eastAsia="Times New Roman" w:hAnsi="Courier New" w:cs="Courier New"/>
+          <w:color w:val="A9B7C6"/>
+          <w:kern w:val="0"/>
+          <w:sz w:val="24"/>
+          <w:szCs w:val="24"/>
+          <w:lang w:val="en-US" w:eastAsia="es-EC"/>
+          <w14:ligatures w14:val="none"/>
+        </w:rPr>
+        <w:t>(</w:t>
+      </w:r>
+      <w:r>
+        <w:rPr>
+          <w:rFonts w:ascii="Courier New" w:eastAsia="Times New Roman" w:hAnsi="Courier New" w:cs="Courier New"/>
+          <w:color w:val="6A8759"/>
+          <w:kern w:val="0"/>
+          <w:sz w:val="24"/>
+          <w:szCs w:val="24"/>
+          <w:lang w:val="en-US" w:eastAsia="es-EC"/>
+          <w14:ligatures w14:val="none"/>
+        </w:rPr>
+        <w:t>"Andy"</w:t>
+      </w:r>
+      <w:r>
+        <w:rPr>
+          <w:rFonts w:ascii="Courier New" w:eastAsia="Times New Roman" w:hAnsi="Courier New" w:cs="Courier New"/>
+          <w:color w:val="A9B7C6"/>
+          <w:kern w:val="0"/>
+          <w:sz w:val="24"/>
+          <w:szCs w:val="24"/>
+          <w:lang w:val="en-US" w:eastAsia="es-EC"/>
+          <w14:ligatures w14:val="none"/>
+        </w:rPr>
+        <w:t>)</w:t>
+      </w:r>
+      <w:r>
+        <w:rPr>
+          <w:rFonts w:ascii="Courier New" w:eastAsia="Times New Roman" w:hAnsi="Courier New" w:cs="Courier New"/>
+          <w:color w:val="CC7832"/>
+          <w:kern w:val="0"/>
+          <w:sz w:val="24"/>
+          <w:szCs w:val="24"/>
+          <w:lang w:val="en-US" w:eastAsia="es-EC"/>
+          <w14:ligatures w14:val="none"/>
+        </w:rPr>
+        <w:t>;</w:t>
+      </w:r>
+      <w:r>
+        <w:rPr>
+          <w:rFonts w:ascii="Courier New" w:eastAsia="Times New Roman" w:hAnsi="Courier New" w:cs="Courier New"/>
+          <w:color w:val="CC7832"/>
+          <w:kern w:val="0"/>
+          <w:sz w:val="24"/>
+          <w:szCs w:val="24"/>
+          <w:lang w:val="en-US" w:eastAsia="es-EC"/>
+          <w14:ligatures w14:val="none"/>
+        </w:rPr>
+        <w:br/>
+        <w:t xml:space="preserve">        </w:t>
+      </w:r>
+      <w:proofErr w:type="spellStart"/>
+      <w:r>
+        <w:rPr>
+          <w:rFonts w:ascii="Courier New" w:eastAsia="Times New Roman" w:hAnsi="Courier New" w:cs="Courier New"/>
+          <w:color w:val="A9B7C6"/>
+          <w:kern w:val="0"/>
+          <w:sz w:val="24"/>
+          <w:szCs w:val="24"/>
+          <w:lang w:val="en-US" w:eastAsia="es-EC"/>
+          <w14:ligatures w14:val="none"/>
+        </w:rPr>
+        <w:t>usuario.setApellido</w:t>
+      </w:r>
+      <w:proofErr w:type="spellEnd"/>
+      <w:r>
+        <w:rPr>
+          <w:rFonts w:ascii="Courier New" w:eastAsia="Times New Roman" w:hAnsi="Courier New" w:cs="Courier New"/>
+          <w:color w:val="A9B7C6"/>
+          <w:kern w:val="0"/>
+          <w:sz w:val="24"/>
+          <w:szCs w:val="24"/>
+          <w:lang w:val="en-US" w:eastAsia="es-EC"/>
+          <w14:ligatures w14:val="none"/>
+        </w:rPr>
+        <w:t>(</w:t>
+      </w:r>
+      <w:r>
+        <w:rPr>
+          <w:rFonts w:ascii="Courier New" w:eastAsia="Times New Roman" w:hAnsi="Courier New" w:cs="Courier New"/>
+          <w:color w:val="6A8759"/>
+          <w:kern w:val="0"/>
+          <w:sz w:val="24"/>
+          <w:szCs w:val="24"/>
+          <w:lang w:val="en-US" w:eastAsia="es-EC"/>
+          <w14:ligatures w14:val="none"/>
+        </w:rPr>
+        <w:t>"Luna"</w:t>
+      </w:r>
+      <w:r>
+        <w:rPr>
+          <w:rFonts w:ascii="Courier New" w:eastAsia="Times New Roman" w:hAnsi="Courier New" w:cs="Courier New"/>
+          <w:color w:val="A9B7C6"/>
+          <w:kern w:val="0"/>
+          <w:sz w:val="24"/>
+          <w:szCs w:val="24"/>
+          <w:lang w:val="en-US" w:eastAsia="es-EC"/>
+          <w14:ligatures w14:val="none"/>
+        </w:rPr>
+        <w:t>)</w:t>
+      </w:r>
+      <w:r>
+        <w:rPr>
+          <w:rFonts w:ascii="Courier New" w:eastAsia="Times New Roman" w:hAnsi="Courier New" w:cs="Courier New"/>
+          <w:color w:val="CC7832"/>
+          <w:kern w:val="0"/>
+          <w:sz w:val="24"/>
+          <w:szCs w:val="24"/>
+          <w:lang w:val="en-US" w:eastAsia="es-EC"/>
+          <w14:ligatures w14:val="none"/>
+        </w:rPr>
+        <w:t>;</w:t>
+      </w:r>
+      <w:r>
+        <w:rPr>
+          <w:rFonts w:ascii="Courier New" w:eastAsia="Times New Roman" w:hAnsi="Courier New" w:cs="Courier New"/>
+          <w:color w:val="CC7832"/>
+          <w:kern w:val="0"/>
+          <w:sz w:val="24"/>
+          <w:szCs w:val="24"/>
+          <w:lang w:val="en-US" w:eastAsia="es-EC"/>
+          <w14:ligatures w14:val="none"/>
+        </w:rPr>
+        <w:br/>
+        <w:t xml:space="preserve">        </w:t>
+      </w:r>
+      <w:proofErr w:type="spellStart"/>
+      <w:r>
+        <w:rPr>
+          <w:rFonts w:ascii="Courier New" w:eastAsia="Times New Roman" w:hAnsi="Courier New" w:cs="Courier New"/>
+          <w:color w:val="A9B7C6"/>
+          <w:kern w:val="0"/>
+          <w:sz w:val="24"/>
+          <w:szCs w:val="24"/>
+          <w:lang w:val="en-US" w:eastAsia="es-EC"/>
+          <w14:ligatures w14:val="none"/>
+        </w:rPr>
+        <w:t>usuario.setIdentificador</w:t>
+      </w:r>
+      <w:proofErr w:type="spellEnd"/>
+      <w:r>
+        <w:rPr>
+          <w:rFonts w:ascii="Courier New" w:eastAsia="Times New Roman" w:hAnsi="Courier New" w:cs="Courier New"/>
+          <w:color w:val="A9B7C6"/>
+          <w:kern w:val="0"/>
+          <w:sz w:val="24"/>
+          <w:szCs w:val="24"/>
+          <w:lang w:val="en-US" w:eastAsia="es-EC"/>
+          <w14:ligatures w14:val="none"/>
+        </w:rPr>
+        <w:t>(</w:t>
+      </w:r>
+      <w:r>
+        <w:rPr>
+          <w:rFonts w:ascii="Courier New" w:eastAsia="Times New Roman" w:hAnsi="Courier New" w:cs="Courier New"/>
+          <w:color w:val="6A8759"/>
+          <w:kern w:val="0"/>
+          <w:sz w:val="24"/>
+          <w:szCs w:val="24"/>
+          <w:lang w:val="en-US" w:eastAsia="es-EC"/>
+          <w14:ligatures w14:val="none"/>
+        </w:rPr>
+        <w:t>"123-k"</w:t>
+      </w:r>
+      <w:r>
+        <w:rPr>
+          <w:rFonts w:ascii="Courier New" w:eastAsia="Times New Roman" w:hAnsi="Courier New" w:cs="Courier New"/>
+          <w:color w:val="A9B7C6"/>
+          <w:kern w:val="0"/>
+          <w:sz w:val="24"/>
+          <w:szCs w:val="24"/>
+          <w:lang w:val="en-US" w:eastAsia="es-EC"/>
+          <w14:ligatures w14:val="none"/>
+        </w:rPr>
+        <w:t>)</w:t>
+      </w:r>
+      <w:r>
+        <w:rPr>
+          <w:rFonts w:ascii="Courier New" w:eastAsia="Times New Roman" w:hAnsi="Courier New" w:cs="Courier New"/>
+          <w:color w:val="CC7832"/>
+          <w:kern w:val="0"/>
+          <w:sz w:val="24"/>
+          <w:szCs w:val="24"/>
+          <w:lang w:val="en-US" w:eastAsia="es-EC"/>
+          <w14:ligatures w14:val="none"/>
+        </w:rPr>
+        <w:t>;</w:t>
+      </w:r>
+      <w:r>
+        <w:rPr>
+          <w:rFonts w:ascii="Courier New" w:eastAsia="Times New Roman" w:hAnsi="Courier New" w:cs="Courier New"/>
+          <w:color w:val="CC7832"/>
+          <w:kern w:val="0"/>
+          <w:sz w:val="24"/>
+          <w:szCs w:val="24"/>
+          <w:lang w:val="en-US" w:eastAsia="es-EC"/>
+          <w14:ligatures w14:val="none"/>
+        </w:rPr>
+        <w:br/>
+      </w:r>
+      <w:r>
+        <w:rPr>
+          <w:rFonts w:ascii="Courier New" w:eastAsia="Times New Roman" w:hAnsi="Courier New" w:cs="Courier New"/>
+          <w:color w:val="CC7832"/>
+          <w:kern w:val="0"/>
+          <w:sz w:val="24"/>
+          <w:szCs w:val="24"/>
+          <w:lang w:val="en-US" w:eastAsia="es-EC"/>
+          <w14:ligatures w14:val="none"/>
+        </w:rPr>
+        <w:br/>
+        <w:t xml:space="preserve">        </w:t>
+      </w:r>
+      <w:proofErr w:type="spellStart"/>
+      <w:r>
+        <w:rPr>
+          <w:rFonts w:ascii="Courier New" w:eastAsia="Times New Roman" w:hAnsi="Courier New" w:cs="Courier New"/>
+          <w:color w:val="A9B7C6"/>
+          <w:kern w:val="0"/>
+          <w:sz w:val="24"/>
+          <w:szCs w:val="24"/>
+          <w:lang w:val="en-US" w:eastAsia="es-EC"/>
+          <w14:ligatures w14:val="none"/>
+        </w:rPr>
+        <w:t>model.addAttribute</w:t>
+      </w:r>
+      <w:proofErr w:type="spellEnd"/>
+      <w:r>
+        <w:rPr>
+          <w:rFonts w:ascii="Courier New" w:eastAsia="Times New Roman" w:hAnsi="Courier New" w:cs="Courier New"/>
+          <w:color w:val="A9B7C6"/>
+          <w:kern w:val="0"/>
+          <w:sz w:val="24"/>
+          <w:szCs w:val="24"/>
+          <w:lang w:val="en-US" w:eastAsia="es-EC"/>
+          <w14:ligatures w14:val="none"/>
+        </w:rPr>
+        <w:t>(</w:t>
+      </w:r>
+      <w:r>
+        <w:rPr>
+          <w:rFonts w:ascii="Courier New" w:eastAsia="Times New Roman" w:hAnsi="Courier New" w:cs="Courier New"/>
+          <w:color w:val="6A8759"/>
+          <w:kern w:val="0"/>
+          <w:sz w:val="24"/>
+          <w:szCs w:val="24"/>
+          <w:lang w:val="en-US" w:eastAsia="es-EC"/>
+          <w14:ligatures w14:val="none"/>
+        </w:rPr>
+        <w:t>"</w:t>
+      </w:r>
+      <w:proofErr w:type="spellStart"/>
+      <w:r>
+        <w:rPr>
+          <w:rFonts w:ascii="Courier New" w:eastAsia="Times New Roman" w:hAnsi="Courier New" w:cs="Courier New"/>
+          <w:color w:val="6A8759"/>
+          <w:kern w:val="0"/>
+          <w:sz w:val="24"/>
+          <w:szCs w:val="24"/>
+          <w:lang w:val="en-US" w:eastAsia="es-EC"/>
+          <w14:ligatures w14:val="none"/>
+        </w:rPr>
+        <w:t>titulo</w:t>
+      </w:r>
+      <w:proofErr w:type="spellEnd"/>
+      <w:r>
+        <w:rPr>
+          <w:rFonts w:ascii="Courier New" w:eastAsia="Times New Roman" w:hAnsi="Courier New" w:cs="Courier New"/>
+          <w:color w:val="6A8759"/>
+          <w:kern w:val="0"/>
+          <w:sz w:val="24"/>
+          <w:szCs w:val="24"/>
+          <w:lang w:val="en-US" w:eastAsia="es-EC"/>
+          <w14:ligatures w14:val="none"/>
+        </w:rPr>
+        <w:t>"</w:t>
+      </w:r>
+      <w:r>
+        <w:rPr>
+          <w:rFonts w:ascii="Courier New" w:eastAsia="Times New Roman" w:hAnsi="Courier New" w:cs="Courier New"/>
+          <w:color w:val="CC7832"/>
+          <w:kern w:val="0"/>
+          <w:sz w:val="24"/>
+          <w:szCs w:val="24"/>
+          <w:lang w:val="en-US" w:eastAsia="es-EC"/>
+          <w14:ligatures w14:val="none"/>
+        </w:rPr>
+        <w:t xml:space="preserve">, </w:t>
+      </w:r>
+      <w:r>
+        <w:rPr>
+          <w:rFonts w:ascii="Courier New" w:eastAsia="Times New Roman" w:hAnsi="Courier New" w:cs="Courier New"/>
+          <w:color w:val="6A8759"/>
+          <w:kern w:val="0"/>
+          <w:sz w:val="24"/>
+          <w:szCs w:val="24"/>
+          <w:lang w:val="en-US" w:eastAsia="es-EC"/>
+          <w14:ligatures w14:val="none"/>
+        </w:rPr>
+        <w:t>"</w:t>
+      </w:r>
+      <w:proofErr w:type="spellStart"/>
+      <w:r>
+        <w:rPr>
+          <w:rFonts w:ascii="Courier New" w:eastAsia="Times New Roman" w:hAnsi="Courier New" w:cs="Courier New"/>
+          <w:color w:val="6A8759"/>
+          <w:kern w:val="0"/>
+          <w:sz w:val="24"/>
+          <w:szCs w:val="24"/>
+          <w:lang w:val="en-US" w:eastAsia="es-EC"/>
+          <w14:ligatures w14:val="none"/>
+        </w:rPr>
+        <w:t>Formulario</w:t>
+      </w:r>
+      <w:proofErr w:type="spellEnd"/>
+      <w:r>
+        <w:rPr>
+          <w:rFonts w:ascii="Courier New" w:eastAsia="Times New Roman" w:hAnsi="Courier New" w:cs="Courier New"/>
+          <w:color w:val="6A8759"/>
+          <w:kern w:val="0"/>
+          <w:sz w:val="24"/>
+          <w:szCs w:val="24"/>
+          <w:lang w:val="en-US" w:eastAsia="es-EC"/>
+          <w14:ligatures w14:val="none"/>
+        </w:rPr>
+        <w:t xml:space="preserve"> </w:t>
+      </w:r>
+      <w:proofErr w:type="spellStart"/>
+      <w:r>
+        <w:rPr>
+          <w:rFonts w:ascii="Courier New" w:eastAsia="Times New Roman" w:hAnsi="Courier New" w:cs="Courier New"/>
+          <w:color w:val="6A8759"/>
+          <w:kern w:val="0"/>
+          <w:sz w:val="24"/>
+          <w:szCs w:val="24"/>
+          <w:lang w:val="en-US" w:eastAsia="es-EC"/>
+          <w14:ligatures w14:val="none"/>
+        </w:rPr>
+        <w:t>usuarios</w:t>
+      </w:r>
+      <w:proofErr w:type="spellEnd"/>
+      <w:r>
+        <w:rPr>
+          <w:rFonts w:ascii="Courier New" w:eastAsia="Times New Roman" w:hAnsi="Courier New" w:cs="Courier New"/>
+          <w:color w:val="6A8759"/>
+          <w:kern w:val="0"/>
+          <w:sz w:val="24"/>
+          <w:szCs w:val="24"/>
+          <w:lang w:val="en-US" w:eastAsia="es-EC"/>
+          <w14:ligatures w14:val="none"/>
+        </w:rPr>
+        <w:t>"</w:t>
+      </w:r>
+      <w:r>
+        <w:rPr>
+          <w:rFonts w:ascii="Courier New" w:eastAsia="Times New Roman" w:hAnsi="Courier New" w:cs="Courier New"/>
+          <w:color w:val="A9B7C6"/>
+          <w:kern w:val="0"/>
+          <w:sz w:val="24"/>
+          <w:szCs w:val="24"/>
+          <w:lang w:val="en-US" w:eastAsia="es-EC"/>
+          <w14:ligatures w14:val="none"/>
+        </w:rPr>
+        <w:t>)</w:t>
+      </w:r>
+      <w:r>
+        <w:rPr>
+          <w:rFonts w:ascii="Courier New" w:eastAsia="Times New Roman" w:hAnsi="Courier New" w:cs="Courier New"/>
+          <w:color w:val="CC7832"/>
+          <w:kern w:val="0"/>
+          <w:sz w:val="24"/>
+          <w:szCs w:val="24"/>
+          <w:lang w:val="en-US" w:eastAsia="es-EC"/>
+          <w14:ligatures w14:val="none"/>
+        </w:rPr>
+        <w:t>;</w:t>
+      </w:r>
+      <w:r>
+        <w:rPr>
+          <w:rFonts w:ascii="Courier New" w:eastAsia="Times New Roman" w:hAnsi="Courier New" w:cs="Courier New"/>
+          <w:color w:val="CC7832"/>
+          <w:kern w:val="0"/>
+          <w:sz w:val="24"/>
+          <w:szCs w:val="24"/>
+          <w:lang w:val="en-US" w:eastAsia="es-EC"/>
+          <w14:ligatures w14:val="none"/>
+        </w:rPr>
+        <w:br/>
+        <w:t xml:space="preserve">        </w:t>
+      </w:r>
+      <w:proofErr w:type="spellStart"/>
+      <w:r>
+        <w:rPr>
+          <w:rFonts w:ascii="Courier New" w:eastAsia="Times New Roman" w:hAnsi="Courier New" w:cs="Courier New"/>
+          <w:color w:val="A9B7C6"/>
+          <w:kern w:val="0"/>
+          <w:sz w:val="24"/>
+          <w:szCs w:val="24"/>
+          <w:lang w:val="en-US" w:eastAsia="es-EC"/>
+          <w14:ligatures w14:val="none"/>
+        </w:rPr>
+        <w:t>model.addAttribute</w:t>
+      </w:r>
+      <w:proofErr w:type="spellEnd"/>
+      <w:r>
+        <w:rPr>
+          <w:rFonts w:ascii="Courier New" w:eastAsia="Times New Roman" w:hAnsi="Courier New" w:cs="Courier New"/>
+          <w:color w:val="A9B7C6"/>
+          <w:kern w:val="0"/>
+          <w:sz w:val="24"/>
+          <w:szCs w:val="24"/>
+          <w:lang w:val="en-US" w:eastAsia="es-EC"/>
+          <w14:ligatures w14:val="none"/>
+        </w:rPr>
+        <w:t>(</w:t>
+      </w:r>
+      <w:r>
+        <w:rPr>
+          <w:rFonts w:ascii="Courier New" w:eastAsia="Times New Roman" w:hAnsi="Courier New" w:cs="Courier New"/>
+          <w:color w:val="6A8759"/>
+          <w:kern w:val="0"/>
+          <w:sz w:val="24"/>
+          <w:szCs w:val="24"/>
+          <w:lang w:val="en-US" w:eastAsia="es-EC"/>
+          <w14:ligatures w14:val="none"/>
+        </w:rPr>
+        <w:t>"</w:t>
+      </w:r>
+      <w:proofErr w:type="spellStart"/>
+      <w:r>
+        <w:rPr>
+          <w:rFonts w:ascii="Courier New" w:eastAsia="Times New Roman" w:hAnsi="Courier New" w:cs="Courier New"/>
+          <w:color w:val="6A8759"/>
+          <w:kern w:val="0"/>
+          <w:sz w:val="24"/>
+          <w:szCs w:val="24"/>
+          <w:lang w:val="en-US" w:eastAsia="es-EC"/>
+          <w14:ligatures w14:val="none"/>
+        </w:rPr>
+        <w:t>usuario</w:t>
+      </w:r>
+      <w:proofErr w:type="spellEnd"/>
+      <w:r>
+        <w:rPr>
+          <w:rFonts w:ascii="Courier New" w:eastAsia="Times New Roman" w:hAnsi="Courier New" w:cs="Courier New"/>
+          <w:color w:val="6A8759"/>
+          <w:kern w:val="0"/>
+          <w:sz w:val="24"/>
+          <w:szCs w:val="24"/>
+          <w:lang w:val="en-US" w:eastAsia="es-EC"/>
+          <w14:ligatures w14:val="none"/>
+        </w:rPr>
+        <w:t>"</w:t>
+      </w:r>
+      <w:r>
+        <w:rPr>
+          <w:rFonts w:ascii="Courier New" w:eastAsia="Times New Roman" w:hAnsi="Courier New" w:cs="Courier New"/>
+          <w:color w:val="CC7832"/>
+          <w:kern w:val="0"/>
+          <w:sz w:val="24"/>
+          <w:szCs w:val="24"/>
+          <w:lang w:val="en-US" w:eastAsia="es-EC"/>
+          <w14:ligatures w14:val="none"/>
+        </w:rPr>
+        <w:t xml:space="preserve">, </w:t>
+      </w:r>
+      <w:proofErr w:type="spellStart"/>
+      <w:r>
+        <w:rPr>
+          <w:rFonts w:ascii="Courier New" w:eastAsia="Times New Roman" w:hAnsi="Courier New" w:cs="Courier New"/>
+          <w:color w:val="A9B7C6"/>
+          <w:kern w:val="0"/>
+          <w:sz w:val="24"/>
+          <w:szCs w:val="24"/>
+          <w:lang w:val="en-US" w:eastAsia="es-EC"/>
+          <w14:ligatures w14:val="none"/>
+        </w:rPr>
+        <w:t>usuario</w:t>
+      </w:r>
+      <w:proofErr w:type="spellEnd"/>
+      <w:r>
+        <w:rPr>
+          <w:rFonts w:ascii="Courier New" w:eastAsia="Times New Roman" w:hAnsi="Courier New" w:cs="Courier New"/>
+          <w:color w:val="A9B7C6"/>
+          <w:kern w:val="0"/>
+          <w:sz w:val="24"/>
+          <w:szCs w:val="24"/>
+          <w:lang w:val="en-US" w:eastAsia="es-EC"/>
+          <w14:ligatures w14:val="none"/>
+        </w:rPr>
+        <w:t>)</w:t>
+      </w:r>
+      <w:r>
+        <w:rPr>
+          <w:rFonts w:ascii="Courier New" w:eastAsia="Times New Roman" w:hAnsi="Courier New" w:cs="Courier New"/>
+          <w:color w:val="CC7832"/>
+          <w:kern w:val="0"/>
+          <w:sz w:val="24"/>
+          <w:szCs w:val="24"/>
+          <w:lang w:val="en-US" w:eastAsia="es-EC"/>
+          <w14:ligatures w14:val="none"/>
+        </w:rPr>
+        <w:t>;</w:t>
+      </w:r>
+      <w:r>
+        <w:rPr>
+          <w:rFonts w:ascii="Courier New" w:eastAsia="Times New Roman" w:hAnsi="Courier New" w:cs="Courier New"/>
+          <w:color w:val="CC7832"/>
+          <w:kern w:val="0"/>
+          <w:sz w:val="24"/>
+          <w:szCs w:val="24"/>
+          <w:lang w:val="en-US" w:eastAsia="es-EC"/>
+          <w14:ligatures w14:val="none"/>
+        </w:rPr>
+        <w:br/>
+        <w:t xml:space="preserve">        return </w:t>
+      </w:r>
+      <w:r>
+        <w:rPr>
+          <w:rFonts w:ascii="Courier New" w:eastAsia="Times New Roman" w:hAnsi="Courier New" w:cs="Courier New"/>
+          <w:color w:val="6A8759"/>
+          <w:kern w:val="0"/>
+          <w:sz w:val="24"/>
+          <w:szCs w:val="24"/>
+          <w:lang w:val="en-US" w:eastAsia="es-EC"/>
+          <w14:ligatures w14:val="none"/>
+        </w:rPr>
+        <w:t>"form"</w:t>
+      </w:r>
+      <w:r>
+        <w:rPr>
+          <w:rFonts w:ascii="Courier New" w:eastAsia="Times New Roman" w:hAnsi="Courier New" w:cs="Courier New"/>
+          <w:color w:val="CC7832"/>
+          <w:kern w:val="0"/>
+          <w:sz w:val="24"/>
+          <w:szCs w:val="24"/>
+          <w:lang w:val="en-US" w:eastAsia="es-EC"/>
+          <w14:ligatures w14:val="none"/>
+        </w:rPr>
+        <w:t>;</w:t>
+      </w:r>
+      <w:r>
+        <w:rPr>
+          <w:rFonts w:ascii="Courier New" w:eastAsia="Times New Roman" w:hAnsi="Courier New" w:cs="Courier New"/>
+          <w:color w:val="CC7832"/>
+          <w:kern w:val="0"/>
+          <w:sz w:val="24"/>
+          <w:szCs w:val="24"/>
+          <w:lang w:val="en-US" w:eastAsia="es-EC"/>
+          <w14:ligatures w14:val="none"/>
+        </w:rPr>
+        <w:br/>
+        <w:t xml:space="preserve">    </w:t>
+      </w:r>
+      <w:r>
+        <w:rPr>
+          <w:rFonts w:ascii="Courier New" w:eastAsia="Times New Roman" w:hAnsi="Courier New" w:cs="Courier New"/>
+          <w:color w:val="A9B7C6"/>
+          <w:kern w:val="0"/>
+          <w:sz w:val="24"/>
+          <w:szCs w:val="24"/>
+          <w:lang w:val="en-US" w:eastAsia="es-EC"/>
+          <w14:ligatures w14:val="none"/>
+        </w:rPr>
+        <w:t>}</w:t>
+      </w:r>
+      <w:r>
+        <w:rPr>
+          <w:rFonts w:ascii="Courier New" w:eastAsia="Times New Roman" w:hAnsi="Courier New" w:cs="Courier New"/>
+          <w:color w:val="A9B7C6"/>
+          <w:kern w:val="0"/>
+          <w:sz w:val="24"/>
+          <w:szCs w:val="24"/>
+          <w:lang w:val="en-US" w:eastAsia="es-EC"/>
+          <w14:ligatures w14:val="none"/>
+        </w:rPr>
+        <w:br/>
+      </w:r>
+      <w:r>
+        <w:rPr>
+          <w:rFonts w:ascii="Courier New" w:eastAsia="Times New Roman" w:hAnsi="Courier New" w:cs="Courier New"/>
+          <w:color w:val="A9B7C6"/>
+          <w:kern w:val="0"/>
+          <w:sz w:val="24"/>
+          <w:szCs w:val="24"/>
+          <w:lang w:val="en-US" w:eastAsia="es-EC"/>
+          <w14:ligatures w14:val="none"/>
+        </w:rPr>
+        <w:br/>
+        <w:t xml:space="preserve">    </w:t>
+      </w:r>
+      <w:r>
+        <w:rPr>
+          <w:rFonts w:ascii="Courier New" w:eastAsia="Times New Roman" w:hAnsi="Courier New" w:cs="Courier New"/>
+          <w:color w:val="808080"/>
+          <w:kern w:val="0"/>
+          <w:sz w:val="24"/>
+          <w:szCs w:val="24"/>
+          <w:lang w:val="en-US" w:eastAsia="es-EC"/>
+          <w14:ligatures w14:val="none"/>
+        </w:rPr>
+        <w:t xml:space="preserve">//El </w:t>
+      </w:r>
+      <w:proofErr w:type="spellStart"/>
+      <w:r>
+        <w:rPr>
+          <w:rFonts w:ascii="Courier New" w:eastAsia="Times New Roman" w:hAnsi="Courier New" w:cs="Courier New"/>
+          <w:color w:val="808080"/>
+          <w:kern w:val="0"/>
+          <w:sz w:val="24"/>
+          <w:szCs w:val="24"/>
+          <w:lang w:val="en-US" w:eastAsia="es-EC"/>
+          <w14:ligatures w14:val="none"/>
+        </w:rPr>
+        <w:t>atributo</w:t>
+      </w:r>
+      <w:proofErr w:type="spellEnd"/>
+      <w:r>
+        <w:rPr>
+          <w:rFonts w:ascii="Courier New" w:eastAsia="Times New Roman" w:hAnsi="Courier New" w:cs="Courier New"/>
+          <w:color w:val="808080"/>
+          <w:kern w:val="0"/>
+          <w:sz w:val="24"/>
+          <w:szCs w:val="24"/>
+          <w:lang w:val="en-US" w:eastAsia="es-EC"/>
+          <w14:ligatures w14:val="none"/>
+        </w:rPr>
+        <w:t xml:space="preserve"> object de </w:t>
+      </w:r>
+      <w:proofErr w:type="spellStart"/>
+      <w:r>
+        <w:rPr>
+          <w:rFonts w:ascii="Courier New" w:eastAsia="Times New Roman" w:hAnsi="Courier New" w:cs="Courier New"/>
+          <w:color w:val="808080"/>
+          <w:kern w:val="0"/>
+          <w:sz w:val="24"/>
+          <w:szCs w:val="24"/>
+          <w:lang w:val="en-US" w:eastAsia="es-EC"/>
+          <w14:ligatures w14:val="none"/>
+        </w:rPr>
+        <w:t>thymeleaf</w:t>
+      </w:r>
+      <w:proofErr w:type="spellEnd"/>
+      <w:r>
+        <w:rPr>
+          <w:rFonts w:ascii="Courier New" w:eastAsia="Times New Roman" w:hAnsi="Courier New" w:cs="Courier New"/>
+          <w:color w:val="808080"/>
+          <w:kern w:val="0"/>
+          <w:sz w:val="24"/>
+          <w:szCs w:val="24"/>
+          <w:lang w:val="en-US" w:eastAsia="es-EC"/>
+          <w14:ligatures w14:val="none"/>
+        </w:rPr>
+        <w:t xml:space="preserve"> </w:t>
+      </w:r>
+      <w:proofErr w:type="spellStart"/>
+      <w:r>
+        <w:rPr>
+          <w:rFonts w:ascii="Courier New" w:eastAsia="Times New Roman" w:hAnsi="Courier New" w:cs="Courier New"/>
+          <w:color w:val="808080"/>
+          <w:kern w:val="0"/>
+          <w:sz w:val="24"/>
+          <w:szCs w:val="24"/>
+          <w:lang w:val="en-US" w:eastAsia="es-EC"/>
+          <w14:ligatures w14:val="none"/>
+        </w:rPr>
+        <w:t>en</w:t>
+      </w:r>
+      <w:proofErr w:type="spellEnd"/>
+      <w:r>
+        <w:rPr>
+          <w:rFonts w:ascii="Courier New" w:eastAsia="Times New Roman" w:hAnsi="Courier New" w:cs="Courier New"/>
+          <w:color w:val="808080"/>
+          <w:kern w:val="0"/>
+          <w:sz w:val="24"/>
+          <w:szCs w:val="24"/>
+          <w:lang w:val="en-US" w:eastAsia="es-EC"/>
+          <w14:ligatures w14:val="none"/>
+        </w:rPr>
+        <w:t xml:space="preserve"> </w:t>
+      </w:r>
+      <w:proofErr w:type="spellStart"/>
+      <w:r>
+        <w:rPr>
+          <w:rFonts w:ascii="Courier New" w:eastAsia="Times New Roman" w:hAnsi="Courier New" w:cs="Courier New"/>
+          <w:color w:val="808080"/>
+          <w:kern w:val="0"/>
+          <w:sz w:val="24"/>
+          <w:szCs w:val="24"/>
+          <w:lang w:val="en-US" w:eastAsia="es-EC"/>
+          <w14:ligatures w14:val="none"/>
+        </w:rPr>
+        <w:t>el</w:t>
+      </w:r>
+      <w:proofErr w:type="spellEnd"/>
+      <w:r>
+        <w:rPr>
+          <w:rFonts w:ascii="Courier New" w:eastAsia="Times New Roman" w:hAnsi="Courier New" w:cs="Courier New"/>
+          <w:color w:val="808080"/>
+          <w:kern w:val="0"/>
+          <w:sz w:val="24"/>
+          <w:szCs w:val="24"/>
+          <w:lang w:val="en-US" w:eastAsia="es-EC"/>
+          <w14:ligatures w14:val="none"/>
+        </w:rPr>
+        <w:t xml:space="preserve"> </w:t>
+      </w:r>
+      <w:proofErr w:type="spellStart"/>
+      <w:r>
+        <w:rPr>
+          <w:rFonts w:ascii="Courier New" w:eastAsia="Times New Roman" w:hAnsi="Courier New" w:cs="Courier New"/>
+          <w:color w:val="808080"/>
+          <w:kern w:val="0"/>
+          <w:sz w:val="24"/>
+          <w:szCs w:val="24"/>
+          <w:lang w:val="en-US" w:eastAsia="es-EC"/>
+          <w14:ligatures w14:val="none"/>
+        </w:rPr>
+        <w:t>elemento</w:t>
+      </w:r>
+      <w:proofErr w:type="spellEnd"/>
+      <w:r>
+        <w:rPr>
+          <w:rFonts w:ascii="Courier New" w:eastAsia="Times New Roman" w:hAnsi="Courier New" w:cs="Courier New"/>
+          <w:color w:val="808080"/>
+          <w:kern w:val="0"/>
+          <w:sz w:val="24"/>
+          <w:szCs w:val="24"/>
+          <w:lang w:val="en-US" w:eastAsia="es-EC"/>
+          <w14:ligatures w14:val="none"/>
+        </w:rPr>
+        <w:t xml:space="preserve"> form</w:t>
+      </w:r>
+      <w:r>
+        <w:rPr>
+          <w:rFonts w:ascii="Courier New" w:eastAsia="Times New Roman" w:hAnsi="Courier New" w:cs="Courier New"/>
+          <w:color w:val="808080"/>
+          <w:kern w:val="0"/>
+          <w:sz w:val="24"/>
+          <w:szCs w:val="24"/>
+          <w:lang w:val="en-US" w:eastAsia="es-EC"/>
+          <w14:ligatures w14:val="none"/>
+        </w:rPr>
+        <w:br/>
+        <w:t xml:space="preserve">    </w:t>
+      </w:r>
+      <w:r>
+        <w:rPr>
+          <w:rFonts w:ascii="Courier New" w:eastAsia="Times New Roman" w:hAnsi="Courier New" w:cs="Courier New"/>
+          <w:color w:val="BBB529"/>
+          <w:kern w:val="0"/>
+          <w:sz w:val="24"/>
+          <w:szCs w:val="24"/>
+          <w:lang w:val="en-US" w:eastAsia="es-EC"/>
+          <w14:ligatures w14:val="none"/>
+        </w:rPr>
+        <w:t>@PostMapping</w:t>
+      </w:r>
+      <w:r>
+        <w:rPr>
+          <w:rFonts w:ascii="Courier New" w:eastAsia="Times New Roman" w:hAnsi="Courier New" w:cs="Courier New"/>
+          <w:color w:val="A9B7C6"/>
+          <w:kern w:val="0"/>
+          <w:sz w:val="24"/>
+          <w:szCs w:val="24"/>
+          <w:lang w:val="en-US" w:eastAsia="es-EC"/>
+          <w14:ligatures w14:val="none"/>
+        </w:rPr>
+        <w:t>(</w:t>
+      </w:r>
+      <w:r>
+        <w:rPr>
+          <w:rFonts w:ascii="Courier New" w:eastAsia="Times New Roman" w:hAnsi="Courier New" w:cs="Courier New"/>
+          <w:color w:val="6A8759"/>
+          <w:kern w:val="0"/>
+          <w:sz w:val="24"/>
+          <w:szCs w:val="24"/>
+          <w:lang w:val="en-US" w:eastAsia="es-EC"/>
+          <w14:ligatures w14:val="none"/>
+        </w:rPr>
+        <w:t>"/form"</w:t>
+      </w:r>
+      <w:r>
+        <w:rPr>
+          <w:rFonts w:ascii="Courier New" w:eastAsia="Times New Roman" w:hAnsi="Courier New" w:cs="Courier New"/>
+          <w:color w:val="A9B7C6"/>
+          <w:kern w:val="0"/>
+          <w:sz w:val="24"/>
+          <w:szCs w:val="24"/>
+          <w:lang w:val="en-US" w:eastAsia="es-EC"/>
+          <w14:ligatures w14:val="none"/>
+        </w:rPr>
+        <w:t>)</w:t>
+      </w:r>
+      <w:r>
+        <w:rPr>
+          <w:rFonts w:ascii="Courier New" w:eastAsia="Times New Roman" w:hAnsi="Courier New" w:cs="Courier New"/>
+          <w:color w:val="A9B7C6"/>
+          <w:kern w:val="0"/>
+          <w:sz w:val="24"/>
+          <w:szCs w:val="24"/>
+          <w:lang w:val="en-US" w:eastAsia="es-EC"/>
+          <w14:ligatures w14:val="none"/>
+        </w:rPr>
+        <w:br/>
+        <w:t xml:space="preserve">    </w:t>
+      </w:r>
+      <w:r>
+        <w:rPr>
+          <w:rFonts w:ascii="Courier New" w:eastAsia="Times New Roman" w:hAnsi="Courier New" w:cs="Courier New"/>
+          <w:color w:val="CC7832"/>
+          <w:kern w:val="0"/>
+          <w:sz w:val="24"/>
+          <w:szCs w:val="24"/>
+          <w:lang w:val="en-US" w:eastAsia="es-EC"/>
+          <w14:ligatures w14:val="none"/>
+        </w:rPr>
+        <w:t xml:space="preserve">public </w:t>
+      </w:r>
+      <w:r>
+        <w:rPr>
+          <w:rFonts w:ascii="Courier New" w:eastAsia="Times New Roman" w:hAnsi="Courier New" w:cs="Courier New"/>
+          <w:color w:val="A9B7C6"/>
+          <w:kern w:val="0"/>
+          <w:sz w:val="24"/>
+          <w:szCs w:val="24"/>
+          <w:lang w:val="en-US" w:eastAsia="es-EC"/>
+          <w14:ligatures w14:val="none"/>
+        </w:rPr>
+        <w:t xml:space="preserve">String </w:t>
+      </w:r>
+      <w:proofErr w:type="spellStart"/>
+      <w:r>
+        <w:rPr>
+          <w:rFonts w:ascii="Courier New" w:eastAsia="Times New Roman" w:hAnsi="Courier New" w:cs="Courier New"/>
+          <w:color w:val="FFC66D"/>
+          <w:kern w:val="0"/>
+          <w:sz w:val="24"/>
+          <w:szCs w:val="24"/>
+          <w:lang w:val="en-US" w:eastAsia="es-EC"/>
+          <w14:ligatures w14:val="none"/>
+        </w:rPr>
+        <w:t>procesar</w:t>
+      </w:r>
+      <w:proofErr w:type="spellEnd"/>
+      <w:r>
+        <w:rPr>
+          <w:rFonts w:ascii="Courier New" w:eastAsia="Times New Roman" w:hAnsi="Courier New" w:cs="Courier New"/>
+          <w:color w:val="A9B7C6"/>
+          <w:kern w:val="0"/>
+          <w:sz w:val="24"/>
+          <w:szCs w:val="24"/>
+          <w:lang w:val="en-US" w:eastAsia="es-EC"/>
+          <w14:ligatures w14:val="none"/>
+        </w:rPr>
+        <w:t>(</w:t>
+      </w:r>
+      <w:r>
+        <w:rPr>
+          <w:rFonts w:ascii="Courier New" w:eastAsia="Times New Roman" w:hAnsi="Courier New" w:cs="Courier New"/>
+          <w:color w:val="BBB529"/>
+          <w:kern w:val="0"/>
+          <w:sz w:val="24"/>
+          <w:szCs w:val="24"/>
+          <w:lang w:val="en-US" w:eastAsia="es-EC"/>
+          <w14:ligatures w14:val="none"/>
+        </w:rPr>
+        <w:t xml:space="preserve">@Valid </w:t>
+      </w:r>
+      <w:proofErr w:type="spellStart"/>
+      <w:r>
+        <w:rPr>
+          <w:rFonts w:ascii="Courier New" w:eastAsia="Times New Roman" w:hAnsi="Courier New" w:cs="Courier New"/>
+          <w:color w:val="A9B7C6"/>
+          <w:kern w:val="0"/>
+          <w:sz w:val="24"/>
+          <w:szCs w:val="24"/>
+          <w:lang w:val="en-US" w:eastAsia="es-EC"/>
+          <w14:ligatures w14:val="none"/>
+        </w:rPr>
+        <w:t>Usuario</w:t>
+      </w:r>
+      <w:proofErr w:type="spellEnd"/>
+      <w:r>
+        <w:rPr>
+          <w:rFonts w:ascii="Courier New" w:eastAsia="Times New Roman" w:hAnsi="Courier New" w:cs="Courier New"/>
+          <w:color w:val="A9B7C6"/>
+          <w:kern w:val="0"/>
+          <w:sz w:val="24"/>
+          <w:szCs w:val="24"/>
+          <w:lang w:val="en-US" w:eastAsia="es-EC"/>
+          <w14:ligatures w14:val="none"/>
+        </w:rPr>
+        <w:t xml:space="preserve"> </w:t>
+      </w:r>
+      <w:proofErr w:type="spellStart"/>
+      <w:r>
+        <w:rPr>
+          <w:rFonts w:ascii="Courier New" w:eastAsia="Times New Roman" w:hAnsi="Courier New" w:cs="Courier New"/>
+          <w:color w:val="A9B7C6"/>
+          <w:kern w:val="0"/>
+          <w:sz w:val="24"/>
+          <w:szCs w:val="24"/>
+          <w:lang w:val="en-US" w:eastAsia="es-EC"/>
+          <w14:ligatures w14:val="none"/>
+        </w:rPr>
+        <w:t>usuario</w:t>
+      </w:r>
+      <w:proofErr w:type="spellEnd"/>
+      <w:r>
+        <w:rPr>
+          <w:rFonts w:ascii="Courier New" w:eastAsia="Times New Roman" w:hAnsi="Courier New" w:cs="Courier New"/>
+          <w:color w:val="CC7832"/>
+          <w:kern w:val="0"/>
+          <w:sz w:val="24"/>
+          <w:szCs w:val="24"/>
+          <w:lang w:val="en-US" w:eastAsia="es-EC"/>
+          <w14:ligatures w14:val="none"/>
+        </w:rPr>
+        <w:t xml:space="preserve">, </w:t>
+      </w:r>
+      <w:proofErr w:type="spellStart"/>
+      <w:r>
+        <w:rPr>
+          <w:rFonts w:ascii="Courier New" w:eastAsia="Times New Roman" w:hAnsi="Courier New" w:cs="Courier New"/>
+          <w:color w:val="A9B7C6"/>
+          <w:kern w:val="0"/>
+          <w:sz w:val="24"/>
+          <w:szCs w:val="24"/>
+          <w:lang w:val="en-US" w:eastAsia="es-EC"/>
+          <w14:ligatures w14:val="none"/>
+        </w:rPr>
+        <w:t>BindingResult</w:t>
+      </w:r>
+      <w:proofErr w:type="spellEnd"/>
+      <w:r>
+        <w:rPr>
+          <w:rFonts w:ascii="Courier New" w:eastAsia="Times New Roman" w:hAnsi="Courier New" w:cs="Courier New"/>
+          <w:color w:val="A9B7C6"/>
+          <w:kern w:val="0"/>
+          <w:sz w:val="24"/>
+          <w:szCs w:val="24"/>
+          <w:lang w:val="en-US" w:eastAsia="es-EC"/>
+          <w14:ligatures w14:val="none"/>
+        </w:rPr>
+        <w:t xml:space="preserve"> result</w:t>
+      </w:r>
+      <w:r>
+        <w:rPr>
+          <w:rFonts w:ascii="Courier New" w:eastAsia="Times New Roman" w:hAnsi="Courier New" w:cs="Courier New"/>
+          <w:color w:val="CC7832"/>
+          <w:kern w:val="0"/>
+          <w:sz w:val="24"/>
+          <w:szCs w:val="24"/>
+          <w:lang w:val="en-US" w:eastAsia="es-EC"/>
+          <w14:ligatures w14:val="none"/>
+        </w:rPr>
+        <w:t xml:space="preserve">, </w:t>
+      </w:r>
+      <w:r>
+        <w:rPr>
+          <w:rFonts w:ascii="Courier New" w:eastAsia="Times New Roman" w:hAnsi="Courier New" w:cs="Courier New"/>
+          <w:color w:val="A9B7C6"/>
+          <w:kern w:val="0"/>
+          <w:sz w:val="24"/>
+          <w:szCs w:val="24"/>
+          <w:lang w:val="en-US" w:eastAsia="es-EC"/>
+          <w14:ligatures w14:val="none"/>
+        </w:rPr>
+        <w:t xml:space="preserve">Model </w:t>
+      </w:r>
+      <w:proofErr w:type="spellStart"/>
+      <w:r>
+        <w:rPr>
+          <w:rFonts w:ascii="Courier New" w:eastAsia="Times New Roman" w:hAnsi="Courier New" w:cs="Courier New"/>
+          <w:color w:val="A9B7C6"/>
+          <w:kern w:val="0"/>
+          <w:sz w:val="24"/>
+          <w:szCs w:val="24"/>
+          <w:lang w:val="en-US" w:eastAsia="es-EC"/>
+          <w14:ligatures w14:val="none"/>
+        </w:rPr>
+        <w:t>model</w:t>
+      </w:r>
+      <w:proofErr w:type="spellEnd"/>
+      <w:r>
+        <w:rPr>
+          <w:rFonts w:ascii="Courier New" w:eastAsia="Times New Roman" w:hAnsi="Courier New" w:cs="Courier New"/>
+          <w:color w:val="CC7832"/>
+          <w:kern w:val="0"/>
+          <w:sz w:val="24"/>
+          <w:szCs w:val="24"/>
+          <w:lang w:val="en-US" w:eastAsia="es-EC"/>
+          <w14:ligatures w14:val="none"/>
+        </w:rPr>
+        <w:t xml:space="preserve">, </w:t>
+      </w:r>
+      <w:proofErr w:type="spellStart"/>
+      <w:r>
+        <w:rPr>
+          <w:rFonts w:ascii="Courier New" w:eastAsia="Times New Roman" w:hAnsi="Courier New" w:cs="Courier New"/>
+          <w:color w:val="A9B7C6"/>
+          <w:kern w:val="0"/>
+          <w:sz w:val="24"/>
+          <w:szCs w:val="24"/>
+          <w:lang w:val="en-US" w:eastAsia="es-EC"/>
+          <w14:ligatures w14:val="none"/>
+        </w:rPr>
+        <w:t>SessionStatus</w:t>
+      </w:r>
+      <w:proofErr w:type="spellEnd"/>
+      <w:r>
+        <w:rPr>
+          <w:rFonts w:ascii="Courier New" w:eastAsia="Times New Roman" w:hAnsi="Courier New" w:cs="Courier New"/>
+          <w:color w:val="A9B7C6"/>
+          <w:kern w:val="0"/>
+          <w:sz w:val="24"/>
+          <w:szCs w:val="24"/>
+          <w:lang w:val="en-US" w:eastAsia="es-EC"/>
+          <w14:ligatures w14:val="none"/>
+        </w:rPr>
+        <w:t xml:space="preserve"> </w:t>
+      </w:r>
+      <w:proofErr w:type="spellStart"/>
+      <w:r>
+        <w:rPr>
+          <w:rFonts w:ascii="Courier New" w:eastAsia="Times New Roman" w:hAnsi="Courier New" w:cs="Courier New"/>
+          <w:color w:val="A9B7C6"/>
+          <w:kern w:val="0"/>
+          <w:sz w:val="24"/>
+          <w:szCs w:val="24"/>
+          <w:lang w:val="en-US" w:eastAsia="es-EC"/>
+          <w14:ligatures w14:val="none"/>
+        </w:rPr>
+        <w:t>sessionStatus</w:t>
+      </w:r>
+      <w:proofErr w:type="spellEnd"/>
+      <w:r>
+        <w:rPr>
+          <w:rFonts w:ascii="Courier New" w:eastAsia="Times New Roman" w:hAnsi="Courier New" w:cs="Courier New"/>
+          <w:color w:val="A9B7C6"/>
+          <w:kern w:val="0"/>
+          <w:sz w:val="24"/>
+          <w:szCs w:val="24"/>
+          <w:lang w:val="en-US" w:eastAsia="es-EC"/>
+          <w14:ligatures w14:val="none"/>
+        </w:rPr>
+        <w:t>) {</w:t>
+      </w:r>
+      <w:r>
+        <w:rPr>
+          <w:rFonts w:ascii="Courier New" w:eastAsia="Times New Roman" w:hAnsi="Courier New" w:cs="Courier New"/>
+          <w:color w:val="A9B7C6"/>
+          <w:kern w:val="0"/>
+          <w:sz w:val="24"/>
+          <w:szCs w:val="24"/>
+          <w:lang w:val="en-US" w:eastAsia="es-EC"/>
+          <w14:ligatures w14:val="none"/>
+        </w:rPr>
+        <w:br/>
+      </w:r>
+      <w:r>
+        <w:rPr>
+          <w:rFonts w:ascii="Courier New" w:eastAsia="Times New Roman" w:hAnsi="Courier New" w:cs="Courier New"/>
+          <w:color w:val="A9B7C6"/>
+          <w:kern w:val="0"/>
+          <w:sz w:val="24"/>
+          <w:szCs w:val="24"/>
+          <w:lang w:val="en-US" w:eastAsia="es-EC"/>
+          <w14:ligatures w14:val="none"/>
+        </w:rPr>
+        <w:br/>
+        <w:t xml:space="preserve">        </w:t>
+      </w:r>
+      <w:proofErr w:type="spellStart"/>
+      <w:r>
+        <w:rPr>
+          <w:rFonts w:ascii="Courier New" w:eastAsia="Times New Roman" w:hAnsi="Courier New" w:cs="Courier New"/>
+          <w:color w:val="A9B7C6"/>
+          <w:kern w:val="0"/>
+          <w:sz w:val="24"/>
+          <w:szCs w:val="24"/>
+          <w:lang w:val="en-US" w:eastAsia="es-EC"/>
+          <w14:ligatures w14:val="none"/>
+        </w:rPr>
+        <w:t>model.addAttribute</w:t>
+      </w:r>
+      <w:proofErr w:type="spellEnd"/>
+      <w:r>
+        <w:rPr>
+          <w:rFonts w:ascii="Courier New" w:eastAsia="Times New Roman" w:hAnsi="Courier New" w:cs="Courier New"/>
+          <w:color w:val="A9B7C6"/>
+          <w:kern w:val="0"/>
+          <w:sz w:val="24"/>
+          <w:szCs w:val="24"/>
+          <w:lang w:val="en-US" w:eastAsia="es-EC"/>
+          <w14:ligatures w14:val="none"/>
+        </w:rPr>
+        <w:t>(</w:t>
+      </w:r>
+      <w:r>
+        <w:rPr>
+          <w:rFonts w:ascii="Courier New" w:eastAsia="Times New Roman" w:hAnsi="Courier New" w:cs="Courier New"/>
+          <w:color w:val="6A8759"/>
+          <w:kern w:val="0"/>
+          <w:sz w:val="24"/>
+          <w:szCs w:val="24"/>
+          <w:lang w:val="en-US" w:eastAsia="es-EC"/>
+          <w14:ligatures w14:val="none"/>
+        </w:rPr>
+        <w:t>"</w:t>
+      </w:r>
+      <w:proofErr w:type="spellStart"/>
+      <w:r>
+        <w:rPr>
+          <w:rFonts w:ascii="Courier New" w:eastAsia="Times New Roman" w:hAnsi="Courier New" w:cs="Courier New"/>
+          <w:color w:val="6A8759"/>
+          <w:kern w:val="0"/>
+          <w:sz w:val="24"/>
+          <w:szCs w:val="24"/>
+          <w:lang w:val="en-US" w:eastAsia="es-EC"/>
+          <w14:ligatures w14:val="none"/>
+        </w:rPr>
+        <w:t>titulo</w:t>
+      </w:r>
+      <w:proofErr w:type="spellEnd"/>
+      <w:r>
+        <w:rPr>
+          <w:rFonts w:ascii="Courier New" w:eastAsia="Times New Roman" w:hAnsi="Courier New" w:cs="Courier New"/>
+          <w:color w:val="6A8759"/>
+          <w:kern w:val="0"/>
+          <w:sz w:val="24"/>
+          <w:szCs w:val="24"/>
+          <w:lang w:val="en-US" w:eastAsia="es-EC"/>
+          <w14:ligatures w14:val="none"/>
+        </w:rPr>
+        <w:t>"</w:t>
+      </w:r>
+      <w:r>
+        <w:rPr>
+          <w:rFonts w:ascii="Courier New" w:eastAsia="Times New Roman" w:hAnsi="Courier New" w:cs="Courier New"/>
+          <w:color w:val="CC7832"/>
+          <w:kern w:val="0"/>
+          <w:sz w:val="24"/>
+          <w:szCs w:val="24"/>
+          <w:lang w:val="en-US" w:eastAsia="es-EC"/>
+          <w14:ligatures w14:val="none"/>
+        </w:rPr>
+        <w:t xml:space="preserve">, </w:t>
+      </w:r>
+      <w:r>
+        <w:rPr>
+          <w:rFonts w:ascii="Courier New" w:eastAsia="Times New Roman" w:hAnsi="Courier New" w:cs="Courier New"/>
+          <w:color w:val="6A8759"/>
+          <w:kern w:val="0"/>
+          <w:sz w:val="24"/>
+          <w:szCs w:val="24"/>
+          <w:lang w:val="en-US" w:eastAsia="es-EC"/>
+          <w14:ligatures w14:val="none"/>
+        </w:rPr>
+        <w:t>"</w:t>
+      </w:r>
+      <w:proofErr w:type="spellStart"/>
+      <w:r>
+        <w:rPr>
+          <w:rFonts w:ascii="Courier New" w:eastAsia="Times New Roman" w:hAnsi="Courier New" w:cs="Courier New"/>
+          <w:color w:val="6A8759"/>
+          <w:kern w:val="0"/>
+          <w:sz w:val="24"/>
+          <w:szCs w:val="24"/>
+          <w:lang w:val="en-US" w:eastAsia="es-EC"/>
+          <w14:ligatures w14:val="none"/>
+        </w:rPr>
+        <w:t>Resultado</w:t>
+      </w:r>
+      <w:proofErr w:type="spellEnd"/>
+      <w:r>
+        <w:rPr>
+          <w:rFonts w:ascii="Courier New" w:eastAsia="Times New Roman" w:hAnsi="Courier New" w:cs="Courier New"/>
+          <w:color w:val="6A8759"/>
+          <w:kern w:val="0"/>
+          <w:sz w:val="24"/>
+          <w:szCs w:val="24"/>
+          <w:lang w:val="en-US" w:eastAsia="es-EC"/>
+          <w14:ligatures w14:val="none"/>
+        </w:rPr>
+        <w:t xml:space="preserve"> form"</w:t>
+      </w:r>
+      <w:r>
+        <w:rPr>
+          <w:rFonts w:ascii="Courier New" w:eastAsia="Times New Roman" w:hAnsi="Courier New" w:cs="Courier New"/>
+          <w:color w:val="A9B7C6"/>
+          <w:kern w:val="0"/>
+          <w:sz w:val="24"/>
+          <w:szCs w:val="24"/>
+          <w:lang w:val="en-US" w:eastAsia="es-EC"/>
+          <w14:ligatures w14:val="none"/>
+        </w:rPr>
+        <w:t>)</w:t>
+      </w:r>
+      <w:r>
+        <w:rPr>
+          <w:rFonts w:ascii="Courier New" w:eastAsia="Times New Roman" w:hAnsi="Courier New" w:cs="Courier New"/>
+          <w:color w:val="CC7832"/>
+          <w:kern w:val="0"/>
+          <w:sz w:val="24"/>
+          <w:szCs w:val="24"/>
+          <w:lang w:val="en-US" w:eastAsia="es-EC"/>
+          <w14:ligatures w14:val="none"/>
+        </w:rPr>
+        <w:t>;</w:t>
+      </w:r>
+      <w:r>
+        <w:rPr>
+          <w:rFonts w:ascii="Courier New" w:eastAsia="Times New Roman" w:hAnsi="Courier New" w:cs="Courier New"/>
+          <w:color w:val="CC7832"/>
+          <w:kern w:val="0"/>
+          <w:sz w:val="24"/>
+          <w:szCs w:val="24"/>
+          <w:lang w:val="en-US" w:eastAsia="es-EC"/>
+          <w14:ligatures w14:val="none"/>
+        </w:rPr>
+        <w:br/>
+      </w:r>
+      <w:r>
+        <w:rPr>
+          <w:rFonts w:ascii="Courier New" w:eastAsia="Times New Roman" w:hAnsi="Courier New" w:cs="Courier New"/>
+          <w:color w:val="CC7832"/>
+          <w:kern w:val="0"/>
+          <w:sz w:val="24"/>
+          <w:szCs w:val="24"/>
+          <w:lang w:val="en-US" w:eastAsia="es-EC"/>
+          <w14:ligatures w14:val="none"/>
+        </w:rPr>
+        <w:br/>
+        <w:t xml:space="preserve">        if </w:t>
+      </w:r>
+      <w:r>
+        <w:rPr>
+          <w:rFonts w:ascii="Courier New" w:eastAsia="Times New Roman" w:hAnsi="Courier New" w:cs="Courier New"/>
+          <w:color w:val="A9B7C6"/>
+          <w:kern w:val="0"/>
+          <w:sz w:val="24"/>
+          <w:szCs w:val="24"/>
+          <w:lang w:val="en-US" w:eastAsia="es-EC"/>
+          <w14:ligatures w14:val="none"/>
+        </w:rPr>
+        <w:t>(</w:t>
+      </w:r>
+      <w:proofErr w:type="spellStart"/>
+      <w:r>
+        <w:rPr>
+          <w:rFonts w:ascii="Courier New" w:eastAsia="Times New Roman" w:hAnsi="Courier New" w:cs="Courier New"/>
+          <w:color w:val="A9B7C6"/>
+          <w:kern w:val="0"/>
+          <w:sz w:val="24"/>
+          <w:szCs w:val="24"/>
+          <w:lang w:val="en-US" w:eastAsia="es-EC"/>
+          <w14:ligatures w14:val="none"/>
+        </w:rPr>
+        <w:t>result.hasErrors</w:t>
+      </w:r>
+      <w:proofErr w:type="spellEnd"/>
+      <w:r>
+        <w:rPr>
+          <w:rFonts w:ascii="Courier New" w:eastAsia="Times New Roman" w:hAnsi="Courier New" w:cs="Courier New"/>
+          <w:color w:val="A9B7C6"/>
+          <w:kern w:val="0"/>
+          <w:sz w:val="24"/>
+          <w:szCs w:val="24"/>
+          <w:lang w:val="en-US" w:eastAsia="es-EC"/>
+          <w14:ligatures w14:val="none"/>
+        </w:rPr>
+        <w:t>()) {</w:t>
+      </w:r>
+      <w:r>
+        <w:rPr>
+          <w:rFonts w:ascii="Courier New" w:eastAsia="Times New Roman" w:hAnsi="Courier New" w:cs="Courier New"/>
+          <w:color w:val="A9B7C6"/>
+          <w:kern w:val="0"/>
+          <w:sz w:val="24"/>
+          <w:szCs w:val="24"/>
+          <w:lang w:val="en-US" w:eastAsia="es-EC"/>
+          <w14:ligatures w14:val="none"/>
+        </w:rPr>
+        <w:br/>
+        <w:t xml:space="preserve">            </w:t>
+      </w:r>
+      <w:r>
+        <w:rPr>
+          <w:rFonts w:ascii="Courier New" w:eastAsia="Times New Roman" w:hAnsi="Courier New" w:cs="Courier New"/>
+          <w:color w:val="CC7832"/>
+          <w:kern w:val="0"/>
+          <w:sz w:val="24"/>
+          <w:szCs w:val="24"/>
+          <w:lang w:val="en-US" w:eastAsia="es-EC"/>
+          <w14:ligatures w14:val="none"/>
+        </w:rPr>
+        <w:t xml:space="preserve">return </w:t>
+      </w:r>
+      <w:r>
+        <w:rPr>
+          <w:rFonts w:ascii="Courier New" w:eastAsia="Times New Roman" w:hAnsi="Courier New" w:cs="Courier New"/>
+          <w:color w:val="6A8759"/>
+          <w:kern w:val="0"/>
+          <w:sz w:val="24"/>
+          <w:szCs w:val="24"/>
+          <w:lang w:val="en-US" w:eastAsia="es-EC"/>
+          <w14:ligatures w14:val="none"/>
+        </w:rPr>
+        <w:t>"form"</w:t>
+      </w:r>
+      <w:r>
+        <w:rPr>
+          <w:rFonts w:ascii="Courier New" w:eastAsia="Times New Roman" w:hAnsi="Courier New" w:cs="Courier New"/>
+          <w:color w:val="CC7832"/>
+          <w:kern w:val="0"/>
+          <w:sz w:val="24"/>
+          <w:szCs w:val="24"/>
+          <w:lang w:val="en-US" w:eastAsia="es-EC"/>
+          <w14:ligatures w14:val="none"/>
+        </w:rPr>
+        <w:t>;</w:t>
+      </w:r>
+      <w:r>
+        <w:rPr>
+          <w:rFonts w:ascii="Courier New" w:eastAsia="Times New Roman" w:hAnsi="Courier New" w:cs="Courier New"/>
+          <w:color w:val="CC7832"/>
+          <w:kern w:val="0"/>
+          <w:sz w:val="24"/>
+          <w:szCs w:val="24"/>
+          <w:lang w:val="en-US" w:eastAsia="es-EC"/>
+          <w14:ligatures w14:val="none"/>
+        </w:rPr>
+        <w:br/>
+        <w:t xml:space="preserve">        </w:t>
+      </w:r>
+      <w:r>
+        <w:rPr>
+          <w:rFonts w:ascii="Courier New" w:eastAsia="Times New Roman" w:hAnsi="Courier New" w:cs="Courier New"/>
+          <w:color w:val="A9B7C6"/>
+          <w:kern w:val="0"/>
+          <w:sz w:val="24"/>
+          <w:szCs w:val="24"/>
+          <w:lang w:val="en-US" w:eastAsia="es-EC"/>
+          <w14:ligatures w14:val="none"/>
+        </w:rPr>
+        <w:t>}</w:t>
+      </w:r>
+      <w:r>
+        <w:rPr>
+          <w:rFonts w:ascii="Courier New" w:eastAsia="Times New Roman" w:hAnsi="Courier New" w:cs="Courier New"/>
+          <w:color w:val="A9B7C6"/>
+          <w:kern w:val="0"/>
+          <w:sz w:val="24"/>
+          <w:szCs w:val="24"/>
+          <w:lang w:val="en-US" w:eastAsia="es-EC"/>
+          <w14:ligatures w14:val="none"/>
+        </w:rPr>
+        <w:br/>
+      </w:r>
+      <w:r>
+        <w:rPr>
+          <w:rFonts w:ascii="Courier New" w:eastAsia="Times New Roman" w:hAnsi="Courier New" w:cs="Courier New"/>
+          <w:color w:val="A9B7C6"/>
+          <w:kern w:val="0"/>
+          <w:sz w:val="24"/>
+          <w:szCs w:val="24"/>
+          <w:lang w:val="en-US" w:eastAsia="es-EC"/>
+          <w14:ligatures w14:val="none"/>
+        </w:rPr>
+        <w:br/>
+        <w:t xml:space="preserve">        </w:t>
+      </w:r>
+      <w:proofErr w:type="spellStart"/>
+      <w:r>
+        <w:rPr>
+          <w:rFonts w:ascii="Courier New" w:eastAsia="Times New Roman" w:hAnsi="Courier New" w:cs="Courier New"/>
+          <w:color w:val="A9B7C6"/>
+          <w:kern w:val="0"/>
+          <w:sz w:val="24"/>
+          <w:szCs w:val="24"/>
+          <w:lang w:val="en-US" w:eastAsia="es-EC"/>
+          <w14:ligatures w14:val="none"/>
+        </w:rPr>
+        <w:t>model.addAttribute</w:t>
+      </w:r>
+      <w:proofErr w:type="spellEnd"/>
+      <w:r>
+        <w:rPr>
+          <w:rFonts w:ascii="Courier New" w:eastAsia="Times New Roman" w:hAnsi="Courier New" w:cs="Courier New"/>
+          <w:color w:val="A9B7C6"/>
+          <w:kern w:val="0"/>
+          <w:sz w:val="24"/>
+          <w:szCs w:val="24"/>
+          <w:lang w:val="en-US" w:eastAsia="es-EC"/>
+          <w14:ligatures w14:val="none"/>
+        </w:rPr>
+        <w:t>(</w:t>
+      </w:r>
+      <w:r>
+        <w:rPr>
+          <w:rFonts w:ascii="Courier New" w:eastAsia="Times New Roman" w:hAnsi="Courier New" w:cs="Courier New"/>
+          <w:color w:val="6A8759"/>
+          <w:kern w:val="0"/>
+          <w:sz w:val="24"/>
+          <w:szCs w:val="24"/>
+          <w:lang w:val="en-US" w:eastAsia="es-EC"/>
+          <w14:ligatures w14:val="none"/>
+        </w:rPr>
+        <w:t>"</w:t>
+      </w:r>
+      <w:proofErr w:type="spellStart"/>
+      <w:r>
+        <w:rPr>
+          <w:rFonts w:ascii="Courier New" w:eastAsia="Times New Roman" w:hAnsi="Courier New" w:cs="Courier New"/>
+          <w:color w:val="6A8759"/>
+          <w:kern w:val="0"/>
+          <w:sz w:val="24"/>
+          <w:szCs w:val="24"/>
+          <w:lang w:val="en-US" w:eastAsia="es-EC"/>
+          <w14:ligatures w14:val="none"/>
+        </w:rPr>
+        <w:t>usuario</w:t>
+      </w:r>
+      <w:proofErr w:type="spellEnd"/>
+      <w:r>
+        <w:rPr>
+          <w:rFonts w:ascii="Courier New" w:eastAsia="Times New Roman" w:hAnsi="Courier New" w:cs="Courier New"/>
+          <w:color w:val="6A8759"/>
+          <w:kern w:val="0"/>
+          <w:sz w:val="24"/>
+          <w:szCs w:val="24"/>
+          <w:lang w:val="en-US" w:eastAsia="es-EC"/>
+          <w14:ligatures w14:val="none"/>
+        </w:rPr>
+        <w:t>"</w:t>
+      </w:r>
+      <w:r>
+        <w:rPr>
+          <w:rFonts w:ascii="Courier New" w:eastAsia="Times New Roman" w:hAnsi="Courier New" w:cs="Courier New"/>
+          <w:color w:val="CC7832"/>
+          <w:kern w:val="0"/>
+          <w:sz w:val="24"/>
+          <w:szCs w:val="24"/>
+          <w:lang w:val="en-US" w:eastAsia="es-EC"/>
+          <w14:ligatures w14:val="none"/>
+        </w:rPr>
+        <w:t xml:space="preserve">, </w:t>
+      </w:r>
+      <w:proofErr w:type="spellStart"/>
+      <w:r>
+        <w:rPr>
+          <w:rFonts w:ascii="Courier New" w:eastAsia="Times New Roman" w:hAnsi="Courier New" w:cs="Courier New"/>
+          <w:color w:val="A9B7C6"/>
+          <w:kern w:val="0"/>
+          <w:sz w:val="24"/>
+          <w:szCs w:val="24"/>
+          <w:lang w:val="en-US" w:eastAsia="es-EC"/>
+          <w14:ligatures w14:val="none"/>
+        </w:rPr>
+        <w:t>usuario</w:t>
+      </w:r>
+      <w:proofErr w:type="spellEnd"/>
+      <w:r>
+        <w:rPr>
+          <w:rFonts w:ascii="Courier New" w:eastAsia="Times New Roman" w:hAnsi="Courier New" w:cs="Courier New"/>
+          <w:color w:val="A9B7C6"/>
+          <w:kern w:val="0"/>
+          <w:sz w:val="24"/>
+          <w:szCs w:val="24"/>
+          <w:lang w:val="en-US" w:eastAsia="es-EC"/>
+          <w14:ligatures w14:val="none"/>
+        </w:rPr>
+        <w:t>)</w:t>
+      </w:r>
+      <w:r>
+        <w:rPr>
+          <w:rFonts w:ascii="Courier New" w:eastAsia="Times New Roman" w:hAnsi="Courier New" w:cs="Courier New"/>
+          <w:color w:val="CC7832"/>
+          <w:kern w:val="0"/>
+          <w:sz w:val="24"/>
+          <w:szCs w:val="24"/>
+          <w:lang w:val="en-US" w:eastAsia="es-EC"/>
+          <w14:ligatures w14:val="none"/>
+        </w:rPr>
+        <w:t>;</w:t>
+      </w:r>
+      <w:r>
+        <w:rPr>
+          <w:rFonts w:ascii="Courier New" w:eastAsia="Times New Roman" w:hAnsi="Courier New" w:cs="Courier New"/>
+          <w:color w:val="CC7832"/>
+          <w:kern w:val="0"/>
+          <w:sz w:val="24"/>
+          <w:szCs w:val="24"/>
+          <w:lang w:val="en-US" w:eastAsia="es-EC"/>
+          <w14:ligatures w14:val="none"/>
+        </w:rPr>
+        <w:br/>
+        <w:t xml:space="preserve">        </w:t>
+      </w:r>
+      <w:proofErr w:type="spellStart"/>
+      <w:r>
+        <w:rPr>
+          <w:rFonts w:ascii="Courier New" w:eastAsia="Times New Roman" w:hAnsi="Courier New" w:cs="Courier New"/>
+          <w:color w:val="A9B7C6"/>
+          <w:kern w:val="0"/>
+          <w:sz w:val="24"/>
+          <w:szCs w:val="24"/>
+          <w:lang w:val="en-US" w:eastAsia="es-EC"/>
+          <w14:ligatures w14:val="none"/>
+        </w:rPr>
+        <w:t>sessionStatus.setComplete</w:t>
+      </w:r>
+      <w:proofErr w:type="spellEnd"/>
+      <w:r>
+        <w:rPr>
+          <w:rFonts w:ascii="Courier New" w:eastAsia="Times New Roman" w:hAnsi="Courier New" w:cs="Courier New"/>
+          <w:color w:val="A9B7C6"/>
+          <w:kern w:val="0"/>
+          <w:sz w:val="24"/>
+          <w:szCs w:val="24"/>
+          <w:lang w:val="en-US" w:eastAsia="es-EC"/>
+          <w14:ligatures w14:val="none"/>
+        </w:rPr>
+        <w:t>()</w:t>
+      </w:r>
+      <w:r>
+        <w:rPr>
+          <w:rFonts w:ascii="Courier New" w:eastAsia="Times New Roman" w:hAnsi="Courier New" w:cs="Courier New"/>
+          <w:color w:val="CC7832"/>
+          <w:kern w:val="0"/>
+          <w:sz w:val="24"/>
+          <w:szCs w:val="24"/>
+          <w:lang w:val="en-US" w:eastAsia="es-EC"/>
+          <w14:ligatures w14:val="none"/>
+        </w:rPr>
+        <w:t>;</w:t>
+      </w:r>
+      <w:r>
+        <w:rPr>
+          <w:rFonts w:ascii="Courier New" w:eastAsia="Times New Roman" w:hAnsi="Courier New" w:cs="Courier New"/>
+          <w:color w:val="808080"/>
+          <w:kern w:val="0"/>
+          <w:sz w:val="24"/>
+          <w:szCs w:val="24"/>
+          <w:lang w:val="en-US" w:eastAsia="es-EC"/>
+          <w14:ligatures w14:val="none"/>
+        </w:rPr>
+        <w:t>//</w:t>
+      </w:r>
+      <w:proofErr w:type="spellStart"/>
+      <w:r>
+        <w:rPr>
+          <w:rFonts w:ascii="Courier New" w:eastAsia="Times New Roman" w:hAnsi="Courier New" w:cs="Courier New"/>
+          <w:color w:val="808080"/>
+          <w:kern w:val="0"/>
+          <w:sz w:val="24"/>
+          <w:szCs w:val="24"/>
+          <w:lang w:val="en-US" w:eastAsia="es-EC"/>
+          <w14:ligatures w14:val="none"/>
+        </w:rPr>
+        <w:t>elimina</w:t>
+      </w:r>
+      <w:proofErr w:type="spellEnd"/>
+      <w:r>
+        <w:rPr>
+          <w:rFonts w:ascii="Courier New" w:eastAsia="Times New Roman" w:hAnsi="Courier New" w:cs="Courier New"/>
+          <w:color w:val="808080"/>
+          <w:kern w:val="0"/>
+          <w:sz w:val="24"/>
+          <w:szCs w:val="24"/>
+          <w:lang w:val="en-US" w:eastAsia="es-EC"/>
+          <w14:ligatures w14:val="none"/>
+        </w:rPr>
+        <w:t xml:space="preserve"> </w:t>
+      </w:r>
+      <w:proofErr w:type="spellStart"/>
+      <w:r>
+        <w:rPr>
+          <w:rFonts w:ascii="Courier New" w:eastAsia="Times New Roman" w:hAnsi="Courier New" w:cs="Courier New"/>
+          <w:color w:val="808080"/>
+          <w:kern w:val="0"/>
+          <w:sz w:val="24"/>
+          <w:szCs w:val="24"/>
+          <w:lang w:val="en-US" w:eastAsia="es-EC"/>
+          <w14:ligatures w14:val="none"/>
+        </w:rPr>
+        <w:t>el</w:t>
+      </w:r>
+      <w:proofErr w:type="spellEnd"/>
+      <w:r>
+        <w:rPr>
+          <w:rFonts w:ascii="Courier New" w:eastAsia="Times New Roman" w:hAnsi="Courier New" w:cs="Courier New"/>
+          <w:color w:val="808080"/>
+          <w:kern w:val="0"/>
+          <w:sz w:val="24"/>
+          <w:szCs w:val="24"/>
+          <w:lang w:val="en-US" w:eastAsia="es-EC"/>
+          <w14:ligatures w14:val="none"/>
+        </w:rPr>
+        <w:t xml:space="preserve"> </w:t>
+      </w:r>
+      <w:proofErr w:type="spellStart"/>
+      <w:r>
+        <w:rPr>
+          <w:rFonts w:ascii="Courier New" w:eastAsia="Times New Roman" w:hAnsi="Courier New" w:cs="Courier New"/>
+          <w:color w:val="808080"/>
+          <w:kern w:val="0"/>
+          <w:sz w:val="24"/>
+          <w:szCs w:val="24"/>
+          <w:lang w:val="en-US" w:eastAsia="es-EC"/>
+          <w14:ligatures w14:val="none"/>
+        </w:rPr>
+        <w:t>objeto</w:t>
+      </w:r>
+      <w:proofErr w:type="spellEnd"/>
+      <w:r>
+        <w:rPr>
+          <w:rFonts w:ascii="Courier New" w:eastAsia="Times New Roman" w:hAnsi="Courier New" w:cs="Courier New"/>
+          <w:color w:val="808080"/>
+          <w:kern w:val="0"/>
+          <w:sz w:val="24"/>
+          <w:szCs w:val="24"/>
+          <w:lang w:val="en-US" w:eastAsia="es-EC"/>
+          <w14:ligatures w14:val="none"/>
+        </w:rPr>
+        <w:t xml:space="preserve"> </w:t>
+      </w:r>
+      <w:proofErr w:type="spellStart"/>
+      <w:r>
+        <w:rPr>
+          <w:rFonts w:ascii="Courier New" w:eastAsia="Times New Roman" w:hAnsi="Courier New" w:cs="Courier New"/>
+          <w:color w:val="808080"/>
+          <w:kern w:val="0"/>
+          <w:sz w:val="24"/>
+          <w:szCs w:val="24"/>
+          <w:lang w:val="en-US" w:eastAsia="es-EC"/>
+          <w14:ligatures w14:val="none"/>
+        </w:rPr>
+        <w:t>usuario</w:t>
+      </w:r>
+      <w:proofErr w:type="spellEnd"/>
+      <w:r>
+        <w:rPr>
+          <w:rFonts w:ascii="Courier New" w:eastAsia="Times New Roman" w:hAnsi="Courier New" w:cs="Courier New"/>
+          <w:color w:val="808080"/>
+          <w:kern w:val="0"/>
+          <w:sz w:val="24"/>
+          <w:szCs w:val="24"/>
+          <w:lang w:val="en-US" w:eastAsia="es-EC"/>
+          <w14:ligatures w14:val="none"/>
+        </w:rPr>
+        <w:t xml:space="preserve"> de la </w:t>
+      </w:r>
+      <w:proofErr w:type="spellStart"/>
+      <w:r>
+        <w:rPr>
+          <w:rFonts w:ascii="Courier New" w:eastAsia="Times New Roman" w:hAnsi="Courier New" w:cs="Courier New"/>
+          <w:color w:val="808080"/>
+          <w:kern w:val="0"/>
+          <w:sz w:val="24"/>
+          <w:szCs w:val="24"/>
+          <w:lang w:val="en-US" w:eastAsia="es-EC"/>
+          <w14:ligatures w14:val="none"/>
+        </w:rPr>
+        <w:t>sesion</w:t>
+      </w:r>
+      <w:proofErr w:type="spellEnd"/>
+      <w:r>
+        <w:rPr>
+          <w:rFonts w:ascii="Courier New" w:eastAsia="Times New Roman" w:hAnsi="Courier New" w:cs="Courier New"/>
+          <w:color w:val="808080"/>
+          <w:kern w:val="0"/>
+          <w:sz w:val="24"/>
+          <w:szCs w:val="24"/>
+          <w:lang w:val="en-US" w:eastAsia="es-EC"/>
+          <w14:ligatures w14:val="none"/>
+        </w:rPr>
+        <w:br/>
+        <w:t xml:space="preserve">        </w:t>
+      </w:r>
+      <w:r>
+        <w:rPr>
+          <w:rFonts w:ascii="Courier New" w:eastAsia="Times New Roman" w:hAnsi="Courier New" w:cs="Courier New"/>
+          <w:color w:val="CC7832"/>
+          <w:kern w:val="0"/>
+          <w:sz w:val="24"/>
+          <w:szCs w:val="24"/>
+          <w:lang w:val="en-US" w:eastAsia="es-EC"/>
+          <w14:ligatures w14:val="none"/>
+        </w:rPr>
+        <w:t xml:space="preserve">return </w:t>
+      </w:r>
+      <w:r>
+        <w:rPr>
+          <w:rFonts w:ascii="Courier New" w:eastAsia="Times New Roman" w:hAnsi="Courier New" w:cs="Courier New"/>
+          <w:color w:val="6A8759"/>
+          <w:kern w:val="0"/>
+          <w:sz w:val="24"/>
+          <w:szCs w:val="24"/>
+          <w:lang w:val="en-US" w:eastAsia="es-EC"/>
+          <w14:ligatures w14:val="none"/>
+        </w:rPr>
+        <w:t>"</w:t>
+      </w:r>
+      <w:proofErr w:type="spellStart"/>
+      <w:r>
+        <w:rPr>
+          <w:rFonts w:ascii="Courier New" w:eastAsia="Times New Roman" w:hAnsi="Courier New" w:cs="Courier New"/>
+          <w:color w:val="6A8759"/>
+          <w:kern w:val="0"/>
+          <w:sz w:val="24"/>
+          <w:szCs w:val="24"/>
+          <w:lang w:val="en-US" w:eastAsia="es-EC"/>
+          <w14:ligatures w14:val="none"/>
+        </w:rPr>
+        <w:t>resultado</w:t>
+      </w:r>
+      <w:proofErr w:type="spellEnd"/>
+      <w:r>
+        <w:rPr>
+          <w:rFonts w:ascii="Courier New" w:eastAsia="Times New Roman" w:hAnsi="Courier New" w:cs="Courier New"/>
+          <w:color w:val="6A8759"/>
+          <w:kern w:val="0"/>
+          <w:sz w:val="24"/>
+          <w:szCs w:val="24"/>
+          <w:lang w:val="en-US" w:eastAsia="es-EC"/>
+          <w14:ligatures w14:val="none"/>
+        </w:rPr>
+        <w:t>"</w:t>
+      </w:r>
+      <w:r>
+        <w:rPr>
+          <w:rFonts w:ascii="Courier New" w:eastAsia="Times New Roman" w:hAnsi="Courier New" w:cs="Courier New"/>
+          <w:color w:val="CC7832"/>
+          <w:kern w:val="0"/>
+          <w:sz w:val="24"/>
+          <w:szCs w:val="24"/>
+          <w:lang w:val="en-US" w:eastAsia="es-EC"/>
+          <w14:ligatures w14:val="none"/>
+        </w:rPr>
+        <w:t>;</w:t>
+      </w:r>
+      <w:r>
+        <w:rPr>
+          <w:rFonts w:ascii="Courier New" w:eastAsia="Times New Roman" w:hAnsi="Courier New" w:cs="Courier New"/>
+          <w:color w:val="CC7832"/>
+          <w:kern w:val="0"/>
+          <w:sz w:val="24"/>
+          <w:szCs w:val="24"/>
+          <w:lang w:val="en-US" w:eastAsia="es-EC"/>
+          <w14:ligatures w14:val="none"/>
+        </w:rPr>
+        <w:br/>
+        <w:t xml:space="preserve">    </w:t>
+      </w:r>
+      <w:r>
+        <w:rPr>
+          <w:rFonts w:ascii="Courier New" w:eastAsia="Times New Roman" w:hAnsi="Courier New" w:cs="Courier New"/>
+          <w:color w:val="A9B7C6"/>
+          <w:kern w:val="0"/>
+          <w:sz w:val="24"/>
+          <w:szCs w:val="24"/>
+          <w:lang w:val="en-US" w:eastAsia="es-EC"/>
+          <w14:ligatures w14:val="none"/>
+        </w:rPr>
+        <w:t>}</w:t>
+      </w:r>
+      <w:r>
+        <w:rPr>
+          <w:rFonts w:ascii="Courier New" w:eastAsia="Times New Roman" w:hAnsi="Courier New" w:cs="Courier New"/>
+          <w:color w:val="A9B7C6"/>
+          <w:kern w:val="0"/>
+          <w:sz w:val="24"/>
+          <w:szCs w:val="24"/>
+          <w:lang w:val="en-US" w:eastAsia="es-EC"/>
+          <w14:ligatures w14:val="none"/>
+        </w:rPr>
+        <w:br/>
+      </w:r>
+      <w:r>
+        <w:rPr>
+          <w:rFonts w:ascii="Courier New" w:eastAsia="Times New Roman" w:hAnsi="Courier New" w:cs="Courier New"/>
+          <w:color w:val="A9B7C6"/>
+          <w:kern w:val="0"/>
+          <w:sz w:val="24"/>
+          <w:szCs w:val="24"/>
+          <w:lang w:val="en-US" w:eastAsia="es-EC"/>
+          <w14:ligatures w14:val="none"/>
+        </w:rPr>
+        <w:br/>
+        <w:t>}</w:t>
+      </w:r>
+    </w:p>
+    <w:p>
+      <w:pPr>
+        <w:rPr>
+          <w:u w:val="single"/>
+          <w:lang w:val="en-US" w:eastAsia="es-EC"/>
+        </w:rPr>
+      </w:pPr>
+    </w:p>
+    <w:p>
+      <w:pPr>
+        <w:rPr>
+          <w:u w:val="single"/>
+          <w:lang w:val="en-US" w:eastAsia="es-EC"/>
+        </w:rPr>
+      </w:pPr>
+    </w:p>
+    <w:p>
+      <w:pPr>
+        <w:shd w:val="clear" w:color="auto" w:fill="2B2B2B"/>
+        <w:spacing w:after="0" w:line="240" w:lineRule="auto"/>
+        <w:rPr>
+          <w:rFonts w:ascii="Courier New" w:eastAsia="Times New Roman" w:hAnsi="Courier New" w:cs="Courier New"/>
+          <w:color w:val="A9B7C6"/>
+          <w:kern w:val="0"/>
+          <w:sz w:val="24"/>
+          <w:szCs w:val="24"/>
+          <w:lang w:val="en-US" w:eastAsia="es-EC"/>
+          <w14:ligatures w14:val="none"/>
+        </w:rPr>
+      </w:pPr>
+      <w:r>
+        <w:rPr>
+          <w:rFonts w:ascii="Courier New" w:eastAsia="Times New Roman" w:hAnsi="Courier New" w:cs="Courier New"/>
+          <w:color w:val="E8BF6A"/>
+          <w:kern w:val="0"/>
+          <w:sz w:val="24"/>
+          <w:szCs w:val="24"/>
+          <w:lang w:val="en-US" w:eastAsia="es-EC"/>
+          <w14:ligatures w14:val="none"/>
+        </w:rPr>
+        <w:t xml:space="preserve">&lt;!DOCTYPE </w:t>
+      </w:r>
+      <w:r>
+        <w:rPr>
+          <w:rFonts w:ascii="Courier New" w:eastAsia="Times New Roman" w:hAnsi="Courier New" w:cs="Courier New"/>
+          <w:color w:val="BABABA"/>
+          <w:kern w:val="0"/>
+          <w:sz w:val="24"/>
+          <w:szCs w:val="24"/>
+          <w:lang w:val="en-US" w:eastAsia="es-EC"/>
+          <w14:ligatures w14:val="none"/>
+        </w:rPr>
+        <w:t>html</w:t>
+      </w:r>
+      <w:r>
+        <w:rPr>
+          <w:rFonts w:ascii="Courier New" w:eastAsia="Times New Roman" w:hAnsi="Courier New" w:cs="Courier New"/>
+          <w:color w:val="E8BF6A"/>
+          <w:kern w:val="0"/>
+          <w:sz w:val="24"/>
+          <w:szCs w:val="24"/>
+          <w:lang w:val="en-US" w:eastAsia="es-EC"/>
+          <w14:ligatures w14:val="none"/>
+        </w:rPr>
+        <w:t>&gt;</w:t>
+      </w:r>
+      <w:r>
+        <w:rPr>
+          <w:rFonts w:ascii="Courier New" w:eastAsia="Times New Roman" w:hAnsi="Courier New" w:cs="Courier New"/>
+          <w:color w:val="E8BF6A"/>
+          <w:kern w:val="0"/>
+          <w:sz w:val="24"/>
+          <w:szCs w:val="24"/>
+          <w:lang w:val="en-US" w:eastAsia="es-EC"/>
+          <w14:ligatures w14:val="none"/>
+        </w:rPr>
+        <w:br/>
+        <w:t xml:space="preserve">&lt;html </w:t>
+      </w:r>
+      <w:proofErr w:type="spellStart"/>
+      <w:r>
+        <w:rPr>
+          <w:rFonts w:ascii="Courier New" w:eastAsia="Times New Roman" w:hAnsi="Courier New" w:cs="Courier New"/>
+          <w:color w:val="BABABA"/>
+          <w:kern w:val="0"/>
+          <w:sz w:val="24"/>
+          <w:szCs w:val="24"/>
+          <w:lang w:val="en-US" w:eastAsia="es-EC"/>
+          <w14:ligatures w14:val="none"/>
+        </w:rPr>
+        <w:t>xmlns:</w:t>
+      </w:r>
+      <w:r>
+        <w:rPr>
+          <w:rFonts w:ascii="Courier New" w:eastAsia="Times New Roman" w:hAnsi="Courier New" w:cs="Courier New"/>
+          <w:color w:val="9876AA"/>
+          <w:kern w:val="0"/>
+          <w:sz w:val="24"/>
+          <w:szCs w:val="24"/>
+          <w:lang w:val="en-US" w:eastAsia="es-EC"/>
+          <w14:ligatures w14:val="none"/>
+        </w:rPr>
+        <w:t>th</w:t>
+      </w:r>
+      <w:proofErr w:type="spellEnd"/>
+      <w:r>
+        <w:rPr>
+          <w:rFonts w:ascii="Courier New" w:eastAsia="Times New Roman" w:hAnsi="Courier New" w:cs="Courier New"/>
+          <w:color w:val="A5C261"/>
+          <w:kern w:val="0"/>
+          <w:sz w:val="24"/>
+          <w:szCs w:val="24"/>
+          <w:lang w:val="en-US" w:eastAsia="es-EC"/>
+          <w14:ligatures w14:val="none"/>
+        </w:rPr>
+        <w:t>="http://www.thymeleaf.org"</w:t>
+      </w:r>
+      <w:r>
+        <w:rPr>
+          <w:rFonts w:ascii="Courier New" w:eastAsia="Times New Roman" w:hAnsi="Courier New" w:cs="Courier New"/>
+          <w:color w:val="E8BF6A"/>
+          <w:kern w:val="0"/>
+          <w:sz w:val="24"/>
+          <w:szCs w:val="24"/>
+          <w:lang w:val="en-US" w:eastAsia="es-EC"/>
+          <w14:ligatures w14:val="none"/>
+        </w:rPr>
+        <w:t>&gt;</w:t>
+      </w:r>
+      <w:r>
+        <w:rPr>
+          <w:rFonts w:ascii="Courier New" w:eastAsia="Times New Roman" w:hAnsi="Courier New" w:cs="Courier New"/>
+          <w:color w:val="E8BF6A"/>
+          <w:kern w:val="0"/>
+          <w:sz w:val="24"/>
+          <w:szCs w:val="24"/>
+          <w:lang w:val="en-US" w:eastAsia="es-EC"/>
+          <w14:ligatures w14:val="none"/>
+        </w:rPr>
+        <w:br/>
+        <w:t>&lt;head&gt;</w:t>
+      </w:r>
+      <w:r>
+        <w:rPr>
+          <w:rFonts w:ascii="Courier New" w:eastAsia="Times New Roman" w:hAnsi="Courier New" w:cs="Courier New"/>
+          <w:color w:val="E8BF6A"/>
+          <w:kern w:val="0"/>
+          <w:sz w:val="24"/>
+          <w:szCs w:val="24"/>
+          <w:lang w:val="en-US" w:eastAsia="es-EC"/>
+          <w14:ligatures w14:val="none"/>
+        </w:rPr>
+        <w:br/>
+      </w:r>
+      <w:r>
+        <w:rPr>
+          <w:rFonts w:ascii="Courier New" w:eastAsia="Times New Roman" w:hAnsi="Courier New" w:cs="Courier New"/>
+          <w:color w:val="E8BF6A"/>
+          <w:kern w:val="0"/>
+          <w:sz w:val="24"/>
+          <w:szCs w:val="24"/>
+          <w:lang w:val="en-US" w:eastAsia="es-EC"/>
+          <w14:ligatures w14:val="none"/>
+        </w:rPr>
+        <w:lastRenderedPageBreak/>
+        <w:t xml:space="preserve">&lt;meta </w:t>
+      </w:r>
+      <w:r>
+        <w:rPr>
+          <w:rFonts w:ascii="Courier New" w:eastAsia="Times New Roman" w:hAnsi="Courier New" w:cs="Courier New"/>
+          <w:color w:val="BABABA"/>
+          <w:kern w:val="0"/>
+          <w:sz w:val="24"/>
+          <w:szCs w:val="24"/>
+          <w:lang w:val="en-US" w:eastAsia="es-EC"/>
+          <w14:ligatures w14:val="none"/>
+        </w:rPr>
+        <w:t>charset</w:t>
+      </w:r>
+      <w:r>
+        <w:rPr>
+          <w:rFonts w:ascii="Courier New" w:eastAsia="Times New Roman" w:hAnsi="Courier New" w:cs="Courier New"/>
+          <w:color w:val="A5C261"/>
+          <w:kern w:val="0"/>
+          <w:sz w:val="24"/>
+          <w:szCs w:val="24"/>
+          <w:lang w:val="en-US" w:eastAsia="es-EC"/>
+          <w14:ligatures w14:val="none"/>
+        </w:rPr>
+        <w:t>="UTF-8"</w:t>
+      </w:r>
+      <w:r>
+        <w:rPr>
+          <w:rFonts w:ascii="Courier New" w:eastAsia="Times New Roman" w:hAnsi="Courier New" w:cs="Courier New"/>
+          <w:color w:val="E8BF6A"/>
+          <w:kern w:val="0"/>
+          <w:sz w:val="24"/>
+          <w:szCs w:val="24"/>
+          <w:lang w:val="en-US" w:eastAsia="es-EC"/>
+          <w14:ligatures w14:val="none"/>
+        </w:rPr>
+        <w:t>&gt;</w:t>
+      </w:r>
+      <w:r>
+        <w:rPr>
+          <w:rFonts w:ascii="Courier New" w:eastAsia="Times New Roman" w:hAnsi="Courier New" w:cs="Courier New"/>
+          <w:color w:val="E8BF6A"/>
+          <w:kern w:val="0"/>
+          <w:sz w:val="24"/>
+          <w:szCs w:val="24"/>
+          <w:lang w:val="en-US" w:eastAsia="es-EC"/>
+          <w14:ligatures w14:val="none"/>
+        </w:rPr>
+        <w:br/>
+        <w:t xml:space="preserve">&lt;title </w:t>
+      </w:r>
+      <w:proofErr w:type="spellStart"/>
+      <w:r>
+        <w:rPr>
+          <w:rFonts w:ascii="Courier New" w:eastAsia="Times New Roman" w:hAnsi="Courier New" w:cs="Courier New"/>
+          <w:color w:val="9876AA"/>
+          <w:kern w:val="0"/>
+          <w:sz w:val="24"/>
+          <w:szCs w:val="24"/>
+          <w:lang w:val="en-US" w:eastAsia="es-EC"/>
+          <w14:ligatures w14:val="none"/>
+        </w:rPr>
+        <w:t>th</w:t>
+      </w:r>
+      <w:r>
+        <w:rPr>
+          <w:rFonts w:ascii="Courier New" w:eastAsia="Times New Roman" w:hAnsi="Courier New" w:cs="Courier New"/>
+          <w:color w:val="BABABA"/>
+          <w:kern w:val="0"/>
+          <w:sz w:val="24"/>
+          <w:szCs w:val="24"/>
+          <w:lang w:val="en-US" w:eastAsia="es-EC"/>
+          <w14:ligatures w14:val="none"/>
+        </w:rPr>
+        <w:t>:text</w:t>
+      </w:r>
+      <w:proofErr w:type="spellEnd"/>
+      <w:r>
+        <w:rPr>
+          <w:rFonts w:ascii="Courier New" w:eastAsia="Times New Roman" w:hAnsi="Courier New" w:cs="Courier New"/>
+          <w:color w:val="A5C261"/>
+          <w:kern w:val="0"/>
+          <w:sz w:val="24"/>
+          <w:szCs w:val="24"/>
+          <w:lang w:val="en-US" w:eastAsia="es-EC"/>
+          <w14:ligatures w14:val="none"/>
+        </w:rPr>
+        <w:t>="${</w:t>
+      </w:r>
+      <w:proofErr w:type="spellStart"/>
+      <w:r>
+        <w:rPr>
+          <w:rFonts w:ascii="Courier New" w:eastAsia="Times New Roman" w:hAnsi="Courier New" w:cs="Courier New"/>
+          <w:color w:val="A5C261"/>
+          <w:kern w:val="0"/>
+          <w:sz w:val="24"/>
+          <w:szCs w:val="24"/>
+          <w:lang w:val="en-US" w:eastAsia="es-EC"/>
+          <w14:ligatures w14:val="none"/>
+        </w:rPr>
+        <w:t>titulo</w:t>
+      </w:r>
+      <w:proofErr w:type="spellEnd"/>
+      <w:r>
+        <w:rPr>
+          <w:rFonts w:ascii="Courier New" w:eastAsia="Times New Roman" w:hAnsi="Courier New" w:cs="Courier New"/>
+          <w:color w:val="A5C261"/>
+          <w:kern w:val="0"/>
+          <w:sz w:val="24"/>
+          <w:szCs w:val="24"/>
+          <w:lang w:val="en-US" w:eastAsia="es-EC"/>
+          <w14:ligatures w14:val="none"/>
+        </w:rPr>
+        <w:t>}"</w:t>
+      </w:r>
+      <w:r>
+        <w:rPr>
+          <w:rFonts w:ascii="Courier New" w:eastAsia="Times New Roman" w:hAnsi="Courier New" w:cs="Courier New"/>
+          <w:color w:val="E8BF6A"/>
+          <w:kern w:val="0"/>
+          <w:sz w:val="24"/>
+          <w:szCs w:val="24"/>
+          <w:lang w:val="en-US" w:eastAsia="es-EC"/>
+          <w14:ligatures w14:val="none"/>
+        </w:rPr>
+        <w:t>&gt;&lt;/title&gt;</w:t>
+      </w:r>
+      <w:r>
+        <w:rPr>
+          <w:rFonts w:ascii="Courier New" w:eastAsia="Times New Roman" w:hAnsi="Courier New" w:cs="Courier New"/>
+          <w:color w:val="E8BF6A"/>
+          <w:kern w:val="0"/>
+          <w:sz w:val="24"/>
+          <w:szCs w:val="24"/>
+          <w:lang w:val="en-US" w:eastAsia="es-EC"/>
+          <w14:ligatures w14:val="none"/>
+        </w:rPr>
+        <w:br/>
+        <w:t>&lt;/head&gt;</w:t>
+      </w:r>
+      <w:r>
+        <w:rPr>
+          <w:rFonts w:ascii="Courier New" w:eastAsia="Times New Roman" w:hAnsi="Courier New" w:cs="Courier New"/>
+          <w:color w:val="E8BF6A"/>
+          <w:kern w:val="0"/>
+          <w:sz w:val="24"/>
+          <w:szCs w:val="24"/>
+          <w:lang w:val="en-US" w:eastAsia="es-EC"/>
+          <w14:ligatures w14:val="none"/>
+        </w:rPr>
+        <w:br/>
+        <w:t>&lt;body&gt;</w:t>
+      </w:r>
+      <w:r>
+        <w:rPr>
+          <w:rFonts w:ascii="Courier New" w:eastAsia="Times New Roman" w:hAnsi="Courier New" w:cs="Courier New"/>
+          <w:color w:val="E8BF6A"/>
+          <w:kern w:val="0"/>
+          <w:sz w:val="24"/>
+          <w:szCs w:val="24"/>
+          <w:lang w:val="en-US" w:eastAsia="es-EC"/>
+          <w14:ligatures w14:val="none"/>
+        </w:rPr>
+        <w:br/>
+        <w:t xml:space="preserve">    &lt;h3 </w:t>
+      </w:r>
+      <w:proofErr w:type="spellStart"/>
+      <w:r>
+        <w:rPr>
+          <w:rFonts w:ascii="Courier New" w:eastAsia="Times New Roman" w:hAnsi="Courier New" w:cs="Courier New"/>
+          <w:color w:val="9876AA"/>
+          <w:kern w:val="0"/>
+          <w:sz w:val="24"/>
+          <w:szCs w:val="24"/>
+          <w:lang w:val="en-US" w:eastAsia="es-EC"/>
+          <w14:ligatures w14:val="none"/>
+        </w:rPr>
+        <w:t>th</w:t>
+      </w:r>
+      <w:r>
+        <w:rPr>
+          <w:rFonts w:ascii="Courier New" w:eastAsia="Times New Roman" w:hAnsi="Courier New" w:cs="Courier New"/>
+          <w:color w:val="BABABA"/>
+          <w:kern w:val="0"/>
+          <w:sz w:val="24"/>
+          <w:szCs w:val="24"/>
+          <w:lang w:val="en-US" w:eastAsia="es-EC"/>
+          <w14:ligatures w14:val="none"/>
+        </w:rPr>
+        <w:t>:text</w:t>
+      </w:r>
+      <w:proofErr w:type="spellEnd"/>
+      <w:r>
+        <w:rPr>
+          <w:rFonts w:ascii="Courier New" w:eastAsia="Times New Roman" w:hAnsi="Courier New" w:cs="Courier New"/>
+          <w:color w:val="A5C261"/>
+          <w:kern w:val="0"/>
+          <w:sz w:val="24"/>
+          <w:szCs w:val="24"/>
+          <w:lang w:val="en-US" w:eastAsia="es-EC"/>
+          <w14:ligatures w14:val="none"/>
+        </w:rPr>
+        <w:t>="${</w:t>
+      </w:r>
+      <w:proofErr w:type="spellStart"/>
+      <w:r>
+        <w:rPr>
+          <w:rFonts w:ascii="Courier New" w:eastAsia="Times New Roman" w:hAnsi="Courier New" w:cs="Courier New"/>
+          <w:color w:val="A5C261"/>
+          <w:kern w:val="0"/>
+          <w:sz w:val="24"/>
+          <w:szCs w:val="24"/>
+          <w:lang w:val="en-US" w:eastAsia="es-EC"/>
+          <w14:ligatures w14:val="none"/>
+        </w:rPr>
+        <w:t>titulo</w:t>
+      </w:r>
+      <w:proofErr w:type="spellEnd"/>
+      <w:r>
+        <w:rPr>
+          <w:rFonts w:ascii="Courier New" w:eastAsia="Times New Roman" w:hAnsi="Courier New" w:cs="Courier New"/>
+          <w:color w:val="A5C261"/>
+          <w:kern w:val="0"/>
+          <w:sz w:val="24"/>
+          <w:szCs w:val="24"/>
+          <w:lang w:val="en-US" w:eastAsia="es-EC"/>
+          <w14:ligatures w14:val="none"/>
+        </w:rPr>
+        <w:t>}"</w:t>
+      </w:r>
+      <w:r>
+        <w:rPr>
+          <w:rFonts w:ascii="Courier New" w:eastAsia="Times New Roman" w:hAnsi="Courier New" w:cs="Courier New"/>
+          <w:color w:val="E8BF6A"/>
+          <w:kern w:val="0"/>
+          <w:sz w:val="24"/>
+          <w:szCs w:val="24"/>
+          <w:lang w:val="en-US" w:eastAsia="es-EC"/>
+          <w14:ligatures w14:val="none"/>
+        </w:rPr>
+        <w:t>&gt;&lt;/h3&gt;</w:t>
+      </w:r>
+      <w:r>
+        <w:rPr>
+          <w:rFonts w:ascii="Courier New" w:eastAsia="Times New Roman" w:hAnsi="Courier New" w:cs="Courier New"/>
+          <w:color w:val="E8BF6A"/>
+          <w:kern w:val="0"/>
+          <w:sz w:val="24"/>
+          <w:szCs w:val="24"/>
+          <w:lang w:val="en-US" w:eastAsia="es-EC"/>
+          <w14:ligatures w14:val="none"/>
+        </w:rPr>
+        <w:br/>
+      </w:r>
+      <w:r>
+        <w:rPr>
+          <w:rFonts w:ascii="Courier New" w:eastAsia="Times New Roman" w:hAnsi="Courier New" w:cs="Courier New"/>
+          <w:color w:val="E8BF6A"/>
+          <w:kern w:val="0"/>
+          <w:sz w:val="24"/>
+          <w:szCs w:val="24"/>
+          <w:lang w:val="en-US" w:eastAsia="es-EC"/>
+          <w14:ligatures w14:val="none"/>
+        </w:rPr>
+        <w:br/>
+        <w:t xml:space="preserve">    &lt;</w:t>
+      </w:r>
+      <w:proofErr w:type="spellStart"/>
+      <w:r>
+        <w:rPr>
+          <w:rFonts w:ascii="Courier New" w:eastAsia="Times New Roman" w:hAnsi="Courier New" w:cs="Courier New"/>
+          <w:color w:val="E8BF6A"/>
+          <w:kern w:val="0"/>
+          <w:sz w:val="24"/>
+          <w:szCs w:val="24"/>
+          <w:lang w:val="en-US" w:eastAsia="es-EC"/>
+          <w14:ligatures w14:val="none"/>
+        </w:rPr>
+        <w:t>ul</w:t>
+      </w:r>
+      <w:proofErr w:type="spellEnd"/>
+      <w:r>
+        <w:rPr>
+          <w:rFonts w:ascii="Courier New" w:eastAsia="Times New Roman" w:hAnsi="Courier New" w:cs="Courier New"/>
+          <w:color w:val="E8BF6A"/>
+          <w:kern w:val="0"/>
+          <w:sz w:val="24"/>
+          <w:szCs w:val="24"/>
+          <w:lang w:val="en-US" w:eastAsia="es-EC"/>
+          <w14:ligatures w14:val="none"/>
+        </w:rPr>
+        <w:t>&gt;</w:t>
+      </w:r>
+      <w:r>
+        <w:rPr>
+          <w:rFonts w:ascii="Courier New" w:eastAsia="Times New Roman" w:hAnsi="Courier New" w:cs="Courier New"/>
+          <w:color w:val="E8BF6A"/>
+          <w:kern w:val="0"/>
+          <w:sz w:val="24"/>
+          <w:szCs w:val="24"/>
+          <w:lang w:val="en-US" w:eastAsia="es-EC"/>
+          <w14:ligatures w14:val="none"/>
+        </w:rPr>
+        <w:br/>
+        <w:t xml:space="preserve">       &lt;li </w:t>
+      </w:r>
+      <w:proofErr w:type="spellStart"/>
+      <w:r>
+        <w:rPr>
+          <w:rFonts w:ascii="Courier New" w:eastAsia="Times New Roman" w:hAnsi="Courier New" w:cs="Courier New"/>
+          <w:color w:val="9876AA"/>
+          <w:kern w:val="0"/>
+          <w:sz w:val="24"/>
+          <w:szCs w:val="24"/>
+          <w:lang w:val="en-US" w:eastAsia="es-EC"/>
+          <w14:ligatures w14:val="none"/>
+        </w:rPr>
+        <w:t>th</w:t>
+      </w:r>
+      <w:r>
+        <w:rPr>
+          <w:rFonts w:ascii="Courier New" w:eastAsia="Times New Roman" w:hAnsi="Courier New" w:cs="Courier New"/>
+          <w:color w:val="BABABA"/>
+          <w:kern w:val="0"/>
+          <w:sz w:val="24"/>
+          <w:szCs w:val="24"/>
+          <w:lang w:val="en-US" w:eastAsia="es-EC"/>
+          <w14:ligatures w14:val="none"/>
+        </w:rPr>
+        <w:t>:text</w:t>
+      </w:r>
+      <w:proofErr w:type="spellEnd"/>
+      <w:r>
+        <w:rPr>
+          <w:rFonts w:ascii="Courier New" w:eastAsia="Times New Roman" w:hAnsi="Courier New" w:cs="Courier New"/>
+          <w:color w:val="A5C261"/>
+          <w:kern w:val="0"/>
+          <w:sz w:val="24"/>
+          <w:szCs w:val="24"/>
+          <w:lang w:val="en-US" w:eastAsia="es-EC"/>
+          <w14:ligatures w14:val="none"/>
+        </w:rPr>
+        <w:t>="${</w:t>
+      </w:r>
+      <w:proofErr w:type="spellStart"/>
+      <w:r>
+        <w:rPr>
+          <w:rFonts w:ascii="Courier New" w:eastAsia="Times New Roman" w:hAnsi="Courier New" w:cs="Courier New"/>
+          <w:color w:val="A5C261"/>
+          <w:kern w:val="0"/>
+          <w:sz w:val="24"/>
+          <w:szCs w:val="24"/>
+          <w:lang w:val="en-US" w:eastAsia="es-EC"/>
+          <w14:ligatures w14:val="none"/>
+        </w:rPr>
+        <w:t>usuario.nombre</w:t>
+      </w:r>
+      <w:proofErr w:type="spellEnd"/>
+      <w:r>
+        <w:rPr>
+          <w:rFonts w:ascii="Courier New" w:eastAsia="Times New Roman" w:hAnsi="Courier New" w:cs="Courier New"/>
+          <w:color w:val="A5C261"/>
+          <w:kern w:val="0"/>
+          <w:sz w:val="24"/>
+          <w:szCs w:val="24"/>
+          <w:lang w:val="en-US" w:eastAsia="es-EC"/>
+          <w14:ligatures w14:val="none"/>
+        </w:rPr>
+        <w:t>}"</w:t>
+      </w:r>
+      <w:r>
+        <w:rPr>
+          <w:rFonts w:ascii="Courier New" w:eastAsia="Times New Roman" w:hAnsi="Courier New" w:cs="Courier New"/>
+          <w:color w:val="E8BF6A"/>
+          <w:kern w:val="0"/>
+          <w:sz w:val="24"/>
+          <w:szCs w:val="24"/>
+          <w:lang w:val="en-US" w:eastAsia="es-EC"/>
+          <w14:ligatures w14:val="none"/>
+        </w:rPr>
+        <w:t>&gt;&lt;/li&gt;</w:t>
+      </w:r>
+      <w:r>
+        <w:rPr>
+          <w:rFonts w:ascii="Courier New" w:eastAsia="Times New Roman" w:hAnsi="Courier New" w:cs="Courier New"/>
+          <w:color w:val="E8BF6A"/>
+          <w:kern w:val="0"/>
+          <w:sz w:val="24"/>
+          <w:szCs w:val="24"/>
+          <w:lang w:val="en-US" w:eastAsia="es-EC"/>
+          <w14:ligatures w14:val="none"/>
+        </w:rPr>
+        <w:br/>
+        <w:t xml:space="preserve">       &lt;li </w:t>
+      </w:r>
+      <w:proofErr w:type="spellStart"/>
+      <w:r>
+        <w:rPr>
+          <w:rFonts w:ascii="Courier New" w:eastAsia="Times New Roman" w:hAnsi="Courier New" w:cs="Courier New"/>
+          <w:color w:val="9876AA"/>
+          <w:kern w:val="0"/>
+          <w:sz w:val="24"/>
+          <w:szCs w:val="24"/>
+          <w:lang w:val="en-US" w:eastAsia="es-EC"/>
+          <w14:ligatures w14:val="none"/>
+        </w:rPr>
+        <w:t>th</w:t>
+      </w:r>
+      <w:r>
+        <w:rPr>
+          <w:rFonts w:ascii="Courier New" w:eastAsia="Times New Roman" w:hAnsi="Courier New" w:cs="Courier New"/>
+          <w:color w:val="BABABA"/>
+          <w:kern w:val="0"/>
+          <w:sz w:val="24"/>
+          <w:szCs w:val="24"/>
+          <w:lang w:val="en-US" w:eastAsia="es-EC"/>
+          <w14:ligatures w14:val="none"/>
+        </w:rPr>
+        <w:t>:text</w:t>
+      </w:r>
+      <w:proofErr w:type="spellEnd"/>
+      <w:r>
+        <w:rPr>
+          <w:rFonts w:ascii="Courier New" w:eastAsia="Times New Roman" w:hAnsi="Courier New" w:cs="Courier New"/>
+          <w:color w:val="A5C261"/>
+          <w:kern w:val="0"/>
+          <w:sz w:val="24"/>
+          <w:szCs w:val="24"/>
+          <w:lang w:val="en-US" w:eastAsia="es-EC"/>
+          <w14:ligatures w14:val="none"/>
+        </w:rPr>
+        <w:t>="${</w:t>
+      </w:r>
+      <w:proofErr w:type="spellStart"/>
+      <w:r>
+        <w:rPr>
+          <w:rFonts w:ascii="Courier New" w:eastAsia="Times New Roman" w:hAnsi="Courier New" w:cs="Courier New"/>
+          <w:color w:val="A5C261"/>
+          <w:kern w:val="0"/>
+          <w:sz w:val="24"/>
+          <w:szCs w:val="24"/>
+          <w:lang w:val="en-US" w:eastAsia="es-EC"/>
+          <w14:ligatures w14:val="none"/>
+        </w:rPr>
+        <w:t>usuario.apellido</w:t>
+      </w:r>
+      <w:proofErr w:type="spellEnd"/>
+      <w:r>
+        <w:rPr>
+          <w:rFonts w:ascii="Courier New" w:eastAsia="Times New Roman" w:hAnsi="Courier New" w:cs="Courier New"/>
+          <w:color w:val="A5C261"/>
+          <w:kern w:val="0"/>
+          <w:sz w:val="24"/>
+          <w:szCs w:val="24"/>
+          <w:lang w:val="en-US" w:eastAsia="es-EC"/>
+          <w14:ligatures w14:val="none"/>
+        </w:rPr>
+        <w:t>}"</w:t>
+      </w:r>
+      <w:r>
+        <w:rPr>
+          <w:rFonts w:ascii="Courier New" w:eastAsia="Times New Roman" w:hAnsi="Courier New" w:cs="Courier New"/>
+          <w:color w:val="E8BF6A"/>
+          <w:kern w:val="0"/>
+          <w:sz w:val="24"/>
+          <w:szCs w:val="24"/>
+          <w:lang w:val="en-US" w:eastAsia="es-EC"/>
+          <w14:ligatures w14:val="none"/>
+        </w:rPr>
+        <w:t>&gt;&lt;/li&gt;</w:t>
+      </w:r>
+      <w:r>
+        <w:rPr>
+          <w:rFonts w:ascii="Courier New" w:eastAsia="Times New Roman" w:hAnsi="Courier New" w:cs="Courier New"/>
+          <w:color w:val="E8BF6A"/>
+          <w:kern w:val="0"/>
+          <w:sz w:val="24"/>
+          <w:szCs w:val="24"/>
+          <w:lang w:val="en-US" w:eastAsia="es-EC"/>
+          <w14:ligatures w14:val="none"/>
+        </w:rPr>
+        <w:br/>
+        <w:t xml:space="preserve">        &lt;li </w:t>
+      </w:r>
+      <w:proofErr w:type="spellStart"/>
+      <w:r>
+        <w:rPr>
+          <w:rFonts w:ascii="Courier New" w:eastAsia="Times New Roman" w:hAnsi="Courier New" w:cs="Courier New"/>
+          <w:color w:val="9876AA"/>
+          <w:kern w:val="0"/>
+          <w:sz w:val="24"/>
+          <w:szCs w:val="24"/>
+          <w:lang w:val="en-US" w:eastAsia="es-EC"/>
+          <w14:ligatures w14:val="none"/>
+        </w:rPr>
+        <w:t>th</w:t>
+      </w:r>
+      <w:r>
+        <w:rPr>
+          <w:rFonts w:ascii="Courier New" w:eastAsia="Times New Roman" w:hAnsi="Courier New" w:cs="Courier New"/>
+          <w:color w:val="BABABA"/>
+          <w:kern w:val="0"/>
+          <w:sz w:val="24"/>
+          <w:szCs w:val="24"/>
+          <w:lang w:val="en-US" w:eastAsia="es-EC"/>
+          <w14:ligatures w14:val="none"/>
+        </w:rPr>
+        <w:t>:text</w:t>
+      </w:r>
+      <w:proofErr w:type="spellEnd"/>
+      <w:r>
+        <w:rPr>
+          <w:rFonts w:ascii="Courier New" w:eastAsia="Times New Roman" w:hAnsi="Courier New" w:cs="Courier New"/>
+          <w:color w:val="A5C261"/>
+          <w:kern w:val="0"/>
+          <w:sz w:val="24"/>
+          <w:szCs w:val="24"/>
+          <w:lang w:val="en-US" w:eastAsia="es-EC"/>
+          <w14:ligatures w14:val="none"/>
+        </w:rPr>
+        <w:t>="${</w:t>
+      </w:r>
+      <w:proofErr w:type="spellStart"/>
+      <w:r>
+        <w:rPr>
+          <w:rFonts w:ascii="Courier New" w:eastAsia="Times New Roman" w:hAnsi="Courier New" w:cs="Courier New"/>
+          <w:color w:val="A5C261"/>
+          <w:kern w:val="0"/>
+          <w:sz w:val="24"/>
+          <w:szCs w:val="24"/>
+          <w:lang w:val="en-US" w:eastAsia="es-EC"/>
+          <w14:ligatures w14:val="none"/>
+        </w:rPr>
+        <w:t>usuario.username</w:t>
+      </w:r>
+      <w:proofErr w:type="spellEnd"/>
+      <w:r>
+        <w:rPr>
+          <w:rFonts w:ascii="Courier New" w:eastAsia="Times New Roman" w:hAnsi="Courier New" w:cs="Courier New"/>
+          <w:color w:val="A5C261"/>
+          <w:kern w:val="0"/>
+          <w:sz w:val="24"/>
+          <w:szCs w:val="24"/>
+          <w:lang w:val="en-US" w:eastAsia="es-EC"/>
+          <w14:ligatures w14:val="none"/>
+        </w:rPr>
+        <w:t>}"</w:t>
+      </w:r>
+      <w:r>
+        <w:rPr>
+          <w:rFonts w:ascii="Courier New" w:eastAsia="Times New Roman" w:hAnsi="Courier New" w:cs="Courier New"/>
+          <w:color w:val="E8BF6A"/>
+          <w:kern w:val="0"/>
+          <w:sz w:val="24"/>
+          <w:szCs w:val="24"/>
+          <w:lang w:val="en-US" w:eastAsia="es-EC"/>
+          <w14:ligatures w14:val="none"/>
+        </w:rPr>
+        <w:t>&gt;&lt;/li&gt;</w:t>
+      </w:r>
+      <w:r>
+        <w:rPr>
+          <w:rFonts w:ascii="Courier New" w:eastAsia="Times New Roman" w:hAnsi="Courier New" w:cs="Courier New"/>
+          <w:color w:val="E8BF6A"/>
+          <w:kern w:val="0"/>
+          <w:sz w:val="24"/>
+          <w:szCs w:val="24"/>
+          <w:lang w:val="en-US" w:eastAsia="es-EC"/>
+          <w14:ligatures w14:val="none"/>
+        </w:rPr>
+        <w:br/>
+        <w:t xml:space="preserve">       &lt;li </w:t>
+      </w:r>
+      <w:proofErr w:type="spellStart"/>
+      <w:r>
+        <w:rPr>
+          <w:rFonts w:ascii="Courier New" w:eastAsia="Times New Roman" w:hAnsi="Courier New" w:cs="Courier New"/>
+          <w:color w:val="9876AA"/>
+          <w:kern w:val="0"/>
+          <w:sz w:val="24"/>
+          <w:szCs w:val="24"/>
+          <w:lang w:val="en-US" w:eastAsia="es-EC"/>
+          <w14:ligatures w14:val="none"/>
+        </w:rPr>
+        <w:t>th</w:t>
+      </w:r>
+      <w:r>
+        <w:rPr>
+          <w:rFonts w:ascii="Courier New" w:eastAsia="Times New Roman" w:hAnsi="Courier New" w:cs="Courier New"/>
+          <w:color w:val="BABABA"/>
+          <w:kern w:val="0"/>
+          <w:sz w:val="24"/>
+          <w:szCs w:val="24"/>
+          <w:lang w:val="en-US" w:eastAsia="es-EC"/>
+          <w14:ligatures w14:val="none"/>
+        </w:rPr>
+        <w:t>:text</w:t>
+      </w:r>
+      <w:proofErr w:type="spellEnd"/>
+      <w:r>
+        <w:rPr>
+          <w:rFonts w:ascii="Courier New" w:eastAsia="Times New Roman" w:hAnsi="Courier New" w:cs="Courier New"/>
+          <w:color w:val="A5C261"/>
+          <w:kern w:val="0"/>
+          <w:sz w:val="24"/>
+          <w:szCs w:val="24"/>
+          <w:lang w:val="en-US" w:eastAsia="es-EC"/>
+          <w14:ligatures w14:val="none"/>
+        </w:rPr>
+        <w:t>="${</w:t>
+      </w:r>
+      <w:proofErr w:type="spellStart"/>
+      <w:r>
+        <w:rPr>
+          <w:rFonts w:ascii="Courier New" w:eastAsia="Times New Roman" w:hAnsi="Courier New" w:cs="Courier New"/>
+          <w:color w:val="A5C261"/>
+          <w:kern w:val="0"/>
+          <w:sz w:val="24"/>
+          <w:szCs w:val="24"/>
+          <w:lang w:val="en-US" w:eastAsia="es-EC"/>
+          <w14:ligatures w14:val="none"/>
+        </w:rPr>
+        <w:t>usuario.password</w:t>
+      </w:r>
+      <w:proofErr w:type="spellEnd"/>
+      <w:r>
+        <w:rPr>
+          <w:rFonts w:ascii="Courier New" w:eastAsia="Times New Roman" w:hAnsi="Courier New" w:cs="Courier New"/>
+          <w:color w:val="A5C261"/>
+          <w:kern w:val="0"/>
+          <w:sz w:val="24"/>
+          <w:szCs w:val="24"/>
+          <w:lang w:val="en-US" w:eastAsia="es-EC"/>
+          <w14:ligatures w14:val="none"/>
+        </w:rPr>
+        <w:t>}"</w:t>
+      </w:r>
+      <w:r>
+        <w:rPr>
+          <w:rFonts w:ascii="Courier New" w:eastAsia="Times New Roman" w:hAnsi="Courier New" w:cs="Courier New"/>
+          <w:color w:val="E8BF6A"/>
+          <w:kern w:val="0"/>
+          <w:sz w:val="24"/>
+          <w:szCs w:val="24"/>
+          <w:lang w:val="en-US" w:eastAsia="es-EC"/>
+          <w14:ligatures w14:val="none"/>
+        </w:rPr>
+        <w:t>&gt;&lt;/li&gt;</w:t>
+      </w:r>
+      <w:r>
+        <w:rPr>
+          <w:rFonts w:ascii="Courier New" w:eastAsia="Times New Roman" w:hAnsi="Courier New" w:cs="Courier New"/>
+          <w:color w:val="E8BF6A"/>
+          <w:kern w:val="0"/>
+          <w:sz w:val="24"/>
+          <w:szCs w:val="24"/>
+          <w:lang w:val="en-US" w:eastAsia="es-EC"/>
+          <w14:ligatures w14:val="none"/>
+        </w:rPr>
+        <w:br/>
+        <w:t xml:space="preserve">       &lt;li </w:t>
+      </w:r>
+      <w:proofErr w:type="spellStart"/>
+      <w:r>
+        <w:rPr>
+          <w:rFonts w:ascii="Courier New" w:eastAsia="Times New Roman" w:hAnsi="Courier New" w:cs="Courier New"/>
+          <w:color w:val="9876AA"/>
+          <w:kern w:val="0"/>
+          <w:sz w:val="24"/>
+          <w:szCs w:val="24"/>
+          <w:lang w:val="en-US" w:eastAsia="es-EC"/>
+          <w14:ligatures w14:val="none"/>
+        </w:rPr>
+        <w:t>th</w:t>
+      </w:r>
+      <w:r>
+        <w:rPr>
+          <w:rFonts w:ascii="Courier New" w:eastAsia="Times New Roman" w:hAnsi="Courier New" w:cs="Courier New"/>
+          <w:color w:val="BABABA"/>
+          <w:kern w:val="0"/>
+          <w:sz w:val="24"/>
+          <w:szCs w:val="24"/>
+          <w:lang w:val="en-US" w:eastAsia="es-EC"/>
+          <w14:ligatures w14:val="none"/>
+        </w:rPr>
+        <w:t>:text</w:t>
+      </w:r>
+      <w:proofErr w:type="spellEnd"/>
+      <w:r>
+        <w:rPr>
+          <w:rFonts w:ascii="Courier New" w:eastAsia="Times New Roman" w:hAnsi="Courier New" w:cs="Courier New"/>
+          <w:color w:val="A5C261"/>
+          <w:kern w:val="0"/>
+          <w:sz w:val="24"/>
+          <w:szCs w:val="24"/>
+          <w:lang w:val="en-US" w:eastAsia="es-EC"/>
+          <w14:ligatures w14:val="none"/>
+        </w:rPr>
+        <w:t>="${</w:t>
+      </w:r>
+      <w:proofErr w:type="spellStart"/>
+      <w:r>
+        <w:rPr>
+          <w:rFonts w:ascii="Courier New" w:eastAsia="Times New Roman" w:hAnsi="Courier New" w:cs="Courier New"/>
+          <w:color w:val="A5C261"/>
+          <w:kern w:val="0"/>
+          <w:sz w:val="24"/>
+          <w:szCs w:val="24"/>
+          <w:lang w:val="en-US" w:eastAsia="es-EC"/>
+          <w14:ligatures w14:val="none"/>
+        </w:rPr>
+        <w:t>usuario.email</w:t>
+      </w:r>
+      <w:proofErr w:type="spellEnd"/>
+      <w:r>
+        <w:rPr>
+          <w:rFonts w:ascii="Courier New" w:eastAsia="Times New Roman" w:hAnsi="Courier New" w:cs="Courier New"/>
+          <w:color w:val="A5C261"/>
+          <w:kern w:val="0"/>
+          <w:sz w:val="24"/>
+          <w:szCs w:val="24"/>
+          <w:lang w:val="en-US" w:eastAsia="es-EC"/>
+          <w14:ligatures w14:val="none"/>
+        </w:rPr>
+        <w:t>}"</w:t>
+      </w:r>
+      <w:r>
+        <w:rPr>
+          <w:rFonts w:ascii="Courier New" w:eastAsia="Times New Roman" w:hAnsi="Courier New" w:cs="Courier New"/>
+          <w:color w:val="E8BF6A"/>
+          <w:kern w:val="0"/>
+          <w:sz w:val="24"/>
+          <w:szCs w:val="24"/>
+          <w:lang w:val="en-US" w:eastAsia="es-EC"/>
+          <w14:ligatures w14:val="none"/>
+        </w:rPr>
+        <w:t>&gt;&lt;/li&gt;</w:t>
+      </w:r>
+      <w:r>
+        <w:rPr>
+          <w:rFonts w:ascii="Courier New" w:eastAsia="Times New Roman" w:hAnsi="Courier New" w:cs="Courier New"/>
+          <w:color w:val="E8BF6A"/>
+          <w:kern w:val="0"/>
+          <w:sz w:val="24"/>
+          <w:szCs w:val="24"/>
+          <w:lang w:val="en-US" w:eastAsia="es-EC"/>
+          <w14:ligatures w14:val="none"/>
+        </w:rPr>
+        <w:br/>
+        <w:t xml:space="preserve">       &lt;li </w:t>
+      </w:r>
+      <w:proofErr w:type="spellStart"/>
+      <w:r>
+        <w:rPr>
+          <w:rFonts w:ascii="Courier New" w:eastAsia="Times New Roman" w:hAnsi="Courier New" w:cs="Courier New"/>
+          <w:color w:val="9876AA"/>
+          <w:kern w:val="0"/>
+          <w:sz w:val="24"/>
+          <w:szCs w:val="24"/>
+          <w:lang w:val="en-US" w:eastAsia="es-EC"/>
+          <w14:ligatures w14:val="none"/>
+        </w:rPr>
+        <w:t>th</w:t>
+      </w:r>
+      <w:r>
+        <w:rPr>
+          <w:rFonts w:ascii="Courier New" w:eastAsia="Times New Roman" w:hAnsi="Courier New" w:cs="Courier New"/>
+          <w:color w:val="BABABA"/>
+          <w:kern w:val="0"/>
+          <w:sz w:val="24"/>
+          <w:szCs w:val="24"/>
+          <w:lang w:val="en-US" w:eastAsia="es-EC"/>
+          <w14:ligatures w14:val="none"/>
+        </w:rPr>
+        <w:t>:text</w:t>
+      </w:r>
+      <w:proofErr w:type="spellEnd"/>
+      <w:r>
+        <w:rPr>
+          <w:rFonts w:ascii="Courier New" w:eastAsia="Times New Roman" w:hAnsi="Courier New" w:cs="Courier New"/>
+          <w:color w:val="A5C261"/>
+          <w:kern w:val="0"/>
+          <w:sz w:val="24"/>
+          <w:szCs w:val="24"/>
+          <w:lang w:val="en-US" w:eastAsia="es-EC"/>
+          <w14:ligatures w14:val="none"/>
+        </w:rPr>
+        <w:t>="${</w:t>
+      </w:r>
+      <w:proofErr w:type="spellStart"/>
+      <w:r>
+        <w:rPr>
+          <w:rFonts w:ascii="Courier New" w:eastAsia="Times New Roman" w:hAnsi="Courier New" w:cs="Courier New"/>
+          <w:color w:val="A5C261"/>
+          <w:kern w:val="0"/>
+          <w:sz w:val="24"/>
+          <w:szCs w:val="24"/>
+          <w:lang w:val="en-US" w:eastAsia="es-EC"/>
+          <w14:ligatures w14:val="none"/>
+        </w:rPr>
+        <w:t>usuario.identificador</w:t>
+      </w:r>
+      <w:proofErr w:type="spellEnd"/>
+      <w:r>
+        <w:rPr>
+          <w:rFonts w:ascii="Courier New" w:eastAsia="Times New Roman" w:hAnsi="Courier New" w:cs="Courier New"/>
+          <w:color w:val="A5C261"/>
+          <w:kern w:val="0"/>
+          <w:sz w:val="24"/>
+          <w:szCs w:val="24"/>
+          <w:lang w:val="en-US" w:eastAsia="es-EC"/>
+          <w14:ligatures w14:val="none"/>
+        </w:rPr>
+        <w:t>}"</w:t>
+      </w:r>
+      <w:r>
+        <w:rPr>
+          <w:rFonts w:ascii="Courier New" w:eastAsia="Times New Roman" w:hAnsi="Courier New" w:cs="Courier New"/>
+          <w:color w:val="E8BF6A"/>
+          <w:kern w:val="0"/>
+          <w:sz w:val="24"/>
+          <w:szCs w:val="24"/>
+          <w:lang w:val="en-US" w:eastAsia="es-EC"/>
+          <w14:ligatures w14:val="none"/>
+        </w:rPr>
+        <w:t>&gt;&lt;/li&gt;</w:t>
+      </w:r>
+      <w:r>
+        <w:rPr>
+          <w:rFonts w:ascii="Courier New" w:eastAsia="Times New Roman" w:hAnsi="Courier New" w:cs="Courier New"/>
+          <w:color w:val="E8BF6A"/>
+          <w:kern w:val="0"/>
+          <w:sz w:val="24"/>
+          <w:szCs w:val="24"/>
+          <w:lang w:val="en-US" w:eastAsia="es-EC"/>
+          <w14:ligatures w14:val="none"/>
+        </w:rPr>
+        <w:br/>
+        <w:t xml:space="preserve">    &lt;/</w:t>
+      </w:r>
+      <w:proofErr w:type="spellStart"/>
+      <w:r>
+        <w:rPr>
+          <w:rFonts w:ascii="Courier New" w:eastAsia="Times New Roman" w:hAnsi="Courier New" w:cs="Courier New"/>
+          <w:color w:val="E8BF6A"/>
+          <w:kern w:val="0"/>
+          <w:sz w:val="24"/>
+          <w:szCs w:val="24"/>
+          <w:lang w:val="en-US" w:eastAsia="es-EC"/>
+          <w14:ligatures w14:val="none"/>
+        </w:rPr>
+        <w:t>ul</w:t>
+      </w:r>
+      <w:proofErr w:type="spellEnd"/>
+      <w:r>
+        <w:rPr>
+          <w:rFonts w:ascii="Courier New" w:eastAsia="Times New Roman" w:hAnsi="Courier New" w:cs="Courier New"/>
+          <w:color w:val="E8BF6A"/>
+          <w:kern w:val="0"/>
+          <w:sz w:val="24"/>
+          <w:szCs w:val="24"/>
+          <w:lang w:val="en-US" w:eastAsia="es-EC"/>
+          <w14:ligatures w14:val="none"/>
+        </w:rPr>
+        <w:t>&gt;</w:t>
+      </w:r>
+      <w:r>
+        <w:rPr>
+          <w:rFonts w:ascii="Courier New" w:eastAsia="Times New Roman" w:hAnsi="Courier New" w:cs="Courier New"/>
+          <w:color w:val="E8BF6A"/>
+          <w:kern w:val="0"/>
+          <w:sz w:val="24"/>
+          <w:szCs w:val="24"/>
+          <w:lang w:val="en-US" w:eastAsia="es-EC"/>
+          <w14:ligatures w14:val="none"/>
+        </w:rPr>
+        <w:br/>
+        <w:t>&lt;/body&gt;</w:t>
+      </w:r>
+      <w:r>
+        <w:rPr>
+          <w:rFonts w:ascii="Courier New" w:eastAsia="Times New Roman" w:hAnsi="Courier New" w:cs="Courier New"/>
+          <w:color w:val="E8BF6A"/>
+          <w:kern w:val="0"/>
+          <w:sz w:val="24"/>
+          <w:szCs w:val="24"/>
+          <w:lang w:val="en-US" w:eastAsia="es-EC"/>
+          <w14:ligatures w14:val="none"/>
+        </w:rPr>
+        <w:br/>
+        <w:t>&lt;/html&gt;</w:t>
+      </w:r>
+    </w:p>
+    <w:p>
+      <w:pPr>
+        <w:rPr>
+          <w:u w:val="single"/>
+          <w:lang w:val="en-US" w:eastAsia="es-EC"/>
+        </w:rPr>
+      </w:pPr>
+    </w:p>
+    <w:p>
+      <w:pPr>
+        <w:rPr>
+          <w:u w:val="single"/>
+          <w:lang w:val="en-US" w:eastAsia="es-EC"/>
+        </w:rPr>
+      </w:pPr>
+    </w:p>
+    <w:p>
+      <w:pPr>
+        <w:rPr>
+          <w:u w:val="single"/>
+          <w:lang w:val="en-US" w:eastAsia="es-EC"/>
+        </w:rPr>
+      </w:pPr>
+    </w:p>
+    <w:p>
+      <w:pPr>
+        <w:shd w:val="clear" w:color="auto" w:fill="2B2B2B"/>
+        <w:spacing w:after="0" w:line="240" w:lineRule="auto"/>
+        <w:rPr>
+          <w:rFonts w:ascii="Courier New" w:eastAsia="Times New Roman" w:hAnsi="Courier New" w:cs="Courier New"/>
+          <w:color w:val="A9B7C6"/>
+          <w:kern w:val="0"/>
+          <w:sz w:val="24"/>
+          <w:szCs w:val="24"/>
+          <w:lang w:val="en-US" w:eastAsia="es-EC"/>
+          <w14:ligatures w14:val="none"/>
+        </w:rPr>
+      </w:pPr>
+      <w:r>
+        <w:rPr>
+          <w:rFonts w:ascii="Courier New" w:eastAsia="Times New Roman" w:hAnsi="Courier New" w:cs="Courier New"/>
+          <w:color w:val="E8BF6A"/>
+          <w:kern w:val="0"/>
+          <w:sz w:val="24"/>
+          <w:szCs w:val="24"/>
+          <w:lang w:val="en-US" w:eastAsia="es-EC"/>
+          <w14:ligatures w14:val="none"/>
+        </w:rPr>
+        <w:t xml:space="preserve">&lt;!DOCTYPE </w:t>
+      </w:r>
+      <w:r>
+        <w:rPr>
+          <w:rFonts w:ascii="Courier New" w:eastAsia="Times New Roman" w:hAnsi="Courier New" w:cs="Courier New"/>
+          <w:color w:val="BABABA"/>
+          <w:kern w:val="0"/>
+          <w:sz w:val="24"/>
+          <w:szCs w:val="24"/>
+          <w:lang w:val="en-US" w:eastAsia="es-EC"/>
+          <w14:ligatures w14:val="none"/>
+        </w:rPr>
+        <w:t>html</w:t>
+      </w:r>
+      <w:r>
+        <w:rPr>
+          <w:rFonts w:ascii="Courier New" w:eastAsia="Times New Roman" w:hAnsi="Courier New" w:cs="Courier New"/>
+          <w:color w:val="E8BF6A"/>
+          <w:kern w:val="0"/>
+          <w:sz w:val="24"/>
+          <w:szCs w:val="24"/>
+          <w:lang w:val="en-US" w:eastAsia="es-EC"/>
+          <w14:ligatures w14:val="none"/>
+        </w:rPr>
+        <w:t>&gt;</w:t>
+      </w:r>
+      <w:r>
+        <w:rPr>
+          <w:rFonts w:ascii="Courier New" w:eastAsia="Times New Roman" w:hAnsi="Courier New" w:cs="Courier New"/>
+          <w:color w:val="E8BF6A"/>
+          <w:kern w:val="0"/>
+          <w:sz w:val="24"/>
+          <w:szCs w:val="24"/>
+          <w:lang w:val="en-US" w:eastAsia="es-EC"/>
+          <w14:ligatures w14:val="none"/>
+        </w:rPr>
+        <w:br/>
+        <w:t xml:space="preserve">&lt;html </w:t>
+      </w:r>
+      <w:proofErr w:type="spellStart"/>
+      <w:r>
+        <w:rPr>
+          <w:rFonts w:ascii="Courier New" w:eastAsia="Times New Roman" w:hAnsi="Courier New" w:cs="Courier New"/>
+          <w:color w:val="BABABA"/>
+          <w:kern w:val="0"/>
+          <w:sz w:val="24"/>
+          <w:szCs w:val="24"/>
+          <w:lang w:val="en-US" w:eastAsia="es-EC"/>
+          <w14:ligatures w14:val="none"/>
+        </w:rPr>
+        <w:t>xmlns:</w:t>
+      </w:r>
+      <w:r>
+        <w:rPr>
+          <w:rFonts w:ascii="Courier New" w:eastAsia="Times New Roman" w:hAnsi="Courier New" w:cs="Courier New"/>
+          <w:color w:val="9876AA"/>
+          <w:kern w:val="0"/>
+          <w:sz w:val="24"/>
+          <w:szCs w:val="24"/>
+          <w:lang w:val="en-US" w:eastAsia="es-EC"/>
+          <w14:ligatures w14:val="none"/>
+        </w:rPr>
+        <w:t>th</w:t>
+      </w:r>
+      <w:proofErr w:type="spellEnd"/>
+      <w:r>
+        <w:rPr>
+          <w:rFonts w:ascii="Courier New" w:eastAsia="Times New Roman" w:hAnsi="Courier New" w:cs="Courier New"/>
+          <w:color w:val="A5C261"/>
+          <w:kern w:val="0"/>
+          <w:sz w:val="24"/>
+          <w:szCs w:val="24"/>
+          <w:lang w:val="en-US" w:eastAsia="es-EC"/>
+          <w14:ligatures w14:val="none"/>
+        </w:rPr>
+        <w:t>="http://www.thymeleaf.org"</w:t>
+      </w:r>
+      <w:r>
+        <w:rPr>
+          <w:rFonts w:ascii="Courier New" w:eastAsia="Times New Roman" w:hAnsi="Courier New" w:cs="Courier New"/>
+          <w:color w:val="E8BF6A"/>
+          <w:kern w:val="0"/>
+          <w:sz w:val="24"/>
+          <w:szCs w:val="24"/>
+          <w:lang w:val="en-US" w:eastAsia="es-EC"/>
+          <w14:ligatures w14:val="none"/>
+        </w:rPr>
+        <w:t>&gt;</w:t>
+      </w:r>
+      <w:r>
+        <w:rPr>
+          <w:rFonts w:ascii="Courier New" w:eastAsia="Times New Roman" w:hAnsi="Courier New" w:cs="Courier New"/>
+          <w:color w:val="E8BF6A"/>
+          <w:kern w:val="0"/>
+          <w:sz w:val="24"/>
+          <w:szCs w:val="24"/>
+          <w:lang w:val="en-US" w:eastAsia="es-EC"/>
+          <w14:ligatures w14:val="none"/>
+        </w:rPr>
+        <w:br/>
+        <w:t>&lt;head&gt;</w:t>
+      </w:r>
+      <w:r>
+        <w:rPr>
+          <w:rFonts w:ascii="Courier New" w:eastAsia="Times New Roman" w:hAnsi="Courier New" w:cs="Courier New"/>
+          <w:color w:val="E8BF6A"/>
+          <w:kern w:val="0"/>
+          <w:sz w:val="24"/>
+          <w:szCs w:val="24"/>
+          <w:lang w:val="en-US" w:eastAsia="es-EC"/>
+          <w14:ligatures w14:val="none"/>
+        </w:rPr>
+        <w:br/>
+        <w:t xml:space="preserve">&lt;meta </w:t>
+      </w:r>
+      <w:r>
+        <w:rPr>
+          <w:rFonts w:ascii="Courier New" w:eastAsia="Times New Roman" w:hAnsi="Courier New" w:cs="Courier New"/>
+          <w:color w:val="BABABA"/>
+          <w:kern w:val="0"/>
+          <w:sz w:val="24"/>
+          <w:szCs w:val="24"/>
+          <w:lang w:val="en-US" w:eastAsia="es-EC"/>
+          <w14:ligatures w14:val="none"/>
+        </w:rPr>
+        <w:t>charset</w:t>
+      </w:r>
+      <w:r>
+        <w:rPr>
+          <w:rFonts w:ascii="Courier New" w:eastAsia="Times New Roman" w:hAnsi="Courier New" w:cs="Courier New"/>
+          <w:color w:val="A5C261"/>
+          <w:kern w:val="0"/>
+          <w:sz w:val="24"/>
+          <w:szCs w:val="24"/>
+          <w:lang w:val="en-US" w:eastAsia="es-EC"/>
+          <w14:ligatures w14:val="none"/>
+        </w:rPr>
+        <w:t>="UTF-8"</w:t>
+      </w:r>
+      <w:r>
+        <w:rPr>
+          <w:rFonts w:ascii="Courier New" w:eastAsia="Times New Roman" w:hAnsi="Courier New" w:cs="Courier New"/>
+          <w:color w:val="E8BF6A"/>
+          <w:kern w:val="0"/>
+          <w:sz w:val="24"/>
+          <w:szCs w:val="24"/>
+          <w:lang w:val="en-US" w:eastAsia="es-EC"/>
+          <w14:ligatures w14:val="none"/>
+        </w:rPr>
+        <w:t>&gt;</w:t>
+      </w:r>
+      <w:r>
+        <w:rPr>
+          <w:rFonts w:ascii="Courier New" w:eastAsia="Times New Roman" w:hAnsi="Courier New" w:cs="Courier New"/>
+          <w:color w:val="E8BF6A"/>
+          <w:kern w:val="0"/>
+          <w:sz w:val="24"/>
+          <w:szCs w:val="24"/>
+          <w:lang w:val="en-US" w:eastAsia="es-EC"/>
+          <w14:ligatures w14:val="none"/>
+        </w:rPr>
+        <w:br/>
+        <w:t xml:space="preserve">&lt;title </w:t>
+      </w:r>
+      <w:proofErr w:type="spellStart"/>
+      <w:r>
+        <w:rPr>
+          <w:rFonts w:ascii="Courier New" w:eastAsia="Times New Roman" w:hAnsi="Courier New" w:cs="Courier New"/>
+          <w:color w:val="9876AA"/>
+          <w:kern w:val="0"/>
+          <w:sz w:val="24"/>
+          <w:szCs w:val="24"/>
+          <w:lang w:val="en-US" w:eastAsia="es-EC"/>
+          <w14:ligatures w14:val="none"/>
+        </w:rPr>
+        <w:t>th</w:t>
+      </w:r>
+      <w:r>
+        <w:rPr>
+          <w:rFonts w:ascii="Courier New" w:eastAsia="Times New Roman" w:hAnsi="Courier New" w:cs="Courier New"/>
+          <w:color w:val="BABABA"/>
+          <w:kern w:val="0"/>
+          <w:sz w:val="24"/>
+          <w:szCs w:val="24"/>
+          <w:lang w:val="en-US" w:eastAsia="es-EC"/>
+          <w14:ligatures w14:val="none"/>
+        </w:rPr>
+        <w:t>:text</w:t>
+      </w:r>
+      <w:proofErr w:type="spellEnd"/>
+      <w:r>
+        <w:rPr>
+          <w:rFonts w:ascii="Courier New" w:eastAsia="Times New Roman" w:hAnsi="Courier New" w:cs="Courier New"/>
+          <w:color w:val="A5C261"/>
+          <w:kern w:val="0"/>
+          <w:sz w:val="24"/>
+          <w:szCs w:val="24"/>
+          <w:lang w:val="en-US" w:eastAsia="es-EC"/>
+          <w14:ligatures w14:val="none"/>
+        </w:rPr>
+        <w:t>="${</w:t>
+      </w:r>
+      <w:proofErr w:type="spellStart"/>
+      <w:r>
+        <w:rPr>
+          <w:rFonts w:ascii="Courier New" w:eastAsia="Times New Roman" w:hAnsi="Courier New" w:cs="Courier New"/>
+          <w:color w:val="A5C261"/>
+          <w:kern w:val="0"/>
+          <w:sz w:val="24"/>
+          <w:szCs w:val="24"/>
+          <w:lang w:val="en-US" w:eastAsia="es-EC"/>
+          <w14:ligatures w14:val="none"/>
+        </w:rPr>
+        <w:t>titulo</w:t>
+      </w:r>
+      <w:proofErr w:type="spellEnd"/>
+      <w:r>
+        <w:rPr>
+          <w:rFonts w:ascii="Courier New" w:eastAsia="Times New Roman" w:hAnsi="Courier New" w:cs="Courier New"/>
+          <w:color w:val="A5C261"/>
+          <w:kern w:val="0"/>
+          <w:sz w:val="24"/>
+          <w:szCs w:val="24"/>
+          <w:lang w:val="en-US" w:eastAsia="es-EC"/>
+          <w14:ligatures w14:val="none"/>
+        </w:rPr>
+        <w:t>}"</w:t>
+      </w:r>
+      <w:r>
+        <w:rPr>
+          <w:rFonts w:ascii="Courier New" w:eastAsia="Times New Roman" w:hAnsi="Courier New" w:cs="Courier New"/>
+          <w:color w:val="E8BF6A"/>
+          <w:kern w:val="0"/>
+          <w:sz w:val="24"/>
+          <w:szCs w:val="24"/>
+          <w:lang w:val="en-US" w:eastAsia="es-EC"/>
+          <w14:ligatures w14:val="none"/>
+        </w:rPr>
+        <w:t>&gt;&lt;/title&gt;</w:t>
+      </w:r>
+      <w:r>
+        <w:rPr>
+          <w:rFonts w:ascii="Courier New" w:eastAsia="Times New Roman" w:hAnsi="Courier New" w:cs="Courier New"/>
+          <w:color w:val="E8BF6A"/>
+          <w:kern w:val="0"/>
+          <w:sz w:val="24"/>
+          <w:szCs w:val="24"/>
+          <w:lang w:val="en-US" w:eastAsia="es-EC"/>
+          <w14:ligatures w14:val="none"/>
+        </w:rPr>
+        <w:br/>
+        <w:t>&lt;/head&gt;</w:t>
+      </w:r>
+      <w:r>
+        <w:rPr>
+          <w:rFonts w:ascii="Courier New" w:eastAsia="Times New Roman" w:hAnsi="Courier New" w:cs="Courier New"/>
+          <w:color w:val="E8BF6A"/>
+          <w:kern w:val="0"/>
+          <w:sz w:val="24"/>
+          <w:szCs w:val="24"/>
+          <w:lang w:val="en-US" w:eastAsia="es-EC"/>
+          <w14:ligatures w14:val="none"/>
+        </w:rPr>
+        <w:br/>
+        <w:t>&lt;body&gt;</w:t>
+      </w:r>
+      <w:r>
+        <w:rPr>
+          <w:rFonts w:ascii="Courier New" w:eastAsia="Times New Roman" w:hAnsi="Courier New" w:cs="Courier New"/>
+          <w:color w:val="E8BF6A"/>
+          <w:kern w:val="0"/>
+          <w:sz w:val="24"/>
+          <w:szCs w:val="24"/>
+          <w:lang w:val="en-US" w:eastAsia="es-EC"/>
+          <w14:ligatures w14:val="none"/>
+        </w:rPr>
+        <w:br/>
+        <w:t xml:space="preserve">    &lt;h3 </w:t>
+      </w:r>
+      <w:proofErr w:type="spellStart"/>
+      <w:r>
+        <w:rPr>
+          <w:rFonts w:ascii="Courier New" w:eastAsia="Times New Roman" w:hAnsi="Courier New" w:cs="Courier New"/>
+          <w:color w:val="9876AA"/>
+          <w:kern w:val="0"/>
+          <w:sz w:val="24"/>
+          <w:szCs w:val="24"/>
+          <w:lang w:val="en-US" w:eastAsia="es-EC"/>
+          <w14:ligatures w14:val="none"/>
+        </w:rPr>
+        <w:t>th</w:t>
+      </w:r>
+      <w:r>
+        <w:rPr>
+          <w:rFonts w:ascii="Courier New" w:eastAsia="Times New Roman" w:hAnsi="Courier New" w:cs="Courier New"/>
+          <w:color w:val="BABABA"/>
+          <w:kern w:val="0"/>
+          <w:sz w:val="24"/>
+          <w:szCs w:val="24"/>
+          <w:lang w:val="en-US" w:eastAsia="es-EC"/>
+          <w14:ligatures w14:val="none"/>
+        </w:rPr>
+        <w:t>:text</w:t>
+      </w:r>
+      <w:proofErr w:type="spellEnd"/>
+      <w:r>
+        <w:rPr>
+          <w:rFonts w:ascii="Courier New" w:eastAsia="Times New Roman" w:hAnsi="Courier New" w:cs="Courier New"/>
+          <w:color w:val="A5C261"/>
+          <w:kern w:val="0"/>
+          <w:sz w:val="24"/>
+          <w:szCs w:val="24"/>
+          <w:lang w:val="en-US" w:eastAsia="es-EC"/>
+          <w14:ligatures w14:val="none"/>
+        </w:rPr>
+        <w:t>="${</w:t>
+      </w:r>
+      <w:proofErr w:type="spellStart"/>
+      <w:r>
+        <w:rPr>
+          <w:rFonts w:ascii="Courier New" w:eastAsia="Times New Roman" w:hAnsi="Courier New" w:cs="Courier New"/>
+          <w:color w:val="A5C261"/>
+          <w:kern w:val="0"/>
+          <w:sz w:val="24"/>
+          <w:szCs w:val="24"/>
+          <w:lang w:val="en-US" w:eastAsia="es-EC"/>
+          <w14:ligatures w14:val="none"/>
+        </w:rPr>
+        <w:t>titulo</w:t>
+      </w:r>
+      <w:proofErr w:type="spellEnd"/>
+      <w:r>
+        <w:rPr>
+          <w:rFonts w:ascii="Courier New" w:eastAsia="Times New Roman" w:hAnsi="Courier New" w:cs="Courier New"/>
+          <w:color w:val="A5C261"/>
+          <w:kern w:val="0"/>
+          <w:sz w:val="24"/>
+          <w:szCs w:val="24"/>
+          <w:lang w:val="en-US" w:eastAsia="es-EC"/>
+          <w14:ligatures w14:val="none"/>
+        </w:rPr>
+        <w:t>}"</w:t>
+      </w:r>
+      <w:r>
+        <w:rPr>
+          <w:rFonts w:ascii="Courier New" w:eastAsia="Times New Roman" w:hAnsi="Courier New" w:cs="Courier New"/>
+          <w:color w:val="E8BF6A"/>
+          <w:kern w:val="0"/>
+          <w:sz w:val="24"/>
+          <w:szCs w:val="24"/>
+          <w:lang w:val="en-US" w:eastAsia="es-EC"/>
+          <w14:ligatures w14:val="none"/>
+        </w:rPr>
+        <w:t>&gt;&lt;/h3&gt;</w:t>
+      </w:r>
+      <w:r>
+        <w:rPr>
+          <w:rFonts w:ascii="Courier New" w:eastAsia="Times New Roman" w:hAnsi="Courier New" w:cs="Courier New"/>
+          <w:color w:val="E8BF6A"/>
+          <w:kern w:val="0"/>
+          <w:sz w:val="24"/>
+          <w:szCs w:val="24"/>
+          <w:lang w:val="en-US" w:eastAsia="es-EC"/>
+          <w14:ligatures w14:val="none"/>
+        </w:rPr>
+        <w:br/>
+      </w:r>
+      <w:r>
+        <w:rPr>
+          <w:rFonts w:ascii="Courier New" w:eastAsia="Times New Roman" w:hAnsi="Courier New" w:cs="Courier New"/>
+          <w:color w:val="E8BF6A"/>
+          <w:kern w:val="0"/>
+          <w:sz w:val="24"/>
+          <w:szCs w:val="24"/>
+          <w:lang w:val="en-US" w:eastAsia="es-EC"/>
+          <w14:ligatures w14:val="none"/>
+        </w:rPr>
+        <w:br/>
+        <w:t xml:space="preserve">    &lt;form </w:t>
+      </w:r>
+      <w:proofErr w:type="spellStart"/>
+      <w:r>
+        <w:rPr>
+          <w:rFonts w:ascii="Courier New" w:eastAsia="Times New Roman" w:hAnsi="Courier New" w:cs="Courier New"/>
+          <w:color w:val="9876AA"/>
+          <w:kern w:val="0"/>
+          <w:sz w:val="24"/>
+          <w:szCs w:val="24"/>
+          <w:lang w:val="en-US" w:eastAsia="es-EC"/>
+          <w14:ligatures w14:val="none"/>
+        </w:rPr>
+        <w:t>th</w:t>
+      </w:r>
+      <w:r>
+        <w:rPr>
+          <w:rFonts w:ascii="Courier New" w:eastAsia="Times New Roman" w:hAnsi="Courier New" w:cs="Courier New"/>
+          <w:color w:val="BABABA"/>
+          <w:kern w:val="0"/>
+          <w:sz w:val="24"/>
+          <w:szCs w:val="24"/>
+          <w:lang w:val="en-US" w:eastAsia="es-EC"/>
+          <w14:ligatures w14:val="none"/>
+        </w:rPr>
+        <w:t>:action</w:t>
+      </w:r>
+      <w:proofErr w:type="spellEnd"/>
+      <w:r>
+        <w:rPr>
+          <w:rFonts w:ascii="Courier New" w:eastAsia="Times New Roman" w:hAnsi="Courier New" w:cs="Courier New"/>
+          <w:color w:val="A5C261"/>
+          <w:kern w:val="0"/>
+          <w:sz w:val="24"/>
+          <w:szCs w:val="24"/>
+          <w:lang w:val="en-US" w:eastAsia="es-EC"/>
+          <w14:ligatures w14:val="none"/>
+        </w:rPr>
+        <w:t xml:space="preserve">="@{/form}" </w:t>
+      </w:r>
+      <w:r>
+        <w:rPr>
+          <w:rFonts w:ascii="Courier New" w:eastAsia="Times New Roman" w:hAnsi="Courier New" w:cs="Courier New"/>
+          <w:color w:val="BABABA"/>
+          <w:kern w:val="0"/>
+          <w:sz w:val="24"/>
+          <w:szCs w:val="24"/>
+          <w:lang w:val="en-US" w:eastAsia="es-EC"/>
+          <w14:ligatures w14:val="none"/>
+        </w:rPr>
+        <w:t>method</w:t>
+      </w:r>
+      <w:r>
+        <w:rPr>
+          <w:rFonts w:ascii="Courier New" w:eastAsia="Times New Roman" w:hAnsi="Courier New" w:cs="Courier New"/>
+          <w:color w:val="A5C261"/>
+          <w:kern w:val="0"/>
+          <w:sz w:val="24"/>
+          <w:szCs w:val="24"/>
+          <w:lang w:val="en-US" w:eastAsia="es-EC"/>
+          <w14:ligatures w14:val="none"/>
+        </w:rPr>
+        <w:t xml:space="preserve">="post" </w:t>
+      </w:r>
+      <w:proofErr w:type="spellStart"/>
+      <w:r>
+        <w:rPr>
+          <w:rFonts w:ascii="Courier New" w:eastAsia="Times New Roman" w:hAnsi="Courier New" w:cs="Courier New"/>
+          <w:color w:val="9876AA"/>
+          <w:kern w:val="0"/>
+          <w:sz w:val="24"/>
+          <w:szCs w:val="24"/>
+          <w:lang w:val="en-US" w:eastAsia="es-EC"/>
+          <w14:ligatures w14:val="none"/>
+        </w:rPr>
+        <w:t>th</w:t>
+      </w:r>
+      <w:r>
+        <w:rPr>
+          <w:rFonts w:ascii="Courier New" w:eastAsia="Times New Roman" w:hAnsi="Courier New" w:cs="Courier New"/>
+          <w:color w:val="BABABA"/>
+          <w:kern w:val="0"/>
+          <w:sz w:val="24"/>
+          <w:szCs w:val="24"/>
+          <w:lang w:val="en-US" w:eastAsia="es-EC"/>
+          <w14:ligatures w14:val="none"/>
+        </w:rPr>
+        <w:t>:object</w:t>
+      </w:r>
+      <w:proofErr w:type="spellEnd"/>
+      <w:r>
+        <w:rPr>
+          <w:rFonts w:ascii="Courier New" w:eastAsia="Times New Roman" w:hAnsi="Courier New" w:cs="Courier New"/>
+          <w:color w:val="A5C261"/>
+          <w:kern w:val="0"/>
+          <w:sz w:val="24"/>
+          <w:szCs w:val="24"/>
+          <w:lang w:val="en-US" w:eastAsia="es-EC"/>
+          <w14:ligatures w14:val="none"/>
+        </w:rPr>
+        <w:t>="${</w:t>
+      </w:r>
+      <w:proofErr w:type="spellStart"/>
+      <w:r>
+        <w:rPr>
+          <w:rFonts w:ascii="Courier New" w:eastAsia="Times New Roman" w:hAnsi="Courier New" w:cs="Courier New"/>
+          <w:color w:val="A5C261"/>
+          <w:kern w:val="0"/>
+          <w:sz w:val="24"/>
+          <w:szCs w:val="24"/>
+          <w:lang w:val="en-US" w:eastAsia="es-EC"/>
+          <w14:ligatures w14:val="none"/>
+        </w:rPr>
+        <w:t>usuario</w:t>
+      </w:r>
+      <w:proofErr w:type="spellEnd"/>
+      <w:r>
+        <w:rPr>
+          <w:rFonts w:ascii="Courier New" w:eastAsia="Times New Roman" w:hAnsi="Courier New" w:cs="Courier New"/>
+          <w:color w:val="A5C261"/>
+          <w:kern w:val="0"/>
+          <w:sz w:val="24"/>
+          <w:szCs w:val="24"/>
+          <w:lang w:val="en-US" w:eastAsia="es-EC"/>
+          <w14:ligatures w14:val="none"/>
+        </w:rPr>
+        <w:t>}"</w:t>
+      </w:r>
+      <w:r>
+        <w:rPr>
+          <w:rFonts w:ascii="Courier New" w:eastAsia="Times New Roman" w:hAnsi="Courier New" w:cs="Courier New"/>
+          <w:color w:val="E8BF6A"/>
+          <w:kern w:val="0"/>
+          <w:sz w:val="24"/>
+          <w:szCs w:val="24"/>
+          <w:lang w:val="en-US" w:eastAsia="es-EC"/>
+          <w14:ligatures w14:val="none"/>
+        </w:rPr>
+        <w:t>&gt;</w:t>
+      </w:r>
+      <w:r>
+        <w:rPr>
+          <w:rFonts w:ascii="Courier New" w:eastAsia="Times New Roman" w:hAnsi="Courier New" w:cs="Courier New"/>
+          <w:color w:val="E8BF6A"/>
+          <w:kern w:val="0"/>
+          <w:sz w:val="24"/>
+          <w:szCs w:val="24"/>
+          <w:lang w:val="en-US" w:eastAsia="es-EC"/>
+          <w14:ligatures w14:val="none"/>
+        </w:rPr>
+        <w:br/>
+      </w:r>
+      <w:r>
+        <w:rPr>
+          <w:rFonts w:ascii="Courier New" w:eastAsia="Times New Roman" w:hAnsi="Courier New" w:cs="Courier New"/>
+          <w:color w:val="E8BF6A"/>
+          <w:kern w:val="0"/>
+          <w:sz w:val="24"/>
+          <w:szCs w:val="24"/>
+          <w:lang w:val="en-US" w:eastAsia="es-EC"/>
+          <w14:ligatures w14:val="none"/>
+        </w:rPr>
+        <w:br/>
+      </w:r>
+      <w:r>
+        <w:rPr>
+          <w:rFonts w:ascii="Courier New" w:eastAsia="Times New Roman" w:hAnsi="Courier New" w:cs="Courier New"/>
+          <w:color w:val="808080"/>
+          <w:kern w:val="0"/>
+          <w:sz w:val="24"/>
+          <w:szCs w:val="24"/>
+          <w:lang w:val="en-US" w:eastAsia="es-EC"/>
+          <w14:ligatures w14:val="none"/>
+        </w:rPr>
+        <w:t xml:space="preserve">&lt;!--       </w:t>
+      </w:r>
+      <w:proofErr w:type="spellStart"/>
+      <w:r>
+        <w:rPr>
+          <w:rFonts w:ascii="Courier New" w:eastAsia="Times New Roman" w:hAnsi="Courier New" w:cs="Courier New"/>
+          <w:color w:val="808080"/>
+          <w:kern w:val="0"/>
+          <w:sz w:val="24"/>
+          <w:szCs w:val="24"/>
+          <w:lang w:val="en-US" w:eastAsia="es-EC"/>
+          <w14:ligatures w14:val="none"/>
+        </w:rPr>
+        <w:t>mostrando</w:t>
+      </w:r>
+      <w:proofErr w:type="spellEnd"/>
+      <w:r>
+        <w:rPr>
+          <w:rFonts w:ascii="Courier New" w:eastAsia="Times New Roman" w:hAnsi="Courier New" w:cs="Courier New"/>
+          <w:color w:val="808080"/>
+          <w:kern w:val="0"/>
+          <w:sz w:val="24"/>
+          <w:szCs w:val="24"/>
+          <w:lang w:val="en-US" w:eastAsia="es-EC"/>
+          <w14:ligatures w14:val="none"/>
+        </w:rPr>
+        <w:t xml:space="preserve"> </w:t>
+      </w:r>
+      <w:proofErr w:type="spellStart"/>
+      <w:r>
+        <w:rPr>
+          <w:rFonts w:ascii="Courier New" w:eastAsia="Times New Roman" w:hAnsi="Courier New" w:cs="Courier New"/>
+          <w:color w:val="808080"/>
+          <w:kern w:val="0"/>
+          <w:sz w:val="24"/>
+          <w:szCs w:val="24"/>
+          <w:lang w:val="en-US" w:eastAsia="es-EC"/>
+          <w14:ligatures w14:val="none"/>
+        </w:rPr>
+        <w:t>valores</w:t>
+      </w:r>
+      <w:proofErr w:type="spellEnd"/>
+      <w:r>
+        <w:rPr>
+          <w:rFonts w:ascii="Courier New" w:eastAsia="Times New Roman" w:hAnsi="Courier New" w:cs="Courier New"/>
+          <w:color w:val="808080"/>
+          <w:kern w:val="0"/>
+          <w:sz w:val="24"/>
+          <w:szCs w:val="24"/>
+          <w:lang w:val="en-US" w:eastAsia="es-EC"/>
+          <w14:ligatures w14:val="none"/>
+        </w:rPr>
+        <w:t xml:space="preserve"> de </w:t>
+      </w:r>
+      <w:proofErr w:type="spellStart"/>
+      <w:r>
+        <w:rPr>
+          <w:rFonts w:ascii="Courier New" w:eastAsia="Times New Roman" w:hAnsi="Courier New" w:cs="Courier New"/>
+          <w:color w:val="808080"/>
+          <w:kern w:val="0"/>
+          <w:sz w:val="24"/>
+          <w:szCs w:val="24"/>
+          <w:lang w:val="en-US" w:eastAsia="es-EC"/>
+          <w14:ligatures w14:val="none"/>
+        </w:rPr>
+        <w:t>atributos</w:t>
+      </w:r>
+      <w:proofErr w:type="spellEnd"/>
+      <w:r>
+        <w:rPr>
+          <w:rFonts w:ascii="Courier New" w:eastAsia="Times New Roman" w:hAnsi="Courier New" w:cs="Courier New"/>
+          <w:color w:val="808080"/>
+          <w:kern w:val="0"/>
+          <w:sz w:val="24"/>
+          <w:szCs w:val="24"/>
+          <w:lang w:val="en-US" w:eastAsia="es-EC"/>
+          <w14:ligatures w14:val="none"/>
+        </w:rPr>
+        <w:t xml:space="preserve"> de </w:t>
+      </w:r>
+      <w:proofErr w:type="spellStart"/>
+      <w:r>
+        <w:rPr>
+          <w:rFonts w:ascii="Courier New" w:eastAsia="Times New Roman" w:hAnsi="Courier New" w:cs="Courier New"/>
+          <w:color w:val="808080"/>
+          <w:kern w:val="0"/>
+          <w:sz w:val="24"/>
+          <w:szCs w:val="24"/>
+          <w:lang w:val="en-US" w:eastAsia="es-EC"/>
+          <w14:ligatures w14:val="none"/>
+        </w:rPr>
+        <w:t>objeto</w:t>
+      </w:r>
+      <w:proofErr w:type="spellEnd"/>
+      <w:r>
+        <w:rPr>
+          <w:rFonts w:ascii="Courier New" w:eastAsia="Times New Roman" w:hAnsi="Courier New" w:cs="Courier New"/>
+          <w:color w:val="808080"/>
+          <w:kern w:val="0"/>
+          <w:sz w:val="24"/>
+          <w:szCs w:val="24"/>
+          <w:lang w:val="en-US" w:eastAsia="es-EC"/>
+          <w14:ligatures w14:val="none"/>
+        </w:rPr>
+        <w:t xml:space="preserve"> model </w:t>
+      </w:r>
+      <w:proofErr w:type="spellStart"/>
+      <w:r>
+        <w:rPr>
+          <w:rFonts w:ascii="Courier New" w:eastAsia="Times New Roman" w:hAnsi="Courier New" w:cs="Courier New"/>
+          <w:color w:val="808080"/>
+          <w:kern w:val="0"/>
+          <w:sz w:val="24"/>
+          <w:szCs w:val="24"/>
+          <w:lang w:val="en-US" w:eastAsia="es-EC"/>
+          <w14:ligatures w14:val="none"/>
+        </w:rPr>
+        <w:t>en</w:t>
+      </w:r>
+      <w:proofErr w:type="spellEnd"/>
+      <w:r>
+        <w:rPr>
+          <w:rFonts w:ascii="Courier New" w:eastAsia="Times New Roman" w:hAnsi="Courier New" w:cs="Courier New"/>
+          <w:color w:val="808080"/>
+          <w:kern w:val="0"/>
+          <w:sz w:val="24"/>
+          <w:szCs w:val="24"/>
+          <w:lang w:val="en-US" w:eastAsia="es-EC"/>
+          <w14:ligatures w14:val="none"/>
+        </w:rPr>
+        <w:t xml:space="preserve"> </w:t>
+      </w:r>
+      <w:proofErr w:type="spellStart"/>
+      <w:r>
+        <w:rPr>
+          <w:rFonts w:ascii="Courier New" w:eastAsia="Times New Roman" w:hAnsi="Courier New" w:cs="Courier New"/>
+          <w:color w:val="808080"/>
+          <w:kern w:val="0"/>
+          <w:sz w:val="24"/>
+          <w:szCs w:val="24"/>
+          <w:lang w:val="en-US" w:eastAsia="es-EC"/>
+          <w14:ligatures w14:val="none"/>
+        </w:rPr>
+        <w:t>el</w:t>
+      </w:r>
+      <w:proofErr w:type="spellEnd"/>
+      <w:r>
+        <w:rPr>
+          <w:rFonts w:ascii="Courier New" w:eastAsia="Times New Roman" w:hAnsi="Courier New" w:cs="Courier New"/>
+          <w:color w:val="808080"/>
+          <w:kern w:val="0"/>
+          <w:sz w:val="24"/>
+          <w:szCs w:val="24"/>
+          <w:lang w:val="en-US" w:eastAsia="es-EC"/>
+          <w14:ligatures w14:val="none"/>
+        </w:rPr>
+        <w:t xml:space="preserve"> </w:t>
+      </w:r>
+      <w:proofErr w:type="spellStart"/>
+      <w:r>
+        <w:rPr>
+          <w:rFonts w:ascii="Courier New" w:eastAsia="Times New Roman" w:hAnsi="Courier New" w:cs="Courier New"/>
+          <w:color w:val="808080"/>
+          <w:kern w:val="0"/>
+          <w:sz w:val="24"/>
+          <w:szCs w:val="24"/>
+          <w:lang w:val="en-US" w:eastAsia="es-EC"/>
+          <w14:ligatures w14:val="none"/>
+        </w:rPr>
+        <w:t>formulario</w:t>
+      </w:r>
+      <w:proofErr w:type="spellEnd"/>
+      <w:r>
+        <w:rPr>
+          <w:rFonts w:ascii="Courier New" w:eastAsia="Times New Roman" w:hAnsi="Courier New" w:cs="Courier New"/>
+          <w:color w:val="808080"/>
+          <w:kern w:val="0"/>
+          <w:sz w:val="24"/>
+          <w:szCs w:val="24"/>
+          <w:lang w:val="en-US" w:eastAsia="es-EC"/>
+          <w14:ligatures w14:val="none"/>
+        </w:rPr>
+        <w:t xml:space="preserve"> (only </w:t>
+      </w:r>
+      <w:proofErr w:type="spellStart"/>
+      <w:r>
+        <w:rPr>
+          <w:rFonts w:ascii="Courier New" w:eastAsia="Times New Roman" w:hAnsi="Courier New" w:cs="Courier New"/>
+          <w:color w:val="808080"/>
+          <w:kern w:val="0"/>
+          <w:sz w:val="24"/>
+          <w:szCs w:val="24"/>
+          <w:lang w:val="en-US" w:eastAsia="es-EC"/>
+          <w14:ligatures w14:val="none"/>
+        </w:rPr>
+        <w:t>nombre</w:t>
+      </w:r>
+      <w:proofErr w:type="spellEnd"/>
+      <w:r>
+        <w:rPr>
+          <w:rFonts w:ascii="Courier New" w:eastAsia="Times New Roman" w:hAnsi="Courier New" w:cs="Courier New"/>
+          <w:color w:val="808080"/>
+          <w:kern w:val="0"/>
+          <w:sz w:val="24"/>
+          <w:szCs w:val="24"/>
+          <w:lang w:val="en-US" w:eastAsia="es-EC"/>
+          <w14:ligatures w14:val="none"/>
+        </w:rPr>
+        <w:t xml:space="preserve"> y </w:t>
+      </w:r>
+      <w:proofErr w:type="spellStart"/>
+      <w:r>
+        <w:rPr>
+          <w:rFonts w:ascii="Courier New" w:eastAsia="Times New Roman" w:hAnsi="Courier New" w:cs="Courier New"/>
+          <w:color w:val="808080"/>
+          <w:kern w:val="0"/>
+          <w:sz w:val="24"/>
+          <w:szCs w:val="24"/>
+          <w:lang w:val="en-US" w:eastAsia="es-EC"/>
+          <w14:ligatures w14:val="none"/>
+        </w:rPr>
+        <w:t>apellido</w:t>
+      </w:r>
+      <w:proofErr w:type="spellEnd"/>
+      <w:r>
+        <w:rPr>
+          <w:rFonts w:ascii="Courier New" w:eastAsia="Times New Roman" w:hAnsi="Courier New" w:cs="Courier New"/>
+          <w:color w:val="808080"/>
+          <w:kern w:val="0"/>
+          <w:sz w:val="24"/>
+          <w:szCs w:val="24"/>
+          <w:lang w:val="en-US" w:eastAsia="es-EC"/>
+          <w14:ligatures w14:val="none"/>
+        </w:rPr>
+        <w:t>)--&gt;</w:t>
+      </w:r>
+      <w:r>
+        <w:rPr>
+          <w:rFonts w:ascii="Courier New" w:eastAsia="Times New Roman" w:hAnsi="Courier New" w:cs="Courier New"/>
+          <w:color w:val="808080"/>
+          <w:kern w:val="0"/>
+          <w:sz w:val="24"/>
+          <w:szCs w:val="24"/>
+          <w:lang w:val="en-US" w:eastAsia="es-EC"/>
+          <w14:ligatures w14:val="none"/>
+        </w:rPr>
+        <w:br/>
+        <w:t xml:space="preserve">       </w:t>
+      </w:r>
+      <w:r>
+        <w:rPr>
+          <w:rFonts w:ascii="Courier New" w:eastAsia="Times New Roman" w:hAnsi="Courier New" w:cs="Courier New"/>
+          <w:color w:val="E8BF6A"/>
+          <w:kern w:val="0"/>
+          <w:sz w:val="24"/>
+          <w:szCs w:val="24"/>
+          <w:lang w:val="en-US" w:eastAsia="es-EC"/>
+          <w14:ligatures w14:val="none"/>
+        </w:rPr>
+        <w:t>&lt;div&gt;</w:t>
+      </w:r>
+      <w:r>
+        <w:rPr>
+          <w:rFonts w:ascii="Courier New" w:eastAsia="Times New Roman" w:hAnsi="Courier New" w:cs="Courier New"/>
+          <w:color w:val="E8BF6A"/>
+          <w:kern w:val="0"/>
+          <w:sz w:val="24"/>
+          <w:szCs w:val="24"/>
+          <w:lang w:val="en-US" w:eastAsia="es-EC"/>
+          <w14:ligatures w14:val="none"/>
+        </w:rPr>
+        <w:br/>
+        <w:t xml:space="preserve">          &lt;label </w:t>
+      </w:r>
+      <w:r>
+        <w:rPr>
+          <w:rFonts w:ascii="Courier New" w:eastAsia="Times New Roman" w:hAnsi="Courier New" w:cs="Courier New"/>
+          <w:color w:val="BABABA"/>
+          <w:kern w:val="0"/>
+          <w:sz w:val="24"/>
+          <w:szCs w:val="24"/>
+          <w:lang w:val="en-US" w:eastAsia="es-EC"/>
+          <w14:ligatures w14:val="none"/>
+        </w:rPr>
+        <w:t>for</w:t>
+      </w:r>
+      <w:r>
+        <w:rPr>
+          <w:rFonts w:ascii="Courier New" w:eastAsia="Times New Roman" w:hAnsi="Courier New" w:cs="Courier New"/>
+          <w:color w:val="A5C261"/>
+          <w:kern w:val="0"/>
+          <w:sz w:val="24"/>
+          <w:szCs w:val="24"/>
+          <w:lang w:val="en-US" w:eastAsia="es-EC"/>
+          <w14:ligatures w14:val="none"/>
+        </w:rPr>
+        <w:t>="</w:t>
+      </w:r>
+      <w:proofErr w:type="spellStart"/>
+      <w:r>
+        <w:rPr>
+          <w:rFonts w:ascii="Courier New" w:eastAsia="Times New Roman" w:hAnsi="Courier New" w:cs="Courier New"/>
+          <w:color w:val="A5C261"/>
+          <w:kern w:val="0"/>
+          <w:sz w:val="24"/>
+          <w:szCs w:val="24"/>
+          <w:lang w:val="en-US" w:eastAsia="es-EC"/>
+          <w14:ligatures w14:val="none"/>
+        </w:rPr>
+        <w:t>nombre</w:t>
+      </w:r>
+      <w:proofErr w:type="spellEnd"/>
+      <w:r>
+        <w:rPr>
+          <w:rFonts w:ascii="Courier New" w:eastAsia="Times New Roman" w:hAnsi="Courier New" w:cs="Courier New"/>
+          <w:color w:val="A5C261"/>
+          <w:kern w:val="0"/>
+          <w:sz w:val="24"/>
+          <w:szCs w:val="24"/>
+          <w:lang w:val="en-US" w:eastAsia="es-EC"/>
+          <w14:ligatures w14:val="none"/>
+        </w:rPr>
+        <w:t>"</w:t>
+      </w:r>
+      <w:r>
+        <w:rPr>
+          <w:rFonts w:ascii="Courier New" w:eastAsia="Times New Roman" w:hAnsi="Courier New" w:cs="Courier New"/>
+          <w:color w:val="E8BF6A"/>
+          <w:kern w:val="0"/>
+          <w:sz w:val="24"/>
+          <w:szCs w:val="24"/>
+          <w:lang w:val="en-US" w:eastAsia="es-EC"/>
+          <w14:ligatures w14:val="none"/>
+        </w:rPr>
+        <w:t>&gt;</w:t>
+      </w:r>
+      <w:r>
+        <w:rPr>
+          <w:rFonts w:ascii="Courier New" w:eastAsia="Times New Roman" w:hAnsi="Courier New" w:cs="Courier New"/>
+          <w:color w:val="A9B7C6"/>
+          <w:kern w:val="0"/>
+          <w:sz w:val="24"/>
+          <w:szCs w:val="24"/>
+          <w:lang w:val="en-US" w:eastAsia="es-EC"/>
+          <w14:ligatures w14:val="none"/>
+        </w:rPr>
+        <w:t>Nombre</w:t>
+      </w:r>
+      <w:r>
+        <w:rPr>
+          <w:rFonts w:ascii="Courier New" w:eastAsia="Times New Roman" w:hAnsi="Courier New" w:cs="Courier New"/>
+          <w:color w:val="E8BF6A"/>
+          <w:kern w:val="0"/>
+          <w:sz w:val="24"/>
+          <w:szCs w:val="24"/>
+          <w:lang w:val="en-US" w:eastAsia="es-EC"/>
+          <w14:ligatures w14:val="none"/>
+        </w:rPr>
+        <w:t>&lt;/label&gt;</w:t>
+      </w:r>
+      <w:r>
+        <w:rPr>
+          <w:rFonts w:ascii="Courier New" w:eastAsia="Times New Roman" w:hAnsi="Courier New" w:cs="Courier New"/>
+          <w:color w:val="E8BF6A"/>
+          <w:kern w:val="0"/>
+          <w:sz w:val="24"/>
+          <w:szCs w:val="24"/>
+          <w:lang w:val="en-US" w:eastAsia="es-EC"/>
+          <w14:ligatures w14:val="none"/>
+        </w:rPr>
+        <w:br/>
+        <w:t xml:space="preserve">          &lt;div&gt;</w:t>
+      </w:r>
+      <w:r>
+        <w:rPr>
+          <w:rFonts w:ascii="Courier New" w:eastAsia="Times New Roman" w:hAnsi="Courier New" w:cs="Courier New"/>
+          <w:color w:val="E8BF6A"/>
+          <w:kern w:val="0"/>
+          <w:sz w:val="24"/>
+          <w:szCs w:val="24"/>
+          <w:lang w:val="en-US" w:eastAsia="es-EC"/>
+          <w14:ligatures w14:val="none"/>
+        </w:rPr>
+        <w:br/>
+        <w:t xml:space="preserve">             &lt;input </w:t>
+      </w:r>
+      <w:r>
+        <w:rPr>
+          <w:rFonts w:ascii="Courier New" w:eastAsia="Times New Roman" w:hAnsi="Courier New" w:cs="Courier New"/>
+          <w:color w:val="BABABA"/>
+          <w:kern w:val="0"/>
+          <w:sz w:val="24"/>
+          <w:szCs w:val="24"/>
+          <w:lang w:val="en-US" w:eastAsia="es-EC"/>
+          <w14:ligatures w14:val="none"/>
+        </w:rPr>
+        <w:t>type</w:t>
+      </w:r>
+      <w:r>
+        <w:rPr>
+          <w:rFonts w:ascii="Courier New" w:eastAsia="Times New Roman" w:hAnsi="Courier New" w:cs="Courier New"/>
+          <w:color w:val="A5C261"/>
+          <w:kern w:val="0"/>
+          <w:sz w:val="24"/>
+          <w:szCs w:val="24"/>
+          <w:lang w:val="en-US" w:eastAsia="es-EC"/>
+          <w14:ligatures w14:val="none"/>
+        </w:rPr>
+        <w:t xml:space="preserve">="text" </w:t>
+      </w:r>
+      <w:r>
+        <w:rPr>
+          <w:rFonts w:ascii="Courier New" w:eastAsia="Times New Roman" w:hAnsi="Courier New" w:cs="Courier New"/>
+          <w:color w:val="BABABA"/>
+          <w:kern w:val="0"/>
+          <w:sz w:val="24"/>
+          <w:szCs w:val="24"/>
+          <w:lang w:val="en-US" w:eastAsia="es-EC"/>
+          <w14:ligatures w14:val="none"/>
+        </w:rPr>
+        <w:t>id</w:t>
+      </w:r>
+      <w:r>
+        <w:rPr>
+          <w:rFonts w:ascii="Courier New" w:eastAsia="Times New Roman" w:hAnsi="Courier New" w:cs="Courier New"/>
+          <w:color w:val="A5C261"/>
+          <w:kern w:val="0"/>
+          <w:sz w:val="24"/>
+          <w:szCs w:val="24"/>
+          <w:lang w:val="en-US" w:eastAsia="es-EC"/>
+          <w14:ligatures w14:val="none"/>
+        </w:rPr>
+        <w:t>="</w:t>
+      </w:r>
+      <w:proofErr w:type="spellStart"/>
+      <w:r>
+        <w:rPr>
+          <w:rFonts w:ascii="Courier New" w:eastAsia="Times New Roman" w:hAnsi="Courier New" w:cs="Courier New"/>
+          <w:color w:val="A5C261"/>
+          <w:kern w:val="0"/>
+          <w:sz w:val="24"/>
+          <w:szCs w:val="24"/>
+          <w:lang w:val="en-US" w:eastAsia="es-EC"/>
+          <w14:ligatures w14:val="none"/>
+        </w:rPr>
+        <w:t>nombre</w:t>
+      </w:r>
+      <w:proofErr w:type="spellEnd"/>
+      <w:r>
+        <w:rPr>
+          <w:rFonts w:ascii="Courier New" w:eastAsia="Times New Roman" w:hAnsi="Courier New" w:cs="Courier New"/>
+          <w:color w:val="A5C261"/>
+          <w:kern w:val="0"/>
+          <w:sz w:val="24"/>
+          <w:szCs w:val="24"/>
+          <w:lang w:val="en-US" w:eastAsia="es-EC"/>
+          <w14:ligatures w14:val="none"/>
+        </w:rPr>
+        <w:t xml:space="preserve">" </w:t>
+      </w:r>
+      <w:proofErr w:type="spellStart"/>
+      <w:r>
+        <w:rPr>
+          <w:rFonts w:ascii="Courier New" w:eastAsia="Times New Roman" w:hAnsi="Courier New" w:cs="Courier New"/>
+          <w:color w:val="9876AA"/>
+          <w:kern w:val="0"/>
+          <w:sz w:val="24"/>
+          <w:szCs w:val="24"/>
+          <w:lang w:val="en-US" w:eastAsia="es-EC"/>
+          <w14:ligatures w14:val="none"/>
+        </w:rPr>
+        <w:t>th</w:t>
+      </w:r>
+      <w:r>
+        <w:rPr>
+          <w:rFonts w:ascii="Courier New" w:eastAsia="Times New Roman" w:hAnsi="Courier New" w:cs="Courier New"/>
+          <w:color w:val="BABABA"/>
+          <w:kern w:val="0"/>
+          <w:sz w:val="24"/>
+          <w:szCs w:val="24"/>
+          <w:lang w:val="en-US" w:eastAsia="es-EC"/>
+          <w14:ligatures w14:val="none"/>
+        </w:rPr>
+        <w:t>:field</w:t>
+      </w:r>
+      <w:proofErr w:type="spellEnd"/>
+      <w:r>
+        <w:rPr>
+          <w:rFonts w:ascii="Courier New" w:eastAsia="Times New Roman" w:hAnsi="Courier New" w:cs="Courier New"/>
+          <w:color w:val="A5C261"/>
+          <w:kern w:val="0"/>
+          <w:sz w:val="24"/>
+          <w:szCs w:val="24"/>
+          <w:lang w:val="en-US" w:eastAsia="es-EC"/>
+          <w14:ligatures w14:val="none"/>
+        </w:rPr>
+        <w:t>="*{</w:t>
+      </w:r>
+      <w:proofErr w:type="spellStart"/>
+      <w:r>
+        <w:rPr>
+          <w:rFonts w:ascii="Courier New" w:eastAsia="Times New Roman" w:hAnsi="Courier New" w:cs="Courier New"/>
+          <w:color w:val="A5C261"/>
+          <w:kern w:val="0"/>
+          <w:sz w:val="24"/>
+          <w:szCs w:val="24"/>
+          <w:lang w:val="en-US" w:eastAsia="es-EC"/>
+          <w14:ligatures w14:val="none"/>
+        </w:rPr>
+        <w:t>nombre</w:t>
+      </w:r>
+      <w:proofErr w:type="spellEnd"/>
+      <w:r>
+        <w:rPr>
+          <w:rFonts w:ascii="Courier New" w:eastAsia="Times New Roman" w:hAnsi="Courier New" w:cs="Courier New"/>
+          <w:color w:val="A5C261"/>
+          <w:kern w:val="0"/>
+          <w:sz w:val="24"/>
+          <w:szCs w:val="24"/>
+          <w:lang w:val="en-US" w:eastAsia="es-EC"/>
+          <w14:ligatures w14:val="none"/>
+        </w:rPr>
+        <w:t>}"</w:t>
+      </w:r>
+      <w:r>
+        <w:rPr>
+          <w:rFonts w:ascii="Courier New" w:eastAsia="Times New Roman" w:hAnsi="Courier New" w:cs="Courier New"/>
+          <w:color w:val="E8BF6A"/>
+          <w:kern w:val="0"/>
+          <w:sz w:val="24"/>
+          <w:szCs w:val="24"/>
+          <w:lang w:val="en-US" w:eastAsia="es-EC"/>
+          <w14:ligatures w14:val="none"/>
+        </w:rPr>
+        <w:t>&gt;</w:t>
+      </w:r>
+      <w:r>
+        <w:rPr>
+          <w:rFonts w:ascii="Courier New" w:eastAsia="Times New Roman" w:hAnsi="Courier New" w:cs="Courier New"/>
+          <w:color w:val="E8BF6A"/>
+          <w:kern w:val="0"/>
+          <w:sz w:val="24"/>
+          <w:szCs w:val="24"/>
+          <w:lang w:val="en-US" w:eastAsia="es-EC"/>
+          <w14:ligatures w14:val="none"/>
+        </w:rPr>
+        <w:br/>
+        <w:t xml:space="preserve">          &lt;/div&gt;</w:t>
+      </w:r>
+      <w:r>
+        <w:rPr>
+          <w:rFonts w:ascii="Courier New" w:eastAsia="Times New Roman" w:hAnsi="Courier New" w:cs="Courier New"/>
+          <w:color w:val="E8BF6A"/>
+          <w:kern w:val="0"/>
+          <w:sz w:val="24"/>
+          <w:szCs w:val="24"/>
+          <w:lang w:val="en-US" w:eastAsia="es-EC"/>
+          <w14:ligatures w14:val="none"/>
+        </w:rPr>
+        <w:br/>
+        <w:t xml:space="preserve">          &lt;div </w:t>
+      </w:r>
+      <w:proofErr w:type="spellStart"/>
+      <w:r>
+        <w:rPr>
+          <w:rFonts w:ascii="Courier New" w:eastAsia="Times New Roman" w:hAnsi="Courier New" w:cs="Courier New"/>
+          <w:color w:val="9876AA"/>
+          <w:kern w:val="0"/>
+          <w:sz w:val="24"/>
+          <w:szCs w:val="24"/>
+          <w:lang w:val="en-US" w:eastAsia="es-EC"/>
+          <w14:ligatures w14:val="none"/>
+        </w:rPr>
+        <w:t>th</w:t>
+      </w:r>
+      <w:r>
+        <w:rPr>
+          <w:rFonts w:ascii="Courier New" w:eastAsia="Times New Roman" w:hAnsi="Courier New" w:cs="Courier New"/>
+          <w:color w:val="BABABA"/>
+          <w:kern w:val="0"/>
+          <w:sz w:val="24"/>
+          <w:szCs w:val="24"/>
+          <w:lang w:val="en-US" w:eastAsia="es-EC"/>
+          <w14:ligatures w14:val="none"/>
+        </w:rPr>
+        <w:t>:if</w:t>
+      </w:r>
+      <w:proofErr w:type="spellEnd"/>
+      <w:r>
+        <w:rPr>
+          <w:rFonts w:ascii="Courier New" w:eastAsia="Times New Roman" w:hAnsi="Courier New" w:cs="Courier New"/>
+          <w:color w:val="A5C261"/>
+          <w:kern w:val="0"/>
+          <w:sz w:val="24"/>
+          <w:szCs w:val="24"/>
+          <w:lang w:val="en-US" w:eastAsia="es-EC"/>
+          <w14:ligatures w14:val="none"/>
+        </w:rPr>
+        <w:t xml:space="preserve">="${#fields.hasErrors('nombre')}" </w:t>
+      </w:r>
+      <w:proofErr w:type="spellStart"/>
+      <w:r>
+        <w:rPr>
+          <w:rFonts w:ascii="Courier New" w:eastAsia="Times New Roman" w:hAnsi="Courier New" w:cs="Courier New"/>
+          <w:color w:val="9876AA"/>
+          <w:kern w:val="0"/>
+          <w:sz w:val="24"/>
+          <w:szCs w:val="24"/>
+          <w:lang w:val="en-US" w:eastAsia="es-EC"/>
+          <w14:ligatures w14:val="none"/>
+        </w:rPr>
+        <w:t>th</w:t>
+      </w:r>
+      <w:r>
+        <w:rPr>
+          <w:rFonts w:ascii="Courier New" w:eastAsia="Times New Roman" w:hAnsi="Courier New" w:cs="Courier New"/>
+          <w:color w:val="BABABA"/>
+          <w:kern w:val="0"/>
+          <w:sz w:val="24"/>
+          <w:szCs w:val="24"/>
+          <w:lang w:val="en-US" w:eastAsia="es-EC"/>
+          <w14:ligatures w14:val="none"/>
+        </w:rPr>
+        <w:t>:errors</w:t>
+      </w:r>
+      <w:proofErr w:type="spellEnd"/>
+      <w:r>
+        <w:rPr>
+          <w:rFonts w:ascii="Courier New" w:eastAsia="Times New Roman" w:hAnsi="Courier New" w:cs="Courier New"/>
+          <w:color w:val="A5C261"/>
+          <w:kern w:val="0"/>
+          <w:sz w:val="24"/>
+          <w:szCs w:val="24"/>
+          <w:lang w:val="en-US" w:eastAsia="es-EC"/>
+          <w14:ligatures w14:val="none"/>
+        </w:rPr>
+        <w:t>="*{</w:t>
+      </w:r>
+      <w:proofErr w:type="spellStart"/>
+      <w:r>
+        <w:rPr>
+          <w:rFonts w:ascii="Courier New" w:eastAsia="Times New Roman" w:hAnsi="Courier New" w:cs="Courier New"/>
+          <w:color w:val="A5C261"/>
+          <w:kern w:val="0"/>
+          <w:sz w:val="24"/>
+          <w:szCs w:val="24"/>
+          <w:lang w:val="en-US" w:eastAsia="es-EC"/>
+          <w14:ligatures w14:val="none"/>
+        </w:rPr>
+        <w:t>nombre</w:t>
+      </w:r>
+      <w:proofErr w:type="spellEnd"/>
+      <w:r>
+        <w:rPr>
+          <w:rFonts w:ascii="Courier New" w:eastAsia="Times New Roman" w:hAnsi="Courier New" w:cs="Courier New"/>
+          <w:color w:val="A5C261"/>
+          <w:kern w:val="0"/>
+          <w:sz w:val="24"/>
+          <w:szCs w:val="24"/>
+          <w:lang w:val="en-US" w:eastAsia="es-EC"/>
+          <w14:ligatures w14:val="none"/>
+        </w:rPr>
+        <w:t>}"</w:t>
+      </w:r>
+      <w:r>
+        <w:rPr>
+          <w:rFonts w:ascii="Courier New" w:eastAsia="Times New Roman" w:hAnsi="Courier New" w:cs="Courier New"/>
+          <w:color w:val="E8BF6A"/>
+          <w:kern w:val="0"/>
+          <w:sz w:val="24"/>
+          <w:szCs w:val="24"/>
+          <w:lang w:val="en-US" w:eastAsia="es-EC"/>
+          <w14:ligatures w14:val="none"/>
+        </w:rPr>
+        <w:t>&gt;&lt;/div&gt;</w:t>
+      </w:r>
+      <w:r>
+        <w:rPr>
+          <w:rFonts w:ascii="Courier New" w:eastAsia="Times New Roman" w:hAnsi="Courier New" w:cs="Courier New"/>
+          <w:color w:val="E8BF6A"/>
+          <w:kern w:val="0"/>
+          <w:sz w:val="24"/>
+          <w:szCs w:val="24"/>
+          <w:lang w:val="en-US" w:eastAsia="es-EC"/>
+          <w14:ligatures w14:val="none"/>
+        </w:rPr>
+        <w:br/>
+        <w:t xml:space="preserve">       &lt;/div&gt;</w:t>
+      </w:r>
+      <w:r>
+        <w:rPr>
+          <w:rFonts w:ascii="Courier New" w:eastAsia="Times New Roman" w:hAnsi="Courier New" w:cs="Courier New"/>
+          <w:color w:val="E8BF6A"/>
+          <w:kern w:val="0"/>
+          <w:sz w:val="24"/>
+          <w:szCs w:val="24"/>
+          <w:lang w:val="en-US" w:eastAsia="es-EC"/>
+          <w14:ligatures w14:val="none"/>
+        </w:rPr>
+        <w:br/>
+      </w:r>
+      <w:r>
+        <w:rPr>
+          <w:rFonts w:ascii="Courier New" w:eastAsia="Times New Roman" w:hAnsi="Courier New" w:cs="Courier New"/>
+          <w:color w:val="E8BF6A"/>
+          <w:kern w:val="0"/>
+          <w:sz w:val="24"/>
+          <w:szCs w:val="24"/>
+          <w:lang w:val="en-US" w:eastAsia="es-EC"/>
+          <w14:ligatures w14:val="none"/>
+        </w:rPr>
+        <w:br/>
+        <w:t xml:space="preserve">       &lt;div&gt;</w:t>
+      </w:r>
+      <w:r>
+        <w:rPr>
+          <w:rFonts w:ascii="Courier New" w:eastAsia="Times New Roman" w:hAnsi="Courier New" w:cs="Courier New"/>
+          <w:color w:val="E8BF6A"/>
+          <w:kern w:val="0"/>
+          <w:sz w:val="24"/>
+          <w:szCs w:val="24"/>
+          <w:lang w:val="en-US" w:eastAsia="es-EC"/>
+          <w14:ligatures w14:val="none"/>
+        </w:rPr>
+        <w:br/>
+        <w:t xml:space="preserve">          &lt;label </w:t>
+      </w:r>
+      <w:r>
+        <w:rPr>
+          <w:rFonts w:ascii="Courier New" w:eastAsia="Times New Roman" w:hAnsi="Courier New" w:cs="Courier New"/>
+          <w:color w:val="BABABA"/>
+          <w:kern w:val="0"/>
+          <w:sz w:val="24"/>
+          <w:szCs w:val="24"/>
+          <w:lang w:val="en-US" w:eastAsia="es-EC"/>
+          <w14:ligatures w14:val="none"/>
+        </w:rPr>
+        <w:t>for</w:t>
+      </w:r>
+      <w:r>
+        <w:rPr>
+          <w:rFonts w:ascii="Courier New" w:eastAsia="Times New Roman" w:hAnsi="Courier New" w:cs="Courier New"/>
+          <w:color w:val="A5C261"/>
+          <w:kern w:val="0"/>
+          <w:sz w:val="24"/>
+          <w:szCs w:val="24"/>
+          <w:lang w:val="en-US" w:eastAsia="es-EC"/>
+          <w14:ligatures w14:val="none"/>
+        </w:rPr>
+        <w:t>="</w:t>
+      </w:r>
+      <w:proofErr w:type="spellStart"/>
+      <w:r>
+        <w:rPr>
+          <w:rFonts w:ascii="Courier New" w:eastAsia="Times New Roman" w:hAnsi="Courier New" w:cs="Courier New"/>
+          <w:color w:val="A5C261"/>
+          <w:kern w:val="0"/>
+          <w:sz w:val="24"/>
+          <w:szCs w:val="24"/>
+          <w:lang w:val="en-US" w:eastAsia="es-EC"/>
+          <w14:ligatures w14:val="none"/>
+        </w:rPr>
+        <w:t>apellido</w:t>
+      </w:r>
+      <w:proofErr w:type="spellEnd"/>
+      <w:r>
+        <w:rPr>
+          <w:rFonts w:ascii="Courier New" w:eastAsia="Times New Roman" w:hAnsi="Courier New" w:cs="Courier New"/>
+          <w:color w:val="A5C261"/>
+          <w:kern w:val="0"/>
+          <w:sz w:val="24"/>
+          <w:szCs w:val="24"/>
+          <w:lang w:val="en-US" w:eastAsia="es-EC"/>
+          <w14:ligatures w14:val="none"/>
+        </w:rPr>
+        <w:t>"</w:t>
+      </w:r>
+      <w:r>
+        <w:rPr>
+          <w:rFonts w:ascii="Courier New" w:eastAsia="Times New Roman" w:hAnsi="Courier New" w:cs="Courier New"/>
+          <w:color w:val="E8BF6A"/>
+          <w:kern w:val="0"/>
+          <w:sz w:val="24"/>
+          <w:szCs w:val="24"/>
+          <w:lang w:val="en-US" w:eastAsia="es-EC"/>
+          <w14:ligatures w14:val="none"/>
+        </w:rPr>
+        <w:t>&gt;</w:t>
+      </w:r>
+      <w:proofErr w:type="spellStart"/>
+      <w:r>
+        <w:rPr>
+          <w:rFonts w:ascii="Courier New" w:eastAsia="Times New Roman" w:hAnsi="Courier New" w:cs="Courier New"/>
+          <w:color w:val="A9B7C6"/>
+          <w:kern w:val="0"/>
+          <w:sz w:val="24"/>
+          <w:szCs w:val="24"/>
+          <w:lang w:val="en-US" w:eastAsia="es-EC"/>
+          <w14:ligatures w14:val="none"/>
+        </w:rPr>
+        <w:t>Apellido</w:t>
+      </w:r>
+      <w:proofErr w:type="spellEnd"/>
+      <w:r>
+        <w:rPr>
+          <w:rFonts w:ascii="Courier New" w:eastAsia="Times New Roman" w:hAnsi="Courier New" w:cs="Courier New"/>
+          <w:color w:val="E8BF6A"/>
+          <w:kern w:val="0"/>
+          <w:sz w:val="24"/>
+          <w:szCs w:val="24"/>
+          <w:lang w:val="en-US" w:eastAsia="es-EC"/>
+          <w14:ligatures w14:val="none"/>
+        </w:rPr>
+        <w:t>&lt;/label&gt;</w:t>
+      </w:r>
+      <w:r>
+        <w:rPr>
+          <w:rFonts w:ascii="Courier New" w:eastAsia="Times New Roman" w:hAnsi="Courier New" w:cs="Courier New"/>
+          <w:color w:val="E8BF6A"/>
+          <w:kern w:val="0"/>
+          <w:sz w:val="24"/>
+          <w:szCs w:val="24"/>
+          <w:lang w:val="en-US" w:eastAsia="es-EC"/>
+          <w14:ligatures w14:val="none"/>
+        </w:rPr>
+        <w:br/>
+        <w:t xml:space="preserve">          &lt;div&gt;</w:t>
+      </w:r>
+      <w:r>
+        <w:rPr>
+          <w:rFonts w:ascii="Courier New" w:eastAsia="Times New Roman" w:hAnsi="Courier New" w:cs="Courier New"/>
+          <w:color w:val="E8BF6A"/>
+          <w:kern w:val="0"/>
+          <w:sz w:val="24"/>
+          <w:szCs w:val="24"/>
+          <w:lang w:val="en-US" w:eastAsia="es-EC"/>
+          <w14:ligatures w14:val="none"/>
+        </w:rPr>
+        <w:br/>
+        <w:t xml:space="preserve">             &lt;input </w:t>
+      </w:r>
+      <w:r>
+        <w:rPr>
+          <w:rFonts w:ascii="Courier New" w:eastAsia="Times New Roman" w:hAnsi="Courier New" w:cs="Courier New"/>
+          <w:color w:val="BABABA"/>
+          <w:kern w:val="0"/>
+          <w:sz w:val="24"/>
+          <w:szCs w:val="24"/>
+          <w:lang w:val="en-US" w:eastAsia="es-EC"/>
+          <w14:ligatures w14:val="none"/>
+        </w:rPr>
+        <w:t>type</w:t>
+      </w:r>
+      <w:r>
+        <w:rPr>
+          <w:rFonts w:ascii="Courier New" w:eastAsia="Times New Roman" w:hAnsi="Courier New" w:cs="Courier New"/>
+          <w:color w:val="A5C261"/>
+          <w:kern w:val="0"/>
+          <w:sz w:val="24"/>
+          <w:szCs w:val="24"/>
+          <w:lang w:val="en-US" w:eastAsia="es-EC"/>
+          <w14:ligatures w14:val="none"/>
+        </w:rPr>
+        <w:t xml:space="preserve">="text" </w:t>
+      </w:r>
+      <w:r>
+        <w:rPr>
+          <w:rFonts w:ascii="Courier New" w:eastAsia="Times New Roman" w:hAnsi="Courier New" w:cs="Courier New"/>
+          <w:color w:val="BABABA"/>
+          <w:kern w:val="0"/>
+          <w:sz w:val="24"/>
+          <w:szCs w:val="24"/>
+          <w:lang w:val="en-US" w:eastAsia="es-EC"/>
+          <w14:ligatures w14:val="none"/>
+        </w:rPr>
+        <w:t>id</w:t>
+      </w:r>
+      <w:r>
+        <w:rPr>
+          <w:rFonts w:ascii="Courier New" w:eastAsia="Times New Roman" w:hAnsi="Courier New" w:cs="Courier New"/>
+          <w:color w:val="A5C261"/>
+          <w:kern w:val="0"/>
+          <w:sz w:val="24"/>
+          <w:szCs w:val="24"/>
+          <w:lang w:val="en-US" w:eastAsia="es-EC"/>
+          <w14:ligatures w14:val="none"/>
+        </w:rPr>
+        <w:t>="</w:t>
+      </w:r>
+      <w:proofErr w:type="spellStart"/>
+      <w:r>
+        <w:rPr>
+          <w:rFonts w:ascii="Courier New" w:eastAsia="Times New Roman" w:hAnsi="Courier New" w:cs="Courier New"/>
+          <w:color w:val="A5C261"/>
+          <w:kern w:val="0"/>
+          <w:sz w:val="24"/>
+          <w:szCs w:val="24"/>
+          <w:lang w:val="en-US" w:eastAsia="es-EC"/>
+          <w14:ligatures w14:val="none"/>
+        </w:rPr>
+        <w:t>apellido</w:t>
+      </w:r>
+      <w:proofErr w:type="spellEnd"/>
+      <w:r>
+        <w:rPr>
+          <w:rFonts w:ascii="Courier New" w:eastAsia="Times New Roman" w:hAnsi="Courier New" w:cs="Courier New"/>
+          <w:color w:val="A5C261"/>
+          <w:kern w:val="0"/>
+          <w:sz w:val="24"/>
+          <w:szCs w:val="24"/>
+          <w:lang w:val="en-US" w:eastAsia="es-EC"/>
+          <w14:ligatures w14:val="none"/>
+        </w:rPr>
+        <w:t xml:space="preserve">" </w:t>
+      </w:r>
+      <w:proofErr w:type="spellStart"/>
+      <w:r>
+        <w:rPr>
+          <w:rFonts w:ascii="Courier New" w:eastAsia="Times New Roman" w:hAnsi="Courier New" w:cs="Courier New"/>
+          <w:color w:val="9876AA"/>
+          <w:kern w:val="0"/>
+          <w:sz w:val="24"/>
+          <w:szCs w:val="24"/>
+          <w:lang w:val="en-US" w:eastAsia="es-EC"/>
+          <w14:ligatures w14:val="none"/>
+        </w:rPr>
+        <w:t>th</w:t>
+      </w:r>
+      <w:r>
+        <w:rPr>
+          <w:rFonts w:ascii="Courier New" w:eastAsia="Times New Roman" w:hAnsi="Courier New" w:cs="Courier New"/>
+          <w:color w:val="BABABA"/>
+          <w:kern w:val="0"/>
+          <w:sz w:val="24"/>
+          <w:szCs w:val="24"/>
+          <w:lang w:val="en-US" w:eastAsia="es-EC"/>
+          <w14:ligatures w14:val="none"/>
+        </w:rPr>
+        <w:t>:field</w:t>
+      </w:r>
+      <w:proofErr w:type="spellEnd"/>
+      <w:r>
+        <w:rPr>
+          <w:rFonts w:ascii="Courier New" w:eastAsia="Times New Roman" w:hAnsi="Courier New" w:cs="Courier New"/>
+          <w:color w:val="A5C261"/>
+          <w:kern w:val="0"/>
+          <w:sz w:val="24"/>
+          <w:szCs w:val="24"/>
+          <w:lang w:val="en-US" w:eastAsia="es-EC"/>
+          <w14:ligatures w14:val="none"/>
+        </w:rPr>
+        <w:t>="*{</w:t>
+      </w:r>
+      <w:proofErr w:type="spellStart"/>
+      <w:r>
+        <w:rPr>
+          <w:rFonts w:ascii="Courier New" w:eastAsia="Times New Roman" w:hAnsi="Courier New" w:cs="Courier New"/>
+          <w:color w:val="A5C261"/>
+          <w:kern w:val="0"/>
+          <w:sz w:val="24"/>
+          <w:szCs w:val="24"/>
+          <w:lang w:val="en-US" w:eastAsia="es-EC"/>
+          <w14:ligatures w14:val="none"/>
+        </w:rPr>
+        <w:t>apellido</w:t>
+      </w:r>
+      <w:proofErr w:type="spellEnd"/>
+      <w:r>
+        <w:rPr>
+          <w:rFonts w:ascii="Courier New" w:eastAsia="Times New Roman" w:hAnsi="Courier New" w:cs="Courier New"/>
+          <w:color w:val="A5C261"/>
+          <w:kern w:val="0"/>
+          <w:sz w:val="24"/>
+          <w:szCs w:val="24"/>
+          <w:lang w:val="en-US" w:eastAsia="es-EC"/>
+          <w14:ligatures w14:val="none"/>
+        </w:rPr>
+        <w:t>}"</w:t>
+      </w:r>
+      <w:r>
+        <w:rPr>
+          <w:rFonts w:ascii="Courier New" w:eastAsia="Times New Roman" w:hAnsi="Courier New" w:cs="Courier New"/>
+          <w:color w:val="E8BF6A"/>
+          <w:kern w:val="0"/>
+          <w:sz w:val="24"/>
+          <w:szCs w:val="24"/>
+          <w:lang w:val="en-US" w:eastAsia="es-EC"/>
+          <w14:ligatures w14:val="none"/>
+        </w:rPr>
+        <w:t>&gt;</w:t>
+      </w:r>
+      <w:r>
+        <w:rPr>
+          <w:rFonts w:ascii="Courier New" w:eastAsia="Times New Roman" w:hAnsi="Courier New" w:cs="Courier New"/>
+          <w:color w:val="E8BF6A"/>
+          <w:kern w:val="0"/>
+          <w:sz w:val="24"/>
+          <w:szCs w:val="24"/>
+          <w:lang w:val="en-US" w:eastAsia="es-EC"/>
+          <w14:ligatures w14:val="none"/>
+        </w:rPr>
+        <w:br/>
+        <w:t xml:space="preserve">          &lt;/div&gt;</w:t>
+      </w:r>
+      <w:r>
+        <w:rPr>
+          <w:rFonts w:ascii="Courier New" w:eastAsia="Times New Roman" w:hAnsi="Courier New" w:cs="Courier New"/>
+          <w:color w:val="E8BF6A"/>
+          <w:kern w:val="0"/>
+          <w:sz w:val="24"/>
+          <w:szCs w:val="24"/>
+          <w:lang w:val="en-US" w:eastAsia="es-EC"/>
+          <w14:ligatures w14:val="none"/>
+        </w:rPr>
+        <w:br/>
+      </w:r>
+      <w:r>
+        <w:rPr>
+          <w:rFonts w:ascii="Courier New" w:eastAsia="Times New Roman" w:hAnsi="Courier New" w:cs="Courier New"/>
+          <w:color w:val="E8BF6A"/>
+          <w:kern w:val="0"/>
+          <w:sz w:val="24"/>
+          <w:szCs w:val="24"/>
+          <w:lang w:val="en-US" w:eastAsia="es-EC"/>
+          <w14:ligatures w14:val="none"/>
+        </w:rPr>
+        <w:lastRenderedPageBreak/>
+        <w:t xml:space="preserve">          &lt;div </w:t>
+      </w:r>
+      <w:proofErr w:type="spellStart"/>
+      <w:r>
+        <w:rPr>
+          <w:rFonts w:ascii="Courier New" w:eastAsia="Times New Roman" w:hAnsi="Courier New" w:cs="Courier New"/>
+          <w:color w:val="9876AA"/>
+          <w:kern w:val="0"/>
+          <w:sz w:val="24"/>
+          <w:szCs w:val="24"/>
+          <w:lang w:val="en-US" w:eastAsia="es-EC"/>
+          <w14:ligatures w14:val="none"/>
+        </w:rPr>
+        <w:t>th</w:t>
+      </w:r>
+      <w:r>
+        <w:rPr>
+          <w:rFonts w:ascii="Courier New" w:eastAsia="Times New Roman" w:hAnsi="Courier New" w:cs="Courier New"/>
+          <w:color w:val="BABABA"/>
+          <w:kern w:val="0"/>
+          <w:sz w:val="24"/>
+          <w:szCs w:val="24"/>
+          <w:lang w:val="en-US" w:eastAsia="es-EC"/>
+          <w14:ligatures w14:val="none"/>
+        </w:rPr>
+        <w:t>:if</w:t>
+      </w:r>
+      <w:proofErr w:type="spellEnd"/>
+      <w:r>
+        <w:rPr>
+          <w:rFonts w:ascii="Courier New" w:eastAsia="Times New Roman" w:hAnsi="Courier New" w:cs="Courier New"/>
+          <w:color w:val="A5C261"/>
+          <w:kern w:val="0"/>
+          <w:sz w:val="24"/>
+          <w:szCs w:val="24"/>
+          <w:lang w:val="en-US" w:eastAsia="es-EC"/>
+          <w14:ligatures w14:val="none"/>
+        </w:rPr>
+        <w:t xml:space="preserve">="${#fields.hasErrors('apellido')}" </w:t>
+      </w:r>
+      <w:proofErr w:type="spellStart"/>
+      <w:r>
+        <w:rPr>
+          <w:rFonts w:ascii="Courier New" w:eastAsia="Times New Roman" w:hAnsi="Courier New" w:cs="Courier New"/>
+          <w:color w:val="9876AA"/>
+          <w:kern w:val="0"/>
+          <w:sz w:val="24"/>
+          <w:szCs w:val="24"/>
+          <w:lang w:val="en-US" w:eastAsia="es-EC"/>
+          <w14:ligatures w14:val="none"/>
+        </w:rPr>
+        <w:t>th</w:t>
+      </w:r>
+      <w:r>
+        <w:rPr>
+          <w:rFonts w:ascii="Courier New" w:eastAsia="Times New Roman" w:hAnsi="Courier New" w:cs="Courier New"/>
+          <w:color w:val="BABABA"/>
+          <w:kern w:val="0"/>
+          <w:sz w:val="24"/>
+          <w:szCs w:val="24"/>
+          <w:lang w:val="en-US" w:eastAsia="es-EC"/>
+          <w14:ligatures w14:val="none"/>
+        </w:rPr>
+        <w:t>:errors</w:t>
+      </w:r>
+      <w:proofErr w:type="spellEnd"/>
+      <w:r>
+        <w:rPr>
+          <w:rFonts w:ascii="Courier New" w:eastAsia="Times New Roman" w:hAnsi="Courier New" w:cs="Courier New"/>
+          <w:color w:val="A5C261"/>
+          <w:kern w:val="0"/>
+          <w:sz w:val="24"/>
+          <w:szCs w:val="24"/>
+          <w:lang w:val="en-US" w:eastAsia="es-EC"/>
+          <w14:ligatures w14:val="none"/>
+        </w:rPr>
+        <w:t>="*{</w:t>
+      </w:r>
+      <w:proofErr w:type="spellStart"/>
+      <w:r>
+        <w:rPr>
+          <w:rFonts w:ascii="Courier New" w:eastAsia="Times New Roman" w:hAnsi="Courier New" w:cs="Courier New"/>
+          <w:color w:val="A5C261"/>
+          <w:kern w:val="0"/>
+          <w:sz w:val="24"/>
+          <w:szCs w:val="24"/>
+          <w:lang w:val="en-US" w:eastAsia="es-EC"/>
+          <w14:ligatures w14:val="none"/>
+        </w:rPr>
+        <w:t>apellido</w:t>
+      </w:r>
+      <w:proofErr w:type="spellEnd"/>
+      <w:r>
+        <w:rPr>
+          <w:rFonts w:ascii="Courier New" w:eastAsia="Times New Roman" w:hAnsi="Courier New" w:cs="Courier New"/>
+          <w:color w:val="A5C261"/>
+          <w:kern w:val="0"/>
+          <w:sz w:val="24"/>
+          <w:szCs w:val="24"/>
+          <w:lang w:val="en-US" w:eastAsia="es-EC"/>
+          <w14:ligatures w14:val="none"/>
+        </w:rPr>
+        <w:t>}"</w:t>
+      </w:r>
+      <w:r>
+        <w:rPr>
+          <w:rFonts w:ascii="Courier New" w:eastAsia="Times New Roman" w:hAnsi="Courier New" w:cs="Courier New"/>
+          <w:color w:val="E8BF6A"/>
+          <w:kern w:val="0"/>
+          <w:sz w:val="24"/>
+          <w:szCs w:val="24"/>
+          <w:lang w:val="en-US" w:eastAsia="es-EC"/>
+          <w14:ligatures w14:val="none"/>
+        </w:rPr>
+        <w:t>&gt;&lt;/div&gt;</w:t>
+      </w:r>
+      <w:r>
+        <w:rPr>
+          <w:rFonts w:ascii="Courier New" w:eastAsia="Times New Roman" w:hAnsi="Courier New" w:cs="Courier New"/>
+          <w:color w:val="E8BF6A"/>
+          <w:kern w:val="0"/>
+          <w:sz w:val="24"/>
+          <w:szCs w:val="24"/>
+          <w:lang w:val="en-US" w:eastAsia="es-EC"/>
+          <w14:ligatures w14:val="none"/>
+        </w:rPr>
+        <w:br/>
+        <w:t xml:space="preserve">       &lt;/div&gt;</w:t>
+      </w:r>
+      <w:r>
+        <w:rPr>
+          <w:rFonts w:ascii="Courier New" w:eastAsia="Times New Roman" w:hAnsi="Courier New" w:cs="Courier New"/>
+          <w:color w:val="E8BF6A"/>
+          <w:kern w:val="0"/>
+          <w:sz w:val="24"/>
+          <w:szCs w:val="24"/>
+          <w:lang w:val="en-US" w:eastAsia="es-EC"/>
+          <w14:ligatures w14:val="none"/>
+        </w:rPr>
+        <w:br/>
+      </w:r>
+      <w:r>
+        <w:rPr>
+          <w:rFonts w:ascii="Courier New" w:eastAsia="Times New Roman" w:hAnsi="Courier New" w:cs="Courier New"/>
+          <w:color w:val="E8BF6A"/>
+          <w:kern w:val="0"/>
+          <w:sz w:val="24"/>
+          <w:szCs w:val="24"/>
+          <w:lang w:val="en-US" w:eastAsia="es-EC"/>
+          <w14:ligatures w14:val="none"/>
+        </w:rPr>
+        <w:br/>
+        <w:t xml:space="preserve">       &lt;div&gt;</w:t>
+      </w:r>
+      <w:r>
+        <w:rPr>
+          <w:rFonts w:ascii="Courier New" w:eastAsia="Times New Roman" w:hAnsi="Courier New" w:cs="Courier New"/>
+          <w:color w:val="E8BF6A"/>
+          <w:kern w:val="0"/>
+          <w:sz w:val="24"/>
+          <w:szCs w:val="24"/>
+          <w:lang w:val="en-US" w:eastAsia="es-EC"/>
+          <w14:ligatures w14:val="none"/>
+        </w:rPr>
+        <w:br/>
+        <w:t xml:space="preserve">          &lt;label </w:t>
+      </w:r>
+      <w:r>
+        <w:rPr>
+          <w:rFonts w:ascii="Courier New" w:eastAsia="Times New Roman" w:hAnsi="Courier New" w:cs="Courier New"/>
+          <w:color w:val="BABABA"/>
+          <w:kern w:val="0"/>
+          <w:sz w:val="24"/>
+          <w:szCs w:val="24"/>
+          <w:lang w:val="en-US" w:eastAsia="es-EC"/>
+          <w14:ligatures w14:val="none"/>
+        </w:rPr>
+        <w:t>for</w:t>
+      </w:r>
+      <w:r>
+        <w:rPr>
+          <w:rFonts w:ascii="Courier New" w:eastAsia="Times New Roman" w:hAnsi="Courier New" w:cs="Courier New"/>
+          <w:color w:val="A5C261"/>
+          <w:kern w:val="0"/>
+          <w:sz w:val="24"/>
+          <w:szCs w:val="24"/>
+          <w:lang w:val="en-US" w:eastAsia="es-EC"/>
+          <w14:ligatures w14:val="none"/>
+        </w:rPr>
+        <w:t>="username"</w:t>
+      </w:r>
+      <w:r>
+        <w:rPr>
+          <w:rFonts w:ascii="Courier New" w:eastAsia="Times New Roman" w:hAnsi="Courier New" w:cs="Courier New"/>
+          <w:color w:val="E8BF6A"/>
+          <w:kern w:val="0"/>
+          <w:sz w:val="24"/>
+          <w:szCs w:val="24"/>
+          <w:lang w:val="en-US" w:eastAsia="es-EC"/>
+          <w14:ligatures w14:val="none"/>
+        </w:rPr>
+        <w:t>&gt;</w:t>
+      </w:r>
+      <w:r>
+        <w:rPr>
+          <w:rFonts w:ascii="Courier New" w:eastAsia="Times New Roman" w:hAnsi="Courier New" w:cs="Courier New"/>
+          <w:color w:val="A9B7C6"/>
+          <w:kern w:val="0"/>
+          <w:sz w:val="24"/>
+          <w:szCs w:val="24"/>
+          <w:lang w:val="en-US" w:eastAsia="es-EC"/>
+          <w14:ligatures w14:val="none"/>
+        </w:rPr>
+        <w:t>Username</w:t>
+      </w:r>
+      <w:r>
+        <w:rPr>
+          <w:rFonts w:ascii="Courier New" w:eastAsia="Times New Roman" w:hAnsi="Courier New" w:cs="Courier New"/>
+          <w:color w:val="E8BF6A"/>
+          <w:kern w:val="0"/>
+          <w:sz w:val="24"/>
+          <w:szCs w:val="24"/>
+          <w:lang w:val="en-US" w:eastAsia="es-EC"/>
+          <w14:ligatures w14:val="none"/>
+        </w:rPr>
+        <w:t>&lt;/label&gt;</w:t>
+      </w:r>
+      <w:r>
+        <w:rPr>
+          <w:rFonts w:ascii="Courier New" w:eastAsia="Times New Roman" w:hAnsi="Courier New" w:cs="Courier New"/>
+          <w:color w:val="E8BF6A"/>
+          <w:kern w:val="0"/>
+          <w:sz w:val="24"/>
+          <w:szCs w:val="24"/>
+          <w:lang w:val="en-US" w:eastAsia="es-EC"/>
+          <w14:ligatures w14:val="none"/>
+        </w:rPr>
+        <w:br/>
+        <w:t xml:space="preserve">          &lt;div&gt;</w:t>
+      </w:r>
+      <w:r>
+        <w:rPr>
+          <w:rFonts w:ascii="Courier New" w:eastAsia="Times New Roman" w:hAnsi="Courier New" w:cs="Courier New"/>
+          <w:color w:val="E8BF6A"/>
+          <w:kern w:val="0"/>
+          <w:sz w:val="24"/>
+          <w:szCs w:val="24"/>
+          <w:lang w:val="en-US" w:eastAsia="es-EC"/>
+          <w14:ligatures w14:val="none"/>
+        </w:rPr>
+        <w:br/>
+        <w:t xml:space="preserve">             &lt;input </w:t>
+      </w:r>
+      <w:r>
+        <w:rPr>
+          <w:rFonts w:ascii="Courier New" w:eastAsia="Times New Roman" w:hAnsi="Courier New" w:cs="Courier New"/>
+          <w:color w:val="BABABA"/>
+          <w:kern w:val="0"/>
+          <w:sz w:val="24"/>
+          <w:szCs w:val="24"/>
+          <w:lang w:val="en-US" w:eastAsia="es-EC"/>
+          <w14:ligatures w14:val="none"/>
+        </w:rPr>
+        <w:t>type</w:t>
+      </w:r>
+      <w:r>
+        <w:rPr>
+          <w:rFonts w:ascii="Courier New" w:eastAsia="Times New Roman" w:hAnsi="Courier New" w:cs="Courier New"/>
+          <w:color w:val="A5C261"/>
+          <w:kern w:val="0"/>
+          <w:sz w:val="24"/>
+          <w:szCs w:val="24"/>
+          <w:lang w:val="en-US" w:eastAsia="es-EC"/>
+          <w14:ligatures w14:val="none"/>
+        </w:rPr>
+        <w:t xml:space="preserve">="text" </w:t>
+      </w:r>
+      <w:r>
+        <w:rPr>
+          <w:rFonts w:ascii="Courier New" w:eastAsia="Times New Roman" w:hAnsi="Courier New" w:cs="Courier New"/>
+          <w:color w:val="BABABA"/>
+          <w:kern w:val="0"/>
+          <w:sz w:val="24"/>
+          <w:szCs w:val="24"/>
+          <w:lang w:val="en-US" w:eastAsia="es-EC"/>
+          <w14:ligatures w14:val="none"/>
+        </w:rPr>
+        <w:t>id</w:t>
+      </w:r>
+      <w:r>
+        <w:rPr>
+          <w:rFonts w:ascii="Courier New" w:eastAsia="Times New Roman" w:hAnsi="Courier New" w:cs="Courier New"/>
+          <w:color w:val="A5C261"/>
+          <w:kern w:val="0"/>
+          <w:sz w:val="24"/>
+          <w:szCs w:val="24"/>
+          <w:lang w:val="en-US" w:eastAsia="es-EC"/>
+          <w14:ligatures w14:val="none"/>
+        </w:rPr>
+        <w:t xml:space="preserve">="username" </w:t>
+      </w:r>
+      <w:proofErr w:type="spellStart"/>
+      <w:r>
+        <w:rPr>
+          <w:rFonts w:ascii="Courier New" w:eastAsia="Times New Roman" w:hAnsi="Courier New" w:cs="Courier New"/>
+          <w:color w:val="9876AA"/>
+          <w:kern w:val="0"/>
+          <w:sz w:val="24"/>
+          <w:szCs w:val="24"/>
+          <w:lang w:val="en-US" w:eastAsia="es-EC"/>
+          <w14:ligatures w14:val="none"/>
+        </w:rPr>
+        <w:t>th</w:t>
+      </w:r>
+      <w:r>
+        <w:rPr>
+          <w:rFonts w:ascii="Courier New" w:eastAsia="Times New Roman" w:hAnsi="Courier New" w:cs="Courier New"/>
+          <w:color w:val="BABABA"/>
+          <w:kern w:val="0"/>
+          <w:sz w:val="24"/>
+          <w:szCs w:val="24"/>
+          <w:lang w:val="en-US" w:eastAsia="es-EC"/>
+          <w14:ligatures w14:val="none"/>
+        </w:rPr>
+        <w:t>:field</w:t>
+      </w:r>
+      <w:proofErr w:type="spellEnd"/>
+      <w:r>
+        <w:rPr>
+          <w:rFonts w:ascii="Courier New" w:eastAsia="Times New Roman" w:hAnsi="Courier New" w:cs="Courier New"/>
+          <w:color w:val="A5C261"/>
+          <w:kern w:val="0"/>
+          <w:sz w:val="24"/>
+          <w:szCs w:val="24"/>
+          <w:lang w:val="en-US" w:eastAsia="es-EC"/>
+          <w14:ligatures w14:val="none"/>
+        </w:rPr>
+        <w:t>="*{username}"</w:t>
+      </w:r>
+      <w:r>
+        <w:rPr>
+          <w:rFonts w:ascii="Courier New" w:eastAsia="Times New Roman" w:hAnsi="Courier New" w:cs="Courier New"/>
+          <w:color w:val="E8BF6A"/>
+          <w:kern w:val="0"/>
+          <w:sz w:val="24"/>
+          <w:szCs w:val="24"/>
+          <w:lang w:val="en-US" w:eastAsia="es-EC"/>
+          <w14:ligatures w14:val="none"/>
+        </w:rPr>
+        <w:t>&gt;</w:t>
+      </w:r>
+      <w:r>
+        <w:rPr>
+          <w:rFonts w:ascii="Courier New" w:eastAsia="Times New Roman" w:hAnsi="Courier New" w:cs="Courier New"/>
+          <w:color w:val="E8BF6A"/>
+          <w:kern w:val="0"/>
+          <w:sz w:val="24"/>
+          <w:szCs w:val="24"/>
+          <w:lang w:val="en-US" w:eastAsia="es-EC"/>
+          <w14:ligatures w14:val="none"/>
+        </w:rPr>
+        <w:br/>
+        <w:t xml:space="preserve">          &lt;/div&gt;</w:t>
+      </w:r>
+      <w:r>
+        <w:rPr>
+          <w:rFonts w:ascii="Courier New" w:eastAsia="Times New Roman" w:hAnsi="Courier New" w:cs="Courier New"/>
+          <w:color w:val="E8BF6A"/>
+          <w:kern w:val="0"/>
+          <w:sz w:val="24"/>
+          <w:szCs w:val="24"/>
+          <w:lang w:val="en-US" w:eastAsia="es-EC"/>
+          <w14:ligatures w14:val="none"/>
+        </w:rPr>
+        <w:br/>
+        <w:t xml:space="preserve">          &lt;div </w:t>
+      </w:r>
+      <w:proofErr w:type="spellStart"/>
+      <w:r>
+        <w:rPr>
+          <w:rFonts w:ascii="Courier New" w:eastAsia="Times New Roman" w:hAnsi="Courier New" w:cs="Courier New"/>
+          <w:color w:val="9876AA"/>
+          <w:kern w:val="0"/>
+          <w:sz w:val="24"/>
+          <w:szCs w:val="24"/>
+          <w:lang w:val="en-US" w:eastAsia="es-EC"/>
+          <w14:ligatures w14:val="none"/>
+        </w:rPr>
+        <w:t>th</w:t>
+      </w:r>
+      <w:r>
+        <w:rPr>
+          <w:rFonts w:ascii="Courier New" w:eastAsia="Times New Roman" w:hAnsi="Courier New" w:cs="Courier New"/>
+          <w:color w:val="BABABA"/>
+          <w:kern w:val="0"/>
+          <w:sz w:val="24"/>
+          <w:szCs w:val="24"/>
+          <w:lang w:val="en-US" w:eastAsia="es-EC"/>
+          <w14:ligatures w14:val="none"/>
+        </w:rPr>
+        <w:t>:if</w:t>
+      </w:r>
+      <w:proofErr w:type="spellEnd"/>
+      <w:r>
+        <w:rPr>
+          <w:rFonts w:ascii="Courier New" w:eastAsia="Times New Roman" w:hAnsi="Courier New" w:cs="Courier New"/>
+          <w:color w:val="A5C261"/>
+          <w:kern w:val="0"/>
+          <w:sz w:val="24"/>
+          <w:szCs w:val="24"/>
+          <w:lang w:val="en-US" w:eastAsia="es-EC"/>
+          <w14:ligatures w14:val="none"/>
+        </w:rPr>
+        <w:t xml:space="preserve">="${#fields.hasErrors('username')}" </w:t>
+      </w:r>
+      <w:proofErr w:type="spellStart"/>
+      <w:r>
+        <w:rPr>
+          <w:rFonts w:ascii="Courier New" w:eastAsia="Times New Roman" w:hAnsi="Courier New" w:cs="Courier New"/>
+          <w:color w:val="9876AA"/>
+          <w:kern w:val="0"/>
+          <w:sz w:val="24"/>
+          <w:szCs w:val="24"/>
+          <w:lang w:val="en-US" w:eastAsia="es-EC"/>
+          <w14:ligatures w14:val="none"/>
+        </w:rPr>
+        <w:t>th</w:t>
+      </w:r>
+      <w:r>
+        <w:rPr>
+          <w:rFonts w:ascii="Courier New" w:eastAsia="Times New Roman" w:hAnsi="Courier New" w:cs="Courier New"/>
+          <w:color w:val="BABABA"/>
+          <w:kern w:val="0"/>
+          <w:sz w:val="24"/>
+          <w:szCs w:val="24"/>
+          <w:lang w:val="en-US" w:eastAsia="es-EC"/>
+          <w14:ligatures w14:val="none"/>
+        </w:rPr>
+        <w:t>:errors</w:t>
+      </w:r>
+      <w:proofErr w:type="spellEnd"/>
+      <w:r>
+        <w:rPr>
+          <w:rFonts w:ascii="Courier New" w:eastAsia="Times New Roman" w:hAnsi="Courier New" w:cs="Courier New"/>
+          <w:color w:val="A5C261"/>
+          <w:kern w:val="0"/>
+          <w:sz w:val="24"/>
+          <w:szCs w:val="24"/>
+          <w:lang w:val="en-US" w:eastAsia="es-EC"/>
+          <w14:ligatures w14:val="none"/>
+        </w:rPr>
+        <w:t>="*{username}"</w:t>
+      </w:r>
+      <w:r>
+        <w:rPr>
+          <w:rFonts w:ascii="Courier New" w:eastAsia="Times New Roman" w:hAnsi="Courier New" w:cs="Courier New"/>
+          <w:color w:val="E8BF6A"/>
+          <w:kern w:val="0"/>
+          <w:sz w:val="24"/>
+          <w:szCs w:val="24"/>
+          <w:lang w:val="en-US" w:eastAsia="es-EC"/>
+          <w14:ligatures w14:val="none"/>
+        </w:rPr>
+        <w:t>&gt;&lt;/div&gt;</w:t>
+      </w:r>
+      <w:r>
+        <w:rPr>
+          <w:rFonts w:ascii="Courier New" w:eastAsia="Times New Roman" w:hAnsi="Courier New" w:cs="Courier New"/>
+          <w:color w:val="E8BF6A"/>
+          <w:kern w:val="0"/>
+          <w:sz w:val="24"/>
+          <w:szCs w:val="24"/>
+          <w:lang w:val="en-US" w:eastAsia="es-EC"/>
+          <w14:ligatures w14:val="none"/>
+        </w:rPr>
+        <w:br/>
+        <w:t xml:space="preserve">       &lt;/div&gt;</w:t>
+      </w:r>
+      <w:r>
+        <w:rPr>
+          <w:rFonts w:ascii="Courier New" w:eastAsia="Times New Roman" w:hAnsi="Courier New" w:cs="Courier New"/>
+          <w:color w:val="E8BF6A"/>
+          <w:kern w:val="0"/>
+          <w:sz w:val="24"/>
+          <w:szCs w:val="24"/>
+          <w:lang w:val="en-US" w:eastAsia="es-EC"/>
+          <w14:ligatures w14:val="none"/>
+        </w:rPr>
+        <w:br/>
+      </w:r>
+      <w:r>
+        <w:rPr>
+          <w:rFonts w:ascii="Courier New" w:eastAsia="Times New Roman" w:hAnsi="Courier New" w:cs="Courier New"/>
+          <w:color w:val="E8BF6A"/>
+          <w:kern w:val="0"/>
+          <w:sz w:val="24"/>
+          <w:szCs w:val="24"/>
+          <w:lang w:val="en-US" w:eastAsia="es-EC"/>
+          <w14:ligatures w14:val="none"/>
+        </w:rPr>
+        <w:br/>
+        <w:t xml:space="preserve">       &lt;div&gt;</w:t>
+      </w:r>
+      <w:r>
+        <w:rPr>
+          <w:rFonts w:ascii="Courier New" w:eastAsia="Times New Roman" w:hAnsi="Courier New" w:cs="Courier New"/>
+          <w:color w:val="E8BF6A"/>
+          <w:kern w:val="0"/>
+          <w:sz w:val="24"/>
+          <w:szCs w:val="24"/>
+          <w:lang w:val="en-US" w:eastAsia="es-EC"/>
+          <w14:ligatures w14:val="none"/>
+        </w:rPr>
+        <w:br/>
+        <w:t xml:space="preserve">          &lt;label </w:t>
+      </w:r>
+      <w:r>
+        <w:rPr>
+          <w:rFonts w:ascii="Courier New" w:eastAsia="Times New Roman" w:hAnsi="Courier New" w:cs="Courier New"/>
+          <w:color w:val="BABABA"/>
+          <w:kern w:val="0"/>
+          <w:sz w:val="24"/>
+          <w:szCs w:val="24"/>
+          <w:lang w:val="en-US" w:eastAsia="es-EC"/>
+          <w14:ligatures w14:val="none"/>
+        </w:rPr>
+        <w:t>for</w:t>
+      </w:r>
+      <w:r>
+        <w:rPr>
+          <w:rFonts w:ascii="Courier New" w:eastAsia="Times New Roman" w:hAnsi="Courier New" w:cs="Courier New"/>
+          <w:color w:val="A5C261"/>
+          <w:kern w:val="0"/>
+          <w:sz w:val="24"/>
+          <w:szCs w:val="24"/>
+          <w:lang w:val="en-US" w:eastAsia="es-EC"/>
+          <w14:ligatures w14:val="none"/>
+        </w:rPr>
+        <w:t>="password"</w:t>
+      </w:r>
+      <w:r>
+        <w:rPr>
+          <w:rFonts w:ascii="Courier New" w:eastAsia="Times New Roman" w:hAnsi="Courier New" w:cs="Courier New"/>
+          <w:color w:val="E8BF6A"/>
+          <w:kern w:val="0"/>
+          <w:sz w:val="24"/>
+          <w:szCs w:val="24"/>
+          <w:lang w:val="en-US" w:eastAsia="es-EC"/>
+          <w14:ligatures w14:val="none"/>
+        </w:rPr>
+        <w:t>&gt;</w:t>
+      </w:r>
+      <w:r>
+        <w:rPr>
+          <w:rFonts w:ascii="Courier New" w:eastAsia="Times New Roman" w:hAnsi="Courier New" w:cs="Courier New"/>
+          <w:color w:val="A9B7C6"/>
+          <w:kern w:val="0"/>
+          <w:sz w:val="24"/>
+          <w:szCs w:val="24"/>
+          <w:lang w:val="en-US" w:eastAsia="es-EC"/>
+          <w14:ligatures w14:val="none"/>
+        </w:rPr>
+        <w:t>Password</w:t>
+      </w:r>
+      <w:r>
+        <w:rPr>
+          <w:rFonts w:ascii="Courier New" w:eastAsia="Times New Roman" w:hAnsi="Courier New" w:cs="Courier New"/>
+          <w:color w:val="E8BF6A"/>
+          <w:kern w:val="0"/>
+          <w:sz w:val="24"/>
+          <w:szCs w:val="24"/>
+          <w:lang w:val="en-US" w:eastAsia="es-EC"/>
+          <w14:ligatures w14:val="none"/>
+        </w:rPr>
+        <w:t>&lt;/label&gt;</w:t>
+      </w:r>
+      <w:r>
+        <w:rPr>
+          <w:rFonts w:ascii="Courier New" w:eastAsia="Times New Roman" w:hAnsi="Courier New" w:cs="Courier New"/>
+          <w:color w:val="E8BF6A"/>
+          <w:kern w:val="0"/>
+          <w:sz w:val="24"/>
+          <w:szCs w:val="24"/>
+          <w:lang w:val="en-US" w:eastAsia="es-EC"/>
+          <w14:ligatures w14:val="none"/>
+        </w:rPr>
+        <w:br/>
+        <w:t xml:space="preserve">          &lt;div&gt;</w:t>
+      </w:r>
+      <w:r>
+        <w:rPr>
+          <w:rFonts w:ascii="Courier New" w:eastAsia="Times New Roman" w:hAnsi="Courier New" w:cs="Courier New"/>
+          <w:color w:val="E8BF6A"/>
+          <w:kern w:val="0"/>
+          <w:sz w:val="24"/>
+          <w:szCs w:val="24"/>
+          <w:lang w:val="en-US" w:eastAsia="es-EC"/>
+          <w14:ligatures w14:val="none"/>
+        </w:rPr>
+        <w:br/>
+        <w:t xml:space="preserve">             &lt;input </w:t>
+      </w:r>
+      <w:r>
+        <w:rPr>
+          <w:rFonts w:ascii="Courier New" w:eastAsia="Times New Roman" w:hAnsi="Courier New" w:cs="Courier New"/>
+          <w:color w:val="BABABA"/>
+          <w:kern w:val="0"/>
+          <w:sz w:val="24"/>
+          <w:szCs w:val="24"/>
+          <w:lang w:val="en-US" w:eastAsia="es-EC"/>
+          <w14:ligatures w14:val="none"/>
+        </w:rPr>
+        <w:t>type</w:t>
+      </w:r>
+      <w:r>
+        <w:rPr>
+          <w:rFonts w:ascii="Courier New" w:eastAsia="Times New Roman" w:hAnsi="Courier New" w:cs="Courier New"/>
+          <w:color w:val="A5C261"/>
+          <w:kern w:val="0"/>
+          <w:sz w:val="24"/>
+          <w:szCs w:val="24"/>
+          <w:lang w:val="en-US" w:eastAsia="es-EC"/>
+          <w14:ligatures w14:val="none"/>
+        </w:rPr>
+        <w:t xml:space="preserve">="text" </w:t>
+      </w:r>
+      <w:r>
+        <w:rPr>
+          <w:rFonts w:ascii="Courier New" w:eastAsia="Times New Roman" w:hAnsi="Courier New" w:cs="Courier New"/>
+          <w:color w:val="BABABA"/>
+          <w:kern w:val="0"/>
+          <w:sz w:val="24"/>
+          <w:szCs w:val="24"/>
+          <w:lang w:val="en-US" w:eastAsia="es-EC"/>
+          <w14:ligatures w14:val="none"/>
+        </w:rPr>
+        <w:t>id</w:t>
+      </w:r>
+      <w:r>
+        <w:rPr>
+          <w:rFonts w:ascii="Courier New" w:eastAsia="Times New Roman" w:hAnsi="Courier New" w:cs="Courier New"/>
+          <w:color w:val="A5C261"/>
+          <w:kern w:val="0"/>
+          <w:sz w:val="24"/>
+          <w:szCs w:val="24"/>
+          <w:lang w:val="en-US" w:eastAsia="es-EC"/>
+          <w14:ligatures w14:val="none"/>
+        </w:rPr>
+        <w:t xml:space="preserve">="password" </w:t>
+      </w:r>
+      <w:proofErr w:type="spellStart"/>
+      <w:r>
+        <w:rPr>
+          <w:rFonts w:ascii="Courier New" w:eastAsia="Times New Roman" w:hAnsi="Courier New" w:cs="Courier New"/>
+          <w:color w:val="9876AA"/>
+          <w:kern w:val="0"/>
+          <w:sz w:val="24"/>
+          <w:szCs w:val="24"/>
+          <w:lang w:val="en-US" w:eastAsia="es-EC"/>
+          <w14:ligatures w14:val="none"/>
+        </w:rPr>
+        <w:t>th</w:t>
+      </w:r>
+      <w:r>
+        <w:rPr>
+          <w:rFonts w:ascii="Courier New" w:eastAsia="Times New Roman" w:hAnsi="Courier New" w:cs="Courier New"/>
+          <w:color w:val="BABABA"/>
+          <w:kern w:val="0"/>
+          <w:sz w:val="24"/>
+          <w:szCs w:val="24"/>
+          <w:lang w:val="en-US" w:eastAsia="es-EC"/>
+          <w14:ligatures w14:val="none"/>
+        </w:rPr>
+        <w:t>:field</w:t>
+      </w:r>
+      <w:proofErr w:type="spellEnd"/>
+      <w:r>
+        <w:rPr>
+          <w:rFonts w:ascii="Courier New" w:eastAsia="Times New Roman" w:hAnsi="Courier New" w:cs="Courier New"/>
+          <w:color w:val="A5C261"/>
+          <w:kern w:val="0"/>
+          <w:sz w:val="24"/>
+          <w:szCs w:val="24"/>
+          <w:lang w:val="en-US" w:eastAsia="es-EC"/>
+          <w14:ligatures w14:val="none"/>
+        </w:rPr>
+        <w:t>="*{password}"</w:t>
+      </w:r>
+      <w:r>
+        <w:rPr>
+          <w:rFonts w:ascii="Courier New" w:eastAsia="Times New Roman" w:hAnsi="Courier New" w:cs="Courier New"/>
+          <w:color w:val="E8BF6A"/>
+          <w:kern w:val="0"/>
+          <w:sz w:val="24"/>
+          <w:szCs w:val="24"/>
+          <w:lang w:val="en-US" w:eastAsia="es-EC"/>
+          <w14:ligatures w14:val="none"/>
+        </w:rPr>
+        <w:t>&gt;</w:t>
+      </w:r>
+      <w:r>
+        <w:rPr>
+          <w:rFonts w:ascii="Courier New" w:eastAsia="Times New Roman" w:hAnsi="Courier New" w:cs="Courier New"/>
+          <w:color w:val="E8BF6A"/>
+          <w:kern w:val="0"/>
+          <w:sz w:val="24"/>
+          <w:szCs w:val="24"/>
+          <w:lang w:val="en-US" w:eastAsia="es-EC"/>
+          <w14:ligatures w14:val="none"/>
+        </w:rPr>
+        <w:br/>
+        <w:t xml:space="preserve">          &lt;/div&gt;</w:t>
+      </w:r>
+      <w:r>
+        <w:rPr>
+          <w:rFonts w:ascii="Courier New" w:eastAsia="Times New Roman" w:hAnsi="Courier New" w:cs="Courier New"/>
+          <w:color w:val="E8BF6A"/>
+          <w:kern w:val="0"/>
+          <w:sz w:val="24"/>
+          <w:szCs w:val="24"/>
+          <w:lang w:val="en-US" w:eastAsia="es-EC"/>
+          <w14:ligatures w14:val="none"/>
+        </w:rPr>
+        <w:br/>
+        <w:t xml:space="preserve">          &lt;div </w:t>
+      </w:r>
+      <w:proofErr w:type="spellStart"/>
+      <w:r>
+        <w:rPr>
+          <w:rFonts w:ascii="Courier New" w:eastAsia="Times New Roman" w:hAnsi="Courier New" w:cs="Courier New"/>
+          <w:color w:val="9876AA"/>
+          <w:kern w:val="0"/>
+          <w:sz w:val="24"/>
+          <w:szCs w:val="24"/>
+          <w:lang w:val="en-US" w:eastAsia="es-EC"/>
+          <w14:ligatures w14:val="none"/>
+        </w:rPr>
+        <w:t>th</w:t>
+      </w:r>
+      <w:r>
+        <w:rPr>
+          <w:rFonts w:ascii="Courier New" w:eastAsia="Times New Roman" w:hAnsi="Courier New" w:cs="Courier New"/>
+          <w:color w:val="BABABA"/>
+          <w:kern w:val="0"/>
+          <w:sz w:val="24"/>
+          <w:szCs w:val="24"/>
+          <w:lang w:val="en-US" w:eastAsia="es-EC"/>
+          <w14:ligatures w14:val="none"/>
+        </w:rPr>
+        <w:t>:if</w:t>
+      </w:r>
+      <w:proofErr w:type="spellEnd"/>
+      <w:r>
+        <w:rPr>
+          <w:rFonts w:ascii="Courier New" w:eastAsia="Times New Roman" w:hAnsi="Courier New" w:cs="Courier New"/>
+          <w:color w:val="A5C261"/>
+          <w:kern w:val="0"/>
+          <w:sz w:val="24"/>
+          <w:szCs w:val="24"/>
+          <w:lang w:val="en-US" w:eastAsia="es-EC"/>
+          <w14:ligatures w14:val="none"/>
+        </w:rPr>
+        <w:t xml:space="preserve">="${#fields.hasErrors('username')}" </w:t>
+      </w:r>
+      <w:proofErr w:type="spellStart"/>
+      <w:r>
+        <w:rPr>
+          <w:rFonts w:ascii="Courier New" w:eastAsia="Times New Roman" w:hAnsi="Courier New" w:cs="Courier New"/>
+          <w:color w:val="9876AA"/>
+          <w:kern w:val="0"/>
+          <w:sz w:val="24"/>
+          <w:szCs w:val="24"/>
+          <w:lang w:val="en-US" w:eastAsia="es-EC"/>
+          <w14:ligatures w14:val="none"/>
+        </w:rPr>
+        <w:t>th</w:t>
+      </w:r>
+      <w:r>
+        <w:rPr>
+          <w:rFonts w:ascii="Courier New" w:eastAsia="Times New Roman" w:hAnsi="Courier New" w:cs="Courier New"/>
+          <w:color w:val="BABABA"/>
+          <w:kern w:val="0"/>
+          <w:sz w:val="24"/>
+          <w:szCs w:val="24"/>
+          <w:lang w:val="en-US" w:eastAsia="es-EC"/>
+          <w14:ligatures w14:val="none"/>
+        </w:rPr>
+        <w:t>:errors</w:t>
+      </w:r>
+      <w:proofErr w:type="spellEnd"/>
+      <w:r>
+        <w:rPr>
+          <w:rFonts w:ascii="Courier New" w:eastAsia="Times New Roman" w:hAnsi="Courier New" w:cs="Courier New"/>
+          <w:color w:val="A5C261"/>
+          <w:kern w:val="0"/>
+          <w:sz w:val="24"/>
+          <w:szCs w:val="24"/>
+          <w:lang w:val="en-US" w:eastAsia="es-EC"/>
+          <w14:ligatures w14:val="none"/>
+        </w:rPr>
+        <w:t>="*{password}"</w:t>
+      </w:r>
+      <w:r>
+        <w:rPr>
+          <w:rFonts w:ascii="Courier New" w:eastAsia="Times New Roman" w:hAnsi="Courier New" w:cs="Courier New"/>
+          <w:color w:val="E8BF6A"/>
+          <w:kern w:val="0"/>
+          <w:sz w:val="24"/>
+          <w:szCs w:val="24"/>
+          <w:lang w:val="en-US" w:eastAsia="es-EC"/>
+          <w14:ligatures w14:val="none"/>
+        </w:rPr>
+        <w:t>&gt;&lt;/div&gt;</w:t>
+      </w:r>
+      <w:r>
+        <w:rPr>
+          <w:rFonts w:ascii="Courier New" w:eastAsia="Times New Roman" w:hAnsi="Courier New" w:cs="Courier New"/>
+          <w:color w:val="E8BF6A"/>
+          <w:kern w:val="0"/>
+          <w:sz w:val="24"/>
+          <w:szCs w:val="24"/>
+          <w:lang w:val="en-US" w:eastAsia="es-EC"/>
+          <w14:ligatures w14:val="none"/>
+        </w:rPr>
+        <w:br/>
+        <w:t xml:space="preserve">       &lt;/div&gt;</w:t>
+      </w:r>
+      <w:r>
+        <w:rPr>
+          <w:rFonts w:ascii="Courier New" w:eastAsia="Times New Roman" w:hAnsi="Courier New" w:cs="Courier New"/>
+          <w:color w:val="E8BF6A"/>
+          <w:kern w:val="0"/>
+          <w:sz w:val="24"/>
+          <w:szCs w:val="24"/>
+          <w:lang w:val="en-US" w:eastAsia="es-EC"/>
+          <w14:ligatures w14:val="none"/>
+        </w:rPr>
+        <w:br/>
+      </w:r>
+      <w:r>
+        <w:rPr>
+          <w:rFonts w:ascii="Courier New" w:eastAsia="Times New Roman" w:hAnsi="Courier New" w:cs="Courier New"/>
+          <w:color w:val="E8BF6A"/>
+          <w:kern w:val="0"/>
+          <w:sz w:val="24"/>
+          <w:szCs w:val="24"/>
+          <w:lang w:val="en-US" w:eastAsia="es-EC"/>
+          <w14:ligatures w14:val="none"/>
+        </w:rPr>
+        <w:br/>
+        <w:t xml:space="preserve">       &lt;div&gt;</w:t>
+      </w:r>
+      <w:r>
+        <w:rPr>
+          <w:rFonts w:ascii="Courier New" w:eastAsia="Times New Roman" w:hAnsi="Courier New" w:cs="Courier New"/>
+          <w:color w:val="E8BF6A"/>
+          <w:kern w:val="0"/>
+          <w:sz w:val="24"/>
+          <w:szCs w:val="24"/>
+          <w:lang w:val="en-US" w:eastAsia="es-EC"/>
+          <w14:ligatures w14:val="none"/>
+        </w:rPr>
+        <w:br/>
+        <w:t xml:space="preserve">          &lt;label </w:t>
+      </w:r>
+      <w:r>
+        <w:rPr>
+          <w:rFonts w:ascii="Courier New" w:eastAsia="Times New Roman" w:hAnsi="Courier New" w:cs="Courier New"/>
+          <w:color w:val="BABABA"/>
+          <w:kern w:val="0"/>
+          <w:sz w:val="24"/>
+          <w:szCs w:val="24"/>
+          <w:lang w:val="en-US" w:eastAsia="es-EC"/>
+          <w14:ligatures w14:val="none"/>
+        </w:rPr>
+        <w:t>for</w:t>
+      </w:r>
+      <w:r>
+        <w:rPr>
+          <w:rFonts w:ascii="Courier New" w:eastAsia="Times New Roman" w:hAnsi="Courier New" w:cs="Courier New"/>
+          <w:color w:val="A5C261"/>
+          <w:kern w:val="0"/>
+          <w:sz w:val="24"/>
+          <w:szCs w:val="24"/>
+          <w:lang w:val="en-US" w:eastAsia="es-EC"/>
+          <w14:ligatures w14:val="none"/>
+        </w:rPr>
+        <w:t>="email"</w:t>
+      </w:r>
+      <w:r>
+        <w:rPr>
+          <w:rFonts w:ascii="Courier New" w:eastAsia="Times New Roman" w:hAnsi="Courier New" w:cs="Courier New"/>
+          <w:color w:val="E8BF6A"/>
+          <w:kern w:val="0"/>
+          <w:sz w:val="24"/>
+          <w:szCs w:val="24"/>
+          <w:lang w:val="en-US" w:eastAsia="es-EC"/>
+          <w14:ligatures w14:val="none"/>
+        </w:rPr>
+        <w:t>&gt;</w:t>
+      </w:r>
+      <w:r>
+        <w:rPr>
+          <w:rFonts w:ascii="Courier New" w:eastAsia="Times New Roman" w:hAnsi="Courier New" w:cs="Courier New"/>
+          <w:color w:val="A9B7C6"/>
+          <w:kern w:val="0"/>
+          <w:sz w:val="24"/>
+          <w:szCs w:val="24"/>
+          <w:lang w:val="en-US" w:eastAsia="es-EC"/>
+          <w14:ligatures w14:val="none"/>
+        </w:rPr>
+        <w:t>Correo</w:t>
+      </w:r>
+      <w:r>
+        <w:rPr>
+          <w:rFonts w:ascii="Courier New" w:eastAsia="Times New Roman" w:hAnsi="Courier New" w:cs="Courier New"/>
+          <w:color w:val="E8BF6A"/>
+          <w:kern w:val="0"/>
+          <w:sz w:val="24"/>
+          <w:szCs w:val="24"/>
+          <w:lang w:val="en-US" w:eastAsia="es-EC"/>
+          <w14:ligatures w14:val="none"/>
+        </w:rPr>
+        <w:t>&lt;/label&gt;</w:t>
+      </w:r>
+      <w:r>
+        <w:rPr>
+          <w:rFonts w:ascii="Courier New" w:eastAsia="Times New Roman" w:hAnsi="Courier New" w:cs="Courier New"/>
+          <w:color w:val="E8BF6A"/>
+          <w:kern w:val="0"/>
+          <w:sz w:val="24"/>
+          <w:szCs w:val="24"/>
+          <w:lang w:val="en-US" w:eastAsia="es-EC"/>
+          <w14:ligatures w14:val="none"/>
+        </w:rPr>
+        <w:br/>
+        <w:t xml:space="preserve">          &lt;div&gt;</w:t>
+      </w:r>
+      <w:r>
+        <w:rPr>
+          <w:rFonts w:ascii="Courier New" w:eastAsia="Times New Roman" w:hAnsi="Courier New" w:cs="Courier New"/>
+          <w:color w:val="E8BF6A"/>
+          <w:kern w:val="0"/>
+          <w:sz w:val="24"/>
+          <w:szCs w:val="24"/>
+          <w:lang w:val="en-US" w:eastAsia="es-EC"/>
+          <w14:ligatures w14:val="none"/>
+        </w:rPr>
+        <w:br/>
+        <w:t xml:space="preserve">             &lt;input </w:t>
+      </w:r>
+      <w:r>
+        <w:rPr>
+          <w:rFonts w:ascii="Courier New" w:eastAsia="Times New Roman" w:hAnsi="Courier New" w:cs="Courier New"/>
+          <w:color w:val="BABABA"/>
+          <w:kern w:val="0"/>
+          <w:sz w:val="24"/>
+          <w:szCs w:val="24"/>
+          <w:lang w:val="en-US" w:eastAsia="es-EC"/>
+          <w14:ligatures w14:val="none"/>
+        </w:rPr>
+        <w:t>type</w:t>
+      </w:r>
+      <w:r>
+        <w:rPr>
+          <w:rFonts w:ascii="Courier New" w:eastAsia="Times New Roman" w:hAnsi="Courier New" w:cs="Courier New"/>
+          <w:color w:val="A5C261"/>
+          <w:kern w:val="0"/>
+          <w:sz w:val="24"/>
+          <w:szCs w:val="24"/>
+          <w:lang w:val="en-US" w:eastAsia="es-EC"/>
+          <w14:ligatures w14:val="none"/>
+        </w:rPr>
+        <w:t xml:space="preserve">="text" </w:t>
+      </w:r>
+      <w:r>
+        <w:rPr>
+          <w:rFonts w:ascii="Courier New" w:eastAsia="Times New Roman" w:hAnsi="Courier New" w:cs="Courier New"/>
+          <w:color w:val="BABABA"/>
+          <w:kern w:val="0"/>
+          <w:sz w:val="24"/>
+          <w:szCs w:val="24"/>
+          <w:lang w:val="en-US" w:eastAsia="es-EC"/>
+          <w14:ligatures w14:val="none"/>
+        </w:rPr>
+        <w:t>id</w:t>
+      </w:r>
+      <w:r>
+        <w:rPr>
+          <w:rFonts w:ascii="Courier New" w:eastAsia="Times New Roman" w:hAnsi="Courier New" w:cs="Courier New"/>
+          <w:color w:val="A5C261"/>
+          <w:kern w:val="0"/>
+          <w:sz w:val="24"/>
+          <w:szCs w:val="24"/>
+          <w:lang w:val="en-US" w:eastAsia="es-EC"/>
+          <w14:ligatures w14:val="none"/>
+        </w:rPr>
+        <w:t xml:space="preserve">="email" </w:t>
+      </w:r>
+      <w:proofErr w:type="spellStart"/>
+      <w:r>
+        <w:rPr>
+          <w:rFonts w:ascii="Courier New" w:eastAsia="Times New Roman" w:hAnsi="Courier New" w:cs="Courier New"/>
+          <w:color w:val="9876AA"/>
+          <w:kern w:val="0"/>
+          <w:sz w:val="24"/>
+          <w:szCs w:val="24"/>
+          <w:lang w:val="en-US" w:eastAsia="es-EC"/>
+          <w14:ligatures w14:val="none"/>
+        </w:rPr>
+        <w:t>th</w:t>
+      </w:r>
+      <w:r>
+        <w:rPr>
+          <w:rFonts w:ascii="Courier New" w:eastAsia="Times New Roman" w:hAnsi="Courier New" w:cs="Courier New"/>
+          <w:color w:val="BABABA"/>
+          <w:kern w:val="0"/>
+          <w:sz w:val="24"/>
+          <w:szCs w:val="24"/>
+          <w:lang w:val="en-US" w:eastAsia="es-EC"/>
+          <w14:ligatures w14:val="none"/>
+        </w:rPr>
+        <w:t>:field</w:t>
+      </w:r>
+      <w:proofErr w:type="spellEnd"/>
+      <w:r>
+        <w:rPr>
+          <w:rFonts w:ascii="Courier New" w:eastAsia="Times New Roman" w:hAnsi="Courier New" w:cs="Courier New"/>
+          <w:color w:val="A5C261"/>
+          <w:kern w:val="0"/>
+          <w:sz w:val="24"/>
+          <w:szCs w:val="24"/>
+          <w:lang w:val="en-US" w:eastAsia="es-EC"/>
+          <w14:ligatures w14:val="none"/>
+        </w:rPr>
+        <w:t>="*{email}"</w:t>
+      </w:r>
+      <w:r>
+        <w:rPr>
+          <w:rFonts w:ascii="Courier New" w:eastAsia="Times New Roman" w:hAnsi="Courier New" w:cs="Courier New"/>
+          <w:color w:val="E8BF6A"/>
+          <w:kern w:val="0"/>
+          <w:sz w:val="24"/>
+          <w:szCs w:val="24"/>
+          <w:lang w:val="en-US" w:eastAsia="es-EC"/>
+          <w14:ligatures w14:val="none"/>
+        </w:rPr>
+        <w:t>&gt;</w:t>
+      </w:r>
+      <w:r>
+        <w:rPr>
+          <w:rFonts w:ascii="Courier New" w:eastAsia="Times New Roman" w:hAnsi="Courier New" w:cs="Courier New"/>
+          <w:color w:val="E8BF6A"/>
+          <w:kern w:val="0"/>
+          <w:sz w:val="24"/>
+          <w:szCs w:val="24"/>
+          <w:lang w:val="en-US" w:eastAsia="es-EC"/>
+          <w14:ligatures w14:val="none"/>
+        </w:rPr>
+        <w:br/>
+        <w:t xml:space="preserve">          &lt;/div&gt;</w:t>
+      </w:r>
+      <w:r>
+        <w:rPr>
+          <w:rFonts w:ascii="Courier New" w:eastAsia="Times New Roman" w:hAnsi="Courier New" w:cs="Courier New"/>
+          <w:color w:val="E8BF6A"/>
+          <w:kern w:val="0"/>
+          <w:sz w:val="24"/>
+          <w:szCs w:val="24"/>
+          <w:lang w:val="en-US" w:eastAsia="es-EC"/>
+          <w14:ligatures w14:val="none"/>
+        </w:rPr>
+        <w:br/>
+        <w:t xml:space="preserve">          &lt;div </w:t>
+      </w:r>
+      <w:proofErr w:type="spellStart"/>
+      <w:r>
+        <w:rPr>
+          <w:rFonts w:ascii="Courier New" w:eastAsia="Times New Roman" w:hAnsi="Courier New" w:cs="Courier New"/>
+          <w:color w:val="9876AA"/>
+          <w:kern w:val="0"/>
+          <w:sz w:val="24"/>
+          <w:szCs w:val="24"/>
+          <w:lang w:val="en-US" w:eastAsia="es-EC"/>
+          <w14:ligatures w14:val="none"/>
+        </w:rPr>
+        <w:t>th</w:t>
+      </w:r>
+      <w:r>
+        <w:rPr>
+          <w:rFonts w:ascii="Courier New" w:eastAsia="Times New Roman" w:hAnsi="Courier New" w:cs="Courier New"/>
+          <w:color w:val="BABABA"/>
+          <w:kern w:val="0"/>
+          <w:sz w:val="24"/>
+          <w:szCs w:val="24"/>
+          <w:lang w:val="en-US" w:eastAsia="es-EC"/>
+          <w14:ligatures w14:val="none"/>
+        </w:rPr>
+        <w:t>:if</w:t>
+      </w:r>
+      <w:proofErr w:type="spellEnd"/>
+      <w:r>
+        <w:rPr>
+          <w:rFonts w:ascii="Courier New" w:eastAsia="Times New Roman" w:hAnsi="Courier New" w:cs="Courier New"/>
+          <w:color w:val="A5C261"/>
+          <w:kern w:val="0"/>
+          <w:sz w:val="24"/>
+          <w:szCs w:val="24"/>
+          <w:lang w:val="en-US" w:eastAsia="es-EC"/>
+          <w14:ligatures w14:val="none"/>
+        </w:rPr>
+        <w:t xml:space="preserve">="${#fields.hasErrors('username')}" </w:t>
+      </w:r>
+      <w:proofErr w:type="spellStart"/>
+      <w:r>
+        <w:rPr>
+          <w:rFonts w:ascii="Courier New" w:eastAsia="Times New Roman" w:hAnsi="Courier New" w:cs="Courier New"/>
+          <w:color w:val="9876AA"/>
+          <w:kern w:val="0"/>
+          <w:sz w:val="24"/>
+          <w:szCs w:val="24"/>
+          <w:lang w:val="en-US" w:eastAsia="es-EC"/>
+          <w14:ligatures w14:val="none"/>
+        </w:rPr>
+        <w:t>th</w:t>
+      </w:r>
+      <w:r>
+        <w:rPr>
+          <w:rFonts w:ascii="Courier New" w:eastAsia="Times New Roman" w:hAnsi="Courier New" w:cs="Courier New"/>
+          <w:color w:val="BABABA"/>
+          <w:kern w:val="0"/>
+          <w:sz w:val="24"/>
+          <w:szCs w:val="24"/>
+          <w:lang w:val="en-US" w:eastAsia="es-EC"/>
+          <w14:ligatures w14:val="none"/>
+        </w:rPr>
+        <w:t>:errors</w:t>
+      </w:r>
+      <w:proofErr w:type="spellEnd"/>
+      <w:r>
+        <w:rPr>
+          <w:rFonts w:ascii="Courier New" w:eastAsia="Times New Roman" w:hAnsi="Courier New" w:cs="Courier New"/>
+          <w:color w:val="A5C261"/>
+          <w:kern w:val="0"/>
+          <w:sz w:val="24"/>
+          <w:szCs w:val="24"/>
+          <w:lang w:val="en-US" w:eastAsia="es-EC"/>
+          <w14:ligatures w14:val="none"/>
+        </w:rPr>
+        <w:t>="*{email}"</w:t>
+      </w:r>
+      <w:r>
+        <w:rPr>
+          <w:rFonts w:ascii="Courier New" w:eastAsia="Times New Roman" w:hAnsi="Courier New" w:cs="Courier New"/>
+          <w:color w:val="E8BF6A"/>
+          <w:kern w:val="0"/>
+          <w:sz w:val="24"/>
+          <w:szCs w:val="24"/>
+          <w:lang w:val="en-US" w:eastAsia="es-EC"/>
+          <w14:ligatures w14:val="none"/>
+        </w:rPr>
+        <w:t>&gt;&lt;/div&gt;</w:t>
+      </w:r>
+      <w:r>
+        <w:rPr>
+          <w:rFonts w:ascii="Courier New" w:eastAsia="Times New Roman" w:hAnsi="Courier New" w:cs="Courier New"/>
+          <w:color w:val="E8BF6A"/>
+          <w:kern w:val="0"/>
+          <w:sz w:val="24"/>
+          <w:szCs w:val="24"/>
+          <w:lang w:val="en-US" w:eastAsia="es-EC"/>
+          <w14:ligatures w14:val="none"/>
+        </w:rPr>
+        <w:br/>
+        <w:t xml:space="preserve">       &lt;/div&gt;</w:t>
+      </w:r>
+      <w:r>
+        <w:rPr>
+          <w:rFonts w:ascii="Courier New" w:eastAsia="Times New Roman" w:hAnsi="Courier New" w:cs="Courier New"/>
+          <w:color w:val="E8BF6A"/>
+          <w:kern w:val="0"/>
+          <w:sz w:val="24"/>
+          <w:szCs w:val="24"/>
+          <w:lang w:val="en-US" w:eastAsia="es-EC"/>
+          <w14:ligatures w14:val="none"/>
+        </w:rPr>
+        <w:br/>
+        <w:t xml:space="preserve">       </w:t>
+      </w:r>
+      <w:r>
+        <w:rPr>
+          <w:rFonts w:ascii="Courier New" w:eastAsia="Times New Roman" w:hAnsi="Courier New" w:cs="Courier New"/>
+          <w:color w:val="E8BF6A"/>
+          <w:kern w:val="0"/>
+          <w:sz w:val="24"/>
+          <w:szCs w:val="24"/>
+          <w:lang w:val="en-US" w:eastAsia="es-EC"/>
+          <w14:ligatures w14:val="none"/>
+        </w:rPr>
+        <w:br/>
+        <w:t xml:space="preserve">       &lt;div&gt;</w:t>
+      </w:r>
+      <w:r>
+        <w:rPr>
+          <w:rFonts w:ascii="Courier New" w:eastAsia="Times New Roman" w:hAnsi="Courier New" w:cs="Courier New"/>
+          <w:color w:val="E8BF6A"/>
+          <w:kern w:val="0"/>
+          <w:sz w:val="24"/>
+          <w:szCs w:val="24"/>
+          <w:lang w:val="en-US" w:eastAsia="es-EC"/>
+          <w14:ligatures w14:val="none"/>
+        </w:rPr>
+        <w:br/>
+        <w:t xml:space="preserve">          &lt;div&gt;</w:t>
+      </w:r>
+      <w:r>
+        <w:rPr>
+          <w:rFonts w:ascii="Courier New" w:eastAsia="Times New Roman" w:hAnsi="Courier New" w:cs="Courier New"/>
+          <w:color w:val="E8BF6A"/>
+          <w:kern w:val="0"/>
+          <w:sz w:val="24"/>
+          <w:szCs w:val="24"/>
+          <w:lang w:val="en-US" w:eastAsia="es-EC"/>
+          <w14:ligatures w14:val="none"/>
+        </w:rPr>
+        <w:br/>
+        <w:t xml:space="preserve">             &lt;input </w:t>
+      </w:r>
+      <w:r>
+        <w:rPr>
+          <w:rFonts w:ascii="Courier New" w:eastAsia="Times New Roman" w:hAnsi="Courier New" w:cs="Courier New"/>
+          <w:color w:val="BABABA"/>
+          <w:kern w:val="0"/>
+          <w:sz w:val="24"/>
+          <w:szCs w:val="24"/>
+          <w:lang w:val="en-US" w:eastAsia="es-EC"/>
+          <w14:ligatures w14:val="none"/>
+        </w:rPr>
+        <w:t>type</w:t>
+      </w:r>
+      <w:r>
+        <w:rPr>
+          <w:rFonts w:ascii="Courier New" w:eastAsia="Times New Roman" w:hAnsi="Courier New" w:cs="Courier New"/>
+          <w:color w:val="A5C261"/>
+          <w:kern w:val="0"/>
+          <w:sz w:val="24"/>
+          <w:szCs w:val="24"/>
+          <w:lang w:val="en-US" w:eastAsia="es-EC"/>
+          <w14:ligatures w14:val="none"/>
+        </w:rPr>
+        <w:t xml:space="preserve">="submit" </w:t>
+      </w:r>
+      <w:r>
+        <w:rPr>
+          <w:rFonts w:ascii="Courier New" w:eastAsia="Times New Roman" w:hAnsi="Courier New" w:cs="Courier New"/>
+          <w:color w:val="BABABA"/>
+          <w:kern w:val="0"/>
+          <w:sz w:val="24"/>
+          <w:szCs w:val="24"/>
+          <w:lang w:val="en-US" w:eastAsia="es-EC"/>
+          <w14:ligatures w14:val="none"/>
+        </w:rPr>
+        <w:t>value</w:t>
+      </w:r>
+      <w:r>
+        <w:rPr>
+          <w:rFonts w:ascii="Courier New" w:eastAsia="Times New Roman" w:hAnsi="Courier New" w:cs="Courier New"/>
+          <w:color w:val="A5C261"/>
+          <w:kern w:val="0"/>
+          <w:sz w:val="24"/>
+          <w:szCs w:val="24"/>
+          <w:lang w:val="en-US" w:eastAsia="es-EC"/>
+          <w14:ligatures w14:val="none"/>
+        </w:rPr>
+        <w:t>="</w:t>
+      </w:r>
+      <w:proofErr w:type="spellStart"/>
+      <w:r>
+        <w:rPr>
+          <w:rFonts w:ascii="Courier New" w:eastAsia="Times New Roman" w:hAnsi="Courier New" w:cs="Courier New"/>
+          <w:color w:val="A5C261"/>
+          <w:kern w:val="0"/>
+          <w:sz w:val="24"/>
+          <w:szCs w:val="24"/>
+          <w:lang w:val="en-US" w:eastAsia="es-EC"/>
+          <w14:ligatures w14:val="none"/>
+        </w:rPr>
+        <w:t>Enviar</w:t>
+      </w:r>
+      <w:proofErr w:type="spellEnd"/>
+      <w:r>
+        <w:rPr>
+          <w:rFonts w:ascii="Courier New" w:eastAsia="Times New Roman" w:hAnsi="Courier New" w:cs="Courier New"/>
+          <w:color w:val="A5C261"/>
+          <w:kern w:val="0"/>
+          <w:sz w:val="24"/>
+          <w:szCs w:val="24"/>
+          <w:lang w:val="en-US" w:eastAsia="es-EC"/>
+          <w14:ligatures w14:val="none"/>
+        </w:rPr>
+        <w:t>"</w:t>
+      </w:r>
+      <w:r>
+        <w:rPr>
+          <w:rFonts w:ascii="Courier New" w:eastAsia="Times New Roman" w:hAnsi="Courier New" w:cs="Courier New"/>
+          <w:color w:val="E8BF6A"/>
+          <w:kern w:val="0"/>
+          <w:sz w:val="24"/>
+          <w:szCs w:val="24"/>
+          <w:lang w:val="en-US" w:eastAsia="es-EC"/>
+          <w14:ligatures w14:val="none"/>
+        </w:rPr>
+        <w:t>&gt;</w:t>
+      </w:r>
+      <w:r>
+        <w:rPr>
+          <w:rFonts w:ascii="Courier New" w:eastAsia="Times New Roman" w:hAnsi="Courier New" w:cs="Courier New"/>
+          <w:color w:val="E8BF6A"/>
+          <w:kern w:val="0"/>
+          <w:sz w:val="24"/>
+          <w:szCs w:val="24"/>
+          <w:lang w:val="en-US" w:eastAsia="es-EC"/>
+          <w14:ligatures w14:val="none"/>
+        </w:rPr>
+        <w:br/>
+        <w:t xml:space="preserve">          &lt;/div&gt;</w:t>
+      </w:r>
+      <w:r>
+        <w:rPr>
+          <w:rFonts w:ascii="Courier New" w:eastAsia="Times New Roman" w:hAnsi="Courier New" w:cs="Courier New"/>
+          <w:color w:val="E8BF6A"/>
+          <w:kern w:val="0"/>
+          <w:sz w:val="24"/>
+          <w:szCs w:val="24"/>
+          <w:lang w:val="en-US" w:eastAsia="es-EC"/>
+          <w14:ligatures w14:val="none"/>
+        </w:rPr>
+        <w:br/>
+        <w:t xml:space="preserve">       &lt;/div&gt; </w:t>
+      </w:r>
+      <w:r>
+        <w:rPr>
+          <w:rFonts w:ascii="Courier New" w:eastAsia="Times New Roman" w:hAnsi="Courier New" w:cs="Courier New"/>
+          <w:color w:val="E8BF6A"/>
+          <w:kern w:val="0"/>
+          <w:sz w:val="24"/>
+          <w:szCs w:val="24"/>
+          <w:lang w:val="en-US" w:eastAsia="es-EC"/>
+          <w14:ligatures w14:val="none"/>
+        </w:rPr>
+        <w:br/>
+        <w:t xml:space="preserve">    &lt;/form&gt;</w:t>
+      </w:r>
+      <w:r>
+        <w:rPr>
+          <w:rFonts w:ascii="Courier New" w:eastAsia="Times New Roman" w:hAnsi="Courier New" w:cs="Courier New"/>
+          <w:color w:val="E8BF6A"/>
+          <w:kern w:val="0"/>
+          <w:sz w:val="24"/>
+          <w:szCs w:val="24"/>
+          <w:lang w:val="en-US" w:eastAsia="es-EC"/>
+          <w14:ligatures w14:val="none"/>
+        </w:rPr>
+        <w:br/>
+      </w:r>
+      <w:r>
+        <w:rPr>
+          <w:rFonts w:ascii="Courier New" w:eastAsia="Times New Roman" w:hAnsi="Courier New" w:cs="Courier New"/>
+          <w:color w:val="E8BF6A"/>
+          <w:kern w:val="0"/>
+          <w:sz w:val="24"/>
+          <w:szCs w:val="24"/>
+          <w:lang w:val="en-US" w:eastAsia="es-EC"/>
+          <w14:ligatures w14:val="none"/>
+        </w:rPr>
+        <w:br/>
+        <w:t>&lt;/body&gt;</w:t>
+      </w:r>
+      <w:r>
+        <w:rPr>
+          <w:rFonts w:ascii="Courier New" w:eastAsia="Times New Roman" w:hAnsi="Courier New" w:cs="Courier New"/>
+          <w:color w:val="E8BF6A"/>
+          <w:kern w:val="0"/>
+          <w:sz w:val="24"/>
+          <w:szCs w:val="24"/>
+          <w:lang w:val="en-US" w:eastAsia="es-EC"/>
+          <w14:ligatures w14:val="none"/>
+        </w:rPr>
+        <w:br/>
+        <w:t>&lt;/html&gt;</w:t>
+      </w:r>
+    </w:p>
+    <w:p>
+      <w:pPr>
+        <w:rPr>
+          <w:u w:val="single"/>
+          <w:lang w:val="en-US" w:eastAsia="es-EC"/>
+        </w:rPr>
+      </w:pPr>
+    </w:p>
+    <w:p>
+      <w:pPr>
+        <w:rPr>
+          <w:u w:val="single"/>
+          <w:lang w:val="en-US" w:eastAsia="es-EC"/>
+        </w:rPr>
+      </w:pPr>
+      <w:r>
+        <w:rPr>
+          <w:u w:val="single"/>
+          <w:lang w:val="en-US" w:eastAsia="es-EC"/>
+        </w:rPr>
+        <w:lastRenderedPageBreak/>
+        <w:drawing>
+          <wp:inline distT="0" distB="0" distL="0" distR="0" wp14:anchorId="2FEEF85D" wp14:editId="7DBAE5AB">
+            <wp:extent cx="3635055" cy="3238781"/>
+            <wp:effectExtent l="0" t="0" r="3810" b="0"/>
+            <wp:docPr id="1324985786" name="Imagen 1"/>
+            <wp:cNvGraphicFramePr>
+              <a:graphicFrameLocks xmlns:a="http://schemas.openxmlformats.org/drawingml/2006/main" noChangeAspect="1"/>
+            </wp:cNvGraphicFramePr>
+            <a:graphic xmlns:a="http://schemas.openxmlformats.org/drawingml/2006/main">
+              <a:graphicData uri="http://schemas.openxmlformats.org/drawingml/2006/picture">
+                <pic:pic xmlns:pic="http://schemas.openxmlformats.org/drawingml/2006/picture">
+                  <pic:nvPicPr>
+                    <pic:cNvPr id="1324985786" name=""/>
+                    <pic:cNvPicPr/>
+                  </pic:nvPicPr>
+                  <pic:blipFill>
+                    <a:blip r:embed="rId12"/>
+                    <a:stretch>
+                      <a:fillRect/>
+                    </a:stretch>
+                  </pic:blipFill>
+                  <pic:spPr>
+                    <a:xfrm>
+                      <a:off x="0" y="0"/>
+                      <a:ext cx="3635055" cy="3238781"/>
+                    </a:xfrm>
+                    <a:prstGeom prst="rect">
+                      <a:avLst/>
+                    </a:prstGeom>
+                  </pic:spPr>
+                </pic:pic>
+              </a:graphicData>
+            </a:graphic>
+          </wp:inline>
+        </w:drawing>
+      </w:r>
+    </w:p>
+    <w:p>
+      <w:pPr>
+        <w:rPr>
+          <w:u w:val="single"/>
+          <w:lang w:val="en-US" w:eastAsia="es-EC"/>
+        </w:rPr>
+      </w:pPr>
+      <w:r>
+        <w:rPr>
+          <w:u w:val="single"/>
+          <w:lang w:val="en-US" w:eastAsia="es-EC"/>
+        </w:rPr>
+        <w:drawing>
+          <wp:inline distT="0" distB="0" distL="0" distR="0" wp14:anchorId="769CD225" wp14:editId="7C08A4E6">
+            <wp:extent cx="5400040" cy="1732280"/>
+            <wp:effectExtent l="0" t="0" r="0" b="1270"/>
+            <wp:docPr id="1156801729" name="Imagen 1"/>
+            <wp:cNvGraphicFramePr>
+              <a:graphicFrameLocks xmlns:a="http://schemas.openxmlformats.org/drawingml/2006/main" noChangeAspect="1"/>
+            </wp:cNvGraphicFramePr>
+            <a:graphic xmlns:a="http://schemas.openxmlformats.org/drawingml/2006/main">
+              <a:graphicData uri="http://schemas.openxmlformats.org/drawingml/2006/picture">
+                <pic:pic xmlns:pic="http://schemas.openxmlformats.org/drawingml/2006/picture">
+                  <pic:nvPicPr>
+                    <pic:cNvPr id="1156801729" name=""/>
+                    <pic:cNvPicPr/>
+                  </pic:nvPicPr>
+                  <pic:blipFill>
+                    <a:blip r:embed="rId13"/>
+                    <a:stretch>
+                      <a:fillRect/>
+                    </a:stretch>
+                  </pic:blipFill>
+                  <pic:spPr>
+                    <a:xfrm>
+                      <a:off x="0" y="0"/>
+                      <a:ext cx="5400040" cy="1732280"/>
+                    </a:xfrm>
+                    <a:prstGeom prst="rect">
+                      <a:avLst/>
+                    </a:prstGeom>
+                  </pic:spPr>
+                </pic:pic>
+              </a:graphicData>
+            </a:graphic>
+          </wp:inline>
+        </w:drawing>
+      </w:r>
+    </w:p>
+    <w:p>
       <w:pPr>
         <w:pStyle w:val="Ttulo1"/>
         <w:rPr>
           <w:lang w:eastAsia="es-EC"/>
         </w:rPr>
       </w:pPr>
-      <w:bookmarkStart w:id="14" w:name="_Toc147426656"/>
-      <w:r>
-        <w:rPr>
-          <w:lang w:eastAsia="es-EC"/>
-        </w:rPr>
+      <w:r>
+        <w:rPr>
+          <w:lang w:eastAsia="es-EC"/>
+        </w:rPr>
+        <w:lastRenderedPageBreak/>
         <w:t>642. La anotación @Size para rangos y @Email para validar correo</w:t>
       </w:r>
       <w:r>
@@ -22071,7 +30316,6 @@
       </w:pPr>
       <w:bookmarkStart w:id="28" w:name="_Toc147426670"/>
       <w:r>
-        <w:lastRenderedPageBreak/>
         <w:t>654. Formateando fechas con @lnitBinder y</w:t>
       </w:r>
       <w:r>
@@ -22149,6 +30393,7 @@
       </w:pPr>
       <w:bookmarkStart w:id="31" w:name="_Toc147426673"/>
       <w:r>
+        <w:lastRenderedPageBreak/>
         <w:t xml:space="preserve">657. Formateando fechas en vistas </w:t>
       </w:r>
       <w:proofErr w:type="spellStart"/>

--- a/QuieroProgramar-Spring-Boot/JAVA127-S79/SECCION_81/SECCION 81.docx
+++ b/QuieroProgramar-Spring-Boot/JAVA127-S79/SECCION_81/SECCION 81.docx
@@ -30077,27 +30077,1358 @@
     </w:p>
     <w:p>
       <w:pPr>
-        <w:pStyle w:val="Ttulo1"/>
         <w:rPr>
           <w:lang w:eastAsia="es-EC"/>
         </w:rPr>
       </w:pPr>
-      <w:bookmarkStart w:id="15" w:name="_Toc147426657"/>
-      <w:r>
-        <w:rPr>
-          <w:lang w:eastAsia="es-EC"/>
-        </w:rPr>
-        <w:t xml:space="preserve">643. Mensajes de errores personalizados usando </w:t>
-      </w:r>
-      <w:proofErr w:type="spellStart"/>
-      <w:r>
-        <w:rPr>
-          <w:lang w:eastAsia="es-EC"/>
-        </w:rPr>
-        <w:t>properties</w:t>
-      </w:r>
-      <w:bookmarkEnd w:id="15"/>
-      <w:proofErr w:type="spellEnd"/>
+      <w:r>
+        <w:rPr>
+          <w:lang w:eastAsia="es-EC"/>
+        </w:rPr>
+        <w:drawing>
+          <wp:inline distT="0" distB="0" distL="0" distR="0" wp14:anchorId="48A8DFBD" wp14:editId="5C5708BB">
+            <wp:extent cx="5400040" cy="3614420"/>
+            <wp:effectExtent l="0" t="0" r="0" b="5080"/>
+            <wp:docPr id="1215195466" name="Imagen 1"/>
+            <wp:cNvGraphicFramePr>
+              <a:graphicFrameLocks xmlns:a="http://schemas.openxmlformats.org/drawingml/2006/main" noChangeAspect="1"/>
+            </wp:cNvGraphicFramePr>
+            <a:graphic xmlns:a="http://schemas.openxmlformats.org/drawingml/2006/main">
+              <a:graphicData uri="http://schemas.openxmlformats.org/drawingml/2006/picture">
+                <pic:pic xmlns:pic="http://schemas.openxmlformats.org/drawingml/2006/picture">
+                  <pic:nvPicPr>
+                    <pic:cNvPr id="1215195466" name=""/>
+                    <pic:cNvPicPr/>
+                  </pic:nvPicPr>
+                  <pic:blipFill>
+                    <a:blip r:embed="rId14"/>
+                    <a:stretch>
+                      <a:fillRect/>
+                    </a:stretch>
+                  </pic:blipFill>
+                  <pic:spPr>
+                    <a:xfrm>
+                      <a:off x="0" y="0"/>
+                      <a:ext cx="5400040" cy="3614420"/>
+                    </a:xfrm>
+                    <a:prstGeom prst="rect">
+                      <a:avLst/>
+                    </a:prstGeom>
+                  </pic:spPr>
+                </pic:pic>
+              </a:graphicData>
+            </a:graphic>
+          </wp:inline>
+        </w:drawing>
+      </w:r>
+    </w:p>
+    <w:p>
+      <w:pPr>
+        <w:shd w:val="clear" w:color="auto" w:fill="2B2B2B"/>
+        <w:spacing w:after="0" w:line="240" w:lineRule="auto"/>
+        <w:rPr>
+          <w:rFonts w:ascii="Courier New" w:eastAsia="Times New Roman" w:hAnsi="Courier New" w:cs="Courier New"/>
+          <w:color w:val="A9B7C6"/>
+          <w:kern w:val="0"/>
+          <w:sz w:val="24"/>
+          <w:szCs w:val="24"/>
+          <w:lang w:val="en-US" w:eastAsia="es-EC"/>
+          <w14:ligatures w14:val="none"/>
+        </w:rPr>
+      </w:pPr>
+      <w:r>
+        <w:rPr>
+          <w:rFonts w:ascii="Courier New" w:eastAsia="Times New Roman" w:hAnsi="Courier New" w:cs="Courier New"/>
+          <w:color w:val="CC7832"/>
+          <w:kern w:val="0"/>
+          <w:sz w:val="24"/>
+          <w:szCs w:val="24"/>
+          <w:lang w:val="en-US" w:eastAsia="es-EC"/>
+          <w14:ligatures w14:val="none"/>
+        </w:rPr>
+        <w:t xml:space="preserve">package </w:t>
+      </w:r>
+      <w:proofErr w:type="spellStart"/>
+      <w:r>
+        <w:rPr>
+          <w:rFonts w:ascii="Courier New" w:eastAsia="Times New Roman" w:hAnsi="Courier New" w:cs="Courier New"/>
+          <w:color w:val="A9B7C6"/>
+          <w:kern w:val="0"/>
+          <w:sz w:val="24"/>
+          <w:szCs w:val="24"/>
+          <w:lang w:val="en-US" w:eastAsia="es-EC"/>
+          <w14:ligatures w14:val="none"/>
+        </w:rPr>
+        <w:t>com.bolsadeideas.springboot.form.app.models.domain</w:t>
+      </w:r>
+      <w:proofErr w:type="spellEnd"/>
+      <w:r>
+        <w:rPr>
+          <w:rFonts w:ascii="Courier New" w:eastAsia="Times New Roman" w:hAnsi="Courier New" w:cs="Courier New"/>
+          <w:color w:val="CC7832"/>
+          <w:kern w:val="0"/>
+          <w:sz w:val="24"/>
+          <w:szCs w:val="24"/>
+          <w:lang w:val="en-US" w:eastAsia="es-EC"/>
+          <w14:ligatures w14:val="none"/>
+        </w:rPr>
+        <w:t>;</w:t>
+      </w:r>
+      <w:r>
+        <w:rPr>
+          <w:rFonts w:ascii="Courier New" w:eastAsia="Times New Roman" w:hAnsi="Courier New" w:cs="Courier New"/>
+          <w:color w:val="CC7832"/>
+          <w:kern w:val="0"/>
+          <w:sz w:val="24"/>
+          <w:szCs w:val="24"/>
+          <w:lang w:val="en-US" w:eastAsia="es-EC"/>
+          <w14:ligatures w14:val="none"/>
+        </w:rPr>
+        <w:br/>
+      </w:r>
+      <w:r>
+        <w:rPr>
+          <w:rFonts w:ascii="Courier New" w:eastAsia="Times New Roman" w:hAnsi="Courier New" w:cs="Courier New"/>
+          <w:color w:val="CC7832"/>
+          <w:kern w:val="0"/>
+          <w:sz w:val="24"/>
+          <w:szCs w:val="24"/>
+          <w:lang w:val="en-US" w:eastAsia="es-EC"/>
+          <w14:ligatures w14:val="none"/>
+        </w:rPr>
+        <w:br/>
+        <w:t xml:space="preserve">import </w:t>
+      </w:r>
+      <w:proofErr w:type="spellStart"/>
+      <w:r>
+        <w:rPr>
+          <w:rFonts w:ascii="Courier New" w:eastAsia="Times New Roman" w:hAnsi="Courier New" w:cs="Courier New"/>
+          <w:color w:val="A9B7C6"/>
+          <w:kern w:val="0"/>
+          <w:sz w:val="24"/>
+          <w:szCs w:val="24"/>
+          <w:lang w:val="en-US" w:eastAsia="es-EC"/>
+          <w14:ligatures w14:val="none"/>
+        </w:rPr>
+        <w:t>jakarta.validation.constraints.</w:t>
+      </w:r>
+      <w:r>
+        <w:rPr>
+          <w:rFonts w:ascii="Courier New" w:eastAsia="Times New Roman" w:hAnsi="Courier New" w:cs="Courier New"/>
+          <w:color w:val="BBB529"/>
+          <w:kern w:val="0"/>
+          <w:sz w:val="24"/>
+          <w:szCs w:val="24"/>
+          <w:lang w:val="en-US" w:eastAsia="es-EC"/>
+          <w14:ligatures w14:val="none"/>
+        </w:rPr>
+        <w:t>Email</w:t>
+      </w:r>
+      <w:proofErr w:type="spellEnd"/>
+      <w:r>
+        <w:rPr>
+          <w:rFonts w:ascii="Courier New" w:eastAsia="Times New Roman" w:hAnsi="Courier New" w:cs="Courier New"/>
+          <w:color w:val="CC7832"/>
+          <w:kern w:val="0"/>
+          <w:sz w:val="24"/>
+          <w:szCs w:val="24"/>
+          <w:lang w:val="en-US" w:eastAsia="es-EC"/>
+          <w14:ligatures w14:val="none"/>
+        </w:rPr>
+        <w:t>;</w:t>
+      </w:r>
+      <w:r>
+        <w:rPr>
+          <w:rFonts w:ascii="Courier New" w:eastAsia="Times New Roman" w:hAnsi="Courier New" w:cs="Courier New"/>
+          <w:color w:val="CC7832"/>
+          <w:kern w:val="0"/>
+          <w:sz w:val="24"/>
+          <w:szCs w:val="24"/>
+          <w:lang w:val="en-US" w:eastAsia="es-EC"/>
+          <w14:ligatures w14:val="none"/>
+        </w:rPr>
+        <w:br/>
+        <w:t xml:space="preserve">import </w:t>
+      </w:r>
+      <w:proofErr w:type="spellStart"/>
+      <w:r>
+        <w:rPr>
+          <w:rFonts w:ascii="Courier New" w:eastAsia="Times New Roman" w:hAnsi="Courier New" w:cs="Courier New"/>
+          <w:color w:val="A9B7C6"/>
+          <w:kern w:val="0"/>
+          <w:sz w:val="24"/>
+          <w:szCs w:val="24"/>
+          <w:lang w:val="en-US" w:eastAsia="es-EC"/>
+          <w14:ligatures w14:val="none"/>
+        </w:rPr>
+        <w:t>jakarta.validation.constraints.</w:t>
+      </w:r>
+      <w:r>
+        <w:rPr>
+          <w:rFonts w:ascii="Courier New" w:eastAsia="Times New Roman" w:hAnsi="Courier New" w:cs="Courier New"/>
+          <w:color w:val="BBB529"/>
+          <w:kern w:val="0"/>
+          <w:sz w:val="24"/>
+          <w:szCs w:val="24"/>
+          <w:lang w:val="en-US" w:eastAsia="es-EC"/>
+          <w14:ligatures w14:val="none"/>
+        </w:rPr>
+        <w:t>NotEmpty</w:t>
+      </w:r>
+      <w:proofErr w:type="spellEnd"/>
+      <w:r>
+        <w:rPr>
+          <w:rFonts w:ascii="Courier New" w:eastAsia="Times New Roman" w:hAnsi="Courier New" w:cs="Courier New"/>
+          <w:color w:val="CC7832"/>
+          <w:kern w:val="0"/>
+          <w:sz w:val="24"/>
+          <w:szCs w:val="24"/>
+          <w:lang w:val="en-US" w:eastAsia="es-EC"/>
+          <w14:ligatures w14:val="none"/>
+        </w:rPr>
+        <w:t>;</w:t>
+      </w:r>
+      <w:r>
+        <w:rPr>
+          <w:rFonts w:ascii="Courier New" w:eastAsia="Times New Roman" w:hAnsi="Courier New" w:cs="Courier New"/>
+          <w:color w:val="CC7832"/>
+          <w:kern w:val="0"/>
+          <w:sz w:val="24"/>
+          <w:szCs w:val="24"/>
+          <w:lang w:val="en-US" w:eastAsia="es-EC"/>
+          <w14:ligatures w14:val="none"/>
+        </w:rPr>
+        <w:br/>
+        <w:t xml:space="preserve">import </w:t>
+      </w:r>
+      <w:proofErr w:type="spellStart"/>
+      <w:r>
+        <w:rPr>
+          <w:rFonts w:ascii="Courier New" w:eastAsia="Times New Roman" w:hAnsi="Courier New" w:cs="Courier New"/>
+          <w:color w:val="A9B7C6"/>
+          <w:kern w:val="0"/>
+          <w:sz w:val="24"/>
+          <w:szCs w:val="24"/>
+          <w:lang w:val="en-US" w:eastAsia="es-EC"/>
+          <w14:ligatures w14:val="none"/>
+        </w:rPr>
+        <w:t>jakarta.validation.constraints.</w:t>
+      </w:r>
+      <w:r>
+        <w:rPr>
+          <w:rFonts w:ascii="Courier New" w:eastAsia="Times New Roman" w:hAnsi="Courier New" w:cs="Courier New"/>
+          <w:color w:val="BBB529"/>
+          <w:kern w:val="0"/>
+          <w:sz w:val="24"/>
+          <w:szCs w:val="24"/>
+          <w:lang w:val="en-US" w:eastAsia="es-EC"/>
+          <w14:ligatures w14:val="none"/>
+        </w:rPr>
+        <w:t>Size</w:t>
+      </w:r>
+      <w:proofErr w:type="spellEnd"/>
+      <w:r>
+        <w:rPr>
+          <w:rFonts w:ascii="Courier New" w:eastAsia="Times New Roman" w:hAnsi="Courier New" w:cs="Courier New"/>
+          <w:color w:val="CC7832"/>
+          <w:kern w:val="0"/>
+          <w:sz w:val="24"/>
+          <w:szCs w:val="24"/>
+          <w:lang w:val="en-US" w:eastAsia="es-EC"/>
+          <w14:ligatures w14:val="none"/>
+        </w:rPr>
+        <w:t>;</w:t>
+      </w:r>
+      <w:r>
+        <w:rPr>
+          <w:rFonts w:ascii="Courier New" w:eastAsia="Times New Roman" w:hAnsi="Courier New" w:cs="Courier New"/>
+          <w:color w:val="CC7832"/>
+          <w:kern w:val="0"/>
+          <w:sz w:val="24"/>
+          <w:szCs w:val="24"/>
+          <w:lang w:val="en-US" w:eastAsia="es-EC"/>
+          <w14:ligatures w14:val="none"/>
+        </w:rPr>
+        <w:br/>
+        <w:t xml:space="preserve">import </w:t>
+      </w:r>
+      <w:proofErr w:type="spellStart"/>
+      <w:r>
+        <w:rPr>
+          <w:rFonts w:ascii="Courier New" w:eastAsia="Times New Roman" w:hAnsi="Courier New" w:cs="Courier New"/>
+          <w:color w:val="A9B7C6"/>
+          <w:kern w:val="0"/>
+          <w:sz w:val="24"/>
+          <w:szCs w:val="24"/>
+          <w:lang w:val="en-US" w:eastAsia="es-EC"/>
+          <w14:ligatures w14:val="none"/>
+        </w:rPr>
+        <w:t>lombok.</w:t>
+      </w:r>
+      <w:r>
+        <w:rPr>
+          <w:rFonts w:ascii="Courier New" w:eastAsia="Times New Roman" w:hAnsi="Courier New" w:cs="Courier New"/>
+          <w:color w:val="BBB529"/>
+          <w:kern w:val="0"/>
+          <w:sz w:val="24"/>
+          <w:szCs w:val="24"/>
+          <w:lang w:val="en-US" w:eastAsia="es-EC"/>
+          <w14:ligatures w14:val="none"/>
+        </w:rPr>
+        <w:t>Data</w:t>
+      </w:r>
+      <w:proofErr w:type="spellEnd"/>
+      <w:r>
+        <w:rPr>
+          <w:rFonts w:ascii="Courier New" w:eastAsia="Times New Roman" w:hAnsi="Courier New" w:cs="Courier New"/>
+          <w:color w:val="CC7832"/>
+          <w:kern w:val="0"/>
+          <w:sz w:val="24"/>
+          <w:szCs w:val="24"/>
+          <w:lang w:val="en-US" w:eastAsia="es-EC"/>
+          <w14:ligatures w14:val="none"/>
+        </w:rPr>
+        <w:t>;</w:t>
+      </w:r>
+      <w:r>
+        <w:rPr>
+          <w:rFonts w:ascii="Courier New" w:eastAsia="Times New Roman" w:hAnsi="Courier New" w:cs="Courier New"/>
+          <w:color w:val="CC7832"/>
+          <w:kern w:val="0"/>
+          <w:sz w:val="24"/>
+          <w:szCs w:val="24"/>
+          <w:lang w:val="en-US" w:eastAsia="es-EC"/>
+          <w14:ligatures w14:val="none"/>
+        </w:rPr>
+        <w:br/>
+      </w:r>
+      <w:r>
+        <w:rPr>
+          <w:rFonts w:ascii="Courier New" w:eastAsia="Times New Roman" w:hAnsi="Courier New" w:cs="Courier New"/>
+          <w:color w:val="CC7832"/>
+          <w:kern w:val="0"/>
+          <w:sz w:val="24"/>
+          <w:szCs w:val="24"/>
+          <w:lang w:val="en-US" w:eastAsia="es-EC"/>
+          <w14:ligatures w14:val="none"/>
+        </w:rPr>
+        <w:br/>
+      </w:r>
+      <w:r>
+        <w:rPr>
+          <w:rFonts w:ascii="Courier New" w:eastAsia="Times New Roman" w:hAnsi="Courier New" w:cs="Courier New"/>
+          <w:color w:val="BBB529"/>
+          <w:kern w:val="0"/>
+          <w:sz w:val="24"/>
+          <w:szCs w:val="24"/>
+          <w:lang w:val="en-US" w:eastAsia="es-EC"/>
+          <w14:ligatures w14:val="none"/>
+        </w:rPr>
+        <w:t>@Data</w:t>
+      </w:r>
+      <w:r>
+        <w:rPr>
+          <w:rFonts w:ascii="Courier New" w:eastAsia="Times New Roman" w:hAnsi="Courier New" w:cs="Courier New"/>
+          <w:color w:val="BBB529"/>
+          <w:kern w:val="0"/>
+          <w:sz w:val="24"/>
+          <w:szCs w:val="24"/>
+          <w:lang w:val="en-US" w:eastAsia="es-EC"/>
+          <w14:ligatures w14:val="none"/>
+        </w:rPr>
+        <w:br/>
+      </w:r>
+      <w:r>
+        <w:rPr>
+          <w:rFonts w:ascii="Courier New" w:eastAsia="Times New Roman" w:hAnsi="Courier New" w:cs="Courier New"/>
+          <w:color w:val="CC7832"/>
+          <w:kern w:val="0"/>
+          <w:sz w:val="24"/>
+          <w:szCs w:val="24"/>
+          <w:lang w:val="en-US" w:eastAsia="es-EC"/>
+          <w14:ligatures w14:val="none"/>
+        </w:rPr>
+        <w:t xml:space="preserve">public class </w:t>
+      </w:r>
+      <w:proofErr w:type="spellStart"/>
+      <w:r>
+        <w:rPr>
+          <w:rFonts w:ascii="Courier New" w:eastAsia="Times New Roman" w:hAnsi="Courier New" w:cs="Courier New"/>
+          <w:color w:val="A9B7C6"/>
+          <w:kern w:val="0"/>
+          <w:sz w:val="24"/>
+          <w:szCs w:val="24"/>
+          <w:lang w:val="en-US" w:eastAsia="es-EC"/>
+          <w14:ligatures w14:val="none"/>
+        </w:rPr>
+        <w:t>Usuario</w:t>
+      </w:r>
+      <w:proofErr w:type="spellEnd"/>
+      <w:r>
+        <w:rPr>
+          <w:rFonts w:ascii="Courier New" w:eastAsia="Times New Roman" w:hAnsi="Courier New" w:cs="Courier New"/>
+          <w:color w:val="A9B7C6"/>
+          <w:kern w:val="0"/>
+          <w:sz w:val="24"/>
+          <w:szCs w:val="24"/>
+          <w:lang w:val="en-US" w:eastAsia="es-EC"/>
+          <w14:ligatures w14:val="none"/>
+        </w:rPr>
+        <w:t xml:space="preserve"> {</w:t>
+      </w:r>
+      <w:r>
+        <w:rPr>
+          <w:rFonts w:ascii="Courier New" w:eastAsia="Times New Roman" w:hAnsi="Courier New" w:cs="Courier New"/>
+          <w:color w:val="A9B7C6"/>
+          <w:kern w:val="0"/>
+          <w:sz w:val="24"/>
+          <w:szCs w:val="24"/>
+          <w:lang w:val="en-US" w:eastAsia="es-EC"/>
+          <w14:ligatures w14:val="none"/>
+        </w:rPr>
+        <w:br/>
+      </w:r>
+      <w:r>
+        <w:rPr>
+          <w:rFonts w:ascii="Courier New" w:eastAsia="Times New Roman" w:hAnsi="Courier New" w:cs="Courier New"/>
+          <w:color w:val="A9B7C6"/>
+          <w:kern w:val="0"/>
+          <w:sz w:val="24"/>
+          <w:szCs w:val="24"/>
+          <w:lang w:val="en-US" w:eastAsia="es-EC"/>
+          <w14:ligatures w14:val="none"/>
+        </w:rPr>
+        <w:br/>
+      </w:r>
+      <w:r>
+        <w:rPr>
+          <w:rFonts w:ascii="Courier New" w:eastAsia="Times New Roman" w:hAnsi="Courier New" w:cs="Courier New"/>
+          <w:color w:val="A9B7C6"/>
+          <w:kern w:val="0"/>
+          <w:sz w:val="24"/>
+          <w:szCs w:val="24"/>
+          <w:lang w:val="en-US" w:eastAsia="es-EC"/>
+          <w14:ligatures w14:val="none"/>
+        </w:rPr>
+        <w:br/>
+        <w:t xml:space="preserve">    </w:t>
+      </w:r>
+      <w:r>
+        <w:rPr>
+          <w:rFonts w:ascii="Courier New" w:eastAsia="Times New Roman" w:hAnsi="Courier New" w:cs="Courier New"/>
+          <w:color w:val="CC7832"/>
+          <w:kern w:val="0"/>
+          <w:sz w:val="24"/>
+          <w:szCs w:val="24"/>
+          <w:lang w:val="en-US" w:eastAsia="es-EC"/>
+          <w14:ligatures w14:val="none"/>
+        </w:rPr>
+        <w:t xml:space="preserve">private </w:t>
+      </w:r>
+      <w:r>
+        <w:rPr>
+          <w:rFonts w:ascii="Courier New" w:eastAsia="Times New Roman" w:hAnsi="Courier New" w:cs="Courier New"/>
+          <w:color w:val="A9B7C6"/>
+          <w:kern w:val="0"/>
+          <w:sz w:val="24"/>
+          <w:szCs w:val="24"/>
+          <w:lang w:val="en-US" w:eastAsia="es-EC"/>
+          <w14:ligatures w14:val="none"/>
+        </w:rPr>
+        <w:t xml:space="preserve">String </w:t>
+      </w:r>
+      <w:proofErr w:type="spellStart"/>
+      <w:r>
+        <w:rPr>
+          <w:rFonts w:ascii="Courier New" w:eastAsia="Times New Roman" w:hAnsi="Courier New" w:cs="Courier New"/>
+          <w:color w:val="9876AA"/>
+          <w:kern w:val="0"/>
+          <w:sz w:val="24"/>
+          <w:szCs w:val="24"/>
+          <w:lang w:val="en-US" w:eastAsia="es-EC"/>
+          <w14:ligatures w14:val="none"/>
+        </w:rPr>
+        <w:t>identificador</w:t>
+      </w:r>
+      <w:proofErr w:type="spellEnd"/>
+      <w:r>
+        <w:rPr>
+          <w:rFonts w:ascii="Courier New" w:eastAsia="Times New Roman" w:hAnsi="Courier New" w:cs="Courier New"/>
+          <w:color w:val="CC7832"/>
+          <w:kern w:val="0"/>
+          <w:sz w:val="24"/>
+          <w:szCs w:val="24"/>
+          <w:lang w:val="en-US" w:eastAsia="es-EC"/>
+          <w14:ligatures w14:val="none"/>
+        </w:rPr>
+        <w:t>;</w:t>
+      </w:r>
+      <w:r>
+        <w:rPr>
+          <w:rFonts w:ascii="Courier New" w:eastAsia="Times New Roman" w:hAnsi="Courier New" w:cs="Courier New"/>
+          <w:color w:val="CC7832"/>
+          <w:kern w:val="0"/>
+          <w:sz w:val="24"/>
+          <w:szCs w:val="24"/>
+          <w:lang w:val="en-US" w:eastAsia="es-EC"/>
+          <w14:ligatures w14:val="none"/>
+        </w:rPr>
+        <w:br/>
+      </w:r>
+      <w:r>
+        <w:rPr>
+          <w:rFonts w:ascii="Courier New" w:eastAsia="Times New Roman" w:hAnsi="Courier New" w:cs="Courier New"/>
+          <w:color w:val="CC7832"/>
+          <w:kern w:val="0"/>
+          <w:sz w:val="24"/>
+          <w:szCs w:val="24"/>
+          <w:lang w:val="en-US" w:eastAsia="es-EC"/>
+          <w14:ligatures w14:val="none"/>
+        </w:rPr>
+        <w:br/>
+        <w:t xml:space="preserve">    </w:t>
+      </w:r>
+      <w:r>
+        <w:rPr>
+          <w:rFonts w:ascii="Courier New" w:eastAsia="Times New Roman" w:hAnsi="Courier New" w:cs="Courier New"/>
+          <w:color w:val="BBB529"/>
+          <w:kern w:val="0"/>
+          <w:sz w:val="24"/>
+          <w:szCs w:val="24"/>
+          <w:lang w:val="en-US" w:eastAsia="es-EC"/>
+          <w14:ligatures w14:val="none"/>
+        </w:rPr>
+        <w:t>@NotEmpty</w:t>
+      </w:r>
+      <w:r>
+        <w:rPr>
+          <w:rFonts w:ascii="Courier New" w:eastAsia="Times New Roman" w:hAnsi="Courier New" w:cs="Courier New"/>
+          <w:color w:val="BBB529"/>
+          <w:kern w:val="0"/>
+          <w:sz w:val="24"/>
+          <w:szCs w:val="24"/>
+          <w:lang w:val="en-US" w:eastAsia="es-EC"/>
+          <w14:ligatures w14:val="none"/>
+        </w:rPr>
+        <w:br/>
+        <w:t xml:space="preserve">    </w:t>
+      </w:r>
+      <w:r>
+        <w:rPr>
+          <w:rFonts w:ascii="Courier New" w:eastAsia="Times New Roman" w:hAnsi="Courier New" w:cs="Courier New"/>
+          <w:color w:val="CC7832"/>
+          <w:kern w:val="0"/>
+          <w:sz w:val="24"/>
+          <w:szCs w:val="24"/>
+          <w:lang w:val="en-US" w:eastAsia="es-EC"/>
+          <w14:ligatures w14:val="none"/>
+        </w:rPr>
+        <w:t xml:space="preserve">private </w:t>
+      </w:r>
+      <w:r>
+        <w:rPr>
+          <w:rFonts w:ascii="Courier New" w:eastAsia="Times New Roman" w:hAnsi="Courier New" w:cs="Courier New"/>
+          <w:color w:val="A9B7C6"/>
+          <w:kern w:val="0"/>
+          <w:sz w:val="24"/>
+          <w:szCs w:val="24"/>
+          <w:lang w:val="en-US" w:eastAsia="es-EC"/>
+          <w14:ligatures w14:val="none"/>
+        </w:rPr>
+        <w:t xml:space="preserve">String </w:t>
+      </w:r>
+      <w:proofErr w:type="spellStart"/>
+      <w:r>
+        <w:rPr>
+          <w:rFonts w:ascii="Courier New" w:eastAsia="Times New Roman" w:hAnsi="Courier New" w:cs="Courier New"/>
+          <w:color w:val="9876AA"/>
+          <w:kern w:val="0"/>
+          <w:sz w:val="24"/>
+          <w:szCs w:val="24"/>
+          <w:lang w:val="en-US" w:eastAsia="es-EC"/>
+          <w14:ligatures w14:val="none"/>
+        </w:rPr>
+        <w:t>nombre</w:t>
+      </w:r>
+      <w:proofErr w:type="spellEnd"/>
+      <w:r>
+        <w:rPr>
+          <w:rFonts w:ascii="Courier New" w:eastAsia="Times New Roman" w:hAnsi="Courier New" w:cs="Courier New"/>
+          <w:color w:val="CC7832"/>
+          <w:kern w:val="0"/>
+          <w:sz w:val="24"/>
+          <w:szCs w:val="24"/>
+          <w:lang w:val="en-US" w:eastAsia="es-EC"/>
+          <w14:ligatures w14:val="none"/>
+        </w:rPr>
+        <w:t>;</w:t>
+      </w:r>
+      <w:r>
+        <w:rPr>
+          <w:rFonts w:ascii="Courier New" w:eastAsia="Times New Roman" w:hAnsi="Courier New" w:cs="Courier New"/>
+          <w:color w:val="CC7832"/>
+          <w:kern w:val="0"/>
+          <w:sz w:val="24"/>
+          <w:szCs w:val="24"/>
+          <w:lang w:val="en-US" w:eastAsia="es-EC"/>
+          <w14:ligatures w14:val="none"/>
+        </w:rPr>
+        <w:br/>
+      </w:r>
+      <w:r>
+        <w:rPr>
+          <w:rFonts w:ascii="Courier New" w:eastAsia="Times New Roman" w:hAnsi="Courier New" w:cs="Courier New"/>
+          <w:color w:val="CC7832"/>
+          <w:kern w:val="0"/>
+          <w:sz w:val="24"/>
+          <w:szCs w:val="24"/>
+          <w:lang w:val="en-US" w:eastAsia="es-EC"/>
+          <w14:ligatures w14:val="none"/>
+        </w:rPr>
+        <w:br/>
+        <w:t xml:space="preserve">    </w:t>
+      </w:r>
+      <w:r>
+        <w:rPr>
+          <w:rFonts w:ascii="Courier New" w:eastAsia="Times New Roman" w:hAnsi="Courier New" w:cs="Courier New"/>
+          <w:color w:val="BBB529"/>
+          <w:kern w:val="0"/>
+          <w:sz w:val="24"/>
+          <w:szCs w:val="24"/>
+          <w:lang w:val="en-US" w:eastAsia="es-EC"/>
+          <w14:ligatures w14:val="none"/>
+        </w:rPr>
+        <w:t>@NotEmpty</w:t>
+      </w:r>
+      <w:r>
+        <w:rPr>
+          <w:rFonts w:ascii="Courier New" w:eastAsia="Times New Roman" w:hAnsi="Courier New" w:cs="Courier New"/>
+          <w:color w:val="BBB529"/>
+          <w:kern w:val="0"/>
+          <w:sz w:val="24"/>
+          <w:szCs w:val="24"/>
+          <w:lang w:val="en-US" w:eastAsia="es-EC"/>
+          <w14:ligatures w14:val="none"/>
+        </w:rPr>
+        <w:br/>
+        <w:t xml:space="preserve">    </w:t>
+      </w:r>
+      <w:r>
+        <w:rPr>
+          <w:rFonts w:ascii="Courier New" w:eastAsia="Times New Roman" w:hAnsi="Courier New" w:cs="Courier New"/>
+          <w:color w:val="CC7832"/>
+          <w:kern w:val="0"/>
+          <w:sz w:val="24"/>
+          <w:szCs w:val="24"/>
+          <w:lang w:val="en-US" w:eastAsia="es-EC"/>
+          <w14:ligatures w14:val="none"/>
+        </w:rPr>
+        <w:t xml:space="preserve">private </w:t>
+      </w:r>
+      <w:r>
+        <w:rPr>
+          <w:rFonts w:ascii="Courier New" w:eastAsia="Times New Roman" w:hAnsi="Courier New" w:cs="Courier New"/>
+          <w:color w:val="A9B7C6"/>
+          <w:kern w:val="0"/>
+          <w:sz w:val="24"/>
+          <w:szCs w:val="24"/>
+          <w:lang w:val="en-US" w:eastAsia="es-EC"/>
+          <w14:ligatures w14:val="none"/>
+        </w:rPr>
+        <w:t xml:space="preserve">String </w:t>
+      </w:r>
+      <w:proofErr w:type="spellStart"/>
+      <w:r>
+        <w:rPr>
+          <w:rFonts w:ascii="Courier New" w:eastAsia="Times New Roman" w:hAnsi="Courier New" w:cs="Courier New"/>
+          <w:color w:val="9876AA"/>
+          <w:kern w:val="0"/>
+          <w:sz w:val="24"/>
+          <w:szCs w:val="24"/>
+          <w:lang w:val="en-US" w:eastAsia="es-EC"/>
+          <w14:ligatures w14:val="none"/>
+        </w:rPr>
+        <w:t>apellido</w:t>
+      </w:r>
+      <w:proofErr w:type="spellEnd"/>
+      <w:r>
+        <w:rPr>
+          <w:rFonts w:ascii="Courier New" w:eastAsia="Times New Roman" w:hAnsi="Courier New" w:cs="Courier New"/>
+          <w:color w:val="CC7832"/>
+          <w:kern w:val="0"/>
+          <w:sz w:val="24"/>
+          <w:szCs w:val="24"/>
+          <w:lang w:val="en-US" w:eastAsia="es-EC"/>
+          <w14:ligatures w14:val="none"/>
+        </w:rPr>
+        <w:t>;</w:t>
+      </w:r>
+      <w:r>
+        <w:rPr>
+          <w:rFonts w:ascii="Courier New" w:eastAsia="Times New Roman" w:hAnsi="Courier New" w:cs="Courier New"/>
+          <w:color w:val="CC7832"/>
+          <w:kern w:val="0"/>
+          <w:sz w:val="24"/>
+          <w:szCs w:val="24"/>
+          <w:lang w:val="en-US" w:eastAsia="es-EC"/>
+          <w14:ligatures w14:val="none"/>
+        </w:rPr>
+        <w:br/>
+      </w:r>
+      <w:r>
+        <w:rPr>
+          <w:rFonts w:ascii="Courier New" w:eastAsia="Times New Roman" w:hAnsi="Courier New" w:cs="Courier New"/>
+          <w:color w:val="CC7832"/>
+          <w:kern w:val="0"/>
+          <w:sz w:val="24"/>
+          <w:szCs w:val="24"/>
+          <w:lang w:val="en-US" w:eastAsia="es-EC"/>
+          <w14:ligatures w14:val="none"/>
+        </w:rPr>
+        <w:br/>
+        <w:t xml:space="preserve">    </w:t>
+      </w:r>
+      <w:r>
+        <w:rPr>
+          <w:rFonts w:ascii="Courier New" w:eastAsia="Times New Roman" w:hAnsi="Courier New" w:cs="Courier New"/>
+          <w:color w:val="BBB529"/>
+          <w:kern w:val="0"/>
+          <w:sz w:val="24"/>
+          <w:szCs w:val="24"/>
+          <w:lang w:val="en-US" w:eastAsia="es-EC"/>
+          <w14:ligatures w14:val="none"/>
+        </w:rPr>
+        <w:t xml:space="preserve">@NotEmpty </w:t>
+      </w:r>
+      <w:r>
+        <w:rPr>
+          <w:rFonts w:ascii="Courier New" w:eastAsia="Times New Roman" w:hAnsi="Courier New" w:cs="Courier New"/>
+          <w:color w:val="A9B7C6"/>
+          <w:kern w:val="0"/>
+          <w:sz w:val="24"/>
+          <w:szCs w:val="24"/>
+          <w:lang w:val="en-US" w:eastAsia="es-EC"/>
+          <w14:ligatures w14:val="none"/>
+        </w:rPr>
+        <w:t xml:space="preserve">(message = </w:t>
+      </w:r>
+      <w:r>
+        <w:rPr>
+          <w:rFonts w:ascii="Courier New" w:eastAsia="Times New Roman" w:hAnsi="Courier New" w:cs="Courier New"/>
+          <w:color w:val="6A8759"/>
+          <w:kern w:val="0"/>
+          <w:sz w:val="24"/>
+          <w:szCs w:val="24"/>
+          <w:lang w:val="en-US" w:eastAsia="es-EC"/>
+          <w14:ligatures w14:val="none"/>
+        </w:rPr>
+        <w:t>"</w:t>
+      </w:r>
+      <w:proofErr w:type="spellStart"/>
+      <w:r>
+        <w:rPr>
+          <w:rFonts w:ascii="Courier New" w:eastAsia="Times New Roman" w:hAnsi="Courier New" w:cs="Courier New"/>
+          <w:color w:val="6A8759"/>
+          <w:kern w:val="0"/>
+          <w:sz w:val="24"/>
+          <w:szCs w:val="24"/>
+          <w:lang w:val="en-US" w:eastAsia="es-EC"/>
+          <w14:ligatures w14:val="none"/>
+        </w:rPr>
+        <w:t>nuestro</w:t>
+      </w:r>
+      <w:proofErr w:type="spellEnd"/>
+      <w:r>
+        <w:rPr>
+          <w:rFonts w:ascii="Courier New" w:eastAsia="Times New Roman" w:hAnsi="Courier New" w:cs="Courier New"/>
+          <w:color w:val="6A8759"/>
+          <w:kern w:val="0"/>
+          <w:sz w:val="24"/>
+          <w:szCs w:val="24"/>
+          <w:lang w:val="en-US" w:eastAsia="es-EC"/>
+          <w14:ligatures w14:val="none"/>
+        </w:rPr>
+        <w:t xml:space="preserve"> USUARIO no </w:t>
+      </w:r>
+      <w:proofErr w:type="spellStart"/>
+      <w:r>
+        <w:rPr>
+          <w:rFonts w:ascii="Courier New" w:eastAsia="Times New Roman" w:hAnsi="Courier New" w:cs="Courier New"/>
+          <w:color w:val="6A8759"/>
+          <w:kern w:val="0"/>
+          <w:sz w:val="24"/>
+          <w:szCs w:val="24"/>
+          <w:lang w:val="en-US" w:eastAsia="es-EC"/>
+          <w14:ligatures w14:val="none"/>
+        </w:rPr>
+        <w:t>puede</w:t>
+      </w:r>
+      <w:proofErr w:type="spellEnd"/>
+      <w:r>
+        <w:rPr>
+          <w:rFonts w:ascii="Courier New" w:eastAsia="Times New Roman" w:hAnsi="Courier New" w:cs="Courier New"/>
+          <w:color w:val="6A8759"/>
+          <w:kern w:val="0"/>
+          <w:sz w:val="24"/>
+          <w:szCs w:val="24"/>
+          <w:lang w:val="en-US" w:eastAsia="es-EC"/>
+          <w14:ligatures w14:val="none"/>
+        </w:rPr>
+        <w:t xml:space="preserve"> </w:t>
+      </w:r>
+      <w:proofErr w:type="spellStart"/>
+      <w:r>
+        <w:rPr>
+          <w:rFonts w:ascii="Courier New" w:eastAsia="Times New Roman" w:hAnsi="Courier New" w:cs="Courier New"/>
+          <w:color w:val="6A8759"/>
+          <w:kern w:val="0"/>
+          <w:sz w:val="24"/>
+          <w:szCs w:val="24"/>
+          <w:lang w:val="en-US" w:eastAsia="es-EC"/>
+          <w14:ligatures w14:val="none"/>
+        </w:rPr>
+        <w:t>estar</w:t>
+      </w:r>
+      <w:proofErr w:type="spellEnd"/>
+      <w:r>
+        <w:rPr>
+          <w:rFonts w:ascii="Courier New" w:eastAsia="Times New Roman" w:hAnsi="Courier New" w:cs="Courier New"/>
+          <w:color w:val="6A8759"/>
+          <w:kern w:val="0"/>
+          <w:sz w:val="24"/>
+          <w:szCs w:val="24"/>
+          <w:lang w:val="en-US" w:eastAsia="es-EC"/>
+          <w14:ligatures w14:val="none"/>
+        </w:rPr>
+        <w:t xml:space="preserve"> </w:t>
+      </w:r>
+      <w:proofErr w:type="spellStart"/>
+      <w:r>
+        <w:rPr>
+          <w:rFonts w:ascii="Courier New" w:eastAsia="Times New Roman" w:hAnsi="Courier New" w:cs="Courier New"/>
+          <w:color w:val="6A8759"/>
+          <w:kern w:val="0"/>
+          <w:sz w:val="24"/>
+          <w:szCs w:val="24"/>
+          <w:lang w:val="en-US" w:eastAsia="es-EC"/>
+          <w14:ligatures w14:val="none"/>
+        </w:rPr>
+        <w:t>vasio</w:t>
+      </w:r>
+      <w:proofErr w:type="spellEnd"/>
+      <w:r>
+        <w:rPr>
+          <w:rFonts w:ascii="Courier New" w:eastAsia="Times New Roman" w:hAnsi="Courier New" w:cs="Courier New"/>
+          <w:color w:val="6A8759"/>
+          <w:kern w:val="0"/>
+          <w:sz w:val="24"/>
+          <w:szCs w:val="24"/>
+          <w:lang w:val="en-US" w:eastAsia="es-EC"/>
+          <w14:ligatures w14:val="none"/>
+        </w:rPr>
+        <w:t xml:space="preserve"> (luego se </w:t>
+      </w:r>
+      <w:proofErr w:type="spellStart"/>
+      <w:r>
+        <w:rPr>
+          <w:rFonts w:ascii="Courier New" w:eastAsia="Times New Roman" w:hAnsi="Courier New" w:cs="Courier New"/>
+          <w:color w:val="6A8759"/>
+          <w:kern w:val="0"/>
+          <w:sz w:val="24"/>
+          <w:szCs w:val="24"/>
+          <w:lang w:val="en-US" w:eastAsia="es-EC"/>
+          <w14:ligatures w14:val="none"/>
+        </w:rPr>
+        <w:t>mejorara</w:t>
+      </w:r>
+      <w:proofErr w:type="spellEnd"/>
+      <w:r>
+        <w:rPr>
+          <w:rFonts w:ascii="Courier New" w:eastAsia="Times New Roman" w:hAnsi="Courier New" w:cs="Courier New"/>
+          <w:color w:val="6A8759"/>
+          <w:kern w:val="0"/>
+          <w:sz w:val="24"/>
+          <w:szCs w:val="24"/>
+          <w:lang w:val="en-US" w:eastAsia="es-EC"/>
+          <w14:ligatures w14:val="none"/>
+        </w:rPr>
+        <w:t xml:space="preserve"> </w:t>
+      </w:r>
+      <w:proofErr w:type="spellStart"/>
+      <w:r>
+        <w:rPr>
+          <w:rFonts w:ascii="Courier New" w:eastAsia="Times New Roman" w:hAnsi="Courier New" w:cs="Courier New"/>
+          <w:color w:val="6A8759"/>
+          <w:kern w:val="0"/>
+          <w:sz w:val="24"/>
+          <w:szCs w:val="24"/>
+          <w:lang w:val="en-US" w:eastAsia="es-EC"/>
+          <w14:ligatures w14:val="none"/>
+        </w:rPr>
+        <w:t>en</w:t>
+      </w:r>
+      <w:proofErr w:type="spellEnd"/>
+      <w:r>
+        <w:rPr>
+          <w:rFonts w:ascii="Courier New" w:eastAsia="Times New Roman" w:hAnsi="Courier New" w:cs="Courier New"/>
+          <w:color w:val="6A8759"/>
+          <w:kern w:val="0"/>
+          <w:sz w:val="24"/>
+          <w:szCs w:val="24"/>
+          <w:lang w:val="en-US" w:eastAsia="es-EC"/>
+          <w14:ligatures w14:val="none"/>
+        </w:rPr>
+        <w:t xml:space="preserve"> </w:t>
+      </w:r>
+      <w:proofErr w:type="spellStart"/>
+      <w:r>
+        <w:rPr>
+          <w:rFonts w:ascii="Courier New" w:eastAsia="Times New Roman" w:hAnsi="Courier New" w:cs="Courier New"/>
+          <w:color w:val="6A8759"/>
+          <w:kern w:val="0"/>
+          <w:sz w:val="24"/>
+          <w:szCs w:val="24"/>
+          <w:lang w:val="en-US" w:eastAsia="es-EC"/>
+          <w14:ligatures w14:val="none"/>
+        </w:rPr>
+        <w:t>el</w:t>
+      </w:r>
+      <w:proofErr w:type="spellEnd"/>
+      <w:r>
+        <w:rPr>
+          <w:rFonts w:ascii="Courier New" w:eastAsia="Times New Roman" w:hAnsi="Courier New" w:cs="Courier New"/>
+          <w:color w:val="6A8759"/>
+          <w:kern w:val="0"/>
+          <w:sz w:val="24"/>
+          <w:szCs w:val="24"/>
+          <w:lang w:val="en-US" w:eastAsia="es-EC"/>
+          <w14:ligatures w14:val="none"/>
+        </w:rPr>
+        <w:t xml:space="preserve"> properties)"</w:t>
+      </w:r>
+      <w:r>
+        <w:rPr>
+          <w:rFonts w:ascii="Courier New" w:eastAsia="Times New Roman" w:hAnsi="Courier New" w:cs="Courier New"/>
+          <w:color w:val="A9B7C6"/>
+          <w:kern w:val="0"/>
+          <w:sz w:val="24"/>
+          <w:szCs w:val="24"/>
+          <w:lang w:val="en-US" w:eastAsia="es-EC"/>
+          <w14:ligatures w14:val="none"/>
+        </w:rPr>
+        <w:t>)</w:t>
+      </w:r>
+      <w:r>
+        <w:rPr>
+          <w:rFonts w:ascii="Courier New" w:eastAsia="Times New Roman" w:hAnsi="Courier New" w:cs="Courier New"/>
+          <w:color w:val="A9B7C6"/>
+          <w:kern w:val="0"/>
+          <w:sz w:val="24"/>
+          <w:szCs w:val="24"/>
+          <w:lang w:val="en-US" w:eastAsia="es-EC"/>
+          <w14:ligatures w14:val="none"/>
+        </w:rPr>
+        <w:br/>
+        <w:t xml:space="preserve">    </w:t>
+      </w:r>
+      <w:r>
+        <w:rPr>
+          <w:rFonts w:ascii="Courier New" w:eastAsia="Times New Roman" w:hAnsi="Courier New" w:cs="Courier New"/>
+          <w:color w:val="BBB529"/>
+          <w:kern w:val="0"/>
+          <w:sz w:val="24"/>
+          <w:szCs w:val="24"/>
+          <w:lang w:val="en-US" w:eastAsia="es-EC"/>
+          <w14:ligatures w14:val="none"/>
+        </w:rPr>
+        <w:t>@Size</w:t>
+      </w:r>
+      <w:r>
+        <w:rPr>
+          <w:rFonts w:ascii="Courier New" w:eastAsia="Times New Roman" w:hAnsi="Courier New" w:cs="Courier New"/>
+          <w:color w:val="A9B7C6"/>
+          <w:kern w:val="0"/>
+          <w:sz w:val="24"/>
+          <w:szCs w:val="24"/>
+          <w:lang w:val="en-US" w:eastAsia="es-EC"/>
+          <w14:ligatures w14:val="none"/>
+        </w:rPr>
+        <w:t xml:space="preserve">(min = </w:t>
+      </w:r>
+      <w:r>
+        <w:rPr>
+          <w:rFonts w:ascii="Courier New" w:eastAsia="Times New Roman" w:hAnsi="Courier New" w:cs="Courier New"/>
+          <w:color w:val="6897BB"/>
+          <w:kern w:val="0"/>
+          <w:sz w:val="24"/>
+          <w:szCs w:val="24"/>
+          <w:lang w:val="en-US" w:eastAsia="es-EC"/>
+          <w14:ligatures w14:val="none"/>
+        </w:rPr>
+        <w:t>3</w:t>
+      </w:r>
+      <w:r>
+        <w:rPr>
+          <w:rFonts w:ascii="Courier New" w:eastAsia="Times New Roman" w:hAnsi="Courier New" w:cs="Courier New"/>
+          <w:color w:val="CC7832"/>
+          <w:kern w:val="0"/>
+          <w:sz w:val="24"/>
+          <w:szCs w:val="24"/>
+          <w:lang w:val="en-US" w:eastAsia="es-EC"/>
+          <w14:ligatures w14:val="none"/>
+        </w:rPr>
+        <w:t xml:space="preserve">, </w:t>
+      </w:r>
+      <w:r>
+        <w:rPr>
+          <w:rFonts w:ascii="Courier New" w:eastAsia="Times New Roman" w:hAnsi="Courier New" w:cs="Courier New"/>
+          <w:color w:val="A9B7C6"/>
+          <w:kern w:val="0"/>
+          <w:sz w:val="24"/>
+          <w:szCs w:val="24"/>
+          <w:lang w:val="en-US" w:eastAsia="es-EC"/>
+          <w14:ligatures w14:val="none"/>
+        </w:rPr>
+        <w:t xml:space="preserve">max = </w:t>
+      </w:r>
+      <w:r>
+        <w:rPr>
+          <w:rFonts w:ascii="Courier New" w:eastAsia="Times New Roman" w:hAnsi="Courier New" w:cs="Courier New"/>
+          <w:color w:val="6897BB"/>
+          <w:kern w:val="0"/>
+          <w:sz w:val="24"/>
+          <w:szCs w:val="24"/>
+          <w:lang w:val="en-US" w:eastAsia="es-EC"/>
+          <w14:ligatures w14:val="none"/>
+        </w:rPr>
+        <w:t>8</w:t>
+      </w:r>
+      <w:r>
+        <w:rPr>
+          <w:rFonts w:ascii="Courier New" w:eastAsia="Times New Roman" w:hAnsi="Courier New" w:cs="Courier New"/>
+          <w:color w:val="A9B7C6"/>
+          <w:kern w:val="0"/>
+          <w:sz w:val="24"/>
+          <w:szCs w:val="24"/>
+          <w:lang w:val="en-US" w:eastAsia="es-EC"/>
+          <w14:ligatures w14:val="none"/>
+        </w:rPr>
+        <w:t>)</w:t>
+      </w:r>
+      <w:r>
+        <w:rPr>
+          <w:rFonts w:ascii="Courier New" w:eastAsia="Times New Roman" w:hAnsi="Courier New" w:cs="Courier New"/>
+          <w:color w:val="A9B7C6"/>
+          <w:kern w:val="0"/>
+          <w:sz w:val="24"/>
+          <w:szCs w:val="24"/>
+          <w:lang w:val="en-US" w:eastAsia="es-EC"/>
+          <w14:ligatures w14:val="none"/>
+        </w:rPr>
+        <w:br/>
+        <w:t xml:space="preserve">    </w:t>
+      </w:r>
+      <w:r>
+        <w:rPr>
+          <w:rFonts w:ascii="Courier New" w:eastAsia="Times New Roman" w:hAnsi="Courier New" w:cs="Courier New"/>
+          <w:color w:val="CC7832"/>
+          <w:kern w:val="0"/>
+          <w:sz w:val="24"/>
+          <w:szCs w:val="24"/>
+          <w:lang w:val="en-US" w:eastAsia="es-EC"/>
+          <w14:ligatures w14:val="none"/>
+        </w:rPr>
+        <w:t xml:space="preserve">private </w:t>
+      </w:r>
+      <w:r>
+        <w:rPr>
+          <w:rFonts w:ascii="Courier New" w:eastAsia="Times New Roman" w:hAnsi="Courier New" w:cs="Courier New"/>
+          <w:color w:val="A9B7C6"/>
+          <w:kern w:val="0"/>
+          <w:sz w:val="24"/>
+          <w:szCs w:val="24"/>
+          <w:lang w:val="en-US" w:eastAsia="es-EC"/>
+          <w14:ligatures w14:val="none"/>
+        </w:rPr>
+        <w:t xml:space="preserve">String </w:t>
+      </w:r>
+      <w:r>
+        <w:rPr>
+          <w:rFonts w:ascii="Courier New" w:eastAsia="Times New Roman" w:hAnsi="Courier New" w:cs="Courier New"/>
+          <w:color w:val="9876AA"/>
+          <w:kern w:val="0"/>
+          <w:sz w:val="24"/>
+          <w:szCs w:val="24"/>
+          <w:lang w:val="en-US" w:eastAsia="es-EC"/>
+          <w14:ligatures w14:val="none"/>
+        </w:rPr>
+        <w:t>username</w:t>
+      </w:r>
+      <w:r>
+        <w:rPr>
+          <w:rFonts w:ascii="Courier New" w:eastAsia="Times New Roman" w:hAnsi="Courier New" w:cs="Courier New"/>
+          <w:color w:val="CC7832"/>
+          <w:kern w:val="0"/>
+          <w:sz w:val="24"/>
+          <w:szCs w:val="24"/>
+          <w:lang w:val="en-US" w:eastAsia="es-EC"/>
+          <w14:ligatures w14:val="none"/>
+        </w:rPr>
+        <w:t>;</w:t>
+      </w:r>
+      <w:r>
+        <w:rPr>
+          <w:rFonts w:ascii="Courier New" w:eastAsia="Times New Roman" w:hAnsi="Courier New" w:cs="Courier New"/>
+          <w:color w:val="CC7832"/>
+          <w:kern w:val="0"/>
+          <w:sz w:val="24"/>
+          <w:szCs w:val="24"/>
+          <w:lang w:val="en-US" w:eastAsia="es-EC"/>
+          <w14:ligatures w14:val="none"/>
+        </w:rPr>
+        <w:br/>
+      </w:r>
+      <w:r>
+        <w:rPr>
+          <w:rFonts w:ascii="Courier New" w:eastAsia="Times New Roman" w:hAnsi="Courier New" w:cs="Courier New"/>
+          <w:color w:val="CC7832"/>
+          <w:kern w:val="0"/>
+          <w:sz w:val="24"/>
+          <w:szCs w:val="24"/>
+          <w:lang w:val="en-US" w:eastAsia="es-EC"/>
+          <w14:ligatures w14:val="none"/>
+        </w:rPr>
+        <w:br/>
+        <w:t xml:space="preserve">    </w:t>
+      </w:r>
+      <w:r>
+        <w:rPr>
+          <w:rFonts w:ascii="Courier New" w:eastAsia="Times New Roman" w:hAnsi="Courier New" w:cs="Courier New"/>
+          <w:color w:val="BBB529"/>
+          <w:kern w:val="0"/>
+          <w:sz w:val="24"/>
+          <w:szCs w:val="24"/>
+          <w:lang w:val="en-US" w:eastAsia="es-EC"/>
+          <w14:ligatures w14:val="none"/>
+        </w:rPr>
+        <w:t>@NotEmpty</w:t>
+      </w:r>
+      <w:r>
+        <w:rPr>
+          <w:rFonts w:ascii="Courier New" w:eastAsia="Times New Roman" w:hAnsi="Courier New" w:cs="Courier New"/>
+          <w:color w:val="BBB529"/>
+          <w:kern w:val="0"/>
+          <w:sz w:val="24"/>
+          <w:szCs w:val="24"/>
+          <w:lang w:val="en-US" w:eastAsia="es-EC"/>
+          <w14:ligatures w14:val="none"/>
+        </w:rPr>
+        <w:br/>
+        <w:t xml:space="preserve">    </w:t>
+      </w:r>
+      <w:r>
+        <w:rPr>
+          <w:rFonts w:ascii="Courier New" w:eastAsia="Times New Roman" w:hAnsi="Courier New" w:cs="Courier New"/>
+          <w:color w:val="CC7832"/>
+          <w:kern w:val="0"/>
+          <w:sz w:val="24"/>
+          <w:szCs w:val="24"/>
+          <w:lang w:val="en-US" w:eastAsia="es-EC"/>
+          <w14:ligatures w14:val="none"/>
+        </w:rPr>
+        <w:t xml:space="preserve">private </w:t>
+      </w:r>
+      <w:r>
+        <w:rPr>
+          <w:rFonts w:ascii="Courier New" w:eastAsia="Times New Roman" w:hAnsi="Courier New" w:cs="Courier New"/>
+          <w:color w:val="A9B7C6"/>
+          <w:kern w:val="0"/>
+          <w:sz w:val="24"/>
+          <w:szCs w:val="24"/>
+          <w:lang w:val="en-US" w:eastAsia="es-EC"/>
+          <w14:ligatures w14:val="none"/>
+        </w:rPr>
+        <w:t xml:space="preserve">String </w:t>
+      </w:r>
+      <w:r>
+        <w:rPr>
+          <w:rFonts w:ascii="Courier New" w:eastAsia="Times New Roman" w:hAnsi="Courier New" w:cs="Courier New"/>
+          <w:color w:val="9876AA"/>
+          <w:kern w:val="0"/>
+          <w:sz w:val="24"/>
+          <w:szCs w:val="24"/>
+          <w:lang w:val="en-US" w:eastAsia="es-EC"/>
+          <w14:ligatures w14:val="none"/>
+        </w:rPr>
+        <w:t>password</w:t>
+      </w:r>
+      <w:r>
+        <w:rPr>
+          <w:rFonts w:ascii="Courier New" w:eastAsia="Times New Roman" w:hAnsi="Courier New" w:cs="Courier New"/>
+          <w:color w:val="CC7832"/>
+          <w:kern w:val="0"/>
+          <w:sz w:val="24"/>
+          <w:szCs w:val="24"/>
+          <w:lang w:val="en-US" w:eastAsia="es-EC"/>
+          <w14:ligatures w14:val="none"/>
+        </w:rPr>
+        <w:t>;</w:t>
+      </w:r>
+      <w:r>
+        <w:rPr>
+          <w:rFonts w:ascii="Courier New" w:eastAsia="Times New Roman" w:hAnsi="Courier New" w:cs="Courier New"/>
+          <w:color w:val="CC7832"/>
+          <w:kern w:val="0"/>
+          <w:sz w:val="24"/>
+          <w:szCs w:val="24"/>
+          <w:lang w:val="en-US" w:eastAsia="es-EC"/>
+          <w14:ligatures w14:val="none"/>
+        </w:rPr>
+        <w:br/>
+      </w:r>
+      <w:r>
+        <w:rPr>
+          <w:rFonts w:ascii="Courier New" w:eastAsia="Times New Roman" w:hAnsi="Courier New" w:cs="Courier New"/>
+          <w:color w:val="CC7832"/>
+          <w:kern w:val="0"/>
+          <w:sz w:val="24"/>
+          <w:szCs w:val="24"/>
+          <w:lang w:val="en-US" w:eastAsia="es-EC"/>
+          <w14:ligatures w14:val="none"/>
+        </w:rPr>
+        <w:lastRenderedPageBreak/>
+        <w:br/>
+        <w:t xml:space="preserve">    </w:t>
+      </w:r>
+      <w:r>
+        <w:rPr>
+          <w:rFonts w:ascii="Courier New" w:eastAsia="Times New Roman" w:hAnsi="Courier New" w:cs="Courier New"/>
+          <w:color w:val="BBB529"/>
+          <w:kern w:val="0"/>
+          <w:sz w:val="24"/>
+          <w:szCs w:val="24"/>
+          <w:lang w:val="en-US" w:eastAsia="es-EC"/>
+          <w14:ligatures w14:val="none"/>
+        </w:rPr>
+        <w:t>@NotEmpty</w:t>
+      </w:r>
+      <w:r>
+        <w:rPr>
+          <w:rFonts w:ascii="Courier New" w:eastAsia="Times New Roman" w:hAnsi="Courier New" w:cs="Courier New"/>
+          <w:color w:val="BBB529"/>
+          <w:kern w:val="0"/>
+          <w:sz w:val="24"/>
+          <w:szCs w:val="24"/>
+          <w:lang w:val="en-US" w:eastAsia="es-EC"/>
+          <w14:ligatures w14:val="none"/>
+        </w:rPr>
+        <w:br/>
+        <w:t xml:space="preserve">    @Email</w:t>
+      </w:r>
+      <w:r>
+        <w:rPr>
+          <w:rFonts w:ascii="Courier New" w:eastAsia="Times New Roman" w:hAnsi="Courier New" w:cs="Courier New"/>
+          <w:color w:val="BBB529"/>
+          <w:kern w:val="0"/>
+          <w:sz w:val="24"/>
+          <w:szCs w:val="24"/>
+          <w:lang w:val="en-US" w:eastAsia="es-EC"/>
+          <w14:ligatures w14:val="none"/>
+        </w:rPr>
+        <w:br/>
+        <w:t xml:space="preserve">    </w:t>
+      </w:r>
+      <w:r>
+        <w:rPr>
+          <w:rFonts w:ascii="Courier New" w:eastAsia="Times New Roman" w:hAnsi="Courier New" w:cs="Courier New"/>
+          <w:color w:val="CC7832"/>
+          <w:kern w:val="0"/>
+          <w:sz w:val="24"/>
+          <w:szCs w:val="24"/>
+          <w:lang w:val="en-US" w:eastAsia="es-EC"/>
+          <w14:ligatures w14:val="none"/>
+        </w:rPr>
+        <w:t xml:space="preserve">private </w:t>
+      </w:r>
+      <w:r>
+        <w:rPr>
+          <w:rFonts w:ascii="Courier New" w:eastAsia="Times New Roman" w:hAnsi="Courier New" w:cs="Courier New"/>
+          <w:color w:val="A9B7C6"/>
+          <w:kern w:val="0"/>
+          <w:sz w:val="24"/>
+          <w:szCs w:val="24"/>
+          <w:lang w:val="en-US" w:eastAsia="es-EC"/>
+          <w14:ligatures w14:val="none"/>
+        </w:rPr>
+        <w:t xml:space="preserve">String </w:t>
+      </w:r>
+      <w:r>
+        <w:rPr>
+          <w:rFonts w:ascii="Courier New" w:eastAsia="Times New Roman" w:hAnsi="Courier New" w:cs="Courier New"/>
+          <w:color w:val="9876AA"/>
+          <w:kern w:val="0"/>
+          <w:sz w:val="24"/>
+          <w:szCs w:val="24"/>
+          <w:lang w:val="en-US" w:eastAsia="es-EC"/>
+          <w14:ligatures w14:val="none"/>
+        </w:rPr>
+        <w:t>email</w:t>
+      </w:r>
+      <w:r>
+        <w:rPr>
+          <w:rFonts w:ascii="Courier New" w:eastAsia="Times New Roman" w:hAnsi="Courier New" w:cs="Courier New"/>
+          <w:color w:val="CC7832"/>
+          <w:kern w:val="0"/>
+          <w:sz w:val="24"/>
+          <w:szCs w:val="24"/>
+          <w:lang w:val="en-US" w:eastAsia="es-EC"/>
+          <w14:ligatures w14:val="none"/>
+        </w:rPr>
+        <w:t>;</w:t>
+      </w:r>
+      <w:r>
+        <w:rPr>
+          <w:rFonts w:ascii="Courier New" w:eastAsia="Times New Roman" w:hAnsi="Courier New" w:cs="Courier New"/>
+          <w:color w:val="CC7832"/>
+          <w:kern w:val="0"/>
+          <w:sz w:val="24"/>
+          <w:szCs w:val="24"/>
+          <w:lang w:val="en-US" w:eastAsia="es-EC"/>
+          <w14:ligatures w14:val="none"/>
+        </w:rPr>
+        <w:br/>
+      </w:r>
+      <w:r>
+        <w:rPr>
+          <w:rFonts w:ascii="Courier New" w:eastAsia="Times New Roman" w:hAnsi="Courier New" w:cs="Courier New"/>
+          <w:color w:val="CC7832"/>
+          <w:kern w:val="0"/>
+          <w:sz w:val="24"/>
+          <w:szCs w:val="24"/>
+          <w:lang w:val="en-US" w:eastAsia="es-EC"/>
+          <w14:ligatures w14:val="none"/>
+        </w:rPr>
+        <w:br/>
+      </w:r>
+      <w:r>
+        <w:rPr>
+          <w:rFonts w:ascii="Courier New" w:eastAsia="Times New Roman" w:hAnsi="Courier New" w:cs="Courier New"/>
+          <w:color w:val="A9B7C6"/>
+          <w:kern w:val="0"/>
+          <w:sz w:val="24"/>
+          <w:szCs w:val="24"/>
+          <w:lang w:val="en-US" w:eastAsia="es-EC"/>
+          <w14:ligatures w14:val="none"/>
+        </w:rPr>
+        <w:t>}</w:t>
+      </w:r>
+    </w:p>
+    <w:p>
+      <w:pPr>
+        <w:rPr>
+          <w:lang w:val="en-US" w:eastAsia="es-EC"/>
+        </w:rPr>
+      </w:pPr>
     </w:p>
     <w:p>
       <w:pPr>
@@ -30106,7 +31437,40 @@
           <w:lang w:eastAsia="es-EC"/>
         </w:rPr>
       </w:pPr>
+      <w:bookmarkStart w:id="15" w:name="_Toc147426657"/>
+      <w:r>
+        <w:rPr>
+          <w:lang w:eastAsia="es-EC"/>
+        </w:rPr>
+        <w:lastRenderedPageBreak/>
+        <w:t xml:space="preserve">643. Mensajes de errores personalizados usando </w:t>
+      </w:r>
+      <w:proofErr w:type="spellStart"/>
+      <w:r>
+        <w:rPr>
+          <w:lang w:eastAsia="es-EC"/>
+        </w:rPr>
+        <w:t>properties</w:t>
+      </w:r>
+      <w:bookmarkEnd w:id="15"/>
+      <w:proofErr w:type="spellEnd"/>
+    </w:p>
+    <w:p>
+      <w:pPr>
+        <w:pStyle w:val="Ttulo1"/>
+        <w:rPr>
+          <w:lang w:eastAsia="es-EC"/>
+        </w:rPr>
+      </w:pPr>
       <w:bookmarkStart w:id="16" w:name="_Toc147426658"/>
+    </w:p>
+    <w:p>
+      <w:pPr>
+        <w:pStyle w:val="Ttulo1"/>
+        <w:rPr>
+          <w:lang w:eastAsia="es-EC"/>
+        </w:rPr>
+      </w:pPr>
       <w:r>
         <w:rPr>
           <w:lang w:eastAsia="es-EC"/>
@@ -30393,7 +31757,6 @@
       </w:pPr>
       <w:bookmarkStart w:id="31" w:name="_Toc147426673"/>
       <w:r>
-        <w:lastRenderedPageBreak/>
         <w:t xml:space="preserve">657. Formateando fechas en vistas </w:t>
       </w:r>
       <w:proofErr w:type="spellStart"/>
@@ -30409,6 +31772,7 @@
       </w:pPr>
       <w:bookmarkStart w:id="32" w:name="_Toc147426674"/>
       <w:r>
+        <w:lastRenderedPageBreak/>
         <w:t xml:space="preserve">658. Llenando lista </w:t>
       </w:r>
       <w:proofErr w:type="spellStart"/>

--- a/QuieroProgramar-Spring-Boot/JAVA127-S79/SECCION_81/SECCION 81.docx
+++ b/QuieroProgramar-Spring-Boot/JAVA127-S79/SECCION_81/SECCION 81.docx
@@ -31442,7 +31442,6 @@
         <w:rPr>
           <w:lang w:eastAsia="es-EC"/>
         </w:rPr>
-        <w:lastRenderedPageBreak/>
         <w:t xml:space="preserve">643. Mensajes de errores personalizados usando </w:t>
       </w:r>
       <w:proofErr w:type="spellStart"/>
@@ -31454,6 +31453,144 @@
       </w:r>
       <w:bookmarkEnd w:id="15"/>
       <w:proofErr w:type="spellEnd"/>
+    </w:p>
+    <w:p>
+      <w:bookmarkStart w:id="16" w:name="_Toc147426658"/>
+      <w:r>
+        <w:t xml:space="preserve">Creamos un archivo </w:t>
+      </w:r>
+      <w:proofErr w:type="spellStart"/>
+      <w:proofErr w:type="gramStart"/>
+      <w:r>
+        <w:rPr>
+          <w:lang w:eastAsia="es-EC"/>
+        </w:rPr>
+        <w:t>messages.properties</w:t>
+      </w:r>
+      <w:proofErr w:type="spellEnd"/>
+      <w:proofErr w:type="gramEnd"/>
+    </w:p>
+    <w:p>
+      <w:pPr>
+        <w:shd w:val="clear" w:color="auto" w:fill="2B2B2B"/>
+        <w:spacing w:after="0" w:line="240" w:lineRule="auto"/>
+        <w:rPr>
+          <w:rFonts w:ascii="Courier New" w:eastAsia="Times New Roman" w:hAnsi="Courier New" w:cs="Courier New"/>
+          <w:color w:val="A9B7C6"/>
+          <w:kern w:val="0"/>
+          <w:sz w:val="24"/>
+          <w:szCs w:val="24"/>
+          <w:lang w:eastAsia="es-EC"/>
+          <w14:ligatures w14:val="none"/>
+        </w:rPr>
+      </w:pPr>
+      <w:proofErr w:type="spellStart"/>
+      <w:r>
+        <w:rPr>
+          <w:rFonts w:ascii="Courier New" w:eastAsia="Times New Roman" w:hAnsi="Courier New" w:cs="Courier New"/>
+          <w:color w:val="CC7832"/>
+          <w:kern w:val="0"/>
+          <w:sz w:val="24"/>
+          <w:szCs w:val="24"/>
+          <w:lang w:eastAsia="es-EC"/>
+          <w14:ligatures w14:val="none"/>
+        </w:rPr>
+        <w:t>NotEmpty</w:t>
+      </w:r>
+      <w:proofErr w:type="spellEnd"/>
+      <w:r>
+        <w:rPr>
+          <w:rFonts w:ascii="Courier New" w:eastAsia="Times New Roman" w:hAnsi="Courier New" w:cs="Courier New"/>
+          <w:color w:val="808080"/>
+          <w:kern w:val="0"/>
+          <w:sz w:val="24"/>
+          <w:szCs w:val="24"/>
+          <w:lang w:eastAsia="es-EC"/>
+          <w14:ligatures w14:val="none"/>
+        </w:rPr>
+        <w:t>=</w:t>
+      </w:r>
+      <w:r>
+        <w:rPr>
+          <w:rFonts w:ascii="Courier New" w:eastAsia="Times New Roman" w:hAnsi="Courier New" w:cs="Courier New"/>
+          <w:color w:val="6A8759"/>
+          <w:kern w:val="0"/>
+          <w:sz w:val="24"/>
+          <w:szCs w:val="24"/>
+          <w:lang w:eastAsia="es-EC"/>
+          <w14:ligatures w14:val="none"/>
+        </w:rPr>
+        <w:t>el campo es requerido</w:t>
+      </w:r>
+      <w:r>
+        <w:rPr>
+          <w:rFonts w:ascii="Courier New" w:eastAsia="Times New Roman" w:hAnsi="Courier New" w:cs="Courier New"/>
+          <w:color w:val="6A8759"/>
+          <w:kern w:val="0"/>
+          <w:sz w:val="24"/>
+          <w:szCs w:val="24"/>
+          <w:lang w:eastAsia="es-EC"/>
+          <w14:ligatures w14:val="none"/>
+        </w:rPr>
+        <w:br/>
+      </w:r>
+      <w:proofErr w:type="spellStart"/>
+      <w:r>
+        <w:rPr>
+          <w:rFonts w:ascii="Courier New" w:eastAsia="Times New Roman" w:hAnsi="Courier New" w:cs="Courier New"/>
+          <w:color w:val="CC7832"/>
+          <w:kern w:val="0"/>
+          <w:sz w:val="24"/>
+          <w:szCs w:val="24"/>
+          <w:lang w:eastAsia="es-EC"/>
+          <w14:ligatures w14:val="none"/>
+        </w:rPr>
+        <w:t>NotEmpty.usuario.nombre</w:t>
+      </w:r>
+      <w:proofErr w:type="spellEnd"/>
+      <w:r>
+        <w:rPr>
+          <w:rFonts w:ascii="Courier New" w:eastAsia="Times New Roman" w:hAnsi="Courier New" w:cs="Courier New"/>
+          <w:color w:val="808080"/>
+          <w:kern w:val="0"/>
+          <w:sz w:val="24"/>
+          <w:szCs w:val="24"/>
+          <w:lang w:eastAsia="es-EC"/>
+          <w14:ligatures w14:val="none"/>
+        </w:rPr>
+        <w:t>=</w:t>
+      </w:r>
+      <w:r>
+        <w:rPr>
+          <w:rFonts w:ascii="Courier New" w:eastAsia="Times New Roman" w:hAnsi="Courier New" w:cs="Courier New"/>
+          <w:color w:val="6A8759"/>
+          <w:kern w:val="0"/>
+          <w:sz w:val="24"/>
+          <w:szCs w:val="24"/>
+          <w:lang w:eastAsia="es-EC"/>
+          <w14:ligatures w14:val="none"/>
+        </w:rPr>
+        <w:t>el campo NOMBRE es requerido</w:t>
+      </w:r>
+    </w:p>
+    <w:p>
+      <w:pPr>
+        <w:rPr>
+          <w:lang w:eastAsia="es-EC"/>
+        </w:rPr>
+      </w:pPr>
+      <w:r>
+        <w:rPr>
+          <w:lang w:eastAsia="es-EC"/>
+        </w:rPr>
+        <w:t>Y podemos validar todos, aquí validamos todos los campos con la anotación @NotEmpty y el objeto con el atributo usuario</w:t>
+      </w:r>
+      <w:r>
+        <w:rPr>
+          <w:lang w:eastAsia="es-EC"/>
+        </w:rPr>
+        <w:t>, MEJORAREMOS ESTO EN EL SGTE</w:t>
+      </w:r>
     </w:p>
     <w:p>
       <w:pPr>
@@ -31462,7 +31599,61 @@
           <w:lang w:eastAsia="es-EC"/>
         </w:rPr>
       </w:pPr>
-      <w:bookmarkStart w:id="16" w:name="_Toc147426658"/>
+      <w:r>
+        <w:rPr>
+          <w:lang w:eastAsia="es-EC"/>
+        </w:rPr>
+        <w:t xml:space="preserve">644. Archivos </w:t>
+      </w:r>
+      <w:proofErr w:type="spellStart"/>
+      <w:r>
+        <w:rPr>
+          <w:lang w:eastAsia="es-EC"/>
+        </w:rPr>
+        <w:t>properties</w:t>
+      </w:r>
+      <w:proofErr w:type="spellEnd"/>
+      <w:r>
+        <w:rPr>
+          <w:lang w:eastAsia="es-EC"/>
+        </w:rPr>
+        <w:t xml:space="preserve"> y acentos con UTF-8</w:t>
+      </w:r>
+      <w:bookmarkEnd w:id="16"/>
+    </w:p>
+    <w:p>
+      <w:pPr>
+        <w:rPr>
+          <w:lang w:val="en-US" w:eastAsia="es-EC"/>
+        </w:rPr>
+      </w:pPr>
+      <w:r>
+        <w:rPr>
+          <w:lang w:eastAsia="es-EC"/>
+        </w:rPr>
+        <w:t xml:space="preserve">En propiedades cambiar a </w:t>
+      </w:r>
+      <w:proofErr w:type="spellStart"/>
+      <w:r>
+        <w:rPr>
+          <w:lang w:eastAsia="es-EC"/>
+        </w:rPr>
+        <w:t>utg</w:t>
+      </w:r>
+      <w:proofErr w:type="spellEnd"/>
+      <w:r>
+        <w:rPr>
+          <w:lang w:eastAsia="es-EC"/>
+        </w:rPr>
+        <w:t xml:space="preserve"> 8 para los acentos</w:t>
+      </w:r>
+    </w:p>
+    <w:p>
+      <w:pPr>
+        <w:rPr>
+          <w:lang w:val="en-US" w:eastAsia="es-EC"/>
+        </w:rPr>
+      </w:pPr>
     </w:p>
     <w:p>
       <w:pPr>
@@ -31471,40 +31662,12 @@
           <w:lang w:eastAsia="es-EC"/>
         </w:rPr>
       </w:pPr>
-      <w:r>
-        <w:rPr>
-          <w:lang w:eastAsia="es-EC"/>
-        </w:rPr>
-        <w:t xml:space="preserve">644. Archivos </w:t>
-      </w:r>
-      <w:proofErr w:type="spellStart"/>
-      <w:r>
-        <w:rPr>
-          <w:lang w:eastAsia="es-EC"/>
-        </w:rPr>
-        <w:t>properties</w:t>
-      </w:r>
-      <w:proofErr w:type="spellEnd"/>
-      <w:r>
-        <w:rPr>
-          <w:lang w:eastAsia="es-EC"/>
-        </w:rPr>
-        <w:t xml:space="preserve"> y acentos con UTF-8</w:t>
-      </w:r>
-      <w:bookmarkEnd w:id="16"/>
-    </w:p>
-    <w:p>
-      <w:pPr>
-        <w:pStyle w:val="Ttulo1"/>
-        <w:rPr>
-          <w:lang w:eastAsia="es-EC"/>
-        </w:rPr>
-      </w:pPr>
       <w:bookmarkStart w:id="17" w:name="_Toc147426659"/>
       <w:r>
         <w:rPr>
           <w:lang w:eastAsia="es-EC"/>
         </w:rPr>
+        <w:lastRenderedPageBreak/>
         <w:t>645. Validación personalizada usando anotación @Pattern para expresiones regulares</w:t>
       </w:r>
       <w:bookmarkEnd w:id="17"/>
@@ -31521,6 +31684,478 @@
         <w:rPr>
           <w:lang w:eastAsia="es-EC"/>
         </w:rPr>
+        <w:drawing>
+          <wp:inline distT="0" distB="0" distL="0" distR="0" wp14:anchorId="525DBD51" wp14:editId="7134BF5D">
+            <wp:extent cx="3657917" cy="4610500"/>
+            <wp:effectExtent l="0" t="0" r="0" b="0"/>
+            <wp:docPr id="730534" name="Imagen 1"/>
+            <wp:cNvGraphicFramePr>
+              <a:graphicFrameLocks xmlns:a="http://schemas.openxmlformats.org/drawingml/2006/main" noChangeAspect="1"/>
+            </wp:cNvGraphicFramePr>
+            <a:graphic xmlns:a="http://schemas.openxmlformats.org/drawingml/2006/main">
+              <a:graphicData uri="http://schemas.openxmlformats.org/drawingml/2006/picture">
+                <pic:pic xmlns:pic="http://schemas.openxmlformats.org/drawingml/2006/picture">
+                  <pic:nvPicPr>
+                    <pic:cNvPr id="730534" name=""/>
+                    <pic:cNvPicPr/>
+                  </pic:nvPicPr>
+                  <pic:blipFill>
+                    <a:blip r:embed="rId15"/>
+                    <a:stretch>
+                      <a:fillRect/>
+                    </a:stretch>
+                  </pic:blipFill>
+                  <pic:spPr>
+                    <a:xfrm>
+                      <a:off x="0" y="0"/>
+                      <a:ext cx="3657917" cy="4610500"/>
+                    </a:xfrm>
+                    <a:prstGeom prst="rect">
+                      <a:avLst/>
+                    </a:prstGeom>
+                  </pic:spPr>
+                </pic:pic>
+              </a:graphicData>
+            </a:graphic>
+          </wp:inline>
+        </w:drawing>
+      </w:r>
+    </w:p>
+    <w:p>
+      <w:pPr>
+        <w:rPr>
+          <w:lang w:eastAsia="es-EC"/>
+        </w:rPr>
+      </w:pPr>
+    </w:p>
+    <w:p>
+      <w:pPr>
+        <w:rPr>
+          <w:lang w:eastAsia="es-EC"/>
+        </w:rPr>
+      </w:pPr>
+      <w:r>
+        <w:rPr>
+          <w:lang w:eastAsia="es-EC"/>
+        </w:rPr>
+        <w:t>EN LA CLASE USUARIO</w:t>
+      </w:r>
+    </w:p>
+    <w:p>
+      <w:pPr>
+        <w:shd w:val="clear" w:color="auto" w:fill="2B2B2B"/>
+        <w:spacing w:after="0" w:line="240" w:lineRule="auto"/>
+        <w:rPr>
+          <w:rFonts w:ascii="Courier New" w:eastAsia="Times New Roman" w:hAnsi="Courier New" w:cs="Courier New"/>
+          <w:color w:val="A9B7C6"/>
+          <w:kern w:val="0"/>
+          <w:sz w:val="24"/>
+          <w:szCs w:val="24"/>
+          <w:lang w:eastAsia="es-EC"/>
+          <w14:ligatures w14:val="none"/>
+        </w:rPr>
+      </w:pPr>
+      <w:r>
+        <w:rPr>
+          <w:rFonts w:ascii="Courier New" w:eastAsia="Times New Roman" w:hAnsi="Courier New" w:cs="Courier New"/>
+          <w:color w:val="808080"/>
+          <w:kern w:val="0"/>
+          <w:sz w:val="24"/>
+          <w:szCs w:val="24"/>
+          <w:lang w:eastAsia="es-EC"/>
+          <w14:ligatures w14:val="none"/>
+        </w:rPr>
+        <w:t>//     3 dígitos seguidos de un punto, seguidos de 3 dígitos, seguidos de un punto, seguidos de 3 dígitos,</w:t>
+      </w:r>
+      <w:r>
+        <w:rPr>
+          <w:rFonts w:ascii="Courier New" w:eastAsia="Times New Roman" w:hAnsi="Courier New" w:cs="Courier New"/>
+          <w:color w:val="808080"/>
+          <w:kern w:val="0"/>
+          <w:sz w:val="24"/>
+          <w:szCs w:val="24"/>
+          <w:lang w:eastAsia="es-EC"/>
+          <w14:ligatures w14:val="none"/>
+        </w:rPr>
+        <w:br/>
+        <w:t xml:space="preserve">//    seguidos de un </w:t>
+      </w:r>
+      <w:proofErr w:type="spellStart"/>
+      <w:r>
+        <w:rPr>
+          <w:rFonts w:ascii="Courier New" w:eastAsia="Times New Roman" w:hAnsi="Courier New" w:cs="Courier New"/>
+          <w:color w:val="808080"/>
+          <w:kern w:val="0"/>
+          <w:sz w:val="24"/>
+          <w:szCs w:val="24"/>
+          <w:lang w:eastAsia="es-EC"/>
+          <w14:ligatures w14:val="none"/>
+        </w:rPr>
+        <w:t>guión</w:t>
+      </w:r>
+      <w:proofErr w:type="spellEnd"/>
+      <w:r>
+        <w:rPr>
+          <w:rFonts w:ascii="Courier New" w:eastAsia="Times New Roman" w:hAnsi="Courier New" w:cs="Courier New"/>
+          <w:color w:val="808080"/>
+          <w:kern w:val="0"/>
+          <w:sz w:val="24"/>
+          <w:szCs w:val="24"/>
+          <w:lang w:eastAsia="es-EC"/>
+          <w14:ligatures w14:val="none"/>
+        </w:rPr>
+        <w:t xml:space="preserve"> y, finalmente, seguidos de una letra mayúscula.</w:t>
+      </w:r>
+      <w:r>
+        <w:rPr>
+          <w:rFonts w:ascii="Courier New" w:eastAsia="Times New Roman" w:hAnsi="Courier New" w:cs="Courier New"/>
+          <w:color w:val="808080"/>
+          <w:kern w:val="0"/>
+          <w:sz w:val="24"/>
+          <w:szCs w:val="24"/>
+          <w:lang w:eastAsia="es-EC"/>
+          <w14:ligatures w14:val="none"/>
+        </w:rPr>
+        <w:br/>
+        <w:t xml:space="preserve">    </w:t>
+      </w:r>
+      <w:r>
+        <w:rPr>
+          <w:rFonts w:ascii="Courier New" w:eastAsia="Times New Roman" w:hAnsi="Courier New" w:cs="Courier New"/>
+          <w:color w:val="BBB529"/>
+          <w:kern w:val="0"/>
+          <w:sz w:val="24"/>
+          <w:szCs w:val="24"/>
+          <w:lang w:eastAsia="es-EC"/>
+          <w14:ligatures w14:val="none"/>
+        </w:rPr>
+        <w:t>@</w:t>
+      </w:r>
+      <w:proofErr w:type="gramStart"/>
+      <w:r>
+        <w:rPr>
+          <w:rFonts w:ascii="Courier New" w:eastAsia="Times New Roman" w:hAnsi="Courier New" w:cs="Courier New"/>
+          <w:color w:val="BBB529"/>
+          <w:kern w:val="0"/>
+          <w:sz w:val="24"/>
+          <w:szCs w:val="24"/>
+          <w:lang w:eastAsia="es-EC"/>
+          <w14:ligatures w14:val="none"/>
+        </w:rPr>
+        <w:t>Pattern</w:t>
+      </w:r>
+      <w:r>
+        <w:rPr>
+          <w:rFonts w:ascii="Courier New" w:eastAsia="Times New Roman" w:hAnsi="Courier New" w:cs="Courier New"/>
+          <w:color w:val="A9B7C6"/>
+          <w:kern w:val="0"/>
+          <w:sz w:val="24"/>
+          <w:szCs w:val="24"/>
+          <w:lang w:eastAsia="es-EC"/>
+          <w14:ligatures w14:val="none"/>
+        </w:rPr>
+        <w:t>(</w:t>
+      </w:r>
+      <w:proofErr w:type="gramEnd"/>
+      <w:r>
+        <w:rPr>
+          <w:rFonts w:ascii="Courier New" w:eastAsia="Times New Roman" w:hAnsi="Courier New" w:cs="Courier New"/>
+          <w:color w:val="A9B7C6"/>
+          <w:kern w:val="0"/>
+          <w:sz w:val="24"/>
+          <w:szCs w:val="24"/>
+          <w:lang w:eastAsia="es-EC"/>
+          <w14:ligatures w14:val="none"/>
+        </w:rPr>
+        <w:t xml:space="preserve">regexp = </w:t>
+      </w:r>
+      <w:r>
+        <w:rPr>
+          <w:rFonts w:ascii="Courier New" w:eastAsia="Times New Roman" w:hAnsi="Courier New" w:cs="Courier New"/>
+          <w:color w:val="6A8759"/>
+          <w:kern w:val="0"/>
+          <w:sz w:val="24"/>
+          <w:szCs w:val="24"/>
+          <w:lang w:eastAsia="es-EC"/>
+          <w14:ligatures w14:val="none"/>
+        </w:rPr>
+        <w:t>"</w:t>
+      </w:r>
+      <w:r>
+        <w:rPr>
+          <w:rFonts w:ascii="Courier New" w:eastAsia="Times New Roman" w:hAnsi="Courier New" w:cs="Courier New"/>
+          <w:color w:val="CC7832"/>
+          <w:kern w:val="0"/>
+          <w:sz w:val="24"/>
+          <w:szCs w:val="24"/>
+          <w:shd w:val="clear" w:color="auto" w:fill="364135"/>
+          <w:lang w:eastAsia="es-EC"/>
+          <w14:ligatures w14:val="none"/>
+        </w:rPr>
+        <w:t>\\</w:t>
+      </w:r>
+      <w:r>
+        <w:rPr>
+          <w:rFonts w:ascii="Courier New" w:eastAsia="Times New Roman" w:hAnsi="Courier New" w:cs="Courier New"/>
+          <w:color w:val="6A8759"/>
+          <w:kern w:val="0"/>
+          <w:sz w:val="24"/>
+          <w:szCs w:val="24"/>
+          <w:shd w:val="clear" w:color="auto" w:fill="364135"/>
+          <w:lang w:eastAsia="es-EC"/>
+          <w14:ligatures w14:val="none"/>
+        </w:rPr>
+        <w:t>d{3}</w:t>
+      </w:r>
+      <w:r>
+        <w:rPr>
+          <w:rFonts w:ascii="Courier New" w:eastAsia="Times New Roman" w:hAnsi="Courier New" w:cs="Courier New"/>
+          <w:color w:val="CC7832"/>
+          <w:kern w:val="0"/>
+          <w:sz w:val="24"/>
+          <w:szCs w:val="24"/>
+          <w:shd w:val="clear" w:color="auto" w:fill="364135"/>
+          <w:lang w:eastAsia="es-EC"/>
+          <w14:ligatures w14:val="none"/>
+        </w:rPr>
+        <w:t>\\</w:t>
+      </w:r>
+      <w:r>
+        <w:rPr>
+          <w:rFonts w:ascii="Courier New" w:eastAsia="Times New Roman" w:hAnsi="Courier New" w:cs="Courier New"/>
+          <w:color w:val="6A8759"/>
+          <w:kern w:val="0"/>
+          <w:sz w:val="24"/>
+          <w:szCs w:val="24"/>
+          <w:shd w:val="clear" w:color="auto" w:fill="364135"/>
+          <w:lang w:eastAsia="es-EC"/>
+          <w14:ligatures w14:val="none"/>
+        </w:rPr>
+        <w:t>.</w:t>
+      </w:r>
+      <w:r>
+        <w:rPr>
+          <w:rFonts w:ascii="Courier New" w:eastAsia="Times New Roman" w:hAnsi="Courier New" w:cs="Courier New"/>
+          <w:color w:val="CC7832"/>
+          <w:kern w:val="0"/>
+          <w:sz w:val="24"/>
+          <w:szCs w:val="24"/>
+          <w:shd w:val="clear" w:color="auto" w:fill="364135"/>
+          <w:lang w:eastAsia="es-EC"/>
+          <w14:ligatures w14:val="none"/>
+        </w:rPr>
+        <w:t>\\</w:t>
+      </w:r>
+      <w:r>
+        <w:rPr>
+          <w:rFonts w:ascii="Courier New" w:eastAsia="Times New Roman" w:hAnsi="Courier New" w:cs="Courier New"/>
+          <w:color w:val="6A8759"/>
+          <w:kern w:val="0"/>
+          <w:sz w:val="24"/>
+          <w:szCs w:val="24"/>
+          <w:shd w:val="clear" w:color="auto" w:fill="364135"/>
+          <w:lang w:eastAsia="es-EC"/>
+          <w14:ligatures w14:val="none"/>
+        </w:rPr>
+        <w:t>d{3}</w:t>
+      </w:r>
+      <w:r>
+        <w:rPr>
+          <w:rFonts w:ascii="Courier New" w:eastAsia="Times New Roman" w:hAnsi="Courier New" w:cs="Courier New"/>
+          <w:color w:val="CC7832"/>
+          <w:kern w:val="0"/>
+          <w:sz w:val="24"/>
+          <w:szCs w:val="24"/>
+          <w:shd w:val="clear" w:color="auto" w:fill="364135"/>
+          <w:lang w:eastAsia="es-EC"/>
+          <w14:ligatures w14:val="none"/>
+        </w:rPr>
+        <w:t>\\</w:t>
+      </w:r>
+      <w:r>
+        <w:rPr>
+          <w:rFonts w:ascii="Courier New" w:eastAsia="Times New Roman" w:hAnsi="Courier New" w:cs="Courier New"/>
+          <w:color w:val="6A8759"/>
+          <w:kern w:val="0"/>
+          <w:sz w:val="24"/>
+          <w:szCs w:val="24"/>
+          <w:shd w:val="clear" w:color="auto" w:fill="364135"/>
+          <w:lang w:eastAsia="es-EC"/>
+          <w14:ligatures w14:val="none"/>
+        </w:rPr>
+        <w:t>.</w:t>
+      </w:r>
+      <w:r>
+        <w:rPr>
+          <w:rFonts w:ascii="Courier New" w:eastAsia="Times New Roman" w:hAnsi="Courier New" w:cs="Courier New"/>
+          <w:color w:val="CC7832"/>
+          <w:kern w:val="0"/>
+          <w:sz w:val="24"/>
+          <w:szCs w:val="24"/>
+          <w:shd w:val="clear" w:color="auto" w:fill="364135"/>
+          <w:lang w:eastAsia="es-EC"/>
+          <w14:ligatures w14:val="none"/>
+        </w:rPr>
+        <w:t>\\</w:t>
+      </w:r>
+      <w:r>
+        <w:rPr>
+          <w:rFonts w:ascii="Courier New" w:eastAsia="Times New Roman" w:hAnsi="Courier New" w:cs="Courier New"/>
+          <w:color w:val="6A8759"/>
+          <w:kern w:val="0"/>
+          <w:sz w:val="24"/>
+          <w:szCs w:val="24"/>
+          <w:shd w:val="clear" w:color="auto" w:fill="364135"/>
+          <w:lang w:eastAsia="es-EC"/>
+          <w14:ligatures w14:val="none"/>
+        </w:rPr>
+        <w:t>d{3}-[A-Z]</w:t>
+      </w:r>
+      <w:r>
+        <w:rPr>
+          <w:rFonts w:ascii="Courier New" w:eastAsia="Times New Roman" w:hAnsi="Courier New" w:cs="Courier New"/>
+          <w:color w:val="6A8759"/>
+          <w:kern w:val="0"/>
+          <w:sz w:val="24"/>
+          <w:szCs w:val="24"/>
+          <w:lang w:eastAsia="es-EC"/>
+          <w14:ligatures w14:val="none"/>
+        </w:rPr>
+        <w:t>"</w:t>
+      </w:r>
+      <w:r>
+        <w:rPr>
+          <w:rFonts w:ascii="Courier New" w:eastAsia="Times New Roman" w:hAnsi="Courier New" w:cs="Courier New"/>
+          <w:color w:val="A9B7C6"/>
+          <w:kern w:val="0"/>
+          <w:sz w:val="24"/>
+          <w:szCs w:val="24"/>
+          <w:lang w:eastAsia="es-EC"/>
+          <w14:ligatures w14:val="none"/>
+        </w:rPr>
+        <w:t>)</w:t>
+      </w:r>
+      <w:r>
+        <w:rPr>
+          <w:rFonts w:ascii="Courier New" w:eastAsia="Times New Roman" w:hAnsi="Courier New" w:cs="Courier New"/>
+          <w:color w:val="A9B7C6"/>
+          <w:kern w:val="0"/>
+          <w:sz w:val="24"/>
+          <w:szCs w:val="24"/>
+          <w:lang w:eastAsia="es-EC"/>
+          <w14:ligatures w14:val="none"/>
+        </w:rPr>
+        <w:br/>
+      </w:r>
+      <w:r>
+        <w:rPr>
+          <w:rFonts w:ascii="Courier New" w:eastAsia="Times New Roman" w:hAnsi="Courier New" w:cs="Courier New"/>
+          <w:color w:val="A9B7C6"/>
+          <w:kern w:val="0"/>
+          <w:sz w:val="24"/>
+          <w:szCs w:val="24"/>
+          <w:lang w:eastAsia="es-EC"/>
+          <w14:ligatures w14:val="none"/>
+        </w:rPr>
+        <w:br/>
+        <w:t xml:space="preserve">    </w:t>
+      </w:r>
+      <w:proofErr w:type="spellStart"/>
+      <w:r>
+        <w:rPr>
+          <w:rFonts w:ascii="Courier New" w:eastAsia="Times New Roman" w:hAnsi="Courier New" w:cs="Courier New"/>
+          <w:color w:val="CC7832"/>
+          <w:kern w:val="0"/>
+          <w:sz w:val="24"/>
+          <w:szCs w:val="24"/>
+          <w:lang w:eastAsia="es-EC"/>
+          <w14:ligatures w14:val="none"/>
+        </w:rPr>
+        <w:t>private</w:t>
+      </w:r>
+      <w:proofErr w:type="spellEnd"/>
+      <w:r>
+        <w:rPr>
+          <w:rFonts w:ascii="Courier New" w:eastAsia="Times New Roman" w:hAnsi="Courier New" w:cs="Courier New"/>
+          <w:color w:val="CC7832"/>
+          <w:kern w:val="0"/>
+          <w:sz w:val="24"/>
+          <w:szCs w:val="24"/>
+          <w:lang w:eastAsia="es-EC"/>
+          <w14:ligatures w14:val="none"/>
+        </w:rPr>
+        <w:t xml:space="preserve"> </w:t>
+      </w:r>
+      <w:proofErr w:type="spellStart"/>
+      <w:r>
+        <w:rPr>
+          <w:rFonts w:ascii="Courier New" w:eastAsia="Times New Roman" w:hAnsi="Courier New" w:cs="Courier New"/>
+          <w:color w:val="A9B7C6"/>
+          <w:kern w:val="0"/>
+          <w:sz w:val="24"/>
+          <w:szCs w:val="24"/>
+          <w:lang w:eastAsia="es-EC"/>
+          <w14:ligatures w14:val="none"/>
+        </w:rPr>
+        <w:t>String</w:t>
+      </w:r>
+      <w:proofErr w:type="spellEnd"/>
+      <w:r>
+        <w:rPr>
+          <w:rFonts w:ascii="Courier New" w:eastAsia="Times New Roman" w:hAnsi="Courier New" w:cs="Courier New"/>
+          <w:color w:val="A9B7C6"/>
+          <w:kern w:val="0"/>
+          <w:sz w:val="24"/>
+          <w:szCs w:val="24"/>
+          <w:lang w:eastAsia="es-EC"/>
+          <w14:ligatures w14:val="none"/>
+        </w:rPr>
+        <w:t xml:space="preserve"> </w:t>
+      </w:r>
+      <w:r>
+        <w:rPr>
+          <w:rFonts w:ascii="Courier New" w:eastAsia="Times New Roman" w:hAnsi="Courier New" w:cs="Courier New"/>
+          <w:color w:val="9876AA"/>
+          <w:kern w:val="0"/>
+          <w:sz w:val="24"/>
+          <w:szCs w:val="24"/>
+          <w:lang w:eastAsia="es-EC"/>
+          <w14:ligatures w14:val="none"/>
+        </w:rPr>
+        <w:t>identificador</w:t>
+      </w:r>
+      <w:r>
+        <w:rPr>
+          <w:rFonts w:ascii="Courier New" w:eastAsia="Times New Roman" w:hAnsi="Courier New" w:cs="Courier New"/>
+          <w:color w:val="CC7832"/>
+          <w:kern w:val="0"/>
+          <w:sz w:val="24"/>
+          <w:szCs w:val="24"/>
+          <w:lang w:eastAsia="es-EC"/>
+          <w14:ligatures w14:val="none"/>
+        </w:rPr>
+        <w:t>;</w:t>
+      </w:r>
+    </w:p>
+    <w:p>
+      <w:pPr>
+        <w:rPr>
+          <w:lang w:eastAsia="es-EC"/>
+        </w:rPr>
+      </w:pPr>
+    </w:p>
+    <w:p>
+      <w:pPr>
+        <w:pStyle w:val="Ttulo1"/>
+        <w:rPr>
+          <w:lang w:eastAsia="es-EC"/>
+        </w:rPr>
+      </w:pPr>
+      <w:r>
+        <w:rPr>
+          <w:lang w:eastAsia="es-EC"/>
+        </w:rPr>
+        <w:lastRenderedPageBreak/>
         <w:t xml:space="preserve">646. Validación personalizada usando una clase </w:t>
       </w:r>
       <w:proofErr w:type="spellStart"/>
@@ -31772,7 +32407,6 @@
       </w:pPr>
       <w:bookmarkStart w:id="32" w:name="_Toc147426674"/>
       <w:r>
-        <w:lastRenderedPageBreak/>
         <w:t xml:space="preserve">658. Llenando lista </w:t>
       </w:r>
       <w:proofErr w:type="spellStart"/>
@@ -31905,6 +32539,7 @@
       </w:pPr>
       <w:bookmarkStart w:id="37" w:name="_Toc147426679"/>
       <w:r>
+        <w:lastRenderedPageBreak/>
         <w:t xml:space="preserve">663. Llenando </w:t>
       </w:r>
       <w:proofErr w:type="spellStart"/>

--- a/QuieroProgramar-Spring-Boot/JAVA127-S79/SECCION_81/SECCION 81.docx
+++ b/QuieroProgramar-Spring-Boot/JAVA127-S79/SECCION_81/SECCION 81.docx
@@ -840,23 +840,7 @@
                 <w:noProof/>
                 <w:lang w:eastAsia="es-EC"/>
               </w:rPr>
-              <w:t>639</w:t>
-            </w:r>
-            <w:r>
-              <w:rPr>
-                <w:rStyle w:val="Hipervnculo"/>
-                <w:noProof/>
-                <w:lang w:eastAsia="es-EC"/>
-              </w:rPr>
-              <w:t>.</w:t>
-            </w:r>
-            <w:r>
-              <w:rPr>
-                <w:rStyle w:val="Hipervnculo"/>
-                <w:noProof/>
-                <w:lang w:eastAsia="es-EC"/>
-              </w:rPr>
-              <w:t xml:space="preserve"> El atributo object de thymeleaf en el elements form</w:t>
+              <w:t>639. El atributo object de thymeleaf en el elements form</w:t>
             </w:r>
             <w:r>
               <w:rPr>
@@ -15205,6 +15189,7 @@
       </w:pPr>
       <w:r>
         <w:rPr>
+          <w:noProof/>
           <w:lang w:eastAsia="es-EC"/>
         </w:rPr>
         <w:drawing>
@@ -15866,12 +15851,12 @@
     <w:p>
       <w:pPr>
         <w:rPr>
-          <w:lang w:eastAsia="es-EC"/>
+          <w:lang w:val="en-US" w:eastAsia="es-EC"/>
         </w:rPr>
       </w:pPr>
       <w:r>
         <w:rPr>
-          <w:lang w:eastAsia="es-EC"/>
+          <w:lang w:val="en-US" w:eastAsia="es-EC"/>
         </w:rPr>
         <w:t>Form.html</w:t>
       </w:r>
@@ -23274,6 +23259,7 @@
       </w:pPr>
       <w:r>
         <w:rPr>
+          <w:noProof/>
           <w:u w:val="single"/>
           <w:lang w:val="en-US" w:eastAsia="es-EC"/>
         </w:rPr>
@@ -23324,6 +23310,7 @@
       </w:pPr>
       <w:r>
         <w:rPr>
+          <w:noProof/>
           <w:u w:val="single"/>
           <w:lang w:val="en-US" w:eastAsia="es-EC"/>
         </w:rPr>
@@ -23400,6 +23387,7 @@
       </w:pPr>
       <w:r>
         <w:rPr>
+          <w:noProof/>
           <w:lang w:eastAsia="es-EC"/>
         </w:rPr>
         <w:drawing>
@@ -24699,7 +24687,7 @@
     <w:p>
       <w:pPr>
         <w:rPr>
-          <w:lang w:val="en-US" w:eastAsia="es-EC"/>
+          <w:lang w:eastAsia="es-EC"/>
         </w:rPr>
       </w:pPr>
       <w:r>
@@ -24712,7 +24700,7 @@
     <w:p>
       <w:pPr>
         <w:rPr>
-          <w:lang w:val="en-US" w:eastAsia="es-EC"/>
+          <w:lang w:eastAsia="es-EC"/>
         </w:rPr>
       </w:pPr>
     </w:p>
@@ -24743,6 +24731,7 @@
       <w:bookmarkStart w:id="18" w:name="_Toc147426660"/>
       <w:r>
         <w:rPr>
+          <w:noProof/>
           <w:lang w:eastAsia="es-EC"/>
         </w:rPr>
         <w:drawing>
@@ -25146,11 +25135,18 @@
           <w:lang w:eastAsia="es-EC"/>
         </w:rPr>
       </w:pPr>
-      <w:r>
-        <w:rPr>
-          <w:lang w:eastAsia="es-EC"/>
-        </w:rPr>
-        <w:t>formController</w:t>
+    </w:p>
+    <w:p>
+      <w:pPr>
+        <w:rPr>
+          <w:lang w:eastAsia="es-EC"/>
+        </w:rPr>
+      </w:pPr>
+      <w:r>
+        <w:rPr>
+          <w:lang w:eastAsia="es-EC"/>
+        </w:rPr>
+        <w:t>Usuario</w:t>
       </w:r>
     </w:p>
     <w:p>
@@ -25189,7 +25185,7 @@
           <w:lang w:eastAsia="es-EC"/>
           <w14:ligatures w14:val="none"/>
         </w:rPr>
-        <w:t>com.bolsadeideas.springboot.form.app.controllers</w:t>
+        <w:t>com.bolsadeideas.springboot.form.app.models.domain</w:t>
       </w:r>
       <w:r>
         <w:rPr>
@@ -25226,6 +25222,54 @@
           <w14:ligatures w14:val="none"/>
         </w:rPr>
         <w:br/>
+      </w:r>
+      <w:r>
+        <w:rPr>
+          <w:rFonts w:ascii="Courier New" w:eastAsia="Times New Roman" w:hAnsi="Courier New" w:cs="Courier New"/>
+          <w:color w:val="808080"/>
+          <w:kern w:val="0"/>
+          <w:sz w:val="24"/>
+          <w:szCs w:val="24"/>
+          <w:lang w:eastAsia="es-EC"/>
+          <w14:ligatures w14:val="none"/>
+        </w:rPr>
+        <w:t xml:space="preserve">//import </w:t>
+      </w:r>
+      <w:r>
+        <w:rPr>
+          <w:rFonts w:ascii="Courier New" w:eastAsia="Times New Roman" w:hAnsi="Courier New" w:cs="Courier New"/>
+          <w:color w:val="808080"/>
+          <w:kern w:val="0"/>
+          <w:sz w:val="24"/>
+          <w:szCs w:val="24"/>
+          <w:lang w:eastAsia="es-EC"/>
+          <w14:ligatures w14:val="none"/>
+        </w:rPr>
+        <w:lastRenderedPageBreak/>
+        <w:t>com.bolsadeideas.springboot.form.app.validations.IdentificadorRegex;</w:t>
+      </w:r>
+      <w:r>
+        <w:rPr>
+          <w:rFonts w:ascii="Courier New" w:eastAsia="Times New Roman" w:hAnsi="Courier New" w:cs="Courier New"/>
+          <w:color w:val="808080"/>
+          <w:kern w:val="0"/>
+          <w:sz w:val="24"/>
+          <w:szCs w:val="24"/>
+          <w:lang w:eastAsia="es-EC"/>
+          <w14:ligatures w14:val="none"/>
+        </w:rPr>
+        <w:br/>
+      </w:r>
+      <w:r>
+        <w:rPr>
+          <w:rFonts w:ascii="Courier New" w:eastAsia="Times New Roman" w:hAnsi="Courier New" w:cs="Courier New"/>
+          <w:color w:val="CC7832"/>
+          <w:kern w:val="0"/>
+          <w:sz w:val="24"/>
+          <w:szCs w:val="24"/>
+          <w:lang w:eastAsia="es-EC"/>
+          <w14:ligatures w14:val="none"/>
+        </w:rPr>
         <w:t xml:space="preserve">import </w:t>
       </w:r>
       <w:r>
@@ -25238,7 +25282,7 @@
           <w:lang w:eastAsia="es-EC"/>
           <w14:ligatures w14:val="none"/>
         </w:rPr>
-        <w:t>com.bolsadeideas.springboot.form.app.models.domain.Usuario</w:t>
+        <w:t>jakarta.validation.constraints.*</w:t>
       </w:r>
       <w:r>
         <w:rPr>
@@ -25275,8 +25319,19 @@
           <w:lang w:eastAsia="es-EC"/>
           <w14:ligatures w14:val="none"/>
         </w:rPr>
-        <w:lastRenderedPageBreak/>
-        <w:t>com.bolsadeideas.springboot.form.app.validations.UsuarioValidador</w:t>
+        <w:t>lombok.</w:t>
+      </w:r>
+      <w:r>
+        <w:rPr>
+          <w:rFonts w:ascii="Courier New" w:eastAsia="Times New Roman" w:hAnsi="Courier New" w:cs="Courier New"/>
+          <w:color w:val="BBB529"/>
+          <w:kern w:val="0"/>
+          <w:sz w:val="24"/>
+          <w:szCs w:val="24"/>
+          <w:lang w:eastAsia="es-EC"/>
+          <w14:ligatures w14:val="none"/>
+        </w:rPr>
+        <w:t>Data</w:t>
       </w:r>
       <w:r>
         <w:rPr>
@@ -25301,19 +25356,6 @@
           <w14:ligatures w14:val="none"/>
         </w:rPr>
         <w:br/>
-        <w:t xml:space="preserve">import </w:t>
-      </w:r>
-      <w:r>
-        <w:rPr>
-          <w:rFonts w:ascii="Courier New" w:eastAsia="Times New Roman" w:hAnsi="Courier New" w:cs="Courier New"/>
-          <w:color w:val="A9B7C6"/>
-          <w:kern w:val="0"/>
-          <w:sz w:val="24"/>
-          <w:szCs w:val="24"/>
-          <w:lang w:eastAsia="es-EC"/>
-          <w14:ligatures w14:val="none"/>
-        </w:rPr>
-        <w:t>org.springframework.beans.factory.annotation.</w:t>
       </w:r>
       <w:r>
         <w:rPr>
@@ -25325,7 +25367,154 @@
           <w:lang w:eastAsia="es-EC"/>
           <w14:ligatures w14:val="none"/>
         </w:rPr>
-        <w:t>Autowired</w:t>
+        <w:t>@Data</w:t>
+      </w:r>
+      <w:r>
+        <w:rPr>
+          <w:rFonts w:ascii="Courier New" w:eastAsia="Times New Roman" w:hAnsi="Courier New" w:cs="Courier New"/>
+          <w:color w:val="BBB529"/>
+          <w:kern w:val="0"/>
+          <w:sz w:val="24"/>
+          <w:szCs w:val="24"/>
+          <w:lang w:eastAsia="es-EC"/>
+          <w14:ligatures w14:val="none"/>
+        </w:rPr>
+        <w:br/>
+      </w:r>
+      <w:r>
+        <w:rPr>
+          <w:rFonts w:ascii="Courier New" w:eastAsia="Times New Roman" w:hAnsi="Courier New" w:cs="Courier New"/>
+          <w:color w:val="CC7832"/>
+          <w:kern w:val="0"/>
+          <w:sz w:val="24"/>
+          <w:szCs w:val="24"/>
+          <w:lang w:eastAsia="es-EC"/>
+          <w14:ligatures w14:val="none"/>
+        </w:rPr>
+        <w:t xml:space="preserve">public class </w:t>
+      </w:r>
+      <w:r>
+        <w:rPr>
+          <w:rFonts w:ascii="Courier New" w:eastAsia="Times New Roman" w:hAnsi="Courier New" w:cs="Courier New"/>
+          <w:color w:val="A9B7C6"/>
+          <w:kern w:val="0"/>
+          <w:sz w:val="24"/>
+          <w:szCs w:val="24"/>
+          <w:lang w:eastAsia="es-EC"/>
+          <w14:ligatures w14:val="none"/>
+        </w:rPr>
+        <w:t>Usuario {</w:t>
+      </w:r>
+      <w:r>
+        <w:rPr>
+          <w:rFonts w:ascii="Courier New" w:eastAsia="Times New Roman" w:hAnsi="Courier New" w:cs="Courier New"/>
+          <w:color w:val="A9B7C6"/>
+          <w:kern w:val="0"/>
+          <w:sz w:val="24"/>
+          <w:szCs w:val="24"/>
+          <w:lang w:eastAsia="es-EC"/>
+          <w14:ligatures w14:val="none"/>
+        </w:rPr>
+        <w:br/>
+      </w:r>
+      <w:r>
+        <w:rPr>
+          <w:rFonts w:ascii="Courier New" w:eastAsia="Times New Roman" w:hAnsi="Courier New" w:cs="Courier New"/>
+          <w:color w:val="A9B7C6"/>
+          <w:kern w:val="0"/>
+          <w:sz w:val="24"/>
+          <w:szCs w:val="24"/>
+          <w:lang w:eastAsia="es-EC"/>
+          <w14:ligatures w14:val="none"/>
+        </w:rPr>
+        <w:br/>
+      </w:r>
+      <w:r>
+        <w:rPr>
+          <w:rFonts w:ascii="Courier New" w:eastAsia="Times New Roman" w:hAnsi="Courier New" w:cs="Courier New"/>
+          <w:color w:val="808080"/>
+          <w:kern w:val="0"/>
+          <w:sz w:val="24"/>
+          <w:szCs w:val="24"/>
+          <w:lang w:eastAsia="es-EC"/>
+          <w14:ligatures w14:val="none"/>
+        </w:rPr>
+        <w:t>//     3 dígitos seguidos de un punto, seguidos de 3 dígitos, seguidos de un punto, seguidos de 3 dígitos,</w:t>
+      </w:r>
+      <w:r>
+        <w:rPr>
+          <w:rFonts w:ascii="Courier New" w:eastAsia="Times New Roman" w:hAnsi="Courier New" w:cs="Courier New"/>
+          <w:color w:val="808080"/>
+          <w:kern w:val="0"/>
+          <w:sz w:val="24"/>
+          <w:szCs w:val="24"/>
+          <w:lang w:eastAsia="es-EC"/>
+          <w14:ligatures w14:val="none"/>
+        </w:rPr>
+        <w:br/>
+        <w:t>//    seguidos de un guión y, finalmente, seguidos de una letra mayúscula.</w:t>
+      </w:r>
+      <w:r>
+        <w:rPr>
+          <w:rFonts w:ascii="Courier New" w:eastAsia="Times New Roman" w:hAnsi="Courier New" w:cs="Courier New"/>
+          <w:color w:val="808080"/>
+          <w:kern w:val="0"/>
+          <w:sz w:val="24"/>
+          <w:szCs w:val="24"/>
+          <w:lang w:eastAsia="es-EC"/>
+          <w14:ligatures w14:val="none"/>
+        </w:rPr>
+        <w:br/>
+        <w:t xml:space="preserve"> //   @Pattern(regexp ="[0-9]{2}[.][\\d]{3}[.][\\d]{3}[-][A-Z]{1}")</w:t>
+      </w:r>
+      <w:r>
+        <w:rPr>
+          <w:rFonts w:ascii="Courier New" w:eastAsia="Times New Roman" w:hAnsi="Courier New" w:cs="Courier New"/>
+          <w:color w:val="808080"/>
+          <w:kern w:val="0"/>
+          <w:sz w:val="24"/>
+          <w:szCs w:val="24"/>
+          <w:lang w:eastAsia="es-EC"/>
+          <w14:ligatures w14:val="none"/>
+        </w:rPr>
+        <w:br/>
+        <w:t xml:space="preserve">    </w:t>
+      </w:r>
+      <w:r>
+        <w:rPr>
+          <w:rFonts w:ascii="Courier New" w:eastAsia="Times New Roman" w:hAnsi="Courier New" w:cs="Courier New"/>
+          <w:color w:val="CC7832"/>
+          <w:kern w:val="0"/>
+          <w:sz w:val="24"/>
+          <w:szCs w:val="24"/>
+          <w:lang w:eastAsia="es-EC"/>
+          <w14:ligatures w14:val="none"/>
+        </w:rPr>
+        <w:t xml:space="preserve">private </w:t>
+      </w:r>
+      <w:r>
+        <w:rPr>
+          <w:rFonts w:ascii="Courier New" w:eastAsia="Times New Roman" w:hAnsi="Courier New" w:cs="Courier New"/>
+          <w:color w:val="A9B7C6"/>
+          <w:kern w:val="0"/>
+          <w:sz w:val="24"/>
+          <w:szCs w:val="24"/>
+          <w:lang w:eastAsia="es-EC"/>
+          <w14:ligatures w14:val="none"/>
+        </w:rPr>
+        <w:t xml:space="preserve">String </w:t>
+      </w:r>
+      <w:r>
+        <w:rPr>
+          <w:rFonts w:ascii="Courier New" w:eastAsia="Times New Roman" w:hAnsi="Courier New" w:cs="Courier New"/>
+          <w:color w:val="9876AA"/>
+          <w:kern w:val="0"/>
+          <w:sz w:val="24"/>
+          <w:szCs w:val="24"/>
+          <w:lang w:eastAsia="es-EC"/>
+          <w14:ligatures w14:val="none"/>
+        </w:rPr>
+        <w:t>identificador</w:t>
       </w:r>
       <w:r>
         <w:rPr>
@@ -25350,19 +25539,117 @@
           <w14:ligatures w14:val="none"/>
         </w:rPr>
         <w:br/>
-        <w:t xml:space="preserve">import </w:t>
-      </w:r>
-      <w:r>
-        <w:rPr>
-          <w:rFonts w:ascii="Courier New" w:eastAsia="Times New Roman" w:hAnsi="Courier New" w:cs="Courier New"/>
-          <w:color w:val="A9B7C6"/>
-          <w:kern w:val="0"/>
-          <w:sz w:val="24"/>
-          <w:szCs w:val="24"/>
-          <w:lang w:eastAsia="es-EC"/>
-          <w14:ligatures w14:val="none"/>
-        </w:rPr>
-        <w:t>org.springframework.stereotype.</w:t>
+      </w:r>
+      <w:r>
+        <w:rPr>
+          <w:rFonts w:ascii="Courier New" w:eastAsia="Times New Roman" w:hAnsi="Courier New" w:cs="Courier New"/>
+          <w:color w:val="CC7832"/>
+          <w:kern w:val="0"/>
+          <w:sz w:val="24"/>
+          <w:szCs w:val="24"/>
+          <w:lang w:eastAsia="es-EC"/>
+          <w14:ligatures w14:val="none"/>
+        </w:rPr>
+        <w:br/>
+        <w:t xml:space="preserve">    </w:t>
+      </w:r>
+      <w:r>
+        <w:rPr>
+          <w:rFonts w:ascii="Courier New" w:eastAsia="Times New Roman" w:hAnsi="Courier New" w:cs="Courier New"/>
+          <w:color w:val="808080"/>
+          <w:kern w:val="0"/>
+          <w:sz w:val="24"/>
+          <w:szCs w:val="24"/>
+          <w:lang w:eastAsia="es-EC"/>
+          <w14:ligatures w14:val="none"/>
+        </w:rPr>
+        <w:t>//@NotEmpty</w:t>
+      </w:r>
+      <w:r>
+        <w:rPr>
+          <w:rFonts w:ascii="Courier New" w:eastAsia="Times New Roman" w:hAnsi="Courier New" w:cs="Courier New"/>
+          <w:color w:val="808080"/>
+          <w:kern w:val="0"/>
+          <w:sz w:val="24"/>
+          <w:szCs w:val="24"/>
+          <w:lang w:eastAsia="es-EC"/>
+          <w14:ligatures w14:val="none"/>
+        </w:rPr>
+        <w:br/>
+        <w:t xml:space="preserve">    </w:t>
+      </w:r>
+      <w:r>
+        <w:rPr>
+          <w:rFonts w:ascii="Courier New" w:eastAsia="Times New Roman" w:hAnsi="Courier New" w:cs="Courier New"/>
+          <w:color w:val="CC7832"/>
+          <w:kern w:val="0"/>
+          <w:sz w:val="24"/>
+          <w:szCs w:val="24"/>
+          <w:lang w:eastAsia="es-EC"/>
+          <w14:ligatures w14:val="none"/>
+        </w:rPr>
+        <w:t xml:space="preserve">private </w:t>
+      </w:r>
+      <w:r>
+        <w:rPr>
+          <w:rFonts w:ascii="Courier New" w:eastAsia="Times New Roman" w:hAnsi="Courier New" w:cs="Courier New"/>
+          <w:color w:val="A9B7C6"/>
+          <w:kern w:val="0"/>
+          <w:sz w:val="24"/>
+          <w:szCs w:val="24"/>
+          <w:lang w:eastAsia="es-EC"/>
+          <w14:ligatures w14:val="none"/>
+        </w:rPr>
+        <w:t xml:space="preserve">String </w:t>
+      </w:r>
+      <w:r>
+        <w:rPr>
+          <w:rFonts w:ascii="Courier New" w:eastAsia="Times New Roman" w:hAnsi="Courier New" w:cs="Courier New"/>
+          <w:color w:val="9876AA"/>
+          <w:kern w:val="0"/>
+          <w:sz w:val="24"/>
+          <w:szCs w:val="24"/>
+          <w:lang w:eastAsia="es-EC"/>
+          <w14:ligatures w14:val="none"/>
+        </w:rPr>
+        <w:t>nombre</w:t>
+      </w:r>
+      <w:r>
+        <w:rPr>
+          <w:rFonts w:ascii="Courier New" w:eastAsia="Times New Roman" w:hAnsi="Courier New" w:cs="Courier New"/>
+          <w:color w:val="CC7832"/>
+          <w:kern w:val="0"/>
+          <w:sz w:val="24"/>
+          <w:szCs w:val="24"/>
+          <w:lang w:eastAsia="es-EC"/>
+          <w14:ligatures w14:val="none"/>
+        </w:rPr>
+        <w:t>;</w:t>
+      </w:r>
+      <w:r>
+        <w:rPr>
+          <w:rFonts w:ascii="Courier New" w:eastAsia="Times New Roman" w:hAnsi="Courier New" w:cs="Courier New"/>
+          <w:color w:val="CC7832"/>
+          <w:kern w:val="0"/>
+          <w:sz w:val="24"/>
+          <w:szCs w:val="24"/>
+          <w:lang w:eastAsia="es-EC"/>
+          <w14:ligatures w14:val="none"/>
+        </w:rPr>
+        <w:br/>
+      </w:r>
+      <w:r>
+        <w:rPr>
+          <w:rFonts w:ascii="Courier New" w:eastAsia="Times New Roman" w:hAnsi="Courier New" w:cs="Courier New"/>
+          <w:color w:val="CC7832"/>
+          <w:kern w:val="0"/>
+          <w:sz w:val="24"/>
+          <w:szCs w:val="24"/>
+          <w:lang w:eastAsia="es-EC"/>
+          <w14:ligatures w14:val="none"/>
+        </w:rPr>
+        <w:br/>
+        <w:t xml:space="preserve">    </w:t>
       </w:r>
       <w:r>
         <w:rPr>
@@ -25374,7 +25661,56 @@
           <w:lang w:eastAsia="es-EC"/>
           <w14:ligatures w14:val="none"/>
         </w:rPr>
-        <w:t>Controller</w:t>
+        <w:t>@NotEmpty</w:t>
+      </w:r>
+      <w:r>
+        <w:rPr>
+          <w:rFonts w:ascii="Courier New" w:eastAsia="Times New Roman" w:hAnsi="Courier New" w:cs="Courier New"/>
+          <w:color w:val="BBB529"/>
+          <w:kern w:val="0"/>
+          <w:sz w:val="24"/>
+          <w:szCs w:val="24"/>
+          <w:lang w:eastAsia="es-EC"/>
+          <w14:ligatures w14:val="none"/>
+        </w:rPr>
+        <w:br/>
+        <w:t xml:space="preserve">    </w:t>
+      </w:r>
+      <w:r>
+        <w:rPr>
+          <w:rFonts w:ascii="Courier New" w:eastAsia="Times New Roman" w:hAnsi="Courier New" w:cs="Courier New"/>
+          <w:color w:val="CC7832"/>
+          <w:kern w:val="0"/>
+          <w:sz w:val="24"/>
+          <w:szCs w:val="24"/>
+          <w:lang w:eastAsia="es-EC"/>
+          <w14:ligatures w14:val="none"/>
+        </w:rPr>
+        <w:t xml:space="preserve">private </w:t>
+      </w:r>
+      <w:r>
+        <w:rPr>
+          <w:rFonts w:ascii="Courier New" w:eastAsia="Times New Roman" w:hAnsi="Courier New" w:cs="Courier New"/>
+          <w:color w:val="A9B7C6"/>
+          <w:kern w:val="0"/>
+          <w:sz w:val="24"/>
+          <w:szCs w:val="24"/>
+          <w:lang w:eastAsia="es-EC"/>
+          <w14:ligatures w14:val="none"/>
+        </w:rPr>
+        <w:t xml:space="preserve">String </w:t>
+      </w:r>
+      <w:r>
+        <w:rPr>
+          <w:rFonts w:ascii="Courier New" w:eastAsia="Times New Roman" w:hAnsi="Courier New" w:cs="Courier New"/>
+          <w:color w:val="9876AA"/>
+          <w:kern w:val="0"/>
+          <w:sz w:val="24"/>
+          <w:szCs w:val="24"/>
+          <w:lang w:eastAsia="es-EC"/>
+          <w14:ligatures w14:val="none"/>
+        </w:rPr>
+        <w:t>apellido</w:t>
       </w:r>
       <w:r>
         <w:rPr>
@@ -25399,19 +25735,250 @@
           <w14:ligatures w14:val="none"/>
         </w:rPr>
         <w:br/>
-        <w:t xml:space="preserve">import </w:t>
-      </w:r>
-      <w:r>
-        <w:rPr>
-          <w:rFonts w:ascii="Courier New" w:eastAsia="Times New Roman" w:hAnsi="Courier New" w:cs="Courier New"/>
-          <w:color w:val="A9B7C6"/>
-          <w:kern w:val="0"/>
-          <w:sz w:val="24"/>
-          <w:szCs w:val="24"/>
-          <w:lang w:eastAsia="es-EC"/>
-          <w14:ligatures w14:val="none"/>
-        </w:rPr>
-        <w:t>org.springframework.ui.Model</w:t>
+      </w:r>
+      <w:r>
+        <w:rPr>
+          <w:rFonts w:ascii="Courier New" w:eastAsia="Times New Roman" w:hAnsi="Courier New" w:cs="Courier New"/>
+          <w:color w:val="CC7832"/>
+          <w:kern w:val="0"/>
+          <w:sz w:val="24"/>
+          <w:szCs w:val="24"/>
+          <w:lang w:eastAsia="es-EC"/>
+          <w14:ligatures w14:val="none"/>
+        </w:rPr>
+        <w:br/>
+        <w:t xml:space="preserve">    </w:t>
+      </w:r>
+      <w:r>
+        <w:rPr>
+          <w:rFonts w:ascii="Courier New" w:eastAsia="Times New Roman" w:hAnsi="Courier New" w:cs="Courier New"/>
+          <w:color w:val="BBB529"/>
+          <w:kern w:val="0"/>
+          <w:sz w:val="24"/>
+          <w:szCs w:val="24"/>
+          <w:lang w:eastAsia="es-EC"/>
+          <w14:ligatures w14:val="none"/>
+        </w:rPr>
+        <w:t>@NotEmpty</w:t>
+      </w:r>
+      <w:r>
+        <w:rPr>
+          <w:rFonts w:ascii="Courier New" w:eastAsia="Times New Roman" w:hAnsi="Courier New" w:cs="Courier New"/>
+          <w:color w:val="A9B7C6"/>
+          <w:kern w:val="0"/>
+          <w:sz w:val="24"/>
+          <w:szCs w:val="24"/>
+          <w:lang w:eastAsia="es-EC"/>
+          <w14:ligatures w14:val="none"/>
+        </w:rPr>
+        <w:t xml:space="preserve">(message = </w:t>
+      </w:r>
+      <w:r>
+        <w:rPr>
+          <w:rFonts w:ascii="Courier New" w:eastAsia="Times New Roman" w:hAnsi="Courier New" w:cs="Courier New"/>
+          <w:color w:val="6A8759"/>
+          <w:kern w:val="0"/>
+          <w:sz w:val="24"/>
+          <w:szCs w:val="24"/>
+          <w:lang w:eastAsia="es-EC"/>
+          <w14:ligatures w14:val="none"/>
+        </w:rPr>
+        <w:t>"nuestro USUARIO no puede estar vasio (luego se mejorara en el properties)"</w:t>
+      </w:r>
+      <w:r>
+        <w:rPr>
+          <w:rFonts w:ascii="Courier New" w:eastAsia="Times New Roman" w:hAnsi="Courier New" w:cs="Courier New"/>
+          <w:color w:val="A9B7C6"/>
+          <w:kern w:val="0"/>
+          <w:sz w:val="24"/>
+          <w:szCs w:val="24"/>
+          <w:lang w:eastAsia="es-EC"/>
+          <w14:ligatures w14:val="none"/>
+        </w:rPr>
+        <w:t>)</w:t>
+      </w:r>
+      <w:r>
+        <w:rPr>
+          <w:rFonts w:ascii="Courier New" w:eastAsia="Times New Roman" w:hAnsi="Courier New" w:cs="Courier New"/>
+          <w:color w:val="A9B7C6"/>
+          <w:kern w:val="0"/>
+          <w:sz w:val="24"/>
+          <w:szCs w:val="24"/>
+          <w:lang w:eastAsia="es-EC"/>
+          <w14:ligatures w14:val="none"/>
+        </w:rPr>
+        <w:br/>
+        <w:t xml:space="preserve">    </w:t>
+      </w:r>
+      <w:r>
+        <w:rPr>
+          <w:rFonts w:ascii="Courier New" w:eastAsia="Times New Roman" w:hAnsi="Courier New" w:cs="Courier New"/>
+          <w:color w:val="BBB529"/>
+          <w:kern w:val="0"/>
+          <w:sz w:val="24"/>
+          <w:szCs w:val="24"/>
+          <w:lang w:eastAsia="es-EC"/>
+          <w14:ligatures w14:val="none"/>
+        </w:rPr>
+        <w:t>@Size</w:t>
+      </w:r>
+      <w:r>
+        <w:rPr>
+          <w:rFonts w:ascii="Courier New" w:eastAsia="Times New Roman" w:hAnsi="Courier New" w:cs="Courier New"/>
+          <w:color w:val="A9B7C6"/>
+          <w:kern w:val="0"/>
+          <w:sz w:val="24"/>
+          <w:szCs w:val="24"/>
+          <w:lang w:eastAsia="es-EC"/>
+          <w14:ligatures w14:val="none"/>
+        </w:rPr>
+        <w:t xml:space="preserve">(min = </w:t>
+      </w:r>
+      <w:r>
+        <w:rPr>
+          <w:rFonts w:ascii="Courier New" w:eastAsia="Times New Roman" w:hAnsi="Courier New" w:cs="Courier New"/>
+          <w:color w:val="6897BB"/>
+          <w:kern w:val="0"/>
+          <w:sz w:val="24"/>
+          <w:szCs w:val="24"/>
+          <w:lang w:eastAsia="es-EC"/>
+          <w14:ligatures w14:val="none"/>
+        </w:rPr>
+        <w:t>3</w:t>
+      </w:r>
+      <w:r>
+        <w:rPr>
+          <w:rFonts w:ascii="Courier New" w:eastAsia="Times New Roman" w:hAnsi="Courier New" w:cs="Courier New"/>
+          <w:color w:val="CC7832"/>
+          <w:kern w:val="0"/>
+          <w:sz w:val="24"/>
+          <w:szCs w:val="24"/>
+          <w:lang w:eastAsia="es-EC"/>
+          <w14:ligatures w14:val="none"/>
+        </w:rPr>
+        <w:t xml:space="preserve">, </w:t>
+      </w:r>
+      <w:r>
+        <w:rPr>
+          <w:rFonts w:ascii="Courier New" w:eastAsia="Times New Roman" w:hAnsi="Courier New" w:cs="Courier New"/>
+          <w:color w:val="A9B7C6"/>
+          <w:kern w:val="0"/>
+          <w:sz w:val="24"/>
+          <w:szCs w:val="24"/>
+          <w:lang w:eastAsia="es-EC"/>
+          <w14:ligatures w14:val="none"/>
+        </w:rPr>
+        <w:t xml:space="preserve">max = </w:t>
+      </w:r>
+      <w:r>
+        <w:rPr>
+          <w:rFonts w:ascii="Courier New" w:eastAsia="Times New Roman" w:hAnsi="Courier New" w:cs="Courier New"/>
+          <w:color w:val="6897BB"/>
+          <w:kern w:val="0"/>
+          <w:sz w:val="24"/>
+          <w:szCs w:val="24"/>
+          <w:lang w:eastAsia="es-EC"/>
+          <w14:ligatures w14:val="none"/>
+        </w:rPr>
+        <w:t>8</w:t>
+      </w:r>
+      <w:r>
+        <w:rPr>
+          <w:rFonts w:ascii="Courier New" w:eastAsia="Times New Roman" w:hAnsi="Courier New" w:cs="Courier New"/>
+          <w:color w:val="A9B7C6"/>
+          <w:kern w:val="0"/>
+          <w:sz w:val="24"/>
+          <w:szCs w:val="24"/>
+          <w:lang w:eastAsia="es-EC"/>
+          <w14:ligatures w14:val="none"/>
+        </w:rPr>
+        <w:t>)</w:t>
+      </w:r>
+      <w:r>
+        <w:rPr>
+          <w:rFonts w:ascii="Courier New" w:eastAsia="Times New Roman" w:hAnsi="Courier New" w:cs="Courier New"/>
+          <w:color w:val="A9B7C6"/>
+          <w:kern w:val="0"/>
+          <w:sz w:val="24"/>
+          <w:szCs w:val="24"/>
+          <w:lang w:eastAsia="es-EC"/>
+          <w14:ligatures w14:val="none"/>
+        </w:rPr>
+        <w:br/>
+        <w:t xml:space="preserve">    </w:t>
+      </w:r>
+      <w:r>
+        <w:rPr>
+          <w:rFonts w:ascii="Courier New" w:eastAsia="Times New Roman" w:hAnsi="Courier New" w:cs="Courier New"/>
+          <w:color w:val="BBB529"/>
+          <w:kern w:val="0"/>
+          <w:sz w:val="24"/>
+          <w:szCs w:val="24"/>
+          <w:lang w:eastAsia="es-EC"/>
+          <w14:ligatures w14:val="none"/>
+        </w:rPr>
+        <w:t xml:space="preserve">@NotBlank </w:t>
+      </w:r>
+      <w:r>
+        <w:rPr>
+          <w:rFonts w:ascii="Courier New" w:eastAsia="Times New Roman" w:hAnsi="Courier New" w:cs="Courier New"/>
+          <w:color w:val="808080"/>
+          <w:kern w:val="0"/>
+          <w:sz w:val="24"/>
+          <w:szCs w:val="24"/>
+          <w:lang w:eastAsia="es-EC"/>
+          <w14:ligatures w14:val="none"/>
+        </w:rPr>
+        <w:t>//VALIDA NO ESTE VADIO</w:t>
+      </w:r>
+      <w:r>
+        <w:rPr>
+          <w:rFonts w:ascii="Courier New" w:eastAsia="Times New Roman" w:hAnsi="Courier New" w:cs="Courier New"/>
+          <w:color w:val="808080"/>
+          <w:kern w:val="0"/>
+          <w:sz w:val="24"/>
+          <w:szCs w:val="24"/>
+          <w:lang w:eastAsia="es-EC"/>
+          <w14:ligatures w14:val="none"/>
+        </w:rPr>
+        <w:br/>
+        <w:t xml:space="preserve">    </w:t>
+      </w:r>
+      <w:r>
+        <w:rPr>
+          <w:rFonts w:ascii="Courier New" w:eastAsia="Times New Roman" w:hAnsi="Courier New" w:cs="Courier New"/>
+          <w:color w:val="CC7832"/>
+          <w:kern w:val="0"/>
+          <w:sz w:val="24"/>
+          <w:szCs w:val="24"/>
+          <w:lang w:eastAsia="es-EC"/>
+          <w14:ligatures w14:val="none"/>
+        </w:rPr>
+        <w:t xml:space="preserve">private </w:t>
+      </w:r>
+      <w:r>
+        <w:rPr>
+          <w:rFonts w:ascii="Courier New" w:eastAsia="Times New Roman" w:hAnsi="Courier New" w:cs="Courier New"/>
+          <w:color w:val="A9B7C6"/>
+          <w:kern w:val="0"/>
+          <w:sz w:val="24"/>
+          <w:szCs w:val="24"/>
+          <w:lang w:eastAsia="es-EC"/>
+          <w14:ligatures w14:val="none"/>
+        </w:rPr>
+        <w:t xml:space="preserve">String </w:t>
+      </w:r>
+      <w:r>
+        <w:rPr>
+          <w:rFonts w:ascii="Courier New" w:eastAsia="Times New Roman" w:hAnsi="Courier New" w:cs="Courier New"/>
+          <w:color w:val="9876AA"/>
+          <w:kern w:val="0"/>
+          <w:sz w:val="24"/>
+          <w:szCs w:val="24"/>
+          <w:lang w:eastAsia="es-EC"/>
+          <w14:ligatures w14:val="none"/>
+        </w:rPr>
+        <w:t>username</w:t>
       </w:r>
       <w:r>
         <w:rPr>
@@ -25436,19 +26003,80 @@
           <w14:ligatures w14:val="none"/>
         </w:rPr>
         <w:br/>
-        <w:t xml:space="preserve">import </w:t>
-      </w:r>
-      <w:r>
-        <w:rPr>
-          <w:rFonts w:ascii="Courier New" w:eastAsia="Times New Roman" w:hAnsi="Courier New" w:cs="Courier New"/>
-          <w:color w:val="A9B7C6"/>
-          <w:kern w:val="0"/>
-          <w:sz w:val="24"/>
-          <w:szCs w:val="24"/>
-          <w:lang w:eastAsia="es-EC"/>
-          <w14:ligatures w14:val="none"/>
-        </w:rPr>
-        <w:t>org.springframework.validation.BindingResult</w:t>
+      </w:r>
+      <w:r>
+        <w:rPr>
+          <w:rFonts w:ascii="Courier New" w:eastAsia="Times New Roman" w:hAnsi="Courier New" w:cs="Courier New"/>
+          <w:color w:val="CC7832"/>
+          <w:kern w:val="0"/>
+          <w:sz w:val="24"/>
+          <w:szCs w:val="24"/>
+          <w:lang w:eastAsia="es-EC"/>
+          <w14:ligatures w14:val="none"/>
+        </w:rPr>
+        <w:br/>
+        <w:t xml:space="preserve">    </w:t>
+      </w:r>
+      <w:r>
+        <w:rPr>
+          <w:rFonts w:ascii="Courier New" w:eastAsia="Times New Roman" w:hAnsi="Courier New" w:cs="Courier New"/>
+          <w:color w:val="BBB529"/>
+          <w:kern w:val="0"/>
+          <w:sz w:val="24"/>
+          <w:szCs w:val="24"/>
+          <w:lang w:eastAsia="es-EC"/>
+          <w14:ligatures w14:val="none"/>
+        </w:rPr>
+        <w:t>@NotEmpty</w:t>
+      </w:r>
+      <w:r>
+        <w:rPr>
+          <w:rFonts w:ascii="Courier New" w:eastAsia="Times New Roman" w:hAnsi="Courier New" w:cs="Courier New"/>
+          <w:color w:val="BBB529"/>
+          <w:kern w:val="0"/>
+          <w:sz w:val="24"/>
+          <w:szCs w:val="24"/>
+          <w:lang w:eastAsia="es-EC"/>
+          <w14:ligatures w14:val="none"/>
+        </w:rPr>
+        <w:br/>
+        <w:t xml:space="preserve">    </w:t>
+      </w:r>
+      <w:r>
+        <w:rPr>
+          <w:rFonts w:ascii="Courier New" w:eastAsia="Times New Roman" w:hAnsi="Courier New" w:cs="Courier New"/>
+          <w:color w:val="CC7832"/>
+          <w:kern w:val="0"/>
+          <w:sz w:val="24"/>
+          <w:szCs w:val="24"/>
+          <w:lang w:eastAsia="es-EC"/>
+          <w14:ligatures w14:val="none"/>
+        </w:rPr>
+        <w:t xml:space="preserve">private </w:t>
+      </w:r>
+      <w:r>
+        <w:rPr>
+          <w:rFonts w:ascii="Courier New" w:eastAsia="Times New Roman" w:hAnsi="Courier New" w:cs="Courier New"/>
+          <w:color w:val="A9B7C6"/>
+          <w:kern w:val="0"/>
+          <w:sz w:val="24"/>
+          <w:szCs w:val="24"/>
+          <w:lang w:eastAsia="es-EC"/>
+          <w14:ligatures w14:val="none"/>
+        </w:rPr>
+        <w:t xml:space="preserve">String </w:t>
+      </w:r>
+      <w:r>
+        <w:rPr>
+          <w:rFonts w:ascii="Courier New" w:eastAsia="Times New Roman" w:hAnsi="Courier New" w:cs="Courier New"/>
+          <w:color w:val="9876AA"/>
+          <w:kern w:val="0"/>
+          <w:sz w:val="24"/>
+          <w:szCs w:val="24"/>
+          <w:lang w:eastAsia="es-EC"/>
+          <w14:ligatures w14:val="none"/>
+        </w:rPr>
+        <w:t>password</w:t>
       </w:r>
       <w:r>
         <w:rPr>
@@ -25473,19 +26101,19 @@
           <w14:ligatures w14:val="none"/>
         </w:rPr>
         <w:br/>
-        <w:t xml:space="preserve">import </w:t>
-      </w:r>
-      <w:r>
-        <w:rPr>
-          <w:rFonts w:ascii="Courier New" w:eastAsia="Times New Roman" w:hAnsi="Courier New" w:cs="Courier New"/>
-          <w:color w:val="A9B7C6"/>
-          <w:kern w:val="0"/>
-          <w:sz w:val="24"/>
-          <w:szCs w:val="24"/>
-          <w:lang w:eastAsia="es-EC"/>
-          <w14:ligatures w14:val="none"/>
-        </w:rPr>
-        <w:t>org.springframework.web.bind.annotation.</w:t>
+      </w:r>
+      <w:r>
+        <w:rPr>
+          <w:rFonts w:ascii="Courier New" w:eastAsia="Times New Roman" w:hAnsi="Courier New" w:cs="Courier New"/>
+          <w:color w:val="CC7832"/>
+          <w:kern w:val="0"/>
+          <w:sz w:val="24"/>
+          <w:szCs w:val="24"/>
+          <w:lang w:eastAsia="es-EC"/>
+          <w14:ligatures w14:val="none"/>
+        </w:rPr>
+        <w:br/>
+        <w:t xml:space="preserve">    </w:t>
       </w:r>
       <w:r>
         <w:rPr>
@@ -25497,7 +26125,69 @@
           <w:lang w:eastAsia="es-EC"/>
           <w14:ligatures w14:val="none"/>
         </w:rPr>
-        <w:t>GetMapping</w:t>
+        <w:t>@NotEmpty</w:t>
+      </w:r>
+      <w:r>
+        <w:rPr>
+          <w:rFonts w:ascii="Courier New" w:eastAsia="Times New Roman" w:hAnsi="Courier New" w:cs="Courier New"/>
+          <w:color w:val="BBB529"/>
+          <w:kern w:val="0"/>
+          <w:sz w:val="24"/>
+          <w:szCs w:val="24"/>
+          <w:lang w:eastAsia="es-EC"/>
+          <w14:ligatures w14:val="none"/>
+        </w:rPr>
+        <w:br/>
+        <w:t xml:space="preserve">    @Email</w:t>
+      </w:r>
+      <w:r>
+        <w:rPr>
+          <w:rFonts w:ascii="Courier New" w:eastAsia="Times New Roman" w:hAnsi="Courier New" w:cs="Courier New"/>
+          <w:color w:val="BBB529"/>
+          <w:kern w:val="0"/>
+          <w:sz w:val="24"/>
+          <w:szCs w:val="24"/>
+          <w:lang w:eastAsia="es-EC"/>
+          <w14:ligatures w14:val="none"/>
+        </w:rPr>
+        <w:br/>
+        <w:t xml:space="preserve">    </w:t>
+      </w:r>
+      <w:r>
+        <w:rPr>
+          <w:rFonts w:ascii="Courier New" w:eastAsia="Times New Roman" w:hAnsi="Courier New" w:cs="Courier New"/>
+          <w:color w:val="CC7832"/>
+          <w:kern w:val="0"/>
+          <w:sz w:val="24"/>
+          <w:szCs w:val="24"/>
+          <w:lang w:eastAsia="es-EC"/>
+          <w14:ligatures w14:val="none"/>
+        </w:rPr>
+        <w:t xml:space="preserve">private </w:t>
+      </w:r>
+      <w:r>
+        <w:rPr>
+          <w:rFonts w:ascii="Courier New" w:eastAsia="Times New Roman" w:hAnsi="Courier New" w:cs="Courier New"/>
+          <w:color w:val="A9B7C6"/>
+          <w:kern w:val="0"/>
+          <w:sz w:val="24"/>
+          <w:szCs w:val="24"/>
+          <w:lang w:eastAsia="es-EC"/>
+          <w14:ligatures w14:val="none"/>
+        </w:rPr>
+        <w:t xml:space="preserve">String </w:t>
+      </w:r>
+      <w:r>
+        <w:rPr>
+          <w:rFonts w:ascii="Courier New" w:eastAsia="Times New Roman" w:hAnsi="Courier New" w:cs="Courier New"/>
+          <w:color w:val="9876AA"/>
+          <w:kern w:val="0"/>
+          <w:sz w:val="24"/>
+          <w:szCs w:val="24"/>
+          <w:lang w:eastAsia="es-EC"/>
+          <w14:ligatures w14:val="none"/>
+        </w:rPr>
+        <w:t>email</w:t>
       </w:r>
       <w:r>
         <w:rPr>
@@ -25522,1836 +26212,29 @@
           <w14:ligatures w14:val="none"/>
         </w:rPr>
         <w:br/>
-        <w:t xml:space="preserve">import </w:t>
-      </w:r>
-      <w:r>
-        <w:rPr>
-          <w:rFonts w:ascii="Courier New" w:eastAsia="Times New Roman" w:hAnsi="Courier New" w:cs="Courier New"/>
-          <w:color w:val="A9B7C6"/>
-          <w:kern w:val="0"/>
-          <w:sz w:val="24"/>
-          <w:szCs w:val="24"/>
-          <w:lang w:eastAsia="es-EC"/>
-          <w14:ligatures w14:val="none"/>
-        </w:rPr>
-        <w:t>org.springframework.web.bind.annotation.</w:t>
-      </w:r>
-      <w:r>
-        <w:rPr>
-          <w:rFonts w:ascii="Courier New" w:eastAsia="Times New Roman" w:hAnsi="Courier New" w:cs="Courier New"/>
-          <w:color w:val="BBB529"/>
-          <w:kern w:val="0"/>
-          <w:sz w:val="24"/>
-          <w:szCs w:val="24"/>
-          <w:lang w:eastAsia="es-EC"/>
-          <w14:ligatures w14:val="none"/>
-        </w:rPr>
-        <w:t>PostMapping</w:t>
-      </w:r>
-      <w:r>
-        <w:rPr>
-          <w:rFonts w:ascii="Courier New" w:eastAsia="Times New Roman" w:hAnsi="Courier New" w:cs="Courier New"/>
-          <w:color w:val="CC7832"/>
-          <w:kern w:val="0"/>
-          <w:sz w:val="24"/>
-          <w:szCs w:val="24"/>
-          <w:lang w:eastAsia="es-EC"/>
-          <w14:ligatures w14:val="none"/>
-        </w:rPr>
-        <w:t>;</w:t>
-      </w:r>
-      <w:r>
-        <w:rPr>
-          <w:rFonts w:ascii="Courier New" w:eastAsia="Times New Roman" w:hAnsi="Courier New" w:cs="Courier New"/>
-          <w:color w:val="CC7832"/>
-          <w:kern w:val="0"/>
-          <w:sz w:val="24"/>
-          <w:szCs w:val="24"/>
-          <w:lang w:eastAsia="es-EC"/>
-          <w14:ligatures w14:val="none"/>
-        </w:rPr>
-        <w:br/>
-        <w:t xml:space="preserve">import </w:t>
-      </w:r>
-      <w:r>
-        <w:rPr>
-          <w:rFonts w:ascii="Courier New" w:eastAsia="Times New Roman" w:hAnsi="Courier New" w:cs="Courier New"/>
-          <w:color w:val="A9B7C6"/>
-          <w:kern w:val="0"/>
-          <w:sz w:val="24"/>
-          <w:szCs w:val="24"/>
-          <w:lang w:eastAsia="es-EC"/>
-          <w14:ligatures w14:val="none"/>
-        </w:rPr>
-        <w:t>jakarta.validation.</w:t>
-      </w:r>
-      <w:r>
-        <w:rPr>
-          <w:rFonts w:ascii="Courier New" w:eastAsia="Times New Roman" w:hAnsi="Courier New" w:cs="Courier New"/>
-          <w:color w:val="BBB529"/>
-          <w:kern w:val="0"/>
-          <w:sz w:val="24"/>
-          <w:szCs w:val="24"/>
-          <w:lang w:eastAsia="es-EC"/>
-          <w14:ligatures w14:val="none"/>
-        </w:rPr>
-        <w:t>Valid</w:t>
-      </w:r>
-      <w:r>
-        <w:rPr>
-          <w:rFonts w:ascii="Courier New" w:eastAsia="Times New Roman" w:hAnsi="Courier New" w:cs="Courier New"/>
-          <w:color w:val="CC7832"/>
-          <w:kern w:val="0"/>
-          <w:sz w:val="24"/>
-          <w:szCs w:val="24"/>
-          <w:lang w:eastAsia="es-EC"/>
-          <w14:ligatures w14:val="none"/>
-        </w:rPr>
-        <w:t>;</w:t>
-      </w:r>
-      <w:r>
-        <w:rPr>
-          <w:rFonts w:ascii="Courier New" w:eastAsia="Times New Roman" w:hAnsi="Courier New" w:cs="Courier New"/>
-          <w:color w:val="808080"/>
-          <w:kern w:val="0"/>
-          <w:sz w:val="24"/>
-          <w:szCs w:val="24"/>
-          <w:lang w:eastAsia="es-EC"/>
-          <w14:ligatures w14:val="none"/>
-        </w:rPr>
-        <w:t>//@Valid</w:t>
-      </w:r>
-      <w:r>
-        <w:rPr>
-          <w:rFonts w:ascii="Courier New" w:eastAsia="Times New Roman" w:hAnsi="Courier New" w:cs="Courier New"/>
-          <w:color w:val="808080"/>
-          <w:kern w:val="0"/>
-          <w:sz w:val="24"/>
-          <w:szCs w:val="24"/>
-          <w:lang w:eastAsia="es-EC"/>
-          <w14:ligatures w14:val="none"/>
-        </w:rPr>
-        <w:br/>
-      </w:r>
-      <w:r>
-        <w:rPr>
-          <w:rFonts w:ascii="Courier New" w:eastAsia="Times New Roman" w:hAnsi="Courier New" w:cs="Courier New"/>
-          <w:color w:val="CC7832"/>
-          <w:kern w:val="0"/>
-          <w:sz w:val="24"/>
-          <w:szCs w:val="24"/>
-          <w:lang w:eastAsia="es-EC"/>
-          <w14:ligatures w14:val="none"/>
-        </w:rPr>
-        <w:t xml:space="preserve">import </w:t>
-      </w:r>
-      <w:r>
-        <w:rPr>
-          <w:rFonts w:ascii="Courier New" w:eastAsia="Times New Roman" w:hAnsi="Courier New" w:cs="Courier New"/>
-          <w:color w:val="A9B7C6"/>
-          <w:kern w:val="0"/>
-          <w:sz w:val="24"/>
-          <w:szCs w:val="24"/>
-          <w:lang w:eastAsia="es-EC"/>
-          <w14:ligatures w14:val="none"/>
-        </w:rPr>
-        <w:t>org.springframework.web.bind.annotation.</w:t>
-      </w:r>
-      <w:r>
-        <w:rPr>
-          <w:rFonts w:ascii="Courier New" w:eastAsia="Times New Roman" w:hAnsi="Courier New" w:cs="Courier New"/>
-          <w:color w:val="BBB529"/>
-          <w:kern w:val="0"/>
-          <w:sz w:val="24"/>
-          <w:szCs w:val="24"/>
-          <w:lang w:eastAsia="es-EC"/>
-          <w14:ligatures w14:val="none"/>
-        </w:rPr>
-        <w:t>SessionAttributes</w:t>
-      </w:r>
-      <w:r>
-        <w:rPr>
-          <w:rFonts w:ascii="Courier New" w:eastAsia="Times New Roman" w:hAnsi="Courier New" w:cs="Courier New"/>
-          <w:color w:val="CC7832"/>
-          <w:kern w:val="0"/>
-          <w:sz w:val="24"/>
-          <w:szCs w:val="24"/>
-          <w:lang w:eastAsia="es-EC"/>
-          <w14:ligatures w14:val="none"/>
-        </w:rPr>
-        <w:t>;</w:t>
-      </w:r>
-      <w:r>
-        <w:rPr>
-          <w:rFonts w:ascii="Courier New" w:eastAsia="Times New Roman" w:hAnsi="Courier New" w:cs="Courier New"/>
-          <w:color w:val="CC7832"/>
-          <w:kern w:val="0"/>
-          <w:sz w:val="24"/>
-          <w:szCs w:val="24"/>
-          <w:lang w:eastAsia="es-EC"/>
-          <w14:ligatures w14:val="none"/>
-        </w:rPr>
-        <w:br/>
-        <w:t xml:space="preserve">import </w:t>
-      </w:r>
-      <w:r>
-        <w:rPr>
-          <w:rFonts w:ascii="Courier New" w:eastAsia="Times New Roman" w:hAnsi="Courier New" w:cs="Courier New"/>
-          <w:color w:val="A9B7C6"/>
-          <w:kern w:val="0"/>
-          <w:sz w:val="24"/>
-          <w:szCs w:val="24"/>
-          <w:lang w:eastAsia="es-EC"/>
-          <w14:ligatures w14:val="none"/>
-        </w:rPr>
-        <w:t>org.springframework.web.bind.support.SessionStatus</w:t>
-      </w:r>
-      <w:r>
-        <w:rPr>
-          <w:rFonts w:ascii="Courier New" w:eastAsia="Times New Roman" w:hAnsi="Courier New" w:cs="Courier New"/>
-          <w:color w:val="CC7832"/>
-          <w:kern w:val="0"/>
-          <w:sz w:val="24"/>
-          <w:szCs w:val="24"/>
-          <w:lang w:eastAsia="es-EC"/>
-          <w14:ligatures w14:val="none"/>
-        </w:rPr>
-        <w:t>;</w:t>
-      </w:r>
-      <w:r>
-        <w:rPr>
-          <w:rFonts w:ascii="Courier New" w:eastAsia="Times New Roman" w:hAnsi="Courier New" w:cs="Courier New"/>
-          <w:color w:val="CC7832"/>
-          <w:kern w:val="0"/>
-          <w:sz w:val="24"/>
-          <w:szCs w:val="24"/>
-          <w:lang w:eastAsia="es-EC"/>
-          <w14:ligatures w14:val="none"/>
-        </w:rPr>
-        <w:br/>
-      </w:r>
-      <w:r>
-        <w:rPr>
-          <w:rFonts w:ascii="Courier New" w:eastAsia="Times New Roman" w:hAnsi="Courier New" w:cs="Courier New"/>
-          <w:color w:val="CC7832"/>
-          <w:kern w:val="0"/>
-          <w:sz w:val="24"/>
-          <w:szCs w:val="24"/>
-          <w:lang w:eastAsia="es-EC"/>
-          <w14:ligatures w14:val="none"/>
-        </w:rPr>
-        <w:br/>
-      </w:r>
-      <w:r>
-        <w:rPr>
-          <w:rFonts w:ascii="Courier New" w:eastAsia="Times New Roman" w:hAnsi="Courier New" w:cs="Courier New"/>
-          <w:color w:val="CC7832"/>
-          <w:kern w:val="0"/>
-          <w:sz w:val="24"/>
-          <w:szCs w:val="24"/>
-          <w:lang w:eastAsia="es-EC"/>
-          <w14:ligatures w14:val="none"/>
-        </w:rPr>
-        <w:br/>
-      </w:r>
-      <w:r>
-        <w:rPr>
-          <w:rFonts w:ascii="Courier New" w:eastAsia="Times New Roman" w:hAnsi="Courier New" w:cs="Courier New"/>
-          <w:color w:val="BBB529"/>
-          <w:kern w:val="0"/>
-          <w:sz w:val="24"/>
-          <w:szCs w:val="24"/>
-          <w:lang w:eastAsia="es-EC"/>
-          <w14:ligatures w14:val="none"/>
-        </w:rPr>
-        <w:t>@Controller</w:t>
-      </w:r>
-      <w:r>
-        <w:rPr>
-          <w:rFonts w:ascii="Courier New" w:eastAsia="Times New Roman" w:hAnsi="Courier New" w:cs="Courier New"/>
-          <w:color w:val="BBB529"/>
-          <w:kern w:val="0"/>
-          <w:sz w:val="24"/>
-          <w:szCs w:val="24"/>
-          <w:lang w:eastAsia="es-EC"/>
-          <w14:ligatures w14:val="none"/>
-        </w:rPr>
-        <w:br/>
-        <w:t>@SessionAttributes</w:t>
-      </w:r>
-      <w:r>
-        <w:rPr>
-          <w:rFonts w:ascii="Courier New" w:eastAsia="Times New Roman" w:hAnsi="Courier New" w:cs="Courier New"/>
-          <w:color w:val="A9B7C6"/>
-          <w:kern w:val="0"/>
-          <w:sz w:val="24"/>
-          <w:szCs w:val="24"/>
-          <w:lang w:eastAsia="es-EC"/>
-          <w14:ligatures w14:val="none"/>
-        </w:rPr>
-        <w:t>(</w:t>
-      </w:r>
-      <w:r>
-        <w:rPr>
-          <w:rFonts w:ascii="Courier New" w:eastAsia="Times New Roman" w:hAnsi="Courier New" w:cs="Courier New"/>
-          <w:color w:val="6A8759"/>
-          <w:kern w:val="0"/>
-          <w:sz w:val="24"/>
-          <w:szCs w:val="24"/>
-          <w:lang w:eastAsia="es-EC"/>
-          <w14:ligatures w14:val="none"/>
-        </w:rPr>
-        <w:t>"usuario"</w:t>
-      </w:r>
-      <w:r>
-        <w:rPr>
-          <w:rFonts w:ascii="Courier New" w:eastAsia="Times New Roman" w:hAnsi="Courier New" w:cs="Courier New"/>
-          <w:color w:val="A9B7C6"/>
-          <w:kern w:val="0"/>
-          <w:sz w:val="24"/>
-          <w:szCs w:val="24"/>
-          <w:lang w:eastAsia="es-EC"/>
-          <w14:ligatures w14:val="none"/>
-        </w:rPr>
-        <w:t>)</w:t>
-      </w:r>
-      <w:r>
-        <w:rPr>
-          <w:rFonts w:ascii="Courier New" w:eastAsia="Times New Roman" w:hAnsi="Courier New" w:cs="Courier New"/>
-          <w:color w:val="808080"/>
-          <w:kern w:val="0"/>
-          <w:sz w:val="24"/>
-          <w:szCs w:val="24"/>
-          <w:lang w:eastAsia="es-EC"/>
-          <w14:ligatures w14:val="none"/>
-        </w:rPr>
-        <w:t>// se guarda en una sesion http</w:t>
-      </w:r>
-      <w:r>
-        <w:rPr>
-          <w:rFonts w:ascii="Courier New" w:eastAsia="Times New Roman" w:hAnsi="Courier New" w:cs="Courier New"/>
-          <w:color w:val="808080"/>
-          <w:kern w:val="0"/>
-          <w:sz w:val="24"/>
-          <w:szCs w:val="24"/>
-          <w:lang w:eastAsia="es-EC"/>
-          <w14:ligatures w14:val="none"/>
-        </w:rPr>
-        <w:br/>
-      </w:r>
-      <w:r>
-        <w:rPr>
-          <w:rFonts w:ascii="Courier New" w:eastAsia="Times New Roman" w:hAnsi="Courier New" w:cs="Courier New"/>
-          <w:color w:val="808080"/>
-          <w:kern w:val="0"/>
-          <w:sz w:val="24"/>
-          <w:szCs w:val="24"/>
-          <w:lang w:eastAsia="es-EC"/>
-          <w14:ligatures w14:val="none"/>
-        </w:rPr>
-        <w:br/>
-      </w:r>
-      <w:r>
-        <w:rPr>
-          <w:rFonts w:ascii="Courier New" w:eastAsia="Times New Roman" w:hAnsi="Courier New" w:cs="Courier New"/>
-          <w:color w:val="CC7832"/>
-          <w:kern w:val="0"/>
-          <w:sz w:val="24"/>
-          <w:szCs w:val="24"/>
-          <w:lang w:eastAsia="es-EC"/>
-          <w14:ligatures w14:val="none"/>
-        </w:rPr>
-        <w:t xml:space="preserve">public class </w:t>
-      </w:r>
-      <w:r>
-        <w:rPr>
-          <w:rFonts w:ascii="Courier New" w:eastAsia="Times New Roman" w:hAnsi="Courier New" w:cs="Courier New"/>
-          <w:color w:val="A9B7C6"/>
-          <w:kern w:val="0"/>
-          <w:sz w:val="24"/>
-          <w:szCs w:val="24"/>
-          <w:lang w:eastAsia="es-EC"/>
-          <w14:ligatures w14:val="none"/>
-        </w:rPr>
-        <w:t>FormController {</w:t>
-      </w:r>
-      <w:r>
-        <w:rPr>
-          <w:rFonts w:ascii="Courier New" w:eastAsia="Times New Roman" w:hAnsi="Courier New" w:cs="Courier New"/>
-          <w:color w:val="A9B7C6"/>
-          <w:kern w:val="0"/>
-          <w:sz w:val="24"/>
-          <w:szCs w:val="24"/>
-          <w:lang w:eastAsia="es-EC"/>
-          <w14:ligatures w14:val="none"/>
-        </w:rPr>
-        <w:br/>
-      </w:r>
-      <w:r>
-        <w:rPr>
-          <w:rFonts w:ascii="Courier New" w:eastAsia="Times New Roman" w:hAnsi="Courier New" w:cs="Courier New"/>
-          <w:color w:val="A9B7C6"/>
-          <w:kern w:val="0"/>
-          <w:sz w:val="24"/>
-          <w:szCs w:val="24"/>
-          <w:lang w:eastAsia="es-EC"/>
-          <w14:ligatures w14:val="none"/>
-        </w:rPr>
-        <w:br/>
-        <w:t xml:space="preserve">    </w:t>
-      </w:r>
-      <w:r>
-        <w:rPr>
-          <w:rFonts w:ascii="Courier New" w:eastAsia="Times New Roman" w:hAnsi="Courier New" w:cs="Courier New"/>
-          <w:color w:val="BBB529"/>
-          <w:kern w:val="0"/>
-          <w:sz w:val="24"/>
-          <w:szCs w:val="24"/>
-          <w:lang w:eastAsia="es-EC"/>
-          <w14:ligatures w14:val="none"/>
-        </w:rPr>
-        <w:t>@Autowired</w:t>
-      </w:r>
-      <w:r>
-        <w:rPr>
-          <w:rFonts w:ascii="Courier New" w:eastAsia="Times New Roman" w:hAnsi="Courier New" w:cs="Courier New"/>
-          <w:color w:val="BBB529"/>
-          <w:kern w:val="0"/>
-          <w:sz w:val="24"/>
-          <w:szCs w:val="24"/>
-          <w:lang w:eastAsia="es-EC"/>
-          <w14:ligatures w14:val="none"/>
-        </w:rPr>
-        <w:br/>
-        <w:t xml:space="preserve">    </w:t>
-      </w:r>
-      <w:r>
-        <w:rPr>
-          <w:rFonts w:ascii="Courier New" w:eastAsia="Times New Roman" w:hAnsi="Courier New" w:cs="Courier New"/>
-          <w:color w:val="CC7832"/>
-          <w:kern w:val="0"/>
-          <w:sz w:val="24"/>
-          <w:szCs w:val="24"/>
-          <w:lang w:eastAsia="es-EC"/>
-          <w14:ligatures w14:val="none"/>
-        </w:rPr>
-        <w:t xml:space="preserve">private </w:t>
-      </w:r>
-      <w:r>
-        <w:rPr>
-          <w:rFonts w:ascii="Courier New" w:eastAsia="Times New Roman" w:hAnsi="Courier New" w:cs="Courier New"/>
-          <w:color w:val="A9B7C6"/>
-          <w:kern w:val="0"/>
-          <w:sz w:val="24"/>
-          <w:szCs w:val="24"/>
-          <w:lang w:eastAsia="es-EC"/>
-          <w14:ligatures w14:val="none"/>
-        </w:rPr>
-        <w:t xml:space="preserve">UsuarioValidador </w:t>
-      </w:r>
-      <w:r>
-        <w:rPr>
-          <w:rFonts w:ascii="Courier New" w:eastAsia="Times New Roman" w:hAnsi="Courier New" w:cs="Courier New"/>
-          <w:color w:val="9876AA"/>
-          <w:kern w:val="0"/>
-          <w:sz w:val="24"/>
-          <w:szCs w:val="24"/>
-          <w:lang w:eastAsia="es-EC"/>
-          <w14:ligatures w14:val="none"/>
-        </w:rPr>
-        <w:t>validador</w:t>
-      </w:r>
-      <w:r>
-        <w:rPr>
-          <w:rFonts w:ascii="Courier New" w:eastAsia="Times New Roman" w:hAnsi="Courier New" w:cs="Courier New"/>
-          <w:color w:val="CC7832"/>
-          <w:kern w:val="0"/>
-          <w:sz w:val="24"/>
-          <w:szCs w:val="24"/>
-          <w:lang w:eastAsia="es-EC"/>
-          <w14:ligatures w14:val="none"/>
-        </w:rPr>
-        <w:t>;</w:t>
-      </w:r>
-      <w:r>
-        <w:rPr>
-          <w:rFonts w:ascii="Courier New" w:eastAsia="Times New Roman" w:hAnsi="Courier New" w:cs="Courier New"/>
-          <w:color w:val="CC7832"/>
-          <w:kern w:val="0"/>
-          <w:sz w:val="24"/>
-          <w:szCs w:val="24"/>
-          <w:lang w:eastAsia="es-EC"/>
-          <w14:ligatures w14:val="none"/>
-        </w:rPr>
-        <w:br/>
-      </w:r>
-      <w:r>
-        <w:rPr>
-          <w:rFonts w:ascii="Courier New" w:eastAsia="Times New Roman" w:hAnsi="Courier New" w:cs="Courier New"/>
-          <w:color w:val="CC7832"/>
-          <w:kern w:val="0"/>
-          <w:sz w:val="24"/>
-          <w:szCs w:val="24"/>
-          <w:lang w:eastAsia="es-EC"/>
-          <w14:ligatures w14:val="none"/>
-        </w:rPr>
-        <w:br/>
-        <w:t xml:space="preserve">    </w:t>
-      </w:r>
-      <w:r>
-        <w:rPr>
-          <w:rFonts w:ascii="Courier New" w:eastAsia="Times New Roman" w:hAnsi="Courier New" w:cs="Courier New"/>
-          <w:color w:val="BBB529"/>
-          <w:kern w:val="0"/>
-          <w:sz w:val="24"/>
-          <w:szCs w:val="24"/>
-          <w:lang w:eastAsia="es-EC"/>
-          <w14:ligatures w14:val="none"/>
-        </w:rPr>
-        <w:t>@GetMapping</w:t>
-      </w:r>
-      <w:r>
-        <w:rPr>
-          <w:rFonts w:ascii="Courier New" w:eastAsia="Times New Roman" w:hAnsi="Courier New" w:cs="Courier New"/>
-          <w:color w:val="A9B7C6"/>
-          <w:kern w:val="0"/>
-          <w:sz w:val="24"/>
-          <w:szCs w:val="24"/>
-          <w:lang w:eastAsia="es-EC"/>
-          <w14:ligatures w14:val="none"/>
-        </w:rPr>
-        <w:t>(</w:t>
-      </w:r>
-      <w:r>
-        <w:rPr>
-          <w:rFonts w:ascii="Courier New" w:eastAsia="Times New Roman" w:hAnsi="Courier New" w:cs="Courier New"/>
-          <w:color w:val="6A8759"/>
-          <w:kern w:val="0"/>
-          <w:sz w:val="24"/>
-          <w:szCs w:val="24"/>
-          <w:lang w:eastAsia="es-EC"/>
-          <w14:ligatures w14:val="none"/>
-        </w:rPr>
-        <w:t>"/form"</w:t>
-      </w:r>
-      <w:r>
-        <w:rPr>
-          <w:rFonts w:ascii="Courier New" w:eastAsia="Times New Roman" w:hAnsi="Courier New" w:cs="Courier New"/>
-          <w:color w:val="A9B7C6"/>
-          <w:kern w:val="0"/>
-          <w:sz w:val="24"/>
-          <w:szCs w:val="24"/>
-          <w:lang w:eastAsia="es-EC"/>
-          <w14:ligatures w14:val="none"/>
-        </w:rPr>
-        <w:t>)</w:t>
-      </w:r>
-      <w:r>
-        <w:rPr>
-          <w:rFonts w:ascii="Courier New" w:eastAsia="Times New Roman" w:hAnsi="Courier New" w:cs="Courier New"/>
-          <w:color w:val="A9B7C6"/>
-          <w:kern w:val="0"/>
-          <w:sz w:val="24"/>
-          <w:szCs w:val="24"/>
-          <w:lang w:eastAsia="es-EC"/>
-          <w14:ligatures w14:val="none"/>
-        </w:rPr>
-        <w:br/>
-        <w:t xml:space="preserve">    </w:t>
-      </w:r>
-      <w:r>
-        <w:rPr>
-          <w:rFonts w:ascii="Courier New" w:eastAsia="Times New Roman" w:hAnsi="Courier New" w:cs="Courier New"/>
-          <w:color w:val="CC7832"/>
-          <w:kern w:val="0"/>
-          <w:sz w:val="24"/>
-          <w:szCs w:val="24"/>
-          <w:lang w:eastAsia="es-EC"/>
-          <w14:ligatures w14:val="none"/>
-        </w:rPr>
-        <w:t xml:space="preserve">public </w:t>
-      </w:r>
-      <w:r>
-        <w:rPr>
-          <w:rFonts w:ascii="Courier New" w:eastAsia="Times New Roman" w:hAnsi="Courier New" w:cs="Courier New"/>
-          <w:color w:val="A9B7C6"/>
-          <w:kern w:val="0"/>
-          <w:sz w:val="24"/>
-          <w:szCs w:val="24"/>
-          <w:lang w:eastAsia="es-EC"/>
-          <w14:ligatures w14:val="none"/>
-        </w:rPr>
-        <w:t xml:space="preserve">String </w:t>
-      </w:r>
-      <w:r>
-        <w:rPr>
-          <w:rFonts w:ascii="Courier New" w:eastAsia="Times New Roman" w:hAnsi="Courier New" w:cs="Courier New"/>
-          <w:color w:val="FFC66D"/>
-          <w:kern w:val="0"/>
-          <w:sz w:val="24"/>
-          <w:szCs w:val="24"/>
-          <w:lang w:eastAsia="es-EC"/>
-          <w14:ligatures w14:val="none"/>
-        </w:rPr>
-        <w:t>form</w:t>
-      </w:r>
-      <w:r>
-        <w:rPr>
-          <w:rFonts w:ascii="Courier New" w:eastAsia="Times New Roman" w:hAnsi="Courier New" w:cs="Courier New"/>
-          <w:color w:val="A9B7C6"/>
-          <w:kern w:val="0"/>
-          <w:sz w:val="24"/>
-          <w:szCs w:val="24"/>
-          <w:lang w:eastAsia="es-EC"/>
-          <w14:ligatures w14:val="none"/>
-        </w:rPr>
-        <w:t>(Model model) {</w:t>
-      </w:r>
-      <w:r>
-        <w:rPr>
-          <w:rFonts w:ascii="Courier New" w:eastAsia="Times New Roman" w:hAnsi="Courier New" w:cs="Courier New"/>
-          <w:color w:val="A9B7C6"/>
-          <w:kern w:val="0"/>
-          <w:sz w:val="24"/>
-          <w:szCs w:val="24"/>
-          <w:lang w:eastAsia="es-EC"/>
-          <w14:ligatures w14:val="none"/>
-        </w:rPr>
-        <w:br/>
-        <w:t xml:space="preserve">        Usuario usuario = </w:t>
-      </w:r>
-      <w:r>
-        <w:rPr>
-          <w:rFonts w:ascii="Courier New" w:eastAsia="Times New Roman" w:hAnsi="Courier New" w:cs="Courier New"/>
-          <w:color w:val="CC7832"/>
-          <w:kern w:val="0"/>
-          <w:sz w:val="24"/>
-          <w:szCs w:val="24"/>
-          <w:lang w:eastAsia="es-EC"/>
-          <w14:ligatures w14:val="none"/>
-        </w:rPr>
-        <w:t xml:space="preserve">new </w:t>
-      </w:r>
-      <w:r>
-        <w:rPr>
-          <w:rFonts w:ascii="Courier New" w:eastAsia="Times New Roman" w:hAnsi="Courier New" w:cs="Courier New"/>
-          <w:color w:val="A9B7C6"/>
-          <w:kern w:val="0"/>
-          <w:sz w:val="24"/>
-          <w:szCs w:val="24"/>
-          <w:lang w:eastAsia="es-EC"/>
-          <w14:ligatures w14:val="none"/>
-        </w:rPr>
-        <w:t>Usuario()</w:t>
-      </w:r>
-      <w:r>
-        <w:rPr>
-          <w:rFonts w:ascii="Courier New" w:eastAsia="Times New Roman" w:hAnsi="Courier New" w:cs="Courier New"/>
-          <w:color w:val="CC7832"/>
-          <w:kern w:val="0"/>
-          <w:sz w:val="24"/>
-          <w:szCs w:val="24"/>
-          <w:lang w:eastAsia="es-EC"/>
-          <w14:ligatures w14:val="none"/>
-        </w:rPr>
-        <w:t>;</w:t>
-      </w:r>
-      <w:r>
-        <w:rPr>
-          <w:rFonts w:ascii="Courier New" w:eastAsia="Times New Roman" w:hAnsi="Courier New" w:cs="Courier New"/>
-          <w:color w:val="CC7832"/>
-          <w:kern w:val="0"/>
-          <w:sz w:val="24"/>
-          <w:szCs w:val="24"/>
-          <w:lang w:eastAsia="es-EC"/>
-          <w14:ligatures w14:val="none"/>
-        </w:rPr>
-        <w:br/>
-      </w:r>
-      <w:r>
-        <w:rPr>
-          <w:rFonts w:ascii="Courier New" w:eastAsia="Times New Roman" w:hAnsi="Courier New" w:cs="Courier New"/>
-          <w:color w:val="CC7832"/>
-          <w:kern w:val="0"/>
-          <w:sz w:val="24"/>
-          <w:szCs w:val="24"/>
-          <w:lang w:eastAsia="es-EC"/>
-          <w14:ligatures w14:val="none"/>
-        </w:rPr>
-        <w:br/>
-        <w:t xml:space="preserve">        </w:t>
-      </w:r>
-      <w:r>
-        <w:rPr>
-          <w:rFonts w:ascii="Courier New" w:eastAsia="Times New Roman" w:hAnsi="Courier New" w:cs="Courier New"/>
-          <w:color w:val="808080"/>
-          <w:kern w:val="0"/>
-          <w:sz w:val="24"/>
-          <w:szCs w:val="24"/>
-          <w:lang w:eastAsia="es-EC"/>
-          <w14:ligatures w14:val="none"/>
-        </w:rPr>
-        <w:t>//mostrando valores de atributos de objeto model en el formulario (only nombre y apellido)</w:t>
-      </w:r>
-      <w:r>
-        <w:rPr>
-          <w:rFonts w:ascii="Courier New" w:eastAsia="Times New Roman" w:hAnsi="Courier New" w:cs="Courier New"/>
-          <w:color w:val="808080"/>
-          <w:kern w:val="0"/>
-          <w:sz w:val="24"/>
-          <w:szCs w:val="24"/>
-          <w:lang w:eastAsia="es-EC"/>
-          <w14:ligatures w14:val="none"/>
-        </w:rPr>
-        <w:br/>
-        <w:t xml:space="preserve">        </w:t>
-      </w:r>
-      <w:r>
-        <w:rPr>
-          <w:rFonts w:ascii="Courier New" w:eastAsia="Times New Roman" w:hAnsi="Courier New" w:cs="Courier New"/>
-          <w:color w:val="A9B7C6"/>
-          <w:kern w:val="0"/>
-          <w:sz w:val="24"/>
-          <w:szCs w:val="24"/>
-          <w:lang w:eastAsia="es-EC"/>
-          <w14:ligatures w14:val="none"/>
-        </w:rPr>
-        <w:t>usuario.setNombre(</w:t>
-      </w:r>
-      <w:r>
-        <w:rPr>
-          <w:rFonts w:ascii="Courier New" w:eastAsia="Times New Roman" w:hAnsi="Courier New" w:cs="Courier New"/>
-          <w:color w:val="6A8759"/>
-          <w:kern w:val="0"/>
-          <w:sz w:val="24"/>
-          <w:szCs w:val="24"/>
-          <w:lang w:eastAsia="es-EC"/>
-          <w14:ligatures w14:val="none"/>
-        </w:rPr>
-        <w:t>"Andy"</w:t>
-      </w:r>
-      <w:r>
-        <w:rPr>
-          <w:rFonts w:ascii="Courier New" w:eastAsia="Times New Roman" w:hAnsi="Courier New" w:cs="Courier New"/>
-          <w:color w:val="A9B7C6"/>
-          <w:kern w:val="0"/>
-          <w:sz w:val="24"/>
-          <w:szCs w:val="24"/>
-          <w:lang w:eastAsia="es-EC"/>
-          <w14:ligatures w14:val="none"/>
-        </w:rPr>
-        <w:t>)</w:t>
-      </w:r>
-      <w:r>
-        <w:rPr>
-          <w:rFonts w:ascii="Courier New" w:eastAsia="Times New Roman" w:hAnsi="Courier New" w:cs="Courier New"/>
-          <w:color w:val="CC7832"/>
-          <w:kern w:val="0"/>
-          <w:sz w:val="24"/>
-          <w:szCs w:val="24"/>
-          <w:lang w:eastAsia="es-EC"/>
-          <w14:ligatures w14:val="none"/>
-        </w:rPr>
-        <w:t>;</w:t>
-      </w:r>
-      <w:r>
-        <w:rPr>
-          <w:rFonts w:ascii="Courier New" w:eastAsia="Times New Roman" w:hAnsi="Courier New" w:cs="Courier New"/>
-          <w:color w:val="CC7832"/>
-          <w:kern w:val="0"/>
-          <w:sz w:val="24"/>
-          <w:szCs w:val="24"/>
-          <w:lang w:eastAsia="es-EC"/>
-          <w14:ligatures w14:val="none"/>
-        </w:rPr>
-        <w:br/>
-        <w:t xml:space="preserve">        </w:t>
-      </w:r>
-      <w:r>
-        <w:rPr>
-          <w:rFonts w:ascii="Courier New" w:eastAsia="Times New Roman" w:hAnsi="Courier New" w:cs="Courier New"/>
-          <w:color w:val="A9B7C6"/>
-          <w:kern w:val="0"/>
-          <w:sz w:val="24"/>
-          <w:szCs w:val="24"/>
-          <w:lang w:eastAsia="es-EC"/>
-          <w14:ligatures w14:val="none"/>
-        </w:rPr>
-        <w:t>usuario.setApellido(</w:t>
-      </w:r>
-      <w:r>
-        <w:rPr>
-          <w:rFonts w:ascii="Courier New" w:eastAsia="Times New Roman" w:hAnsi="Courier New" w:cs="Courier New"/>
-          <w:color w:val="6A8759"/>
-          <w:kern w:val="0"/>
-          <w:sz w:val="24"/>
-          <w:szCs w:val="24"/>
-          <w:lang w:eastAsia="es-EC"/>
-          <w14:ligatures w14:val="none"/>
-        </w:rPr>
-        <w:t>"Luna"</w:t>
-      </w:r>
-      <w:r>
-        <w:rPr>
-          <w:rFonts w:ascii="Courier New" w:eastAsia="Times New Roman" w:hAnsi="Courier New" w:cs="Courier New"/>
-          <w:color w:val="A9B7C6"/>
-          <w:kern w:val="0"/>
-          <w:sz w:val="24"/>
-          <w:szCs w:val="24"/>
-          <w:lang w:eastAsia="es-EC"/>
-          <w14:ligatures w14:val="none"/>
-        </w:rPr>
-        <w:t>)</w:t>
-      </w:r>
-      <w:r>
-        <w:rPr>
-          <w:rFonts w:ascii="Courier New" w:eastAsia="Times New Roman" w:hAnsi="Courier New" w:cs="Courier New"/>
-          <w:color w:val="CC7832"/>
-          <w:kern w:val="0"/>
-          <w:sz w:val="24"/>
-          <w:szCs w:val="24"/>
-          <w:lang w:eastAsia="es-EC"/>
-          <w14:ligatures w14:val="none"/>
-        </w:rPr>
-        <w:t>;</w:t>
-      </w:r>
-      <w:r>
-        <w:rPr>
-          <w:rFonts w:ascii="Courier New" w:eastAsia="Times New Roman" w:hAnsi="Courier New" w:cs="Courier New"/>
-          <w:color w:val="CC7832"/>
-          <w:kern w:val="0"/>
-          <w:sz w:val="24"/>
-          <w:szCs w:val="24"/>
-          <w:lang w:eastAsia="es-EC"/>
-          <w14:ligatures w14:val="none"/>
-        </w:rPr>
-        <w:br/>
-        <w:t xml:space="preserve">        </w:t>
-      </w:r>
-      <w:r>
-        <w:rPr>
-          <w:rFonts w:ascii="Courier New" w:eastAsia="Times New Roman" w:hAnsi="Courier New" w:cs="Courier New"/>
-          <w:color w:val="A9B7C6"/>
-          <w:kern w:val="0"/>
-          <w:sz w:val="24"/>
-          <w:szCs w:val="24"/>
-          <w:lang w:eastAsia="es-EC"/>
-          <w14:ligatures w14:val="none"/>
-        </w:rPr>
-        <w:t>usuario.setIdentificador(</w:t>
-      </w:r>
-      <w:r>
-        <w:rPr>
-          <w:rFonts w:ascii="Courier New" w:eastAsia="Times New Roman" w:hAnsi="Courier New" w:cs="Courier New"/>
-          <w:color w:val="6A8759"/>
-          <w:kern w:val="0"/>
-          <w:sz w:val="24"/>
-          <w:szCs w:val="24"/>
-          <w:lang w:eastAsia="es-EC"/>
-          <w14:ligatures w14:val="none"/>
-        </w:rPr>
-        <w:t>"123.456.789-K"</w:t>
-      </w:r>
-      <w:r>
-        <w:rPr>
-          <w:rFonts w:ascii="Courier New" w:eastAsia="Times New Roman" w:hAnsi="Courier New" w:cs="Courier New"/>
-          <w:color w:val="A9B7C6"/>
-          <w:kern w:val="0"/>
-          <w:sz w:val="24"/>
-          <w:szCs w:val="24"/>
-          <w:lang w:eastAsia="es-EC"/>
-          <w14:ligatures w14:val="none"/>
-        </w:rPr>
-        <w:t>)</w:t>
-      </w:r>
-      <w:r>
-        <w:rPr>
-          <w:rFonts w:ascii="Courier New" w:eastAsia="Times New Roman" w:hAnsi="Courier New" w:cs="Courier New"/>
-          <w:color w:val="CC7832"/>
-          <w:kern w:val="0"/>
-          <w:sz w:val="24"/>
-          <w:szCs w:val="24"/>
-          <w:lang w:eastAsia="es-EC"/>
-          <w14:ligatures w14:val="none"/>
-        </w:rPr>
-        <w:t>;</w:t>
-      </w:r>
-      <w:r>
-        <w:rPr>
-          <w:rFonts w:ascii="Courier New" w:eastAsia="Times New Roman" w:hAnsi="Courier New" w:cs="Courier New"/>
-          <w:color w:val="CC7832"/>
-          <w:kern w:val="0"/>
-          <w:sz w:val="24"/>
-          <w:szCs w:val="24"/>
-          <w:lang w:eastAsia="es-EC"/>
-          <w14:ligatures w14:val="none"/>
-        </w:rPr>
-        <w:br/>
-      </w:r>
-      <w:r>
-        <w:rPr>
-          <w:rFonts w:ascii="Courier New" w:eastAsia="Times New Roman" w:hAnsi="Courier New" w:cs="Courier New"/>
-          <w:color w:val="CC7832"/>
-          <w:kern w:val="0"/>
-          <w:sz w:val="24"/>
-          <w:szCs w:val="24"/>
-          <w:lang w:eastAsia="es-EC"/>
-          <w14:ligatures w14:val="none"/>
-        </w:rPr>
-        <w:br/>
-        <w:t xml:space="preserve">        </w:t>
-      </w:r>
-      <w:r>
-        <w:rPr>
-          <w:rFonts w:ascii="Courier New" w:eastAsia="Times New Roman" w:hAnsi="Courier New" w:cs="Courier New"/>
-          <w:color w:val="A9B7C6"/>
-          <w:kern w:val="0"/>
-          <w:sz w:val="24"/>
-          <w:szCs w:val="24"/>
-          <w:lang w:eastAsia="es-EC"/>
-          <w14:ligatures w14:val="none"/>
-        </w:rPr>
-        <w:t>model.addAttribute(</w:t>
-      </w:r>
-      <w:r>
-        <w:rPr>
-          <w:rFonts w:ascii="Courier New" w:eastAsia="Times New Roman" w:hAnsi="Courier New" w:cs="Courier New"/>
-          <w:color w:val="6A8759"/>
-          <w:kern w:val="0"/>
-          <w:sz w:val="24"/>
-          <w:szCs w:val="24"/>
-          <w:lang w:eastAsia="es-EC"/>
-          <w14:ligatures w14:val="none"/>
-        </w:rPr>
-        <w:t>"titulo"</w:t>
-      </w:r>
-      <w:r>
-        <w:rPr>
-          <w:rFonts w:ascii="Courier New" w:eastAsia="Times New Roman" w:hAnsi="Courier New" w:cs="Courier New"/>
-          <w:color w:val="CC7832"/>
-          <w:kern w:val="0"/>
-          <w:sz w:val="24"/>
-          <w:szCs w:val="24"/>
-          <w:lang w:eastAsia="es-EC"/>
-          <w14:ligatures w14:val="none"/>
-        </w:rPr>
-        <w:t xml:space="preserve">, </w:t>
-      </w:r>
-      <w:r>
-        <w:rPr>
-          <w:rFonts w:ascii="Courier New" w:eastAsia="Times New Roman" w:hAnsi="Courier New" w:cs="Courier New"/>
-          <w:color w:val="6A8759"/>
-          <w:kern w:val="0"/>
-          <w:sz w:val="24"/>
-          <w:szCs w:val="24"/>
-          <w:lang w:eastAsia="es-EC"/>
-          <w14:ligatures w14:val="none"/>
-        </w:rPr>
-        <w:t>"Formulario usuarios"</w:t>
-      </w:r>
-      <w:r>
-        <w:rPr>
-          <w:rFonts w:ascii="Courier New" w:eastAsia="Times New Roman" w:hAnsi="Courier New" w:cs="Courier New"/>
-          <w:color w:val="A9B7C6"/>
-          <w:kern w:val="0"/>
-          <w:sz w:val="24"/>
-          <w:szCs w:val="24"/>
-          <w:lang w:eastAsia="es-EC"/>
-          <w14:ligatures w14:val="none"/>
-        </w:rPr>
-        <w:t>)</w:t>
-      </w:r>
-      <w:r>
-        <w:rPr>
-          <w:rFonts w:ascii="Courier New" w:eastAsia="Times New Roman" w:hAnsi="Courier New" w:cs="Courier New"/>
-          <w:color w:val="CC7832"/>
-          <w:kern w:val="0"/>
-          <w:sz w:val="24"/>
-          <w:szCs w:val="24"/>
-          <w:lang w:eastAsia="es-EC"/>
-          <w14:ligatures w14:val="none"/>
-        </w:rPr>
-        <w:t>;</w:t>
-      </w:r>
-      <w:r>
-        <w:rPr>
-          <w:rFonts w:ascii="Courier New" w:eastAsia="Times New Roman" w:hAnsi="Courier New" w:cs="Courier New"/>
-          <w:color w:val="CC7832"/>
-          <w:kern w:val="0"/>
-          <w:sz w:val="24"/>
-          <w:szCs w:val="24"/>
-          <w:lang w:eastAsia="es-EC"/>
-          <w14:ligatures w14:val="none"/>
-        </w:rPr>
-        <w:br/>
-        <w:t xml:space="preserve">        </w:t>
-      </w:r>
-      <w:r>
-        <w:rPr>
-          <w:rFonts w:ascii="Courier New" w:eastAsia="Times New Roman" w:hAnsi="Courier New" w:cs="Courier New"/>
-          <w:color w:val="A9B7C6"/>
-          <w:kern w:val="0"/>
-          <w:sz w:val="24"/>
-          <w:szCs w:val="24"/>
-          <w:lang w:eastAsia="es-EC"/>
-          <w14:ligatures w14:val="none"/>
-        </w:rPr>
-        <w:t>model.addAttribute(</w:t>
-      </w:r>
-      <w:r>
-        <w:rPr>
-          <w:rFonts w:ascii="Courier New" w:eastAsia="Times New Roman" w:hAnsi="Courier New" w:cs="Courier New"/>
-          <w:color w:val="6A8759"/>
-          <w:kern w:val="0"/>
-          <w:sz w:val="24"/>
-          <w:szCs w:val="24"/>
-          <w:lang w:eastAsia="es-EC"/>
-          <w14:ligatures w14:val="none"/>
-        </w:rPr>
-        <w:t>"usuario"</w:t>
-      </w:r>
-      <w:r>
-        <w:rPr>
-          <w:rFonts w:ascii="Courier New" w:eastAsia="Times New Roman" w:hAnsi="Courier New" w:cs="Courier New"/>
-          <w:color w:val="CC7832"/>
-          <w:kern w:val="0"/>
-          <w:sz w:val="24"/>
-          <w:szCs w:val="24"/>
-          <w:lang w:eastAsia="es-EC"/>
-          <w14:ligatures w14:val="none"/>
-        </w:rPr>
-        <w:t xml:space="preserve">, </w:t>
-      </w:r>
-      <w:r>
-        <w:rPr>
-          <w:rFonts w:ascii="Courier New" w:eastAsia="Times New Roman" w:hAnsi="Courier New" w:cs="Courier New"/>
-          <w:color w:val="A9B7C6"/>
-          <w:kern w:val="0"/>
-          <w:sz w:val="24"/>
-          <w:szCs w:val="24"/>
-          <w:lang w:eastAsia="es-EC"/>
-          <w14:ligatures w14:val="none"/>
-        </w:rPr>
-        <w:t>usuario)</w:t>
-      </w:r>
-      <w:r>
-        <w:rPr>
-          <w:rFonts w:ascii="Courier New" w:eastAsia="Times New Roman" w:hAnsi="Courier New" w:cs="Courier New"/>
-          <w:color w:val="CC7832"/>
-          <w:kern w:val="0"/>
-          <w:sz w:val="24"/>
-          <w:szCs w:val="24"/>
-          <w:lang w:eastAsia="es-EC"/>
-          <w14:ligatures w14:val="none"/>
-        </w:rPr>
-        <w:t>;</w:t>
-      </w:r>
-      <w:r>
-        <w:rPr>
-          <w:rFonts w:ascii="Courier New" w:eastAsia="Times New Roman" w:hAnsi="Courier New" w:cs="Courier New"/>
-          <w:color w:val="CC7832"/>
-          <w:kern w:val="0"/>
-          <w:sz w:val="24"/>
-          <w:szCs w:val="24"/>
-          <w:lang w:eastAsia="es-EC"/>
-          <w14:ligatures w14:val="none"/>
-        </w:rPr>
-        <w:br/>
-        <w:t xml:space="preserve">        return </w:t>
-      </w:r>
-      <w:r>
-        <w:rPr>
-          <w:rFonts w:ascii="Courier New" w:eastAsia="Times New Roman" w:hAnsi="Courier New" w:cs="Courier New"/>
-          <w:color w:val="6A8759"/>
-          <w:kern w:val="0"/>
-          <w:sz w:val="24"/>
-          <w:szCs w:val="24"/>
-          <w:lang w:eastAsia="es-EC"/>
-          <w14:ligatures w14:val="none"/>
-        </w:rPr>
-        <w:t>"form"</w:t>
-      </w:r>
-      <w:r>
-        <w:rPr>
-          <w:rFonts w:ascii="Courier New" w:eastAsia="Times New Roman" w:hAnsi="Courier New" w:cs="Courier New"/>
-          <w:color w:val="CC7832"/>
-          <w:kern w:val="0"/>
-          <w:sz w:val="24"/>
-          <w:szCs w:val="24"/>
-          <w:lang w:eastAsia="es-EC"/>
-          <w14:ligatures w14:val="none"/>
-        </w:rPr>
-        <w:t>;</w:t>
-      </w:r>
-      <w:r>
-        <w:rPr>
-          <w:rFonts w:ascii="Courier New" w:eastAsia="Times New Roman" w:hAnsi="Courier New" w:cs="Courier New"/>
-          <w:color w:val="CC7832"/>
-          <w:kern w:val="0"/>
-          <w:sz w:val="24"/>
-          <w:szCs w:val="24"/>
-          <w:lang w:eastAsia="es-EC"/>
-          <w14:ligatures w14:val="none"/>
-        </w:rPr>
-        <w:br/>
-        <w:t xml:space="preserve">    </w:t>
-      </w:r>
-      <w:r>
-        <w:rPr>
-          <w:rFonts w:ascii="Courier New" w:eastAsia="Times New Roman" w:hAnsi="Courier New" w:cs="Courier New"/>
-          <w:color w:val="A9B7C6"/>
-          <w:kern w:val="0"/>
-          <w:sz w:val="24"/>
-          <w:szCs w:val="24"/>
-          <w:lang w:eastAsia="es-EC"/>
-          <w14:ligatures w14:val="none"/>
-        </w:rPr>
-        <w:t>}</w:t>
-      </w:r>
-      <w:r>
-        <w:rPr>
-          <w:rFonts w:ascii="Courier New" w:eastAsia="Times New Roman" w:hAnsi="Courier New" w:cs="Courier New"/>
-          <w:color w:val="A9B7C6"/>
-          <w:kern w:val="0"/>
-          <w:sz w:val="24"/>
-          <w:szCs w:val="24"/>
-          <w:lang w:eastAsia="es-EC"/>
-          <w14:ligatures w14:val="none"/>
-        </w:rPr>
-        <w:br/>
-      </w:r>
-      <w:r>
-        <w:rPr>
-          <w:rFonts w:ascii="Courier New" w:eastAsia="Times New Roman" w:hAnsi="Courier New" w:cs="Courier New"/>
-          <w:color w:val="A9B7C6"/>
-          <w:kern w:val="0"/>
-          <w:sz w:val="24"/>
-          <w:szCs w:val="24"/>
-          <w:lang w:eastAsia="es-EC"/>
-          <w14:ligatures w14:val="none"/>
-        </w:rPr>
-        <w:br/>
-        <w:t xml:space="preserve">    </w:t>
-      </w:r>
-      <w:r>
-        <w:rPr>
-          <w:rFonts w:ascii="Courier New" w:eastAsia="Times New Roman" w:hAnsi="Courier New" w:cs="Courier New"/>
-          <w:color w:val="808080"/>
-          <w:kern w:val="0"/>
-          <w:sz w:val="24"/>
-          <w:szCs w:val="24"/>
-          <w:lang w:eastAsia="es-EC"/>
-          <w14:ligatures w14:val="none"/>
-        </w:rPr>
-        <w:t>//El atributo object de thymeleaf en el elemento form</w:t>
-      </w:r>
-      <w:r>
-        <w:rPr>
-          <w:rFonts w:ascii="Courier New" w:eastAsia="Times New Roman" w:hAnsi="Courier New" w:cs="Courier New"/>
-          <w:color w:val="808080"/>
-          <w:kern w:val="0"/>
-          <w:sz w:val="24"/>
-          <w:szCs w:val="24"/>
-          <w:lang w:eastAsia="es-EC"/>
-          <w14:ligatures w14:val="none"/>
-        </w:rPr>
-        <w:br/>
-        <w:t xml:space="preserve">    </w:t>
-      </w:r>
-      <w:r>
-        <w:rPr>
-          <w:rFonts w:ascii="Courier New" w:eastAsia="Times New Roman" w:hAnsi="Courier New" w:cs="Courier New"/>
-          <w:color w:val="BBB529"/>
-          <w:kern w:val="0"/>
-          <w:sz w:val="24"/>
-          <w:szCs w:val="24"/>
-          <w:lang w:eastAsia="es-EC"/>
-          <w14:ligatures w14:val="none"/>
-        </w:rPr>
-        <w:t>@PostMapping</w:t>
-      </w:r>
-      <w:r>
-        <w:rPr>
-          <w:rFonts w:ascii="Courier New" w:eastAsia="Times New Roman" w:hAnsi="Courier New" w:cs="Courier New"/>
-          <w:color w:val="A9B7C6"/>
-          <w:kern w:val="0"/>
-          <w:sz w:val="24"/>
-          <w:szCs w:val="24"/>
-          <w:lang w:eastAsia="es-EC"/>
-          <w14:ligatures w14:val="none"/>
-        </w:rPr>
-        <w:t>(</w:t>
-      </w:r>
-      <w:r>
-        <w:rPr>
-          <w:rFonts w:ascii="Courier New" w:eastAsia="Times New Roman" w:hAnsi="Courier New" w:cs="Courier New"/>
-          <w:color w:val="6A8759"/>
-          <w:kern w:val="0"/>
-          <w:sz w:val="24"/>
-          <w:szCs w:val="24"/>
-          <w:lang w:eastAsia="es-EC"/>
-          <w14:ligatures w14:val="none"/>
-        </w:rPr>
-        <w:t>"/form"</w:t>
-      </w:r>
-      <w:r>
-        <w:rPr>
-          <w:rFonts w:ascii="Courier New" w:eastAsia="Times New Roman" w:hAnsi="Courier New" w:cs="Courier New"/>
-          <w:color w:val="A9B7C6"/>
-          <w:kern w:val="0"/>
-          <w:sz w:val="24"/>
-          <w:szCs w:val="24"/>
-          <w:lang w:eastAsia="es-EC"/>
-          <w14:ligatures w14:val="none"/>
-        </w:rPr>
-        <w:t>)</w:t>
-      </w:r>
-      <w:r>
-        <w:rPr>
-          <w:rFonts w:ascii="Courier New" w:eastAsia="Times New Roman" w:hAnsi="Courier New" w:cs="Courier New"/>
-          <w:color w:val="A9B7C6"/>
-          <w:kern w:val="0"/>
-          <w:sz w:val="24"/>
-          <w:szCs w:val="24"/>
-          <w:lang w:eastAsia="es-EC"/>
-          <w14:ligatures w14:val="none"/>
-        </w:rPr>
-        <w:br/>
-        <w:t xml:space="preserve">    </w:t>
-      </w:r>
-      <w:r>
-        <w:rPr>
-          <w:rFonts w:ascii="Courier New" w:eastAsia="Times New Roman" w:hAnsi="Courier New" w:cs="Courier New"/>
-          <w:color w:val="CC7832"/>
-          <w:kern w:val="0"/>
-          <w:sz w:val="24"/>
-          <w:szCs w:val="24"/>
-          <w:lang w:eastAsia="es-EC"/>
-          <w14:ligatures w14:val="none"/>
-        </w:rPr>
-        <w:t xml:space="preserve">public </w:t>
-      </w:r>
-      <w:r>
-        <w:rPr>
-          <w:rFonts w:ascii="Courier New" w:eastAsia="Times New Roman" w:hAnsi="Courier New" w:cs="Courier New"/>
-          <w:color w:val="A9B7C6"/>
-          <w:kern w:val="0"/>
-          <w:sz w:val="24"/>
-          <w:szCs w:val="24"/>
-          <w:lang w:eastAsia="es-EC"/>
-          <w14:ligatures w14:val="none"/>
-        </w:rPr>
-        <w:t xml:space="preserve">String </w:t>
-      </w:r>
-      <w:r>
-        <w:rPr>
-          <w:rFonts w:ascii="Courier New" w:eastAsia="Times New Roman" w:hAnsi="Courier New" w:cs="Courier New"/>
-          <w:color w:val="FFC66D"/>
-          <w:kern w:val="0"/>
-          <w:sz w:val="24"/>
-          <w:szCs w:val="24"/>
-          <w:lang w:eastAsia="es-EC"/>
-          <w14:ligatures w14:val="none"/>
-        </w:rPr>
-        <w:t>procesar</w:t>
-      </w:r>
-      <w:r>
-        <w:rPr>
-          <w:rFonts w:ascii="Courier New" w:eastAsia="Times New Roman" w:hAnsi="Courier New" w:cs="Courier New"/>
-          <w:color w:val="A9B7C6"/>
-          <w:kern w:val="0"/>
-          <w:sz w:val="24"/>
-          <w:szCs w:val="24"/>
-          <w:lang w:eastAsia="es-EC"/>
-          <w14:ligatures w14:val="none"/>
-        </w:rPr>
-        <w:t>(</w:t>
-      </w:r>
-      <w:r>
-        <w:rPr>
-          <w:rFonts w:ascii="Courier New" w:eastAsia="Times New Roman" w:hAnsi="Courier New" w:cs="Courier New"/>
-          <w:color w:val="BBB529"/>
-          <w:kern w:val="0"/>
-          <w:sz w:val="24"/>
-          <w:szCs w:val="24"/>
-          <w:lang w:eastAsia="es-EC"/>
-          <w14:ligatures w14:val="none"/>
-        </w:rPr>
-        <w:t xml:space="preserve">@Valid </w:t>
-      </w:r>
-      <w:r>
-        <w:rPr>
-          <w:rFonts w:ascii="Courier New" w:eastAsia="Times New Roman" w:hAnsi="Courier New" w:cs="Courier New"/>
-          <w:color w:val="A9B7C6"/>
-          <w:kern w:val="0"/>
-          <w:sz w:val="24"/>
-          <w:szCs w:val="24"/>
-          <w:lang w:eastAsia="es-EC"/>
-          <w14:ligatures w14:val="none"/>
-        </w:rPr>
-        <w:t>Usuario usuario</w:t>
-      </w:r>
-      <w:r>
-        <w:rPr>
-          <w:rFonts w:ascii="Courier New" w:eastAsia="Times New Roman" w:hAnsi="Courier New" w:cs="Courier New"/>
-          <w:color w:val="CC7832"/>
-          <w:kern w:val="0"/>
-          <w:sz w:val="24"/>
-          <w:szCs w:val="24"/>
-          <w:lang w:eastAsia="es-EC"/>
-          <w14:ligatures w14:val="none"/>
-        </w:rPr>
-        <w:t xml:space="preserve">, </w:t>
-      </w:r>
-      <w:r>
-        <w:rPr>
-          <w:rFonts w:ascii="Courier New" w:eastAsia="Times New Roman" w:hAnsi="Courier New" w:cs="Courier New"/>
-          <w:color w:val="A9B7C6"/>
-          <w:kern w:val="0"/>
-          <w:sz w:val="24"/>
-          <w:szCs w:val="24"/>
-          <w:lang w:eastAsia="es-EC"/>
-          <w14:ligatures w14:val="none"/>
-        </w:rPr>
-        <w:t>BindingResult result</w:t>
-      </w:r>
-      <w:r>
-        <w:rPr>
-          <w:rFonts w:ascii="Courier New" w:eastAsia="Times New Roman" w:hAnsi="Courier New" w:cs="Courier New"/>
-          <w:color w:val="CC7832"/>
-          <w:kern w:val="0"/>
-          <w:sz w:val="24"/>
-          <w:szCs w:val="24"/>
-          <w:lang w:eastAsia="es-EC"/>
-          <w14:ligatures w14:val="none"/>
-        </w:rPr>
-        <w:t xml:space="preserve">, </w:t>
-      </w:r>
-      <w:r>
-        <w:rPr>
-          <w:rFonts w:ascii="Courier New" w:eastAsia="Times New Roman" w:hAnsi="Courier New" w:cs="Courier New"/>
-          <w:color w:val="A9B7C6"/>
-          <w:kern w:val="0"/>
-          <w:sz w:val="24"/>
-          <w:szCs w:val="24"/>
-          <w:lang w:eastAsia="es-EC"/>
-          <w14:ligatures w14:val="none"/>
-        </w:rPr>
-        <w:t>Model model</w:t>
-      </w:r>
-      <w:r>
-        <w:rPr>
-          <w:rFonts w:ascii="Courier New" w:eastAsia="Times New Roman" w:hAnsi="Courier New" w:cs="Courier New"/>
-          <w:color w:val="CC7832"/>
-          <w:kern w:val="0"/>
-          <w:sz w:val="24"/>
-          <w:szCs w:val="24"/>
-          <w:lang w:eastAsia="es-EC"/>
-          <w14:ligatures w14:val="none"/>
-        </w:rPr>
-        <w:t xml:space="preserve">, </w:t>
-      </w:r>
-      <w:r>
-        <w:rPr>
-          <w:rFonts w:ascii="Courier New" w:eastAsia="Times New Roman" w:hAnsi="Courier New" w:cs="Courier New"/>
-          <w:color w:val="A9B7C6"/>
-          <w:kern w:val="0"/>
-          <w:sz w:val="24"/>
-          <w:szCs w:val="24"/>
-          <w:lang w:eastAsia="es-EC"/>
-          <w14:ligatures w14:val="none"/>
-        </w:rPr>
-        <w:t>SessionStatus sessionStatus) {</w:t>
-      </w:r>
-      <w:r>
-        <w:rPr>
-          <w:rFonts w:ascii="Courier New" w:eastAsia="Times New Roman" w:hAnsi="Courier New" w:cs="Courier New"/>
-          <w:color w:val="A9B7C6"/>
-          <w:kern w:val="0"/>
-          <w:sz w:val="24"/>
-          <w:szCs w:val="24"/>
-          <w:lang w:eastAsia="es-EC"/>
-          <w14:ligatures w14:val="none"/>
-        </w:rPr>
-        <w:br/>
-        <w:t xml:space="preserve">        </w:t>
-      </w:r>
-      <w:r>
-        <w:rPr>
-          <w:rFonts w:ascii="Courier New" w:eastAsia="Times New Roman" w:hAnsi="Courier New" w:cs="Courier New"/>
-          <w:color w:val="9876AA"/>
-          <w:kern w:val="0"/>
-          <w:sz w:val="24"/>
-          <w:szCs w:val="24"/>
-          <w:lang w:eastAsia="es-EC"/>
-          <w14:ligatures w14:val="none"/>
-        </w:rPr>
-        <w:t>validador</w:t>
-      </w:r>
-      <w:r>
-        <w:rPr>
-          <w:rFonts w:ascii="Courier New" w:eastAsia="Times New Roman" w:hAnsi="Courier New" w:cs="Courier New"/>
-          <w:color w:val="A9B7C6"/>
-          <w:kern w:val="0"/>
-          <w:sz w:val="24"/>
-          <w:szCs w:val="24"/>
-          <w:lang w:eastAsia="es-EC"/>
-          <w14:ligatures w14:val="none"/>
-        </w:rPr>
-        <w:t>.validate(usuario</w:t>
-      </w:r>
-      <w:r>
-        <w:rPr>
-          <w:rFonts w:ascii="Courier New" w:eastAsia="Times New Roman" w:hAnsi="Courier New" w:cs="Courier New"/>
-          <w:color w:val="CC7832"/>
-          <w:kern w:val="0"/>
-          <w:sz w:val="24"/>
-          <w:szCs w:val="24"/>
-          <w:lang w:eastAsia="es-EC"/>
-          <w14:ligatures w14:val="none"/>
-        </w:rPr>
-        <w:t xml:space="preserve">, </w:t>
-      </w:r>
-      <w:r>
-        <w:rPr>
-          <w:rFonts w:ascii="Courier New" w:eastAsia="Times New Roman" w:hAnsi="Courier New" w:cs="Courier New"/>
-          <w:color w:val="A9B7C6"/>
-          <w:kern w:val="0"/>
-          <w:sz w:val="24"/>
-          <w:szCs w:val="24"/>
-          <w:lang w:eastAsia="es-EC"/>
-          <w14:ligatures w14:val="none"/>
-        </w:rPr>
-        <w:t>result)</w:t>
-      </w:r>
-      <w:r>
-        <w:rPr>
-          <w:rFonts w:ascii="Courier New" w:eastAsia="Times New Roman" w:hAnsi="Courier New" w:cs="Courier New"/>
-          <w:color w:val="CC7832"/>
-          <w:kern w:val="0"/>
-          <w:sz w:val="24"/>
-          <w:szCs w:val="24"/>
-          <w:lang w:eastAsia="es-EC"/>
-          <w14:ligatures w14:val="none"/>
-        </w:rPr>
-        <w:t>;</w:t>
-      </w:r>
-      <w:r>
-        <w:rPr>
-          <w:rFonts w:ascii="Courier New" w:eastAsia="Times New Roman" w:hAnsi="Courier New" w:cs="Courier New"/>
-          <w:color w:val="CC7832"/>
-          <w:kern w:val="0"/>
-          <w:sz w:val="24"/>
-          <w:szCs w:val="24"/>
-          <w:lang w:eastAsia="es-EC"/>
-          <w14:ligatures w14:val="none"/>
-        </w:rPr>
-        <w:br/>
-        <w:t xml:space="preserve">        </w:t>
-      </w:r>
-      <w:r>
-        <w:rPr>
-          <w:rFonts w:ascii="Courier New" w:eastAsia="Times New Roman" w:hAnsi="Courier New" w:cs="Courier New"/>
-          <w:color w:val="A9B7C6"/>
-          <w:kern w:val="0"/>
-          <w:sz w:val="24"/>
-          <w:szCs w:val="24"/>
-          <w:lang w:eastAsia="es-EC"/>
-          <w14:ligatures w14:val="none"/>
-        </w:rPr>
-        <w:t>model.addAttribute(</w:t>
-      </w:r>
-      <w:r>
-        <w:rPr>
-          <w:rFonts w:ascii="Courier New" w:eastAsia="Times New Roman" w:hAnsi="Courier New" w:cs="Courier New"/>
-          <w:color w:val="6A8759"/>
-          <w:kern w:val="0"/>
-          <w:sz w:val="24"/>
-          <w:szCs w:val="24"/>
-          <w:lang w:eastAsia="es-EC"/>
-          <w14:ligatures w14:val="none"/>
-        </w:rPr>
-        <w:t>"titulo"</w:t>
-      </w:r>
-      <w:r>
-        <w:rPr>
-          <w:rFonts w:ascii="Courier New" w:eastAsia="Times New Roman" w:hAnsi="Courier New" w:cs="Courier New"/>
-          <w:color w:val="CC7832"/>
-          <w:kern w:val="0"/>
-          <w:sz w:val="24"/>
-          <w:szCs w:val="24"/>
-          <w:lang w:eastAsia="es-EC"/>
-          <w14:ligatures w14:val="none"/>
-        </w:rPr>
-        <w:t xml:space="preserve">, </w:t>
-      </w:r>
-      <w:r>
-        <w:rPr>
-          <w:rFonts w:ascii="Courier New" w:eastAsia="Times New Roman" w:hAnsi="Courier New" w:cs="Courier New"/>
-          <w:color w:val="6A8759"/>
-          <w:kern w:val="0"/>
-          <w:sz w:val="24"/>
-          <w:szCs w:val="24"/>
-          <w:lang w:eastAsia="es-EC"/>
-          <w14:ligatures w14:val="none"/>
-        </w:rPr>
-        <w:t>"Resultado form"</w:t>
-      </w:r>
-      <w:r>
-        <w:rPr>
-          <w:rFonts w:ascii="Courier New" w:eastAsia="Times New Roman" w:hAnsi="Courier New" w:cs="Courier New"/>
-          <w:color w:val="A9B7C6"/>
-          <w:kern w:val="0"/>
-          <w:sz w:val="24"/>
-          <w:szCs w:val="24"/>
-          <w:lang w:eastAsia="es-EC"/>
-          <w14:ligatures w14:val="none"/>
-        </w:rPr>
-        <w:t>)</w:t>
-      </w:r>
-      <w:r>
-        <w:rPr>
-          <w:rFonts w:ascii="Courier New" w:eastAsia="Times New Roman" w:hAnsi="Courier New" w:cs="Courier New"/>
-          <w:color w:val="CC7832"/>
-          <w:kern w:val="0"/>
-          <w:sz w:val="24"/>
-          <w:szCs w:val="24"/>
-          <w:lang w:eastAsia="es-EC"/>
-          <w14:ligatures w14:val="none"/>
-        </w:rPr>
-        <w:t>;</w:t>
-      </w:r>
-      <w:r>
-        <w:rPr>
-          <w:rFonts w:ascii="Courier New" w:eastAsia="Times New Roman" w:hAnsi="Courier New" w:cs="Courier New"/>
-          <w:color w:val="CC7832"/>
-          <w:kern w:val="0"/>
-          <w:sz w:val="24"/>
-          <w:szCs w:val="24"/>
-          <w:lang w:eastAsia="es-EC"/>
-          <w14:ligatures w14:val="none"/>
-        </w:rPr>
-        <w:br/>
-      </w:r>
-      <w:r>
-        <w:rPr>
-          <w:rFonts w:ascii="Courier New" w:eastAsia="Times New Roman" w:hAnsi="Courier New" w:cs="Courier New"/>
-          <w:color w:val="CC7832"/>
-          <w:kern w:val="0"/>
-          <w:sz w:val="24"/>
-          <w:szCs w:val="24"/>
-          <w:lang w:eastAsia="es-EC"/>
-          <w14:ligatures w14:val="none"/>
-        </w:rPr>
-        <w:br/>
-        <w:t xml:space="preserve">        if </w:t>
-      </w:r>
-      <w:r>
-        <w:rPr>
-          <w:rFonts w:ascii="Courier New" w:eastAsia="Times New Roman" w:hAnsi="Courier New" w:cs="Courier New"/>
-          <w:color w:val="A9B7C6"/>
-          <w:kern w:val="0"/>
-          <w:sz w:val="24"/>
-          <w:szCs w:val="24"/>
-          <w:lang w:eastAsia="es-EC"/>
-          <w14:ligatures w14:val="none"/>
-        </w:rPr>
-        <w:t>(result.hasErrors()) {</w:t>
-      </w:r>
-      <w:r>
-        <w:rPr>
-          <w:rFonts w:ascii="Courier New" w:eastAsia="Times New Roman" w:hAnsi="Courier New" w:cs="Courier New"/>
-          <w:color w:val="A9B7C6"/>
-          <w:kern w:val="0"/>
-          <w:sz w:val="24"/>
-          <w:szCs w:val="24"/>
-          <w:lang w:eastAsia="es-EC"/>
-          <w14:ligatures w14:val="none"/>
-        </w:rPr>
-        <w:br/>
-        <w:t xml:space="preserve">            </w:t>
-      </w:r>
-      <w:r>
-        <w:rPr>
-          <w:rFonts w:ascii="Courier New" w:eastAsia="Times New Roman" w:hAnsi="Courier New" w:cs="Courier New"/>
-          <w:color w:val="CC7832"/>
-          <w:kern w:val="0"/>
-          <w:sz w:val="24"/>
-          <w:szCs w:val="24"/>
-          <w:lang w:eastAsia="es-EC"/>
-          <w14:ligatures w14:val="none"/>
-        </w:rPr>
-        <w:t xml:space="preserve">return </w:t>
-      </w:r>
-      <w:r>
-        <w:rPr>
-          <w:rFonts w:ascii="Courier New" w:eastAsia="Times New Roman" w:hAnsi="Courier New" w:cs="Courier New"/>
-          <w:color w:val="6A8759"/>
-          <w:kern w:val="0"/>
-          <w:sz w:val="24"/>
-          <w:szCs w:val="24"/>
-          <w:lang w:eastAsia="es-EC"/>
-          <w14:ligatures w14:val="none"/>
-        </w:rPr>
-        <w:t>"form"</w:t>
-      </w:r>
-      <w:r>
-        <w:rPr>
-          <w:rFonts w:ascii="Courier New" w:eastAsia="Times New Roman" w:hAnsi="Courier New" w:cs="Courier New"/>
-          <w:color w:val="CC7832"/>
-          <w:kern w:val="0"/>
-          <w:sz w:val="24"/>
-          <w:szCs w:val="24"/>
-          <w:lang w:eastAsia="es-EC"/>
-          <w14:ligatures w14:val="none"/>
-        </w:rPr>
-        <w:t>;</w:t>
-      </w:r>
-      <w:r>
-        <w:rPr>
-          <w:rFonts w:ascii="Courier New" w:eastAsia="Times New Roman" w:hAnsi="Courier New" w:cs="Courier New"/>
-          <w:color w:val="CC7832"/>
-          <w:kern w:val="0"/>
-          <w:sz w:val="24"/>
-          <w:szCs w:val="24"/>
-          <w:lang w:eastAsia="es-EC"/>
-          <w14:ligatures w14:val="none"/>
-        </w:rPr>
-        <w:br/>
-        <w:t xml:space="preserve">        </w:t>
-      </w:r>
-      <w:r>
-        <w:rPr>
-          <w:rFonts w:ascii="Courier New" w:eastAsia="Times New Roman" w:hAnsi="Courier New" w:cs="Courier New"/>
-          <w:color w:val="A9B7C6"/>
-          <w:kern w:val="0"/>
-          <w:sz w:val="24"/>
-          <w:szCs w:val="24"/>
-          <w:lang w:eastAsia="es-EC"/>
-          <w14:ligatures w14:val="none"/>
-        </w:rPr>
-        <w:t>}</w:t>
-      </w:r>
-      <w:r>
-        <w:rPr>
-          <w:rFonts w:ascii="Courier New" w:eastAsia="Times New Roman" w:hAnsi="Courier New" w:cs="Courier New"/>
-          <w:color w:val="A9B7C6"/>
-          <w:kern w:val="0"/>
-          <w:sz w:val="24"/>
-          <w:szCs w:val="24"/>
-          <w:lang w:eastAsia="es-EC"/>
-          <w14:ligatures w14:val="none"/>
-        </w:rPr>
-        <w:br/>
-      </w:r>
-      <w:r>
-        <w:rPr>
-          <w:rFonts w:ascii="Courier New" w:eastAsia="Times New Roman" w:hAnsi="Courier New" w:cs="Courier New"/>
-          <w:color w:val="A9B7C6"/>
-          <w:kern w:val="0"/>
-          <w:sz w:val="24"/>
-          <w:szCs w:val="24"/>
-          <w:lang w:eastAsia="es-EC"/>
-          <w14:ligatures w14:val="none"/>
-        </w:rPr>
-        <w:lastRenderedPageBreak/>
-        <w:br/>
-        <w:t xml:space="preserve">        model.addAttribute(</w:t>
-      </w:r>
-      <w:r>
-        <w:rPr>
-          <w:rFonts w:ascii="Courier New" w:eastAsia="Times New Roman" w:hAnsi="Courier New" w:cs="Courier New"/>
-          <w:color w:val="6A8759"/>
-          <w:kern w:val="0"/>
-          <w:sz w:val="24"/>
-          <w:szCs w:val="24"/>
-          <w:lang w:eastAsia="es-EC"/>
-          <w14:ligatures w14:val="none"/>
-        </w:rPr>
-        <w:t>"usuario"</w:t>
-      </w:r>
-      <w:r>
-        <w:rPr>
-          <w:rFonts w:ascii="Courier New" w:eastAsia="Times New Roman" w:hAnsi="Courier New" w:cs="Courier New"/>
-          <w:color w:val="CC7832"/>
-          <w:kern w:val="0"/>
-          <w:sz w:val="24"/>
-          <w:szCs w:val="24"/>
-          <w:lang w:eastAsia="es-EC"/>
-          <w14:ligatures w14:val="none"/>
-        </w:rPr>
-        <w:t xml:space="preserve">, </w:t>
-      </w:r>
-      <w:r>
-        <w:rPr>
-          <w:rFonts w:ascii="Courier New" w:eastAsia="Times New Roman" w:hAnsi="Courier New" w:cs="Courier New"/>
-          <w:color w:val="A9B7C6"/>
-          <w:kern w:val="0"/>
-          <w:sz w:val="24"/>
-          <w:szCs w:val="24"/>
-          <w:lang w:eastAsia="es-EC"/>
-          <w14:ligatures w14:val="none"/>
-        </w:rPr>
-        <w:t>usuario)</w:t>
-      </w:r>
-      <w:r>
-        <w:rPr>
-          <w:rFonts w:ascii="Courier New" w:eastAsia="Times New Roman" w:hAnsi="Courier New" w:cs="Courier New"/>
-          <w:color w:val="CC7832"/>
-          <w:kern w:val="0"/>
-          <w:sz w:val="24"/>
-          <w:szCs w:val="24"/>
-          <w:lang w:eastAsia="es-EC"/>
-          <w14:ligatures w14:val="none"/>
-        </w:rPr>
-        <w:t>;</w:t>
-      </w:r>
-      <w:r>
-        <w:rPr>
-          <w:rFonts w:ascii="Courier New" w:eastAsia="Times New Roman" w:hAnsi="Courier New" w:cs="Courier New"/>
-          <w:color w:val="CC7832"/>
-          <w:kern w:val="0"/>
-          <w:sz w:val="24"/>
-          <w:szCs w:val="24"/>
-          <w:lang w:eastAsia="es-EC"/>
-          <w14:ligatures w14:val="none"/>
-        </w:rPr>
-        <w:br/>
-        <w:t xml:space="preserve">        </w:t>
-      </w:r>
-      <w:r>
-        <w:rPr>
-          <w:rFonts w:ascii="Courier New" w:eastAsia="Times New Roman" w:hAnsi="Courier New" w:cs="Courier New"/>
-          <w:color w:val="A9B7C6"/>
-          <w:kern w:val="0"/>
-          <w:sz w:val="24"/>
-          <w:szCs w:val="24"/>
-          <w:lang w:eastAsia="es-EC"/>
-          <w14:ligatures w14:val="none"/>
-        </w:rPr>
-        <w:t>sessionStatus.setComplete()</w:t>
-      </w:r>
-      <w:r>
-        <w:rPr>
-          <w:rFonts w:ascii="Courier New" w:eastAsia="Times New Roman" w:hAnsi="Courier New" w:cs="Courier New"/>
-          <w:color w:val="CC7832"/>
-          <w:kern w:val="0"/>
-          <w:sz w:val="24"/>
-          <w:szCs w:val="24"/>
-          <w:lang w:eastAsia="es-EC"/>
-          <w14:ligatures w14:val="none"/>
-        </w:rPr>
-        <w:t>;</w:t>
-      </w:r>
-      <w:r>
-        <w:rPr>
-          <w:rFonts w:ascii="Courier New" w:eastAsia="Times New Roman" w:hAnsi="Courier New" w:cs="Courier New"/>
-          <w:color w:val="808080"/>
-          <w:kern w:val="0"/>
-          <w:sz w:val="24"/>
-          <w:szCs w:val="24"/>
-          <w:lang w:eastAsia="es-EC"/>
-          <w14:ligatures w14:val="none"/>
-        </w:rPr>
-        <w:t>//elimina el objeto usuario de la sesion</w:t>
-      </w:r>
-      <w:r>
-        <w:rPr>
-          <w:rFonts w:ascii="Courier New" w:eastAsia="Times New Roman" w:hAnsi="Courier New" w:cs="Courier New"/>
-          <w:color w:val="808080"/>
-          <w:kern w:val="0"/>
-          <w:sz w:val="24"/>
-          <w:szCs w:val="24"/>
-          <w:lang w:eastAsia="es-EC"/>
-          <w14:ligatures w14:val="none"/>
-        </w:rPr>
-        <w:br/>
-        <w:t xml:space="preserve">        </w:t>
-      </w:r>
-      <w:r>
-        <w:rPr>
-          <w:rFonts w:ascii="Courier New" w:eastAsia="Times New Roman" w:hAnsi="Courier New" w:cs="Courier New"/>
-          <w:color w:val="CC7832"/>
-          <w:kern w:val="0"/>
-          <w:sz w:val="24"/>
-          <w:szCs w:val="24"/>
-          <w:lang w:eastAsia="es-EC"/>
-          <w14:ligatures w14:val="none"/>
-        </w:rPr>
-        <w:t xml:space="preserve">return </w:t>
-      </w:r>
-      <w:r>
-        <w:rPr>
-          <w:rFonts w:ascii="Courier New" w:eastAsia="Times New Roman" w:hAnsi="Courier New" w:cs="Courier New"/>
-          <w:color w:val="6A8759"/>
-          <w:kern w:val="0"/>
-          <w:sz w:val="24"/>
-          <w:szCs w:val="24"/>
-          <w:lang w:eastAsia="es-EC"/>
-          <w14:ligatures w14:val="none"/>
-        </w:rPr>
-        <w:t>"resultado"</w:t>
-      </w:r>
-      <w:r>
-        <w:rPr>
-          <w:rFonts w:ascii="Courier New" w:eastAsia="Times New Roman" w:hAnsi="Courier New" w:cs="Courier New"/>
-          <w:color w:val="CC7832"/>
-          <w:kern w:val="0"/>
-          <w:sz w:val="24"/>
-          <w:szCs w:val="24"/>
-          <w:lang w:eastAsia="es-EC"/>
-          <w14:ligatures w14:val="none"/>
-        </w:rPr>
-        <w:t>;</w:t>
-      </w:r>
-      <w:r>
-        <w:rPr>
-          <w:rFonts w:ascii="Courier New" w:eastAsia="Times New Roman" w:hAnsi="Courier New" w:cs="Courier New"/>
-          <w:color w:val="CC7832"/>
-          <w:kern w:val="0"/>
-          <w:sz w:val="24"/>
-          <w:szCs w:val="24"/>
-          <w:lang w:eastAsia="es-EC"/>
-          <w14:ligatures w14:val="none"/>
-        </w:rPr>
-        <w:br/>
-        <w:t xml:space="preserve">    </w:t>
-      </w:r>
-      <w:r>
-        <w:rPr>
-          <w:rFonts w:ascii="Courier New" w:eastAsia="Times New Roman" w:hAnsi="Courier New" w:cs="Courier New"/>
-          <w:color w:val="A9B7C6"/>
-          <w:kern w:val="0"/>
-          <w:sz w:val="24"/>
-          <w:szCs w:val="24"/>
-          <w:lang w:eastAsia="es-EC"/>
-          <w14:ligatures w14:val="none"/>
-        </w:rPr>
-        <w:t>}</w:t>
-      </w:r>
-      <w:r>
-        <w:rPr>
-          <w:rFonts w:ascii="Courier New" w:eastAsia="Times New Roman" w:hAnsi="Courier New" w:cs="Courier New"/>
-          <w:color w:val="A9B7C6"/>
-          <w:kern w:val="0"/>
-          <w:sz w:val="24"/>
-          <w:szCs w:val="24"/>
-          <w:lang w:eastAsia="es-EC"/>
-          <w14:ligatures w14:val="none"/>
-        </w:rPr>
-        <w:br/>
-      </w:r>
-      <w:r>
-        <w:rPr>
-          <w:rFonts w:ascii="Courier New" w:eastAsia="Times New Roman" w:hAnsi="Courier New" w:cs="Courier New"/>
-          <w:color w:val="A9B7C6"/>
-          <w:kern w:val="0"/>
-          <w:sz w:val="24"/>
-          <w:szCs w:val="24"/>
-          <w:lang w:eastAsia="es-EC"/>
-          <w14:ligatures w14:val="none"/>
-        </w:rPr>
-        <w:br/>
+      </w:r>
+      <w:r>
+        <w:rPr>
+          <w:rFonts w:ascii="Courier New" w:eastAsia="Times New Roman" w:hAnsi="Courier New" w:cs="Courier New"/>
+          <w:color w:val="CC7832"/>
+          <w:kern w:val="0"/>
+          <w:sz w:val="24"/>
+          <w:szCs w:val="24"/>
+          <w:lang w:eastAsia="es-EC"/>
+          <w14:ligatures w14:val="none"/>
+        </w:rPr>
+        <w:br/>
+      </w:r>
+      <w:r>
+        <w:rPr>
+          <w:rFonts w:ascii="Courier New" w:eastAsia="Times New Roman" w:hAnsi="Courier New" w:cs="Courier New"/>
+          <w:color w:val="A9B7C6"/>
+          <w:kern w:val="0"/>
+          <w:sz w:val="24"/>
+          <w:szCs w:val="24"/>
+          <w:lang w:eastAsia="es-EC"/>
+          <w14:ligatures w14:val="none"/>
+        </w:rPr>
         <w:t>}</w:t>
       </w:r>
     </w:p>
@@ -27368,24 +26251,11 @@
           <w:lang w:eastAsia="es-EC"/>
         </w:rPr>
       </w:pPr>
-    </w:p>
-    <w:p>
-      <w:pPr>
-        <w:rPr>
-          <w:lang w:eastAsia="es-EC"/>
-        </w:rPr>
-      </w:pPr>
-      <w:r>
-        <w:rPr>
-          <w:rFonts w:ascii="Courier New" w:eastAsia="Times New Roman" w:hAnsi="Courier New" w:cs="Courier New"/>
-          <w:color w:val="A9B7C6"/>
-          <w:kern w:val="0"/>
-          <w:sz w:val="24"/>
-          <w:szCs w:val="24"/>
-          <w:lang w:eastAsia="es-EC"/>
-          <w14:ligatures w14:val="none"/>
-        </w:rPr>
-        <w:t>UsuarioValidador</w:t>
+      <w:r>
+        <w:rPr>
+          <w:lang w:eastAsia="es-EC"/>
+        </w:rPr>
+        <w:t>FormController</w:t>
       </w:r>
     </w:p>
     <w:p>
@@ -27424,6 +26294,2556 @@
           <w:lang w:eastAsia="es-EC"/>
           <w14:ligatures w14:val="none"/>
         </w:rPr>
+        <w:t>com.bolsadeideas.springboot.form.app.controllers</w:t>
+      </w:r>
+      <w:r>
+        <w:rPr>
+          <w:rFonts w:ascii="Courier New" w:eastAsia="Times New Roman" w:hAnsi="Courier New" w:cs="Courier New"/>
+          <w:color w:val="CC7832"/>
+          <w:kern w:val="0"/>
+          <w:sz w:val="24"/>
+          <w:szCs w:val="24"/>
+          <w:lang w:eastAsia="es-EC"/>
+          <w14:ligatures w14:val="none"/>
+        </w:rPr>
+        <w:t>;</w:t>
+      </w:r>
+      <w:r>
+        <w:rPr>
+          <w:rFonts w:ascii="Courier New" w:eastAsia="Times New Roman" w:hAnsi="Courier New" w:cs="Courier New"/>
+          <w:color w:val="CC7832"/>
+          <w:kern w:val="0"/>
+          <w:sz w:val="24"/>
+          <w:szCs w:val="24"/>
+          <w:lang w:eastAsia="es-EC"/>
+          <w14:ligatures w14:val="none"/>
+        </w:rPr>
+        <w:br/>
+      </w:r>
+      <w:r>
+        <w:rPr>
+          <w:rFonts w:ascii="Courier New" w:eastAsia="Times New Roman" w:hAnsi="Courier New" w:cs="Courier New"/>
+          <w:color w:val="CC7832"/>
+          <w:kern w:val="0"/>
+          <w:sz w:val="24"/>
+          <w:szCs w:val="24"/>
+          <w:lang w:eastAsia="es-EC"/>
+          <w14:ligatures w14:val="none"/>
+        </w:rPr>
+        <w:br/>
+        <w:t xml:space="preserve">import </w:t>
+      </w:r>
+      <w:r>
+        <w:rPr>
+          <w:rFonts w:ascii="Courier New" w:eastAsia="Times New Roman" w:hAnsi="Courier New" w:cs="Courier New"/>
+          <w:color w:val="A9B7C6"/>
+          <w:kern w:val="0"/>
+          <w:sz w:val="24"/>
+          <w:szCs w:val="24"/>
+          <w:lang w:eastAsia="es-EC"/>
+          <w14:ligatures w14:val="none"/>
+        </w:rPr>
+        <w:t>com.bolsadeideas.springboot.form.app.models.domain.Usuario</w:t>
+      </w:r>
+      <w:r>
+        <w:rPr>
+          <w:rFonts w:ascii="Courier New" w:eastAsia="Times New Roman" w:hAnsi="Courier New" w:cs="Courier New"/>
+          <w:color w:val="CC7832"/>
+          <w:kern w:val="0"/>
+          <w:sz w:val="24"/>
+          <w:szCs w:val="24"/>
+          <w:lang w:eastAsia="es-EC"/>
+          <w14:ligatures w14:val="none"/>
+        </w:rPr>
+        <w:t>;</w:t>
+      </w:r>
+      <w:r>
+        <w:rPr>
+          <w:rFonts w:ascii="Courier New" w:eastAsia="Times New Roman" w:hAnsi="Courier New" w:cs="Courier New"/>
+          <w:color w:val="CC7832"/>
+          <w:kern w:val="0"/>
+          <w:sz w:val="24"/>
+          <w:szCs w:val="24"/>
+          <w:lang w:eastAsia="es-EC"/>
+          <w14:ligatures w14:val="none"/>
+        </w:rPr>
+        <w:br/>
+        <w:t xml:space="preserve">import </w:t>
+      </w:r>
+      <w:r>
+        <w:rPr>
+          <w:rFonts w:ascii="Courier New" w:eastAsia="Times New Roman" w:hAnsi="Courier New" w:cs="Courier New"/>
+          <w:color w:val="A9B7C6"/>
+          <w:kern w:val="0"/>
+          <w:sz w:val="24"/>
+          <w:szCs w:val="24"/>
+          <w:lang w:eastAsia="es-EC"/>
+          <w14:ligatures w14:val="none"/>
+        </w:rPr>
+        <w:t>com.bolsadeideas.springboot.form.app.validations.UsuarioValidador</w:t>
+      </w:r>
+      <w:r>
+        <w:rPr>
+          <w:rFonts w:ascii="Courier New" w:eastAsia="Times New Roman" w:hAnsi="Courier New" w:cs="Courier New"/>
+          <w:color w:val="CC7832"/>
+          <w:kern w:val="0"/>
+          <w:sz w:val="24"/>
+          <w:szCs w:val="24"/>
+          <w:lang w:eastAsia="es-EC"/>
+          <w14:ligatures w14:val="none"/>
+        </w:rPr>
+        <w:t>;</w:t>
+      </w:r>
+      <w:r>
+        <w:rPr>
+          <w:rFonts w:ascii="Courier New" w:eastAsia="Times New Roman" w:hAnsi="Courier New" w:cs="Courier New"/>
+          <w:color w:val="CC7832"/>
+          <w:kern w:val="0"/>
+          <w:sz w:val="24"/>
+          <w:szCs w:val="24"/>
+          <w:lang w:eastAsia="es-EC"/>
+          <w14:ligatures w14:val="none"/>
+        </w:rPr>
+        <w:br/>
+        <w:t xml:space="preserve">import </w:t>
+      </w:r>
+      <w:r>
+        <w:rPr>
+          <w:rFonts w:ascii="Courier New" w:eastAsia="Times New Roman" w:hAnsi="Courier New" w:cs="Courier New"/>
+          <w:color w:val="A9B7C6"/>
+          <w:kern w:val="0"/>
+          <w:sz w:val="24"/>
+          <w:szCs w:val="24"/>
+          <w:lang w:eastAsia="es-EC"/>
+          <w14:ligatures w14:val="none"/>
+        </w:rPr>
+        <w:t>org.springframework.beans.factory.annotation.</w:t>
+      </w:r>
+      <w:r>
+        <w:rPr>
+          <w:rFonts w:ascii="Courier New" w:eastAsia="Times New Roman" w:hAnsi="Courier New" w:cs="Courier New"/>
+          <w:color w:val="BBB529"/>
+          <w:kern w:val="0"/>
+          <w:sz w:val="24"/>
+          <w:szCs w:val="24"/>
+          <w:lang w:eastAsia="es-EC"/>
+          <w14:ligatures w14:val="none"/>
+        </w:rPr>
+        <w:t>Autowired</w:t>
+      </w:r>
+      <w:r>
+        <w:rPr>
+          <w:rFonts w:ascii="Courier New" w:eastAsia="Times New Roman" w:hAnsi="Courier New" w:cs="Courier New"/>
+          <w:color w:val="CC7832"/>
+          <w:kern w:val="0"/>
+          <w:sz w:val="24"/>
+          <w:szCs w:val="24"/>
+          <w:lang w:eastAsia="es-EC"/>
+          <w14:ligatures w14:val="none"/>
+        </w:rPr>
+        <w:t>;</w:t>
+      </w:r>
+      <w:r>
+        <w:rPr>
+          <w:rFonts w:ascii="Courier New" w:eastAsia="Times New Roman" w:hAnsi="Courier New" w:cs="Courier New"/>
+          <w:color w:val="CC7832"/>
+          <w:kern w:val="0"/>
+          <w:sz w:val="24"/>
+          <w:szCs w:val="24"/>
+          <w:lang w:eastAsia="es-EC"/>
+          <w14:ligatures w14:val="none"/>
+        </w:rPr>
+        <w:br/>
+        <w:t xml:space="preserve">import </w:t>
+      </w:r>
+      <w:r>
+        <w:rPr>
+          <w:rFonts w:ascii="Courier New" w:eastAsia="Times New Roman" w:hAnsi="Courier New" w:cs="Courier New"/>
+          <w:color w:val="A9B7C6"/>
+          <w:kern w:val="0"/>
+          <w:sz w:val="24"/>
+          <w:szCs w:val="24"/>
+          <w:lang w:eastAsia="es-EC"/>
+          <w14:ligatures w14:val="none"/>
+        </w:rPr>
+        <w:t>org.springframework.stereotype.</w:t>
+      </w:r>
+      <w:r>
+        <w:rPr>
+          <w:rFonts w:ascii="Courier New" w:eastAsia="Times New Roman" w:hAnsi="Courier New" w:cs="Courier New"/>
+          <w:color w:val="BBB529"/>
+          <w:kern w:val="0"/>
+          <w:sz w:val="24"/>
+          <w:szCs w:val="24"/>
+          <w:lang w:eastAsia="es-EC"/>
+          <w14:ligatures w14:val="none"/>
+        </w:rPr>
+        <w:t>Controller</w:t>
+      </w:r>
+      <w:r>
+        <w:rPr>
+          <w:rFonts w:ascii="Courier New" w:eastAsia="Times New Roman" w:hAnsi="Courier New" w:cs="Courier New"/>
+          <w:color w:val="CC7832"/>
+          <w:kern w:val="0"/>
+          <w:sz w:val="24"/>
+          <w:szCs w:val="24"/>
+          <w:lang w:eastAsia="es-EC"/>
+          <w14:ligatures w14:val="none"/>
+        </w:rPr>
+        <w:t>;</w:t>
+      </w:r>
+      <w:r>
+        <w:rPr>
+          <w:rFonts w:ascii="Courier New" w:eastAsia="Times New Roman" w:hAnsi="Courier New" w:cs="Courier New"/>
+          <w:color w:val="CC7832"/>
+          <w:kern w:val="0"/>
+          <w:sz w:val="24"/>
+          <w:szCs w:val="24"/>
+          <w:lang w:eastAsia="es-EC"/>
+          <w14:ligatures w14:val="none"/>
+        </w:rPr>
+        <w:br/>
+        <w:t xml:space="preserve">import </w:t>
+      </w:r>
+      <w:r>
+        <w:rPr>
+          <w:rFonts w:ascii="Courier New" w:eastAsia="Times New Roman" w:hAnsi="Courier New" w:cs="Courier New"/>
+          <w:color w:val="A9B7C6"/>
+          <w:kern w:val="0"/>
+          <w:sz w:val="24"/>
+          <w:szCs w:val="24"/>
+          <w:lang w:eastAsia="es-EC"/>
+          <w14:ligatures w14:val="none"/>
+        </w:rPr>
+        <w:t>org.springframework.ui.Model</w:t>
+      </w:r>
+      <w:r>
+        <w:rPr>
+          <w:rFonts w:ascii="Courier New" w:eastAsia="Times New Roman" w:hAnsi="Courier New" w:cs="Courier New"/>
+          <w:color w:val="CC7832"/>
+          <w:kern w:val="0"/>
+          <w:sz w:val="24"/>
+          <w:szCs w:val="24"/>
+          <w:lang w:eastAsia="es-EC"/>
+          <w14:ligatures w14:val="none"/>
+        </w:rPr>
+        <w:t>;</w:t>
+      </w:r>
+      <w:r>
+        <w:rPr>
+          <w:rFonts w:ascii="Courier New" w:eastAsia="Times New Roman" w:hAnsi="Courier New" w:cs="Courier New"/>
+          <w:color w:val="CC7832"/>
+          <w:kern w:val="0"/>
+          <w:sz w:val="24"/>
+          <w:szCs w:val="24"/>
+          <w:lang w:eastAsia="es-EC"/>
+          <w14:ligatures w14:val="none"/>
+        </w:rPr>
+        <w:br/>
+        <w:t xml:space="preserve">import </w:t>
+      </w:r>
+      <w:r>
+        <w:rPr>
+          <w:rFonts w:ascii="Courier New" w:eastAsia="Times New Roman" w:hAnsi="Courier New" w:cs="Courier New"/>
+          <w:color w:val="A9B7C6"/>
+          <w:kern w:val="0"/>
+          <w:sz w:val="24"/>
+          <w:szCs w:val="24"/>
+          <w:lang w:eastAsia="es-EC"/>
+          <w14:ligatures w14:val="none"/>
+        </w:rPr>
+        <w:t>org.springframework.validation.BindingResult</w:t>
+      </w:r>
+      <w:r>
+        <w:rPr>
+          <w:rFonts w:ascii="Courier New" w:eastAsia="Times New Roman" w:hAnsi="Courier New" w:cs="Courier New"/>
+          <w:color w:val="CC7832"/>
+          <w:kern w:val="0"/>
+          <w:sz w:val="24"/>
+          <w:szCs w:val="24"/>
+          <w:lang w:eastAsia="es-EC"/>
+          <w14:ligatures w14:val="none"/>
+        </w:rPr>
+        <w:t>;</w:t>
+      </w:r>
+      <w:r>
+        <w:rPr>
+          <w:rFonts w:ascii="Courier New" w:eastAsia="Times New Roman" w:hAnsi="Courier New" w:cs="Courier New"/>
+          <w:color w:val="CC7832"/>
+          <w:kern w:val="0"/>
+          <w:sz w:val="24"/>
+          <w:szCs w:val="24"/>
+          <w:lang w:eastAsia="es-EC"/>
+          <w14:ligatures w14:val="none"/>
+        </w:rPr>
+        <w:br/>
+        <w:t xml:space="preserve">import </w:t>
+      </w:r>
+      <w:r>
+        <w:rPr>
+          <w:rFonts w:ascii="Courier New" w:eastAsia="Times New Roman" w:hAnsi="Courier New" w:cs="Courier New"/>
+          <w:color w:val="A9B7C6"/>
+          <w:kern w:val="0"/>
+          <w:sz w:val="24"/>
+          <w:szCs w:val="24"/>
+          <w:lang w:eastAsia="es-EC"/>
+          <w14:ligatures w14:val="none"/>
+        </w:rPr>
+        <w:t>org.springframework.web.bind.WebDataBinder</w:t>
+      </w:r>
+      <w:r>
+        <w:rPr>
+          <w:rFonts w:ascii="Courier New" w:eastAsia="Times New Roman" w:hAnsi="Courier New" w:cs="Courier New"/>
+          <w:color w:val="CC7832"/>
+          <w:kern w:val="0"/>
+          <w:sz w:val="24"/>
+          <w:szCs w:val="24"/>
+          <w:lang w:eastAsia="es-EC"/>
+          <w14:ligatures w14:val="none"/>
+        </w:rPr>
+        <w:t>;</w:t>
+      </w:r>
+      <w:r>
+        <w:rPr>
+          <w:rFonts w:ascii="Courier New" w:eastAsia="Times New Roman" w:hAnsi="Courier New" w:cs="Courier New"/>
+          <w:color w:val="CC7832"/>
+          <w:kern w:val="0"/>
+          <w:sz w:val="24"/>
+          <w:szCs w:val="24"/>
+          <w:lang w:eastAsia="es-EC"/>
+          <w14:ligatures w14:val="none"/>
+        </w:rPr>
+        <w:br/>
+      </w:r>
+      <w:r>
+        <w:rPr>
+          <w:rFonts w:ascii="Courier New" w:eastAsia="Times New Roman" w:hAnsi="Courier New" w:cs="Courier New"/>
+          <w:color w:val="CC7832"/>
+          <w:kern w:val="0"/>
+          <w:sz w:val="24"/>
+          <w:szCs w:val="24"/>
+          <w:lang w:eastAsia="es-EC"/>
+          <w14:ligatures w14:val="none"/>
+        </w:rPr>
+        <w:lastRenderedPageBreak/>
+        <w:t xml:space="preserve">import </w:t>
+      </w:r>
+      <w:r>
+        <w:rPr>
+          <w:rFonts w:ascii="Courier New" w:eastAsia="Times New Roman" w:hAnsi="Courier New" w:cs="Courier New"/>
+          <w:color w:val="A9B7C6"/>
+          <w:kern w:val="0"/>
+          <w:sz w:val="24"/>
+          <w:szCs w:val="24"/>
+          <w:lang w:eastAsia="es-EC"/>
+          <w14:ligatures w14:val="none"/>
+        </w:rPr>
+        <w:t>org.springframework.web.bind.annotation.</w:t>
+      </w:r>
+      <w:r>
+        <w:rPr>
+          <w:rFonts w:ascii="Courier New" w:eastAsia="Times New Roman" w:hAnsi="Courier New" w:cs="Courier New"/>
+          <w:color w:val="BBB529"/>
+          <w:kern w:val="0"/>
+          <w:sz w:val="24"/>
+          <w:szCs w:val="24"/>
+          <w:lang w:eastAsia="es-EC"/>
+          <w14:ligatures w14:val="none"/>
+        </w:rPr>
+        <w:t>GetMapping</w:t>
+      </w:r>
+      <w:r>
+        <w:rPr>
+          <w:rFonts w:ascii="Courier New" w:eastAsia="Times New Roman" w:hAnsi="Courier New" w:cs="Courier New"/>
+          <w:color w:val="CC7832"/>
+          <w:kern w:val="0"/>
+          <w:sz w:val="24"/>
+          <w:szCs w:val="24"/>
+          <w:lang w:eastAsia="es-EC"/>
+          <w14:ligatures w14:val="none"/>
+        </w:rPr>
+        <w:t>;</w:t>
+      </w:r>
+      <w:r>
+        <w:rPr>
+          <w:rFonts w:ascii="Courier New" w:eastAsia="Times New Roman" w:hAnsi="Courier New" w:cs="Courier New"/>
+          <w:color w:val="CC7832"/>
+          <w:kern w:val="0"/>
+          <w:sz w:val="24"/>
+          <w:szCs w:val="24"/>
+          <w:lang w:eastAsia="es-EC"/>
+          <w14:ligatures w14:val="none"/>
+        </w:rPr>
+        <w:br/>
+        <w:t xml:space="preserve">import </w:t>
+      </w:r>
+      <w:r>
+        <w:rPr>
+          <w:rFonts w:ascii="Courier New" w:eastAsia="Times New Roman" w:hAnsi="Courier New" w:cs="Courier New"/>
+          <w:color w:val="A9B7C6"/>
+          <w:kern w:val="0"/>
+          <w:sz w:val="24"/>
+          <w:szCs w:val="24"/>
+          <w:lang w:eastAsia="es-EC"/>
+          <w14:ligatures w14:val="none"/>
+        </w:rPr>
+        <w:t>org.springframework.web.bind.annotation.</w:t>
+      </w:r>
+      <w:r>
+        <w:rPr>
+          <w:rFonts w:ascii="Courier New" w:eastAsia="Times New Roman" w:hAnsi="Courier New" w:cs="Courier New"/>
+          <w:color w:val="BBB529"/>
+          <w:kern w:val="0"/>
+          <w:sz w:val="24"/>
+          <w:szCs w:val="24"/>
+          <w:lang w:eastAsia="es-EC"/>
+          <w14:ligatures w14:val="none"/>
+        </w:rPr>
+        <w:t>InitBinder</w:t>
+      </w:r>
+      <w:r>
+        <w:rPr>
+          <w:rFonts w:ascii="Courier New" w:eastAsia="Times New Roman" w:hAnsi="Courier New" w:cs="Courier New"/>
+          <w:color w:val="CC7832"/>
+          <w:kern w:val="0"/>
+          <w:sz w:val="24"/>
+          <w:szCs w:val="24"/>
+          <w:lang w:eastAsia="es-EC"/>
+          <w14:ligatures w14:val="none"/>
+        </w:rPr>
+        <w:t>;</w:t>
+      </w:r>
+      <w:r>
+        <w:rPr>
+          <w:rFonts w:ascii="Courier New" w:eastAsia="Times New Roman" w:hAnsi="Courier New" w:cs="Courier New"/>
+          <w:color w:val="CC7832"/>
+          <w:kern w:val="0"/>
+          <w:sz w:val="24"/>
+          <w:szCs w:val="24"/>
+          <w:lang w:eastAsia="es-EC"/>
+          <w14:ligatures w14:val="none"/>
+        </w:rPr>
+        <w:br/>
+        <w:t xml:space="preserve">import </w:t>
+      </w:r>
+      <w:r>
+        <w:rPr>
+          <w:rFonts w:ascii="Courier New" w:eastAsia="Times New Roman" w:hAnsi="Courier New" w:cs="Courier New"/>
+          <w:color w:val="A9B7C6"/>
+          <w:kern w:val="0"/>
+          <w:sz w:val="24"/>
+          <w:szCs w:val="24"/>
+          <w:lang w:eastAsia="es-EC"/>
+          <w14:ligatures w14:val="none"/>
+        </w:rPr>
+        <w:t>org.springframework.web.bind.annotation.</w:t>
+      </w:r>
+      <w:r>
+        <w:rPr>
+          <w:rFonts w:ascii="Courier New" w:eastAsia="Times New Roman" w:hAnsi="Courier New" w:cs="Courier New"/>
+          <w:color w:val="BBB529"/>
+          <w:kern w:val="0"/>
+          <w:sz w:val="24"/>
+          <w:szCs w:val="24"/>
+          <w:lang w:eastAsia="es-EC"/>
+          <w14:ligatures w14:val="none"/>
+        </w:rPr>
+        <w:t>PostMapping</w:t>
+      </w:r>
+      <w:r>
+        <w:rPr>
+          <w:rFonts w:ascii="Courier New" w:eastAsia="Times New Roman" w:hAnsi="Courier New" w:cs="Courier New"/>
+          <w:color w:val="CC7832"/>
+          <w:kern w:val="0"/>
+          <w:sz w:val="24"/>
+          <w:szCs w:val="24"/>
+          <w:lang w:eastAsia="es-EC"/>
+          <w14:ligatures w14:val="none"/>
+        </w:rPr>
+        <w:t>;</w:t>
+      </w:r>
+      <w:r>
+        <w:rPr>
+          <w:rFonts w:ascii="Courier New" w:eastAsia="Times New Roman" w:hAnsi="Courier New" w:cs="Courier New"/>
+          <w:color w:val="CC7832"/>
+          <w:kern w:val="0"/>
+          <w:sz w:val="24"/>
+          <w:szCs w:val="24"/>
+          <w:lang w:eastAsia="es-EC"/>
+          <w14:ligatures w14:val="none"/>
+        </w:rPr>
+        <w:br/>
+        <w:t xml:space="preserve">import </w:t>
+      </w:r>
+      <w:r>
+        <w:rPr>
+          <w:rFonts w:ascii="Courier New" w:eastAsia="Times New Roman" w:hAnsi="Courier New" w:cs="Courier New"/>
+          <w:color w:val="A9B7C6"/>
+          <w:kern w:val="0"/>
+          <w:sz w:val="24"/>
+          <w:szCs w:val="24"/>
+          <w:lang w:eastAsia="es-EC"/>
+          <w14:ligatures w14:val="none"/>
+        </w:rPr>
+        <w:t>jakarta.validation.</w:t>
+      </w:r>
+      <w:r>
+        <w:rPr>
+          <w:rFonts w:ascii="Courier New" w:eastAsia="Times New Roman" w:hAnsi="Courier New" w:cs="Courier New"/>
+          <w:color w:val="BBB529"/>
+          <w:kern w:val="0"/>
+          <w:sz w:val="24"/>
+          <w:szCs w:val="24"/>
+          <w:lang w:eastAsia="es-EC"/>
+          <w14:ligatures w14:val="none"/>
+        </w:rPr>
+        <w:t>Valid</w:t>
+      </w:r>
+      <w:r>
+        <w:rPr>
+          <w:rFonts w:ascii="Courier New" w:eastAsia="Times New Roman" w:hAnsi="Courier New" w:cs="Courier New"/>
+          <w:color w:val="CC7832"/>
+          <w:kern w:val="0"/>
+          <w:sz w:val="24"/>
+          <w:szCs w:val="24"/>
+          <w:lang w:eastAsia="es-EC"/>
+          <w14:ligatures w14:val="none"/>
+        </w:rPr>
+        <w:t>;</w:t>
+      </w:r>
+      <w:r>
+        <w:rPr>
+          <w:rFonts w:ascii="Courier New" w:eastAsia="Times New Roman" w:hAnsi="Courier New" w:cs="Courier New"/>
+          <w:color w:val="808080"/>
+          <w:kern w:val="0"/>
+          <w:sz w:val="24"/>
+          <w:szCs w:val="24"/>
+          <w:lang w:eastAsia="es-EC"/>
+          <w14:ligatures w14:val="none"/>
+        </w:rPr>
+        <w:t>//@Valid</w:t>
+      </w:r>
+      <w:r>
+        <w:rPr>
+          <w:rFonts w:ascii="Courier New" w:eastAsia="Times New Roman" w:hAnsi="Courier New" w:cs="Courier New"/>
+          <w:color w:val="808080"/>
+          <w:kern w:val="0"/>
+          <w:sz w:val="24"/>
+          <w:szCs w:val="24"/>
+          <w:lang w:eastAsia="es-EC"/>
+          <w14:ligatures w14:val="none"/>
+        </w:rPr>
+        <w:br/>
+      </w:r>
+      <w:r>
+        <w:rPr>
+          <w:rFonts w:ascii="Courier New" w:eastAsia="Times New Roman" w:hAnsi="Courier New" w:cs="Courier New"/>
+          <w:color w:val="CC7832"/>
+          <w:kern w:val="0"/>
+          <w:sz w:val="24"/>
+          <w:szCs w:val="24"/>
+          <w:lang w:eastAsia="es-EC"/>
+          <w14:ligatures w14:val="none"/>
+        </w:rPr>
+        <w:t xml:space="preserve">import </w:t>
+      </w:r>
+      <w:r>
+        <w:rPr>
+          <w:rFonts w:ascii="Courier New" w:eastAsia="Times New Roman" w:hAnsi="Courier New" w:cs="Courier New"/>
+          <w:color w:val="A9B7C6"/>
+          <w:kern w:val="0"/>
+          <w:sz w:val="24"/>
+          <w:szCs w:val="24"/>
+          <w:lang w:eastAsia="es-EC"/>
+          <w14:ligatures w14:val="none"/>
+        </w:rPr>
+        <w:t>org.springframework.web.bind.annotation.</w:t>
+      </w:r>
+      <w:r>
+        <w:rPr>
+          <w:rFonts w:ascii="Courier New" w:eastAsia="Times New Roman" w:hAnsi="Courier New" w:cs="Courier New"/>
+          <w:color w:val="BBB529"/>
+          <w:kern w:val="0"/>
+          <w:sz w:val="24"/>
+          <w:szCs w:val="24"/>
+          <w:lang w:eastAsia="es-EC"/>
+          <w14:ligatures w14:val="none"/>
+        </w:rPr>
+        <w:t>SessionAttributes</w:t>
+      </w:r>
+      <w:r>
+        <w:rPr>
+          <w:rFonts w:ascii="Courier New" w:eastAsia="Times New Roman" w:hAnsi="Courier New" w:cs="Courier New"/>
+          <w:color w:val="CC7832"/>
+          <w:kern w:val="0"/>
+          <w:sz w:val="24"/>
+          <w:szCs w:val="24"/>
+          <w:lang w:eastAsia="es-EC"/>
+          <w14:ligatures w14:val="none"/>
+        </w:rPr>
+        <w:t>;</w:t>
+      </w:r>
+      <w:r>
+        <w:rPr>
+          <w:rFonts w:ascii="Courier New" w:eastAsia="Times New Roman" w:hAnsi="Courier New" w:cs="Courier New"/>
+          <w:color w:val="CC7832"/>
+          <w:kern w:val="0"/>
+          <w:sz w:val="24"/>
+          <w:szCs w:val="24"/>
+          <w:lang w:eastAsia="es-EC"/>
+          <w14:ligatures w14:val="none"/>
+        </w:rPr>
+        <w:br/>
+        <w:t xml:space="preserve">import </w:t>
+      </w:r>
+      <w:r>
+        <w:rPr>
+          <w:rFonts w:ascii="Courier New" w:eastAsia="Times New Roman" w:hAnsi="Courier New" w:cs="Courier New"/>
+          <w:color w:val="A9B7C6"/>
+          <w:kern w:val="0"/>
+          <w:sz w:val="24"/>
+          <w:szCs w:val="24"/>
+          <w:lang w:eastAsia="es-EC"/>
+          <w14:ligatures w14:val="none"/>
+        </w:rPr>
+        <w:t>org.springframework.web.bind.support.SessionStatus</w:t>
+      </w:r>
+      <w:r>
+        <w:rPr>
+          <w:rFonts w:ascii="Courier New" w:eastAsia="Times New Roman" w:hAnsi="Courier New" w:cs="Courier New"/>
+          <w:color w:val="CC7832"/>
+          <w:kern w:val="0"/>
+          <w:sz w:val="24"/>
+          <w:szCs w:val="24"/>
+          <w:lang w:eastAsia="es-EC"/>
+          <w14:ligatures w14:val="none"/>
+        </w:rPr>
+        <w:t>;</w:t>
+      </w:r>
+      <w:r>
+        <w:rPr>
+          <w:rFonts w:ascii="Courier New" w:eastAsia="Times New Roman" w:hAnsi="Courier New" w:cs="Courier New"/>
+          <w:color w:val="CC7832"/>
+          <w:kern w:val="0"/>
+          <w:sz w:val="24"/>
+          <w:szCs w:val="24"/>
+          <w:lang w:eastAsia="es-EC"/>
+          <w14:ligatures w14:val="none"/>
+        </w:rPr>
+        <w:br/>
+      </w:r>
+      <w:r>
+        <w:rPr>
+          <w:rFonts w:ascii="Courier New" w:eastAsia="Times New Roman" w:hAnsi="Courier New" w:cs="Courier New"/>
+          <w:color w:val="CC7832"/>
+          <w:kern w:val="0"/>
+          <w:sz w:val="24"/>
+          <w:szCs w:val="24"/>
+          <w:lang w:eastAsia="es-EC"/>
+          <w14:ligatures w14:val="none"/>
+        </w:rPr>
+        <w:br/>
+      </w:r>
+      <w:r>
+        <w:rPr>
+          <w:rFonts w:ascii="Courier New" w:eastAsia="Times New Roman" w:hAnsi="Courier New" w:cs="Courier New"/>
+          <w:color w:val="CC7832"/>
+          <w:kern w:val="0"/>
+          <w:sz w:val="24"/>
+          <w:szCs w:val="24"/>
+          <w:lang w:eastAsia="es-EC"/>
+          <w14:ligatures w14:val="none"/>
+        </w:rPr>
+        <w:br/>
+      </w:r>
+      <w:r>
+        <w:rPr>
+          <w:rFonts w:ascii="Courier New" w:eastAsia="Times New Roman" w:hAnsi="Courier New" w:cs="Courier New"/>
+          <w:color w:val="BBB529"/>
+          <w:kern w:val="0"/>
+          <w:sz w:val="24"/>
+          <w:szCs w:val="24"/>
+          <w:lang w:eastAsia="es-EC"/>
+          <w14:ligatures w14:val="none"/>
+        </w:rPr>
+        <w:t>@Controller</w:t>
+      </w:r>
+      <w:r>
+        <w:rPr>
+          <w:rFonts w:ascii="Courier New" w:eastAsia="Times New Roman" w:hAnsi="Courier New" w:cs="Courier New"/>
+          <w:color w:val="BBB529"/>
+          <w:kern w:val="0"/>
+          <w:sz w:val="24"/>
+          <w:szCs w:val="24"/>
+          <w:lang w:eastAsia="es-EC"/>
+          <w14:ligatures w14:val="none"/>
+        </w:rPr>
+        <w:br/>
+        <w:t>@SessionAttributes</w:t>
+      </w:r>
+      <w:r>
+        <w:rPr>
+          <w:rFonts w:ascii="Courier New" w:eastAsia="Times New Roman" w:hAnsi="Courier New" w:cs="Courier New"/>
+          <w:color w:val="A9B7C6"/>
+          <w:kern w:val="0"/>
+          <w:sz w:val="24"/>
+          <w:szCs w:val="24"/>
+          <w:lang w:eastAsia="es-EC"/>
+          <w14:ligatures w14:val="none"/>
+        </w:rPr>
+        <w:t>(</w:t>
+      </w:r>
+      <w:r>
+        <w:rPr>
+          <w:rFonts w:ascii="Courier New" w:eastAsia="Times New Roman" w:hAnsi="Courier New" w:cs="Courier New"/>
+          <w:color w:val="6A8759"/>
+          <w:kern w:val="0"/>
+          <w:sz w:val="24"/>
+          <w:szCs w:val="24"/>
+          <w:lang w:eastAsia="es-EC"/>
+          <w14:ligatures w14:val="none"/>
+        </w:rPr>
+        <w:t>"usuario"</w:t>
+      </w:r>
+      <w:r>
+        <w:rPr>
+          <w:rFonts w:ascii="Courier New" w:eastAsia="Times New Roman" w:hAnsi="Courier New" w:cs="Courier New"/>
+          <w:color w:val="A9B7C6"/>
+          <w:kern w:val="0"/>
+          <w:sz w:val="24"/>
+          <w:szCs w:val="24"/>
+          <w:lang w:eastAsia="es-EC"/>
+          <w14:ligatures w14:val="none"/>
+        </w:rPr>
+        <w:t>)</w:t>
+      </w:r>
+      <w:r>
+        <w:rPr>
+          <w:rFonts w:ascii="Courier New" w:eastAsia="Times New Roman" w:hAnsi="Courier New" w:cs="Courier New"/>
+          <w:color w:val="808080"/>
+          <w:kern w:val="0"/>
+          <w:sz w:val="24"/>
+          <w:szCs w:val="24"/>
+          <w:lang w:eastAsia="es-EC"/>
+          <w14:ligatures w14:val="none"/>
+        </w:rPr>
+        <w:t>// se guarda en una sesion http</w:t>
+      </w:r>
+      <w:r>
+        <w:rPr>
+          <w:rFonts w:ascii="Courier New" w:eastAsia="Times New Roman" w:hAnsi="Courier New" w:cs="Courier New"/>
+          <w:color w:val="808080"/>
+          <w:kern w:val="0"/>
+          <w:sz w:val="24"/>
+          <w:szCs w:val="24"/>
+          <w:lang w:eastAsia="es-EC"/>
+          <w14:ligatures w14:val="none"/>
+        </w:rPr>
+        <w:br/>
+      </w:r>
+      <w:r>
+        <w:rPr>
+          <w:rFonts w:ascii="Courier New" w:eastAsia="Times New Roman" w:hAnsi="Courier New" w:cs="Courier New"/>
+          <w:color w:val="808080"/>
+          <w:kern w:val="0"/>
+          <w:sz w:val="24"/>
+          <w:szCs w:val="24"/>
+          <w:lang w:eastAsia="es-EC"/>
+          <w14:ligatures w14:val="none"/>
+        </w:rPr>
+        <w:br/>
+      </w:r>
+      <w:r>
+        <w:rPr>
+          <w:rFonts w:ascii="Courier New" w:eastAsia="Times New Roman" w:hAnsi="Courier New" w:cs="Courier New"/>
+          <w:color w:val="CC7832"/>
+          <w:kern w:val="0"/>
+          <w:sz w:val="24"/>
+          <w:szCs w:val="24"/>
+          <w:lang w:eastAsia="es-EC"/>
+          <w14:ligatures w14:val="none"/>
+        </w:rPr>
+        <w:t xml:space="preserve">public class </w:t>
+      </w:r>
+      <w:r>
+        <w:rPr>
+          <w:rFonts w:ascii="Courier New" w:eastAsia="Times New Roman" w:hAnsi="Courier New" w:cs="Courier New"/>
+          <w:color w:val="A9B7C6"/>
+          <w:kern w:val="0"/>
+          <w:sz w:val="24"/>
+          <w:szCs w:val="24"/>
+          <w:lang w:eastAsia="es-EC"/>
+          <w14:ligatures w14:val="none"/>
+        </w:rPr>
+        <w:t>FormController {</w:t>
+      </w:r>
+      <w:r>
+        <w:rPr>
+          <w:rFonts w:ascii="Courier New" w:eastAsia="Times New Roman" w:hAnsi="Courier New" w:cs="Courier New"/>
+          <w:color w:val="A9B7C6"/>
+          <w:kern w:val="0"/>
+          <w:sz w:val="24"/>
+          <w:szCs w:val="24"/>
+          <w:lang w:eastAsia="es-EC"/>
+          <w14:ligatures w14:val="none"/>
+        </w:rPr>
+        <w:br/>
+      </w:r>
+      <w:r>
+        <w:rPr>
+          <w:rFonts w:ascii="Courier New" w:eastAsia="Times New Roman" w:hAnsi="Courier New" w:cs="Courier New"/>
+          <w:color w:val="A9B7C6"/>
+          <w:kern w:val="0"/>
+          <w:sz w:val="24"/>
+          <w:szCs w:val="24"/>
+          <w:lang w:eastAsia="es-EC"/>
+          <w14:ligatures w14:val="none"/>
+        </w:rPr>
+        <w:br/>
+        <w:t xml:space="preserve">    </w:t>
+      </w:r>
+      <w:r>
+        <w:rPr>
+          <w:rFonts w:ascii="Courier New" w:eastAsia="Times New Roman" w:hAnsi="Courier New" w:cs="Courier New"/>
+          <w:color w:val="BBB529"/>
+          <w:kern w:val="0"/>
+          <w:sz w:val="24"/>
+          <w:szCs w:val="24"/>
+          <w:lang w:eastAsia="es-EC"/>
+          <w14:ligatures w14:val="none"/>
+        </w:rPr>
+        <w:t>@Autowired</w:t>
+      </w:r>
+      <w:r>
+        <w:rPr>
+          <w:rFonts w:ascii="Courier New" w:eastAsia="Times New Roman" w:hAnsi="Courier New" w:cs="Courier New"/>
+          <w:color w:val="BBB529"/>
+          <w:kern w:val="0"/>
+          <w:sz w:val="24"/>
+          <w:szCs w:val="24"/>
+          <w:lang w:eastAsia="es-EC"/>
+          <w14:ligatures w14:val="none"/>
+        </w:rPr>
+        <w:br/>
+        <w:t xml:space="preserve">    </w:t>
+      </w:r>
+      <w:r>
+        <w:rPr>
+          <w:rFonts w:ascii="Courier New" w:eastAsia="Times New Roman" w:hAnsi="Courier New" w:cs="Courier New"/>
+          <w:color w:val="CC7832"/>
+          <w:kern w:val="0"/>
+          <w:sz w:val="24"/>
+          <w:szCs w:val="24"/>
+          <w:lang w:eastAsia="es-EC"/>
+          <w14:ligatures w14:val="none"/>
+        </w:rPr>
+        <w:t xml:space="preserve">private </w:t>
+      </w:r>
+      <w:r>
+        <w:rPr>
+          <w:rFonts w:ascii="Courier New" w:eastAsia="Times New Roman" w:hAnsi="Courier New" w:cs="Courier New"/>
+          <w:color w:val="A9B7C6"/>
+          <w:kern w:val="0"/>
+          <w:sz w:val="24"/>
+          <w:szCs w:val="24"/>
+          <w:lang w:eastAsia="es-EC"/>
+          <w14:ligatures w14:val="none"/>
+        </w:rPr>
+        <w:t xml:space="preserve">UsuarioValidador </w:t>
+      </w:r>
+      <w:r>
+        <w:rPr>
+          <w:rFonts w:ascii="Courier New" w:eastAsia="Times New Roman" w:hAnsi="Courier New" w:cs="Courier New"/>
+          <w:color w:val="9876AA"/>
+          <w:kern w:val="0"/>
+          <w:sz w:val="24"/>
+          <w:szCs w:val="24"/>
+          <w:lang w:eastAsia="es-EC"/>
+          <w14:ligatures w14:val="none"/>
+        </w:rPr>
+        <w:t>validador</w:t>
+      </w:r>
+      <w:r>
+        <w:rPr>
+          <w:rFonts w:ascii="Courier New" w:eastAsia="Times New Roman" w:hAnsi="Courier New" w:cs="Courier New"/>
+          <w:color w:val="CC7832"/>
+          <w:kern w:val="0"/>
+          <w:sz w:val="24"/>
+          <w:szCs w:val="24"/>
+          <w:lang w:eastAsia="es-EC"/>
+          <w14:ligatures w14:val="none"/>
+        </w:rPr>
+        <w:t>;</w:t>
+      </w:r>
+      <w:r>
+        <w:rPr>
+          <w:rFonts w:ascii="Courier New" w:eastAsia="Times New Roman" w:hAnsi="Courier New" w:cs="Courier New"/>
+          <w:color w:val="CC7832"/>
+          <w:kern w:val="0"/>
+          <w:sz w:val="24"/>
+          <w:szCs w:val="24"/>
+          <w:lang w:eastAsia="es-EC"/>
+          <w14:ligatures w14:val="none"/>
+        </w:rPr>
+        <w:br/>
+      </w:r>
+      <w:r>
+        <w:rPr>
+          <w:rFonts w:ascii="Courier New" w:eastAsia="Times New Roman" w:hAnsi="Courier New" w:cs="Courier New"/>
+          <w:color w:val="CC7832"/>
+          <w:kern w:val="0"/>
+          <w:sz w:val="24"/>
+          <w:szCs w:val="24"/>
+          <w:lang w:eastAsia="es-EC"/>
+          <w14:ligatures w14:val="none"/>
+        </w:rPr>
+        <w:br/>
+        <w:t xml:space="preserve">    </w:t>
+      </w:r>
+      <w:r>
+        <w:rPr>
+          <w:rFonts w:ascii="Courier New" w:eastAsia="Times New Roman" w:hAnsi="Courier New" w:cs="Courier New"/>
+          <w:color w:val="BBB529"/>
+          <w:kern w:val="0"/>
+          <w:sz w:val="24"/>
+          <w:szCs w:val="24"/>
+          <w:lang w:eastAsia="es-EC"/>
+          <w14:ligatures w14:val="none"/>
+        </w:rPr>
+        <w:t>@GetMapping</w:t>
+      </w:r>
+      <w:r>
+        <w:rPr>
+          <w:rFonts w:ascii="Courier New" w:eastAsia="Times New Roman" w:hAnsi="Courier New" w:cs="Courier New"/>
+          <w:color w:val="A9B7C6"/>
+          <w:kern w:val="0"/>
+          <w:sz w:val="24"/>
+          <w:szCs w:val="24"/>
+          <w:lang w:eastAsia="es-EC"/>
+          <w14:ligatures w14:val="none"/>
+        </w:rPr>
+        <w:t>(</w:t>
+      </w:r>
+      <w:r>
+        <w:rPr>
+          <w:rFonts w:ascii="Courier New" w:eastAsia="Times New Roman" w:hAnsi="Courier New" w:cs="Courier New"/>
+          <w:color w:val="6A8759"/>
+          <w:kern w:val="0"/>
+          <w:sz w:val="24"/>
+          <w:szCs w:val="24"/>
+          <w:lang w:eastAsia="es-EC"/>
+          <w14:ligatures w14:val="none"/>
+        </w:rPr>
+        <w:t>"/form"</w:t>
+      </w:r>
+      <w:r>
+        <w:rPr>
+          <w:rFonts w:ascii="Courier New" w:eastAsia="Times New Roman" w:hAnsi="Courier New" w:cs="Courier New"/>
+          <w:color w:val="A9B7C6"/>
+          <w:kern w:val="0"/>
+          <w:sz w:val="24"/>
+          <w:szCs w:val="24"/>
+          <w:lang w:eastAsia="es-EC"/>
+          <w14:ligatures w14:val="none"/>
+        </w:rPr>
+        <w:t>)</w:t>
+      </w:r>
+      <w:r>
+        <w:rPr>
+          <w:rFonts w:ascii="Courier New" w:eastAsia="Times New Roman" w:hAnsi="Courier New" w:cs="Courier New"/>
+          <w:color w:val="A9B7C6"/>
+          <w:kern w:val="0"/>
+          <w:sz w:val="24"/>
+          <w:szCs w:val="24"/>
+          <w:lang w:eastAsia="es-EC"/>
+          <w14:ligatures w14:val="none"/>
+        </w:rPr>
+        <w:br/>
+        <w:t xml:space="preserve">    </w:t>
+      </w:r>
+      <w:r>
+        <w:rPr>
+          <w:rFonts w:ascii="Courier New" w:eastAsia="Times New Roman" w:hAnsi="Courier New" w:cs="Courier New"/>
+          <w:color w:val="CC7832"/>
+          <w:kern w:val="0"/>
+          <w:sz w:val="24"/>
+          <w:szCs w:val="24"/>
+          <w:lang w:eastAsia="es-EC"/>
+          <w14:ligatures w14:val="none"/>
+        </w:rPr>
+        <w:t xml:space="preserve">public </w:t>
+      </w:r>
+      <w:r>
+        <w:rPr>
+          <w:rFonts w:ascii="Courier New" w:eastAsia="Times New Roman" w:hAnsi="Courier New" w:cs="Courier New"/>
+          <w:color w:val="A9B7C6"/>
+          <w:kern w:val="0"/>
+          <w:sz w:val="24"/>
+          <w:szCs w:val="24"/>
+          <w:lang w:eastAsia="es-EC"/>
+          <w14:ligatures w14:val="none"/>
+        </w:rPr>
+        <w:t xml:space="preserve">String </w:t>
+      </w:r>
+      <w:r>
+        <w:rPr>
+          <w:rFonts w:ascii="Courier New" w:eastAsia="Times New Roman" w:hAnsi="Courier New" w:cs="Courier New"/>
+          <w:color w:val="FFC66D"/>
+          <w:kern w:val="0"/>
+          <w:sz w:val="24"/>
+          <w:szCs w:val="24"/>
+          <w:lang w:eastAsia="es-EC"/>
+          <w14:ligatures w14:val="none"/>
+        </w:rPr>
+        <w:t>form</w:t>
+      </w:r>
+      <w:r>
+        <w:rPr>
+          <w:rFonts w:ascii="Courier New" w:eastAsia="Times New Roman" w:hAnsi="Courier New" w:cs="Courier New"/>
+          <w:color w:val="A9B7C6"/>
+          <w:kern w:val="0"/>
+          <w:sz w:val="24"/>
+          <w:szCs w:val="24"/>
+          <w:lang w:eastAsia="es-EC"/>
+          <w14:ligatures w14:val="none"/>
+        </w:rPr>
+        <w:t>(Model model) {</w:t>
+      </w:r>
+      <w:r>
+        <w:rPr>
+          <w:rFonts w:ascii="Courier New" w:eastAsia="Times New Roman" w:hAnsi="Courier New" w:cs="Courier New"/>
+          <w:color w:val="A9B7C6"/>
+          <w:kern w:val="0"/>
+          <w:sz w:val="24"/>
+          <w:szCs w:val="24"/>
+          <w:lang w:eastAsia="es-EC"/>
+          <w14:ligatures w14:val="none"/>
+        </w:rPr>
+        <w:br/>
+        <w:t xml:space="preserve">        Usuario usuario = </w:t>
+      </w:r>
+      <w:r>
+        <w:rPr>
+          <w:rFonts w:ascii="Courier New" w:eastAsia="Times New Roman" w:hAnsi="Courier New" w:cs="Courier New"/>
+          <w:color w:val="CC7832"/>
+          <w:kern w:val="0"/>
+          <w:sz w:val="24"/>
+          <w:szCs w:val="24"/>
+          <w:lang w:eastAsia="es-EC"/>
+          <w14:ligatures w14:val="none"/>
+        </w:rPr>
+        <w:t xml:space="preserve">new </w:t>
+      </w:r>
+      <w:r>
+        <w:rPr>
+          <w:rFonts w:ascii="Courier New" w:eastAsia="Times New Roman" w:hAnsi="Courier New" w:cs="Courier New"/>
+          <w:color w:val="A9B7C6"/>
+          <w:kern w:val="0"/>
+          <w:sz w:val="24"/>
+          <w:szCs w:val="24"/>
+          <w:lang w:eastAsia="es-EC"/>
+          <w14:ligatures w14:val="none"/>
+        </w:rPr>
+        <w:t>Usuario()</w:t>
+      </w:r>
+      <w:r>
+        <w:rPr>
+          <w:rFonts w:ascii="Courier New" w:eastAsia="Times New Roman" w:hAnsi="Courier New" w:cs="Courier New"/>
+          <w:color w:val="CC7832"/>
+          <w:kern w:val="0"/>
+          <w:sz w:val="24"/>
+          <w:szCs w:val="24"/>
+          <w:lang w:eastAsia="es-EC"/>
+          <w14:ligatures w14:val="none"/>
+        </w:rPr>
+        <w:t>;</w:t>
+      </w:r>
+      <w:r>
+        <w:rPr>
+          <w:rFonts w:ascii="Courier New" w:eastAsia="Times New Roman" w:hAnsi="Courier New" w:cs="Courier New"/>
+          <w:color w:val="CC7832"/>
+          <w:kern w:val="0"/>
+          <w:sz w:val="24"/>
+          <w:szCs w:val="24"/>
+          <w:lang w:eastAsia="es-EC"/>
+          <w14:ligatures w14:val="none"/>
+        </w:rPr>
+        <w:br/>
+      </w:r>
+      <w:r>
+        <w:rPr>
+          <w:rFonts w:ascii="Courier New" w:eastAsia="Times New Roman" w:hAnsi="Courier New" w:cs="Courier New"/>
+          <w:color w:val="CC7832"/>
+          <w:kern w:val="0"/>
+          <w:sz w:val="24"/>
+          <w:szCs w:val="24"/>
+          <w:lang w:eastAsia="es-EC"/>
+          <w14:ligatures w14:val="none"/>
+        </w:rPr>
+        <w:br/>
+        <w:t xml:space="preserve">        </w:t>
+      </w:r>
+      <w:r>
+        <w:rPr>
+          <w:rFonts w:ascii="Courier New" w:eastAsia="Times New Roman" w:hAnsi="Courier New" w:cs="Courier New"/>
+          <w:color w:val="808080"/>
+          <w:kern w:val="0"/>
+          <w:sz w:val="24"/>
+          <w:szCs w:val="24"/>
+          <w:lang w:eastAsia="es-EC"/>
+          <w14:ligatures w14:val="none"/>
+        </w:rPr>
+        <w:t>//mostrando valores de atributos de objeto model en el formulario (only nombre y apellido)</w:t>
+      </w:r>
+      <w:r>
+        <w:rPr>
+          <w:rFonts w:ascii="Courier New" w:eastAsia="Times New Roman" w:hAnsi="Courier New" w:cs="Courier New"/>
+          <w:color w:val="808080"/>
+          <w:kern w:val="0"/>
+          <w:sz w:val="24"/>
+          <w:szCs w:val="24"/>
+          <w:lang w:eastAsia="es-EC"/>
+          <w14:ligatures w14:val="none"/>
+        </w:rPr>
+        <w:br/>
+        <w:t xml:space="preserve">        </w:t>
+      </w:r>
+      <w:r>
+        <w:rPr>
+          <w:rFonts w:ascii="Courier New" w:eastAsia="Times New Roman" w:hAnsi="Courier New" w:cs="Courier New"/>
+          <w:color w:val="A9B7C6"/>
+          <w:kern w:val="0"/>
+          <w:sz w:val="24"/>
+          <w:szCs w:val="24"/>
+          <w:lang w:eastAsia="es-EC"/>
+          <w14:ligatures w14:val="none"/>
+        </w:rPr>
+        <w:t>usuario.setNombre(</w:t>
+      </w:r>
+      <w:r>
+        <w:rPr>
+          <w:rFonts w:ascii="Courier New" w:eastAsia="Times New Roman" w:hAnsi="Courier New" w:cs="Courier New"/>
+          <w:color w:val="6A8759"/>
+          <w:kern w:val="0"/>
+          <w:sz w:val="24"/>
+          <w:szCs w:val="24"/>
+          <w:lang w:eastAsia="es-EC"/>
+          <w14:ligatures w14:val="none"/>
+        </w:rPr>
+        <w:t>"Andy"</w:t>
+      </w:r>
+      <w:r>
+        <w:rPr>
+          <w:rFonts w:ascii="Courier New" w:eastAsia="Times New Roman" w:hAnsi="Courier New" w:cs="Courier New"/>
+          <w:color w:val="A9B7C6"/>
+          <w:kern w:val="0"/>
+          <w:sz w:val="24"/>
+          <w:szCs w:val="24"/>
+          <w:lang w:eastAsia="es-EC"/>
+          <w14:ligatures w14:val="none"/>
+        </w:rPr>
+        <w:t>)</w:t>
+      </w:r>
+      <w:r>
+        <w:rPr>
+          <w:rFonts w:ascii="Courier New" w:eastAsia="Times New Roman" w:hAnsi="Courier New" w:cs="Courier New"/>
+          <w:color w:val="CC7832"/>
+          <w:kern w:val="0"/>
+          <w:sz w:val="24"/>
+          <w:szCs w:val="24"/>
+          <w:lang w:eastAsia="es-EC"/>
+          <w14:ligatures w14:val="none"/>
+        </w:rPr>
+        <w:t>;</w:t>
+      </w:r>
+      <w:r>
+        <w:rPr>
+          <w:rFonts w:ascii="Courier New" w:eastAsia="Times New Roman" w:hAnsi="Courier New" w:cs="Courier New"/>
+          <w:color w:val="CC7832"/>
+          <w:kern w:val="0"/>
+          <w:sz w:val="24"/>
+          <w:szCs w:val="24"/>
+          <w:lang w:eastAsia="es-EC"/>
+          <w14:ligatures w14:val="none"/>
+        </w:rPr>
+        <w:br/>
+        <w:t xml:space="preserve">        </w:t>
+      </w:r>
+      <w:r>
+        <w:rPr>
+          <w:rFonts w:ascii="Courier New" w:eastAsia="Times New Roman" w:hAnsi="Courier New" w:cs="Courier New"/>
+          <w:color w:val="A9B7C6"/>
+          <w:kern w:val="0"/>
+          <w:sz w:val="24"/>
+          <w:szCs w:val="24"/>
+          <w:lang w:eastAsia="es-EC"/>
+          <w14:ligatures w14:val="none"/>
+        </w:rPr>
+        <w:t>usuario.setApellido(</w:t>
+      </w:r>
+      <w:r>
+        <w:rPr>
+          <w:rFonts w:ascii="Courier New" w:eastAsia="Times New Roman" w:hAnsi="Courier New" w:cs="Courier New"/>
+          <w:color w:val="6A8759"/>
+          <w:kern w:val="0"/>
+          <w:sz w:val="24"/>
+          <w:szCs w:val="24"/>
+          <w:lang w:eastAsia="es-EC"/>
+          <w14:ligatures w14:val="none"/>
+        </w:rPr>
+        <w:t>"Luna"</w:t>
+      </w:r>
+      <w:r>
+        <w:rPr>
+          <w:rFonts w:ascii="Courier New" w:eastAsia="Times New Roman" w:hAnsi="Courier New" w:cs="Courier New"/>
+          <w:color w:val="A9B7C6"/>
+          <w:kern w:val="0"/>
+          <w:sz w:val="24"/>
+          <w:szCs w:val="24"/>
+          <w:lang w:eastAsia="es-EC"/>
+          <w14:ligatures w14:val="none"/>
+        </w:rPr>
+        <w:t>)</w:t>
+      </w:r>
+      <w:r>
+        <w:rPr>
+          <w:rFonts w:ascii="Courier New" w:eastAsia="Times New Roman" w:hAnsi="Courier New" w:cs="Courier New"/>
+          <w:color w:val="CC7832"/>
+          <w:kern w:val="0"/>
+          <w:sz w:val="24"/>
+          <w:szCs w:val="24"/>
+          <w:lang w:eastAsia="es-EC"/>
+          <w14:ligatures w14:val="none"/>
+        </w:rPr>
+        <w:t>;</w:t>
+      </w:r>
+      <w:r>
+        <w:rPr>
+          <w:rFonts w:ascii="Courier New" w:eastAsia="Times New Roman" w:hAnsi="Courier New" w:cs="Courier New"/>
+          <w:color w:val="CC7832"/>
+          <w:kern w:val="0"/>
+          <w:sz w:val="24"/>
+          <w:szCs w:val="24"/>
+          <w:lang w:eastAsia="es-EC"/>
+          <w14:ligatures w14:val="none"/>
+        </w:rPr>
+        <w:br/>
+        <w:t xml:space="preserve">        </w:t>
+      </w:r>
+      <w:r>
+        <w:rPr>
+          <w:rFonts w:ascii="Courier New" w:eastAsia="Times New Roman" w:hAnsi="Courier New" w:cs="Courier New"/>
+          <w:color w:val="A9B7C6"/>
+          <w:kern w:val="0"/>
+          <w:sz w:val="24"/>
+          <w:szCs w:val="24"/>
+          <w:lang w:eastAsia="es-EC"/>
+          <w14:ligatures w14:val="none"/>
+        </w:rPr>
+        <w:t>usuario.setIdentificador(</w:t>
+      </w:r>
+      <w:r>
+        <w:rPr>
+          <w:rFonts w:ascii="Courier New" w:eastAsia="Times New Roman" w:hAnsi="Courier New" w:cs="Courier New"/>
+          <w:color w:val="6A8759"/>
+          <w:kern w:val="0"/>
+          <w:sz w:val="24"/>
+          <w:szCs w:val="24"/>
+          <w:lang w:eastAsia="es-EC"/>
+          <w14:ligatures w14:val="none"/>
+        </w:rPr>
+        <w:t>"12.456.789-K"</w:t>
+      </w:r>
+      <w:r>
+        <w:rPr>
+          <w:rFonts w:ascii="Courier New" w:eastAsia="Times New Roman" w:hAnsi="Courier New" w:cs="Courier New"/>
+          <w:color w:val="A9B7C6"/>
+          <w:kern w:val="0"/>
+          <w:sz w:val="24"/>
+          <w:szCs w:val="24"/>
+          <w:lang w:eastAsia="es-EC"/>
+          <w14:ligatures w14:val="none"/>
+        </w:rPr>
+        <w:t>)</w:t>
+      </w:r>
+      <w:r>
+        <w:rPr>
+          <w:rFonts w:ascii="Courier New" w:eastAsia="Times New Roman" w:hAnsi="Courier New" w:cs="Courier New"/>
+          <w:color w:val="CC7832"/>
+          <w:kern w:val="0"/>
+          <w:sz w:val="24"/>
+          <w:szCs w:val="24"/>
+          <w:lang w:eastAsia="es-EC"/>
+          <w14:ligatures w14:val="none"/>
+        </w:rPr>
+        <w:t>;</w:t>
+      </w:r>
+      <w:r>
+        <w:rPr>
+          <w:rFonts w:ascii="Courier New" w:eastAsia="Times New Roman" w:hAnsi="Courier New" w:cs="Courier New"/>
+          <w:color w:val="CC7832"/>
+          <w:kern w:val="0"/>
+          <w:sz w:val="24"/>
+          <w:szCs w:val="24"/>
+          <w:lang w:eastAsia="es-EC"/>
+          <w14:ligatures w14:val="none"/>
+        </w:rPr>
+        <w:br/>
+        <w:t xml:space="preserve">        </w:t>
+      </w:r>
+      <w:r>
+        <w:rPr>
+          <w:rFonts w:ascii="Courier New" w:eastAsia="Times New Roman" w:hAnsi="Courier New" w:cs="Courier New"/>
+          <w:color w:val="A9B7C6"/>
+          <w:kern w:val="0"/>
+          <w:sz w:val="24"/>
+          <w:szCs w:val="24"/>
+          <w:lang w:eastAsia="es-EC"/>
+          <w14:ligatures w14:val="none"/>
+        </w:rPr>
+        <w:t>usuario.setEmail(</w:t>
+      </w:r>
+      <w:r>
+        <w:rPr>
+          <w:rFonts w:ascii="Courier New" w:eastAsia="Times New Roman" w:hAnsi="Courier New" w:cs="Courier New"/>
+          <w:color w:val="6A8759"/>
+          <w:kern w:val="0"/>
+          <w:sz w:val="24"/>
+          <w:szCs w:val="24"/>
+          <w:lang w:eastAsia="es-EC"/>
+          <w14:ligatures w14:val="none"/>
+        </w:rPr>
+        <w:t>"andy@gmail.com"</w:t>
+      </w:r>
+      <w:r>
+        <w:rPr>
+          <w:rFonts w:ascii="Courier New" w:eastAsia="Times New Roman" w:hAnsi="Courier New" w:cs="Courier New"/>
+          <w:color w:val="A9B7C6"/>
+          <w:kern w:val="0"/>
+          <w:sz w:val="24"/>
+          <w:szCs w:val="24"/>
+          <w:lang w:eastAsia="es-EC"/>
+          <w14:ligatures w14:val="none"/>
+        </w:rPr>
+        <w:t>)</w:t>
+      </w:r>
+      <w:r>
+        <w:rPr>
+          <w:rFonts w:ascii="Courier New" w:eastAsia="Times New Roman" w:hAnsi="Courier New" w:cs="Courier New"/>
+          <w:color w:val="CC7832"/>
+          <w:kern w:val="0"/>
+          <w:sz w:val="24"/>
+          <w:szCs w:val="24"/>
+          <w:lang w:eastAsia="es-EC"/>
+          <w14:ligatures w14:val="none"/>
+        </w:rPr>
+        <w:t>;</w:t>
+      </w:r>
+      <w:r>
+        <w:rPr>
+          <w:rFonts w:ascii="Courier New" w:eastAsia="Times New Roman" w:hAnsi="Courier New" w:cs="Courier New"/>
+          <w:color w:val="CC7832"/>
+          <w:kern w:val="0"/>
+          <w:sz w:val="24"/>
+          <w:szCs w:val="24"/>
+          <w:lang w:eastAsia="es-EC"/>
+          <w14:ligatures w14:val="none"/>
+        </w:rPr>
+        <w:br/>
+        <w:t xml:space="preserve">        </w:t>
+      </w:r>
+      <w:r>
+        <w:rPr>
+          <w:rFonts w:ascii="Courier New" w:eastAsia="Times New Roman" w:hAnsi="Courier New" w:cs="Courier New"/>
+          <w:color w:val="A9B7C6"/>
+          <w:kern w:val="0"/>
+          <w:sz w:val="24"/>
+          <w:szCs w:val="24"/>
+          <w:lang w:eastAsia="es-EC"/>
+          <w14:ligatures w14:val="none"/>
+        </w:rPr>
+        <w:t>usuario.setUsername(</w:t>
+      </w:r>
+      <w:r>
+        <w:rPr>
+          <w:rFonts w:ascii="Courier New" w:eastAsia="Times New Roman" w:hAnsi="Courier New" w:cs="Courier New"/>
+          <w:color w:val="6A8759"/>
+          <w:kern w:val="0"/>
+          <w:sz w:val="24"/>
+          <w:szCs w:val="24"/>
+          <w:lang w:eastAsia="es-EC"/>
+          <w14:ligatures w14:val="none"/>
+        </w:rPr>
+        <w:t>"1234"</w:t>
+      </w:r>
+      <w:r>
+        <w:rPr>
+          <w:rFonts w:ascii="Courier New" w:eastAsia="Times New Roman" w:hAnsi="Courier New" w:cs="Courier New"/>
+          <w:color w:val="A9B7C6"/>
+          <w:kern w:val="0"/>
+          <w:sz w:val="24"/>
+          <w:szCs w:val="24"/>
+          <w:lang w:eastAsia="es-EC"/>
+          <w14:ligatures w14:val="none"/>
+        </w:rPr>
+        <w:t>)</w:t>
+      </w:r>
+      <w:r>
+        <w:rPr>
+          <w:rFonts w:ascii="Courier New" w:eastAsia="Times New Roman" w:hAnsi="Courier New" w:cs="Courier New"/>
+          <w:color w:val="CC7832"/>
+          <w:kern w:val="0"/>
+          <w:sz w:val="24"/>
+          <w:szCs w:val="24"/>
+          <w:lang w:eastAsia="es-EC"/>
+          <w14:ligatures w14:val="none"/>
+        </w:rPr>
+        <w:t>;</w:t>
+      </w:r>
+      <w:r>
+        <w:rPr>
+          <w:rFonts w:ascii="Courier New" w:eastAsia="Times New Roman" w:hAnsi="Courier New" w:cs="Courier New"/>
+          <w:color w:val="CC7832"/>
+          <w:kern w:val="0"/>
+          <w:sz w:val="24"/>
+          <w:szCs w:val="24"/>
+          <w:lang w:eastAsia="es-EC"/>
+          <w14:ligatures w14:val="none"/>
+        </w:rPr>
+        <w:br/>
+        <w:t xml:space="preserve">        </w:t>
+      </w:r>
+      <w:r>
+        <w:rPr>
+          <w:rFonts w:ascii="Courier New" w:eastAsia="Times New Roman" w:hAnsi="Courier New" w:cs="Courier New"/>
+          <w:color w:val="A9B7C6"/>
+          <w:kern w:val="0"/>
+          <w:sz w:val="24"/>
+          <w:szCs w:val="24"/>
+          <w:lang w:eastAsia="es-EC"/>
+          <w14:ligatures w14:val="none"/>
+        </w:rPr>
+        <w:t>usuario.setPassword(</w:t>
+      </w:r>
+      <w:r>
+        <w:rPr>
+          <w:rFonts w:ascii="Courier New" w:eastAsia="Times New Roman" w:hAnsi="Courier New" w:cs="Courier New"/>
+          <w:color w:val="6A8759"/>
+          <w:kern w:val="0"/>
+          <w:sz w:val="24"/>
+          <w:szCs w:val="24"/>
+          <w:lang w:eastAsia="es-EC"/>
+          <w14:ligatures w14:val="none"/>
+        </w:rPr>
+        <w:t>"1234"</w:t>
+      </w:r>
+      <w:r>
+        <w:rPr>
+          <w:rFonts w:ascii="Courier New" w:eastAsia="Times New Roman" w:hAnsi="Courier New" w:cs="Courier New"/>
+          <w:color w:val="A9B7C6"/>
+          <w:kern w:val="0"/>
+          <w:sz w:val="24"/>
+          <w:szCs w:val="24"/>
+          <w:lang w:eastAsia="es-EC"/>
+          <w14:ligatures w14:val="none"/>
+        </w:rPr>
+        <w:t>)</w:t>
+      </w:r>
+      <w:r>
+        <w:rPr>
+          <w:rFonts w:ascii="Courier New" w:eastAsia="Times New Roman" w:hAnsi="Courier New" w:cs="Courier New"/>
+          <w:color w:val="CC7832"/>
+          <w:kern w:val="0"/>
+          <w:sz w:val="24"/>
+          <w:szCs w:val="24"/>
+          <w:lang w:eastAsia="es-EC"/>
+          <w14:ligatures w14:val="none"/>
+        </w:rPr>
+        <w:t>;</w:t>
+      </w:r>
+      <w:r>
+        <w:rPr>
+          <w:rFonts w:ascii="Courier New" w:eastAsia="Times New Roman" w:hAnsi="Courier New" w:cs="Courier New"/>
+          <w:color w:val="CC7832"/>
+          <w:kern w:val="0"/>
+          <w:sz w:val="24"/>
+          <w:szCs w:val="24"/>
+          <w:lang w:eastAsia="es-EC"/>
+          <w14:ligatures w14:val="none"/>
+        </w:rPr>
+        <w:br/>
+        <w:t xml:space="preserve">        </w:t>
+      </w:r>
+      <w:r>
+        <w:rPr>
+          <w:rFonts w:ascii="Courier New" w:eastAsia="Times New Roman" w:hAnsi="Courier New" w:cs="Courier New"/>
+          <w:color w:val="A9B7C6"/>
+          <w:kern w:val="0"/>
+          <w:sz w:val="24"/>
+          <w:szCs w:val="24"/>
+          <w:lang w:eastAsia="es-EC"/>
+          <w14:ligatures w14:val="none"/>
+        </w:rPr>
+        <w:t>model.addAttribute(</w:t>
+      </w:r>
+      <w:r>
+        <w:rPr>
+          <w:rFonts w:ascii="Courier New" w:eastAsia="Times New Roman" w:hAnsi="Courier New" w:cs="Courier New"/>
+          <w:color w:val="6A8759"/>
+          <w:kern w:val="0"/>
+          <w:sz w:val="24"/>
+          <w:szCs w:val="24"/>
+          <w:lang w:eastAsia="es-EC"/>
+          <w14:ligatures w14:val="none"/>
+        </w:rPr>
+        <w:t>"titulo"</w:t>
+      </w:r>
+      <w:r>
+        <w:rPr>
+          <w:rFonts w:ascii="Courier New" w:eastAsia="Times New Roman" w:hAnsi="Courier New" w:cs="Courier New"/>
+          <w:color w:val="CC7832"/>
+          <w:kern w:val="0"/>
+          <w:sz w:val="24"/>
+          <w:szCs w:val="24"/>
+          <w:lang w:eastAsia="es-EC"/>
+          <w14:ligatures w14:val="none"/>
+        </w:rPr>
+        <w:t xml:space="preserve">, </w:t>
+      </w:r>
+      <w:r>
+        <w:rPr>
+          <w:rFonts w:ascii="Courier New" w:eastAsia="Times New Roman" w:hAnsi="Courier New" w:cs="Courier New"/>
+          <w:color w:val="6A8759"/>
+          <w:kern w:val="0"/>
+          <w:sz w:val="24"/>
+          <w:szCs w:val="24"/>
+          <w:lang w:eastAsia="es-EC"/>
+          <w14:ligatures w14:val="none"/>
+        </w:rPr>
+        <w:t>"Formulario usuarios"</w:t>
+      </w:r>
+      <w:r>
+        <w:rPr>
+          <w:rFonts w:ascii="Courier New" w:eastAsia="Times New Roman" w:hAnsi="Courier New" w:cs="Courier New"/>
+          <w:color w:val="A9B7C6"/>
+          <w:kern w:val="0"/>
+          <w:sz w:val="24"/>
+          <w:szCs w:val="24"/>
+          <w:lang w:eastAsia="es-EC"/>
+          <w14:ligatures w14:val="none"/>
+        </w:rPr>
+        <w:t>)</w:t>
+      </w:r>
+      <w:r>
+        <w:rPr>
+          <w:rFonts w:ascii="Courier New" w:eastAsia="Times New Roman" w:hAnsi="Courier New" w:cs="Courier New"/>
+          <w:color w:val="CC7832"/>
+          <w:kern w:val="0"/>
+          <w:sz w:val="24"/>
+          <w:szCs w:val="24"/>
+          <w:lang w:eastAsia="es-EC"/>
+          <w14:ligatures w14:val="none"/>
+        </w:rPr>
+        <w:t>;</w:t>
+      </w:r>
+      <w:r>
+        <w:rPr>
+          <w:rFonts w:ascii="Courier New" w:eastAsia="Times New Roman" w:hAnsi="Courier New" w:cs="Courier New"/>
+          <w:color w:val="CC7832"/>
+          <w:kern w:val="0"/>
+          <w:sz w:val="24"/>
+          <w:szCs w:val="24"/>
+          <w:lang w:eastAsia="es-EC"/>
+          <w14:ligatures w14:val="none"/>
+        </w:rPr>
+        <w:br/>
+        <w:t xml:space="preserve">        </w:t>
+      </w:r>
+      <w:r>
+        <w:rPr>
+          <w:rFonts w:ascii="Courier New" w:eastAsia="Times New Roman" w:hAnsi="Courier New" w:cs="Courier New"/>
+          <w:color w:val="A9B7C6"/>
+          <w:kern w:val="0"/>
+          <w:sz w:val="24"/>
+          <w:szCs w:val="24"/>
+          <w:lang w:eastAsia="es-EC"/>
+          <w14:ligatures w14:val="none"/>
+        </w:rPr>
+        <w:t>model.addAttribute(</w:t>
+      </w:r>
+      <w:r>
+        <w:rPr>
+          <w:rFonts w:ascii="Courier New" w:eastAsia="Times New Roman" w:hAnsi="Courier New" w:cs="Courier New"/>
+          <w:color w:val="6A8759"/>
+          <w:kern w:val="0"/>
+          <w:sz w:val="24"/>
+          <w:szCs w:val="24"/>
+          <w:lang w:eastAsia="es-EC"/>
+          <w14:ligatures w14:val="none"/>
+        </w:rPr>
+        <w:t>"usuario"</w:t>
+      </w:r>
+      <w:r>
+        <w:rPr>
+          <w:rFonts w:ascii="Courier New" w:eastAsia="Times New Roman" w:hAnsi="Courier New" w:cs="Courier New"/>
+          <w:color w:val="CC7832"/>
+          <w:kern w:val="0"/>
+          <w:sz w:val="24"/>
+          <w:szCs w:val="24"/>
+          <w:lang w:eastAsia="es-EC"/>
+          <w14:ligatures w14:val="none"/>
+        </w:rPr>
+        <w:t xml:space="preserve">, </w:t>
+      </w:r>
+      <w:r>
+        <w:rPr>
+          <w:rFonts w:ascii="Courier New" w:eastAsia="Times New Roman" w:hAnsi="Courier New" w:cs="Courier New"/>
+          <w:color w:val="A9B7C6"/>
+          <w:kern w:val="0"/>
+          <w:sz w:val="24"/>
+          <w:szCs w:val="24"/>
+          <w:lang w:eastAsia="es-EC"/>
+          <w14:ligatures w14:val="none"/>
+        </w:rPr>
+        <w:t>usuario)</w:t>
+      </w:r>
+      <w:r>
+        <w:rPr>
+          <w:rFonts w:ascii="Courier New" w:eastAsia="Times New Roman" w:hAnsi="Courier New" w:cs="Courier New"/>
+          <w:color w:val="CC7832"/>
+          <w:kern w:val="0"/>
+          <w:sz w:val="24"/>
+          <w:szCs w:val="24"/>
+          <w:lang w:eastAsia="es-EC"/>
+          <w14:ligatures w14:val="none"/>
+        </w:rPr>
+        <w:t>;</w:t>
+      </w:r>
+      <w:r>
+        <w:rPr>
+          <w:rFonts w:ascii="Courier New" w:eastAsia="Times New Roman" w:hAnsi="Courier New" w:cs="Courier New"/>
+          <w:color w:val="CC7832"/>
+          <w:kern w:val="0"/>
+          <w:sz w:val="24"/>
+          <w:szCs w:val="24"/>
+          <w:lang w:eastAsia="es-EC"/>
+          <w14:ligatures w14:val="none"/>
+        </w:rPr>
+        <w:br/>
+        <w:t xml:space="preserve">        return </w:t>
+      </w:r>
+      <w:r>
+        <w:rPr>
+          <w:rFonts w:ascii="Courier New" w:eastAsia="Times New Roman" w:hAnsi="Courier New" w:cs="Courier New"/>
+          <w:color w:val="6A8759"/>
+          <w:kern w:val="0"/>
+          <w:sz w:val="24"/>
+          <w:szCs w:val="24"/>
+          <w:lang w:eastAsia="es-EC"/>
+          <w14:ligatures w14:val="none"/>
+        </w:rPr>
+        <w:t>"form"</w:t>
+      </w:r>
+      <w:r>
+        <w:rPr>
+          <w:rFonts w:ascii="Courier New" w:eastAsia="Times New Roman" w:hAnsi="Courier New" w:cs="Courier New"/>
+          <w:color w:val="CC7832"/>
+          <w:kern w:val="0"/>
+          <w:sz w:val="24"/>
+          <w:szCs w:val="24"/>
+          <w:lang w:eastAsia="es-EC"/>
+          <w14:ligatures w14:val="none"/>
+        </w:rPr>
+        <w:t>;</w:t>
+      </w:r>
+      <w:r>
+        <w:rPr>
+          <w:rFonts w:ascii="Courier New" w:eastAsia="Times New Roman" w:hAnsi="Courier New" w:cs="Courier New"/>
+          <w:color w:val="CC7832"/>
+          <w:kern w:val="0"/>
+          <w:sz w:val="24"/>
+          <w:szCs w:val="24"/>
+          <w:lang w:eastAsia="es-EC"/>
+          <w14:ligatures w14:val="none"/>
+        </w:rPr>
+        <w:br/>
+        <w:t xml:space="preserve">    </w:t>
+      </w:r>
+      <w:r>
+        <w:rPr>
+          <w:rFonts w:ascii="Courier New" w:eastAsia="Times New Roman" w:hAnsi="Courier New" w:cs="Courier New"/>
+          <w:color w:val="A9B7C6"/>
+          <w:kern w:val="0"/>
+          <w:sz w:val="24"/>
+          <w:szCs w:val="24"/>
+          <w:lang w:eastAsia="es-EC"/>
+          <w14:ligatures w14:val="none"/>
+        </w:rPr>
+        <w:t>}</w:t>
+      </w:r>
+      <w:r>
+        <w:rPr>
+          <w:rFonts w:ascii="Courier New" w:eastAsia="Times New Roman" w:hAnsi="Courier New" w:cs="Courier New"/>
+          <w:color w:val="A9B7C6"/>
+          <w:kern w:val="0"/>
+          <w:sz w:val="24"/>
+          <w:szCs w:val="24"/>
+          <w:lang w:eastAsia="es-EC"/>
+          <w14:ligatures w14:val="none"/>
+        </w:rPr>
+        <w:br/>
+      </w:r>
+      <w:r>
+        <w:rPr>
+          <w:rFonts w:ascii="Courier New" w:eastAsia="Times New Roman" w:hAnsi="Courier New" w:cs="Courier New"/>
+          <w:color w:val="A9B7C6"/>
+          <w:kern w:val="0"/>
+          <w:sz w:val="24"/>
+          <w:szCs w:val="24"/>
+          <w:lang w:eastAsia="es-EC"/>
+          <w14:ligatures w14:val="none"/>
+        </w:rPr>
+        <w:br/>
+        <w:t xml:space="preserve">    </w:t>
+      </w:r>
+      <w:r>
+        <w:rPr>
+          <w:rFonts w:ascii="Courier New" w:eastAsia="Times New Roman" w:hAnsi="Courier New" w:cs="Courier New"/>
+          <w:color w:val="808080"/>
+          <w:kern w:val="0"/>
+          <w:sz w:val="24"/>
+          <w:szCs w:val="24"/>
+          <w:lang w:eastAsia="es-EC"/>
+          <w14:ligatures w14:val="none"/>
+        </w:rPr>
+        <w:t>//El atributo object de thymeleaf en el elemento form</w:t>
+      </w:r>
+      <w:r>
+        <w:rPr>
+          <w:rFonts w:ascii="Courier New" w:eastAsia="Times New Roman" w:hAnsi="Courier New" w:cs="Courier New"/>
+          <w:color w:val="808080"/>
+          <w:kern w:val="0"/>
+          <w:sz w:val="24"/>
+          <w:szCs w:val="24"/>
+          <w:lang w:eastAsia="es-EC"/>
+          <w14:ligatures w14:val="none"/>
+        </w:rPr>
+        <w:br/>
+        <w:t xml:space="preserve">    </w:t>
+      </w:r>
+      <w:r>
+        <w:rPr>
+          <w:rFonts w:ascii="Courier New" w:eastAsia="Times New Roman" w:hAnsi="Courier New" w:cs="Courier New"/>
+          <w:color w:val="BBB529"/>
+          <w:kern w:val="0"/>
+          <w:sz w:val="24"/>
+          <w:szCs w:val="24"/>
+          <w:lang w:eastAsia="es-EC"/>
+          <w14:ligatures w14:val="none"/>
+        </w:rPr>
+        <w:t>@PostMapping</w:t>
+      </w:r>
+      <w:r>
+        <w:rPr>
+          <w:rFonts w:ascii="Courier New" w:eastAsia="Times New Roman" w:hAnsi="Courier New" w:cs="Courier New"/>
+          <w:color w:val="A9B7C6"/>
+          <w:kern w:val="0"/>
+          <w:sz w:val="24"/>
+          <w:szCs w:val="24"/>
+          <w:lang w:eastAsia="es-EC"/>
+          <w14:ligatures w14:val="none"/>
+        </w:rPr>
+        <w:t>(</w:t>
+      </w:r>
+      <w:r>
+        <w:rPr>
+          <w:rFonts w:ascii="Courier New" w:eastAsia="Times New Roman" w:hAnsi="Courier New" w:cs="Courier New"/>
+          <w:color w:val="6A8759"/>
+          <w:kern w:val="0"/>
+          <w:sz w:val="24"/>
+          <w:szCs w:val="24"/>
+          <w:lang w:eastAsia="es-EC"/>
+          <w14:ligatures w14:val="none"/>
+        </w:rPr>
+        <w:t>"/form"</w:t>
+      </w:r>
+      <w:r>
+        <w:rPr>
+          <w:rFonts w:ascii="Courier New" w:eastAsia="Times New Roman" w:hAnsi="Courier New" w:cs="Courier New"/>
+          <w:color w:val="A9B7C6"/>
+          <w:kern w:val="0"/>
+          <w:sz w:val="24"/>
+          <w:szCs w:val="24"/>
+          <w:lang w:eastAsia="es-EC"/>
+          <w14:ligatures w14:val="none"/>
+        </w:rPr>
+        <w:t>)</w:t>
+      </w:r>
+      <w:r>
+        <w:rPr>
+          <w:rFonts w:ascii="Courier New" w:eastAsia="Times New Roman" w:hAnsi="Courier New" w:cs="Courier New"/>
+          <w:color w:val="A9B7C6"/>
+          <w:kern w:val="0"/>
+          <w:sz w:val="24"/>
+          <w:szCs w:val="24"/>
+          <w:lang w:eastAsia="es-EC"/>
+          <w14:ligatures w14:val="none"/>
+        </w:rPr>
+        <w:br/>
+        <w:t xml:space="preserve">    </w:t>
+      </w:r>
+      <w:r>
+        <w:rPr>
+          <w:rFonts w:ascii="Courier New" w:eastAsia="Times New Roman" w:hAnsi="Courier New" w:cs="Courier New"/>
+          <w:color w:val="CC7832"/>
+          <w:kern w:val="0"/>
+          <w:sz w:val="24"/>
+          <w:szCs w:val="24"/>
+          <w:lang w:eastAsia="es-EC"/>
+          <w14:ligatures w14:val="none"/>
+        </w:rPr>
+        <w:t xml:space="preserve">public </w:t>
+      </w:r>
+      <w:r>
+        <w:rPr>
+          <w:rFonts w:ascii="Courier New" w:eastAsia="Times New Roman" w:hAnsi="Courier New" w:cs="Courier New"/>
+          <w:color w:val="A9B7C6"/>
+          <w:kern w:val="0"/>
+          <w:sz w:val="24"/>
+          <w:szCs w:val="24"/>
+          <w:lang w:eastAsia="es-EC"/>
+          <w14:ligatures w14:val="none"/>
+        </w:rPr>
+        <w:t xml:space="preserve">String </w:t>
+      </w:r>
+      <w:r>
+        <w:rPr>
+          <w:rFonts w:ascii="Courier New" w:eastAsia="Times New Roman" w:hAnsi="Courier New" w:cs="Courier New"/>
+          <w:color w:val="FFC66D"/>
+          <w:kern w:val="0"/>
+          <w:sz w:val="24"/>
+          <w:szCs w:val="24"/>
+          <w:lang w:eastAsia="es-EC"/>
+          <w14:ligatures w14:val="none"/>
+        </w:rPr>
+        <w:t>procesar</w:t>
+      </w:r>
+      <w:r>
+        <w:rPr>
+          <w:rFonts w:ascii="Courier New" w:eastAsia="Times New Roman" w:hAnsi="Courier New" w:cs="Courier New"/>
+          <w:color w:val="A9B7C6"/>
+          <w:kern w:val="0"/>
+          <w:sz w:val="24"/>
+          <w:szCs w:val="24"/>
+          <w:lang w:eastAsia="es-EC"/>
+          <w14:ligatures w14:val="none"/>
+        </w:rPr>
+        <w:t>(</w:t>
+      </w:r>
+      <w:r>
+        <w:rPr>
+          <w:rFonts w:ascii="Courier New" w:eastAsia="Times New Roman" w:hAnsi="Courier New" w:cs="Courier New"/>
+          <w:color w:val="BBB529"/>
+          <w:kern w:val="0"/>
+          <w:sz w:val="24"/>
+          <w:szCs w:val="24"/>
+          <w:lang w:eastAsia="es-EC"/>
+          <w14:ligatures w14:val="none"/>
+        </w:rPr>
+        <w:t xml:space="preserve">@Valid </w:t>
+      </w:r>
+      <w:r>
+        <w:rPr>
+          <w:rFonts w:ascii="Courier New" w:eastAsia="Times New Roman" w:hAnsi="Courier New" w:cs="Courier New"/>
+          <w:color w:val="A9B7C6"/>
+          <w:kern w:val="0"/>
+          <w:sz w:val="24"/>
+          <w:szCs w:val="24"/>
+          <w:lang w:eastAsia="es-EC"/>
+          <w14:ligatures w14:val="none"/>
+        </w:rPr>
+        <w:t>Usuario usuario</w:t>
+      </w:r>
+      <w:r>
+        <w:rPr>
+          <w:rFonts w:ascii="Courier New" w:eastAsia="Times New Roman" w:hAnsi="Courier New" w:cs="Courier New"/>
+          <w:color w:val="CC7832"/>
+          <w:kern w:val="0"/>
+          <w:sz w:val="24"/>
+          <w:szCs w:val="24"/>
+          <w:lang w:eastAsia="es-EC"/>
+          <w14:ligatures w14:val="none"/>
+        </w:rPr>
+        <w:t xml:space="preserve">, </w:t>
+      </w:r>
+      <w:r>
+        <w:rPr>
+          <w:rFonts w:ascii="Courier New" w:eastAsia="Times New Roman" w:hAnsi="Courier New" w:cs="Courier New"/>
+          <w:color w:val="A9B7C6"/>
+          <w:kern w:val="0"/>
+          <w:sz w:val="24"/>
+          <w:szCs w:val="24"/>
+          <w:lang w:eastAsia="es-EC"/>
+          <w14:ligatures w14:val="none"/>
+        </w:rPr>
+        <w:t>BindingResult result</w:t>
+      </w:r>
+      <w:r>
+        <w:rPr>
+          <w:rFonts w:ascii="Courier New" w:eastAsia="Times New Roman" w:hAnsi="Courier New" w:cs="Courier New"/>
+          <w:color w:val="CC7832"/>
+          <w:kern w:val="0"/>
+          <w:sz w:val="24"/>
+          <w:szCs w:val="24"/>
+          <w:lang w:eastAsia="es-EC"/>
+          <w14:ligatures w14:val="none"/>
+        </w:rPr>
+        <w:t xml:space="preserve">, </w:t>
+      </w:r>
+      <w:r>
+        <w:rPr>
+          <w:rFonts w:ascii="Courier New" w:eastAsia="Times New Roman" w:hAnsi="Courier New" w:cs="Courier New"/>
+          <w:color w:val="A9B7C6"/>
+          <w:kern w:val="0"/>
+          <w:sz w:val="24"/>
+          <w:szCs w:val="24"/>
+          <w:lang w:eastAsia="es-EC"/>
+          <w14:ligatures w14:val="none"/>
+        </w:rPr>
+        <w:t>Model model</w:t>
+      </w:r>
+      <w:r>
+        <w:rPr>
+          <w:rFonts w:ascii="Courier New" w:eastAsia="Times New Roman" w:hAnsi="Courier New" w:cs="Courier New"/>
+          <w:color w:val="CC7832"/>
+          <w:kern w:val="0"/>
+          <w:sz w:val="24"/>
+          <w:szCs w:val="24"/>
+          <w:lang w:eastAsia="es-EC"/>
+          <w14:ligatures w14:val="none"/>
+        </w:rPr>
+        <w:t xml:space="preserve">, </w:t>
+      </w:r>
+      <w:r>
+        <w:rPr>
+          <w:rFonts w:ascii="Courier New" w:eastAsia="Times New Roman" w:hAnsi="Courier New" w:cs="Courier New"/>
+          <w:color w:val="A9B7C6"/>
+          <w:kern w:val="0"/>
+          <w:sz w:val="24"/>
+          <w:szCs w:val="24"/>
+          <w:lang w:eastAsia="es-EC"/>
+          <w14:ligatures w14:val="none"/>
+        </w:rPr>
+        <w:t>SessionStatus sessionStatus) {</w:t>
+      </w:r>
+      <w:r>
+        <w:rPr>
+          <w:rFonts w:ascii="Courier New" w:eastAsia="Times New Roman" w:hAnsi="Courier New" w:cs="Courier New"/>
+          <w:color w:val="A9B7C6"/>
+          <w:kern w:val="0"/>
+          <w:sz w:val="24"/>
+          <w:szCs w:val="24"/>
+          <w:lang w:eastAsia="es-EC"/>
+          <w14:ligatures w14:val="none"/>
+        </w:rPr>
+        <w:br/>
+      </w:r>
+      <w:r>
+        <w:rPr>
+          <w:rFonts w:ascii="Courier New" w:eastAsia="Times New Roman" w:hAnsi="Courier New" w:cs="Courier New"/>
+          <w:color w:val="A9B7C6"/>
+          <w:kern w:val="0"/>
+          <w:sz w:val="24"/>
+          <w:szCs w:val="24"/>
+          <w:lang w:eastAsia="es-EC"/>
+          <w14:ligatures w14:val="none"/>
+        </w:rPr>
+        <w:br/>
+        <w:t xml:space="preserve">        </w:t>
+      </w:r>
+      <w:r>
+        <w:rPr>
+          <w:rFonts w:ascii="Courier New" w:eastAsia="Times New Roman" w:hAnsi="Courier New" w:cs="Courier New"/>
+          <w:color w:val="808080"/>
+          <w:kern w:val="0"/>
+          <w:sz w:val="24"/>
+          <w:szCs w:val="24"/>
+          <w:lang w:eastAsia="es-EC"/>
+          <w14:ligatures w14:val="none"/>
+        </w:rPr>
+        <w:t>//pasamos el validador que se inyecta</w:t>
+      </w:r>
+      <w:r>
+        <w:rPr>
+          <w:rFonts w:ascii="Courier New" w:eastAsia="Times New Roman" w:hAnsi="Courier New" w:cs="Courier New"/>
+          <w:color w:val="808080"/>
+          <w:kern w:val="0"/>
+          <w:sz w:val="24"/>
+          <w:szCs w:val="24"/>
+          <w:lang w:eastAsia="es-EC"/>
+          <w14:ligatures w14:val="none"/>
+        </w:rPr>
+        <w:br/>
+        <w:t xml:space="preserve">        </w:t>
+      </w:r>
+      <w:r>
+        <w:rPr>
+          <w:rFonts w:ascii="Courier New" w:eastAsia="Times New Roman" w:hAnsi="Courier New" w:cs="Courier New"/>
+          <w:color w:val="9876AA"/>
+          <w:kern w:val="0"/>
+          <w:sz w:val="24"/>
+          <w:szCs w:val="24"/>
+          <w:lang w:eastAsia="es-EC"/>
+          <w14:ligatures w14:val="none"/>
+        </w:rPr>
+        <w:t>validador</w:t>
+      </w:r>
+      <w:r>
+        <w:rPr>
+          <w:rFonts w:ascii="Courier New" w:eastAsia="Times New Roman" w:hAnsi="Courier New" w:cs="Courier New"/>
+          <w:color w:val="A9B7C6"/>
+          <w:kern w:val="0"/>
+          <w:sz w:val="24"/>
+          <w:szCs w:val="24"/>
+          <w:lang w:eastAsia="es-EC"/>
+          <w14:ligatures w14:val="none"/>
+        </w:rPr>
+        <w:t>.validate(usuario</w:t>
+      </w:r>
+      <w:r>
+        <w:rPr>
+          <w:rFonts w:ascii="Courier New" w:eastAsia="Times New Roman" w:hAnsi="Courier New" w:cs="Courier New"/>
+          <w:color w:val="CC7832"/>
+          <w:kern w:val="0"/>
+          <w:sz w:val="24"/>
+          <w:szCs w:val="24"/>
+          <w:lang w:eastAsia="es-EC"/>
+          <w14:ligatures w14:val="none"/>
+        </w:rPr>
+        <w:t xml:space="preserve">, </w:t>
+      </w:r>
+      <w:r>
+        <w:rPr>
+          <w:rFonts w:ascii="Courier New" w:eastAsia="Times New Roman" w:hAnsi="Courier New" w:cs="Courier New"/>
+          <w:color w:val="A9B7C6"/>
+          <w:kern w:val="0"/>
+          <w:sz w:val="24"/>
+          <w:szCs w:val="24"/>
+          <w:lang w:eastAsia="es-EC"/>
+          <w14:ligatures w14:val="none"/>
+        </w:rPr>
+        <w:t>result)</w:t>
+      </w:r>
+      <w:r>
+        <w:rPr>
+          <w:rFonts w:ascii="Courier New" w:eastAsia="Times New Roman" w:hAnsi="Courier New" w:cs="Courier New"/>
+          <w:color w:val="CC7832"/>
+          <w:kern w:val="0"/>
+          <w:sz w:val="24"/>
+          <w:szCs w:val="24"/>
+          <w:lang w:eastAsia="es-EC"/>
+          <w14:ligatures w14:val="none"/>
+        </w:rPr>
+        <w:t>;</w:t>
+      </w:r>
+      <w:r>
+        <w:rPr>
+          <w:rFonts w:ascii="Courier New" w:eastAsia="Times New Roman" w:hAnsi="Courier New" w:cs="Courier New"/>
+          <w:color w:val="CC7832"/>
+          <w:kern w:val="0"/>
+          <w:sz w:val="24"/>
+          <w:szCs w:val="24"/>
+          <w:lang w:eastAsia="es-EC"/>
+          <w14:ligatures w14:val="none"/>
+        </w:rPr>
+        <w:br/>
+      </w:r>
+      <w:r>
+        <w:rPr>
+          <w:rFonts w:ascii="Courier New" w:eastAsia="Times New Roman" w:hAnsi="Courier New" w:cs="Courier New"/>
+          <w:color w:val="CC7832"/>
+          <w:kern w:val="0"/>
+          <w:sz w:val="24"/>
+          <w:szCs w:val="24"/>
+          <w:lang w:eastAsia="es-EC"/>
+          <w14:ligatures w14:val="none"/>
+        </w:rPr>
+        <w:br/>
+        <w:t xml:space="preserve">        </w:t>
+      </w:r>
+      <w:r>
+        <w:rPr>
+          <w:rFonts w:ascii="Courier New" w:eastAsia="Times New Roman" w:hAnsi="Courier New" w:cs="Courier New"/>
+          <w:color w:val="A9B7C6"/>
+          <w:kern w:val="0"/>
+          <w:sz w:val="24"/>
+          <w:szCs w:val="24"/>
+          <w:lang w:eastAsia="es-EC"/>
+          <w14:ligatures w14:val="none"/>
+        </w:rPr>
+        <w:t>model.addAttribute(</w:t>
+      </w:r>
+      <w:r>
+        <w:rPr>
+          <w:rFonts w:ascii="Courier New" w:eastAsia="Times New Roman" w:hAnsi="Courier New" w:cs="Courier New"/>
+          <w:color w:val="6A8759"/>
+          <w:kern w:val="0"/>
+          <w:sz w:val="24"/>
+          <w:szCs w:val="24"/>
+          <w:lang w:eastAsia="es-EC"/>
+          <w14:ligatures w14:val="none"/>
+        </w:rPr>
+        <w:t>"titulo"</w:t>
+      </w:r>
+      <w:r>
+        <w:rPr>
+          <w:rFonts w:ascii="Courier New" w:eastAsia="Times New Roman" w:hAnsi="Courier New" w:cs="Courier New"/>
+          <w:color w:val="CC7832"/>
+          <w:kern w:val="0"/>
+          <w:sz w:val="24"/>
+          <w:szCs w:val="24"/>
+          <w:lang w:eastAsia="es-EC"/>
+          <w14:ligatures w14:val="none"/>
+        </w:rPr>
+        <w:t xml:space="preserve">, </w:t>
+      </w:r>
+      <w:r>
+        <w:rPr>
+          <w:rFonts w:ascii="Courier New" w:eastAsia="Times New Roman" w:hAnsi="Courier New" w:cs="Courier New"/>
+          <w:color w:val="6A8759"/>
+          <w:kern w:val="0"/>
+          <w:sz w:val="24"/>
+          <w:szCs w:val="24"/>
+          <w:lang w:eastAsia="es-EC"/>
+          <w14:ligatures w14:val="none"/>
+        </w:rPr>
+        <w:t>"Resultado form"</w:t>
+      </w:r>
+      <w:r>
+        <w:rPr>
+          <w:rFonts w:ascii="Courier New" w:eastAsia="Times New Roman" w:hAnsi="Courier New" w:cs="Courier New"/>
+          <w:color w:val="A9B7C6"/>
+          <w:kern w:val="0"/>
+          <w:sz w:val="24"/>
+          <w:szCs w:val="24"/>
+          <w:lang w:eastAsia="es-EC"/>
+          <w14:ligatures w14:val="none"/>
+        </w:rPr>
+        <w:t>)</w:t>
+      </w:r>
+      <w:r>
+        <w:rPr>
+          <w:rFonts w:ascii="Courier New" w:eastAsia="Times New Roman" w:hAnsi="Courier New" w:cs="Courier New"/>
+          <w:color w:val="CC7832"/>
+          <w:kern w:val="0"/>
+          <w:sz w:val="24"/>
+          <w:szCs w:val="24"/>
+          <w:lang w:eastAsia="es-EC"/>
+          <w14:ligatures w14:val="none"/>
+        </w:rPr>
+        <w:t>;</w:t>
+      </w:r>
+      <w:r>
+        <w:rPr>
+          <w:rFonts w:ascii="Courier New" w:eastAsia="Times New Roman" w:hAnsi="Courier New" w:cs="Courier New"/>
+          <w:color w:val="CC7832"/>
+          <w:kern w:val="0"/>
+          <w:sz w:val="24"/>
+          <w:szCs w:val="24"/>
+          <w:lang w:eastAsia="es-EC"/>
+          <w14:ligatures w14:val="none"/>
+        </w:rPr>
+        <w:br/>
+      </w:r>
+      <w:r>
+        <w:rPr>
+          <w:rFonts w:ascii="Courier New" w:eastAsia="Times New Roman" w:hAnsi="Courier New" w:cs="Courier New"/>
+          <w:color w:val="CC7832"/>
+          <w:kern w:val="0"/>
+          <w:sz w:val="24"/>
+          <w:szCs w:val="24"/>
+          <w:lang w:eastAsia="es-EC"/>
+          <w14:ligatures w14:val="none"/>
+        </w:rPr>
+        <w:br/>
+        <w:t xml:space="preserve">        if </w:t>
+      </w:r>
+      <w:r>
+        <w:rPr>
+          <w:rFonts w:ascii="Courier New" w:eastAsia="Times New Roman" w:hAnsi="Courier New" w:cs="Courier New"/>
+          <w:color w:val="A9B7C6"/>
+          <w:kern w:val="0"/>
+          <w:sz w:val="24"/>
+          <w:szCs w:val="24"/>
+          <w:lang w:eastAsia="es-EC"/>
+          <w14:ligatures w14:val="none"/>
+        </w:rPr>
+        <w:t>(result.hasErrors()) {</w:t>
+      </w:r>
+      <w:r>
+        <w:rPr>
+          <w:rFonts w:ascii="Courier New" w:eastAsia="Times New Roman" w:hAnsi="Courier New" w:cs="Courier New"/>
+          <w:color w:val="A9B7C6"/>
+          <w:kern w:val="0"/>
+          <w:sz w:val="24"/>
+          <w:szCs w:val="24"/>
+          <w:lang w:eastAsia="es-EC"/>
+          <w14:ligatures w14:val="none"/>
+        </w:rPr>
+        <w:br/>
+        <w:t xml:space="preserve">            </w:t>
+      </w:r>
+      <w:r>
+        <w:rPr>
+          <w:rFonts w:ascii="Courier New" w:eastAsia="Times New Roman" w:hAnsi="Courier New" w:cs="Courier New"/>
+          <w:color w:val="CC7832"/>
+          <w:kern w:val="0"/>
+          <w:sz w:val="24"/>
+          <w:szCs w:val="24"/>
+          <w:lang w:eastAsia="es-EC"/>
+          <w14:ligatures w14:val="none"/>
+        </w:rPr>
+        <w:t xml:space="preserve">return </w:t>
+      </w:r>
+      <w:r>
+        <w:rPr>
+          <w:rFonts w:ascii="Courier New" w:eastAsia="Times New Roman" w:hAnsi="Courier New" w:cs="Courier New"/>
+          <w:color w:val="6A8759"/>
+          <w:kern w:val="0"/>
+          <w:sz w:val="24"/>
+          <w:szCs w:val="24"/>
+          <w:lang w:eastAsia="es-EC"/>
+          <w14:ligatures w14:val="none"/>
+        </w:rPr>
+        <w:t>"form"</w:t>
+      </w:r>
+      <w:r>
+        <w:rPr>
+          <w:rFonts w:ascii="Courier New" w:eastAsia="Times New Roman" w:hAnsi="Courier New" w:cs="Courier New"/>
+          <w:color w:val="CC7832"/>
+          <w:kern w:val="0"/>
+          <w:sz w:val="24"/>
+          <w:szCs w:val="24"/>
+          <w:lang w:eastAsia="es-EC"/>
+          <w14:ligatures w14:val="none"/>
+        </w:rPr>
+        <w:t>;</w:t>
+      </w:r>
+      <w:r>
+        <w:rPr>
+          <w:rFonts w:ascii="Courier New" w:eastAsia="Times New Roman" w:hAnsi="Courier New" w:cs="Courier New"/>
+          <w:color w:val="CC7832"/>
+          <w:kern w:val="0"/>
+          <w:sz w:val="24"/>
+          <w:szCs w:val="24"/>
+          <w:lang w:eastAsia="es-EC"/>
+          <w14:ligatures w14:val="none"/>
+        </w:rPr>
+        <w:br/>
+        <w:t xml:space="preserve">        </w:t>
+      </w:r>
+      <w:r>
+        <w:rPr>
+          <w:rFonts w:ascii="Courier New" w:eastAsia="Times New Roman" w:hAnsi="Courier New" w:cs="Courier New"/>
+          <w:color w:val="A9B7C6"/>
+          <w:kern w:val="0"/>
+          <w:sz w:val="24"/>
+          <w:szCs w:val="24"/>
+          <w:lang w:eastAsia="es-EC"/>
+          <w14:ligatures w14:val="none"/>
+        </w:rPr>
+        <w:t>}</w:t>
+      </w:r>
+      <w:r>
+        <w:rPr>
+          <w:rFonts w:ascii="Courier New" w:eastAsia="Times New Roman" w:hAnsi="Courier New" w:cs="Courier New"/>
+          <w:color w:val="A9B7C6"/>
+          <w:kern w:val="0"/>
+          <w:sz w:val="24"/>
+          <w:szCs w:val="24"/>
+          <w:lang w:eastAsia="es-EC"/>
+          <w14:ligatures w14:val="none"/>
+        </w:rPr>
+        <w:br/>
+      </w:r>
+      <w:r>
+        <w:rPr>
+          <w:rFonts w:ascii="Courier New" w:eastAsia="Times New Roman" w:hAnsi="Courier New" w:cs="Courier New"/>
+          <w:color w:val="A9B7C6"/>
+          <w:kern w:val="0"/>
+          <w:sz w:val="24"/>
+          <w:szCs w:val="24"/>
+          <w:lang w:eastAsia="es-EC"/>
+          <w14:ligatures w14:val="none"/>
+        </w:rPr>
+        <w:br/>
+      </w:r>
+      <w:r>
+        <w:rPr>
+          <w:rFonts w:ascii="Courier New" w:eastAsia="Times New Roman" w:hAnsi="Courier New" w:cs="Courier New"/>
+          <w:color w:val="A9B7C6"/>
+          <w:kern w:val="0"/>
+          <w:sz w:val="24"/>
+          <w:szCs w:val="24"/>
+          <w:lang w:eastAsia="es-EC"/>
+          <w14:ligatures w14:val="none"/>
+        </w:rPr>
+        <w:lastRenderedPageBreak/>
+        <w:t xml:space="preserve">        model.addAttribute(</w:t>
+      </w:r>
+      <w:r>
+        <w:rPr>
+          <w:rFonts w:ascii="Courier New" w:eastAsia="Times New Roman" w:hAnsi="Courier New" w:cs="Courier New"/>
+          <w:color w:val="6A8759"/>
+          <w:kern w:val="0"/>
+          <w:sz w:val="24"/>
+          <w:szCs w:val="24"/>
+          <w:lang w:eastAsia="es-EC"/>
+          <w14:ligatures w14:val="none"/>
+        </w:rPr>
+        <w:t>"usuario"</w:t>
+      </w:r>
+      <w:r>
+        <w:rPr>
+          <w:rFonts w:ascii="Courier New" w:eastAsia="Times New Roman" w:hAnsi="Courier New" w:cs="Courier New"/>
+          <w:color w:val="CC7832"/>
+          <w:kern w:val="0"/>
+          <w:sz w:val="24"/>
+          <w:szCs w:val="24"/>
+          <w:lang w:eastAsia="es-EC"/>
+          <w14:ligatures w14:val="none"/>
+        </w:rPr>
+        <w:t xml:space="preserve">, </w:t>
+      </w:r>
+      <w:r>
+        <w:rPr>
+          <w:rFonts w:ascii="Courier New" w:eastAsia="Times New Roman" w:hAnsi="Courier New" w:cs="Courier New"/>
+          <w:color w:val="A9B7C6"/>
+          <w:kern w:val="0"/>
+          <w:sz w:val="24"/>
+          <w:szCs w:val="24"/>
+          <w:lang w:eastAsia="es-EC"/>
+          <w14:ligatures w14:val="none"/>
+        </w:rPr>
+        <w:t>usuario)</w:t>
+      </w:r>
+      <w:r>
+        <w:rPr>
+          <w:rFonts w:ascii="Courier New" w:eastAsia="Times New Roman" w:hAnsi="Courier New" w:cs="Courier New"/>
+          <w:color w:val="CC7832"/>
+          <w:kern w:val="0"/>
+          <w:sz w:val="24"/>
+          <w:szCs w:val="24"/>
+          <w:lang w:eastAsia="es-EC"/>
+          <w14:ligatures w14:val="none"/>
+        </w:rPr>
+        <w:t>;</w:t>
+      </w:r>
+      <w:r>
+        <w:rPr>
+          <w:rFonts w:ascii="Courier New" w:eastAsia="Times New Roman" w:hAnsi="Courier New" w:cs="Courier New"/>
+          <w:color w:val="CC7832"/>
+          <w:kern w:val="0"/>
+          <w:sz w:val="24"/>
+          <w:szCs w:val="24"/>
+          <w:lang w:eastAsia="es-EC"/>
+          <w14:ligatures w14:val="none"/>
+        </w:rPr>
+        <w:br/>
+        <w:t xml:space="preserve">        </w:t>
+      </w:r>
+      <w:r>
+        <w:rPr>
+          <w:rFonts w:ascii="Courier New" w:eastAsia="Times New Roman" w:hAnsi="Courier New" w:cs="Courier New"/>
+          <w:color w:val="A9B7C6"/>
+          <w:kern w:val="0"/>
+          <w:sz w:val="24"/>
+          <w:szCs w:val="24"/>
+          <w:lang w:eastAsia="es-EC"/>
+          <w14:ligatures w14:val="none"/>
+        </w:rPr>
+        <w:t>sessionStatus.setComplete()</w:t>
+      </w:r>
+      <w:r>
+        <w:rPr>
+          <w:rFonts w:ascii="Courier New" w:eastAsia="Times New Roman" w:hAnsi="Courier New" w:cs="Courier New"/>
+          <w:color w:val="CC7832"/>
+          <w:kern w:val="0"/>
+          <w:sz w:val="24"/>
+          <w:szCs w:val="24"/>
+          <w:lang w:eastAsia="es-EC"/>
+          <w14:ligatures w14:val="none"/>
+        </w:rPr>
+        <w:t>;</w:t>
+      </w:r>
+      <w:r>
+        <w:rPr>
+          <w:rFonts w:ascii="Courier New" w:eastAsia="Times New Roman" w:hAnsi="Courier New" w:cs="Courier New"/>
+          <w:color w:val="808080"/>
+          <w:kern w:val="0"/>
+          <w:sz w:val="24"/>
+          <w:szCs w:val="24"/>
+          <w:lang w:eastAsia="es-EC"/>
+          <w14:ligatures w14:val="none"/>
+        </w:rPr>
+        <w:t>//elimina el objeto usuario de la sesion</w:t>
+      </w:r>
+      <w:r>
+        <w:rPr>
+          <w:rFonts w:ascii="Courier New" w:eastAsia="Times New Roman" w:hAnsi="Courier New" w:cs="Courier New"/>
+          <w:color w:val="808080"/>
+          <w:kern w:val="0"/>
+          <w:sz w:val="24"/>
+          <w:szCs w:val="24"/>
+          <w:lang w:eastAsia="es-EC"/>
+          <w14:ligatures w14:val="none"/>
+        </w:rPr>
+        <w:br/>
+        <w:t xml:space="preserve">        </w:t>
+      </w:r>
+      <w:r>
+        <w:rPr>
+          <w:rFonts w:ascii="Courier New" w:eastAsia="Times New Roman" w:hAnsi="Courier New" w:cs="Courier New"/>
+          <w:color w:val="CC7832"/>
+          <w:kern w:val="0"/>
+          <w:sz w:val="24"/>
+          <w:szCs w:val="24"/>
+          <w:lang w:eastAsia="es-EC"/>
+          <w14:ligatures w14:val="none"/>
+        </w:rPr>
+        <w:t xml:space="preserve">return </w:t>
+      </w:r>
+      <w:r>
+        <w:rPr>
+          <w:rFonts w:ascii="Courier New" w:eastAsia="Times New Roman" w:hAnsi="Courier New" w:cs="Courier New"/>
+          <w:color w:val="6A8759"/>
+          <w:kern w:val="0"/>
+          <w:sz w:val="24"/>
+          <w:szCs w:val="24"/>
+          <w:lang w:eastAsia="es-EC"/>
+          <w14:ligatures w14:val="none"/>
+        </w:rPr>
+        <w:t>"resultado"</w:t>
+      </w:r>
+      <w:r>
+        <w:rPr>
+          <w:rFonts w:ascii="Courier New" w:eastAsia="Times New Roman" w:hAnsi="Courier New" w:cs="Courier New"/>
+          <w:color w:val="CC7832"/>
+          <w:kern w:val="0"/>
+          <w:sz w:val="24"/>
+          <w:szCs w:val="24"/>
+          <w:lang w:eastAsia="es-EC"/>
+          <w14:ligatures w14:val="none"/>
+        </w:rPr>
+        <w:t>;</w:t>
+      </w:r>
+      <w:r>
+        <w:rPr>
+          <w:rFonts w:ascii="Courier New" w:eastAsia="Times New Roman" w:hAnsi="Courier New" w:cs="Courier New"/>
+          <w:color w:val="CC7832"/>
+          <w:kern w:val="0"/>
+          <w:sz w:val="24"/>
+          <w:szCs w:val="24"/>
+          <w:lang w:eastAsia="es-EC"/>
+          <w14:ligatures w14:val="none"/>
+        </w:rPr>
+        <w:br/>
+        <w:t xml:space="preserve">    </w:t>
+      </w:r>
+      <w:r>
+        <w:rPr>
+          <w:rFonts w:ascii="Courier New" w:eastAsia="Times New Roman" w:hAnsi="Courier New" w:cs="Courier New"/>
+          <w:color w:val="A9B7C6"/>
+          <w:kern w:val="0"/>
+          <w:sz w:val="24"/>
+          <w:szCs w:val="24"/>
+          <w:lang w:eastAsia="es-EC"/>
+          <w14:ligatures w14:val="none"/>
+        </w:rPr>
+        <w:t>}</w:t>
+      </w:r>
+      <w:r>
+        <w:rPr>
+          <w:rFonts w:ascii="Courier New" w:eastAsia="Times New Roman" w:hAnsi="Courier New" w:cs="Courier New"/>
+          <w:color w:val="A9B7C6"/>
+          <w:kern w:val="0"/>
+          <w:sz w:val="24"/>
+          <w:szCs w:val="24"/>
+          <w:lang w:eastAsia="es-EC"/>
+          <w14:ligatures w14:val="none"/>
+        </w:rPr>
+        <w:br/>
+      </w:r>
+      <w:r>
+        <w:rPr>
+          <w:rFonts w:ascii="Courier New" w:eastAsia="Times New Roman" w:hAnsi="Courier New" w:cs="Courier New"/>
+          <w:color w:val="A9B7C6"/>
+          <w:kern w:val="0"/>
+          <w:sz w:val="24"/>
+          <w:szCs w:val="24"/>
+          <w:lang w:eastAsia="es-EC"/>
+          <w14:ligatures w14:val="none"/>
+        </w:rPr>
+        <w:br/>
+        <w:t>}</w:t>
+      </w:r>
+    </w:p>
+    <w:p>
+      <w:pPr>
+        <w:rPr>
+          <w:lang w:eastAsia="es-EC"/>
+        </w:rPr>
+      </w:pPr>
+    </w:p>
+    <w:p>
+      <w:pPr>
+        <w:rPr>
+          <w:lang w:eastAsia="es-EC"/>
+        </w:rPr>
+      </w:pPr>
+      <w:r>
+        <w:rPr>
+          <w:lang w:eastAsia="es-EC"/>
+        </w:rPr>
+        <w:t>UsuarioValidador</w:t>
+      </w:r>
+    </w:p>
+    <w:p>
+      <w:pPr>
+        <w:shd w:val="clear" w:color="auto" w:fill="2B2B2B"/>
+        <w:spacing w:after="0" w:line="240" w:lineRule="auto"/>
+        <w:rPr>
+          <w:rFonts w:ascii="Courier New" w:eastAsia="Times New Roman" w:hAnsi="Courier New" w:cs="Courier New"/>
+          <w:color w:val="A9B7C6"/>
+          <w:kern w:val="0"/>
+          <w:sz w:val="24"/>
+          <w:szCs w:val="24"/>
+          <w:lang w:eastAsia="es-EC"/>
+          <w14:ligatures w14:val="none"/>
+        </w:rPr>
+      </w:pPr>
+      <w:r>
+        <w:rPr>
+          <w:rFonts w:ascii="Courier New" w:eastAsia="Times New Roman" w:hAnsi="Courier New" w:cs="Courier New"/>
+          <w:color w:val="CC7832"/>
+          <w:kern w:val="0"/>
+          <w:sz w:val="24"/>
+          <w:szCs w:val="24"/>
+          <w:lang w:eastAsia="es-EC"/>
+          <w14:ligatures w14:val="none"/>
+        </w:rPr>
+        <w:t xml:space="preserve">package </w:t>
+      </w:r>
+      <w:r>
+        <w:rPr>
+          <w:rFonts w:ascii="Courier New" w:eastAsia="Times New Roman" w:hAnsi="Courier New" w:cs="Courier New"/>
+          <w:color w:val="A9B7C6"/>
+          <w:kern w:val="0"/>
+          <w:sz w:val="24"/>
+          <w:szCs w:val="24"/>
+          <w:lang w:eastAsia="es-EC"/>
+          <w14:ligatures w14:val="none"/>
+        </w:rPr>
         <w:t>com.bolsadeideas.springboot.form.app.validations</w:t>
       </w:r>
       <w:r>
@@ -27966,19 +29386,31 @@
       <w:r>
         <w:rPr>
           <w:rFonts w:ascii="Courier New" w:eastAsia="Times New Roman" w:hAnsi="Courier New" w:cs="Courier New"/>
-          <w:color w:val="A9B7C6"/>
-          <w:kern w:val="0"/>
-          <w:sz w:val="24"/>
-          <w:szCs w:val="24"/>
-          <w:lang w:eastAsia="es-EC"/>
-          <w14:ligatures w14:val="none"/>
-        </w:rPr>
-        <w:br/>
-      </w:r>
-      <w:r>
-        <w:rPr>
-          <w:rFonts w:ascii="Courier New" w:eastAsia="Times New Roman" w:hAnsi="Courier New" w:cs="Courier New"/>
-          <w:color w:val="A9B7C6"/>
+          <w:color w:val="808080"/>
+          <w:kern w:val="0"/>
+          <w:sz w:val="24"/>
+          <w:szCs w:val="24"/>
+          <w:lang w:eastAsia="es-EC"/>
+          <w14:ligatures w14:val="none"/>
+        </w:rPr>
+        <w:t>//</w:t>
+      </w:r>
+      <w:r>
+        <w:rPr>
+          <w:rFonts w:ascii="Courier New" w:eastAsia="Times New Roman" w:hAnsi="Courier New" w:cs="Courier New"/>
+          <w:color w:val="808080"/>
+          <w:kern w:val="0"/>
+          <w:sz w:val="24"/>
+          <w:szCs w:val="24"/>
+          <w:lang w:eastAsia="es-EC"/>
+          <w14:ligatures w14:val="none"/>
+        </w:rPr>
+        <w:br/>
+      </w:r>
+      <w:r>
+        <w:rPr>
+          <w:rFonts w:ascii="Courier New" w:eastAsia="Times New Roman" w:hAnsi="Courier New" w:cs="Courier New"/>
+          <w:color w:val="808080"/>
           <w:kern w:val="0"/>
           <w:sz w:val="24"/>
           <w:szCs w:val="24"/>
@@ -28109,6 +29541,18 @@
           <w14:ligatures w14:val="none"/>
         </w:rPr>
         <w:br/>
+      </w:r>
+      <w:r>
+        <w:rPr>
+          <w:rFonts w:ascii="Courier New" w:eastAsia="Times New Roman" w:hAnsi="Courier New" w:cs="Courier New"/>
+          <w:color w:val="CC7832"/>
+          <w:kern w:val="0"/>
+          <w:sz w:val="24"/>
+          <w:szCs w:val="24"/>
+          <w:lang w:eastAsia="es-EC"/>
+          <w14:ligatures w14:val="none"/>
+        </w:rPr>
+        <w:br/>
         <w:t xml:space="preserve">        </w:t>
       </w:r>
       <w:r>
@@ -28121,7 +29565,7 @@
           <w:lang w:eastAsia="es-EC"/>
           <w14:ligatures w14:val="none"/>
         </w:rPr>
-        <w:t>//nombre no vacio</w:t>
+        <w:t>//nombre no vacio o con espacios en blanco</w:t>
       </w:r>
       <w:r>
         <w:rPr>
@@ -28160,7 +29604,7 @@
           <w:lang w:eastAsia="es-EC"/>
           <w14:ligatures w14:val="none"/>
         </w:rPr>
-        <w:t>rejectIfEmpty</w:t>
+        <w:t>rejectIfEmptyOrWhitespace</w:t>
       </w:r>
       <w:r>
         <w:rPr>
@@ -28220,7 +29664,7 @@
           <w:lang w:eastAsia="es-EC"/>
           <w14:ligatures w14:val="none"/>
         </w:rPr>
-        <w:t>"NotEmpty.usuario.nombre"</w:t>
+        <w:t>"requerido.usuario.nombre"</w:t>
       </w:r>
       <w:r>
         <w:rPr>
@@ -28257,7 +29701,255 @@
           <w14:ligatures w14:val="none"/>
         </w:rPr>
         <w:br/>
-        <w:t xml:space="preserve">    </w:t>
+      </w:r>
+      <w:r>
+        <w:rPr>
+          <w:rFonts w:ascii="Courier New" w:eastAsia="Times New Roman" w:hAnsi="Courier New" w:cs="Courier New"/>
+          <w:color w:val="CC7832"/>
+          <w:kern w:val="0"/>
+          <w:sz w:val="24"/>
+          <w:szCs w:val="24"/>
+          <w:lang w:eastAsia="es-EC"/>
+          <w14:ligatures w14:val="none"/>
+        </w:rPr>
+        <w:br/>
+        <w:t xml:space="preserve">        </w:t>
+      </w:r>
+      <w:r>
+        <w:rPr>
+          <w:rFonts w:ascii="Courier New" w:eastAsia="Times New Roman" w:hAnsi="Courier New" w:cs="Courier New"/>
+          <w:color w:val="808080"/>
+          <w:kern w:val="0"/>
+          <w:sz w:val="24"/>
+          <w:szCs w:val="24"/>
+          <w:lang w:eastAsia="es-EC"/>
+          <w14:ligatures w14:val="none"/>
+        </w:rPr>
+        <w:t>//identificador</w:t>
+      </w:r>
+      <w:r>
+        <w:rPr>
+          <w:rFonts w:ascii="Courier New" w:eastAsia="Times New Roman" w:hAnsi="Courier New" w:cs="Courier New"/>
+          <w:color w:val="808080"/>
+          <w:kern w:val="0"/>
+          <w:sz w:val="24"/>
+          <w:szCs w:val="24"/>
+          <w:lang w:eastAsia="es-EC"/>
+          <w14:ligatures w14:val="none"/>
+        </w:rPr>
+        <w:br/>
+        <w:t xml:space="preserve">        </w:t>
+      </w:r>
+      <w:r>
+        <w:rPr>
+          <w:rFonts w:ascii="Courier New" w:eastAsia="Times New Roman" w:hAnsi="Courier New" w:cs="Courier New"/>
+          <w:color w:val="CC7832"/>
+          <w:kern w:val="0"/>
+          <w:sz w:val="24"/>
+          <w:szCs w:val="24"/>
+          <w:lang w:eastAsia="es-EC"/>
+          <w14:ligatures w14:val="none"/>
+        </w:rPr>
+        <w:t>if</w:t>
+      </w:r>
+      <w:r>
+        <w:rPr>
+          <w:rFonts w:ascii="Courier New" w:eastAsia="Times New Roman" w:hAnsi="Courier New" w:cs="Courier New"/>
+          <w:color w:val="A9B7C6"/>
+          <w:kern w:val="0"/>
+          <w:sz w:val="24"/>
+          <w:szCs w:val="24"/>
+          <w:lang w:eastAsia="es-EC"/>
+          <w14:ligatures w14:val="none"/>
+        </w:rPr>
+        <w:t>(!usuario.getIdentificador().matches(</w:t>
+      </w:r>
+      <w:r>
+        <w:rPr>
+          <w:rFonts w:ascii="Courier New" w:eastAsia="Times New Roman" w:hAnsi="Courier New" w:cs="Courier New"/>
+          <w:color w:val="6A8759"/>
+          <w:kern w:val="0"/>
+          <w:sz w:val="24"/>
+          <w:szCs w:val="24"/>
+          <w:lang w:eastAsia="es-EC"/>
+          <w14:ligatures w14:val="none"/>
+        </w:rPr>
+        <w:t>"</w:t>
+      </w:r>
+      <w:r>
+        <w:rPr>
+          <w:rFonts w:ascii="Courier New" w:eastAsia="Times New Roman" w:hAnsi="Courier New" w:cs="Courier New"/>
+          <w:color w:val="6A8759"/>
+          <w:kern w:val="0"/>
+          <w:sz w:val="24"/>
+          <w:szCs w:val="24"/>
+          <w:shd w:val="clear" w:color="auto" w:fill="364135"/>
+          <w:lang w:eastAsia="es-EC"/>
+          <w14:ligatures w14:val="none"/>
+        </w:rPr>
+        <w:t>[0-9]{2}[.][</w:t>
+      </w:r>
+      <w:r>
+        <w:rPr>
+          <w:rFonts w:ascii="Courier New" w:eastAsia="Times New Roman" w:hAnsi="Courier New" w:cs="Courier New"/>
+          <w:color w:val="CC7832"/>
+          <w:kern w:val="0"/>
+          <w:sz w:val="24"/>
+          <w:szCs w:val="24"/>
+          <w:shd w:val="clear" w:color="auto" w:fill="364135"/>
+          <w:lang w:eastAsia="es-EC"/>
+          <w14:ligatures w14:val="none"/>
+        </w:rPr>
+        <w:t>\\</w:t>
+      </w:r>
+      <w:r>
+        <w:rPr>
+          <w:rFonts w:ascii="Courier New" w:eastAsia="Times New Roman" w:hAnsi="Courier New" w:cs="Courier New"/>
+          <w:color w:val="6A8759"/>
+          <w:kern w:val="0"/>
+          <w:sz w:val="24"/>
+          <w:szCs w:val="24"/>
+          <w:shd w:val="clear" w:color="auto" w:fill="364135"/>
+          <w:lang w:eastAsia="es-EC"/>
+          <w14:ligatures w14:val="none"/>
+        </w:rPr>
+        <w:t>d]{3}[.][</w:t>
+      </w:r>
+      <w:r>
+        <w:rPr>
+          <w:rFonts w:ascii="Courier New" w:eastAsia="Times New Roman" w:hAnsi="Courier New" w:cs="Courier New"/>
+          <w:color w:val="CC7832"/>
+          <w:kern w:val="0"/>
+          <w:sz w:val="24"/>
+          <w:szCs w:val="24"/>
+          <w:shd w:val="clear" w:color="auto" w:fill="364135"/>
+          <w:lang w:eastAsia="es-EC"/>
+          <w14:ligatures w14:val="none"/>
+        </w:rPr>
+        <w:t>\\</w:t>
+      </w:r>
+      <w:r>
+        <w:rPr>
+          <w:rFonts w:ascii="Courier New" w:eastAsia="Times New Roman" w:hAnsi="Courier New" w:cs="Courier New"/>
+          <w:color w:val="6A8759"/>
+          <w:kern w:val="0"/>
+          <w:sz w:val="24"/>
+          <w:szCs w:val="24"/>
+          <w:shd w:val="clear" w:color="auto" w:fill="364135"/>
+          <w:lang w:eastAsia="es-EC"/>
+          <w14:ligatures w14:val="none"/>
+        </w:rPr>
+        <w:t>d]{3}[-][A-Z]{1}</w:t>
+      </w:r>
+      <w:r>
+        <w:rPr>
+          <w:rFonts w:ascii="Courier New" w:eastAsia="Times New Roman" w:hAnsi="Courier New" w:cs="Courier New"/>
+          <w:color w:val="6A8759"/>
+          <w:kern w:val="0"/>
+          <w:sz w:val="24"/>
+          <w:szCs w:val="24"/>
+          <w:lang w:eastAsia="es-EC"/>
+          <w14:ligatures w14:val="none"/>
+        </w:rPr>
+        <w:t>"</w:t>
+      </w:r>
+      <w:r>
+        <w:rPr>
+          <w:rFonts w:ascii="Courier New" w:eastAsia="Times New Roman" w:hAnsi="Courier New" w:cs="Courier New"/>
+          <w:color w:val="A9B7C6"/>
+          <w:kern w:val="0"/>
+          <w:sz w:val="24"/>
+          <w:szCs w:val="24"/>
+          <w:lang w:eastAsia="es-EC"/>
+          <w14:ligatures w14:val="none"/>
+        </w:rPr>
+        <w:t>)){</w:t>
+      </w:r>
+      <w:r>
+        <w:rPr>
+          <w:rFonts w:ascii="Courier New" w:eastAsia="Times New Roman" w:hAnsi="Courier New" w:cs="Courier New"/>
+          <w:color w:val="A9B7C6"/>
+          <w:kern w:val="0"/>
+          <w:sz w:val="24"/>
+          <w:szCs w:val="24"/>
+          <w:lang w:eastAsia="es-EC"/>
+          <w14:ligatures w14:val="none"/>
+        </w:rPr>
+        <w:br/>
+        <w:t xml:space="preserve">            errors.rejectValue(</w:t>
+      </w:r>
+      <w:r>
+        <w:rPr>
+          <w:rFonts w:ascii="Courier New" w:eastAsia="Times New Roman" w:hAnsi="Courier New" w:cs="Courier New"/>
+          <w:color w:val="6A8759"/>
+          <w:kern w:val="0"/>
+          <w:sz w:val="24"/>
+          <w:szCs w:val="24"/>
+          <w:lang w:eastAsia="es-EC"/>
+          <w14:ligatures w14:val="none"/>
+        </w:rPr>
+        <w:t>"identificador"</w:t>
+      </w:r>
+      <w:r>
+        <w:rPr>
+          <w:rFonts w:ascii="Courier New" w:eastAsia="Times New Roman" w:hAnsi="Courier New" w:cs="Courier New"/>
+          <w:color w:val="CC7832"/>
+          <w:kern w:val="0"/>
+          <w:sz w:val="24"/>
+          <w:szCs w:val="24"/>
+          <w:lang w:eastAsia="es-EC"/>
+          <w14:ligatures w14:val="none"/>
+        </w:rPr>
+        <w:t>,</w:t>
+      </w:r>
+      <w:r>
+        <w:rPr>
+          <w:rFonts w:ascii="Courier New" w:eastAsia="Times New Roman" w:hAnsi="Courier New" w:cs="Courier New"/>
+          <w:color w:val="6A8759"/>
+          <w:kern w:val="0"/>
+          <w:sz w:val="24"/>
+          <w:szCs w:val="24"/>
+          <w:lang w:eastAsia="es-EC"/>
+          <w14:ligatures w14:val="none"/>
+        </w:rPr>
+        <w:t>"pattern.usuario.identificador"</w:t>
+      </w:r>
+      <w:r>
+        <w:rPr>
+          <w:rFonts w:ascii="Courier New" w:eastAsia="Times New Roman" w:hAnsi="Courier New" w:cs="Courier New"/>
+          <w:color w:val="A9B7C6"/>
+          <w:kern w:val="0"/>
+          <w:sz w:val="24"/>
+          <w:szCs w:val="24"/>
+          <w:lang w:eastAsia="es-EC"/>
+          <w14:ligatures w14:val="none"/>
+        </w:rPr>
+        <w:t>)</w:t>
+      </w:r>
+      <w:r>
+        <w:rPr>
+          <w:rFonts w:ascii="Courier New" w:eastAsia="Times New Roman" w:hAnsi="Courier New" w:cs="Courier New"/>
+          <w:color w:val="CC7832"/>
+          <w:kern w:val="0"/>
+          <w:sz w:val="24"/>
+          <w:szCs w:val="24"/>
+          <w:lang w:eastAsia="es-EC"/>
+          <w14:ligatures w14:val="none"/>
+        </w:rPr>
+        <w:t>;</w:t>
+      </w:r>
+      <w:r>
+        <w:rPr>
+          <w:rFonts w:ascii="Courier New" w:eastAsia="Times New Roman" w:hAnsi="Courier New" w:cs="Courier New"/>
+          <w:color w:val="CC7832"/>
+          <w:kern w:val="0"/>
+          <w:sz w:val="24"/>
+          <w:szCs w:val="24"/>
+          <w:lang w:eastAsia="es-EC"/>
+          <w14:ligatures w14:val="none"/>
+        </w:rPr>
+        <w:br/>
+        <w:t xml:space="preserve">        </w:t>
       </w:r>
       <w:r>
         <w:rPr>
@@ -28274,6 +29966,31 @@
       <w:r>
         <w:rPr>
           <w:rFonts w:ascii="Courier New" w:eastAsia="Times New Roman" w:hAnsi="Courier New" w:cs="Courier New"/>
+          <w:color w:val="A9B7C6"/>
+          <w:kern w:val="0"/>
+          <w:sz w:val="24"/>
+          <w:szCs w:val="24"/>
+          <w:lang w:eastAsia="es-EC"/>
+          <w14:ligatures w14:val="none"/>
+        </w:rPr>
+        <w:br/>
+      </w:r>
+      <w:r>
+        <w:rPr>
+          <w:rFonts w:ascii="Courier New" w:eastAsia="Times New Roman" w:hAnsi="Courier New" w:cs="Courier New"/>
+          <w:color w:val="A9B7C6"/>
+          <w:kern w:val="0"/>
+          <w:sz w:val="24"/>
+          <w:szCs w:val="24"/>
+          <w:lang w:eastAsia="es-EC"/>
+          <w14:ligatures w14:val="none"/>
+        </w:rPr>
+        <w:br/>
+        <w:t xml:space="preserve">    }</w:t>
+      </w:r>
+      <w:r>
+        <w:rPr>
+          <w:rFonts w:ascii="Courier New" w:eastAsia="Times New Roman" w:hAnsi="Courier New" w:cs="Courier New"/>
           <w:color w:val="808080"/>
           <w:kern w:val="0"/>
           <w:sz w:val="24"/>
@@ -28319,6 +30036,277 @@
         </w:rPr>
         <w:t>}</w:t>
       </w:r>
+    </w:p>
+    <w:p>
+      <w:pPr>
+        <w:rPr>
+          <w:lang w:eastAsia="es-EC"/>
+        </w:rPr>
+      </w:pPr>
+    </w:p>
+    <w:p>
+      <w:pPr>
+        <w:rPr>
+          <w:lang w:eastAsia="es-EC"/>
+        </w:rPr>
+      </w:pPr>
+      <w:r>
+        <w:rPr>
+          <w:lang w:eastAsia="es-EC"/>
+        </w:rPr>
+        <w:lastRenderedPageBreak/>
+        <w:t>message.properties</w:t>
+      </w:r>
+    </w:p>
+    <w:p>
+      <w:pPr>
+        <w:shd w:val="clear" w:color="auto" w:fill="2B2B2B"/>
+        <w:spacing w:after="240" w:line="240" w:lineRule="auto"/>
+        <w:rPr>
+          <w:rFonts w:ascii="Courier New" w:eastAsia="Times New Roman" w:hAnsi="Courier New" w:cs="Courier New"/>
+          <w:color w:val="A9B7C6"/>
+          <w:kern w:val="0"/>
+          <w:sz w:val="24"/>
+          <w:szCs w:val="24"/>
+          <w:lang w:eastAsia="es-EC"/>
+          <w14:ligatures w14:val="none"/>
+        </w:rPr>
+      </w:pPr>
+      <w:r>
+        <w:rPr>
+          <w:rFonts w:ascii="Courier New" w:eastAsia="Times New Roman" w:hAnsi="Courier New" w:cs="Courier New"/>
+          <w:color w:val="CC7832"/>
+          <w:kern w:val="0"/>
+          <w:sz w:val="24"/>
+          <w:szCs w:val="24"/>
+          <w:lang w:eastAsia="es-EC"/>
+          <w14:ligatures w14:val="none"/>
+        </w:rPr>
+        <w:t>NotEmpty</w:t>
+      </w:r>
+      <w:r>
+        <w:rPr>
+          <w:rFonts w:ascii="Courier New" w:eastAsia="Times New Roman" w:hAnsi="Courier New" w:cs="Courier New"/>
+          <w:color w:val="808080"/>
+          <w:kern w:val="0"/>
+          <w:sz w:val="24"/>
+          <w:szCs w:val="24"/>
+          <w:lang w:eastAsia="es-EC"/>
+          <w14:ligatures w14:val="none"/>
+        </w:rPr>
+        <w:t xml:space="preserve">= </w:t>
+      </w:r>
+      <w:r>
+        <w:rPr>
+          <w:rFonts w:ascii="Courier New" w:eastAsia="Times New Roman" w:hAnsi="Courier New" w:cs="Courier New"/>
+          <w:color w:val="6A8759"/>
+          <w:kern w:val="0"/>
+          <w:sz w:val="24"/>
+          <w:szCs w:val="24"/>
+          <w:lang w:eastAsia="es-EC"/>
+          <w14:ligatures w14:val="none"/>
+        </w:rPr>
+        <w:t>el campo es requerido (NotEmpty)</w:t>
+      </w:r>
+      <w:r>
+        <w:rPr>
+          <w:rFonts w:ascii="Courier New" w:eastAsia="Times New Roman" w:hAnsi="Courier New" w:cs="Courier New"/>
+          <w:color w:val="6A8759"/>
+          <w:kern w:val="0"/>
+          <w:sz w:val="24"/>
+          <w:szCs w:val="24"/>
+          <w:lang w:eastAsia="es-EC"/>
+          <w14:ligatures w14:val="none"/>
+        </w:rPr>
+        <w:br/>
+      </w:r>
+      <w:r>
+        <w:rPr>
+          <w:rFonts w:ascii="Courier New" w:eastAsia="Times New Roman" w:hAnsi="Courier New" w:cs="Courier New"/>
+          <w:color w:val="CC7832"/>
+          <w:kern w:val="0"/>
+          <w:sz w:val="24"/>
+          <w:szCs w:val="24"/>
+          <w:lang w:eastAsia="es-EC"/>
+          <w14:ligatures w14:val="none"/>
+        </w:rPr>
+        <w:t>NotEmpty.usuario.nombre</w:t>
+      </w:r>
+      <w:r>
+        <w:rPr>
+          <w:rFonts w:ascii="Courier New" w:eastAsia="Times New Roman" w:hAnsi="Courier New" w:cs="Courier New"/>
+          <w:color w:val="808080"/>
+          <w:kern w:val="0"/>
+          <w:sz w:val="24"/>
+          <w:szCs w:val="24"/>
+          <w:lang w:eastAsia="es-EC"/>
+          <w14:ligatures w14:val="none"/>
+        </w:rPr>
+        <w:t xml:space="preserve">= </w:t>
+      </w:r>
+      <w:r>
+        <w:rPr>
+          <w:rFonts w:ascii="Courier New" w:eastAsia="Times New Roman" w:hAnsi="Courier New" w:cs="Courier New"/>
+          <w:color w:val="6A8759"/>
+          <w:kern w:val="0"/>
+          <w:sz w:val="24"/>
+          <w:szCs w:val="24"/>
+          <w:lang w:eastAsia="es-EC"/>
+          <w14:ligatures w14:val="none"/>
+        </w:rPr>
+        <w:t>el campo usuario es requerido (NotEmpty.usuario.nombre)</w:t>
+      </w:r>
+      <w:r>
+        <w:rPr>
+          <w:rFonts w:ascii="Courier New" w:eastAsia="Times New Roman" w:hAnsi="Courier New" w:cs="Courier New"/>
+          <w:color w:val="6A8759"/>
+          <w:kern w:val="0"/>
+          <w:sz w:val="24"/>
+          <w:szCs w:val="24"/>
+          <w:lang w:eastAsia="es-EC"/>
+          <w14:ligatures w14:val="none"/>
+        </w:rPr>
+        <w:br/>
+      </w:r>
+      <w:r>
+        <w:rPr>
+          <w:rFonts w:ascii="Courier New" w:eastAsia="Times New Roman" w:hAnsi="Courier New" w:cs="Courier New"/>
+          <w:color w:val="CC7832"/>
+          <w:kern w:val="0"/>
+          <w:sz w:val="24"/>
+          <w:szCs w:val="24"/>
+          <w:lang w:eastAsia="es-EC"/>
+          <w14:ligatures w14:val="none"/>
+        </w:rPr>
+        <w:t xml:space="preserve">requerido.usuario.nombre </w:t>
+      </w:r>
+      <w:r>
+        <w:rPr>
+          <w:rFonts w:ascii="Courier New" w:eastAsia="Times New Roman" w:hAnsi="Courier New" w:cs="Courier New"/>
+          <w:color w:val="808080"/>
+          <w:kern w:val="0"/>
+          <w:sz w:val="24"/>
+          <w:szCs w:val="24"/>
+          <w:lang w:eastAsia="es-EC"/>
+          <w14:ligatures w14:val="none"/>
+        </w:rPr>
+        <w:t xml:space="preserve">= </w:t>
+      </w:r>
+      <w:r>
+        <w:rPr>
+          <w:rFonts w:ascii="Courier New" w:eastAsia="Times New Roman" w:hAnsi="Courier New" w:cs="Courier New"/>
+          <w:color w:val="6A8759"/>
+          <w:kern w:val="0"/>
+          <w:sz w:val="24"/>
+          <w:szCs w:val="24"/>
+          <w:lang w:eastAsia="es-EC"/>
+          <w14:ligatures w14:val="none"/>
+        </w:rPr>
+        <w:t>campo nombre es requerido (requerido.usuario.nombre)</w:t>
+      </w:r>
+      <w:r>
+        <w:rPr>
+          <w:rFonts w:ascii="Courier New" w:eastAsia="Times New Roman" w:hAnsi="Courier New" w:cs="Courier New"/>
+          <w:color w:val="6A8759"/>
+          <w:kern w:val="0"/>
+          <w:sz w:val="24"/>
+          <w:szCs w:val="24"/>
+          <w:lang w:eastAsia="es-EC"/>
+          <w14:ligatures w14:val="none"/>
+        </w:rPr>
+        <w:br/>
+      </w:r>
+      <w:r>
+        <w:rPr>
+          <w:rFonts w:ascii="Courier New" w:eastAsia="Times New Roman" w:hAnsi="Courier New" w:cs="Courier New"/>
+          <w:color w:val="CC7832"/>
+          <w:kern w:val="0"/>
+          <w:sz w:val="24"/>
+          <w:szCs w:val="24"/>
+          <w:lang w:eastAsia="es-EC"/>
+          <w14:ligatures w14:val="none"/>
+        </w:rPr>
+        <w:t xml:space="preserve">pattern.usuario.identificador </w:t>
+      </w:r>
+      <w:r>
+        <w:rPr>
+          <w:rFonts w:ascii="Courier New" w:eastAsia="Times New Roman" w:hAnsi="Courier New" w:cs="Courier New"/>
+          <w:color w:val="808080"/>
+          <w:kern w:val="0"/>
+          <w:sz w:val="24"/>
+          <w:szCs w:val="24"/>
+          <w:lang w:eastAsia="es-EC"/>
+          <w14:ligatures w14:val="none"/>
+        </w:rPr>
+        <w:t xml:space="preserve">= </w:t>
+      </w:r>
+      <w:r>
+        <w:rPr>
+          <w:rFonts w:ascii="Courier New" w:eastAsia="Times New Roman" w:hAnsi="Courier New" w:cs="Courier New"/>
+          <w:color w:val="6A8759"/>
+          <w:kern w:val="0"/>
+          <w:sz w:val="24"/>
+          <w:szCs w:val="24"/>
+          <w:lang w:eastAsia="es-EC"/>
+          <w14:ligatures w14:val="none"/>
+        </w:rPr>
+        <w:t>formato de la expresion regular incorrecto (pattern.usuario.identificador) ("[0-9]{2}[.][</w:t>
+      </w:r>
+      <w:r>
+        <w:rPr>
+          <w:rFonts w:ascii="Courier New" w:eastAsia="Times New Roman" w:hAnsi="Courier New" w:cs="Courier New"/>
+          <w:color w:val="A9B7C6"/>
+          <w:kern w:val="0"/>
+          <w:sz w:val="24"/>
+          <w:szCs w:val="24"/>
+          <w:lang w:eastAsia="es-EC"/>
+          <w14:ligatures w14:val="none"/>
+        </w:rPr>
+        <w:t>\\</w:t>
+      </w:r>
+      <w:r>
+        <w:rPr>
+          <w:rFonts w:ascii="Courier New" w:eastAsia="Times New Roman" w:hAnsi="Courier New" w:cs="Courier New"/>
+          <w:color w:val="6A8759"/>
+          <w:kern w:val="0"/>
+          <w:sz w:val="24"/>
+          <w:szCs w:val="24"/>
+          <w:lang w:eastAsia="es-EC"/>
+          <w14:ligatures w14:val="none"/>
+        </w:rPr>
+        <w:t>d]{3}[.][</w:t>
+      </w:r>
+      <w:r>
+        <w:rPr>
+          <w:rFonts w:ascii="Courier New" w:eastAsia="Times New Roman" w:hAnsi="Courier New" w:cs="Courier New"/>
+          <w:color w:val="A9B7C6"/>
+          <w:kern w:val="0"/>
+          <w:sz w:val="24"/>
+          <w:szCs w:val="24"/>
+          <w:lang w:eastAsia="es-EC"/>
+          <w14:ligatures w14:val="none"/>
+        </w:rPr>
+        <w:t>\\</w:t>
+      </w:r>
+      <w:r>
+        <w:rPr>
+          <w:rFonts w:ascii="Courier New" w:eastAsia="Times New Roman" w:hAnsi="Courier New" w:cs="Courier New"/>
+          <w:color w:val="6A8759"/>
+          <w:kern w:val="0"/>
+          <w:sz w:val="24"/>
+          <w:szCs w:val="24"/>
+          <w:lang w:eastAsia="es-EC"/>
+          <w14:ligatures w14:val="none"/>
+        </w:rPr>
+        <w:t>d]{3}[-][A-Z]{1}")</w:t>
+      </w:r>
+    </w:p>
+    <w:p>
+      <w:pPr>
+        <w:rPr>
+          <w:lang w:eastAsia="es-EC"/>
+        </w:rPr>
+      </w:pPr>
     </w:p>
     <w:p>
       <w:pPr>
@@ -28339,13 +30327,192 @@
         <w:rPr>
           <w:lang w:eastAsia="es-EC"/>
         </w:rPr>
-        <w:lastRenderedPageBreak/>
         <w:t>647. Registrando una clase validador con la anotación @InitBinder</w:t>
       </w:r>
       <w:bookmarkEnd w:id="19"/>
     </w:p>
     <w:p>
       <w:pPr>
+        <w:rPr>
+          <w:lang w:eastAsia="es-EC"/>
+        </w:rPr>
+      </w:pPr>
+      <w:r>
+        <w:rPr>
+          <w:lang w:eastAsia="es-EC"/>
+        </w:rPr>
+        <w:t xml:space="preserve">En form controller, arriba de los </w:t>
+      </w:r>
+      <w:r>
+        <w:rPr>
+          <w:lang w:eastAsia="es-EC"/>
+        </w:rPr>
+        <w:t>me</w:t>
+      </w:r>
+      <w:r>
+        <w:rPr>
+          <w:lang w:eastAsia="es-EC"/>
+        </w:rPr>
+        <w:t>todos</w:t>
+      </w:r>
+    </w:p>
+    <w:p>
+      <w:pPr>
+        <w:shd w:val="clear" w:color="auto" w:fill="2B2B2B"/>
+        <w:spacing w:after="0" w:line="240" w:lineRule="auto"/>
+        <w:rPr>
+          <w:rFonts w:ascii="Courier New" w:eastAsia="Times New Roman" w:hAnsi="Courier New" w:cs="Courier New"/>
+          <w:color w:val="A9B7C6"/>
+          <w:kern w:val="0"/>
+          <w:sz w:val="24"/>
+          <w:szCs w:val="24"/>
+          <w:lang w:eastAsia="es-EC"/>
+          <w14:ligatures w14:val="none"/>
+        </w:rPr>
+      </w:pPr>
+      <w:r>
+        <w:rPr>
+          <w:rFonts w:ascii="Courier New" w:eastAsia="Times New Roman" w:hAnsi="Courier New" w:cs="Courier New"/>
+          <w:color w:val="BBB529"/>
+          <w:kern w:val="0"/>
+          <w:sz w:val="24"/>
+          <w:szCs w:val="24"/>
+          <w:lang w:eastAsia="es-EC"/>
+          <w14:ligatures w14:val="none"/>
+        </w:rPr>
+        <w:t>@InitBinder</w:t>
+      </w:r>
+      <w:r>
+        <w:rPr>
+          <w:rFonts w:ascii="Courier New" w:eastAsia="Times New Roman" w:hAnsi="Courier New" w:cs="Courier New"/>
+          <w:color w:val="BBB529"/>
+          <w:kern w:val="0"/>
+          <w:sz w:val="24"/>
+          <w:szCs w:val="24"/>
+          <w:lang w:eastAsia="es-EC"/>
+          <w14:ligatures w14:val="none"/>
+        </w:rPr>
+        <w:br/>
+      </w:r>
+      <w:r>
+        <w:rPr>
+          <w:rFonts w:ascii="Courier New" w:eastAsia="Times New Roman" w:hAnsi="Courier New" w:cs="Courier New"/>
+          <w:color w:val="CC7832"/>
+          <w:kern w:val="0"/>
+          <w:sz w:val="24"/>
+          <w:szCs w:val="24"/>
+          <w:lang w:eastAsia="es-EC"/>
+          <w14:ligatures w14:val="none"/>
+        </w:rPr>
+        <w:t xml:space="preserve">public void </w:t>
+      </w:r>
+      <w:r>
+        <w:rPr>
+          <w:rFonts w:ascii="Courier New" w:eastAsia="Times New Roman" w:hAnsi="Courier New" w:cs="Courier New"/>
+          <w:color w:val="FFC66D"/>
+          <w:kern w:val="0"/>
+          <w:sz w:val="24"/>
+          <w:szCs w:val="24"/>
+          <w:lang w:eastAsia="es-EC"/>
+          <w14:ligatures w14:val="none"/>
+        </w:rPr>
+        <w:t>initBinder</w:t>
+      </w:r>
+      <w:r>
+        <w:rPr>
+          <w:rFonts w:ascii="Courier New" w:eastAsia="Times New Roman" w:hAnsi="Courier New" w:cs="Courier New"/>
+          <w:color w:val="A9B7C6"/>
+          <w:kern w:val="0"/>
+          <w:sz w:val="24"/>
+          <w:szCs w:val="24"/>
+          <w:lang w:eastAsia="es-EC"/>
+          <w14:ligatures w14:val="none"/>
+        </w:rPr>
+        <w:t>(WebDataBinder binder){</w:t>
+      </w:r>
+      <w:r>
+        <w:rPr>
+          <w:rFonts w:ascii="Courier New" w:eastAsia="Times New Roman" w:hAnsi="Courier New" w:cs="Courier New"/>
+          <w:color w:val="A9B7C6"/>
+          <w:kern w:val="0"/>
+          <w:sz w:val="24"/>
+          <w:szCs w:val="24"/>
+          <w:lang w:eastAsia="es-EC"/>
+          <w14:ligatures w14:val="none"/>
+        </w:rPr>
+        <w:br/>
+        <w:t xml:space="preserve">    binder.addValidators(</w:t>
+      </w:r>
+      <w:r>
+        <w:rPr>
+          <w:rFonts w:ascii="Courier New" w:eastAsia="Times New Roman" w:hAnsi="Courier New" w:cs="Courier New"/>
+          <w:color w:val="9876AA"/>
+          <w:kern w:val="0"/>
+          <w:sz w:val="24"/>
+          <w:szCs w:val="24"/>
+          <w:lang w:eastAsia="es-EC"/>
+          <w14:ligatures w14:val="none"/>
+        </w:rPr>
+        <w:t>validador</w:t>
+      </w:r>
+      <w:r>
+        <w:rPr>
+          <w:rFonts w:ascii="Courier New" w:eastAsia="Times New Roman" w:hAnsi="Courier New" w:cs="Courier New"/>
+          <w:color w:val="A9B7C6"/>
+          <w:kern w:val="0"/>
+          <w:sz w:val="24"/>
+          <w:szCs w:val="24"/>
+          <w:lang w:eastAsia="es-EC"/>
+          <w14:ligatures w14:val="none"/>
+        </w:rPr>
+        <w:t>)</w:t>
+      </w:r>
+      <w:r>
+        <w:rPr>
+          <w:rFonts w:ascii="Courier New" w:eastAsia="Times New Roman" w:hAnsi="Courier New" w:cs="Courier New"/>
+          <w:color w:val="CC7832"/>
+          <w:kern w:val="0"/>
+          <w:sz w:val="24"/>
+          <w:szCs w:val="24"/>
+          <w:lang w:eastAsia="es-EC"/>
+          <w14:ligatures w14:val="none"/>
+        </w:rPr>
+        <w:t>;</w:t>
+      </w:r>
+      <w:r>
+        <w:rPr>
+          <w:rFonts w:ascii="Courier New" w:eastAsia="Times New Roman" w:hAnsi="Courier New" w:cs="Courier New"/>
+          <w:color w:val="CC7832"/>
+          <w:kern w:val="0"/>
+          <w:sz w:val="24"/>
+          <w:szCs w:val="24"/>
+          <w:lang w:eastAsia="es-EC"/>
+          <w14:ligatures w14:val="none"/>
+        </w:rPr>
+        <w:br/>
+      </w:r>
+      <w:r>
+        <w:rPr>
+          <w:rFonts w:ascii="Courier New" w:eastAsia="Times New Roman" w:hAnsi="Courier New" w:cs="Courier New"/>
+          <w:color w:val="A9B7C6"/>
+          <w:kern w:val="0"/>
+          <w:sz w:val="24"/>
+          <w:szCs w:val="24"/>
+          <w:lang w:eastAsia="es-EC"/>
+          <w14:ligatures w14:val="none"/>
+        </w:rPr>
+        <w:t>}</w:t>
+      </w:r>
+    </w:p>
+    <w:p>
+      <w:pPr>
+        <w:rPr>
+          <w:lang w:eastAsia="es-EC"/>
+        </w:rPr>
+      </w:pPr>
+    </w:p>
+    <w:p>
+      <w:pPr>
         <w:pStyle w:val="Ttulo1"/>
         <w:rPr>
           <w:lang w:eastAsia="es-EC"/>
@@ -28359,6 +30526,45 @@
         <w:t>648. Validación personalizada usando anotaciones</w:t>
       </w:r>
       <w:bookmarkEnd w:id="20"/>
+    </w:p>
+    <w:p>
+      <w:pPr>
+        <w:rPr>
+          <w:lang w:eastAsia="es-EC"/>
+        </w:rPr>
+      </w:pPr>
+      <w:r>
+        <w:rPr>
+          <w:lang w:eastAsia="es-EC"/>
+        </w:rPr>
+        <w:t>En validation cre</w:t>
+      </w:r>
+      <w:r>
+        <w:rPr>
+          <w:lang w:eastAsia="es-EC"/>
+        </w:rPr>
+        <w:t>a</w:t>
+      </w:r>
+      <w:r>
+        <w:rPr>
+          <w:lang w:eastAsia="es-EC"/>
+        </w:rPr>
+        <w:t>mos la anotación</w:t>
+      </w:r>
+    </w:p>
+    <w:p>
+      <w:pPr>
+        <w:pStyle w:val="Ttulo1"/>
+        <w:rPr>
+          <w:lang w:eastAsia="es-EC"/>
+        </w:rPr>
+      </w:pPr>
+      <w:r>
+        <w:rPr>
+          <w:lang w:eastAsia="es-EC"/>
+        </w:rPr>
+        <w:t>REVISAR 648</w:t>
+      </w:r>
     </w:p>
     <w:p>
       <w:pPr>
@@ -28381,9 +30587,26 @@
     <w:p>
       <w:pPr>
         <w:pStyle w:val="Ttulo1"/>
+        <w:ind w:left="708" w:hanging="708"/>
+        <w:rPr>
+          <w:lang w:eastAsia="es-EC"/>
+        </w:rPr>
+      </w:pPr>
+      <w:r>
+        <w:rPr>
+          <w:lang w:eastAsia="es-EC"/>
+        </w:rPr>
+        <w:t>REVISAR 649</w:t>
+      </w:r>
+    </w:p>
+    <w:p/>
+    <w:p>
+      <w:pPr>
+        <w:pStyle w:val="Ttulo1"/>
       </w:pPr>
       <w:bookmarkStart w:id="23" w:name="_Toc147426665"/>
       <w:r>
+        <w:lastRenderedPageBreak/>
         <w:t>650. Validación de números enteros con @Max</w:t>
       </w:r>
       <w:r>
@@ -28402,13 +30625,11 @@
       <w:r>
         <w:t>651. Validación de fechas con @NotNull</w:t>
       </w:r>
+      <w:bookmarkStart w:id="25" w:name="_Toc147426667"/>
       <w:bookmarkEnd w:id="24"/>
-    </w:p>
-    <w:p>
-      <w:pPr>
-        <w:pStyle w:val="Ttulo1"/>
-      </w:pPr>
-      <w:bookmarkStart w:id="25" w:name="_Toc147426667"/>
+      <w:r>
+        <w:t xml:space="preserve"> </w:t>
+      </w:r>
       <w:r>
         <w:t>dando formato con @DateTimeFormat</w:t>
       </w:r>
@@ -28591,7 +30812,6 @@
       </w:pPr>
       <w:bookmarkStart w:id="38" w:name="_Toc147426680"/>
       <w:r>
-        <w:lastRenderedPageBreak/>
         <w:t>664. Llenando checkboxes con objetos del tipo</w:t>
       </w:r>
       <w:r>
@@ -28674,6 +30894,7 @@
         <w:rPr>
           <w:lang w:val="en-US"/>
         </w:rPr>
+        <w:lastRenderedPageBreak/>
         <w:t>668. Input type hidden</w:t>
       </w:r>
       <w:bookmarkEnd w:id="42"/>

--- a/QuieroProgramar-Spring-Boot/JAVA127-S79/SECCION_81/SECCION 81.docx
+++ b/QuieroProgramar-Spring-Boot/JAVA127-S79/SECCION_81/SECCION 81.docx
@@ -29640,7 +29640,31 @@
           <w:lang w:eastAsia="es-EC"/>
           <w14:ligatures w14:val="none"/>
         </w:rPr>
-        <w:t>"nombre"</w:t>
+        <w:t>"</w:t>
+      </w:r>
+      <w:r>
+        <w:rPr>
+          <w:rFonts w:ascii="Courier New" w:eastAsia="Times New Roman" w:hAnsi="Courier New" w:cs="Courier New"/>
+          <w:color w:val="6A8759"/>
+          <w:kern w:val="0"/>
+          <w:sz w:val="24"/>
+          <w:szCs w:val="24"/>
+          <w:lang w:eastAsia="es-EC"/>
+          <w14:ligatures w14:val="none"/>
+        </w:rPr>
+        <w:t>usuario</w:t>
+      </w:r>
+      <w:r>
+        <w:rPr>
+          <w:rFonts w:ascii="Courier New" w:eastAsia="Times New Roman" w:hAnsi="Courier New" w:cs="Courier New"/>
+          <w:color w:val="6A8759"/>
+          <w:kern w:val="0"/>
+          <w:sz w:val="24"/>
+          <w:szCs w:val="24"/>
+          <w:lang w:eastAsia="es-EC"/>
+          <w14:ligatures w14:val="none"/>
+        </w:rPr>
+        <w:t>"</w:t>
       </w:r>
       <w:r>
         <w:rPr>
@@ -30513,6 +30537,66 @@
     </w:p>
     <w:p>
       <w:pPr>
+        <w:rPr>
+          <w:lang w:eastAsia="es-EC"/>
+        </w:rPr>
+      </w:pPr>
+      <w:r>
+        <w:rPr>
+          <w:lang w:eastAsia="es-EC"/>
+        </w:rPr>
+        <w:t>Y ya no usamos el método del validsdor en el post, aquí simplemente lo comentaremos</w:t>
+      </w:r>
+    </w:p>
+    <w:p>
+      <w:pPr>
+        <w:rPr>
+          <w:lang w:eastAsia="es-EC"/>
+        </w:rPr>
+      </w:pPr>
+      <w:r>
+        <w:rPr>
+          <w:lang w:eastAsia="es-EC"/>
+        </w:rPr>
+        <w:drawing>
+          <wp:inline distT="0" distB="0" distL="0" distR="0" wp14:anchorId="14572645" wp14:editId="6FB90423">
+            <wp:extent cx="5400040" cy="959485"/>
+            <wp:effectExtent l="0" t="0" r="0" b="0"/>
+            <wp:docPr id="1637867929" name="Imagen 1"/>
+            <wp:cNvGraphicFramePr>
+              <a:graphicFrameLocks xmlns:a="http://schemas.openxmlformats.org/drawingml/2006/main" noChangeAspect="1"/>
+            </wp:cNvGraphicFramePr>
+            <a:graphic xmlns:a="http://schemas.openxmlformats.org/drawingml/2006/main">
+              <a:graphicData uri="http://schemas.openxmlformats.org/drawingml/2006/picture">
+                <pic:pic xmlns:pic="http://schemas.openxmlformats.org/drawingml/2006/picture">
+                  <pic:nvPicPr>
+                    <pic:cNvPr id="1637867929" name=""/>
+                    <pic:cNvPicPr/>
+                  </pic:nvPicPr>
+                  <pic:blipFill>
+                    <a:blip r:embed="rId16"/>
+                    <a:stretch>
+                      <a:fillRect/>
+                    </a:stretch>
+                  </pic:blipFill>
+                  <pic:spPr>
+                    <a:xfrm>
+                      <a:off x="0" y="0"/>
+                      <a:ext cx="5400040" cy="959485"/>
+                    </a:xfrm>
+                    <a:prstGeom prst="rect">
+                      <a:avLst/>
+                    </a:prstGeom>
+                  </pic:spPr>
+                </pic:pic>
+              </a:graphicData>
+            </a:graphic>
+          </wp:inline>
+        </w:drawing>
+      </w:r>
+    </w:p>
+    <w:p>
+      <w:pPr>
         <w:pStyle w:val="Ttulo1"/>
         <w:rPr>
           <w:lang w:eastAsia="es-EC"/>
@@ -30537,24 +30621,11 @@
         <w:rPr>
           <w:lang w:eastAsia="es-EC"/>
         </w:rPr>
-        <w:t>En validation cre</w:t>
-      </w:r>
-      <w:r>
-        <w:rPr>
-          <w:lang w:eastAsia="es-EC"/>
-        </w:rPr>
-        <w:t>a</w:t>
-      </w:r>
-      <w:r>
-        <w:rPr>
-          <w:lang w:eastAsia="es-EC"/>
-        </w:rPr>
-        <w:t>mos la anotación</w:t>
+        <w:t>Es mejor validar como antes esto es complejo xd</w:t>
       </w:r>
     </w:p>
     <w:p>
       <w:pPr>
-        <w:pStyle w:val="Ttulo1"/>
         <w:rPr>
           <w:lang w:eastAsia="es-EC"/>
         </w:rPr>
@@ -30563,7 +30634,2054 @@
         <w:rPr>
           <w:lang w:eastAsia="es-EC"/>
         </w:rPr>
-        <w:t>REVISAR 648</w:t>
+        <w:t>Recordar marcar el atributo en el Usuario</w:t>
+      </w:r>
+    </w:p>
+    <w:p>
+      <w:pPr>
+        <w:shd w:val="clear" w:color="auto" w:fill="2B2B2B"/>
+        <w:spacing w:after="0" w:line="240" w:lineRule="auto"/>
+        <w:rPr>
+          <w:rFonts w:ascii="Courier New" w:eastAsia="Times New Roman" w:hAnsi="Courier New" w:cs="Courier New"/>
+          <w:color w:val="A9B7C6"/>
+          <w:kern w:val="0"/>
+          <w:sz w:val="24"/>
+          <w:szCs w:val="24"/>
+          <w:lang w:eastAsia="es-EC"/>
+          <w14:ligatures w14:val="none"/>
+        </w:rPr>
+      </w:pPr>
+      <w:r>
+        <w:rPr>
+          <w:rFonts w:ascii="Courier New" w:eastAsia="Times New Roman" w:hAnsi="Courier New" w:cs="Courier New"/>
+          <w:color w:val="BBB529"/>
+          <w:kern w:val="0"/>
+          <w:sz w:val="24"/>
+          <w:szCs w:val="24"/>
+          <w:lang w:eastAsia="es-EC"/>
+          <w14:ligatures w14:val="none"/>
+        </w:rPr>
+        <w:t>@IdentificadorRegex</w:t>
+      </w:r>
+      <w:r>
+        <w:rPr>
+          <w:rFonts w:ascii="Courier New" w:eastAsia="Times New Roman" w:hAnsi="Courier New" w:cs="Courier New"/>
+          <w:color w:val="BBB529"/>
+          <w:kern w:val="0"/>
+          <w:sz w:val="24"/>
+          <w:szCs w:val="24"/>
+          <w:lang w:eastAsia="es-EC"/>
+          <w14:ligatures w14:val="none"/>
+        </w:rPr>
+        <w:br/>
+      </w:r>
+      <w:r>
+        <w:rPr>
+          <w:rFonts w:ascii="Courier New" w:eastAsia="Times New Roman" w:hAnsi="Courier New" w:cs="Courier New"/>
+          <w:color w:val="CC7832"/>
+          <w:kern w:val="0"/>
+          <w:sz w:val="24"/>
+          <w:szCs w:val="24"/>
+          <w:lang w:eastAsia="es-EC"/>
+          <w14:ligatures w14:val="none"/>
+        </w:rPr>
+        <w:t xml:space="preserve">private </w:t>
+      </w:r>
+      <w:r>
+        <w:rPr>
+          <w:rFonts w:ascii="Courier New" w:eastAsia="Times New Roman" w:hAnsi="Courier New" w:cs="Courier New"/>
+          <w:color w:val="A9B7C6"/>
+          <w:kern w:val="0"/>
+          <w:sz w:val="24"/>
+          <w:szCs w:val="24"/>
+          <w:lang w:eastAsia="es-EC"/>
+          <w14:ligatures w14:val="none"/>
+        </w:rPr>
+        <w:t xml:space="preserve">String </w:t>
+      </w:r>
+      <w:r>
+        <w:rPr>
+          <w:rFonts w:ascii="Courier New" w:eastAsia="Times New Roman" w:hAnsi="Courier New" w:cs="Courier New"/>
+          <w:color w:val="9876AA"/>
+          <w:kern w:val="0"/>
+          <w:sz w:val="24"/>
+          <w:szCs w:val="24"/>
+          <w:lang w:eastAsia="es-EC"/>
+          <w14:ligatures w14:val="none"/>
+        </w:rPr>
+        <w:t>identificador</w:t>
+      </w:r>
+      <w:r>
+        <w:rPr>
+          <w:rFonts w:ascii="Courier New" w:eastAsia="Times New Roman" w:hAnsi="Courier New" w:cs="Courier New"/>
+          <w:color w:val="CC7832"/>
+          <w:kern w:val="0"/>
+          <w:sz w:val="24"/>
+          <w:szCs w:val="24"/>
+          <w:lang w:eastAsia="es-EC"/>
+          <w14:ligatures w14:val="none"/>
+        </w:rPr>
+        <w:t>;</w:t>
+      </w:r>
+    </w:p>
+    <w:p>
+      <w:pPr>
+        <w:rPr>
+          <w:lang w:eastAsia="es-EC"/>
+        </w:rPr>
+      </w:pPr>
+      <w:r>
+        <w:rPr>
+          <w:lang w:eastAsia="es-EC"/>
+        </w:rPr>
+        <w:t>Y el método del usuario validador lo podemos comentar porque no lo usaremos</w:t>
+      </w:r>
+    </w:p>
+    <w:p>
+      <w:pPr>
+        <w:shd w:val="clear" w:color="auto" w:fill="2B2B2B"/>
+        <w:spacing w:after="0" w:line="240" w:lineRule="auto"/>
+        <w:rPr>
+          <w:rFonts w:ascii="Courier New" w:eastAsia="Times New Roman" w:hAnsi="Courier New" w:cs="Courier New"/>
+          <w:color w:val="A9B7C6"/>
+          <w:kern w:val="0"/>
+          <w:sz w:val="24"/>
+          <w:szCs w:val="24"/>
+          <w:lang w:eastAsia="es-EC"/>
+          <w14:ligatures w14:val="none"/>
+        </w:rPr>
+      </w:pPr>
+      <w:r>
+        <w:rPr>
+          <w:rFonts w:ascii="Courier New" w:eastAsia="Times New Roman" w:hAnsi="Courier New" w:cs="Courier New"/>
+          <w:color w:val="A9B7C6"/>
+          <w:kern w:val="0"/>
+          <w:sz w:val="24"/>
+          <w:szCs w:val="24"/>
+          <w:lang w:eastAsia="es-EC"/>
+          <w14:ligatures w14:val="none"/>
+        </w:rPr>
+        <w:t xml:space="preserve">        </w:t>
+      </w:r>
+      <w:r>
+        <w:rPr>
+          <w:rFonts w:ascii="Courier New" w:eastAsia="Times New Roman" w:hAnsi="Courier New" w:cs="Courier New"/>
+          <w:color w:val="808080"/>
+          <w:kern w:val="0"/>
+          <w:sz w:val="24"/>
+          <w:szCs w:val="24"/>
+          <w:lang w:eastAsia="es-EC"/>
+          <w14:ligatures w14:val="none"/>
+        </w:rPr>
+        <w:t>//identificador</w:t>
+      </w:r>
+      <w:r>
+        <w:rPr>
+          <w:rFonts w:ascii="Courier New" w:eastAsia="Times New Roman" w:hAnsi="Courier New" w:cs="Courier New"/>
+          <w:color w:val="808080"/>
+          <w:kern w:val="0"/>
+          <w:sz w:val="24"/>
+          <w:szCs w:val="24"/>
+          <w:lang w:eastAsia="es-EC"/>
+          <w14:ligatures w14:val="none"/>
+        </w:rPr>
+        <w:br/>
+        <w:t>//        if(!usuario.getIdentificador().matches("[0-9]{2}[.][\\d]{3}[.][\\d]{3}[-][A-Z]{1}")){</w:t>
+      </w:r>
+      <w:r>
+        <w:rPr>
+          <w:rFonts w:ascii="Courier New" w:eastAsia="Times New Roman" w:hAnsi="Courier New" w:cs="Courier New"/>
+          <w:color w:val="808080"/>
+          <w:kern w:val="0"/>
+          <w:sz w:val="24"/>
+          <w:szCs w:val="24"/>
+          <w:lang w:eastAsia="es-EC"/>
+          <w14:ligatures w14:val="none"/>
+        </w:rPr>
+        <w:br/>
+        <w:t>//            errors.rejectValue("identificador","pattern.usuario.identificador");</w:t>
+      </w:r>
+      <w:r>
+        <w:rPr>
+          <w:rFonts w:ascii="Courier New" w:eastAsia="Times New Roman" w:hAnsi="Courier New" w:cs="Courier New"/>
+          <w:color w:val="808080"/>
+          <w:kern w:val="0"/>
+          <w:sz w:val="24"/>
+          <w:szCs w:val="24"/>
+          <w:lang w:eastAsia="es-EC"/>
+          <w14:ligatures w14:val="none"/>
+        </w:rPr>
+        <w:br/>
+        <w:t>//        }</w:t>
+      </w:r>
+    </w:p>
+    <w:p>
+      <w:pPr>
+        <w:rPr>
+          <w:lang w:eastAsia="es-EC"/>
+        </w:rPr>
+      </w:pPr>
+    </w:p>
+    <w:p>
+      <w:pPr>
+        <w:rPr>
+          <w:lang w:eastAsia="es-EC"/>
+        </w:rPr>
+      </w:pPr>
+      <w:r>
+        <w:rPr>
+          <w:lang w:eastAsia="es-EC"/>
+        </w:rPr>
+        <w:t>Pero primeri creamos la anotación (maracar como anotación no como clase)</w:t>
+      </w:r>
+    </w:p>
+    <w:p>
+      <w:pPr>
+        <w:shd w:val="clear" w:color="auto" w:fill="2B2B2B"/>
+        <w:spacing w:after="0" w:line="240" w:lineRule="auto"/>
+        <w:rPr>
+          <w:rFonts w:ascii="Courier New" w:eastAsia="Times New Roman" w:hAnsi="Courier New" w:cs="Courier New"/>
+          <w:color w:val="A9B7C6"/>
+          <w:kern w:val="0"/>
+          <w:sz w:val="24"/>
+          <w:szCs w:val="24"/>
+          <w:lang w:eastAsia="es-EC"/>
+          <w14:ligatures w14:val="none"/>
+        </w:rPr>
+      </w:pPr>
+      <w:r>
+        <w:rPr>
+          <w:lang w:eastAsia="es-EC"/>
+        </w:rPr>
+        <w:t>Identificado</w:t>
+      </w:r>
+      <w:r>
+        <w:rPr>
+          <w:rFonts w:ascii="Courier New" w:eastAsia="Times New Roman" w:hAnsi="Courier New" w:cs="Courier New"/>
+          <w:color w:val="BBB529"/>
+          <w:kern w:val="0"/>
+          <w:sz w:val="24"/>
+          <w:szCs w:val="24"/>
+          <w:lang w:eastAsia="es-EC"/>
+          <w14:ligatures w14:val="none"/>
+        </w:rPr>
+        <w:t>rRegex</w:t>
+      </w:r>
+    </w:p>
+    <w:p>
+      <w:pPr>
+        <w:shd w:val="clear" w:color="auto" w:fill="2B2B2B"/>
+        <w:spacing w:after="0" w:line="240" w:lineRule="auto"/>
+        <w:rPr>
+          <w:rFonts w:ascii="Courier New" w:eastAsia="Times New Roman" w:hAnsi="Courier New" w:cs="Courier New"/>
+          <w:color w:val="A9B7C6"/>
+          <w:kern w:val="0"/>
+          <w:sz w:val="24"/>
+          <w:szCs w:val="24"/>
+          <w:lang w:eastAsia="es-EC"/>
+          <w14:ligatures w14:val="none"/>
+        </w:rPr>
+      </w:pPr>
+      <w:r>
+        <w:rPr>
+          <w:rFonts w:ascii="Courier New" w:eastAsia="Times New Roman" w:hAnsi="Courier New" w:cs="Courier New"/>
+          <w:color w:val="CC7832"/>
+          <w:kern w:val="0"/>
+          <w:sz w:val="24"/>
+          <w:szCs w:val="24"/>
+          <w:lang w:eastAsia="es-EC"/>
+          <w14:ligatures w14:val="none"/>
+        </w:rPr>
+        <w:lastRenderedPageBreak/>
+        <w:t xml:space="preserve">package </w:t>
+      </w:r>
+      <w:r>
+        <w:rPr>
+          <w:rFonts w:ascii="Courier New" w:eastAsia="Times New Roman" w:hAnsi="Courier New" w:cs="Courier New"/>
+          <w:color w:val="A9B7C6"/>
+          <w:kern w:val="0"/>
+          <w:sz w:val="24"/>
+          <w:szCs w:val="24"/>
+          <w:lang w:eastAsia="es-EC"/>
+          <w14:ligatures w14:val="none"/>
+        </w:rPr>
+        <w:t>com.bolsadeideas.springboot.form.app.validations</w:t>
+      </w:r>
+      <w:r>
+        <w:rPr>
+          <w:rFonts w:ascii="Courier New" w:eastAsia="Times New Roman" w:hAnsi="Courier New" w:cs="Courier New"/>
+          <w:color w:val="CC7832"/>
+          <w:kern w:val="0"/>
+          <w:sz w:val="24"/>
+          <w:szCs w:val="24"/>
+          <w:lang w:eastAsia="es-EC"/>
+          <w14:ligatures w14:val="none"/>
+        </w:rPr>
+        <w:t>;</w:t>
+      </w:r>
+      <w:r>
+        <w:rPr>
+          <w:rFonts w:ascii="Courier New" w:eastAsia="Times New Roman" w:hAnsi="Courier New" w:cs="Courier New"/>
+          <w:color w:val="CC7832"/>
+          <w:kern w:val="0"/>
+          <w:sz w:val="24"/>
+          <w:szCs w:val="24"/>
+          <w:lang w:eastAsia="es-EC"/>
+          <w14:ligatures w14:val="none"/>
+        </w:rPr>
+        <w:br/>
+      </w:r>
+      <w:r>
+        <w:rPr>
+          <w:rFonts w:ascii="Courier New" w:eastAsia="Times New Roman" w:hAnsi="Courier New" w:cs="Courier New"/>
+          <w:color w:val="CC7832"/>
+          <w:kern w:val="0"/>
+          <w:sz w:val="24"/>
+          <w:szCs w:val="24"/>
+          <w:lang w:eastAsia="es-EC"/>
+          <w14:ligatures w14:val="none"/>
+        </w:rPr>
+        <w:br/>
+      </w:r>
+      <w:r>
+        <w:rPr>
+          <w:rFonts w:ascii="Courier New" w:eastAsia="Times New Roman" w:hAnsi="Courier New" w:cs="Courier New"/>
+          <w:color w:val="CC7832"/>
+          <w:kern w:val="0"/>
+          <w:sz w:val="24"/>
+          <w:szCs w:val="24"/>
+          <w:lang w:eastAsia="es-EC"/>
+          <w14:ligatures w14:val="none"/>
+        </w:rPr>
+        <w:br/>
+        <w:t xml:space="preserve">import </w:t>
+      </w:r>
+      <w:r>
+        <w:rPr>
+          <w:rFonts w:ascii="Courier New" w:eastAsia="Times New Roman" w:hAnsi="Courier New" w:cs="Courier New"/>
+          <w:color w:val="A9B7C6"/>
+          <w:kern w:val="0"/>
+          <w:sz w:val="24"/>
+          <w:szCs w:val="24"/>
+          <w:lang w:eastAsia="es-EC"/>
+          <w14:ligatures w14:val="none"/>
+        </w:rPr>
+        <w:t>jakarta.validation.</w:t>
+      </w:r>
+      <w:r>
+        <w:rPr>
+          <w:rFonts w:ascii="Courier New" w:eastAsia="Times New Roman" w:hAnsi="Courier New" w:cs="Courier New"/>
+          <w:color w:val="BBB529"/>
+          <w:kern w:val="0"/>
+          <w:sz w:val="24"/>
+          <w:szCs w:val="24"/>
+          <w:lang w:eastAsia="es-EC"/>
+          <w14:ligatures w14:val="none"/>
+        </w:rPr>
+        <w:t>Constraint</w:t>
+      </w:r>
+      <w:r>
+        <w:rPr>
+          <w:rFonts w:ascii="Courier New" w:eastAsia="Times New Roman" w:hAnsi="Courier New" w:cs="Courier New"/>
+          <w:color w:val="CC7832"/>
+          <w:kern w:val="0"/>
+          <w:sz w:val="24"/>
+          <w:szCs w:val="24"/>
+          <w:lang w:eastAsia="es-EC"/>
+          <w14:ligatures w14:val="none"/>
+        </w:rPr>
+        <w:t>;</w:t>
+      </w:r>
+      <w:r>
+        <w:rPr>
+          <w:rFonts w:ascii="Courier New" w:eastAsia="Times New Roman" w:hAnsi="Courier New" w:cs="Courier New"/>
+          <w:color w:val="CC7832"/>
+          <w:kern w:val="0"/>
+          <w:sz w:val="24"/>
+          <w:szCs w:val="24"/>
+          <w:lang w:eastAsia="es-EC"/>
+          <w14:ligatures w14:val="none"/>
+        </w:rPr>
+        <w:br/>
+        <w:t xml:space="preserve">import </w:t>
+      </w:r>
+      <w:r>
+        <w:rPr>
+          <w:rFonts w:ascii="Courier New" w:eastAsia="Times New Roman" w:hAnsi="Courier New" w:cs="Courier New"/>
+          <w:color w:val="A9B7C6"/>
+          <w:kern w:val="0"/>
+          <w:sz w:val="24"/>
+          <w:szCs w:val="24"/>
+          <w:lang w:eastAsia="es-EC"/>
+          <w14:ligatures w14:val="none"/>
+        </w:rPr>
+        <w:t>jakarta.validation.Payload</w:t>
+      </w:r>
+      <w:r>
+        <w:rPr>
+          <w:rFonts w:ascii="Courier New" w:eastAsia="Times New Roman" w:hAnsi="Courier New" w:cs="Courier New"/>
+          <w:color w:val="CC7832"/>
+          <w:kern w:val="0"/>
+          <w:sz w:val="24"/>
+          <w:szCs w:val="24"/>
+          <w:lang w:eastAsia="es-EC"/>
+          <w14:ligatures w14:val="none"/>
+        </w:rPr>
+        <w:t>;</w:t>
+      </w:r>
+      <w:r>
+        <w:rPr>
+          <w:rFonts w:ascii="Courier New" w:eastAsia="Times New Roman" w:hAnsi="Courier New" w:cs="Courier New"/>
+          <w:color w:val="CC7832"/>
+          <w:kern w:val="0"/>
+          <w:sz w:val="24"/>
+          <w:szCs w:val="24"/>
+          <w:lang w:eastAsia="es-EC"/>
+          <w14:ligatures w14:val="none"/>
+        </w:rPr>
+        <w:br/>
+      </w:r>
+      <w:r>
+        <w:rPr>
+          <w:rFonts w:ascii="Courier New" w:eastAsia="Times New Roman" w:hAnsi="Courier New" w:cs="Courier New"/>
+          <w:color w:val="CC7832"/>
+          <w:kern w:val="0"/>
+          <w:sz w:val="24"/>
+          <w:szCs w:val="24"/>
+          <w:lang w:eastAsia="es-EC"/>
+          <w14:ligatures w14:val="none"/>
+        </w:rPr>
+        <w:br/>
+        <w:t xml:space="preserve">import </w:t>
+      </w:r>
+      <w:r>
+        <w:rPr>
+          <w:rFonts w:ascii="Courier New" w:eastAsia="Times New Roman" w:hAnsi="Courier New" w:cs="Courier New"/>
+          <w:color w:val="A9B7C6"/>
+          <w:kern w:val="0"/>
+          <w:sz w:val="24"/>
+          <w:szCs w:val="24"/>
+          <w:lang w:eastAsia="es-EC"/>
+          <w14:ligatures w14:val="none"/>
+        </w:rPr>
+        <w:t>java.lang.annotation.</w:t>
+      </w:r>
+      <w:r>
+        <w:rPr>
+          <w:rFonts w:ascii="Courier New" w:eastAsia="Times New Roman" w:hAnsi="Courier New" w:cs="Courier New"/>
+          <w:color w:val="BBB529"/>
+          <w:kern w:val="0"/>
+          <w:sz w:val="24"/>
+          <w:szCs w:val="24"/>
+          <w:lang w:eastAsia="es-EC"/>
+          <w14:ligatures w14:val="none"/>
+        </w:rPr>
+        <w:t>Retention</w:t>
+      </w:r>
+      <w:r>
+        <w:rPr>
+          <w:rFonts w:ascii="Courier New" w:eastAsia="Times New Roman" w:hAnsi="Courier New" w:cs="Courier New"/>
+          <w:color w:val="CC7832"/>
+          <w:kern w:val="0"/>
+          <w:sz w:val="24"/>
+          <w:szCs w:val="24"/>
+          <w:lang w:eastAsia="es-EC"/>
+          <w14:ligatures w14:val="none"/>
+        </w:rPr>
+        <w:t>;</w:t>
+      </w:r>
+      <w:r>
+        <w:rPr>
+          <w:rFonts w:ascii="Courier New" w:eastAsia="Times New Roman" w:hAnsi="Courier New" w:cs="Courier New"/>
+          <w:color w:val="CC7832"/>
+          <w:kern w:val="0"/>
+          <w:sz w:val="24"/>
+          <w:szCs w:val="24"/>
+          <w:lang w:eastAsia="es-EC"/>
+          <w14:ligatures w14:val="none"/>
+        </w:rPr>
+        <w:br/>
+        <w:t xml:space="preserve">import </w:t>
+      </w:r>
+      <w:r>
+        <w:rPr>
+          <w:rFonts w:ascii="Courier New" w:eastAsia="Times New Roman" w:hAnsi="Courier New" w:cs="Courier New"/>
+          <w:color w:val="A9B7C6"/>
+          <w:kern w:val="0"/>
+          <w:sz w:val="24"/>
+          <w:szCs w:val="24"/>
+          <w:lang w:eastAsia="es-EC"/>
+          <w14:ligatures w14:val="none"/>
+        </w:rPr>
+        <w:t>java.lang.annotation.</w:t>
+      </w:r>
+      <w:r>
+        <w:rPr>
+          <w:rFonts w:ascii="Courier New" w:eastAsia="Times New Roman" w:hAnsi="Courier New" w:cs="Courier New"/>
+          <w:color w:val="BBB529"/>
+          <w:kern w:val="0"/>
+          <w:sz w:val="24"/>
+          <w:szCs w:val="24"/>
+          <w:lang w:eastAsia="es-EC"/>
+          <w14:ligatures w14:val="none"/>
+        </w:rPr>
+        <w:t>Target</w:t>
+      </w:r>
+      <w:r>
+        <w:rPr>
+          <w:rFonts w:ascii="Courier New" w:eastAsia="Times New Roman" w:hAnsi="Courier New" w:cs="Courier New"/>
+          <w:color w:val="CC7832"/>
+          <w:kern w:val="0"/>
+          <w:sz w:val="24"/>
+          <w:szCs w:val="24"/>
+          <w:lang w:eastAsia="es-EC"/>
+          <w14:ligatures w14:val="none"/>
+        </w:rPr>
+        <w:t>;</w:t>
+      </w:r>
+      <w:r>
+        <w:rPr>
+          <w:rFonts w:ascii="Courier New" w:eastAsia="Times New Roman" w:hAnsi="Courier New" w:cs="Courier New"/>
+          <w:color w:val="CC7832"/>
+          <w:kern w:val="0"/>
+          <w:sz w:val="24"/>
+          <w:szCs w:val="24"/>
+          <w:lang w:eastAsia="es-EC"/>
+          <w14:ligatures w14:val="none"/>
+        </w:rPr>
+        <w:br/>
+      </w:r>
+      <w:r>
+        <w:rPr>
+          <w:rFonts w:ascii="Courier New" w:eastAsia="Times New Roman" w:hAnsi="Courier New" w:cs="Courier New"/>
+          <w:color w:val="CC7832"/>
+          <w:kern w:val="0"/>
+          <w:sz w:val="24"/>
+          <w:szCs w:val="24"/>
+          <w:lang w:eastAsia="es-EC"/>
+          <w14:ligatures w14:val="none"/>
+        </w:rPr>
+        <w:br/>
+        <w:t xml:space="preserve">import static </w:t>
+      </w:r>
+      <w:r>
+        <w:rPr>
+          <w:rFonts w:ascii="Courier New" w:eastAsia="Times New Roman" w:hAnsi="Courier New" w:cs="Courier New"/>
+          <w:color w:val="A9B7C6"/>
+          <w:kern w:val="0"/>
+          <w:sz w:val="24"/>
+          <w:szCs w:val="24"/>
+          <w:lang w:eastAsia="es-EC"/>
+          <w14:ligatures w14:val="none"/>
+        </w:rPr>
+        <w:t>java.lang.annotation.ElementType.</w:t>
+      </w:r>
+      <w:r>
+        <w:rPr>
+          <w:rFonts w:ascii="Courier New" w:eastAsia="Times New Roman" w:hAnsi="Courier New" w:cs="Courier New"/>
+          <w:i/>
+          <w:iCs/>
+          <w:color w:val="9876AA"/>
+          <w:kern w:val="0"/>
+          <w:sz w:val="24"/>
+          <w:szCs w:val="24"/>
+          <w:lang w:eastAsia="es-EC"/>
+          <w14:ligatures w14:val="none"/>
+        </w:rPr>
+        <w:t>FIELD</w:t>
+      </w:r>
+      <w:r>
+        <w:rPr>
+          <w:rFonts w:ascii="Courier New" w:eastAsia="Times New Roman" w:hAnsi="Courier New" w:cs="Courier New"/>
+          <w:color w:val="CC7832"/>
+          <w:kern w:val="0"/>
+          <w:sz w:val="24"/>
+          <w:szCs w:val="24"/>
+          <w:lang w:eastAsia="es-EC"/>
+          <w14:ligatures w14:val="none"/>
+        </w:rPr>
+        <w:t>;</w:t>
+      </w:r>
+      <w:r>
+        <w:rPr>
+          <w:rFonts w:ascii="Courier New" w:eastAsia="Times New Roman" w:hAnsi="Courier New" w:cs="Courier New"/>
+          <w:color w:val="CC7832"/>
+          <w:kern w:val="0"/>
+          <w:sz w:val="24"/>
+          <w:szCs w:val="24"/>
+          <w:lang w:eastAsia="es-EC"/>
+          <w14:ligatures w14:val="none"/>
+        </w:rPr>
+        <w:br/>
+        <w:t xml:space="preserve">import static </w:t>
+      </w:r>
+      <w:r>
+        <w:rPr>
+          <w:rFonts w:ascii="Courier New" w:eastAsia="Times New Roman" w:hAnsi="Courier New" w:cs="Courier New"/>
+          <w:color w:val="A9B7C6"/>
+          <w:kern w:val="0"/>
+          <w:sz w:val="24"/>
+          <w:szCs w:val="24"/>
+          <w:lang w:eastAsia="es-EC"/>
+          <w14:ligatures w14:val="none"/>
+        </w:rPr>
+        <w:t>java.lang.annotation.ElementType.</w:t>
+      </w:r>
+      <w:r>
+        <w:rPr>
+          <w:rFonts w:ascii="Courier New" w:eastAsia="Times New Roman" w:hAnsi="Courier New" w:cs="Courier New"/>
+          <w:i/>
+          <w:iCs/>
+          <w:color w:val="9876AA"/>
+          <w:kern w:val="0"/>
+          <w:sz w:val="24"/>
+          <w:szCs w:val="24"/>
+          <w:lang w:eastAsia="es-EC"/>
+          <w14:ligatures w14:val="none"/>
+        </w:rPr>
+        <w:t>METHOD</w:t>
+      </w:r>
+      <w:r>
+        <w:rPr>
+          <w:rFonts w:ascii="Courier New" w:eastAsia="Times New Roman" w:hAnsi="Courier New" w:cs="Courier New"/>
+          <w:color w:val="CC7832"/>
+          <w:kern w:val="0"/>
+          <w:sz w:val="24"/>
+          <w:szCs w:val="24"/>
+          <w:lang w:eastAsia="es-EC"/>
+          <w14:ligatures w14:val="none"/>
+        </w:rPr>
+        <w:t>;</w:t>
+      </w:r>
+      <w:r>
+        <w:rPr>
+          <w:rFonts w:ascii="Courier New" w:eastAsia="Times New Roman" w:hAnsi="Courier New" w:cs="Courier New"/>
+          <w:color w:val="CC7832"/>
+          <w:kern w:val="0"/>
+          <w:sz w:val="24"/>
+          <w:szCs w:val="24"/>
+          <w:lang w:eastAsia="es-EC"/>
+          <w14:ligatures w14:val="none"/>
+        </w:rPr>
+        <w:br/>
+        <w:t xml:space="preserve">import static </w:t>
+      </w:r>
+      <w:r>
+        <w:rPr>
+          <w:rFonts w:ascii="Courier New" w:eastAsia="Times New Roman" w:hAnsi="Courier New" w:cs="Courier New"/>
+          <w:color w:val="A9B7C6"/>
+          <w:kern w:val="0"/>
+          <w:sz w:val="24"/>
+          <w:szCs w:val="24"/>
+          <w:lang w:eastAsia="es-EC"/>
+          <w14:ligatures w14:val="none"/>
+        </w:rPr>
+        <w:t>java.lang.annotation.RetentionPolicy.</w:t>
+      </w:r>
+      <w:r>
+        <w:rPr>
+          <w:rFonts w:ascii="Courier New" w:eastAsia="Times New Roman" w:hAnsi="Courier New" w:cs="Courier New"/>
+          <w:i/>
+          <w:iCs/>
+          <w:color w:val="9876AA"/>
+          <w:kern w:val="0"/>
+          <w:sz w:val="24"/>
+          <w:szCs w:val="24"/>
+          <w:lang w:eastAsia="es-EC"/>
+          <w14:ligatures w14:val="none"/>
+        </w:rPr>
+        <w:t>RUNTIME</w:t>
+      </w:r>
+      <w:r>
+        <w:rPr>
+          <w:rFonts w:ascii="Courier New" w:eastAsia="Times New Roman" w:hAnsi="Courier New" w:cs="Courier New"/>
+          <w:color w:val="CC7832"/>
+          <w:kern w:val="0"/>
+          <w:sz w:val="24"/>
+          <w:szCs w:val="24"/>
+          <w:lang w:eastAsia="es-EC"/>
+          <w14:ligatures w14:val="none"/>
+        </w:rPr>
+        <w:t>;</w:t>
+      </w:r>
+      <w:r>
+        <w:rPr>
+          <w:rFonts w:ascii="Courier New" w:eastAsia="Times New Roman" w:hAnsi="Courier New" w:cs="Courier New"/>
+          <w:color w:val="CC7832"/>
+          <w:kern w:val="0"/>
+          <w:sz w:val="24"/>
+          <w:szCs w:val="24"/>
+          <w:lang w:eastAsia="es-EC"/>
+          <w14:ligatures w14:val="none"/>
+        </w:rPr>
+        <w:br/>
+      </w:r>
+      <w:r>
+        <w:rPr>
+          <w:rFonts w:ascii="Courier New" w:eastAsia="Times New Roman" w:hAnsi="Courier New" w:cs="Courier New"/>
+          <w:color w:val="CC7832"/>
+          <w:kern w:val="0"/>
+          <w:sz w:val="24"/>
+          <w:szCs w:val="24"/>
+          <w:lang w:eastAsia="es-EC"/>
+          <w14:ligatures w14:val="none"/>
+        </w:rPr>
+        <w:br/>
+      </w:r>
+      <w:r>
+        <w:rPr>
+          <w:rFonts w:ascii="Courier New" w:eastAsia="Times New Roman" w:hAnsi="Courier New" w:cs="Courier New"/>
+          <w:color w:val="BBB529"/>
+          <w:kern w:val="0"/>
+          <w:sz w:val="24"/>
+          <w:szCs w:val="24"/>
+          <w:lang w:eastAsia="es-EC"/>
+          <w14:ligatures w14:val="none"/>
+        </w:rPr>
+        <w:t>@Constraint</w:t>
+      </w:r>
+      <w:r>
+        <w:rPr>
+          <w:rFonts w:ascii="Courier New" w:eastAsia="Times New Roman" w:hAnsi="Courier New" w:cs="Courier New"/>
+          <w:color w:val="A9B7C6"/>
+          <w:kern w:val="0"/>
+          <w:sz w:val="24"/>
+          <w:szCs w:val="24"/>
+          <w:lang w:eastAsia="es-EC"/>
+          <w14:ligatures w14:val="none"/>
+        </w:rPr>
+        <w:t>(validatedBy = IdentificadorRegexValidador.</w:t>
+      </w:r>
+      <w:r>
+        <w:rPr>
+          <w:rFonts w:ascii="Courier New" w:eastAsia="Times New Roman" w:hAnsi="Courier New" w:cs="Courier New"/>
+          <w:color w:val="CC7832"/>
+          <w:kern w:val="0"/>
+          <w:sz w:val="24"/>
+          <w:szCs w:val="24"/>
+          <w:lang w:eastAsia="es-EC"/>
+          <w14:ligatures w14:val="none"/>
+        </w:rPr>
+        <w:t>class</w:t>
+      </w:r>
+      <w:r>
+        <w:rPr>
+          <w:rFonts w:ascii="Courier New" w:eastAsia="Times New Roman" w:hAnsi="Courier New" w:cs="Courier New"/>
+          <w:color w:val="A9B7C6"/>
+          <w:kern w:val="0"/>
+          <w:sz w:val="24"/>
+          <w:szCs w:val="24"/>
+          <w:lang w:eastAsia="es-EC"/>
+          <w14:ligatures w14:val="none"/>
+        </w:rPr>
+        <w:t>)</w:t>
+      </w:r>
+      <w:r>
+        <w:rPr>
+          <w:rFonts w:ascii="Courier New" w:eastAsia="Times New Roman" w:hAnsi="Courier New" w:cs="Courier New"/>
+          <w:color w:val="A9B7C6"/>
+          <w:kern w:val="0"/>
+          <w:sz w:val="24"/>
+          <w:szCs w:val="24"/>
+          <w:lang w:eastAsia="es-EC"/>
+          <w14:ligatures w14:val="none"/>
+        </w:rPr>
+        <w:br/>
+      </w:r>
+      <w:r>
+        <w:rPr>
+          <w:rFonts w:ascii="Courier New" w:eastAsia="Times New Roman" w:hAnsi="Courier New" w:cs="Courier New"/>
+          <w:color w:val="BBB529"/>
+          <w:kern w:val="0"/>
+          <w:sz w:val="24"/>
+          <w:szCs w:val="24"/>
+          <w:lang w:eastAsia="es-EC"/>
+          <w14:ligatures w14:val="none"/>
+        </w:rPr>
+        <w:t>@Retention</w:t>
+      </w:r>
+      <w:r>
+        <w:rPr>
+          <w:rFonts w:ascii="Courier New" w:eastAsia="Times New Roman" w:hAnsi="Courier New" w:cs="Courier New"/>
+          <w:color w:val="A9B7C6"/>
+          <w:kern w:val="0"/>
+          <w:sz w:val="24"/>
+          <w:szCs w:val="24"/>
+          <w:lang w:eastAsia="es-EC"/>
+          <w14:ligatures w14:val="none"/>
+        </w:rPr>
+        <w:t>(</w:t>
+      </w:r>
+      <w:r>
+        <w:rPr>
+          <w:rFonts w:ascii="Courier New" w:eastAsia="Times New Roman" w:hAnsi="Courier New" w:cs="Courier New"/>
+          <w:i/>
+          <w:iCs/>
+          <w:color w:val="9876AA"/>
+          <w:kern w:val="0"/>
+          <w:sz w:val="24"/>
+          <w:szCs w:val="24"/>
+          <w:lang w:eastAsia="es-EC"/>
+          <w14:ligatures w14:val="none"/>
+        </w:rPr>
+        <w:t>RUNTIME</w:t>
+      </w:r>
+      <w:r>
+        <w:rPr>
+          <w:rFonts w:ascii="Courier New" w:eastAsia="Times New Roman" w:hAnsi="Courier New" w:cs="Courier New"/>
+          <w:color w:val="A9B7C6"/>
+          <w:kern w:val="0"/>
+          <w:sz w:val="24"/>
+          <w:szCs w:val="24"/>
+          <w:lang w:eastAsia="es-EC"/>
+          <w14:ligatures w14:val="none"/>
+        </w:rPr>
+        <w:t>)</w:t>
+      </w:r>
+      <w:r>
+        <w:rPr>
+          <w:rFonts w:ascii="Courier New" w:eastAsia="Times New Roman" w:hAnsi="Courier New" w:cs="Courier New"/>
+          <w:color w:val="A9B7C6"/>
+          <w:kern w:val="0"/>
+          <w:sz w:val="24"/>
+          <w:szCs w:val="24"/>
+          <w:lang w:eastAsia="es-EC"/>
+          <w14:ligatures w14:val="none"/>
+        </w:rPr>
+        <w:br/>
+      </w:r>
+      <w:r>
+        <w:rPr>
+          <w:rFonts w:ascii="Courier New" w:eastAsia="Times New Roman" w:hAnsi="Courier New" w:cs="Courier New"/>
+          <w:color w:val="BBB529"/>
+          <w:kern w:val="0"/>
+          <w:sz w:val="24"/>
+          <w:szCs w:val="24"/>
+          <w:lang w:eastAsia="es-EC"/>
+          <w14:ligatures w14:val="none"/>
+        </w:rPr>
+        <w:t>@Target</w:t>
+      </w:r>
+      <w:r>
+        <w:rPr>
+          <w:rFonts w:ascii="Courier New" w:eastAsia="Times New Roman" w:hAnsi="Courier New" w:cs="Courier New"/>
+          <w:color w:val="A9B7C6"/>
+          <w:kern w:val="0"/>
+          <w:sz w:val="24"/>
+          <w:szCs w:val="24"/>
+          <w:lang w:eastAsia="es-EC"/>
+          <w14:ligatures w14:val="none"/>
+        </w:rPr>
+        <w:t>({</w:t>
+      </w:r>
+      <w:r>
+        <w:rPr>
+          <w:rFonts w:ascii="Courier New" w:eastAsia="Times New Roman" w:hAnsi="Courier New" w:cs="Courier New"/>
+          <w:i/>
+          <w:iCs/>
+          <w:color w:val="9876AA"/>
+          <w:kern w:val="0"/>
+          <w:sz w:val="24"/>
+          <w:szCs w:val="24"/>
+          <w:lang w:eastAsia="es-EC"/>
+          <w14:ligatures w14:val="none"/>
+        </w:rPr>
+        <w:t>FIELD</w:t>
+      </w:r>
+      <w:r>
+        <w:rPr>
+          <w:rFonts w:ascii="Courier New" w:eastAsia="Times New Roman" w:hAnsi="Courier New" w:cs="Courier New"/>
+          <w:color w:val="CC7832"/>
+          <w:kern w:val="0"/>
+          <w:sz w:val="24"/>
+          <w:szCs w:val="24"/>
+          <w:lang w:eastAsia="es-EC"/>
+          <w14:ligatures w14:val="none"/>
+        </w:rPr>
+        <w:t>,</w:t>
+      </w:r>
+      <w:r>
+        <w:rPr>
+          <w:rFonts w:ascii="Courier New" w:eastAsia="Times New Roman" w:hAnsi="Courier New" w:cs="Courier New"/>
+          <w:i/>
+          <w:iCs/>
+          <w:color w:val="9876AA"/>
+          <w:kern w:val="0"/>
+          <w:sz w:val="24"/>
+          <w:szCs w:val="24"/>
+          <w:lang w:eastAsia="es-EC"/>
+          <w14:ligatures w14:val="none"/>
+        </w:rPr>
+        <w:t>METHOD</w:t>
+      </w:r>
+      <w:r>
+        <w:rPr>
+          <w:rFonts w:ascii="Courier New" w:eastAsia="Times New Roman" w:hAnsi="Courier New" w:cs="Courier New"/>
+          <w:color w:val="A9B7C6"/>
+          <w:kern w:val="0"/>
+          <w:sz w:val="24"/>
+          <w:szCs w:val="24"/>
+          <w:lang w:eastAsia="es-EC"/>
+          <w14:ligatures w14:val="none"/>
+        </w:rPr>
+        <w:t>})</w:t>
+      </w:r>
+      <w:r>
+        <w:rPr>
+          <w:rFonts w:ascii="Courier New" w:eastAsia="Times New Roman" w:hAnsi="Courier New" w:cs="Courier New"/>
+          <w:color w:val="A9B7C6"/>
+          <w:kern w:val="0"/>
+          <w:sz w:val="24"/>
+          <w:szCs w:val="24"/>
+          <w:lang w:eastAsia="es-EC"/>
+          <w14:ligatures w14:val="none"/>
+        </w:rPr>
+        <w:br/>
+      </w:r>
+      <w:r>
+        <w:rPr>
+          <w:rFonts w:ascii="Courier New" w:eastAsia="Times New Roman" w:hAnsi="Courier New" w:cs="Courier New"/>
+          <w:color w:val="CC7832"/>
+          <w:kern w:val="0"/>
+          <w:sz w:val="24"/>
+          <w:szCs w:val="24"/>
+          <w:lang w:eastAsia="es-EC"/>
+          <w14:ligatures w14:val="none"/>
+        </w:rPr>
+        <w:t xml:space="preserve">public </w:t>
+      </w:r>
+      <w:r>
+        <w:rPr>
+          <w:rFonts w:ascii="Courier New" w:eastAsia="Times New Roman" w:hAnsi="Courier New" w:cs="Courier New"/>
+          <w:color w:val="A9B7C6"/>
+          <w:kern w:val="0"/>
+          <w:sz w:val="24"/>
+          <w:szCs w:val="24"/>
+          <w:lang w:eastAsia="es-EC"/>
+          <w14:ligatures w14:val="none"/>
+        </w:rPr>
+        <w:t>@</w:t>
+      </w:r>
+      <w:r>
+        <w:rPr>
+          <w:rFonts w:ascii="Courier New" w:eastAsia="Times New Roman" w:hAnsi="Courier New" w:cs="Courier New"/>
+          <w:color w:val="CC7832"/>
+          <w:kern w:val="0"/>
+          <w:sz w:val="24"/>
+          <w:szCs w:val="24"/>
+          <w:lang w:eastAsia="es-EC"/>
+          <w14:ligatures w14:val="none"/>
+        </w:rPr>
+        <w:t xml:space="preserve">interface </w:t>
+      </w:r>
+      <w:r>
+        <w:rPr>
+          <w:rFonts w:ascii="Courier New" w:eastAsia="Times New Roman" w:hAnsi="Courier New" w:cs="Courier New"/>
+          <w:color w:val="BBB529"/>
+          <w:kern w:val="0"/>
+          <w:sz w:val="24"/>
+          <w:szCs w:val="24"/>
+          <w:lang w:eastAsia="es-EC"/>
+          <w14:ligatures w14:val="none"/>
+        </w:rPr>
+        <w:t xml:space="preserve">IdentificadorRegex </w:t>
+      </w:r>
+      <w:r>
+        <w:rPr>
+          <w:rFonts w:ascii="Courier New" w:eastAsia="Times New Roman" w:hAnsi="Courier New" w:cs="Courier New"/>
+          <w:color w:val="A9B7C6"/>
+          <w:kern w:val="0"/>
+          <w:sz w:val="24"/>
+          <w:szCs w:val="24"/>
+          <w:lang w:eastAsia="es-EC"/>
+          <w14:ligatures w14:val="none"/>
+        </w:rPr>
+        <w:t>{</w:t>
+      </w:r>
+      <w:r>
+        <w:rPr>
+          <w:rFonts w:ascii="Courier New" w:eastAsia="Times New Roman" w:hAnsi="Courier New" w:cs="Courier New"/>
+          <w:color w:val="A9B7C6"/>
+          <w:kern w:val="0"/>
+          <w:sz w:val="24"/>
+          <w:szCs w:val="24"/>
+          <w:lang w:eastAsia="es-EC"/>
+          <w14:ligatures w14:val="none"/>
+        </w:rPr>
+        <w:br/>
+      </w:r>
+      <w:r>
+        <w:rPr>
+          <w:rFonts w:ascii="Courier New" w:eastAsia="Times New Roman" w:hAnsi="Courier New" w:cs="Courier New"/>
+          <w:color w:val="A9B7C6"/>
+          <w:kern w:val="0"/>
+          <w:sz w:val="24"/>
+          <w:szCs w:val="24"/>
+          <w:lang w:eastAsia="es-EC"/>
+          <w14:ligatures w14:val="none"/>
+        </w:rPr>
+        <w:br/>
+        <w:t xml:space="preserve">    String </w:t>
+      </w:r>
+      <w:r>
+        <w:rPr>
+          <w:rFonts w:ascii="Courier New" w:eastAsia="Times New Roman" w:hAnsi="Courier New" w:cs="Courier New"/>
+          <w:color w:val="FFC66D"/>
+          <w:kern w:val="0"/>
+          <w:sz w:val="24"/>
+          <w:szCs w:val="24"/>
+          <w:lang w:eastAsia="es-EC"/>
+          <w14:ligatures w14:val="none"/>
+        </w:rPr>
+        <w:t>message</w:t>
+      </w:r>
+      <w:r>
+        <w:rPr>
+          <w:rFonts w:ascii="Courier New" w:eastAsia="Times New Roman" w:hAnsi="Courier New" w:cs="Courier New"/>
+          <w:color w:val="A9B7C6"/>
+          <w:kern w:val="0"/>
+          <w:sz w:val="24"/>
+          <w:szCs w:val="24"/>
+          <w:lang w:eastAsia="es-EC"/>
+          <w14:ligatures w14:val="none"/>
+        </w:rPr>
+        <w:t xml:space="preserve">() </w:t>
+      </w:r>
+      <w:r>
+        <w:rPr>
+          <w:rFonts w:ascii="Courier New" w:eastAsia="Times New Roman" w:hAnsi="Courier New" w:cs="Courier New"/>
+          <w:color w:val="CC7832"/>
+          <w:kern w:val="0"/>
+          <w:sz w:val="24"/>
+          <w:szCs w:val="24"/>
+          <w:lang w:eastAsia="es-EC"/>
+          <w14:ligatures w14:val="none"/>
+        </w:rPr>
+        <w:t xml:space="preserve">default  </w:t>
+      </w:r>
+      <w:r>
+        <w:rPr>
+          <w:rFonts w:ascii="Courier New" w:eastAsia="Times New Roman" w:hAnsi="Courier New" w:cs="Courier New"/>
+          <w:color w:val="6A8759"/>
+          <w:kern w:val="0"/>
+          <w:sz w:val="24"/>
+          <w:szCs w:val="24"/>
+          <w:lang w:eastAsia="es-EC"/>
+          <w14:ligatures w14:val="none"/>
+        </w:rPr>
+        <w:t>"Identificador invalido"</w:t>
+      </w:r>
+      <w:r>
+        <w:rPr>
+          <w:rFonts w:ascii="Courier New" w:eastAsia="Times New Roman" w:hAnsi="Courier New" w:cs="Courier New"/>
+          <w:color w:val="CC7832"/>
+          <w:kern w:val="0"/>
+          <w:sz w:val="24"/>
+          <w:szCs w:val="24"/>
+          <w:lang w:eastAsia="es-EC"/>
+          <w14:ligatures w14:val="none"/>
+        </w:rPr>
+        <w:t>;</w:t>
+      </w:r>
+      <w:r>
+        <w:rPr>
+          <w:rFonts w:ascii="Courier New" w:eastAsia="Times New Roman" w:hAnsi="Courier New" w:cs="Courier New"/>
+          <w:color w:val="CC7832"/>
+          <w:kern w:val="0"/>
+          <w:sz w:val="24"/>
+          <w:szCs w:val="24"/>
+          <w:lang w:eastAsia="es-EC"/>
+          <w14:ligatures w14:val="none"/>
+        </w:rPr>
+        <w:br/>
+        <w:t xml:space="preserve">    </w:t>
+      </w:r>
+      <w:r>
+        <w:rPr>
+          <w:rFonts w:ascii="Courier New" w:eastAsia="Times New Roman" w:hAnsi="Courier New" w:cs="Courier New"/>
+          <w:color w:val="A9B7C6"/>
+          <w:kern w:val="0"/>
+          <w:sz w:val="24"/>
+          <w:szCs w:val="24"/>
+          <w:lang w:eastAsia="es-EC"/>
+          <w14:ligatures w14:val="none"/>
+        </w:rPr>
+        <w:t xml:space="preserve">Class&lt;?&gt;[] </w:t>
+      </w:r>
+      <w:r>
+        <w:rPr>
+          <w:rFonts w:ascii="Courier New" w:eastAsia="Times New Roman" w:hAnsi="Courier New" w:cs="Courier New"/>
+          <w:color w:val="FFC66D"/>
+          <w:kern w:val="0"/>
+          <w:sz w:val="24"/>
+          <w:szCs w:val="24"/>
+          <w:lang w:eastAsia="es-EC"/>
+          <w14:ligatures w14:val="none"/>
+        </w:rPr>
+        <w:t>groups</w:t>
+      </w:r>
+      <w:r>
+        <w:rPr>
+          <w:rFonts w:ascii="Courier New" w:eastAsia="Times New Roman" w:hAnsi="Courier New" w:cs="Courier New"/>
+          <w:color w:val="A9B7C6"/>
+          <w:kern w:val="0"/>
+          <w:sz w:val="24"/>
+          <w:szCs w:val="24"/>
+          <w:lang w:eastAsia="es-EC"/>
+          <w14:ligatures w14:val="none"/>
+        </w:rPr>
+        <w:t xml:space="preserve">() </w:t>
+      </w:r>
+      <w:r>
+        <w:rPr>
+          <w:rFonts w:ascii="Courier New" w:eastAsia="Times New Roman" w:hAnsi="Courier New" w:cs="Courier New"/>
+          <w:color w:val="CC7832"/>
+          <w:kern w:val="0"/>
+          <w:sz w:val="24"/>
+          <w:szCs w:val="24"/>
+          <w:lang w:eastAsia="es-EC"/>
+          <w14:ligatures w14:val="none"/>
+        </w:rPr>
+        <w:t xml:space="preserve">default </w:t>
+      </w:r>
+      <w:r>
+        <w:rPr>
+          <w:rFonts w:ascii="Courier New" w:eastAsia="Times New Roman" w:hAnsi="Courier New" w:cs="Courier New"/>
+          <w:color w:val="A9B7C6"/>
+          <w:kern w:val="0"/>
+          <w:sz w:val="24"/>
+          <w:szCs w:val="24"/>
+          <w:lang w:eastAsia="es-EC"/>
+          <w14:ligatures w14:val="none"/>
+        </w:rPr>
+        <w:t>{}</w:t>
+      </w:r>
+      <w:r>
+        <w:rPr>
+          <w:rFonts w:ascii="Courier New" w:eastAsia="Times New Roman" w:hAnsi="Courier New" w:cs="Courier New"/>
+          <w:color w:val="CC7832"/>
+          <w:kern w:val="0"/>
+          <w:sz w:val="24"/>
+          <w:szCs w:val="24"/>
+          <w:lang w:eastAsia="es-EC"/>
+          <w14:ligatures w14:val="none"/>
+        </w:rPr>
+        <w:t>;</w:t>
+      </w:r>
+      <w:r>
+        <w:rPr>
+          <w:rFonts w:ascii="Courier New" w:eastAsia="Times New Roman" w:hAnsi="Courier New" w:cs="Courier New"/>
+          <w:color w:val="CC7832"/>
+          <w:kern w:val="0"/>
+          <w:sz w:val="24"/>
+          <w:szCs w:val="24"/>
+          <w:lang w:eastAsia="es-EC"/>
+          <w14:ligatures w14:val="none"/>
+        </w:rPr>
+        <w:br/>
+        <w:t xml:space="preserve">    </w:t>
+      </w:r>
+      <w:r>
+        <w:rPr>
+          <w:rFonts w:ascii="Courier New" w:eastAsia="Times New Roman" w:hAnsi="Courier New" w:cs="Courier New"/>
+          <w:color w:val="A9B7C6"/>
+          <w:kern w:val="0"/>
+          <w:sz w:val="24"/>
+          <w:szCs w:val="24"/>
+          <w:lang w:eastAsia="es-EC"/>
+          <w14:ligatures w14:val="none"/>
+        </w:rPr>
+        <w:t xml:space="preserve">Class&lt;? </w:t>
+      </w:r>
+      <w:r>
+        <w:rPr>
+          <w:rFonts w:ascii="Courier New" w:eastAsia="Times New Roman" w:hAnsi="Courier New" w:cs="Courier New"/>
+          <w:color w:val="CC7832"/>
+          <w:kern w:val="0"/>
+          <w:sz w:val="24"/>
+          <w:szCs w:val="24"/>
+          <w:lang w:eastAsia="es-EC"/>
+          <w14:ligatures w14:val="none"/>
+        </w:rPr>
+        <w:t xml:space="preserve">extends </w:t>
+      </w:r>
+      <w:r>
+        <w:rPr>
+          <w:rFonts w:ascii="Courier New" w:eastAsia="Times New Roman" w:hAnsi="Courier New" w:cs="Courier New"/>
+          <w:color w:val="A9B7C6"/>
+          <w:kern w:val="0"/>
+          <w:sz w:val="24"/>
+          <w:szCs w:val="24"/>
+          <w:lang w:eastAsia="es-EC"/>
+          <w14:ligatures w14:val="none"/>
+        </w:rPr>
+        <w:t xml:space="preserve">Payload&gt;[] </w:t>
+      </w:r>
+      <w:r>
+        <w:rPr>
+          <w:rFonts w:ascii="Courier New" w:eastAsia="Times New Roman" w:hAnsi="Courier New" w:cs="Courier New"/>
+          <w:color w:val="FFC66D"/>
+          <w:kern w:val="0"/>
+          <w:sz w:val="24"/>
+          <w:szCs w:val="24"/>
+          <w:lang w:eastAsia="es-EC"/>
+          <w14:ligatures w14:val="none"/>
+        </w:rPr>
+        <w:t>payload</w:t>
+      </w:r>
+      <w:r>
+        <w:rPr>
+          <w:rFonts w:ascii="Courier New" w:eastAsia="Times New Roman" w:hAnsi="Courier New" w:cs="Courier New"/>
+          <w:color w:val="A9B7C6"/>
+          <w:kern w:val="0"/>
+          <w:sz w:val="24"/>
+          <w:szCs w:val="24"/>
+          <w:lang w:eastAsia="es-EC"/>
+          <w14:ligatures w14:val="none"/>
+        </w:rPr>
+        <w:t xml:space="preserve">() </w:t>
+      </w:r>
+      <w:r>
+        <w:rPr>
+          <w:rFonts w:ascii="Courier New" w:eastAsia="Times New Roman" w:hAnsi="Courier New" w:cs="Courier New"/>
+          <w:color w:val="CC7832"/>
+          <w:kern w:val="0"/>
+          <w:sz w:val="24"/>
+          <w:szCs w:val="24"/>
+          <w:lang w:eastAsia="es-EC"/>
+          <w14:ligatures w14:val="none"/>
+        </w:rPr>
+        <w:t xml:space="preserve">default </w:t>
+      </w:r>
+      <w:r>
+        <w:rPr>
+          <w:rFonts w:ascii="Courier New" w:eastAsia="Times New Roman" w:hAnsi="Courier New" w:cs="Courier New"/>
+          <w:color w:val="A9B7C6"/>
+          <w:kern w:val="0"/>
+          <w:sz w:val="24"/>
+          <w:szCs w:val="24"/>
+          <w:lang w:eastAsia="es-EC"/>
+          <w14:ligatures w14:val="none"/>
+        </w:rPr>
+        <w:t>{}</w:t>
+      </w:r>
+      <w:r>
+        <w:rPr>
+          <w:rFonts w:ascii="Courier New" w:eastAsia="Times New Roman" w:hAnsi="Courier New" w:cs="Courier New"/>
+          <w:color w:val="CC7832"/>
+          <w:kern w:val="0"/>
+          <w:sz w:val="24"/>
+          <w:szCs w:val="24"/>
+          <w:lang w:eastAsia="es-EC"/>
+          <w14:ligatures w14:val="none"/>
+        </w:rPr>
+        <w:t>;</w:t>
+      </w:r>
+      <w:r>
+        <w:rPr>
+          <w:rFonts w:ascii="Courier New" w:eastAsia="Times New Roman" w:hAnsi="Courier New" w:cs="Courier New"/>
+          <w:color w:val="CC7832"/>
+          <w:kern w:val="0"/>
+          <w:sz w:val="24"/>
+          <w:szCs w:val="24"/>
+          <w:lang w:eastAsia="es-EC"/>
+          <w14:ligatures w14:val="none"/>
+        </w:rPr>
+        <w:br/>
+      </w:r>
+      <w:r>
+        <w:rPr>
+          <w:rFonts w:ascii="Courier New" w:eastAsia="Times New Roman" w:hAnsi="Courier New" w:cs="Courier New"/>
+          <w:color w:val="CC7832"/>
+          <w:kern w:val="0"/>
+          <w:sz w:val="24"/>
+          <w:szCs w:val="24"/>
+          <w:lang w:eastAsia="es-EC"/>
+          <w14:ligatures w14:val="none"/>
+        </w:rPr>
+        <w:br/>
+      </w:r>
+      <w:r>
+        <w:rPr>
+          <w:rFonts w:ascii="Courier New" w:eastAsia="Times New Roman" w:hAnsi="Courier New" w:cs="Courier New"/>
+          <w:color w:val="A9B7C6"/>
+          <w:kern w:val="0"/>
+          <w:sz w:val="24"/>
+          <w:szCs w:val="24"/>
+          <w:lang w:eastAsia="es-EC"/>
+          <w14:ligatures w14:val="none"/>
+        </w:rPr>
+        <w:t>}</w:t>
+      </w:r>
+    </w:p>
+    <w:p>
+      <w:pPr>
+        <w:rPr>
+          <w:lang w:eastAsia="es-EC"/>
+        </w:rPr>
+      </w:pPr>
+    </w:p>
+    <w:p>
+      <w:pPr>
+        <w:rPr>
+          <w:lang w:eastAsia="es-EC"/>
+        </w:rPr>
+      </w:pPr>
+    </w:p>
+    <w:p>
+      <w:pPr>
+        <w:rPr>
+          <w:lang w:eastAsia="es-EC"/>
+        </w:rPr>
+      </w:pPr>
+      <w:r>
+        <w:rPr>
+          <w:lang w:eastAsia="es-EC"/>
+        </w:rPr>
+        <w:t xml:space="preserve">y la clase  </w:t>
+      </w:r>
+    </w:p>
+    <w:p>
+      <w:pPr>
+        <w:rPr>
+          <w:lang w:eastAsia="es-EC"/>
+        </w:rPr>
+      </w:pPr>
+      <w:r>
+        <w:rPr>
+          <w:lang w:eastAsia="es-EC"/>
+        </w:rPr>
+        <w:t>IdentificadorRegexValidador</w:t>
+      </w:r>
+    </w:p>
+    <w:p>
+      <w:pPr>
+        <w:rPr>
+          <w:lang w:eastAsia="es-EC"/>
+        </w:rPr>
+      </w:pPr>
+    </w:p>
+    <w:p>
+      <w:pPr>
+        <w:shd w:val="clear" w:color="auto" w:fill="2B2B2B"/>
+        <w:spacing w:after="0" w:line="240" w:lineRule="auto"/>
+        <w:rPr>
+          <w:rFonts w:ascii="Courier New" w:eastAsia="Times New Roman" w:hAnsi="Courier New" w:cs="Courier New"/>
+          <w:color w:val="A9B7C6"/>
+          <w:kern w:val="0"/>
+          <w:sz w:val="24"/>
+          <w:szCs w:val="24"/>
+          <w:lang w:eastAsia="es-EC"/>
+          <w14:ligatures w14:val="none"/>
+        </w:rPr>
+      </w:pPr>
+      <w:r>
+        <w:rPr>
+          <w:rFonts w:ascii="Courier New" w:eastAsia="Times New Roman" w:hAnsi="Courier New" w:cs="Courier New"/>
+          <w:color w:val="CC7832"/>
+          <w:kern w:val="0"/>
+          <w:sz w:val="24"/>
+          <w:szCs w:val="24"/>
+          <w:lang w:eastAsia="es-EC"/>
+          <w14:ligatures w14:val="none"/>
+        </w:rPr>
+        <w:t xml:space="preserve">package </w:t>
+      </w:r>
+      <w:r>
+        <w:rPr>
+          <w:rFonts w:ascii="Courier New" w:eastAsia="Times New Roman" w:hAnsi="Courier New" w:cs="Courier New"/>
+          <w:color w:val="A9B7C6"/>
+          <w:kern w:val="0"/>
+          <w:sz w:val="24"/>
+          <w:szCs w:val="24"/>
+          <w:lang w:eastAsia="es-EC"/>
+          <w14:ligatures w14:val="none"/>
+        </w:rPr>
+        <w:t>com.bolsadeideas.springboot.form.app.validations</w:t>
+      </w:r>
+      <w:r>
+        <w:rPr>
+          <w:rFonts w:ascii="Courier New" w:eastAsia="Times New Roman" w:hAnsi="Courier New" w:cs="Courier New"/>
+          <w:color w:val="CC7832"/>
+          <w:kern w:val="0"/>
+          <w:sz w:val="24"/>
+          <w:szCs w:val="24"/>
+          <w:lang w:eastAsia="es-EC"/>
+          <w14:ligatures w14:val="none"/>
+        </w:rPr>
+        <w:t>;</w:t>
+      </w:r>
+      <w:r>
+        <w:rPr>
+          <w:rFonts w:ascii="Courier New" w:eastAsia="Times New Roman" w:hAnsi="Courier New" w:cs="Courier New"/>
+          <w:color w:val="CC7832"/>
+          <w:kern w:val="0"/>
+          <w:sz w:val="24"/>
+          <w:szCs w:val="24"/>
+          <w:lang w:eastAsia="es-EC"/>
+          <w14:ligatures w14:val="none"/>
+        </w:rPr>
+        <w:br/>
+      </w:r>
+      <w:r>
+        <w:rPr>
+          <w:rFonts w:ascii="Courier New" w:eastAsia="Times New Roman" w:hAnsi="Courier New" w:cs="Courier New"/>
+          <w:color w:val="CC7832"/>
+          <w:kern w:val="0"/>
+          <w:sz w:val="24"/>
+          <w:szCs w:val="24"/>
+          <w:lang w:eastAsia="es-EC"/>
+          <w14:ligatures w14:val="none"/>
+        </w:rPr>
+        <w:br/>
+        <w:t xml:space="preserve">import </w:t>
+      </w:r>
+      <w:r>
+        <w:rPr>
+          <w:rFonts w:ascii="Courier New" w:eastAsia="Times New Roman" w:hAnsi="Courier New" w:cs="Courier New"/>
+          <w:color w:val="A9B7C6"/>
+          <w:kern w:val="0"/>
+          <w:sz w:val="24"/>
+          <w:szCs w:val="24"/>
+          <w:lang w:eastAsia="es-EC"/>
+          <w14:ligatures w14:val="none"/>
+        </w:rPr>
+        <w:t>jakarta.validation.ConstraintValidator</w:t>
+      </w:r>
+      <w:r>
+        <w:rPr>
+          <w:rFonts w:ascii="Courier New" w:eastAsia="Times New Roman" w:hAnsi="Courier New" w:cs="Courier New"/>
+          <w:color w:val="CC7832"/>
+          <w:kern w:val="0"/>
+          <w:sz w:val="24"/>
+          <w:szCs w:val="24"/>
+          <w:lang w:eastAsia="es-EC"/>
+          <w14:ligatures w14:val="none"/>
+        </w:rPr>
+        <w:t>;</w:t>
+      </w:r>
+      <w:r>
+        <w:rPr>
+          <w:rFonts w:ascii="Courier New" w:eastAsia="Times New Roman" w:hAnsi="Courier New" w:cs="Courier New"/>
+          <w:color w:val="CC7832"/>
+          <w:kern w:val="0"/>
+          <w:sz w:val="24"/>
+          <w:szCs w:val="24"/>
+          <w:lang w:eastAsia="es-EC"/>
+          <w14:ligatures w14:val="none"/>
+        </w:rPr>
+        <w:br/>
+        <w:t xml:space="preserve">import </w:t>
+      </w:r>
+      <w:r>
+        <w:rPr>
+          <w:rFonts w:ascii="Courier New" w:eastAsia="Times New Roman" w:hAnsi="Courier New" w:cs="Courier New"/>
+          <w:color w:val="A9B7C6"/>
+          <w:kern w:val="0"/>
+          <w:sz w:val="24"/>
+          <w:szCs w:val="24"/>
+          <w:lang w:eastAsia="es-EC"/>
+          <w14:ligatures w14:val="none"/>
+        </w:rPr>
+        <w:t>jakarta.validation.ConstraintValidatorContext</w:t>
+      </w:r>
+      <w:r>
+        <w:rPr>
+          <w:rFonts w:ascii="Courier New" w:eastAsia="Times New Roman" w:hAnsi="Courier New" w:cs="Courier New"/>
+          <w:color w:val="CC7832"/>
+          <w:kern w:val="0"/>
+          <w:sz w:val="24"/>
+          <w:szCs w:val="24"/>
+          <w:lang w:eastAsia="es-EC"/>
+          <w14:ligatures w14:val="none"/>
+        </w:rPr>
+        <w:t>;</w:t>
+      </w:r>
+      <w:r>
+        <w:rPr>
+          <w:rFonts w:ascii="Courier New" w:eastAsia="Times New Roman" w:hAnsi="Courier New" w:cs="Courier New"/>
+          <w:color w:val="CC7832"/>
+          <w:kern w:val="0"/>
+          <w:sz w:val="24"/>
+          <w:szCs w:val="24"/>
+          <w:lang w:eastAsia="es-EC"/>
+          <w14:ligatures w14:val="none"/>
+        </w:rPr>
+        <w:br/>
+      </w:r>
+      <w:r>
+        <w:rPr>
+          <w:rFonts w:ascii="Courier New" w:eastAsia="Times New Roman" w:hAnsi="Courier New" w:cs="Courier New"/>
+          <w:color w:val="CC7832"/>
+          <w:kern w:val="0"/>
+          <w:sz w:val="24"/>
+          <w:szCs w:val="24"/>
+          <w:lang w:eastAsia="es-EC"/>
+          <w14:ligatures w14:val="none"/>
+        </w:rPr>
+        <w:br/>
+        <w:t xml:space="preserve">public class </w:t>
+      </w:r>
+      <w:r>
+        <w:rPr>
+          <w:rFonts w:ascii="Courier New" w:eastAsia="Times New Roman" w:hAnsi="Courier New" w:cs="Courier New"/>
+          <w:color w:val="A9B7C6"/>
+          <w:kern w:val="0"/>
+          <w:sz w:val="24"/>
+          <w:szCs w:val="24"/>
+          <w:lang w:eastAsia="es-EC"/>
+          <w14:ligatures w14:val="none"/>
+        </w:rPr>
+        <w:t xml:space="preserve">IdentificadorRegexValidador </w:t>
+      </w:r>
+      <w:r>
+        <w:rPr>
+          <w:rFonts w:ascii="Courier New" w:eastAsia="Times New Roman" w:hAnsi="Courier New" w:cs="Courier New"/>
+          <w:color w:val="CC7832"/>
+          <w:kern w:val="0"/>
+          <w:sz w:val="24"/>
+          <w:szCs w:val="24"/>
+          <w:lang w:eastAsia="es-EC"/>
+          <w14:ligatures w14:val="none"/>
+        </w:rPr>
+        <w:t xml:space="preserve">implements </w:t>
+      </w:r>
+      <w:r>
+        <w:rPr>
+          <w:rFonts w:ascii="Courier New" w:eastAsia="Times New Roman" w:hAnsi="Courier New" w:cs="Courier New"/>
+          <w:color w:val="A9B7C6"/>
+          <w:kern w:val="0"/>
+          <w:sz w:val="24"/>
+          <w:szCs w:val="24"/>
+          <w:lang w:eastAsia="es-EC"/>
+          <w14:ligatures w14:val="none"/>
+        </w:rPr>
+        <w:t>ConstraintValidator&lt;</w:t>
+      </w:r>
+      <w:r>
+        <w:rPr>
+          <w:rFonts w:ascii="Courier New" w:eastAsia="Times New Roman" w:hAnsi="Courier New" w:cs="Courier New"/>
+          <w:color w:val="BBB529"/>
+          <w:kern w:val="0"/>
+          <w:sz w:val="24"/>
+          <w:szCs w:val="24"/>
+          <w:lang w:eastAsia="es-EC"/>
+          <w14:ligatures w14:val="none"/>
+        </w:rPr>
+        <w:t>IdentificadorRegex</w:t>
+      </w:r>
+      <w:r>
+        <w:rPr>
+          <w:rFonts w:ascii="Courier New" w:eastAsia="Times New Roman" w:hAnsi="Courier New" w:cs="Courier New"/>
+          <w:color w:val="CC7832"/>
+          <w:kern w:val="0"/>
+          <w:sz w:val="24"/>
+          <w:szCs w:val="24"/>
+          <w:lang w:eastAsia="es-EC"/>
+          <w14:ligatures w14:val="none"/>
+        </w:rPr>
+        <w:t>,</w:t>
+      </w:r>
+      <w:r>
+        <w:rPr>
+          <w:rFonts w:ascii="Courier New" w:eastAsia="Times New Roman" w:hAnsi="Courier New" w:cs="Courier New"/>
+          <w:color w:val="A9B7C6"/>
+          <w:kern w:val="0"/>
+          <w:sz w:val="24"/>
+          <w:szCs w:val="24"/>
+          <w:lang w:eastAsia="es-EC"/>
+          <w14:ligatures w14:val="none"/>
+        </w:rPr>
+        <w:t>String&gt; {</w:t>
+      </w:r>
+      <w:r>
+        <w:rPr>
+          <w:rFonts w:ascii="Courier New" w:eastAsia="Times New Roman" w:hAnsi="Courier New" w:cs="Courier New"/>
+          <w:color w:val="A9B7C6"/>
+          <w:kern w:val="0"/>
+          <w:sz w:val="24"/>
+          <w:szCs w:val="24"/>
+          <w:lang w:eastAsia="es-EC"/>
+          <w14:ligatures w14:val="none"/>
+        </w:rPr>
+        <w:br/>
+      </w:r>
+      <w:r>
+        <w:rPr>
+          <w:rFonts w:ascii="Courier New" w:eastAsia="Times New Roman" w:hAnsi="Courier New" w:cs="Courier New"/>
+          <w:color w:val="A9B7C6"/>
+          <w:kern w:val="0"/>
+          <w:sz w:val="24"/>
+          <w:szCs w:val="24"/>
+          <w:lang w:eastAsia="es-EC"/>
+          <w14:ligatures w14:val="none"/>
+        </w:rPr>
+        <w:br/>
+      </w:r>
+      <w:r>
+        <w:rPr>
+          <w:rFonts w:ascii="Courier New" w:eastAsia="Times New Roman" w:hAnsi="Courier New" w:cs="Courier New"/>
+          <w:color w:val="A9B7C6"/>
+          <w:kern w:val="0"/>
+          <w:sz w:val="24"/>
+          <w:szCs w:val="24"/>
+          <w:lang w:eastAsia="es-EC"/>
+          <w14:ligatures w14:val="none"/>
+        </w:rPr>
+        <w:br/>
+        <w:t xml:space="preserve">    </w:t>
+      </w:r>
+      <w:r>
+        <w:rPr>
+          <w:rFonts w:ascii="Courier New" w:eastAsia="Times New Roman" w:hAnsi="Courier New" w:cs="Courier New"/>
+          <w:color w:val="BBB529"/>
+          <w:kern w:val="0"/>
+          <w:sz w:val="24"/>
+          <w:szCs w:val="24"/>
+          <w:lang w:eastAsia="es-EC"/>
+          <w14:ligatures w14:val="none"/>
+        </w:rPr>
+        <w:t>@Override</w:t>
+      </w:r>
+      <w:r>
+        <w:rPr>
+          <w:rFonts w:ascii="Courier New" w:eastAsia="Times New Roman" w:hAnsi="Courier New" w:cs="Courier New"/>
+          <w:color w:val="BBB529"/>
+          <w:kern w:val="0"/>
+          <w:sz w:val="24"/>
+          <w:szCs w:val="24"/>
+          <w:lang w:eastAsia="es-EC"/>
+          <w14:ligatures w14:val="none"/>
+        </w:rPr>
+        <w:br/>
+        <w:t xml:space="preserve">    </w:t>
+      </w:r>
+      <w:r>
+        <w:rPr>
+          <w:rFonts w:ascii="Courier New" w:eastAsia="Times New Roman" w:hAnsi="Courier New" w:cs="Courier New"/>
+          <w:color w:val="CC7832"/>
+          <w:kern w:val="0"/>
+          <w:sz w:val="24"/>
+          <w:szCs w:val="24"/>
+          <w:lang w:eastAsia="es-EC"/>
+          <w14:ligatures w14:val="none"/>
+        </w:rPr>
+        <w:t xml:space="preserve">public boolean </w:t>
+      </w:r>
+      <w:r>
+        <w:rPr>
+          <w:rFonts w:ascii="Courier New" w:eastAsia="Times New Roman" w:hAnsi="Courier New" w:cs="Courier New"/>
+          <w:color w:val="FFC66D"/>
+          <w:kern w:val="0"/>
+          <w:sz w:val="24"/>
+          <w:szCs w:val="24"/>
+          <w:lang w:eastAsia="es-EC"/>
+          <w14:ligatures w14:val="none"/>
+        </w:rPr>
+        <w:t>isValid</w:t>
+      </w:r>
+      <w:r>
+        <w:rPr>
+          <w:rFonts w:ascii="Courier New" w:eastAsia="Times New Roman" w:hAnsi="Courier New" w:cs="Courier New"/>
+          <w:color w:val="A9B7C6"/>
+          <w:kern w:val="0"/>
+          <w:sz w:val="24"/>
+          <w:szCs w:val="24"/>
+          <w:lang w:eastAsia="es-EC"/>
+          <w14:ligatures w14:val="none"/>
+        </w:rPr>
+        <w:t>(String value</w:t>
+      </w:r>
+      <w:r>
+        <w:rPr>
+          <w:rFonts w:ascii="Courier New" w:eastAsia="Times New Roman" w:hAnsi="Courier New" w:cs="Courier New"/>
+          <w:color w:val="CC7832"/>
+          <w:kern w:val="0"/>
+          <w:sz w:val="24"/>
+          <w:szCs w:val="24"/>
+          <w:lang w:eastAsia="es-EC"/>
+          <w14:ligatures w14:val="none"/>
+        </w:rPr>
+        <w:t xml:space="preserve">, </w:t>
+      </w:r>
+      <w:r>
+        <w:rPr>
+          <w:rFonts w:ascii="Courier New" w:eastAsia="Times New Roman" w:hAnsi="Courier New" w:cs="Courier New"/>
+          <w:color w:val="A9B7C6"/>
+          <w:kern w:val="0"/>
+          <w:sz w:val="24"/>
+          <w:szCs w:val="24"/>
+          <w:lang w:eastAsia="es-EC"/>
+          <w14:ligatures w14:val="none"/>
+        </w:rPr>
+        <w:t>ConstraintValidatorContext constraintValidatorContext) {</w:t>
+      </w:r>
+      <w:r>
+        <w:rPr>
+          <w:rFonts w:ascii="Courier New" w:eastAsia="Times New Roman" w:hAnsi="Courier New" w:cs="Courier New"/>
+          <w:color w:val="A9B7C6"/>
+          <w:kern w:val="0"/>
+          <w:sz w:val="24"/>
+          <w:szCs w:val="24"/>
+          <w:lang w:eastAsia="es-EC"/>
+          <w14:ligatures w14:val="none"/>
+        </w:rPr>
+        <w:br/>
+        <w:t xml:space="preserve">        </w:t>
+      </w:r>
+      <w:r>
+        <w:rPr>
+          <w:rFonts w:ascii="Courier New" w:eastAsia="Times New Roman" w:hAnsi="Courier New" w:cs="Courier New"/>
+          <w:color w:val="CC7832"/>
+          <w:kern w:val="0"/>
+          <w:sz w:val="24"/>
+          <w:szCs w:val="24"/>
+          <w:lang w:eastAsia="es-EC"/>
+          <w14:ligatures w14:val="none"/>
+        </w:rPr>
+        <w:t>if</w:t>
+      </w:r>
+      <w:r>
+        <w:rPr>
+          <w:rFonts w:ascii="Courier New" w:eastAsia="Times New Roman" w:hAnsi="Courier New" w:cs="Courier New"/>
+          <w:color w:val="A9B7C6"/>
+          <w:kern w:val="0"/>
+          <w:sz w:val="24"/>
+          <w:szCs w:val="24"/>
+          <w:lang w:eastAsia="es-EC"/>
+          <w14:ligatures w14:val="none"/>
+        </w:rPr>
+        <w:t>(value.matches(</w:t>
+      </w:r>
+      <w:r>
+        <w:rPr>
+          <w:rFonts w:ascii="Courier New" w:eastAsia="Times New Roman" w:hAnsi="Courier New" w:cs="Courier New"/>
+          <w:color w:val="6A8759"/>
+          <w:kern w:val="0"/>
+          <w:sz w:val="24"/>
+          <w:szCs w:val="24"/>
+          <w:lang w:eastAsia="es-EC"/>
+          <w14:ligatures w14:val="none"/>
+        </w:rPr>
+        <w:t>"</w:t>
+      </w:r>
+      <w:r>
+        <w:rPr>
+          <w:rFonts w:ascii="Courier New" w:eastAsia="Times New Roman" w:hAnsi="Courier New" w:cs="Courier New"/>
+          <w:color w:val="CC7832"/>
+          <w:kern w:val="0"/>
+          <w:sz w:val="24"/>
+          <w:szCs w:val="24"/>
+          <w:shd w:val="clear" w:color="auto" w:fill="364135"/>
+          <w:lang w:eastAsia="es-EC"/>
+          <w14:ligatures w14:val="none"/>
+        </w:rPr>
+        <w:t>\\</w:t>
+      </w:r>
+      <w:r>
+        <w:rPr>
+          <w:rFonts w:ascii="Courier New" w:eastAsia="Times New Roman" w:hAnsi="Courier New" w:cs="Courier New"/>
+          <w:color w:val="6A8759"/>
+          <w:kern w:val="0"/>
+          <w:sz w:val="24"/>
+          <w:szCs w:val="24"/>
+          <w:shd w:val="clear" w:color="auto" w:fill="364135"/>
+          <w:lang w:eastAsia="es-EC"/>
+          <w14:ligatures w14:val="none"/>
+        </w:rPr>
+        <w:t>d{3}</w:t>
+      </w:r>
+      <w:r>
+        <w:rPr>
+          <w:rFonts w:ascii="Courier New" w:eastAsia="Times New Roman" w:hAnsi="Courier New" w:cs="Courier New"/>
+          <w:color w:val="CC7832"/>
+          <w:kern w:val="0"/>
+          <w:sz w:val="24"/>
+          <w:szCs w:val="24"/>
+          <w:shd w:val="clear" w:color="auto" w:fill="364135"/>
+          <w:lang w:eastAsia="es-EC"/>
+          <w14:ligatures w14:val="none"/>
+        </w:rPr>
+        <w:t>\\</w:t>
+      </w:r>
+      <w:r>
+        <w:rPr>
+          <w:rFonts w:ascii="Courier New" w:eastAsia="Times New Roman" w:hAnsi="Courier New" w:cs="Courier New"/>
+          <w:color w:val="6A8759"/>
+          <w:kern w:val="0"/>
+          <w:sz w:val="24"/>
+          <w:szCs w:val="24"/>
+          <w:shd w:val="clear" w:color="auto" w:fill="364135"/>
+          <w:lang w:eastAsia="es-EC"/>
+          <w14:ligatures w14:val="none"/>
+        </w:rPr>
+        <w:t>.</w:t>
+      </w:r>
+      <w:r>
+        <w:rPr>
+          <w:rFonts w:ascii="Courier New" w:eastAsia="Times New Roman" w:hAnsi="Courier New" w:cs="Courier New"/>
+          <w:color w:val="CC7832"/>
+          <w:kern w:val="0"/>
+          <w:sz w:val="24"/>
+          <w:szCs w:val="24"/>
+          <w:shd w:val="clear" w:color="auto" w:fill="364135"/>
+          <w:lang w:eastAsia="es-EC"/>
+          <w14:ligatures w14:val="none"/>
+        </w:rPr>
+        <w:t>\\</w:t>
+      </w:r>
+      <w:r>
+        <w:rPr>
+          <w:rFonts w:ascii="Courier New" w:eastAsia="Times New Roman" w:hAnsi="Courier New" w:cs="Courier New"/>
+          <w:color w:val="6A8759"/>
+          <w:kern w:val="0"/>
+          <w:sz w:val="24"/>
+          <w:szCs w:val="24"/>
+          <w:shd w:val="clear" w:color="auto" w:fill="364135"/>
+          <w:lang w:eastAsia="es-EC"/>
+          <w14:ligatures w14:val="none"/>
+        </w:rPr>
+        <w:t>d{3}</w:t>
+      </w:r>
+      <w:r>
+        <w:rPr>
+          <w:rFonts w:ascii="Courier New" w:eastAsia="Times New Roman" w:hAnsi="Courier New" w:cs="Courier New"/>
+          <w:color w:val="CC7832"/>
+          <w:kern w:val="0"/>
+          <w:sz w:val="24"/>
+          <w:szCs w:val="24"/>
+          <w:shd w:val="clear" w:color="auto" w:fill="364135"/>
+          <w:lang w:eastAsia="es-EC"/>
+          <w14:ligatures w14:val="none"/>
+        </w:rPr>
+        <w:t>\\</w:t>
+      </w:r>
+      <w:r>
+        <w:rPr>
+          <w:rFonts w:ascii="Courier New" w:eastAsia="Times New Roman" w:hAnsi="Courier New" w:cs="Courier New"/>
+          <w:color w:val="6A8759"/>
+          <w:kern w:val="0"/>
+          <w:sz w:val="24"/>
+          <w:szCs w:val="24"/>
+          <w:shd w:val="clear" w:color="auto" w:fill="364135"/>
+          <w:lang w:eastAsia="es-EC"/>
+          <w14:ligatures w14:val="none"/>
+        </w:rPr>
+        <w:t>.</w:t>
+      </w:r>
+      <w:r>
+        <w:rPr>
+          <w:rFonts w:ascii="Courier New" w:eastAsia="Times New Roman" w:hAnsi="Courier New" w:cs="Courier New"/>
+          <w:color w:val="CC7832"/>
+          <w:kern w:val="0"/>
+          <w:sz w:val="24"/>
+          <w:szCs w:val="24"/>
+          <w:shd w:val="clear" w:color="auto" w:fill="364135"/>
+          <w:lang w:eastAsia="es-EC"/>
+          <w14:ligatures w14:val="none"/>
+        </w:rPr>
+        <w:t>\\</w:t>
+      </w:r>
+      <w:r>
+        <w:rPr>
+          <w:rFonts w:ascii="Courier New" w:eastAsia="Times New Roman" w:hAnsi="Courier New" w:cs="Courier New"/>
+          <w:color w:val="6A8759"/>
+          <w:kern w:val="0"/>
+          <w:sz w:val="24"/>
+          <w:szCs w:val="24"/>
+          <w:shd w:val="clear" w:color="auto" w:fill="364135"/>
+          <w:lang w:eastAsia="es-EC"/>
+          <w14:ligatures w14:val="none"/>
+        </w:rPr>
+        <w:t>d{3}-[A-Z]</w:t>
+      </w:r>
+      <w:r>
+        <w:rPr>
+          <w:rFonts w:ascii="Courier New" w:eastAsia="Times New Roman" w:hAnsi="Courier New" w:cs="Courier New"/>
+          <w:color w:val="6A8759"/>
+          <w:kern w:val="0"/>
+          <w:sz w:val="24"/>
+          <w:szCs w:val="24"/>
+          <w:lang w:eastAsia="es-EC"/>
+          <w14:ligatures w14:val="none"/>
+        </w:rPr>
+        <w:t>"</w:t>
+      </w:r>
+      <w:r>
+        <w:rPr>
+          <w:rFonts w:ascii="Courier New" w:eastAsia="Times New Roman" w:hAnsi="Courier New" w:cs="Courier New"/>
+          <w:color w:val="A9B7C6"/>
+          <w:kern w:val="0"/>
+          <w:sz w:val="24"/>
+          <w:szCs w:val="24"/>
+          <w:lang w:eastAsia="es-EC"/>
+          <w14:ligatures w14:val="none"/>
+        </w:rPr>
+        <w:t>)==</w:t>
+      </w:r>
+      <w:r>
+        <w:rPr>
+          <w:rFonts w:ascii="Courier New" w:eastAsia="Times New Roman" w:hAnsi="Courier New" w:cs="Courier New"/>
+          <w:color w:val="CC7832"/>
+          <w:kern w:val="0"/>
+          <w:sz w:val="24"/>
+          <w:szCs w:val="24"/>
+          <w:lang w:eastAsia="es-EC"/>
+          <w14:ligatures w14:val="none"/>
+        </w:rPr>
+        <w:t>false</w:t>
+      </w:r>
+      <w:r>
+        <w:rPr>
+          <w:rFonts w:ascii="Courier New" w:eastAsia="Times New Roman" w:hAnsi="Courier New" w:cs="Courier New"/>
+          <w:color w:val="A9B7C6"/>
+          <w:kern w:val="0"/>
+          <w:sz w:val="24"/>
+          <w:szCs w:val="24"/>
+          <w:lang w:eastAsia="es-EC"/>
+          <w14:ligatures w14:val="none"/>
+        </w:rPr>
+        <w:t>) {</w:t>
+      </w:r>
+      <w:r>
+        <w:rPr>
+          <w:rFonts w:ascii="Courier New" w:eastAsia="Times New Roman" w:hAnsi="Courier New" w:cs="Courier New"/>
+          <w:color w:val="A9B7C6"/>
+          <w:kern w:val="0"/>
+          <w:sz w:val="24"/>
+          <w:szCs w:val="24"/>
+          <w:lang w:eastAsia="es-EC"/>
+          <w14:ligatures w14:val="none"/>
+        </w:rPr>
+        <w:br/>
+        <w:t xml:space="preserve">            </w:t>
+      </w:r>
+      <w:r>
+        <w:rPr>
+          <w:rFonts w:ascii="Courier New" w:eastAsia="Times New Roman" w:hAnsi="Courier New" w:cs="Courier New"/>
+          <w:color w:val="CC7832"/>
+          <w:kern w:val="0"/>
+          <w:sz w:val="24"/>
+          <w:szCs w:val="24"/>
+          <w:lang w:eastAsia="es-EC"/>
+          <w14:ligatures w14:val="none"/>
+        </w:rPr>
+        <w:t>return true;</w:t>
+      </w:r>
+      <w:r>
+        <w:rPr>
+          <w:rFonts w:ascii="Courier New" w:eastAsia="Times New Roman" w:hAnsi="Courier New" w:cs="Courier New"/>
+          <w:color w:val="CC7832"/>
+          <w:kern w:val="0"/>
+          <w:sz w:val="24"/>
+          <w:szCs w:val="24"/>
+          <w:lang w:eastAsia="es-EC"/>
+          <w14:ligatures w14:val="none"/>
+        </w:rPr>
+        <w:br/>
+        <w:t xml:space="preserve">        </w:t>
+      </w:r>
+      <w:r>
+        <w:rPr>
+          <w:rFonts w:ascii="Courier New" w:eastAsia="Times New Roman" w:hAnsi="Courier New" w:cs="Courier New"/>
+          <w:color w:val="A9B7C6"/>
+          <w:kern w:val="0"/>
+          <w:sz w:val="24"/>
+          <w:szCs w:val="24"/>
+          <w:lang w:eastAsia="es-EC"/>
+          <w14:ligatures w14:val="none"/>
+        </w:rPr>
+        <w:t>}</w:t>
+      </w:r>
+      <w:r>
+        <w:rPr>
+          <w:rFonts w:ascii="Courier New" w:eastAsia="Times New Roman" w:hAnsi="Courier New" w:cs="Courier New"/>
+          <w:color w:val="A9B7C6"/>
+          <w:kern w:val="0"/>
+          <w:sz w:val="24"/>
+          <w:szCs w:val="24"/>
+          <w:lang w:eastAsia="es-EC"/>
+          <w14:ligatures w14:val="none"/>
+        </w:rPr>
+        <w:br/>
+        <w:t xml:space="preserve">        </w:t>
+      </w:r>
+      <w:r>
+        <w:rPr>
+          <w:rFonts w:ascii="Courier New" w:eastAsia="Times New Roman" w:hAnsi="Courier New" w:cs="Courier New"/>
+          <w:color w:val="CC7832"/>
+          <w:kern w:val="0"/>
+          <w:sz w:val="24"/>
+          <w:szCs w:val="24"/>
+          <w:lang w:eastAsia="es-EC"/>
+          <w14:ligatures w14:val="none"/>
+        </w:rPr>
+        <w:t>return false;</w:t>
+      </w:r>
+      <w:r>
+        <w:rPr>
+          <w:rFonts w:ascii="Courier New" w:eastAsia="Times New Roman" w:hAnsi="Courier New" w:cs="Courier New"/>
+          <w:color w:val="CC7832"/>
+          <w:kern w:val="0"/>
+          <w:sz w:val="24"/>
+          <w:szCs w:val="24"/>
+          <w:lang w:eastAsia="es-EC"/>
+          <w14:ligatures w14:val="none"/>
+        </w:rPr>
+        <w:br/>
+        <w:t xml:space="preserve">    </w:t>
+      </w:r>
+      <w:r>
+        <w:rPr>
+          <w:rFonts w:ascii="Courier New" w:eastAsia="Times New Roman" w:hAnsi="Courier New" w:cs="Courier New"/>
+          <w:color w:val="A9B7C6"/>
+          <w:kern w:val="0"/>
+          <w:sz w:val="24"/>
+          <w:szCs w:val="24"/>
+          <w:lang w:eastAsia="es-EC"/>
+          <w14:ligatures w14:val="none"/>
+        </w:rPr>
+        <w:t>}</w:t>
+      </w:r>
+      <w:r>
+        <w:rPr>
+          <w:rFonts w:ascii="Courier New" w:eastAsia="Times New Roman" w:hAnsi="Courier New" w:cs="Courier New"/>
+          <w:color w:val="A9B7C6"/>
+          <w:kern w:val="0"/>
+          <w:sz w:val="24"/>
+          <w:szCs w:val="24"/>
+          <w:lang w:eastAsia="es-EC"/>
+          <w14:ligatures w14:val="none"/>
+        </w:rPr>
+        <w:br/>
+        <w:t>}</w:t>
+      </w:r>
+    </w:p>
+    <w:p>
+      <w:pPr>
+        <w:rPr>
+          <w:lang w:eastAsia="es-EC"/>
+        </w:rPr>
+      </w:pPr>
+      <w:r>
+        <w:rPr>
+          <w:lang w:eastAsia="es-EC"/>
+        </w:rPr>
+        <w:lastRenderedPageBreak/>
+        <w:t>la diferencia es que como isismos antes con una clase Validador podemos validar varios campos, y con anotaciones se valida un valor en especifico pero puede replicar y reutilizar en varios campos</w:t>
+      </w:r>
+    </w:p>
+    <w:p>
+      <w:pPr>
+        <w:rPr>
+          <w:lang w:eastAsia="es-EC"/>
+        </w:rPr>
+      </w:pPr>
+      <w:r>
+        <w:rPr>
+          <w:lang w:eastAsia="es-EC"/>
+        </w:rPr>
+        <w:t>usando anotaciones es la forma nativa de la api anotación de java, y usando clases con la interfaz validator es la forma de spring</w:t>
       </w:r>
     </w:p>
     <w:p>

--- a/QuieroProgramar-Spring-Boot/JAVA127-S79/SECCION_81/SECCION 81.docx
+++ b/QuieroProgramar-Spring-Boot/JAVA127-S79/SECCION_81/SECCION 81.docx
@@ -32703,20 +32703,2091 @@
       <w:bookmarkEnd w:id="22"/>
     </w:p>
     <w:p>
+      <w:r>
+        <w:t>Practicamos usando anotaciones para el apellido en ves de not empty</w:t>
+      </w:r>
+    </w:p>
+    <w:p>
+      <w:r>
+        <w:t>Primeor comentamos su anotación</w:t>
+      </w:r>
+      <w:r>
+        <w:t xml:space="preserve"> not empty y la anotamos, en este caso requerido</w:t>
+      </w:r>
+    </w:p>
+    <w:p>
       <w:pPr>
-        <w:pStyle w:val="Ttulo1"/>
-        <w:ind w:left="708" w:hanging="708"/>
-        <w:rPr>
-          <w:lang w:eastAsia="es-EC"/>
+        <w:shd w:val="clear" w:color="auto" w:fill="2B2B2B"/>
+        <w:spacing w:after="0" w:line="240" w:lineRule="auto"/>
+        <w:rPr>
+          <w:rFonts w:ascii="Courier New" w:eastAsia="Times New Roman" w:hAnsi="Courier New" w:cs="Courier New"/>
+          <w:color w:val="A9B7C6"/>
+          <w:kern w:val="0"/>
+          <w:sz w:val="24"/>
+          <w:szCs w:val="24"/>
+          <w:lang w:eastAsia="es-EC"/>
+          <w14:ligatures w14:val="none"/>
         </w:rPr>
       </w:pPr>
       <w:r>
         <w:rPr>
-          <w:lang w:eastAsia="es-EC"/>
-        </w:rPr>
-        <w:t>REVISAR 649</w:t>
+          <w:rFonts w:ascii="Courier New" w:eastAsia="Times New Roman" w:hAnsi="Courier New" w:cs="Courier New"/>
+          <w:color w:val="808080"/>
+          <w:kern w:val="0"/>
+          <w:sz w:val="24"/>
+          <w:szCs w:val="24"/>
+          <w:lang w:eastAsia="es-EC"/>
+          <w14:ligatures w14:val="none"/>
+        </w:rPr>
+        <w:t>//    @NotEmpty</w:t>
+      </w:r>
+      <w:r>
+        <w:rPr>
+          <w:rFonts w:ascii="Courier New" w:eastAsia="Times New Roman" w:hAnsi="Courier New" w:cs="Courier New"/>
+          <w:color w:val="808080"/>
+          <w:kern w:val="0"/>
+          <w:sz w:val="24"/>
+          <w:szCs w:val="24"/>
+          <w:lang w:eastAsia="es-EC"/>
+          <w14:ligatures w14:val="none"/>
+        </w:rPr>
+        <w:br/>
+        <w:t xml:space="preserve">    </w:t>
+      </w:r>
+      <w:r>
+        <w:rPr>
+          <w:rFonts w:ascii="Courier New" w:eastAsia="Times New Roman" w:hAnsi="Courier New" w:cs="Courier New"/>
+          <w:color w:val="BBB529"/>
+          <w:kern w:val="0"/>
+          <w:sz w:val="24"/>
+          <w:szCs w:val="24"/>
+          <w:lang w:eastAsia="es-EC"/>
+          <w14:ligatures w14:val="none"/>
+        </w:rPr>
+        <w:t>@Requerido</w:t>
+      </w:r>
+      <w:r>
+        <w:rPr>
+          <w:rFonts w:ascii="Courier New" w:eastAsia="Times New Roman" w:hAnsi="Courier New" w:cs="Courier New"/>
+          <w:color w:val="BBB529"/>
+          <w:kern w:val="0"/>
+          <w:sz w:val="24"/>
+          <w:szCs w:val="24"/>
+          <w:lang w:eastAsia="es-EC"/>
+          <w14:ligatures w14:val="none"/>
+        </w:rPr>
+        <w:br/>
+        <w:t xml:space="preserve">    </w:t>
+      </w:r>
+      <w:r>
+        <w:rPr>
+          <w:rFonts w:ascii="Courier New" w:eastAsia="Times New Roman" w:hAnsi="Courier New" w:cs="Courier New"/>
+          <w:color w:val="CC7832"/>
+          <w:kern w:val="0"/>
+          <w:sz w:val="24"/>
+          <w:szCs w:val="24"/>
+          <w:lang w:eastAsia="es-EC"/>
+          <w14:ligatures w14:val="none"/>
+        </w:rPr>
+        <w:t xml:space="preserve">private </w:t>
+      </w:r>
+      <w:r>
+        <w:rPr>
+          <w:rFonts w:ascii="Courier New" w:eastAsia="Times New Roman" w:hAnsi="Courier New" w:cs="Courier New"/>
+          <w:color w:val="A9B7C6"/>
+          <w:kern w:val="0"/>
+          <w:sz w:val="24"/>
+          <w:szCs w:val="24"/>
+          <w:lang w:eastAsia="es-EC"/>
+          <w14:ligatures w14:val="none"/>
+        </w:rPr>
+        <w:t xml:space="preserve">String </w:t>
+      </w:r>
+      <w:r>
+        <w:rPr>
+          <w:rFonts w:ascii="Courier New" w:eastAsia="Times New Roman" w:hAnsi="Courier New" w:cs="Courier New"/>
+          <w:color w:val="9876AA"/>
+          <w:kern w:val="0"/>
+          <w:sz w:val="24"/>
+          <w:szCs w:val="24"/>
+          <w:lang w:eastAsia="es-EC"/>
+          <w14:ligatures w14:val="none"/>
+        </w:rPr>
+        <w:t>apellido</w:t>
+      </w:r>
+      <w:r>
+        <w:rPr>
+          <w:rFonts w:ascii="Courier New" w:eastAsia="Times New Roman" w:hAnsi="Courier New" w:cs="Courier New"/>
+          <w:color w:val="CC7832"/>
+          <w:kern w:val="0"/>
+          <w:sz w:val="24"/>
+          <w:szCs w:val="24"/>
+          <w:lang w:eastAsia="es-EC"/>
+          <w14:ligatures w14:val="none"/>
+        </w:rPr>
+        <w:t>;</w:t>
       </w:r>
     </w:p>
+    <w:p/>
+    <w:p>
+      <w:r>
+        <w:t>Tambien podemos usar el @Requerido en otro campo como en el email comentando su notempty, el email tendrá el mensaje propio de requerido mientras  apellido tendrá el del properties</w:t>
+      </w:r>
+    </w:p>
+    <w:p/>
+    <w:p>
+      <w:pPr>
+        <w:shd w:val="clear" w:color="auto" w:fill="2B2B2B"/>
+        <w:spacing w:after="0" w:line="240" w:lineRule="auto"/>
+        <w:rPr>
+          <w:rFonts w:ascii="Courier New" w:eastAsia="Times New Roman" w:hAnsi="Courier New" w:cs="Courier New"/>
+          <w:color w:val="A9B7C6"/>
+          <w:kern w:val="0"/>
+          <w:sz w:val="24"/>
+          <w:szCs w:val="24"/>
+          <w:lang w:val="en-US" w:eastAsia="es-EC"/>
+          <w14:ligatures w14:val="none"/>
+        </w:rPr>
+      </w:pPr>
+      <w:r>
+        <w:rPr>
+          <w:rFonts w:ascii="Courier New" w:eastAsia="Times New Roman" w:hAnsi="Courier New" w:cs="Courier New"/>
+          <w:color w:val="808080"/>
+          <w:kern w:val="0"/>
+          <w:sz w:val="24"/>
+          <w:szCs w:val="24"/>
+          <w:lang w:val="en-US" w:eastAsia="es-EC"/>
+          <w14:ligatures w14:val="none"/>
+        </w:rPr>
+        <w:t>//    @NotEmpty</w:t>
+      </w:r>
+      <w:r>
+        <w:rPr>
+          <w:rFonts w:ascii="Courier New" w:eastAsia="Times New Roman" w:hAnsi="Courier New" w:cs="Courier New"/>
+          <w:color w:val="808080"/>
+          <w:kern w:val="0"/>
+          <w:sz w:val="24"/>
+          <w:szCs w:val="24"/>
+          <w:lang w:val="en-US" w:eastAsia="es-EC"/>
+          <w14:ligatures w14:val="none"/>
+        </w:rPr>
+        <w:br/>
+        <w:t xml:space="preserve">    </w:t>
+      </w:r>
+      <w:r>
+        <w:rPr>
+          <w:rFonts w:ascii="Courier New" w:eastAsia="Times New Roman" w:hAnsi="Courier New" w:cs="Courier New"/>
+          <w:color w:val="BBB529"/>
+          <w:kern w:val="0"/>
+          <w:sz w:val="24"/>
+          <w:szCs w:val="24"/>
+          <w:lang w:val="en-US" w:eastAsia="es-EC"/>
+          <w14:ligatures w14:val="none"/>
+        </w:rPr>
+        <w:t>@Requerido</w:t>
+      </w:r>
+      <w:r>
+        <w:rPr>
+          <w:rFonts w:ascii="Courier New" w:eastAsia="Times New Roman" w:hAnsi="Courier New" w:cs="Courier New"/>
+          <w:color w:val="BBB529"/>
+          <w:kern w:val="0"/>
+          <w:sz w:val="24"/>
+          <w:szCs w:val="24"/>
+          <w:lang w:val="en-US" w:eastAsia="es-EC"/>
+          <w14:ligatures w14:val="none"/>
+        </w:rPr>
+        <w:br/>
+        <w:t xml:space="preserve">    @Email</w:t>
+      </w:r>
+      <w:r>
+        <w:rPr>
+          <w:rFonts w:ascii="Courier New" w:eastAsia="Times New Roman" w:hAnsi="Courier New" w:cs="Courier New"/>
+          <w:color w:val="BBB529"/>
+          <w:kern w:val="0"/>
+          <w:sz w:val="24"/>
+          <w:szCs w:val="24"/>
+          <w:lang w:val="en-US" w:eastAsia="es-EC"/>
+          <w14:ligatures w14:val="none"/>
+        </w:rPr>
+        <w:br/>
+        <w:t xml:space="preserve">    </w:t>
+      </w:r>
+      <w:r>
+        <w:rPr>
+          <w:rFonts w:ascii="Courier New" w:eastAsia="Times New Roman" w:hAnsi="Courier New" w:cs="Courier New"/>
+          <w:color w:val="CC7832"/>
+          <w:kern w:val="0"/>
+          <w:sz w:val="24"/>
+          <w:szCs w:val="24"/>
+          <w:lang w:val="en-US" w:eastAsia="es-EC"/>
+          <w14:ligatures w14:val="none"/>
+        </w:rPr>
+        <w:t xml:space="preserve">private </w:t>
+      </w:r>
+      <w:r>
+        <w:rPr>
+          <w:rFonts w:ascii="Courier New" w:eastAsia="Times New Roman" w:hAnsi="Courier New" w:cs="Courier New"/>
+          <w:color w:val="A9B7C6"/>
+          <w:kern w:val="0"/>
+          <w:sz w:val="24"/>
+          <w:szCs w:val="24"/>
+          <w:lang w:val="en-US" w:eastAsia="es-EC"/>
+          <w14:ligatures w14:val="none"/>
+        </w:rPr>
+        <w:t xml:space="preserve">String </w:t>
+      </w:r>
+      <w:r>
+        <w:rPr>
+          <w:rFonts w:ascii="Courier New" w:eastAsia="Times New Roman" w:hAnsi="Courier New" w:cs="Courier New"/>
+          <w:color w:val="9876AA"/>
+          <w:kern w:val="0"/>
+          <w:sz w:val="24"/>
+          <w:szCs w:val="24"/>
+          <w:lang w:val="en-US" w:eastAsia="es-EC"/>
+          <w14:ligatures w14:val="none"/>
+        </w:rPr>
+        <w:t>email</w:t>
+      </w:r>
+      <w:r>
+        <w:rPr>
+          <w:rFonts w:ascii="Courier New" w:eastAsia="Times New Roman" w:hAnsi="Courier New" w:cs="Courier New"/>
+          <w:color w:val="CC7832"/>
+          <w:kern w:val="0"/>
+          <w:sz w:val="24"/>
+          <w:szCs w:val="24"/>
+          <w:lang w:val="en-US" w:eastAsia="es-EC"/>
+          <w14:ligatures w14:val="none"/>
+        </w:rPr>
+        <w:t>;</w:t>
+      </w:r>
+    </w:p>
+    <w:p>
+      <w:pPr>
+        <w:rPr>
+          <w:lang w:val="en-US"/>
+        </w:rPr>
+      </w:pPr>
+    </w:p>
+    <w:p>
+      <w:pPr>
+        <w:rPr>
+          <w:lang w:val="en-US"/>
+        </w:rPr>
+      </w:pPr>
+    </w:p>
+    <w:p>
+      <w:r>
+        <w:lastRenderedPageBreak/>
+        <w:drawing>
+          <wp:inline distT="0" distB="0" distL="0" distR="0" wp14:anchorId="661D85D5" wp14:editId="15A4353E">
+            <wp:extent cx="4077053" cy="4252328"/>
+            <wp:effectExtent l="0" t="0" r="0" b="0"/>
+            <wp:docPr id="1272479076" name="Imagen 1"/>
+            <wp:cNvGraphicFramePr>
+              <a:graphicFrameLocks xmlns:a="http://schemas.openxmlformats.org/drawingml/2006/main" noChangeAspect="1"/>
+            </wp:cNvGraphicFramePr>
+            <a:graphic xmlns:a="http://schemas.openxmlformats.org/drawingml/2006/main">
+              <a:graphicData uri="http://schemas.openxmlformats.org/drawingml/2006/picture">
+                <pic:pic xmlns:pic="http://schemas.openxmlformats.org/drawingml/2006/picture">
+                  <pic:nvPicPr>
+                    <pic:cNvPr id="1272479076" name=""/>
+                    <pic:cNvPicPr/>
+                  </pic:nvPicPr>
+                  <pic:blipFill>
+                    <a:blip r:embed="rId17"/>
+                    <a:stretch>
+                      <a:fillRect/>
+                    </a:stretch>
+                  </pic:blipFill>
+                  <pic:spPr>
+                    <a:xfrm>
+                      <a:off x="0" y="0"/>
+                      <a:ext cx="4077053" cy="4252328"/>
+                    </a:xfrm>
+                    <a:prstGeom prst="rect">
+                      <a:avLst/>
+                    </a:prstGeom>
+                  </pic:spPr>
+                </pic:pic>
+              </a:graphicData>
+            </a:graphic>
+          </wp:inline>
+        </w:drawing>
+      </w:r>
+    </w:p>
+    <w:p>
+      <w:r>
+        <w:drawing>
+          <wp:inline distT="0" distB="0" distL="0" distR="0" wp14:anchorId="52AEC3B9" wp14:editId="15977AFC">
+            <wp:extent cx="2179509" cy="670618"/>
+            <wp:effectExtent l="0" t="0" r="0" b="0"/>
+            <wp:docPr id="373128398" name="Imagen 1"/>
+            <wp:cNvGraphicFramePr>
+              <a:graphicFrameLocks xmlns:a="http://schemas.openxmlformats.org/drawingml/2006/main" noChangeAspect="1"/>
+            </wp:cNvGraphicFramePr>
+            <a:graphic xmlns:a="http://schemas.openxmlformats.org/drawingml/2006/main">
+              <a:graphicData uri="http://schemas.openxmlformats.org/drawingml/2006/picture">
+                <pic:pic xmlns:pic="http://schemas.openxmlformats.org/drawingml/2006/picture">
+                  <pic:nvPicPr>
+                    <pic:cNvPr id="373128398" name=""/>
+                    <pic:cNvPicPr/>
+                  </pic:nvPicPr>
+                  <pic:blipFill>
+                    <a:blip r:embed="rId18"/>
+                    <a:stretch>
+                      <a:fillRect/>
+                    </a:stretch>
+                  </pic:blipFill>
+                  <pic:spPr>
+                    <a:xfrm>
+                      <a:off x="0" y="0"/>
+                      <a:ext cx="2179509" cy="670618"/>
+                    </a:xfrm>
+                    <a:prstGeom prst="rect">
+                      <a:avLst/>
+                    </a:prstGeom>
+                  </pic:spPr>
+                </pic:pic>
+              </a:graphicData>
+            </a:graphic>
+          </wp:inline>
+        </w:drawing>
+      </w:r>
+    </w:p>
+    <w:p>
+      <w:r>
+        <w:t>Requerido</w:t>
+      </w:r>
+    </w:p>
+    <w:p>
+      <w:pPr>
+        <w:shd w:val="clear" w:color="auto" w:fill="2B2B2B"/>
+        <w:spacing w:after="0" w:line="240" w:lineRule="auto"/>
+        <w:rPr>
+          <w:rFonts w:ascii="Courier New" w:eastAsia="Times New Roman" w:hAnsi="Courier New" w:cs="Courier New"/>
+          <w:color w:val="A9B7C6"/>
+          <w:kern w:val="0"/>
+          <w:sz w:val="24"/>
+          <w:szCs w:val="24"/>
+          <w:lang w:eastAsia="es-EC"/>
+          <w14:ligatures w14:val="none"/>
+        </w:rPr>
+      </w:pPr>
+      <w:r>
+        <w:rPr>
+          <w:rFonts w:ascii="Courier New" w:eastAsia="Times New Roman" w:hAnsi="Courier New" w:cs="Courier New"/>
+          <w:color w:val="CC7832"/>
+          <w:kern w:val="0"/>
+          <w:sz w:val="24"/>
+          <w:szCs w:val="24"/>
+          <w:lang w:eastAsia="es-EC"/>
+          <w14:ligatures w14:val="none"/>
+        </w:rPr>
+        <w:t xml:space="preserve">package </w:t>
+      </w:r>
+      <w:r>
+        <w:rPr>
+          <w:rFonts w:ascii="Courier New" w:eastAsia="Times New Roman" w:hAnsi="Courier New" w:cs="Courier New"/>
+          <w:color w:val="A9B7C6"/>
+          <w:kern w:val="0"/>
+          <w:sz w:val="24"/>
+          <w:szCs w:val="24"/>
+          <w:lang w:eastAsia="es-EC"/>
+          <w14:ligatures w14:val="none"/>
+        </w:rPr>
+        <w:t>com.bolsadeideas.springboot.form.app.validations.validationsApellido</w:t>
+      </w:r>
+      <w:r>
+        <w:rPr>
+          <w:rFonts w:ascii="Courier New" w:eastAsia="Times New Roman" w:hAnsi="Courier New" w:cs="Courier New"/>
+          <w:color w:val="CC7832"/>
+          <w:kern w:val="0"/>
+          <w:sz w:val="24"/>
+          <w:szCs w:val="24"/>
+          <w:lang w:eastAsia="es-EC"/>
+          <w14:ligatures w14:val="none"/>
+        </w:rPr>
+        <w:t>;</w:t>
+      </w:r>
+      <w:r>
+        <w:rPr>
+          <w:rFonts w:ascii="Courier New" w:eastAsia="Times New Roman" w:hAnsi="Courier New" w:cs="Courier New"/>
+          <w:color w:val="CC7832"/>
+          <w:kern w:val="0"/>
+          <w:sz w:val="24"/>
+          <w:szCs w:val="24"/>
+          <w:lang w:eastAsia="es-EC"/>
+          <w14:ligatures w14:val="none"/>
+        </w:rPr>
+        <w:br/>
+      </w:r>
+      <w:r>
+        <w:rPr>
+          <w:rFonts w:ascii="Courier New" w:eastAsia="Times New Roman" w:hAnsi="Courier New" w:cs="Courier New"/>
+          <w:color w:val="CC7832"/>
+          <w:kern w:val="0"/>
+          <w:sz w:val="24"/>
+          <w:szCs w:val="24"/>
+          <w:lang w:eastAsia="es-EC"/>
+          <w14:ligatures w14:val="none"/>
+        </w:rPr>
+        <w:br/>
+      </w:r>
+      <w:r>
+        <w:rPr>
+          <w:rFonts w:ascii="Courier New" w:eastAsia="Times New Roman" w:hAnsi="Courier New" w:cs="Courier New"/>
+          <w:color w:val="CC7832"/>
+          <w:kern w:val="0"/>
+          <w:sz w:val="24"/>
+          <w:szCs w:val="24"/>
+          <w:lang w:eastAsia="es-EC"/>
+          <w14:ligatures w14:val="none"/>
+        </w:rPr>
+        <w:br/>
+        <w:t xml:space="preserve">import </w:t>
+      </w:r>
+      <w:r>
+        <w:rPr>
+          <w:rFonts w:ascii="Courier New" w:eastAsia="Times New Roman" w:hAnsi="Courier New" w:cs="Courier New"/>
+          <w:color w:val="A9B7C6"/>
+          <w:kern w:val="0"/>
+          <w:sz w:val="24"/>
+          <w:szCs w:val="24"/>
+          <w:lang w:eastAsia="es-EC"/>
+          <w14:ligatures w14:val="none"/>
+        </w:rPr>
+        <w:t>jakarta.validation.</w:t>
+      </w:r>
+      <w:r>
+        <w:rPr>
+          <w:rFonts w:ascii="Courier New" w:eastAsia="Times New Roman" w:hAnsi="Courier New" w:cs="Courier New"/>
+          <w:color w:val="BBB529"/>
+          <w:kern w:val="0"/>
+          <w:sz w:val="24"/>
+          <w:szCs w:val="24"/>
+          <w:lang w:eastAsia="es-EC"/>
+          <w14:ligatures w14:val="none"/>
+        </w:rPr>
+        <w:t>Constraint</w:t>
+      </w:r>
+      <w:r>
+        <w:rPr>
+          <w:rFonts w:ascii="Courier New" w:eastAsia="Times New Roman" w:hAnsi="Courier New" w:cs="Courier New"/>
+          <w:color w:val="CC7832"/>
+          <w:kern w:val="0"/>
+          <w:sz w:val="24"/>
+          <w:szCs w:val="24"/>
+          <w:lang w:eastAsia="es-EC"/>
+          <w14:ligatures w14:val="none"/>
+        </w:rPr>
+        <w:t>;</w:t>
+      </w:r>
+      <w:r>
+        <w:rPr>
+          <w:rFonts w:ascii="Courier New" w:eastAsia="Times New Roman" w:hAnsi="Courier New" w:cs="Courier New"/>
+          <w:color w:val="CC7832"/>
+          <w:kern w:val="0"/>
+          <w:sz w:val="24"/>
+          <w:szCs w:val="24"/>
+          <w:lang w:eastAsia="es-EC"/>
+          <w14:ligatures w14:val="none"/>
+        </w:rPr>
+        <w:br/>
+        <w:t xml:space="preserve">import </w:t>
+      </w:r>
+      <w:r>
+        <w:rPr>
+          <w:rFonts w:ascii="Courier New" w:eastAsia="Times New Roman" w:hAnsi="Courier New" w:cs="Courier New"/>
+          <w:color w:val="A9B7C6"/>
+          <w:kern w:val="0"/>
+          <w:sz w:val="24"/>
+          <w:szCs w:val="24"/>
+          <w:lang w:eastAsia="es-EC"/>
+          <w14:ligatures w14:val="none"/>
+        </w:rPr>
+        <w:t>jakarta.validation.Payload</w:t>
+      </w:r>
+      <w:r>
+        <w:rPr>
+          <w:rFonts w:ascii="Courier New" w:eastAsia="Times New Roman" w:hAnsi="Courier New" w:cs="Courier New"/>
+          <w:color w:val="CC7832"/>
+          <w:kern w:val="0"/>
+          <w:sz w:val="24"/>
+          <w:szCs w:val="24"/>
+          <w:lang w:eastAsia="es-EC"/>
+          <w14:ligatures w14:val="none"/>
+        </w:rPr>
+        <w:t>;</w:t>
+      </w:r>
+      <w:r>
+        <w:rPr>
+          <w:rFonts w:ascii="Courier New" w:eastAsia="Times New Roman" w:hAnsi="Courier New" w:cs="Courier New"/>
+          <w:color w:val="CC7832"/>
+          <w:kern w:val="0"/>
+          <w:sz w:val="24"/>
+          <w:szCs w:val="24"/>
+          <w:lang w:eastAsia="es-EC"/>
+          <w14:ligatures w14:val="none"/>
+        </w:rPr>
+        <w:br/>
+      </w:r>
+      <w:r>
+        <w:rPr>
+          <w:rFonts w:ascii="Courier New" w:eastAsia="Times New Roman" w:hAnsi="Courier New" w:cs="Courier New"/>
+          <w:color w:val="CC7832"/>
+          <w:kern w:val="0"/>
+          <w:sz w:val="24"/>
+          <w:szCs w:val="24"/>
+          <w:lang w:eastAsia="es-EC"/>
+          <w14:ligatures w14:val="none"/>
+        </w:rPr>
+        <w:br/>
+        <w:t xml:space="preserve">import </w:t>
+      </w:r>
+      <w:r>
+        <w:rPr>
+          <w:rFonts w:ascii="Courier New" w:eastAsia="Times New Roman" w:hAnsi="Courier New" w:cs="Courier New"/>
+          <w:color w:val="A9B7C6"/>
+          <w:kern w:val="0"/>
+          <w:sz w:val="24"/>
+          <w:szCs w:val="24"/>
+          <w:lang w:eastAsia="es-EC"/>
+          <w14:ligatures w14:val="none"/>
+        </w:rPr>
+        <w:t>java.lang.annotation.</w:t>
+      </w:r>
+      <w:r>
+        <w:rPr>
+          <w:rFonts w:ascii="Courier New" w:eastAsia="Times New Roman" w:hAnsi="Courier New" w:cs="Courier New"/>
+          <w:color w:val="BBB529"/>
+          <w:kern w:val="0"/>
+          <w:sz w:val="24"/>
+          <w:szCs w:val="24"/>
+          <w:lang w:eastAsia="es-EC"/>
+          <w14:ligatures w14:val="none"/>
+        </w:rPr>
+        <w:t>Retention</w:t>
+      </w:r>
+      <w:r>
+        <w:rPr>
+          <w:rFonts w:ascii="Courier New" w:eastAsia="Times New Roman" w:hAnsi="Courier New" w:cs="Courier New"/>
+          <w:color w:val="CC7832"/>
+          <w:kern w:val="0"/>
+          <w:sz w:val="24"/>
+          <w:szCs w:val="24"/>
+          <w:lang w:eastAsia="es-EC"/>
+          <w14:ligatures w14:val="none"/>
+        </w:rPr>
+        <w:t>;</w:t>
+      </w:r>
+      <w:r>
+        <w:rPr>
+          <w:rFonts w:ascii="Courier New" w:eastAsia="Times New Roman" w:hAnsi="Courier New" w:cs="Courier New"/>
+          <w:color w:val="CC7832"/>
+          <w:kern w:val="0"/>
+          <w:sz w:val="24"/>
+          <w:szCs w:val="24"/>
+          <w:lang w:eastAsia="es-EC"/>
+          <w14:ligatures w14:val="none"/>
+        </w:rPr>
+        <w:br/>
+        <w:t xml:space="preserve">import </w:t>
+      </w:r>
+      <w:r>
+        <w:rPr>
+          <w:rFonts w:ascii="Courier New" w:eastAsia="Times New Roman" w:hAnsi="Courier New" w:cs="Courier New"/>
+          <w:color w:val="A9B7C6"/>
+          <w:kern w:val="0"/>
+          <w:sz w:val="24"/>
+          <w:szCs w:val="24"/>
+          <w:lang w:eastAsia="es-EC"/>
+          <w14:ligatures w14:val="none"/>
+        </w:rPr>
+        <w:t>java.lang.annotation.</w:t>
+      </w:r>
+      <w:r>
+        <w:rPr>
+          <w:rFonts w:ascii="Courier New" w:eastAsia="Times New Roman" w:hAnsi="Courier New" w:cs="Courier New"/>
+          <w:color w:val="BBB529"/>
+          <w:kern w:val="0"/>
+          <w:sz w:val="24"/>
+          <w:szCs w:val="24"/>
+          <w:lang w:eastAsia="es-EC"/>
+          <w14:ligatures w14:val="none"/>
+        </w:rPr>
+        <w:t>Target</w:t>
+      </w:r>
+      <w:r>
+        <w:rPr>
+          <w:rFonts w:ascii="Courier New" w:eastAsia="Times New Roman" w:hAnsi="Courier New" w:cs="Courier New"/>
+          <w:color w:val="CC7832"/>
+          <w:kern w:val="0"/>
+          <w:sz w:val="24"/>
+          <w:szCs w:val="24"/>
+          <w:lang w:eastAsia="es-EC"/>
+          <w14:ligatures w14:val="none"/>
+        </w:rPr>
+        <w:t>;</w:t>
+      </w:r>
+      <w:r>
+        <w:rPr>
+          <w:rFonts w:ascii="Courier New" w:eastAsia="Times New Roman" w:hAnsi="Courier New" w:cs="Courier New"/>
+          <w:color w:val="CC7832"/>
+          <w:kern w:val="0"/>
+          <w:sz w:val="24"/>
+          <w:szCs w:val="24"/>
+          <w:lang w:eastAsia="es-EC"/>
+          <w14:ligatures w14:val="none"/>
+        </w:rPr>
+        <w:br/>
+      </w:r>
+      <w:r>
+        <w:rPr>
+          <w:rFonts w:ascii="Courier New" w:eastAsia="Times New Roman" w:hAnsi="Courier New" w:cs="Courier New"/>
+          <w:color w:val="CC7832"/>
+          <w:kern w:val="0"/>
+          <w:sz w:val="24"/>
+          <w:szCs w:val="24"/>
+          <w:lang w:eastAsia="es-EC"/>
+          <w14:ligatures w14:val="none"/>
+        </w:rPr>
+        <w:br/>
+        <w:t xml:space="preserve">import static </w:t>
+      </w:r>
+      <w:r>
+        <w:rPr>
+          <w:rFonts w:ascii="Courier New" w:eastAsia="Times New Roman" w:hAnsi="Courier New" w:cs="Courier New"/>
+          <w:color w:val="A9B7C6"/>
+          <w:kern w:val="0"/>
+          <w:sz w:val="24"/>
+          <w:szCs w:val="24"/>
+          <w:lang w:eastAsia="es-EC"/>
+          <w14:ligatures w14:val="none"/>
+        </w:rPr>
+        <w:t>java.lang.annotation.ElementType.</w:t>
+      </w:r>
+      <w:r>
+        <w:rPr>
+          <w:rFonts w:ascii="Courier New" w:eastAsia="Times New Roman" w:hAnsi="Courier New" w:cs="Courier New"/>
+          <w:i/>
+          <w:iCs/>
+          <w:color w:val="9876AA"/>
+          <w:kern w:val="0"/>
+          <w:sz w:val="24"/>
+          <w:szCs w:val="24"/>
+          <w:lang w:eastAsia="es-EC"/>
+          <w14:ligatures w14:val="none"/>
+        </w:rPr>
+        <w:t>FIELD</w:t>
+      </w:r>
+      <w:r>
+        <w:rPr>
+          <w:rFonts w:ascii="Courier New" w:eastAsia="Times New Roman" w:hAnsi="Courier New" w:cs="Courier New"/>
+          <w:color w:val="CC7832"/>
+          <w:kern w:val="0"/>
+          <w:sz w:val="24"/>
+          <w:szCs w:val="24"/>
+          <w:lang w:eastAsia="es-EC"/>
+          <w14:ligatures w14:val="none"/>
+        </w:rPr>
+        <w:t>;</w:t>
+      </w:r>
+      <w:r>
+        <w:rPr>
+          <w:rFonts w:ascii="Courier New" w:eastAsia="Times New Roman" w:hAnsi="Courier New" w:cs="Courier New"/>
+          <w:color w:val="CC7832"/>
+          <w:kern w:val="0"/>
+          <w:sz w:val="24"/>
+          <w:szCs w:val="24"/>
+          <w:lang w:eastAsia="es-EC"/>
+          <w14:ligatures w14:val="none"/>
+        </w:rPr>
+        <w:br/>
+        <w:t xml:space="preserve">import static </w:t>
+      </w:r>
+      <w:r>
+        <w:rPr>
+          <w:rFonts w:ascii="Courier New" w:eastAsia="Times New Roman" w:hAnsi="Courier New" w:cs="Courier New"/>
+          <w:color w:val="A9B7C6"/>
+          <w:kern w:val="0"/>
+          <w:sz w:val="24"/>
+          <w:szCs w:val="24"/>
+          <w:lang w:eastAsia="es-EC"/>
+          <w14:ligatures w14:val="none"/>
+        </w:rPr>
+        <w:t>java.lang.annotation.ElementType.</w:t>
+      </w:r>
+      <w:r>
+        <w:rPr>
+          <w:rFonts w:ascii="Courier New" w:eastAsia="Times New Roman" w:hAnsi="Courier New" w:cs="Courier New"/>
+          <w:i/>
+          <w:iCs/>
+          <w:color w:val="9876AA"/>
+          <w:kern w:val="0"/>
+          <w:sz w:val="24"/>
+          <w:szCs w:val="24"/>
+          <w:lang w:eastAsia="es-EC"/>
+          <w14:ligatures w14:val="none"/>
+        </w:rPr>
+        <w:t>METHOD</w:t>
+      </w:r>
+      <w:r>
+        <w:rPr>
+          <w:rFonts w:ascii="Courier New" w:eastAsia="Times New Roman" w:hAnsi="Courier New" w:cs="Courier New"/>
+          <w:color w:val="CC7832"/>
+          <w:kern w:val="0"/>
+          <w:sz w:val="24"/>
+          <w:szCs w:val="24"/>
+          <w:lang w:eastAsia="es-EC"/>
+          <w14:ligatures w14:val="none"/>
+        </w:rPr>
+        <w:t>;</w:t>
+      </w:r>
+      <w:r>
+        <w:rPr>
+          <w:rFonts w:ascii="Courier New" w:eastAsia="Times New Roman" w:hAnsi="Courier New" w:cs="Courier New"/>
+          <w:color w:val="CC7832"/>
+          <w:kern w:val="0"/>
+          <w:sz w:val="24"/>
+          <w:szCs w:val="24"/>
+          <w:lang w:eastAsia="es-EC"/>
+          <w14:ligatures w14:val="none"/>
+        </w:rPr>
+        <w:br/>
+        <w:t xml:space="preserve">import static </w:t>
+      </w:r>
+      <w:r>
+        <w:rPr>
+          <w:rFonts w:ascii="Courier New" w:eastAsia="Times New Roman" w:hAnsi="Courier New" w:cs="Courier New"/>
+          <w:color w:val="A9B7C6"/>
+          <w:kern w:val="0"/>
+          <w:sz w:val="24"/>
+          <w:szCs w:val="24"/>
+          <w:lang w:eastAsia="es-EC"/>
+          <w14:ligatures w14:val="none"/>
+        </w:rPr>
+        <w:t>java.lang.annotation.RetentionPolicy.</w:t>
+      </w:r>
+      <w:r>
+        <w:rPr>
+          <w:rFonts w:ascii="Courier New" w:eastAsia="Times New Roman" w:hAnsi="Courier New" w:cs="Courier New"/>
+          <w:i/>
+          <w:iCs/>
+          <w:color w:val="9876AA"/>
+          <w:kern w:val="0"/>
+          <w:sz w:val="24"/>
+          <w:szCs w:val="24"/>
+          <w:lang w:eastAsia="es-EC"/>
+          <w14:ligatures w14:val="none"/>
+        </w:rPr>
+        <w:t>RUNTIME</w:t>
+      </w:r>
+      <w:r>
+        <w:rPr>
+          <w:rFonts w:ascii="Courier New" w:eastAsia="Times New Roman" w:hAnsi="Courier New" w:cs="Courier New"/>
+          <w:color w:val="CC7832"/>
+          <w:kern w:val="0"/>
+          <w:sz w:val="24"/>
+          <w:szCs w:val="24"/>
+          <w:lang w:eastAsia="es-EC"/>
+          <w14:ligatures w14:val="none"/>
+        </w:rPr>
+        <w:t>;</w:t>
+      </w:r>
+      <w:r>
+        <w:rPr>
+          <w:rFonts w:ascii="Courier New" w:eastAsia="Times New Roman" w:hAnsi="Courier New" w:cs="Courier New"/>
+          <w:color w:val="CC7832"/>
+          <w:kern w:val="0"/>
+          <w:sz w:val="24"/>
+          <w:szCs w:val="24"/>
+          <w:lang w:eastAsia="es-EC"/>
+          <w14:ligatures w14:val="none"/>
+        </w:rPr>
+        <w:br/>
+      </w:r>
+      <w:r>
+        <w:rPr>
+          <w:rFonts w:ascii="Courier New" w:eastAsia="Times New Roman" w:hAnsi="Courier New" w:cs="Courier New"/>
+          <w:color w:val="CC7832"/>
+          <w:kern w:val="0"/>
+          <w:sz w:val="24"/>
+          <w:szCs w:val="24"/>
+          <w:lang w:eastAsia="es-EC"/>
+          <w14:ligatures w14:val="none"/>
+        </w:rPr>
+        <w:br/>
+      </w:r>
+      <w:r>
+        <w:rPr>
+          <w:rFonts w:ascii="Courier New" w:eastAsia="Times New Roman" w:hAnsi="Courier New" w:cs="Courier New"/>
+          <w:color w:val="BBB529"/>
+          <w:kern w:val="0"/>
+          <w:sz w:val="24"/>
+          <w:szCs w:val="24"/>
+          <w:lang w:eastAsia="es-EC"/>
+          <w14:ligatures w14:val="none"/>
+        </w:rPr>
+        <w:t>@Constraint</w:t>
+      </w:r>
+      <w:r>
+        <w:rPr>
+          <w:rFonts w:ascii="Courier New" w:eastAsia="Times New Roman" w:hAnsi="Courier New" w:cs="Courier New"/>
+          <w:color w:val="A9B7C6"/>
+          <w:kern w:val="0"/>
+          <w:sz w:val="24"/>
+          <w:szCs w:val="24"/>
+          <w:lang w:eastAsia="es-EC"/>
+          <w14:ligatures w14:val="none"/>
+        </w:rPr>
+        <w:t>(validatedBy = RequeridoRegexValidador.</w:t>
+      </w:r>
+      <w:r>
+        <w:rPr>
+          <w:rFonts w:ascii="Courier New" w:eastAsia="Times New Roman" w:hAnsi="Courier New" w:cs="Courier New"/>
+          <w:color w:val="CC7832"/>
+          <w:kern w:val="0"/>
+          <w:sz w:val="24"/>
+          <w:szCs w:val="24"/>
+          <w:lang w:eastAsia="es-EC"/>
+          <w14:ligatures w14:val="none"/>
+        </w:rPr>
+        <w:t>class</w:t>
+      </w:r>
+      <w:r>
+        <w:rPr>
+          <w:rFonts w:ascii="Courier New" w:eastAsia="Times New Roman" w:hAnsi="Courier New" w:cs="Courier New"/>
+          <w:color w:val="A9B7C6"/>
+          <w:kern w:val="0"/>
+          <w:sz w:val="24"/>
+          <w:szCs w:val="24"/>
+          <w:lang w:eastAsia="es-EC"/>
+          <w14:ligatures w14:val="none"/>
+        </w:rPr>
+        <w:t>)</w:t>
+      </w:r>
+      <w:r>
+        <w:rPr>
+          <w:rFonts w:ascii="Courier New" w:eastAsia="Times New Roman" w:hAnsi="Courier New" w:cs="Courier New"/>
+          <w:color w:val="A9B7C6"/>
+          <w:kern w:val="0"/>
+          <w:sz w:val="24"/>
+          <w:szCs w:val="24"/>
+          <w:lang w:eastAsia="es-EC"/>
+          <w14:ligatures w14:val="none"/>
+        </w:rPr>
+        <w:br/>
+      </w:r>
+      <w:r>
+        <w:rPr>
+          <w:rFonts w:ascii="Courier New" w:eastAsia="Times New Roman" w:hAnsi="Courier New" w:cs="Courier New"/>
+          <w:color w:val="BBB529"/>
+          <w:kern w:val="0"/>
+          <w:sz w:val="24"/>
+          <w:szCs w:val="24"/>
+          <w:lang w:eastAsia="es-EC"/>
+          <w14:ligatures w14:val="none"/>
+        </w:rPr>
+        <w:t>@Retention</w:t>
+      </w:r>
+      <w:r>
+        <w:rPr>
+          <w:rFonts w:ascii="Courier New" w:eastAsia="Times New Roman" w:hAnsi="Courier New" w:cs="Courier New"/>
+          <w:color w:val="A9B7C6"/>
+          <w:kern w:val="0"/>
+          <w:sz w:val="24"/>
+          <w:szCs w:val="24"/>
+          <w:lang w:eastAsia="es-EC"/>
+          <w14:ligatures w14:val="none"/>
+        </w:rPr>
+        <w:t>(</w:t>
+      </w:r>
+      <w:r>
+        <w:rPr>
+          <w:rFonts w:ascii="Courier New" w:eastAsia="Times New Roman" w:hAnsi="Courier New" w:cs="Courier New"/>
+          <w:i/>
+          <w:iCs/>
+          <w:color w:val="9876AA"/>
+          <w:kern w:val="0"/>
+          <w:sz w:val="24"/>
+          <w:szCs w:val="24"/>
+          <w:lang w:eastAsia="es-EC"/>
+          <w14:ligatures w14:val="none"/>
+        </w:rPr>
+        <w:t>RUNTIME</w:t>
+      </w:r>
+      <w:r>
+        <w:rPr>
+          <w:rFonts w:ascii="Courier New" w:eastAsia="Times New Roman" w:hAnsi="Courier New" w:cs="Courier New"/>
+          <w:color w:val="A9B7C6"/>
+          <w:kern w:val="0"/>
+          <w:sz w:val="24"/>
+          <w:szCs w:val="24"/>
+          <w:lang w:eastAsia="es-EC"/>
+          <w14:ligatures w14:val="none"/>
+        </w:rPr>
+        <w:t>)</w:t>
+      </w:r>
+      <w:r>
+        <w:rPr>
+          <w:rFonts w:ascii="Courier New" w:eastAsia="Times New Roman" w:hAnsi="Courier New" w:cs="Courier New"/>
+          <w:color w:val="A9B7C6"/>
+          <w:kern w:val="0"/>
+          <w:sz w:val="24"/>
+          <w:szCs w:val="24"/>
+          <w:lang w:eastAsia="es-EC"/>
+          <w14:ligatures w14:val="none"/>
+        </w:rPr>
+        <w:br/>
+      </w:r>
+      <w:r>
+        <w:rPr>
+          <w:rFonts w:ascii="Courier New" w:eastAsia="Times New Roman" w:hAnsi="Courier New" w:cs="Courier New"/>
+          <w:color w:val="BBB529"/>
+          <w:kern w:val="0"/>
+          <w:sz w:val="24"/>
+          <w:szCs w:val="24"/>
+          <w:lang w:eastAsia="es-EC"/>
+          <w14:ligatures w14:val="none"/>
+        </w:rPr>
+        <w:t>@Target</w:t>
+      </w:r>
+      <w:r>
+        <w:rPr>
+          <w:rFonts w:ascii="Courier New" w:eastAsia="Times New Roman" w:hAnsi="Courier New" w:cs="Courier New"/>
+          <w:color w:val="A9B7C6"/>
+          <w:kern w:val="0"/>
+          <w:sz w:val="24"/>
+          <w:szCs w:val="24"/>
+          <w:lang w:eastAsia="es-EC"/>
+          <w14:ligatures w14:val="none"/>
+        </w:rPr>
+        <w:t>({</w:t>
+      </w:r>
+      <w:r>
+        <w:rPr>
+          <w:rFonts w:ascii="Courier New" w:eastAsia="Times New Roman" w:hAnsi="Courier New" w:cs="Courier New"/>
+          <w:i/>
+          <w:iCs/>
+          <w:color w:val="9876AA"/>
+          <w:kern w:val="0"/>
+          <w:sz w:val="24"/>
+          <w:szCs w:val="24"/>
+          <w:lang w:eastAsia="es-EC"/>
+          <w14:ligatures w14:val="none"/>
+        </w:rPr>
+        <w:t>FIELD</w:t>
+      </w:r>
+      <w:r>
+        <w:rPr>
+          <w:rFonts w:ascii="Courier New" w:eastAsia="Times New Roman" w:hAnsi="Courier New" w:cs="Courier New"/>
+          <w:color w:val="CC7832"/>
+          <w:kern w:val="0"/>
+          <w:sz w:val="24"/>
+          <w:szCs w:val="24"/>
+          <w:lang w:eastAsia="es-EC"/>
+          <w14:ligatures w14:val="none"/>
+        </w:rPr>
+        <w:t>,</w:t>
+      </w:r>
+      <w:r>
+        <w:rPr>
+          <w:rFonts w:ascii="Courier New" w:eastAsia="Times New Roman" w:hAnsi="Courier New" w:cs="Courier New"/>
+          <w:i/>
+          <w:iCs/>
+          <w:color w:val="9876AA"/>
+          <w:kern w:val="0"/>
+          <w:sz w:val="24"/>
+          <w:szCs w:val="24"/>
+          <w:lang w:eastAsia="es-EC"/>
+          <w14:ligatures w14:val="none"/>
+        </w:rPr>
+        <w:t>METHOD</w:t>
+      </w:r>
+      <w:r>
+        <w:rPr>
+          <w:rFonts w:ascii="Courier New" w:eastAsia="Times New Roman" w:hAnsi="Courier New" w:cs="Courier New"/>
+          <w:color w:val="A9B7C6"/>
+          <w:kern w:val="0"/>
+          <w:sz w:val="24"/>
+          <w:szCs w:val="24"/>
+          <w:lang w:eastAsia="es-EC"/>
+          <w14:ligatures w14:val="none"/>
+        </w:rPr>
+        <w:t>})</w:t>
+      </w:r>
+      <w:r>
+        <w:rPr>
+          <w:rFonts w:ascii="Courier New" w:eastAsia="Times New Roman" w:hAnsi="Courier New" w:cs="Courier New"/>
+          <w:color w:val="A9B7C6"/>
+          <w:kern w:val="0"/>
+          <w:sz w:val="24"/>
+          <w:szCs w:val="24"/>
+          <w:lang w:eastAsia="es-EC"/>
+          <w14:ligatures w14:val="none"/>
+        </w:rPr>
+        <w:br/>
+      </w:r>
+      <w:r>
+        <w:rPr>
+          <w:rFonts w:ascii="Courier New" w:eastAsia="Times New Roman" w:hAnsi="Courier New" w:cs="Courier New"/>
+          <w:color w:val="CC7832"/>
+          <w:kern w:val="0"/>
+          <w:sz w:val="24"/>
+          <w:szCs w:val="24"/>
+          <w:lang w:eastAsia="es-EC"/>
+          <w14:ligatures w14:val="none"/>
+        </w:rPr>
+        <w:t xml:space="preserve">public </w:t>
+      </w:r>
+      <w:r>
+        <w:rPr>
+          <w:rFonts w:ascii="Courier New" w:eastAsia="Times New Roman" w:hAnsi="Courier New" w:cs="Courier New"/>
+          <w:color w:val="A9B7C6"/>
+          <w:kern w:val="0"/>
+          <w:sz w:val="24"/>
+          <w:szCs w:val="24"/>
+          <w:lang w:eastAsia="es-EC"/>
+          <w14:ligatures w14:val="none"/>
+        </w:rPr>
+        <w:t>@</w:t>
+      </w:r>
+      <w:r>
+        <w:rPr>
+          <w:rFonts w:ascii="Courier New" w:eastAsia="Times New Roman" w:hAnsi="Courier New" w:cs="Courier New"/>
+          <w:color w:val="CC7832"/>
+          <w:kern w:val="0"/>
+          <w:sz w:val="24"/>
+          <w:szCs w:val="24"/>
+          <w:lang w:eastAsia="es-EC"/>
+          <w14:ligatures w14:val="none"/>
+        </w:rPr>
+        <w:t xml:space="preserve">interface </w:t>
+      </w:r>
+      <w:r>
+        <w:rPr>
+          <w:rFonts w:ascii="Courier New" w:eastAsia="Times New Roman" w:hAnsi="Courier New" w:cs="Courier New"/>
+          <w:color w:val="BBB529"/>
+          <w:kern w:val="0"/>
+          <w:sz w:val="24"/>
+          <w:szCs w:val="24"/>
+          <w:lang w:eastAsia="es-EC"/>
+          <w14:ligatures w14:val="none"/>
+        </w:rPr>
+        <w:t xml:space="preserve">Requerido </w:t>
+      </w:r>
+      <w:r>
+        <w:rPr>
+          <w:rFonts w:ascii="Courier New" w:eastAsia="Times New Roman" w:hAnsi="Courier New" w:cs="Courier New"/>
+          <w:color w:val="A9B7C6"/>
+          <w:kern w:val="0"/>
+          <w:sz w:val="24"/>
+          <w:szCs w:val="24"/>
+          <w:lang w:eastAsia="es-EC"/>
+          <w14:ligatures w14:val="none"/>
+        </w:rPr>
+        <w:t>{</w:t>
+      </w:r>
+      <w:r>
+        <w:rPr>
+          <w:rFonts w:ascii="Courier New" w:eastAsia="Times New Roman" w:hAnsi="Courier New" w:cs="Courier New"/>
+          <w:color w:val="A9B7C6"/>
+          <w:kern w:val="0"/>
+          <w:sz w:val="24"/>
+          <w:szCs w:val="24"/>
+          <w:lang w:eastAsia="es-EC"/>
+          <w14:ligatures w14:val="none"/>
+        </w:rPr>
+        <w:br/>
+      </w:r>
+      <w:r>
+        <w:rPr>
+          <w:rFonts w:ascii="Courier New" w:eastAsia="Times New Roman" w:hAnsi="Courier New" w:cs="Courier New"/>
+          <w:color w:val="A9B7C6"/>
+          <w:kern w:val="0"/>
+          <w:sz w:val="24"/>
+          <w:szCs w:val="24"/>
+          <w:lang w:eastAsia="es-EC"/>
+          <w14:ligatures w14:val="none"/>
+        </w:rPr>
+        <w:br/>
+      </w:r>
+      <w:r>
+        <w:rPr>
+          <w:rFonts w:ascii="Courier New" w:eastAsia="Times New Roman" w:hAnsi="Courier New" w:cs="Courier New"/>
+          <w:color w:val="A9B7C6"/>
+          <w:kern w:val="0"/>
+          <w:sz w:val="24"/>
+          <w:szCs w:val="24"/>
+          <w:lang w:eastAsia="es-EC"/>
+          <w14:ligatures w14:val="none"/>
+        </w:rPr>
+        <w:lastRenderedPageBreak/>
+        <w:t xml:space="preserve">    String </w:t>
+      </w:r>
+      <w:r>
+        <w:rPr>
+          <w:rFonts w:ascii="Courier New" w:eastAsia="Times New Roman" w:hAnsi="Courier New" w:cs="Courier New"/>
+          <w:color w:val="FFC66D"/>
+          <w:kern w:val="0"/>
+          <w:sz w:val="24"/>
+          <w:szCs w:val="24"/>
+          <w:lang w:eastAsia="es-EC"/>
+          <w14:ligatures w14:val="none"/>
+        </w:rPr>
+        <w:t>message</w:t>
+      </w:r>
+      <w:r>
+        <w:rPr>
+          <w:rFonts w:ascii="Courier New" w:eastAsia="Times New Roman" w:hAnsi="Courier New" w:cs="Courier New"/>
+          <w:color w:val="A9B7C6"/>
+          <w:kern w:val="0"/>
+          <w:sz w:val="24"/>
+          <w:szCs w:val="24"/>
+          <w:lang w:eastAsia="es-EC"/>
+          <w14:ligatures w14:val="none"/>
+        </w:rPr>
+        <w:t xml:space="preserve">() </w:t>
+      </w:r>
+      <w:r>
+        <w:rPr>
+          <w:rFonts w:ascii="Courier New" w:eastAsia="Times New Roman" w:hAnsi="Courier New" w:cs="Courier New"/>
+          <w:color w:val="CC7832"/>
+          <w:kern w:val="0"/>
+          <w:sz w:val="24"/>
+          <w:szCs w:val="24"/>
+          <w:lang w:eastAsia="es-EC"/>
+          <w14:ligatures w14:val="none"/>
+        </w:rPr>
+        <w:t xml:space="preserve">default  </w:t>
+      </w:r>
+      <w:r>
+        <w:rPr>
+          <w:rFonts w:ascii="Courier New" w:eastAsia="Times New Roman" w:hAnsi="Courier New" w:cs="Courier New"/>
+          <w:color w:val="6A8759"/>
+          <w:kern w:val="0"/>
+          <w:sz w:val="24"/>
+          <w:szCs w:val="24"/>
+          <w:lang w:eastAsia="es-EC"/>
+          <w14:ligatures w14:val="none"/>
+        </w:rPr>
+        <w:t>"campo es requerido con anotaciones"</w:t>
+      </w:r>
+      <w:r>
+        <w:rPr>
+          <w:rFonts w:ascii="Courier New" w:eastAsia="Times New Roman" w:hAnsi="Courier New" w:cs="Courier New"/>
+          <w:color w:val="CC7832"/>
+          <w:kern w:val="0"/>
+          <w:sz w:val="24"/>
+          <w:szCs w:val="24"/>
+          <w:lang w:eastAsia="es-EC"/>
+          <w14:ligatures w14:val="none"/>
+        </w:rPr>
+        <w:t>;</w:t>
+      </w:r>
+      <w:r>
+        <w:rPr>
+          <w:rFonts w:ascii="Courier New" w:eastAsia="Times New Roman" w:hAnsi="Courier New" w:cs="Courier New"/>
+          <w:color w:val="CC7832"/>
+          <w:kern w:val="0"/>
+          <w:sz w:val="24"/>
+          <w:szCs w:val="24"/>
+          <w:lang w:eastAsia="es-EC"/>
+          <w14:ligatures w14:val="none"/>
+        </w:rPr>
+        <w:br/>
+        <w:t xml:space="preserve">    </w:t>
+      </w:r>
+      <w:r>
+        <w:rPr>
+          <w:rFonts w:ascii="Courier New" w:eastAsia="Times New Roman" w:hAnsi="Courier New" w:cs="Courier New"/>
+          <w:color w:val="A9B7C6"/>
+          <w:kern w:val="0"/>
+          <w:sz w:val="24"/>
+          <w:szCs w:val="24"/>
+          <w:lang w:eastAsia="es-EC"/>
+          <w14:ligatures w14:val="none"/>
+        </w:rPr>
+        <w:t xml:space="preserve">Class&lt;?&gt;[] </w:t>
+      </w:r>
+      <w:r>
+        <w:rPr>
+          <w:rFonts w:ascii="Courier New" w:eastAsia="Times New Roman" w:hAnsi="Courier New" w:cs="Courier New"/>
+          <w:color w:val="FFC66D"/>
+          <w:kern w:val="0"/>
+          <w:sz w:val="24"/>
+          <w:szCs w:val="24"/>
+          <w:lang w:eastAsia="es-EC"/>
+          <w14:ligatures w14:val="none"/>
+        </w:rPr>
+        <w:t>groups</w:t>
+      </w:r>
+      <w:r>
+        <w:rPr>
+          <w:rFonts w:ascii="Courier New" w:eastAsia="Times New Roman" w:hAnsi="Courier New" w:cs="Courier New"/>
+          <w:color w:val="A9B7C6"/>
+          <w:kern w:val="0"/>
+          <w:sz w:val="24"/>
+          <w:szCs w:val="24"/>
+          <w:lang w:eastAsia="es-EC"/>
+          <w14:ligatures w14:val="none"/>
+        </w:rPr>
+        <w:t xml:space="preserve">() </w:t>
+      </w:r>
+      <w:r>
+        <w:rPr>
+          <w:rFonts w:ascii="Courier New" w:eastAsia="Times New Roman" w:hAnsi="Courier New" w:cs="Courier New"/>
+          <w:color w:val="CC7832"/>
+          <w:kern w:val="0"/>
+          <w:sz w:val="24"/>
+          <w:szCs w:val="24"/>
+          <w:lang w:eastAsia="es-EC"/>
+          <w14:ligatures w14:val="none"/>
+        </w:rPr>
+        <w:t xml:space="preserve">default </w:t>
+      </w:r>
+      <w:r>
+        <w:rPr>
+          <w:rFonts w:ascii="Courier New" w:eastAsia="Times New Roman" w:hAnsi="Courier New" w:cs="Courier New"/>
+          <w:color w:val="A9B7C6"/>
+          <w:kern w:val="0"/>
+          <w:sz w:val="24"/>
+          <w:szCs w:val="24"/>
+          <w:lang w:eastAsia="es-EC"/>
+          <w14:ligatures w14:val="none"/>
+        </w:rPr>
+        <w:t>{}</w:t>
+      </w:r>
+      <w:r>
+        <w:rPr>
+          <w:rFonts w:ascii="Courier New" w:eastAsia="Times New Roman" w:hAnsi="Courier New" w:cs="Courier New"/>
+          <w:color w:val="CC7832"/>
+          <w:kern w:val="0"/>
+          <w:sz w:val="24"/>
+          <w:szCs w:val="24"/>
+          <w:lang w:eastAsia="es-EC"/>
+          <w14:ligatures w14:val="none"/>
+        </w:rPr>
+        <w:t>;</w:t>
+      </w:r>
+      <w:r>
+        <w:rPr>
+          <w:rFonts w:ascii="Courier New" w:eastAsia="Times New Roman" w:hAnsi="Courier New" w:cs="Courier New"/>
+          <w:color w:val="CC7832"/>
+          <w:kern w:val="0"/>
+          <w:sz w:val="24"/>
+          <w:szCs w:val="24"/>
+          <w:lang w:eastAsia="es-EC"/>
+          <w14:ligatures w14:val="none"/>
+        </w:rPr>
+        <w:br/>
+        <w:t xml:space="preserve">    </w:t>
+      </w:r>
+      <w:r>
+        <w:rPr>
+          <w:rFonts w:ascii="Courier New" w:eastAsia="Times New Roman" w:hAnsi="Courier New" w:cs="Courier New"/>
+          <w:color w:val="A9B7C6"/>
+          <w:kern w:val="0"/>
+          <w:sz w:val="24"/>
+          <w:szCs w:val="24"/>
+          <w:lang w:eastAsia="es-EC"/>
+          <w14:ligatures w14:val="none"/>
+        </w:rPr>
+        <w:t xml:space="preserve">Class&lt;? </w:t>
+      </w:r>
+      <w:r>
+        <w:rPr>
+          <w:rFonts w:ascii="Courier New" w:eastAsia="Times New Roman" w:hAnsi="Courier New" w:cs="Courier New"/>
+          <w:color w:val="CC7832"/>
+          <w:kern w:val="0"/>
+          <w:sz w:val="24"/>
+          <w:szCs w:val="24"/>
+          <w:lang w:eastAsia="es-EC"/>
+          <w14:ligatures w14:val="none"/>
+        </w:rPr>
+        <w:t xml:space="preserve">extends </w:t>
+      </w:r>
+      <w:r>
+        <w:rPr>
+          <w:rFonts w:ascii="Courier New" w:eastAsia="Times New Roman" w:hAnsi="Courier New" w:cs="Courier New"/>
+          <w:color w:val="A9B7C6"/>
+          <w:kern w:val="0"/>
+          <w:sz w:val="24"/>
+          <w:szCs w:val="24"/>
+          <w:lang w:eastAsia="es-EC"/>
+          <w14:ligatures w14:val="none"/>
+        </w:rPr>
+        <w:t xml:space="preserve">Payload&gt;[] </w:t>
+      </w:r>
+      <w:r>
+        <w:rPr>
+          <w:rFonts w:ascii="Courier New" w:eastAsia="Times New Roman" w:hAnsi="Courier New" w:cs="Courier New"/>
+          <w:color w:val="FFC66D"/>
+          <w:kern w:val="0"/>
+          <w:sz w:val="24"/>
+          <w:szCs w:val="24"/>
+          <w:lang w:eastAsia="es-EC"/>
+          <w14:ligatures w14:val="none"/>
+        </w:rPr>
+        <w:t>payload</w:t>
+      </w:r>
+      <w:r>
+        <w:rPr>
+          <w:rFonts w:ascii="Courier New" w:eastAsia="Times New Roman" w:hAnsi="Courier New" w:cs="Courier New"/>
+          <w:color w:val="A9B7C6"/>
+          <w:kern w:val="0"/>
+          <w:sz w:val="24"/>
+          <w:szCs w:val="24"/>
+          <w:lang w:eastAsia="es-EC"/>
+          <w14:ligatures w14:val="none"/>
+        </w:rPr>
+        <w:t xml:space="preserve">() </w:t>
+      </w:r>
+      <w:r>
+        <w:rPr>
+          <w:rFonts w:ascii="Courier New" w:eastAsia="Times New Roman" w:hAnsi="Courier New" w:cs="Courier New"/>
+          <w:color w:val="CC7832"/>
+          <w:kern w:val="0"/>
+          <w:sz w:val="24"/>
+          <w:szCs w:val="24"/>
+          <w:lang w:eastAsia="es-EC"/>
+          <w14:ligatures w14:val="none"/>
+        </w:rPr>
+        <w:t xml:space="preserve">default </w:t>
+      </w:r>
+      <w:r>
+        <w:rPr>
+          <w:rFonts w:ascii="Courier New" w:eastAsia="Times New Roman" w:hAnsi="Courier New" w:cs="Courier New"/>
+          <w:color w:val="A9B7C6"/>
+          <w:kern w:val="0"/>
+          <w:sz w:val="24"/>
+          <w:szCs w:val="24"/>
+          <w:lang w:eastAsia="es-EC"/>
+          <w14:ligatures w14:val="none"/>
+        </w:rPr>
+        <w:t>{}</w:t>
+      </w:r>
+      <w:r>
+        <w:rPr>
+          <w:rFonts w:ascii="Courier New" w:eastAsia="Times New Roman" w:hAnsi="Courier New" w:cs="Courier New"/>
+          <w:color w:val="CC7832"/>
+          <w:kern w:val="0"/>
+          <w:sz w:val="24"/>
+          <w:szCs w:val="24"/>
+          <w:lang w:eastAsia="es-EC"/>
+          <w14:ligatures w14:val="none"/>
+        </w:rPr>
+        <w:t>;</w:t>
+      </w:r>
+      <w:r>
+        <w:rPr>
+          <w:rFonts w:ascii="Courier New" w:eastAsia="Times New Roman" w:hAnsi="Courier New" w:cs="Courier New"/>
+          <w:color w:val="CC7832"/>
+          <w:kern w:val="0"/>
+          <w:sz w:val="24"/>
+          <w:szCs w:val="24"/>
+          <w:lang w:eastAsia="es-EC"/>
+          <w14:ligatures w14:val="none"/>
+        </w:rPr>
+        <w:br/>
+      </w:r>
+      <w:r>
+        <w:rPr>
+          <w:rFonts w:ascii="Courier New" w:eastAsia="Times New Roman" w:hAnsi="Courier New" w:cs="Courier New"/>
+          <w:color w:val="CC7832"/>
+          <w:kern w:val="0"/>
+          <w:sz w:val="24"/>
+          <w:szCs w:val="24"/>
+          <w:lang w:eastAsia="es-EC"/>
+          <w14:ligatures w14:val="none"/>
+        </w:rPr>
+        <w:br/>
+      </w:r>
+      <w:r>
+        <w:rPr>
+          <w:rFonts w:ascii="Courier New" w:eastAsia="Times New Roman" w:hAnsi="Courier New" w:cs="Courier New"/>
+          <w:color w:val="A9B7C6"/>
+          <w:kern w:val="0"/>
+          <w:sz w:val="24"/>
+          <w:szCs w:val="24"/>
+          <w:lang w:eastAsia="es-EC"/>
+          <w14:ligatures w14:val="none"/>
+        </w:rPr>
+        <w:t>}</w:t>
+      </w:r>
+    </w:p>
+    <w:p/>
+    <w:p/>
+    <w:p>
+      <w:r>
+        <w:t>RequeridoRegexValidator</w:t>
+      </w:r>
+    </w:p>
+    <w:p>
+      <w:pPr>
+        <w:shd w:val="clear" w:color="auto" w:fill="2B2B2B"/>
+        <w:spacing w:after="0" w:line="240" w:lineRule="auto"/>
+        <w:rPr>
+          <w:rFonts w:ascii="Courier New" w:eastAsia="Times New Roman" w:hAnsi="Courier New" w:cs="Courier New"/>
+          <w:color w:val="A9B7C6"/>
+          <w:kern w:val="0"/>
+          <w:sz w:val="24"/>
+          <w:szCs w:val="24"/>
+          <w:lang w:eastAsia="es-EC"/>
+          <w14:ligatures w14:val="none"/>
+        </w:rPr>
+      </w:pPr>
+      <w:r>
+        <w:rPr>
+          <w:rFonts w:ascii="Courier New" w:eastAsia="Times New Roman" w:hAnsi="Courier New" w:cs="Courier New"/>
+          <w:color w:val="CC7832"/>
+          <w:kern w:val="0"/>
+          <w:sz w:val="24"/>
+          <w:szCs w:val="24"/>
+          <w:lang w:eastAsia="es-EC"/>
+          <w14:ligatures w14:val="none"/>
+        </w:rPr>
+        <w:t xml:space="preserve">package </w:t>
+      </w:r>
+      <w:r>
+        <w:rPr>
+          <w:rFonts w:ascii="Courier New" w:eastAsia="Times New Roman" w:hAnsi="Courier New" w:cs="Courier New"/>
+          <w:color w:val="A9B7C6"/>
+          <w:kern w:val="0"/>
+          <w:sz w:val="24"/>
+          <w:szCs w:val="24"/>
+          <w:lang w:eastAsia="es-EC"/>
+          <w14:ligatures w14:val="none"/>
+        </w:rPr>
+        <w:t>com.bolsadeideas.springboot.form.app.validations.validationsApellido</w:t>
+      </w:r>
+      <w:r>
+        <w:rPr>
+          <w:rFonts w:ascii="Courier New" w:eastAsia="Times New Roman" w:hAnsi="Courier New" w:cs="Courier New"/>
+          <w:color w:val="CC7832"/>
+          <w:kern w:val="0"/>
+          <w:sz w:val="24"/>
+          <w:szCs w:val="24"/>
+          <w:lang w:eastAsia="es-EC"/>
+          <w14:ligatures w14:val="none"/>
+        </w:rPr>
+        <w:t>;</w:t>
+      </w:r>
+      <w:r>
+        <w:rPr>
+          <w:rFonts w:ascii="Courier New" w:eastAsia="Times New Roman" w:hAnsi="Courier New" w:cs="Courier New"/>
+          <w:color w:val="CC7832"/>
+          <w:kern w:val="0"/>
+          <w:sz w:val="24"/>
+          <w:szCs w:val="24"/>
+          <w:lang w:eastAsia="es-EC"/>
+          <w14:ligatures w14:val="none"/>
+        </w:rPr>
+        <w:br/>
+      </w:r>
+      <w:r>
+        <w:rPr>
+          <w:rFonts w:ascii="Courier New" w:eastAsia="Times New Roman" w:hAnsi="Courier New" w:cs="Courier New"/>
+          <w:color w:val="CC7832"/>
+          <w:kern w:val="0"/>
+          <w:sz w:val="24"/>
+          <w:szCs w:val="24"/>
+          <w:lang w:eastAsia="es-EC"/>
+          <w14:ligatures w14:val="none"/>
+        </w:rPr>
+        <w:br/>
+        <w:t xml:space="preserve">import </w:t>
+      </w:r>
+      <w:r>
+        <w:rPr>
+          <w:rFonts w:ascii="Courier New" w:eastAsia="Times New Roman" w:hAnsi="Courier New" w:cs="Courier New"/>
+          <w:color w:val="A9B7C6"/>
+          <w:kern w:val="0"/>
+          <w:sz w:val="24"/>
+          <w:szCs w:val="24"/>
+          <w:lang w:eastAsia="es-EC"/>
+          <w14:ligatures w14:val="none"/>
+        </w:rPr>
+        <w:t>jakarta.validation.ConstraintValidator</w:t>
+      </w:r>
+      <w:r>
+        <w:rPr>
+          <w:rFonts w:ascii="Courier New" w:eastAsia="Times New Roman" w:hAnsi="Courier New" w:cs="Courier New"/>
+          <w:color w:val="CC7832"/>
+          <w:kern w:val="0"/>
+          <w:sz w:val="24"/>
+          <w:szCs w:val="24"/>
+          <w:lang w:eastAsia="es-EC"/>
+          <w14:ligatures w14:val="none"/>
+        </w:rPr>
+        <w:t>;</w:t>
+      </w:r>
+      <w:r>
+        <w:rPr>
+          <w:rFonts w:ascii="Courier New" w:eastAsia="Times New Roman" w:hAnsi="Courier New" w:cs="Courier New"/>
+          <w:color w:val="CC7832"/>
+          <w:kern w:val="0"/>
+          <w:sz w:val="24"/>
+          <w:szCs w:val="24"/>
+          <w:lang w:eastAsia="es-EC"/>
+          <w14:ligatures w14:val="none"/>
+        </w:rPr>
+        <w:br/>
+        <w:t xml:space="preserve">import </w:t>
+      </w:r>
+      <w:r>
+        <w:rPr>
+          <w:rFonts w:ascii="Courier New" w:eastAsia="Times New Roman" w:hAnsi="Courier New" w:cs="Courier New"/>
+          <w:color w:val="A9B7C6"/>
+          <w:kern w:val="0"/>
+          <w:sz w:val="24"/>
+          <w:szCs w:val="24"/>
+          <w:lang w:eastAsia="es-EC"/>
+          <w14:ligatures w14:val="none"/>
+        </w:rPr>
+        <w:t>jakarta.validation.ConstraintValidatorContext</w:t>
+      </w:r>
+      <w:r>
+        <w:rPr>
+          <w:rFonts w:ascii="Courier New" w:eastAsia="Times New Roman" w:hAnsi="Courier New" w:cs="Courier New"/>
+          <w:color w:val="CC7832"/>
+          <w:kern w:val="0"/>
+          <w:sz w:val="24"/>
+          <w:szCs w:val="24"/>
+          <w:lang w:eastAsia="es-EC"/>
+          <w14:ligatures w14:val="none"/>
+        </w:rPr>
+        <w:t>;</w:t>
+      </w:r>
+      <w:r>
+        <w:rPr>
+          <w:rFonts w:ascii="Courier New" w:eastAsia="Times New Roman" w:hAnsi="Courier New" w:cs="Courier New"/>
+          <w:color w:val="CC7832"/>
+          <w:kern w:val="0"/>
+          <w:sz w:val="24"/>
+          <w:szCs w:val="24"/>
+          <w:lang w:eastAsia="es-EC"/>
+          <w14:ligatures w14:val="none"/>
+        </w:rPr>
+        <w:br/>
+        <w:t xml:space="preserve">import </w:t>
+      </w:r>
+      <w:r>
+        <w:rPr>
+          <w:rFonts w:ascii="Courier New" w:eastAsia="Times New Roman" w:hAnsi="Courier New" w:cs="Courier New"/>
+          <w:color w:val="A9B7C6"/>
+          <w:kern w:val="0"/>
+          <w:sz w:val="24"/>
+          <w:szCs w:val="24"/>
+          <w:lang w:eastAsia="es-EC"/>
+          <w14:ligatures w14:val="none"/>
+        </w:rPr>
+        <w:t>org.springframework.util.StringUtils</w:t>
+      </w:r>
+      <w:r>
+        <w:rPr>
+          <w:rFonts w:ascii="Courier New" w:eastAsia="Times New Roman" w:hAnsi="Courier New" w:cs="Courier New"/>
+          <w:color w:val="CC7832"/>
+          <w:kern w:val="0"/>
+          <w:sz w:val="24"/>
+          <w:szCs w:val="24"/>
+          <w:lang w:eastAsia="es-EC"/>
+          <w14:ligatures w14:val="none"/>
+        </w:rPr>
+        <w:t>;</w:t>
+      </w:r>
+      <w:r>
+        <w:rPr>
+          <w:rFonts w:ascii="Courier New" w:eastAsia="Times New Roman" w:hAnsi="Courier New" w:cs="Courier New"/>
+          <w:color w:val="CC7832"/>
+          <w:kern w:val="0"/>
+          <w:sz w:val="24"/>
+          <w:szCs w:val="24"/>
+          <w:lang w:eastAsia="es-EC"/>
+          <w14:ligatures w14:val="none"/>
+        </w:rPr>
+        <w:br/>
+      </w:r>
+      <w:r>
+        <w:rPr>
+          <w:rFonts w:ascii="Courier New" w:eastAsia="Times New Roman" w:hAnsi="Courier New" w:cs="Courier New"/>
+          <w:color w:val="CC7832"/>
+          <w:kern w:val="0"/>
+          <w:sz w:val="24"/>
+          <w:szCs w:val="24"/>
+          <w:lang w:eastAsia="es-EC"/>
+          <w14:ligatures w14:val="none"/>
+        </w:rPr>
+        <w:br/>
+      </w:r>
+      <w:r>
+        <w:rPr>
+          <w:rFonts w:ascii="Courier New" w:eastAsia="Times New Roman" w:hAnsi="Courier New" w:cs="Courier New"/>
+          <w:color w:val="CC7832"/>
+          <w:kern w:val="0"/>
+          <w:sz w:val="24"/>
+          <w:szCs w:val="24"/>
+          <w:lang w:eastAsia="es-EC"/>
+          <w14:ligatures w14:val="none"/>
+        </w:rPr>
+        <w:br/>
+        <w:t xml:space="preserve">public class </w:t>
+      </w:r>
+      <w:r>
+        <w:rPr>
+          <w:rFonts w:ascii="Courier New" w:eastAsia="Times New Roman" w:hAnsi="Courier New" w:cs="Courier New"/>
+          <w:color w:val="A9B7C6"/>
+          <w:kern w:val="0"/>
+          <w:sz w:val="24"/>
+          <w:szCs w:val="24"/>
+          <w:lang w:eastAsia="es-EC"/>
+          <w14:ligatures w14:val="none"/>
+        </w:rPr>
+        <w:t xml:space="preserve">RequeridoRegexValidador </w:t>
+      </w:r>
+      <w:r>
+        <w:rPr>
+          <w:rFonts w:ascii="Courier New" w:eastAsia="Times New Roman" w:hAnsi="Courier New" w:cs="Courier New"/>
+          <w:color w:val="CC7832"/>
+          <w:kern w:val="0"/>
+          <w:sz w:val="24"/>
+          <w:szCs w:val="24"/>
+          <w:lang w:eastAsia="es-EC"/>
+          <w14:ligatures w14:val="none"/>
+        </w:rPr>
+        <w:t xml:space="preserve">implements </w:t>
+      </w:r>
+      <w:r>
+        <w:rPr>
+          <w:rFonts w:ascii="Courier New" w:eastAsia="Times New Roman" w:hAnsi="Courier New" w:cs="Courier New"/>
+          <w:color w:val="A9B7C6"/>
+          <w:kern w:val="0"/>
+          <w:sz w:val="24"/>
+          <w:szCs w:val="24"/>
+          <w:lang w:eastAsia="es-EC"/>
+          <w14:ligatures w14:val="none"/>
+        </w:rPr>
+        <w:t>ConstraintValidator&lt;</w:t>
+      </w:r>
+      <w:r>
+        <w:rPr>
+          <w:rFonts w:ascii="Courier New" w:eastAsia="Times New Roman" w:hAnsi="Courier New" w:cs="Courier New"/>
+          <w:color w:val="BBB529"/>
+          <w:kern w:val="0"/>
+          <w:sz w:val="24"/>
+          <w:szCs w:val="24"/>
+          <w:lang w:eastAsia="es-EC"/>
+          <w14:ligatures w14:val="none"/>
+        </w:rPr>
+        <w:t>Requerido</w:t>
+      </w:r>
+      <w:r>
+        <w:rPr>
+          <w:rFonts w:ascii="Courier New" w:eastAsia="Times New Roman" w:hAnsi="Courier New" w:cs="Courier New"/>
+          <w:color w:val="CC7832"/>
+          <w:kern w:val="0"/>
+          <w:sz w:val="24"/>
+          <w:szCs w:val="24"/>
+          <w:lang w:eastAsia="es-EC"/>
+          <w14:ligatures w14:val="none"/>
+        </w:rPr>
+        <w:t>,</w:t>
+      </w:r>
+      <w:r>
+        <w:rPr>
+          <w:rFonts w:ascii="Courier New" w:eastAsia="Times New Roman" w:hAnsi="Courier New" w:cs="Courier New"/>
+          <w:color w:val="A9B7C6"/>
+          <w:kern w:val="0"/>
+          <w:sz w:val="24"/>
+          <w:szCs w:val="24"/>
+          <w:lang w:eastAsia="es-EC"/>
+          <w14:ligatures w14:val="none"/>
+        </w:rPr>
+        <w:t>String&gt; {</w:t>
+      </w:r>
+      <w:r>
+        <w:rPr>
+          <w:rFonts w:ascii="Courier New" w:eastAsia="Times New Roman" w:hAnsi="Courier New" w:cs="Courier New"/>
+          <w:color w:val="A9B7C6"/>
+          <w:kern w:val="0"/>
+          <w:sz w:val="24"/>
+          <w:szCs w:val="24"/>
+          <w:lang w:eastAsia="es-EC"/>
+          <w14:ligatures w14:val="none"/>
+        </w:rPr>
+        <w:br/>
+      </w:r>
+      <w:r>
+        <w:rPr>
+          <w:rFonts w:ascii="Courier New" w:eastAsia="Times New Roman" w:hAnsi="Courier New" w:cs="Courier New"/>
+          <w:color w:val="A9B7C6"/>
+          <w:kern w:val="0"/>
+          <w:sz w:val="24"/>
+          <w:szCs w:val="24"/>
+          <w:lang w:eastAsia="es-EC"/>
+          <w14:ligatures w14:val="none"/>
+        </w:rPr>
+        <w:br/>
+      </w:r>
+      <w:r>
+        <w:rPr>
+          <w:rFonts w:ascii="Courier New" w:eastAsia="Times New Roman" w:hAnsi="Courier New" w:cs="Courier New"/>
+          <w:color w:val="A9B7C6"/>
+          <w:kern w:val="0"/>
+          <w:sz w:val="24"/>
+          <w:szCs w:val="24"/>
+          <w:lang w:eastAsia="es-EC"/>
+          <w14:ligatures w14:val="none"/>
+        </w:rPr>
+        <w:br/>
+        <w:t xml:space="preserve">    </w:t>
+      </w:r>
+      <w:r>
+        <w:rPr>
+          <w:rFonts w:ascii="Courier New" w:eastAsia="Times New Roman" w:hAnsi="Courier New" w:cs="Courier New"/>
+          <w:color w:val="BBB529"/>
+          <w:kern w:val="0"/>
+          <w:sz w:val="24"/>
+          <w:szCs w:val="24"/>
+          <w:lang w:eastAsia="es-EC"/>
+          <w14:ligatures w14:val="none"/>
+        </w:rPr>
+        <w:t>@Override</w:t>
+      </w:r>
+      <w:r>
+        <w:rPr>
+          <w:rFonts w:ascii="Courier New" w:eastAsia="Times New Roman" w:hAnsi="Courier New" w:cs="Courier New"/>
+          <w:color w:val="BBB529"/>
+          <w:kern w:val="0"/>
+          <w:sz w:val="24"/>
+          <w:szCs w:val="24"/>
+          <w:lang w:eastAsia="es-EC"/>
+          <w14:ligatures w14:val="none"/>
+        </w:rPr>
+        <w:br/>
+        <w:t xml:space="preserve">    </w:t>
+      </w:r>
+      <w:r>
+        <w:rPr>
+          <w:rFonts w:ascii="Courier New" w:eastAsia="Times New Roman" w:hAnsi="Courier New" w:cs="Courier New"/>
+          <w:color w:val="CC7832"/>
+          <w:kern w:val="0"/>
+          <w:sz w:val="24"/>
+          <w:szCs w:val="24"/>
+          <w:lang w:eastAsia="es-EC"/>
+          <w14:ligatures w14:val="none"/>
+        </w:rPr>
+        <w:t xml:space="preserve">public boolean </w:t>
+      </w:r>
+      <w:r>
+        <w:rPr>
+          <w:rFonts w:ascii="Courier New" w:eastAsia="Times New Roman" w:hAnsi="Courier New" w:cs="Courier New"/>
+          <w:color w:val="FFC66D"/>
+          <w:kern w:val="0"/>
+          <w:sz w:val="24"/>
+          <w:szCs w:val="24"/>
+          <w:lang w:eastAsia="es-EC"/>
+          <w14:ligatures w14:val="none"/>
+        </w:rPr>
+        <w:t>isValid</w:t>
+      </w:r>
+      <w:r>
+        <w:rPr>
+          <w:rFonts w:ascii="Courier New" w:eastAsia="Times New Roman" w:hAnsi="Courier New" w:cs="Courier New"/>
+          <w:color w:val="A9B7C6"/>
+          <w:kern w:val="0"/>
+          <w:sz w:val="24"/>
+          <w:szCs w:val="24"/>
+          <w:lang w:eastAsia="es-EC"/>
+          <w14:ligatures w14:val="none"/>
+        </w:rPr>
+        <w:t>(String value</w:t>
+      </w:r>
+      <w:r>
+        <w:rPr>
+          <w:rFonts w:ascii="Courier New" w:eastAsia="Times New Roman" w:hAnsi="Courier New" w:cs="Courier New"/>
+          <w:color w:val="CC7832"/>
+          <w:kern w:val="0"/>
+          <w:sz w:val="24"/>
+          <w:szCs w:val="24"/>
+          <w:lang w:eastAsia="es-EC"/>
+          <w14:ligatures w14:val="none"/>
+        </w:rPr>
+        <w:t xml:space="preserve">, </w:t>
+      </w:r>
+      <w:r>
+        <w:rPr>
+          <w:rFonts w:ascii="Courier New" w:eastAsia="Times New Roman" w:hAnsi="Courier New" w:cs="Courier New"/>
+          <w:color w:val="A9B7C6"/>
+          <w:kern w:val="0"/>
+          <w:sz w:val="24"/>
+          <w:szCs w:val="24"/>
+          <w:lang w:eastAsia="es-EC"/>
+          <w14:ligatures w14:val="none"/>
+        </w:rPr>
+        <w:t>ConstraintValidatorContext constraintValidatorContext) {</w:t>
+      </w:r>
+      <w:r>
+        <w:rPr>
+          <w:rFonts w:ascii="Courier New" w:eastAsia="Times New Roman" w:hAnsi="Courier New" w:cs="Courier New"/>
+          <w:color w:val="A9B7C6"/>
+          <w:kern w:val="0"/>
+          <w:sz w:val="24"/>
+          <w:szCs w:val="24"/>
+          <w:lang w:eastAsia="es-EC"/>
+          <w14:ligatures w14:val="none"/>
+        </w:rPr>
+        <w:br/>
+      </w:r>
+      <w:r>
+        <w:rPr>
+          <w:rFonts w:ascii="Courier New" w:eastAsia="Times New Roman" w:hAnsi="Courier New" w:cs="Courier New"/>
+          <w:color w:val="A9B7C6"/>
+          <w:kern w:val="0"/>
+          <w:sz w:val="24"/>
+          <w:szCs w:val="24"/>
+          <w:lang w:eastAsia="es-EC"/>
+          <w14:ligatures w14:val="none"/>
+        </w:rPr>
+        <w:br/>
+        <w:t xml:space="preserve">        </w:t>
+      </w:r>
+      <w:r>
+        <w:rPr>
+          <w:rFonts w:ascii="Courier New" w:eastAsia="Times New Roman" w:hAnsi="Courier New" w:cs="Courier New"/>
+          <w:color w:val="CC7832"/>
+          <w:kern w:val="0"/>
+          <w:sz w:val="24"/>
+          <w:szCs w:val="24"/>
+          <w:lang w:eastAsia="es-EC"/>
+          <w14:ligatures w14:val="none"/>
+        </w:rPr>
+        <w:t>if</w:t>
+      </w:r>
+      <w:r>
+        <w:rPr>
+          <w:rFonts w:ascii="Courier New" w:eastAsia="Times New Roman" w:hAnsi="Courier New" w:cs="Courier New"/>
+          <w:color w:val="A9B7C6"/>
+          <w:kern w:val="0"/>
+          <w:sz w:val="24"/>
+          <w:szCs w:val="24"/>
+          <w:lang w:eastAsia="es-EC"/>
+          <w14:ligatures w14:val="none"/>
+        </w:rPr>
+        <w:t>( value==</w:t>
+      </w:r>
+      <w:r>
+        <w:rPr>
+          <w:rFonts w:ascii="Courier New" w:eastAsia="Times New Roman" w:hAnsi="Courier New" w:cs="Courier New"/>
+          <w:color w:val="CC7832"/>
+          <w:kern w:val="0"/>
+          <w:sz w:val="24"/>
+          <w:szCs w:val="24"/>
+          <w:lang w:eastAsia="es-EC"/>
+          <w14:ligatures w14:val="none"/>
+        </w:rPr>
+        <w:t xml:space="preserve">null </w:t>
+      </w:r>
+      <w:r>
+        <w:rPr>
+          <w:rFonts w:ascii="Courier New" w:eastAsia="Times New Roman" w:hAnsi="Courier New" w:cs="Courier New"/>
+          <w:color w:val="A9B7C6"/>
+          <w:kern w:val="0"/>
+          <w:sz w:val="24"/>
+          <w:szCs w:val="24"/>
+          <w:lang w:eastAsia="es-EC"/>
+          <w14:ligatures w14:val="none"/>
+        </w:rPr>
+        <w:t>|| !StringUtils.</w:t>
+      </w:r>
+      <w:r>
+        <w:rPr>
+          <w:rFonts w:ascii="Courier New" w:eastAsia="Times New Roman" w:hAnsi="Courier New" w:cs="Courier New"/>
+          <w:i/>
+          <w:iCs/>
+          <w:color w:val="A9B7C6"/>
+          <w:kern w:val="0"/>
+          <w:sz w:val="24"/>
+          <w:szCs w:val="24"/>
+          <w:lang w:eastAsia="es-EC"/>
+          <w14:ligatures w14:val="none"/>
+        </w:rPr>
+        <w:t>hasText</w:t>
+      </w:r>
+      <w:r>
+        <w:rPr>
+          <w:rFonts w:ascii="Courier New" w:eastAsia="Times New Roman" w:hAnsi="Courier New" w:cs="Courier New"/>
+          <w:color w:val="A9B7C6"/>
+          <w:kern w:val="0"/>
+          <w:sz w:val="24"/>
+          <w:szCs w:val="24"/>
+          <w:lang w:eastAsia="es-EC"/>
+          <w14:ligatures w14:val="none"/>
+        </w:rPr>
+        <w:t xml:space="preserve">(value)){ </w:t>
+      </w:r>
+      <w:r>
+        <w:rPr>
+          <w:rFonts w:ascii="Courier New" w:eastAsia="Times New Roman" w:hAnsi="Courier New" w:cs="Courier New"/>
+          <w:color w:val="808080"/>
+          <w:kern w:val="0"/>
+          <w:sz w:val="24"/>
+          <w:szCs w:val="24"/>
+          <w:lang w:eastAsia="es-EC"/>
+          <w14:ligatures w14:val="none"/>
+        </w:rPr>
+        <w:t>//value.isEmpty() || value.isBlank() eslo mismo que !StringUtils.hasText(value)</w:t>
+      </w:r>
+      <w:r>
+        <w:rPr>
+          <w:rFonts w:ascii="Courier New" w:eastAsia="Times New Roman" w:hAnsi="Courier New" w:cs="Courier New"/>
+          <w:color w:val="808080"/>
+          <w:kern w:val="0"/>
+          <w:sz w:val="24"/>
+          <w:szCs w:val="24"/>
+          <w:lang w:eastAsia="es-EC"/>
+          <w14:ligatures w14:val="none"/>
+        </w:rPr>
+        <w:br/>
+        <w:t xml:space="preserve">            </w:t>
+      </w:r>
+      <w:r>
+        <w:rPr>
+          <w:rFonts w:ascii="Courier New" w:eastAsia="Times New Roman" w:hAnsi="Courier New" w:cs="Courier New"/>
+          <w:color w:val="CC7832"/>
+          <w:kern w:val="0"/>
+          <w:sz w:val="24"/>
+          <w:szCs w:val="24"/>
+          <w:lang w:eastAsia="es-EC"/>
+          <w14:ligatures w14:val="none"/>
+        </w:rPr>
+        <w:t>return false;</w:t>
+      </w:r>
+      <w:r>
+        <w:rPr>
+          <w:rFonts w:ascii="Courier New" w:eastAsia="Times New Roman" w:hAnsi="Courier New" w:cs="Courier New"/>
+          <w:color w:val="CC7832"/>
+          <w:kern w:val="0"/>
+          <w:sz w:val="24"/>
+          <w:szCs w:val="24"/>
+          <w:lang w:eastAsia="es-EC"/>
+          <w14:ligatures w14:val="none"/>
+        </w:rPr>
+        <w:br/>
+        <w:t xml:space="preserve">        </w:t>
+      </w:r>
+      <w:r>
+        <w:rPr>
+          <w:rFonts w:ascii="Courier New" w:eastAsia="Times New Roman" w:hAnsi="Courier New" w:cs="Courier New"/>
+          <w:color w:val="A9B7C6"/>
+          <w:kern w:val="0"/>
+          <w:sz w:val="24"/>
+          <w:szCs w:val="24"/>
+          <w:lang w:eastAsia="es-EC"/>
+          <w14:ligatures w14:val="none"/>
+        </w:rPr>
+        <w:t>}</w:t>
+      </w:r>
+      <w:r>
+        <w:rPr>
+          <w:rFonts w:ascii="Courier New" w:eastAsia="Times New Roman" w:hAnsi="Courier New" w:cs="Courier New"/>
+          <w:color w:val="A9B7C6"/>
+          <w:kern w:val="0"/>
+          <w:sz w:val="24"/>
+          <w:szCs w:val="24"/>
+          <w:lang w:eastAsia="es-EC"/>
+          <w14:ligatures w14:val="none"/>
+        </w:rPr>
+        <w:br/>
+        <w:t xml:space="preserve">        </w:t>
+      </w:r>
+      <w:r>
+        <w:rPr>
+          <w:rFonts w:ascii="Courier New" w:eastAsia="Times New Roman" w:hAnsi="Courier New" w:cs="Courier New"/>
+          <w:color w:val="CC7832"/>
+          <w:kern w:val="0"/>
+          <w:sz w:val="24"/>
+          <w:szCs w:val="24"/>
+          <w:lang w:eastAsia="es-EC"/>
+          <w14:ligatures w14:val="none"/>
+        </w:rPr>
+        <w:t>return true;</w:t>
+      </w:r>
+      <w:r>
+        <w:rPr>
+          <w:rFonts w:ascii="Courier New" w:eastAsia="Times New Roman" w:hAnsi="Courier New" w:cs="Courier New"/>
+          <w:color w:val="CC7832"/>
+          <w:kern w:val="0"/>
+          <w:sz w:val="24"/>
+          <w:szCs w:val="24"/>
+          <w:lang w:eastAsia="es-EC"/>
+          <w14:ligatures w14:val="none"/>
+        </w:rPr>
+        <w:br/>
+        <w:t xml:space="preserve">    </w:t>
+      </w:r>
+      <w:r>
+        <w:rPr>
+          <w:rFonts w:ascii="Courier New" w:eastAsia="Times New Roman" w:hAnsi="Courier New" w:cs="Courier New"/>
+          <w:color w:val="A9B7C6"/>
+          <w:kern w:val="0"/>
+          <w:sz w:val="24"/>
+          <w:szCs w:val="24"/>
+          <w:lang w:eastAsia="es-EC"/>
+          <w14:ligatures w14:val="none"/>
+        </w:rPr>
+        <w:t>}</w:t>
+      </w:r>
+      <w:r>
+        <w:rPr>
+          <w:rFonts w:ascii="Courier New" w:eastAsia="Times New Roman" w:hAnsi="Courier New" w:cs="Courier New"/>
+          <w:color w:val="808080"/>
+          <w:kern w:val="0"/>
+          <w:sz w:val="24"/>
+          <w:szCs w:val="24"/>
+          <w:lang w:eastAsia="es-EC"/>
+          <w14:ligatures w14:val="none"/>
+        </w:rPr>
+        <w:t>//</w:t>
+      </w:r>
+      <w:r>
+        <w:rPr>
+          <w:rFonts w:ascii="Courier New" w:eastAsia="Times New Roman" w:hAnsi="Courier New" w:cs="Courier New"/>
+          <w:color w:val="808080"/>
+          <w:kern w:val="0"/>
+          <w:sz w:val="24"/>
+          <w:szCs w:val="24"/>
+          <w:lang w:eastAsia="es-EC"/>
+          <w14:ligatures w14:val="none"/>
+        </w:rPr>
+        <w:br/>
+      </w:r>
+      <w:r>
+        <w:rPr>
+          <w:rFonts w:ascii="Courier New" w:eastAsia="Times New Roman" w:hAnsi="Courier New" w:cs="Courier New"/>
+          <w:color w:val="808080"/>
+          <w:kern w:val="0"/>
+          <w:sz w:val="24"/>
+          <w:szCs w:val="24"/>
+          <w:lang w:eastAsia="es-EC"/>
+          <w14:ligatures w14:val="none"/>
+        </w:rPr>
+        <w:br/>
+      </w:r>
+      <w:r>
+        <w:rPr>
+          <w:rFonts w:ascii="Courier New" w:eastAsia="Times New Roman" w:hAnsi="Courier New" w:cs="Courier New"/>
+          <w:color w:val="A9B7C6"/>
+          <w:kern w:val="0"/>
+          <w:sz w:val="24"/>
+          <w:szCs w:val="24"/>
+          <w:lang w:eastAsia="es-EC"/>
+          <w14:ligatures w14:val="none"/>
+        </w:rPr>
+        <w:t>}</w:t>
+      </w:r>
+    </w:p>
+    <w:p/>
     <w:p/>
     <w:p>
       <w:pPr>

--- a/QuieroProgramar-Spring-Boot/JAVA127-S79/SECCION_81/SECCION 81.docx
+++ b/QuieroProgramar-Spring-Boot/JAVA127-S79/SECCION_81/SECCION 81.docx
@@ -39836,6 +39836,7 @@
       </w:pPr>
       <w:r>
         <w:rPr>
+          <w:noProof/>
           <w:lang w:eastAsia="es-EC"/>
         </w:rPr>
         <w:drawing>
@@ -43217,6 +43218,9 @@
     </w:p>
     <w:p>
       <w:r>
+        <w:rPr>
+          <w:noProof/>
+        </w:rPr>
         <w:lastRenderedPageBreak/>
         <w:drawing>
           <wp:inline distT="0" distB="0" distL="0" distR="0" wp14:anchorId="661D85D5" wp14:editId="15A4353E">
@@ -43257,6 +43261,9 @@
     </w:p>
     <w:p>
       <w:r>
+        <w:rPr>
+          <w:noProof/>
+        </w:rPr>
         <w:drawing>
           <wp:inline distT="0" distB="0" distL="0" distR="0" wp14:anchorId="52AEC3B9" wp14:editId="15977AFC">
             <wp:extent cx="2179509" cy="670618"/>
@@ -46998,7 +47005,7 @@
           <w:kern w:val="0"/>
           <w:sz w:val="21"/>
           <w:szCs w:val="21"/>
-          <w:lang w:val="en-US" w:eastAsia="es-EC"/>
+          <w:lang w:eastAsia="es-EC"/>
           <w14:ligatures w14:val="none"/>
         </w:rPr>
       </w:pPr>
@@ -47009,7 +47016,7 @@
           <w:kern w:val="0"/>
           <w:sz w:val="21"/>
           <w:szCs w:val="21"/>
-          <w:lang w:val="en-US" w:eastAsia="es-EC"/>
+          <w:lang w:eastAsia="es-EC"/>
           <w14:ligatures w14:val="none"/>
         </w:rPr>
         <w:t xml:space="preserve">        </w:t>
@@ -47021,11 +47028,12 @@
           <w:kern w:val="0"/>
           <w:sz w:val="21"/>
           <w:szCs w:val="21"/>
-          <w:lang w:val="en-US" w:eastAsia="es-EC"/>
+          <w:lang w:eastAsia="es-EC"/>
           <w14:ligatures w14:val="none"/>
         </w:rPr>
         <w:t>&lt;</w:t>
       </w:r>
+      <w:proofErr w:type="spellStart"/>
       <w:r>
         <w:rPr>
           <w:rFonts w:ascii="Consolas" w:eastAsia="Times New Roman" w:hAnsi="Consolas" w:cs="Times New Roman"/>
@@ -47033,11 +47041,12 @@
           <w:kern w:val="0"/>
           <w:sz w:val="21"/>
           <w:szCs w:val="21"/>
-          <w:lang w:val="en-US" w:eastAsia="es-EC"/>
+          <w:lang w:eastAsia="es-EC"/>
           <w14:ligatures w14:val="none"/>
         </w:rPr>
         <w:t>li</w:t>
       </w:r>
+      <w:proofErr w:type="spellEnd"/>
       <w:r>
         <w:rPr>
           <w:rFonts w:ascii="Consolas" w:eastAsia="Times New Roman" w:hAnsi="Consolas" w:cs="Times New Roman"/>
@@ -47045,7 +47054,7 @@
           <w:kern w:val="0"/>
           <w:sz w:val="21"/>
           <w:szCs w:val="21"/>
-          <w:lang w:val="en-US" w:eastAsia="es-EC"/>
+          <w:lang w:eastAsia="es-EC"/>
           <w14:ligatures w14:val="none"/>
         </w:rPr>
         <w:t xml:space="preserve"> </w:t>
@@ -47058,7 +47067,7 @@
           <w:kern w:val="0"/>
           <w:sz w:val="21"/>
           <w:szCs w:val="21"/>
-          <w:lang w:val="en-US" w:eastAsia="es-EC"/>
+          <w:lang w:eastAsia="es-EC"/>
           <w14:ligatures w14:val="none"/>
         </w:rPr>
         <w:t>th:text</w:t>
@@ -47071,7 +47080,7 @@
           <w:kern w:val="0"/>
           <w:sz w:val="21"/>
           <w:szCs w:val="21"/>
-          <w:lang w:val="en-US" w:eastAsia="es-EC"/>
+          <w:lang w:eastAsia="es-EC"/>
           <w14:ligatures w14:val="none"/>
         </w:rPr>
         <w:t>=</w:t>
@@ -47083,7 +47092,7 @@
           <w:kern w:val="0"/>
           <w:sz w:val="21"/>
           <w:szCs w:val="21"/>
-          <w:lang w:val="en-US" w:eastAsia="es-EC"/>
+          <w:lang w:eastAsia="es-EC"/>
           <w14:ligatures w14:val="none"/>
         </w:rPr>
         <w:t>"${</w:t>
@@ -47096,7 +47105,7 @@
           <w:kern w:val="0"/>
           <w:sz w:val="21"/>
           <w:szCs w:val="21"/>
-          <w:lang w:val="en-US" w:eastAsia="es-EC"/>
+          <w:lang w:eastAsia="es-EC"/>
           <w14:ligatures w14:val="none"/>
         </w:rPr>
         <w:t>usuario.cuenta</w:t>
@@ -47109,7 +47118,7 @@
           <w:kern w:val="0"/>
           <w:sz w:val="21"/>
           <w:szCs w:val="21"/>
-          <w:lang w:val="en-US" w:eastAsia="es-EC"/>
+          <w:lang w:eastAsia="es-EC"/>
           <w14:ligatures w14:val="none"/>
         </w:rPr>
         <w:t>}"</w:t>
@@ -47121,11 +47130,12 @@
           <w:kern w:val="0"/>
           <w:sz w:val="21"/>
           <w:szCs w:val="21"/>
-          <w:lang w:val="en-US" w:eastAsia="es-EC"/>
+          <w:lang w:eastAsia="es-EC"/>
           <w14:ligatures w14:val="none"/>
         </w:rPr>
         <w:t>&gt;&lt;/</w:t>
       </w:r>
+      <w:proofErr w:type="spellStart"/>
       <w:r>
         <w:rPr>
           <w:rFonts w:ascii="Consolas" w:eastAsia="Times New Roman" w:hAnsi="Consolas" w:cs="Times New Roman"/>
@@ -47133,11 +47143,12 @@
           <w:kern w:val="0"/>
           <w:sz w:val="21"/>
           <w:szCs w:val="21"/>
-          <w:lang w:val="en-US" w:eastAsia="es-EC"/>
+          <w:lang w:eastAsia="es-EC"/>
           <w14:ligatures w14:val="none"/>
         </w:rPr>
         <w:t>li</w:t>
       </w:r>
+      <w:proofErr w:type="spellEnd"/>
       <w:r>
         <w:rPr>
           <w:rFonts w:ascii="Consolas" w:eastAsia="Times New Roman" w:hAnsi="Consolas" w:cs="Times New Roman"/>
@@ -47145,21 +47156,18 @@
           <w:kern w:val="0"/>
           <w:sz w:val="21"/>
           <w:szCs w:val="21"/>
-          <w:lang w:val="en-US" w:eastAsia="es-EC"/>
+          <w:lang w:eastAsia="es-EC"/>
           <w14:ligatures w14:val="none"/>
         </w:rPr>
         <w:t>&gt;</w:t>
       </w:r>
     </w:p>
+    <w:p/>
     <w:p>
-      <w:pPr>
-        <w:rPr>
-          <w:lang w:val="en-US"/>
-        </w:rPr>
-      </w:pPr>
-    </w:p>
-    <w:p>
-      <w:r>
+      <w:r>
+        <w:rPr>
+          <w:noProof/>
+        </w:rPr>
         <w:drawing>
           <wp:inline distT="0" distB="0" distL="0" distR="0" wp14:anchorId="759931D5" wp14:editId="1119A1BB">
             <wp:extent cx="2339543" cy="533446"/>
@@ -47353,6 +47361,9 @@
     <w:p/>
     <w:p>
       <w:r>
+        <w:rPr>
+          <w:noProof/>
+        </w:rPr>
         <w:drawing>
           <wp:inline distT="0" distB="0" distL="0" distR="0" wp14:anchorId="4CCD54BB" wp14:editId="1CCAD62B">
             <wp:extent cx="1578383" cy="2735580"/>
@@ -47448,7 +47459,6 @@
       </w:pPr>
       <w:bookmarkStart w:id="24" w:name="_Toc147426666"/>
       <w:r>
-        <w:lastRenderedPageBreak/>
         <w:t>651. Validación de fechas con @NotNull</w:t>
       </w:r>
       <w:bookmarkStart w:id="25" w:name="_Toc147426667"/>
@@ -47461,12 +47471,1503 @@
       </w:r>
       <w:bookmarkEnd w:id="25"/>
     </w:p>
+    <w:p>
+      <w:pPr>
+        <w:rPr>
+          <w:lang w:val="en-US"/>
+        </w:rPr>
+      </w:pPr>
+      <w:r>
+        <w:rPr>
+          <w:lang w:val="en-US"/>
+        </w:rPr>
+        <w:t xml:space="preserve">En </w:t>
+      </w:r>
+      <w:proofErr w:type="spellStart"/>
+      <w:r>
+        <w:rPr>
+          <w:lang w:val="en-US"/>
+        </w:rPr>
+        <w:t>el</w:t>
+      </w:r>
+      <w:proofErr w:type="spellEnd"/>
+      <w:r>
+        <w:rPr>
+          <w:lang w:val="en-US"/>
+        </w:rPr>
+        <w:t xml:space="preserve"> form.html</w:t>
+      </w:r>
+    </w:p>
+    <w:p>
+      <w:pPr>
+        <w:shd w:val="clear" w:color="auto" w:fill="1F1F1F"/>
+        <w:spacing w:after="0" w:line="285" w:lineRule="atLeast"/>
+        <w:rPr>
+          <w:rFonts w:ascii="Consolas" w:eastAsia="Times New Roman" w:hAnsi="Consolas" w:cs="Times New Roman"/>
+          <w:color w:val="CCCCCC"/>
+          <w:kern w:val="0"/>
+          <w:sz w:val="21"/>
+          <w:szCs w:val="21"/>
+          <w:lang w:eastAsia="es-EC"/>
+          <w14:ligatures w14:val="none"/>
+        </w:rPr>
+      </w:pPr>
+      <w:r>
+        <w:rPr>
+          <w:rFonts w:ascii="Consolas" w:eastAsia="Times New Roman" w:hAnsi="Consolas" w:cs="Times New Roman"/>
+          <w:color w:val="808080"/>
+          <w:kern w:val="0"/>
+          <w:sz w:val="21"/>
+          <w:szCs w:val="21"/>
+          <w:lang w:eastAsia="es-EC"/>
+          <w14:ligatures w14:val="none"/>
+        </w:rPr>
+        <w:t>&lt;</w:t>
+      </w:r>
+      <w:proofErr w:type="spellStart"/>
+      <w:r>
+        <w:rPr>
+          <w:rFonts w:ascii="Consolas" w:eastAsia="Times New Roman" w:hAnsi="Consolas" w:cs="Times New Roman"/>
+          <w:color w:val="569CD6"/>
+          <w:kern w:val="0"/>
+          <w:sz w:val="21"/>
+          <w:szCs w:val="21"/>
+          <w:lang w:eastAsia="es-EC"/>
+          <w14:ligatures w14:val="none"/>
+        </w:rPr>
+        <w:t>div</w:t>
+      </w:r>
+      <w:proofErr w:type="spellEnd"/>
+      <w:r>
+        <w:rPr>
+          <w:rFonts w:ascii="Consolas" w:eastAsia="Times New Roman" w:hAnsi="Consolas" w:cs="Times New Roman"/>
+          <w:color w:val="808080"/>
+          <w:kern w:val="0"/>
+          <w:sz w:val="21"/>
+          <w:szCs w:val="21"/>
+          <w:lang w:eastAsia="es-EC"/>
+          <w14:ligatures w14:val="none"/>
+        </w:rPr>
+        <w:t>&gt;</w:t>
+      </w:r>
+    </w:p>
+    <w:p>
+      <w:pPr>
+        <w:shd w:val="clear" w:color="auto" w:fill="1F1F1F"/>
+        <w:spacing w:after="0" w:line="285" w:lineRule="atLeast"/>
+        <w:rPr>
+          <w:rFonts w:ascii="Consolas" w:eastAsia="Times New Roman" w:hAnsi="Consolas" w:cs="Times New Roman"/>
+          <w:color w:val="CCCCCC"/>
+          <w:kern w:val="0"/>
+          <w:sz w:val="21"/>
+          <w:szCs w:val="21"/>
+          <w:lang w:eastAsia="es-EC"/>
+          <w14:ligatures w14:val="none"/>
+        </w:rPr>
+      </w:pPr>
+      <w:r>
+        <w:rPr>
+          <w:rFonts w:ascii="Consolas" w:eastAsia="Times New Roman" w:hAnsi="Consolas" w:cs="Times New Roman"/>
+          <w:color w:val="CCCCCC"/>
+          <w:kern w:val="0"/>
+          <w:sz w:val="21"/>
+          <w:szCs w:val="21"/>
+          <w:lang w:eastAsia="es-EC"/>
+          <w14:ligatures w14:val="none"/>
+        </w:rPr>
+        <w:t xml:space="preserve">            </w:t>
+      </w:r>
+      <w:r>
+        <w:rPr>
+          <w:rFonts w:ascii="Consolas" w:eastAsia="Times New Roman" w:hAnsi="Consolas" w:cs="Times New Roman"/>
+          <w:color w:val="808080"/>
+          <w:kern w:val="0"/>
+          <w:sz w:val="21"/>
+          <w:szCs w:val="21"/>
+          <w:lang w:eastAsia="es-EC"/>
+          <w14:ligatures w14:val="none"/>
+        </w:rPr>
+        <w:t>&lt;</w:t>
+      </w:r>
+      <w:proofErr w:type="spellStart"/>
+      <w:r>
+        <w:rPr>
+          <w:rFonts w:ascii="Consolas" w:eastAsia="Times New Roman" w:hAnsi="Consolas" w:cs="Times New Roman"/>
+          <w:color w:val="569CD6"/>
+          <w:kern w:val="0"/>
+          <w:sz w:val="21"/>
+          <w:szCs w:val="21"/>
+          <w:lang w:eastAsia="es-EC"/>
+          <w14:ligatures w14:val="none"/>
+        </w:rPr>
+        <w:t>label</w:t>
+      </w:r>
+      <w:proofErr w:type="spellEnd"/>
+      <w:r>
+        <w:rPr>
+          <w:rFonts w:ascii="Consolas" w:eastAsia="Times New Roman" w:hAnsi="Consolas" w:cs="Times New Roman"/>
+          <w:color w:val="CCCCCC"/>
+          <w:kern w:val="0"/>
+          <w:sz w:val="21"/>
+          <w:szCs w:val="21"/>
+          <w:lang w:eastAsia="es-EC"/>
+          <w14:ligatures w14:val="none"/>
+        </w:rPr>
+        <w:t xml:space="preserve"> </w:t>
+      </w:r>
+      <w:proofErr w:type="spellStart"/>
+      <w:r>
+        <w:rPr>
+          <w:rFonts w:ascii="Consolas" w:eastAsia="Times New Roman" w:hAnsi="Consolas" w:cs="Times New Roman"/>
+          <w:color w:val="9CDCFE"/>
+          <w:kern w:val="0"/>
+          <w:sz w:val="21"/>
+          <w:szCs w:val="21"/>
+          <w:lang w:eastAsia="es-EC"/>
+          <w14:ligatures w14:val="none"/>
+        </w:rPr>
+        <w:t>for</w:t>
+      </w:r>
+      <w:proofErr w:type="spellEnd"/>
+      <w:r>
+        <w:rPr>
+          <w:rFonts w:ascii="Consolas" w:eastAsia="Times New Roman" w:hAnsi="Consolas" w:cs="Times New Roman"/>
+          <w:color w:val="CCCCCC"/>
+          <w:kern w:val="0"/>
+          <w:sz w:val="21"/>
+          <w:szCs w:val="21"/>
+          <w:lang w:eastAsia="es-EC"/>
+          <w14:ligatures w14:val="none"/>
+        </w:rPr>
+        <w:t>=</w:t>
+      </w:r>
+      <w:r>
+        <w:rPr>
+          <w:rFonts w:ascii="Consolas" w:eastAsia="Times New Roman" w:hAnsi="Consolas" w:cs="Times New Roman"/>
+          <w:color w:val="CE9178"/>
+          <w:kern w:val="0"/>
+          <w:sz w:val="21"/>
+          <w:szCs w:val="21"/>
+          <w:lang w:eastAsia="es-EC"/>
+          <w14:ligatures w14:val="none"/>
+        </w:rPr>
+        <w:t>"</w:t>
+      </w:r>
+      <w:proofErr w:type="spellStart"/>
+      <w:r>
+        <w:rPr>
+          <w:rFonts w:ascii="Consolas" w:eastAsia="Times New Roman" w:hAnsi="Consolas" w:cs="Times New Roman"/>
+          <w:color w:val="CE9178"/>
+          <w:kern w:val="0"/>
+          <w:sz w:val="21"/>
+          <w:szCs w:val="21"/>
+          <w:lang w:eastAsia="es-EC"/>
+          <w14:ligatures w14:val="none"/>
+        </w:rPr>
+        <w:t>fechaNacimeinto</w:t>
+      </w:r>
+      <w:proofErr w:type="spellEnd"/>
+      <w:r>
+        <w:rPr>
+          <w:rFonts w:ascii="Consolas" w:eastAsia="Times New Roman" w:hAnsi="Consolas" w:cs="Times New Roman"/>
+          <w:color w:val="CE9178"/>
+          <w:kern w:val="0"/>
+          <w:sz w:val="21"/>
+          <w:szCs w:val="21"/>
+          <w:lang w:eastAsia="es-EC"/>
+          <w14:ligatures w14:val="none"/>
+        </w:rPr>
+        <w:t>"</w:t>
+      </w:r>
+      <w:r>
+        <w:rPr>
+          <w:rFonts w:ascii="Consolas" w:eastAsia="Times New Roman" w:hAnsi="Consolas" w:cs="Times New Roman"/>
+          <w:color w:val="808080"/>
+          <w:kern w:val="0"/>
+          <w:sz w:val="21"/>
+          <w:szCs w:val="21"/>
+          <w:lang w:eastAsia="es-EC"/>
+          <w14:ligatures w14:val="none"/>
+        </w:rPr>
+        <w:t>&gt;</w:t>
+      </w:r>
+      <w:r>
+        <w:rPr>
+          <w:rFonts w:ascii="Consolas" w:eastAsia="Times New Roman" w:hAnsi="Consolas" w:cs="Times New Roman"/>
+          <w:color w:val="CCCCCC"/>
+          <w:kern w:val="0"/>
+          <w:sz w:val="21"/>
+          <w:szCs w:val="21"/>
+          <w:lang w:eastAsia="es-EC"/>
+          <w14:ligatures w14:val="none"/>
+        </w:rPr>
+        <w:t>Fecha Nacimiento</w:t>
+      </w:r>
+      <w:r>
+        <w:rPr>
+          <w:rFonts w:ascii="Consolas" w:eastAsia="Times New Roman" w:hAnsi="Consolas" w:cs="Times New Roman"/>
+          <w:color w:val="808080"/>
+          <w:kern w:val="0"/>
+          <w:sz w:val="21"/>
+          <w:szCs w:val="21"/>
+          <w:lang w:eastAsia="es-EC"/>
+          <w14:ligatures w14:val="none"/>
+        </w:rPr>
+        <w:t>&lt;/</w:t>
+      </w:r>
+      <w:proofErr w:type="spellStart"/>
+      <w:r>
+        <w:rPr>
+          <w:rFonts w:ascii="Consolas" w:eastAsia="Times New Roman" w:hAnsi="Consolas" w:cs="Times New Roman"/>
+          <w:color w:val="569CD6"/>
+          <w:kern w:val="0"/>
+          <w:sz w:val="21"/>
+          <w:szCs w:val="21"/>
+          <w:lang w:eastAsia="es-EC"/>
+          <w14:ligatures w14:val="none"/>
+        </w:rPr>
+        <w:t>label</w:t>
+      </w:r>
+      <w:proofErr w:type="spellEnd"/>
+      <w:r>
+        <w:rPr>
+          <w:rFonts w:ascii="Consolas" w:eastAsia="Times New Roman" w:hAnsi="Consolas" w:cs="Times New Roman"/>
+          <w:color w:val="808080"/>
+          <w:kern w:val="0"/>
+          <w:sz w:val="21"/>
+          <w:szCs w:val="21"/>
+          <w:lang w:eastAsia="es-EC"/>
+          <w14:ligatures w14:val="none"/>
+        </w:rPr>
+        <w:t>&gt;</w:t>
+      </w:r>
+    </w:p>
+    <w:p>
+      <w:pPr>
+        <w:shd w:val="clear" w:color="auto" w:fill="1F1F1F"/>
+        <w:spacing w:after="0" w:line="285" w:lineRule="atLeast"/>
+        <w:rPr>
+          <w:rFonts w:ascii="Consolas" w:eastAsia="Times New Roman" w:hAnsi="Consolas" w:cs="Times New Roman"/>
+          <w:color w:val="CCCCCC"/>
+          <w:kern w:val="0"/>
+          <w:sz w:val="21"/>
+          <w:szCs w:val="21"/>
+          <w:lang w:val="en-US" w:eastAsia="es-EC"/>
+          <w14:ligatures w14:val="none"/>
+        </w:rPr>
+      </w:pPr>
+      <w:r>
+        <w:rPr>
+          <w:rFonts w:ascii="Consolas" w:eastAsia="Times New Roman" w:hAnsi="Consolas" w:cs="Times New Roman"/>
+          <w:color w:val="CCCCCC"/>
+          <w:kern w:val="0"/>
+          <w:sz w:val="21"/>
+          <w:szCs w:val="21"/>
+          <w:lang w:eastAsia="es-EC"/>
+          <w14:ligatures w14:val="none"/>
+        </w:rPr>
+        <w:t xml:space="preserve">            </w:t>
+      </w:r>
+      <w:r>
+        <w:rPr>
+          <w:rFonts w:ascii="Consolas" w:eastAsia="Times New Roman" w:hAnsi="Consolas" w:cs="Times New Roman"/>
+          <w:color w:val="808080"/>
+          <w:kern w:val="0"/>
+          <w:sz w:val="21"/>
+          <w:szCs w:val="21"/>
+          <w:lang w:val="en-US" w:eastAsia="es-EC"/>
+          <w14:ligatures w14:val="none"/>
+        </w:rPr>
+        <w:t>&lt;</w:t>
+      </w:r>
+      <w:r>
+        <w:rPr>
+          <w:rFonts w:ascii="Consolas" w:eastAsia="Times New Roman" w:hAnsi="Consolas" w:cs="Times New Roman"/>
+          <w:color w:val="569CD6"/>
+          <w:kern w:val="0"/>
+          <w:sz w:val="21"/>
+          <w:szCs w:val="21"/>
+          <w:lang w:val="en-US" w:eastAsia="es-EC"/>
+          <w14:ligatures w14:val="none"/>
+        </w:rPr>
+        <w:t>div</w:t>
+      </w:r>
+      <w:r>
+        <w:rPr>
+          <w:rFonts w:ascii="Consolas" w:eastAsia="Times New Roman" w:hAnsi="Consolas" w:cs="Times New Roman"/>
+          <w:color w:val="808080"/>
+          <w:kern w:val="0"/>
+          <w:sz w:val="21"/>
+          <w:szCs w:val="21"/>
+          <w:lang w:val="en-US" w:eastAsia="es-EC"/>
+          <w14:ligatures w14:val="none"/>
+        </w:rPr>
+        <w:t>&gt;</w:t>
+      </w:r>
+    </w:p>
+    <w:p>
+      <w:pPr>
+        <w:shd w:val="clear" w:color="auto" w:fill="1F1F1F"/>
+        <w:spacing w:after="0" w:line="285" w:lineRule="atLeast"/>
+        <w:rPr>
+          <w:rFonts w:ascii="Consolas" w:eastAsia="Times New Roman" w:hAnsi="Consolas" w:cs="Times New Roman"/>
+          <w:color w:val="CCCCCC"/>
+          <w:kern w:val="0"/>
+          <w:sz w:val="21"/>
+          <w:szCs w:val="21"/>
+          <w:lang w:val="en-US" w:eastAsia="es-EC"/>
+          <w14:ligatures w14:val="none"/>
+        </w:rPr>
+      </w:pPr>
+      <w:r>
+        <w:rPr>
+          <w:rFonts w:ascii="Consolas" w:eastAsia="Times New Roman" w:hAnsi="Consolas" w:cs="Times New Roman"/>
+          <w:color w:val="CCCCCC"/>
+          <w:kern w:val="0"/>
+          <w:sz w:val="21"/>
+          <w:szCs w:val="21"/>
+          <w:lang w:val="en-US" w:eastAsia="es-EC"/>
+          <w14:ligatures w14:val="none"/>
+        </w:rPr>
+        <w:t xml:space="preserve">                </w:t>
+      </w:r>
+      <w:r>
+        <w:rPr>
+          <w:rFonts w:ascii="Consolas" w:eastAsia="Times New Roman" w:hAnsi="Consolas" w:cs="Times New Roman"/>
+          <w:color w:val="808080"/>
+          <w:kern w:val="0"/>
+          <w:sz w:val="21"/>
+          <w:szCs w:val="21"/>
+          <w:lang w:val="en-US" w:eastAsia="es-EC"/>
+          <w14:ligatures w14:val="none"/>
+        </w:rPr>
+        <w:t>&lt;</w:t>
+      </w:r>
+      <w:r>
+        <w:rPr>
+          <w:rFonts w:ascii="Consolas" w:eastAsia="Times New Roman" w:hAnsi="Consolas" w:cs="Times New Roman"/>
+          <w:color w:val="569CD6"/>
+          <w:kern w:val="0"/>
+          <w:sz w:val="21"/>
+          <w:szCs w:val="21"/>
+          <w:lang w:val="en-US" w:eastAsia="es-EC"/>
+          <w14:ligatures w14:val="none"/>
+        </w:rPr>
+        <w:t>input</w:t>
+      </w:r>
+      <w:r>
+        <w:rPr>
+          <w:rFonts w:ascii="Consolas" w:eastAsia="Times New Roman" w:hAnsi="Consolas" w:cs="Times New Roman"/>
+          <w:color w:val="CCCCCC"/>
+          <w:kern w:val="0"/>
+          <w:sz w:val="21"/>
+          <w:szCs w:val="21"/>
+          <w:lang w:val="en-US" w:eastAsia="es-EC"/>
+          <w14:ligatures w14:val="none"/>
+        </w:rPr>
+        <w:t xml:space="preserve"> </w:t>
+      </w:r>
+      <w:r>
+        <w:rPr>
+          <w:rFonts w:ascii="Consolas" w:eastAsia="Times New Roman" w:hAnsi="Consolas" w:cs="Times New Roman"/>
+          <w:color w:val="9CDCFE"/>
+          <w:kern w:val="0"/>
+          <w:sz w:val="21"/>
+          <w:szCs w:val="21"/>
+          <w:lang w:val="en-US" w:eastAsia="es-EC"/>
+          <w14:ligatures w14:val="none"/>
+        </w:rPr>
+        <w:t>type</w:t>
+      </w:r>
+      <w:r>
+        <w:rPr>
+          <w:rFonts w:ascii="Consolas" w:eastAsia="Times New Roman" w:hAnsi="Consolas" w:cs="Times New Roman"/>
+          <w:color w:val="CCCCCC"/>
+          <w:kern w:val="0"/>
+          <w:sz w:val="21"/>
+          <w:szCs w:val="21"/>
+          <w:lang w:val="en-US" w:eastAsia="es-EC"/>
+          <w14:ligatures w14:val="none"/>
+        </w:rPr>
+        <w:t>=</w:t>
+      </w:r>
+      <w:r>
+        <w:rPr>
+          <w:rFonts w:ascii="Consolas" w:eastAsia="Times New Roman" w:hAnsi="Consolas" w:cs="Times New Roman"/>
+          <w:color w:val="CE9178"/>
+          <w:kern w:val="0"/>
+          <w:sz w:val="21"/>
+          <w:szCs w:val="21"/>
+          <w:lang w:val="en-US" w:eastAsia="es-EC"/>
+          <w14:ligatures w14:val="none"/>
+        </w:rPr>
+        <w:t>"text"</w:t>
+      </w:r>
+      <w:r>
+        <w:rPr>
+          <w:rFonts w:ascii="Consolas" w:eastAsia="Times New Roman" w:hAnsi="Consolas" w:cs="Times New Roman"/>
+          <w:color w:val="CCCCCC"/>
+          <w:kern w:val="0"/>
+          <w:sz w:val="21"/>
+          <w:szCs w:val="21"/>
+          <w:lang w:val="en-US" w:eastAsia="es-EC"/>
+          <w14:ligatures w14:val="none"/>
+        </w:rPr>
+        <w:t xml:space="preserve"> </w:t>
+      </w:r>
+      <w:r>
+        <w:rPr>
+          <w:rFonts w:ascii="Consolas" w:eastAsia="Times New Roman" w:hAnsi="Consolas" w:cs="Times New Roman"/>
+          <w:color w:val="9CDCFE"/>
+          <w:kern w:val="0"/>
+          <w:sz w:val="21"/>
+          <w:szCs w:val="21"/>
+          <w:lang w:val="en-US" w:eastAsia="es-EC"/>
+          <w14:ligatures w14:val="none"/>
+        </w:rPr>
+        <w:t>id</w:t>
+      </w:r>
+      <w:r>
+        <w:rPr>
+          <w:rFonts w:ascii="Consolas" w:eastAsia="Times New Roman" w:hAnsi="Consolas" w:cs="Times New Roman"/>
+          <w:color w:val="CCCCCC"/>
+          <w:kern w:val="0"/>
+          <w:sz w:val="21"/>
+          <w:szCs w:val="21"/>
+          <w:lang w:val="en-US" w:eastAsia="es-EC"/>
+          <w14:ligatures w14:val="none"/>
+        </w:rPr>
+        <w:t>=</w:t>
+      </w:r>
+      <w:r>
+        <w:rPr>
+          <w:rFonts w:ascii="Consolas" w:eastAsia="Times New Roman" w:hAnsi="Consolas" w:cs="Times New Roman"/>
+          <w:color w:val="CE9178"/>
+          <w:kern w:val="0"/>
+          <w:sz w:val="21"/>
+          <w:szCs w:val="21"/>
+          <w:lang w:val="en-US" w:eastAsia="es-EC"/>
+          <w14:ligatures w14:val="none"/>
+        </w:rPr>
+        <w:t>"</w:t>
+      </w:r>
+      <w:proofErr w:type="spellStart"/>
+      <w:r>
+        <w:rPr>
+          <w:rFonts w:ascii="Consolas" w:eastAsia="Times New Roman" w:hAnsi="Consolas" w:cs="Times New Roman"/>
+          <w:color w:val="CE9178"/>
+          <w:kern w:val="0"/>
+          <w:sz w:val="21"/>
+          <w:szCs w:val="21"/>
+          <w:lang w:val="en-US" w:eastAsia="es-EC"/>
+          <w14:ligatures w14:val="none"/>
+        </w:rPr>
+        <w:t>fechaNacimeinto</w:t>
+      </w:r>
+      <w:proofErr w:type="spellEnd"/>
+      <w:r>
+        <w:rPr>
+          <w:rFonts w:ascii="Consolas" w:eastAsia="Times New Roman" w:hAnsi="Consolas" w:cs="Times New Roman"/>
+          <w:color w:val="CE9178"/>
+          <w:kern w:val="0"/>
+          <w:sz w:val="21"/>
+          <w:szCs w:val="21"/>
+          <w:lang w:val="en-US" w:eastAsia="es-EC"/>
+          <w14:ligatures w14:val="none"/>
+        </w:rPr>
+        <w:t>"</w:t>
+      </w:r>
+      <w:r>
+        <w:rPr>
+          <w:rFonts w:ascii="Consolas" w:eastAsia="Times New Roman" w:hAnsi="Consolas" w:cs="Times New Roman"/>
+          <w:color w:val="CCCCCC"/>
+          <w:kern w:val="0"/>
+          <w:sz w:val="21"/>
+          <w:szCs w:val="21"/>
+          <w:lang w:val="en-US" w:eastAsia="es-EC"/>
+          <w14:ligatures w14:val="none"/>
+        </w:rPr>
+        <w:t xml:space="preserve"> </w:t>
+      </w:r>
+      <w:proofErr w:type="spellStart"/>
+      <w:r>
+        <w:rPr>
+          <w:rFonts w:ascii="Consolas" w:eastAsia="Times New Roman" w:hAnsi="Consolas" w:cs="Times New Roman"/>
+          <w:color w:val="9CDCFE"/>
+          <w:kern w:val="0"/>
+          <w:sz w:val="21"/>
+          <w:szCs w:val="21"/>
+          <w:lang w:val="en-US" w:eastAsia="es-EC"/>
+          <w14:ligatures w14:val="none"/>
+        </w:rPr>
+        <w:t>th:field</w:t>
+      </w:r>
+      <w:proofErr w:type="spellEnd"/>
+      <w:r>
+        <w:rPr>
+          <w:rFonts w:ascii="Consolas" w:eastAsia="Times New Roman" w:hAnsi="Consolas" w:cs="Times New Roman"/>
+          <w:color w:val="CCCCCC"/>
+          <w:kern w:val="0"/>
+          <w:sz w:val="21"/>
+          <w:szCs w:val="21"/>
+          <w:lang w:val="en-US" w:eastAsia="es-EC"/>
+          <w14:ligatures w14:val="none"/>
+        </w:rPr>
+        <w:t>=</w:t>
+      </w:r>
+      <w:r>
+        <w:rPr>
+          <w:rFonts w:ascii="Consolas" w:eastAsia="Times New Roman" w:hAnsi="Consolas" w:cs="Times New Roman"/>
+          <w:color w:val="CE9178"/>
+          <w:kern w:val="0"/>
+          <w:sz w:val="21"/>
+          <w:szCs w:val="21"/>
+          <w:lang w:val="en-US" w:eastAsia="es-EC"/>
+          <w14:ligatures w14:val="none"/>
+        </w:rPr>
+        <w:t>"*{</w:t>
+      </w:r>
+      <w:proofErr w:type="spellStart"/>
+      <w:r>
+        <w:rPr>
+          <w:rFonts w:ascii="Consolas" w:eastAsia="Times New Roman" w:hAnsi="Consolas" w:cs="Times New Roman"/>
+          <w:color w:val="CE9178"/>
+          <w:kern w:val="0"/>
+          <w:sz w:val="21"/>
+          <w:szCs w:val="21"/>
+          <w:lang w:val="en-US" w:eastAsia="es-EC"/>
+          <w14:ligatures w14:val="none"/>
+        </w:rPr>
+        <w:t>fechaNacimeinto</w:t>
+      </w:r>
+      <w:proofErr w:type="spellEnd"/>
+      <w:r>
+        <w:rPr>
+          <w:rFonts w:ascii="Consolas" w:eastAsia="Times New Roman" w:hAnsi="Consolas" w:cs="Times New Roman"/>
+          <w:color w:val="CE9178"/>
+          <w:kern w:val="0"/>
+          <w:sz w:val="21"/>
+          <w:szCs w:val="21"/>
+          <w:lang w:val="en-US" w:eastAsia="es-EC"/>
+          <w14:ligatures w14:val="none"/>
+        </w:rPr>
+        <w:t>}"</w:t>
+      </w:r>
+      <w:r>
+        <w:rPr>
+          <w:rFonts w:ascii="Consolas" w:eastAsia="Times New Roman" w:hAnsi="Consolas" w:cs="Times New Roman"/>
+          <w:color w:val="CCCCCC"/>
+          <w:kern w:val="0"/>
+          <w:sz w:val="21"/>
+          <w:szCs w:val="21"/>
+          <w:lang w:val="en-US" w:eastAsia="es-EC"/>
+          <w14:ligatures w14:val="none"/>
+        </w:rPr>
+        <w:t xml:space="preserve"> </w:t>
+      </w:r>
+      <w:r>
+        <w:rPr>
+          <w:rFonts w:ascii="Consolas" w:eastAsia="Times New Roman" w:hAnsi="Consolas" w:cs="Times New Roman"/>
+          <w:color w:val="9CDCFE"/>
+          <w:kern w:val="0"/>
+          <w:sz w:val="21"/>
+          <w:szCs w:val="21"/>
+          <w:lang w:val="en-US" w:eastAsia="es-EC"/>
+          <w14:ligatures w14:val="none"/>
+        </w:rPr>
+        <w:t>placeholder</w:t>
+      </w:r>
+      <w:r>
+        <w:rPr>
+          <w:rFonts w:ascii="Consolas" w:eastAsia="Times New Roman" w:hAnsi="Consolas" w:cs="Times New Roman"/>
+          <w:color w:val="CCCCCC"/>
+          <w:kern w:val="0"/>
+          <w:sz w:val="21"/>
+          <w:szCs w:val="21"/>
+          <w:lang w:val="en-US" w:eastAsia="es-EC"/>
+          <w14:ligatures w14:val="none"/>
+        </w:rPr>
+        <w:t>=</w:t>
+      </w:r>
+      <w:r>
+        <w:rPr>
+          <w:rFonts w:ascii="Consolas" w:eastAsia="Times New Roman" w:hAnsi="Consolas" w:cs="Times New Roman"/>
+          <w:color w:val="CE9178"/>
+          <w:kern w:val="0"/>
+          <w:sz w:val="21"/>
+          <w:szCs w:val="21"/>
+          <w:lang w:val="en-US" w:eastAsia="es-EC"/>
+          <w14:ligatures w14:val="none"/>
+        </w:rPr>
+        <w:t>"</w:t>
+      </w:r>
+      <w:proofErr w:type="spellStart"/>
+      <w:r>
+        <w:rPr>
+          <w:rFonts w:ascii="Consolas" w:eastAsia="Times New Roman" w:hAnsi="Consolas" w:cs="Times New Roman"/>
+          <w:color w:val="CE9178"/>
+          <w:kern w:val="0"/>
+          <w:sz w:val="21"/>
+          <w:szCs w:val="21"/>
+          <w:lang w:val="en-US" w:eastAsia="es-EC"/>
+          <w14:ligatures w14:val="none"/>
+        </w:rPr>
+        <w:t>yyyy</w:t>
+      </w:r>
+      <w:proofErr w:type="spellEnd"/>
+      <w:r>
+        <w:rPr>
+          <w:rFonts w:ascii="Consolas" w:eastAsia="Times New Roman" w:hAnsi="Consolas" w:cs="Times New Roman"/>
+          <w:color w:val="CE9178"/>
+          <w:kern w:val="0"/>
+          <w:sz w:val="21"/>
+          <w:szCs w:val="21"/>
+          <w:lang w:val="en-US" w:eastAsia="es-EC"/>
+          <w14:ligatures w14:val="none"/>
+        </w:rPr>
+        <w:t>/MM/dd"</w:t>
+      </w:r>
+      <w:r>
+        <w:rPr>
+          <w:rFonts w:ascii="Consolas" w:eastAsia="Times New Roman" w:hAnsi="Consolas" w:cs="Times New Roman"/>
+          <w:color w:val="808080"/>
+          <w:kern w:val="0"/>
+          <w:sz w:val="21"/>
+          <w:szCs w:val="21"/>
+          <w:lang w:val="en-US" w:eastAsia="es-EC"/>
+          <w14:ligatures w14:val="none"/>
+        </w:rPr>
+        <w:t>&gt;</w:t>
+      </w:r>
+    </w:p>
+    <w:p>
+      <w:pPr>
+        <w:shd w:val="clear" w:color="auto" w:fill="1F1F1F"/>
+        <w:spacing w:after="0" w:line="285" w:lineRule="atLeast"/>
+        <w:rPr>
+          <w:rFonts w:ascii="Consolas" w:eastAsia="Times New Roman" w:hAnsi="Consolas" w:cs="Times New Roman"/>
+          <w:color w:val="CCCCCC"/>
+          <w:kern w:val="0"/>
+          <w:sz w:val="21"/>
+          <w:szCs w:val="21"/>
+          <w:lang w:val="en-US" w:eastAsia="es-EC"/>
+          <w14:ligatures w14:val="none"/>
+        </w:rPr>
+      </w:pPr>
+      <w:r>
+        <w:rPr>
+          <w:rFonts w:ascii="Consolas" w:eastAsia="Times New Roman" w:hAnsi="Consolas" w:cs="Times New Roman"/>
+          <w:color w:val="CCCCCC"/>
+          <w:kern w:val="0"/>
+          <w:sz w:val="21"/>
+          <w:szCs w:val="21"/>
+          <w:lang w:val="en-US" w:eastAsia="es-EC"/>
+          <w14:ligatures w14:val="none"/>
+        </w:rPr>
+        <w:t xml:space="preserve">            </w:t>
+      </w:r>
+      <w:r>
+        <w:rPr>
+          <w:rFonts w:ascii="Consolas" w:eastAsia="Times New Roman" w:hAnsi="Consolas" w:cs="Times New Roman"/>
+          <w:color w:val="808080"/>
+          <w:kern w:val="0"/>
+          <w:sz w:val="21"/>
+          <w:szCs w:val="21"/>
+          <w:lang w:val="en-US" w:eastAsia="es-EC"/>
+          <w14:ligatures w14:val="none"/>
+        </w:rPr>
+        <w:t>&lt;/</w:t>
+      </w:r>
+      <w:r>
+        <w:rPr>
+          <w:rFonts w:ascii="Consolas" w:eastAsia="Times New Roman" w:hAnsi="Consolas" w:cs="Times New Roman"/>
+          <w:color w:val="569CD6"/>
+          <w:kern w:val="0"/>
+          <w:sz w:val="21"/>
+          <w:szCs w:val="21"/>
+          <w:lang w:val="en-US" w:eastAsia="es-EC"/>
+          <w14:ligatures w14:val="none"/>
+        </w:rPr>
+        <w:t>div</w:t>
+      </w:r>
+      <w:r>
+        <w:rPr>
+          <w:rFonts w:ascii="Consolas" w:eastAsia="Times New Roman" w:hAnsi="Consolas" w:cs="Times New Roman"/>
+          <w:color w:val="808080"/>
+          <w:kern w:val="0"/>
+          <w:sz w:val="21"/>
+          <w:szCs w:val="21"/>
+          <w:lang w:val="en-US" w:eastAsia="es-EC"/>
+          <w14:ligatures w14:val="none"/>
+        </w:rPr>
+        <w:t>&gt;</w:t>
+      </w:r>
+    </w:p>
+    <w:p>
+      <w:pPr>
+        <w:shd w:val="clear" w:color="auto" w:fill="1F1F1F"/>
+        <w:spacing w:after="0" w:line="285" w:lineRule="atLeast"/>
+        <w:rPr>
+          <w:rFonts w:ascii="Consolas" w:eastAsia="Times New Roman" w:hAnsi="Consolas" w:cs="Times New Roman"/>
+          <w:color w:val="CCCCCC"/>
+          <w:kern w:val="0"/>
+          <w:sz w:val="21"/>
+          <w:szCs w:val="21"/>
+          <w:lang w:val="en-US" w:eastAsia="es-EC"/>
+          <w14:ligatures w14:val="none"/>
+        </w:rPr>
+      </w:pPr>
+      <w:r>
+        <w:rPr>
+          <w:rFonts w:ascii="Consolas" w:eastAsia="Times New Roman" w:hAnsi="Consolas" w:cs="Times New Roman"/>
+          <w:color w:val="CCCCCC"/>
+          <w:kern w:val="0"/>
+          <w:sz w:val="21"/>
+          <w:szCs w:val="21"/>
+          <w:lang w:val="en-US" w:eastAsia="es-EC"/>
+          <w14:ligatures w14:val="none"/>
+        </w:rPr>
+        <w:lastRenderedPageBreak/>
+        <w:t xml:space="preserve">            </w:t>
+      </w:r>
+      <w:r>
+        <w:rPr>
+          <w:rFonts w:ascii="Consolas" w:eastAsia="Times New Roman" w:hAnsi="Consolas" w:cs="Times New Roman"/>
+          <w:color w:val="808080"/>
+          <w:kern w:val="0"/>
+          <w:sz w:val="21"/>
+          <w:szCs w:val="21"/>
+          <w:lang w:val="en-US" w:eastAsia="es-EC"/>
+          <w14:ligatures w14:val="none"/>
+        </w:rPr>
+        <w:t>&lt;</w:t>
+      </w:r>
+      <w:r>
+        <w:rPr>
+          <w:rFonts w:ascii="Consolas" w:eastAsia="Times New Roman" w:hAnsi="Consolas" w:cs="Times New Roman"/>
+          <w:color w:val="569CD6"/>
+          <w:kern w:val="0"/>
+          <w:sz w:val="21"/>
+          <w:szCs w:val="21"/>
+          <w:lang w:val="en-US" w:eastAsia="es-EC"/>
+          <w14:ligatures w14:val="none"/>
+        </w:rPr>
+        <w:t>div</w:t>
+      </w:r>
+      <w:r>
+        <w:rPr>
+          <w:rFonts w:ascii="Consolas" w:eastAsia="Times New Roman" w:hAnsi="Consolas" w:cs="Times New Roman"/>
+          <w:color w:val="CCCCCC"/>
+          <w:kern w:val="0"/>
+          <w:sz w:val="21"/>
+          <w:szCs w:val="21"/>
+          <w:lang w:val="en-US" w:eastAsia="es-EC"/>
+          <w14:ligatures w14:val="none"/>
+        </w:rPr>
+        <w:t xml:space="preserve"> </w:t>
+      </w:r>
+      <w:proofErr w:type="spellStart"/>
+      <w:r>
+        <w:rPr>
+          <w:rFonts w:ascii="Consolas" w:eastAsia="Times New Roman" w:hAnsi="Consolas" w:cs="Times New Roman"/>
+          <w:color w:val="9CDCFE"/>
+          <w:kern w:val="0"/>
+          <w:sz w:val="21"/>
+          <w:szCs w:val="21"/>
+          <w:lang w:val="en-US" w:eastAsia="es-EC"/>
+          <w14:ligatures w14:val="none"/>
+        </w:rPr>
+        <w:t>th:if</w:t>
+      </w:r>
+      <w:proofErr w:type="spellEnd"/>
+      <w:r>
+        <w:rPr>
+          <w:rFonts w:ascii="Consolas" w:eastAsia="Times New Roman" w:hAnsi="Consolas" w:cs="Times New Roman"/>
+          <w:color w:val="CCCCCC"/>
+          <w:kern w:val="0"/>
+          <w:sz w:val="21"/>
+          <w:szCs w:val="21"/>
+          <w:lang w:val="en-US" w:eastAsia="es-EC"/>
+          <w14:ligatures w14:val="none"/>
+        </w:rPr>
+        <w:t>=</w:t>
+      </w:r>
+      <w:r>
+        <w:rPr>
+          <w:rFonts w:ascii="Consolas" w:eastAsia="Times New Roman" w:hAnsi="Consolas" w:cs="Times New Roman"/>
+          <w:color w:val="CE9178"/>
+          <w:kern w:val="0"/>
+          <w:sz w:val="21"/>
+          <w:szCs w:val="21"/>
+          <w:lang w:val="en-US" w:eastAsia="es-EC"/>
+          <w14:ligatures w14:val="none"/>
+        </w:rPr>
+        <w:t>"${#fields.hasErrors('fechaNacimeinto')}"</w:t>
+      </w:r>
+      <w:r>
+        <w:rPr>
+          <w:rFonts w:ascii="Consolas" w:eastAsia="Times New Roman" w:hAnsi="Consolas" w:cs="Times New Roman"/>
+          <w:color w:val="CCCCCC"/>
+          <w:kern w:val="0"/>
+          <w:sz w:val="21"/>
+          <w:szCs w:val="21"/>
+          <w:lang w:val="en-US" w:eastAsia="es-EC"/>
+          <w14:ligatures w14:val="none"/>
+        </w:rPr>
+        <w:t xml:space="preserve"> </w:t>
+      </w:r>
+      <w:proofErr w:type="spellStart"/>
+      <w:r>
+        <w:rPr>
+          <w:rFonts w:ascii="Consolas" w:eastAsia="Times New Roman" w:hAnsi="Consolas" w:cs="Times New Roman"/>
+          <w:color w:val="9CDCFE"/>
+          <w:kern w:val="0"/>
+          <w:sz w:val="21"/>
+          <w:szCs w:val="21"/>
+          <w:lang w:val="en-US" w:eastAsia="es-EC"/>
+          <w14:ligatures w14:val="none"/>
+        </w:rPr>
+        <w:t>th:errors</w:t>
+      </w:r>
+      <w:proofErr w:type="spellEnd"/>
+      <w:r>
+        <w:rPr>
+          <w:rFonts w:ascii="Consolas" w:eastAsia="Times New Roman" w:hAnsi="Consolas" w:cs="Times New Roman"/>
+          <w:color w:val="CCCCCC"/>
+          <w:kern w:val="0"/>
+          <w:sz w:val="21"/>
+          <w:szCs w:val="21"/>
+          <w:lang w:val="en-US" w:eastAsia="es-EC"/>
+          <w14:ligatures w14:val="none"/>
+        </w:rPr>
+        <w:t>=</w:t>
+      </w:r>
+      <w:r>
+        <w:rPr>
+          <w:rFonts w:ascii="Consolas" w:eastAsia="Times New Roman" w:hAnsi="Consolas" w:cs="Times New Roman"/>
+          <w:color w:val="CE9178"/>
+          <w:kern w:val="0"/>
+          <w:sz w:val="21"/>
+          <w:szCs w:val="21"/>
+          <w:lang w:val="en-US" w:eastAsia="es-EC"/>
+          <w14:ligatures w14:val="none"/>
+        </w:rPr>
+        <w:t>"*{</w:t>
+      </w:r>
+      <w:proofErr w:type="spellStart"/>
+      <w:r>
+        <w:rPr>
+          <w:rFonts w:ascii="Consolas" w:eastAsia="Times New Roman" w:hAnsi="Consolas" w:cs="Times New Roman"/>
+          <w:color w:val="CE9178"/>
+          <w:kern w:val="0"/>
+          <w:sz w:val="21"/>
+          <w:szCs w:val="21"/>
+          <w:lang w:val="en-US" w:eastAsia="es-EC"/>
+          <w14:ligatures w14:val="none"/>
+        </w:rPr>
+        <w:t>fechaNacimeinto</w:t>
+      </w:r>
+      <w:proofErr w:type="spellEnd"/>
+      <w:r>
+        <w:rPr>
+          <w:rFonts w:ascii="Consolas" w:eastAsia="Times New Roman" w:hAnsi="Consolas" w:cs="Times New Roman"/>
+          <w:color w:val="CE9178"/>
+          <w:kern w:val="0"/>
+          <w:sz w:val="21"/>
+          <w:szCs w:val="21"/>
+          <w:lang w:val="en-US" w:eastAsia="es-EC"/>
+          <w14:ligatures w14:val="none"/>
+        </w:rPr>
+        <w:t>}"</w:t>
+      </w:r>
+      <w:r>
+        <w:rPr>
+          <w:rFonts w:ascii="Consolas" w:eastAsia="Times New Roman" w:hAnsi="Consolas" w:cs="Times New Roman"/>
+          <w:color w:val="808080"/>
+          <w:kern w:val="0"/>
+          <w:sz w:val="21"/>
+          <w:szCs w:val="21"/>
+          <w:lang w:val="en-US" w:eastAsia="es-EC"/>
+          <w14:ligatures w14:val="none"/>
+        </w:rPr>
+        <w:t>&gt;&lt;/</w:t>
+      </w:r>
+      <w:r>
+        <w:rPr>
+          <w:rFonts w:ascii="Consolas" w:eastAsia="Times New Roman" w:hAnsi="Consolas" w:cs="Times New Roman"/>
+          <w:color w:val="569CD6"/>
+          <w:kern w:val="0"/>
+          <w:sz w:val="21"/>
+          <w:szCs w:val="21"/>
+          <w:lang w:val="en-US" w:eastAsia="es-EC"/>
+          <w14:ligatures w14:val="none"/>
+        </w:rPr>
+        <w:t>div</w:t>
+      </w:r>
+      <w:r>
+        <w:rPr>
+          <w:rFonts w:ascii="Consolas" w:eastAsia="Times New Roman" w:hAnsi="Consolas" w:cs="Times New Roman"/>
+          <w:color w:val="808080"/>
+          <w:kern w:val="0"/>
+          <w:sz w:val="21"/>
+          <w:szCs w:val="21"/>
+          <w:lang w:val="en-US" w:eastAsia="es-EC"/>
+          <w14:ligatures w14:val="none"/>
+        </w:rPr>
+        <w:t>&gt;</w:t>
+      </w:r>
+    </w:p>
+    <w:p>
+      <w:pPr>
+        <w:shd w:val="clear" w:color="auto" w:fill="1F1F1F"/>
+        <w:spacing w:after="0" w:line="285" w:lineRule="atLeast"/>
+        <w:rPr>
+          <w:rFonts w:ascii="Consolas" w:eastAsia="Times New Roman" w:hAnsi="Consolas" w:cs="Times New Roman"/>
+          <w:color w:val="CCCCCC"/>
+          <w:kern w:val="0"/>
+          <w:sz w:val="21"/>
+          <w:szCs w:val="21"/>
+          <w:lang w:eastAsia="es-EC"/>
+          <w14:ligatures w14:val="none"/>
+        </w:rPr>
+      </w:pPr>
+      <w:r>
+        <w:rPr>
+          <w:rFonts w:ascii="Consolas" w:eastAsia="Times New Roman" w:hAnsi="Consolas" w:cs="Times New Roman"/>
+          <w:color w:val="CCCCCC"/>
+          <w:kern w:val="0"/>
+          <w:sz w:val="21"/>
+          <w:szCs w:val="21"/>
+          <w:lang w:val="en-US" w:eastAsia="es-EC"/>
+          <w14:ligatures w14:val="none"/>
+        </w:rPr>
+        <w:t xml:space="preserve">        </w:t>
+      </w:r>
+      <w:r>
+        <w:rPr>
+          <w:rFonts w:ascii="Consolas" w:eastAsia="Times New Roman" w:hAnsi="Consolas" w:cs="Times New Roman"/>
+          <w:color w:val="808080"/>
+          <w:kern w:val="0"/>
+          <w:sz w:val="21"/>
+          <w:szCs w:val="21"/>
+          <w:lang w:eastAsia="es-EC"/>
+          <w14:ligatures w14:val="none"/>
+        </w:rPr>
+        <w:t>&lt;/</w:t>
+      </w:r>
+      <w:proofErr w:type="spellStart"/>
+      <w:r>
+        <w:rPr>
+          <w:rFonts w:ascii="Consolas" w:eastAsia="Times New Roman" w:hAnsi="Consolas" w:cs="Times New Roman"/>
+          <w:color w:val="569CD6"/>
+          <w:kern w:val="0"/>
+          <w:sz w:val="21"/>
+          <w:szCs w:val="21"/>
+          <w:lang w:eastAsia="es-EC"/>
+          <w14:ligatures w14:val="none"/>
+        </w:rPr>
+        <w:t>div</w:t>
+      </w:r>
+      <w:proofErr w:type="spellEnd"/>
+      <w:r>
+        <w:rPr>
+          <w:rFonts w:ascii="Consolas" w:eastAsia="Times New Roman" w:hAnsi="Consolas" w:cs="Times New Roman"/>
+          <w:color w:val="808080"/>
+          <w:kern w:val="0"/>
+          <w:sz w:val="21"/>
+          <w:szCs w:val="21"/>
+          <w:lang w:eastAsia="es-EC"/>
+          <w14:ligatures w14:val="none"/>
+        </w:rPr>
+        <w:t>&gt;</w:t>
+      </w:r>
+    </w:p>
+    <w:p>
+      <w:pPr>
+        <w:shd w:val="clear" w:color="auto" w:fill="1F1F1F"/>
+        <w:spacing w:after="0" w:line="285" w:lineRule="atLeast"/>
+        <w:rPr>
+          <w:rFonts w:ascii="Consolas" w:eastAsia="Times New Roman" w:hAnsi="Consolas" w:cs="Times New Roman"/>
+          <w:color w:val="CCCCCC"/>
+          <w:kern w:val="0"/>
+          <w:sz w:val="21"/>
+          <w:szCs w:val="21"/>
+          <w:lang w:eastAsia="es-EC"/>
+          <w14:ligatures w14:val="none"/>
+        </w:rPr>
+      </w:pPr>
+      <w:r>
+        <w:rPr>
+          <w:rFonts w:ascii="Consolas" w:eastAsia="Times New Roman" w:hAnsi="Consolas" w:cs="Times New Roman"/>
+          <w:color w:val="CCCCCC"/>
+          <w:kern w:val="0"/>
+          <w:sz w:val="21"/>
+          <w:szCs w:val="21"/>
+          <w:lang w:eastAsia="es-EC"/>
+          <w14:ligatures w14:val="none"/>
+        </w:rPr>
+        <w:t xml:space="preserve">        </w:t>
+      </w:r>
+      <w:r>
+        <w:rPr>
+          <w:rFonts w:ascii="Consolas" w:eastAsia="Times New Roman" w:hAnsi="Consolas" w:cs="Times New Roman"/>
+          <w:color w:val="808080"/>
+          <w:kern w:val="0"/>
+          <w:sz w:val="21"/>
+          <w:szCs w:val="21"/>
+          <w:lang w:eastAsia="es-EC"/>
+          <w14:ligatures w14:val="none"/>
+        </w:rPr>
+        <w:t>&lt;</w:t>
+      </w:r>
+      <w:proofErr w:type="spellStart"/>
+      <w:r>
+        <w:rPr>
+          <w:rFonts w:ascii="Consolas" w:eastAsia="Times New Roman" w:hAnsi="Consolas" w:cs="Times New Roman"/>
+          <w:color w:val="569CD6"/>
+          <w:kern w:val="0"/>
+          <w:sz w:val="21"/>
+          <w:szCs w:val="21"/>
+          <w:lang w:eastAsia="es-EC"/>
+          <w14:ligatures w14:val="none"/>
+        </w:rPr>
+        <w:t>hr</w:t>
+      </w:r>
+      <w:proofErr w:type="spellEnd"/>
+      <w:r>
+        <w:rPr>
+          <w:rFonts w:ascii="Consolas" w:eastAsia="Times New Roman" w:hAnsi="Consolas" w:cs="Times New Roman"/>
+          <w:color w:val="808080"/>
+          <w:kern w:val="0"/>
+          <w:sz w:val="21"/>
+          <w:szCs w:val="21"/>
+          <w:lang w:eastAsia="es-EC"/>
+          <w14:ligatures w14:val="none"/>
+        </w:rPr>
+        <w:t>&gt;</w:t>
+      </w:r>
+    </w:p>
+    <w:p>
+      <w:pPr>
+        <w:rPr>
+          <w:lang w:val="en-US"/>
+        </w:rPr>
+      </w:pPr>
+    </w:p>
+    <w:p>
+      <w:pPr>
+        <w:rPr>
+          <w:lang w:val="en-US"/>
+        </w:rPr>
+      </w:pPr>
+      <w:r>
+        <w:rPr>
+          <w:lang w:val="en-US"/>
+        </w:rPr>
+        <w:t>Resultado.html</w:t>
+      </w:r>
+    </w:p>
+    <w:p>
+      <w:pPr>
+        <w:shd w:val="clear" w:color="auto" w:fill="1F1F1F"/>
+        <w:spacing w:after="0" w:line="285" w:lineRule="atLeast"/>
+        <w:rPr>
+          <w:rFonts w:ascii="Consolas" w:eastAsia="Times New Roman" w:hAnsi="Consolas" w:cs="Times New Roman"/>
+          <w:color w:val="CCCCCC"/>
+          <w:kern w:val="0"/>
+          <w:sz w:val="21"/>
+          <w:szCs w:val="21"/>
+          <w:lang w:val="en-US" w:eastAsia="es-EC"/>
+          <w14:ligatures w14:val="none"/>
+        </w:rPr>
+      </w:pPr>
+      <w:r>
+        <w:rPr>
+          <w:rFonts w:ascii="Consolas" w:eastAsia="Times New Roman" w:hAnsi="Consolas" w:cs="Times New Roman"/>
+          <w:color w:val="CCCCCC"/>
+          <w:kern w:val="0"/>
+          <w:sz w:val="21"/>
+          <w:szCs w:val="21"/>
+          <w:lang w:val="en-US" w:eastAsia="es-EC"/>
+          <w14:ligatures w14:val="none"/>
+        </w:rPr>
+        <w:t xml:space="preserve">        </w:t>
+      </w:r>
+      <w:r>
+        <w:rPr>
+          <w:rFonts w:ascii="Consolas" w:eastAsia="Times New Roman" w:hAnsi="Consolas" w:cs="Times New Roman"/>
+          <w:color w:val="808080"/>
+          <w:kern w:val="0"/>
+          <w:sz w:val="21"/>
+          <w:szCs w:val="21"/>
+          <w:lang w:val="en-US" w:eastAsia="es-EC"/>
+          <w14:ligatures w14:val="none"/>
+        </w:rPr>
+        <w:t>&lt;</w:t>
+      </w:r>
+      <w:r>
+        <w:rPr>
+          <w:rFonts w:ascii="Consolas" w:eastAsia="Times New Roman" w:hAnsi="Consolas" w:cs="Times New Roman"/>
+          <w:color w:val="569CD6"/>
+          <w:kern w:val="0"/>
+          <w:sz w:val="21"/>
+          <w:szCs w:val="21"/>
+          <w:lang w:val="en-US" w:eastAsia="es-EC"/>
+          <w14:ligatures w14:val="none"/>
+        </w:rPr>
+        <w:t>li</w:t>
+      </w:r>
+      <w:r>
+        <w:rPr>
+          <w:rFonts w:ascii="Consolas" w:eastAsia="Times New Roman" w:hAnsi="Consolas" w:cs="Times New Roman"/>
+          <w:color w:val="CCCCCC"/>
+          <w:kern w:val="0"/>
+          <w:sz w:val="21"/>
+          <w:szCs w:val="21"/>
+          <w:lang w:val="en-US" w:eastAsia="es-EC"/>
+          <w14:ligatures w14:val="none"/>
+        </w:rPr>
+        <w:t xml:space="preserve"> </w:t>
+      </w:r>
+      <w:proofErr w:type="spellStart"/>
+      <w:r>
+        <w:rPr>
+          <w:rFonts w:ascii="Consolas" w:eastAsia="Times New Roman" w:hAnsi="Consolas" w:cs="Times New Roman"/>
+          <w:color w:val="9CDCFE"/>
+          <w:kern w:val="0"/>
+          <w:sz w:val="21"/>
+          <w:szCs w:val="21"/>
+          <w:lang w:val="en-US" w:eastAsia="es-EC"/>
+          <w14:ligatures w14:val="none"/>
+        </w:rPr>
+        <w:t>th:text</w:t>
+      </w:r>
+      <w:proofErr w:type="spellEnd"/>
+      <w:r>
+        <w:rPr>
+          <w:rFonts w:ascii="Consolas" w:eastAsia="Times New Roman" w:hAnsi="Consolas" w:cs="Times New Roman"/>
+          <w:color w:val="CCCCCC"/>
+          <w:kern w:val="0"/>
+          <w:sz w:val="21"/>
+          <w:szCs w:val="21"/>
+          <w:lang w:val="en-US" w:eastAsia="es-EC"/>
+          <w14:ligatures w14:val="none"/>
+        </w:rPr>
+        <w:t>=</w:t>
+      </w:r>
+      <w:r>
+        <w:rPr>
+          <w:rFonts w:ascii="Consolas" w:eastAsia="Times New Roman" w:hAnsi="Consolas" w:cs="Times New Roman"/>
+          <w:color w:val="CE9178"/>
+          <w:kern w:val="0"/>
+          <w:sz w:val="21"/>
+          <w:szCs w:val="21"/>
+          <w:lang w:val="en-US" w:eastAsia="es-EC"/>
+          <w14:ligatures w14:val="none"/>
+        </w:rPr>
+        <w:t>"${</w:t>
+      </w:r>
+      <w:proofErr w:type="spellStart"/>
+      <w:r>
+        <w:rPr>
+          <w:rFonts w:ascii="Consolas" w:eastAsia="Times New Roman" w:hAnsi="Consolas" w:cs="Times New Roman"/>
+          <w:color w:val="CE9178"/>
+          <w:kern w:val="0"/>
+          <w:sz w:val="21"/>
+          <w:szCs w:val="21"/>
+          <w:lang w:val="en-US" w:eastAsia="es-EC"/>
+          <w14:ligatures w14:val="none"/>
+        </w:rPr>
+        <w:t>usuario.fechaNacimeinto</w:t>
+      </w:r>
+      <w:proofErr w:type="spellEnd"/>
+      <w:r>
+        <w:rPr>
+          <w:rFonts w:ascii="Consolas" w:eastAsia="Times New Roman" w:hAnsi="Consolas" w:cs="Times New Roman"/>
+          <w:color w:val="CE9178"/>
+          <w:kern w:val="0"/>
+          <w:sz w:val="21"/>
+          <w:szCs w:val="21"/>
+          <w:lang w:val="en-US" w:eastAsia="es-EC"/>
+          <w14:ligatures w14:val="none"/>
+        </w:rPr>
+        <w:t>}"</w:t>
+      </w:r>
+      <w:r>
+        <w:rPr>
+          <w:rFonts w:ascii="Consolas" w:eastAsia="Times New Roman" w:hAnsi="Consolas" w:cs="Times New Roman"/>
+          <w:color w:val="808080"/>
+          <w:kern w:val="0"/>
+          <w:sz w:val="21"/>
+          <w:szCs w:val="21"/>
+          <w:lang w:val="en-US" w:eastAsia="es-EC"/>
+          <w14:ligatures w14:val="none"/>
+        </w:rPr>
+        <w:t>&gt;&lt;/</w:t>
+      </w:r>
+      <w:r>
+        <w:rPr>
+          <w:rFonts w:ascii="Consolas" w:eastAsia="Times New Roman" w:hAnsi="Consolas" w:cs="Times New Roman"/>
+          <w:color w:val="569CD6"/>
+          <w:kern w:val="0"/>
+          <w:sz w:val="21"/>
+          <w:szCs w:val="21"/>
+          <w:lang w:val="en-US" w:eastAsia="es-EC"/>
+          <w14:ligatures w14:val="none"/>
+        </w:rPr>
+        <w:t>li</w:t>
+      </w:r>
+      <w:r>
+        <w:rPr>
+          <w:rFonts w:ascii="Consolas" w:eastAsia="Times New Roman" w:hAnsi="Consolas" w:cs="Times New Roman"/>
+          <w:color w:val="808080"/>
+          <w:kern w:val="0"/>
+          <w:sz w:val="21"/>
+          <w:szCs w:val="21"/>
+          <w:lang w:val="en-US" w:eastAsia="es-EC"/>
+          <w14:ligatures w14:val="none"/>
+        </w:rPr>
+        <w:t>&gt;</w:t>
+      </w:r>
+    </w:p>
+    <w:p>
+      <w:pPr>
+        <w:rPr>
+          <w:lang w:val="en-US"/>
+        </w:rPr>
+      </w:pPr>
+    </w:p>
+    <w:p>
+      <w:r>
+        <w:t>En Usuario en el b</w:t>
+      </w:r>
+      <w:r>
+        <w:t>ack</w:t>
+      </w:r>
+    </w:p>
+    <w:p>
+      <w:pPr>
+        <w:shd w:val="clear" w:color="auto" w:fill="2B2B2B"/>
+        <w:spacing w:after="0" w:line="240" w:lineRule="auto"/>
+        <w:rPr>
+          <w:rFonts w:ascii="Courier New" w:eastAsia="Times New Roman" w:hAnsi="Courier New" w:cs="Courier New"/>
+          <w:color w:val="A9B7C6"/>
+          <w:kern w:val="0"/>
+          <w:sz w:val="24"/>
+          <w:szCs w:val="24"/>
+          <w:lang w:eastAsia="es-EC"/>
+          <w14:ligatures w14:val="none"/>
+        </w:rPr>
+      </w:pPr>
+      <w:r>
+        <w:rPr>
+          <w:rFonts w:ascii="Courier New" w:eastAsia="Times New Roman" w:hAnsi="Courier New" w:cs="Courier New"/>
+          <w:color w:val="BBB529"/>
+          <w:kern w:val="0"/>
+          <w:sz w:val="24"/>
+          <w:szCs w:val="24"/>
+          <w:lang w:eastAsia="es-EC"/>
+          <w14:ligatures w14:val="none"/>
+        </w:rPr>
+        <w:t>@NotNull</w:t>
+      </w:r>
+      <w:r>
+        <w:rPr>
+          <w:rFonts w:ascii="Courier New" w:eastAsia="Times New Roman" w:hAnsi="Courier New" w:cs="Courier New"/>
+          <w:color w:val="BBB529"/>
+          <w:kern w:val="0"/>
+          <w:sz w:val="24"/>
+          <w:szCs w:val="24"/>
+          <w:lang w:eastAsia="es-EC"/>
+          <w14:ligatures w14:val="none"/>
+        </w:rPr>
+        <w:br/>
+        <w:t>@DateTimeFormat</w:t>
+      </w:r>
+      <w:r>
+        <w:rPr>
+          <w:rFonts w:ascii="Courier New" w:eastAsia="Times New Roman" w:hAnsi="Courier New" w:cs="Courier New"/>
+          <w:color w:val="A9B7C6"/>
+          <w:kern w:val="0"/>
+          <w:sz w:val="24"/>
+          <w:szCs w:val="24"/>
+          <w:lang w:eastAsia="es-EC"/>
+          <w14:ligatures w14:val="none"/>
+        </w:rPr>
+        <w:t xml:space="preserve">(pattern = </w:t>
+      </w:r>
+      <w:r>
+        <w:rPr>
+          <w:rFonts w:ascii="Courier New" w:eastAsia="Times New Roman" w:hAnsi="Courier New" w:cs="Courier New"/>
+          <w:color w:val="6A8759"/>
+          <w:kern w:val="0"/>
+          <w:sz w:val="24"/>
+          <w:szCs w:val="24"/>
+          <w:lang w:eastAsia="es-EC"/>
+          <w14:ligatures w14:val="none"/>
+        </w:rPr>
+        <w:t>"</w:t>
+      </w:r>
+      <w:proofErr w:type="spellStart"/>
+      <w:r>
+        <w:rPr>
+          <w:rFonts w:ascii="Courier New" w:eastAsia="Times New Roman" w:hAnsi="Courier New" w:cs="Courier New"/>
+          <w:color w:val="6A8759"/>
+          <w:kern w:val="0"/>
+          <w:sz w:val="24"/>
+          <w:szCs w:val="24"/>
+          <w:lang w:eastAsia="es-EC"/>
+          <w14:ligatures w14:val="none"/>
+        </w:rPr>
+        <w:t>yyyy</w:t>
+      </w:r>
+      <w:proofErr w:type="spellEnd"/>
+      <w:r>
+        <w:rPr>
+          <w:rFonts w:ascii="Courier New" w:eastAsia="Times New Roman" w:hAnsi="Courier New" w:cs="Courier New"/>
+          <w:color w:val="6A8759"/>
+          <w:kern w:val="0"/>
+          <w:sz w:val="24"/>
+          <w:szCs w:val="24"/>
+          <w:lang w:eastAsia="es-EC"/>
+          <w14:ligatures w14:val="none"/>
+        </w:rPr>
+        <w:t>/MM/</w:t>
+      </w:r>
+      <w:proofErr w:type="spellStart"/>
+      <w:r>
+        <w:rPr>
+          <w:rFonts w:ascii="Courier New" w:eastAsia="Times New Roman" w:hAnsi="Courier New" w:cs="Courier New"/>
+          <w:color w:val="6A8759"/>
+          <w:kern w:val="0"/>
+          <w:sz w:val="24"/>
+          <w:szCs w:val="24"/>
+          <w:lang w:eastAsia="es-EC"/>
+          <w14:ligatures w14:val="none"/>
+        </w:rPr>
+        <w:t>dd</w:t>
+      </w:r>
+      <w:proofErr w:type="spellEnd"/>
+      <w:r>
+        <w:rPr>
+          <w:rFonts w:ascii="Courier New" w:eastAsia="Times New Roman" w:hAnsi="Courier New" w:cs="Courier New"/>
+          <w:color w:val="6A8759"/>
+          <w:kern w:val="0"/>
+          <w:sz w:val="24"/>
+          <w:szCs w:val="24"/>
+          <w:lang w:eastAsia="es-EC"/>
+          <w14:ligatures w14:val="none"/>
+        </w:rPr>
+        <w:t>"</w:t>
+      </w:r>
+      <w:r>
+        <w:rPr>
+          <w:rFonts w:ascii="Courier New" w:eastAsia="Times New Roman" w:hAnsi="Courier New" w:cs="Courier New"/>
+          <w:color w:val="A9B7C6"/>
+          <w:kern w:val="0"/>
+          <w:sz w:val="24"/>
+          <w:szCs w:val="24"/>
+          <w:lang w:eastAsia="es-EC"/>
+          <w14:ligatures w14:val="none"/>
+        </w:rPr>
+        <w:t>)</w:t>
+      </w:r>
+      <w:r>
+        <w:rPr>
+          <w:rFonts w:ascii="Courier New" w:eastAsia="Times New Roman" w:hAnsi="Courier New" w:cs="Courier New"/>
+          <w:color w:val="A9B7C6"/>
+          <w:kern w:val="0"/>
+          <w:sz w:val="24"/>
+          <w:szCs w:val="24"/>
+          <w:lang w:eastAsia="es-EC"/>
+          <w14:ligatures w14:val="none"/>
+        </w:rPr>
+        <w:br/>
+      </w:r>
+      <w:proofErr w:type="spellStart"/>
+      <w:r>
+        <w:rPr>
+          <w:rFonts w:ascii="Courier New" w:eastAsia="Times New Roman" w:hAnsi="Courier New" w:cs="Courier New"/>
+          <w:color w:val="CC7832"/>
+          <w:kern w:val="0"/>
+          <w:sz w:val="24"/>
+          <w:szCs w:val="24"/>
+          <w:lang w:eastAsia="es-EC"/>
+          <w14:ligatures w14:val="none"/>
+        </w:rPr>
+        <w:t>private</w:t>
+      </w:r>
+      <w:proofErr w:type="spellEnd"/>
+      <w:r>
+        <w:rPr>
+          <w:rFonts w:ascii="Courier New" w:eastAsia="Times New Roman" w:hAnsi="Courier New" w:cs="Courier New"/>
+          <w:color w:val="CC7832"/>
+          <w:kern w:val="0"/>
+          <w:sz w:val="24"/>
+          <w:szCs w:val="24"/>
+          <w:lang w:eastAsia="es-EC"/>
+          <w14:ligatures w14:val="none"/>
+        </w:rPr>
+        <w:t xml:space="preserve"> </w:t>
+      </w:r>
+      <w:r>
+        <w:rPr>
+          <w:rFonts w:ascii="Courier New" w:eastAsia="Times New Roman" w:hAnsi="Courier New" w:cs="Courier New"/>
+          <w:color w:val="A9B7C6"/>
+          <w:kern w:val="0"/>
+          <w:sz w:val="24"/>
+          <w:szCs w:val="24"/>
+          <w:lang w:eastAsia="es-EC"/>
+          <w14:ligatures w14:val="none"/>
+        </w:rPr>
+        <w:t xml:space="preserve">Date </w:t>
+      </w:r>
+      <w:proofErr w:type="spellStart"/>
+      <w:r>
+        <w:rPr>
+          <w:rFonts w:ascii="Courier New" w:eastAsia="Times New Roman" w:hAnsi="Courier New" w:cs="Courier New"/>
+          <w:color w:val="9876AA"/>
+          <w:kern w:val="0"/>
+          <w:sz w:val="24"/>
+          <w:szCs w:val="24"/>
+          <w:lang w:eastAsia="es-EC"/>
+          <w14:ligatures w14:val="none"/>
+        </w:rPr>
+        <w:t>fechaNacimeinto</w:t>
+      </w:r>
+      <w:proofErr w:type="spellEnd"/>
+      <w:r>
+        <w:rPr>
+          <w:rFonts w:ascii="Courier New" w:eastAsia="Times New Roman" w:hAnsi="Courier New" w:cs="Courier New"/>
+          <w:color w:val="CC7832"/>
+          <w:kern w:val="0"/>
+          <w:sz w:val="24"/>
+          <w:szCs w:val="24"/>
+          <w:lang w:eastAsia="es-EC"/>
+          <w14:ligatures w14:val="none"/>
+        </w:rPr>
+        <w:t>;</w:t>
+      </w:r>
+    </w:p>
+    <w:p/>
+    <w:p>
+      <w:r>
+        <w:t xml:space="preserve">En el </w:t>
+      </w:r>
+      <w:proofErr w:type="spellStart"/>
+      <w:r>
+        <w:t>properties</w:t>
+      </w:r>
+      <w:proofErr w:type="spellEnd"/>
+    </w:p>
+    <w:p/>
     <w:p>
       <w:pPr>
         <w:pStyle w:val="Ttulo1"/>
       </w:pPr>
       <w:bookmarkStart w:id="26" w:name="_Toc147426668"/>
       <w:r>
+        <w:lastRenderedPageBreak/>
         <w:t xml:space="preserve">652. Validación de fechas con input </w:t>
       </w:r>
       <w:proofErr w:type="spellStart"/>
@@ -47913,7 +49414,6 @@
       </w:pPr>
       <w:bookmarkStart w:id="43" w:name="_Toc147426685"/>
       <w:r>
-        <w:lastRenderedPageBreak/>
         <w:t xml:space="preserve">669. Poblando </w:t>
       </w:r>
       <w:proofErr w:type="spellStart"/>
@@ -47950,6 +49450,7 @@
       </w:pPr>
       <w:bookmarkStart w:id="45" w:name="_Toc147426687"/>
       <w:r>
+        <w:lastRenderedPageBreak/>
         <w:t>671. Añadiendo estilos CSS al formulario con</w:t>
       </w:r>
       <w:r>

--- a/QuieroProgramar-Spring-Boot/JAVA127-S79/SECCION_81/SECCION 81.docx
+++ b/QuieroProgramar-Spring-Boot/JAVA127-S79/SECCION_81/SECCION 81.docx
@@ -46981,7 +46981,6 @@
         <w:t xml:space="preserve"> </w:t>
       </w:r>
       <w:proofErr w:type="spellStart"/>
-      <w:proofErr w:type="gramStart"/>
       <w:r>
         <w:rPr>
           <w:rFonts w:ascii="Consolas" w:eastAsia="Times New Roman" w:hAnsi="Consolas" w:cs="Times New Roman"/>
@@ -46995,7 +46994,6 @@
         <w:t>th:if</w:t>
       </w:r>
       <w:proofErr w:type="spellEnd"/>
-      <w:proofErr w:type="gramEnd"/>
       <w:r>
         <w:rPr>
           <w:rFonts w:ascii="Consolas" w:eastAsia="Times New Roman" w:hAnsi="Consolas" w:cs="Times New Roman"/>
@@ -47372,7 +47370,6 @@
         <w:t>"${</w:t>
       </w:r>
       <w:proofErr w:type="spellStart"/>
-      <w:proofErr w:type="gramStart"/>
       <w:r>
         <w:rPr>
           <w:rFonts w:ascii="Consolas" w:eastAsia="Times New Roman" w:hAnsi="Consolas" w:cs="Times New Roman"/>
@@ -47386,7 +47383,6 @@
         <w:t>usuario.cuenta</w:t>
       </w:r>
       <w:proofErr w:type="spellEnd"/>
-      <w:proofErr w:type="gramEnd"/>
       <w:r>
         <w:rPr>
           <w:rFonts w:ascii="Consolas" w:eastAsia="Times New Roman" w:hAnsi="Consolas" w:cs="Times New Roman"/>
@@ -47521,7 +47517,6 @@
         </w:rPr>
       </w:pPr>
       <w:proofErr w:type="spellStart"/>
-      <w:proofErr w:type="gramStart"/>
       <w:r>
         <w:rPr>
           <w:rFonts w:ascii="Courier New" w:eastAsia="Times New Roman" w:hAnsi="Courier New" w:cs="Courier New"/>
@@ -47535,7 +47530,6 @@
         <w:t>typeMismatch.java.lang.Integer</w:t>
       </w:r>
       <w:proofErr w:type="spellEnd"/>
-      <w:proofErr w:type="gramEnd"/>
       <w:r>
         <w:rPr>
           <w:rFonts w:ascii="Courier New" w:eastAsia="Times New Roman" w:hAnsi="Courier New" w:cs="Courier New"/>
@@ -47750,30 +47744,8 @@
       <w:bookmarkEnd w:id="25"/>
     </w:p>
     <w:p>
-      <w:pPr>
-        <w:rPr>
-          <w:lang w:val="en-US"/>
-        </w:rPr>
-      </w:pPr>
-      <w:r>
-        <w:rPr>
-          <w:lang w:val="en-US"/>
-        </w:rPr>
-        <w:t xml:space="preserve">En </w:t>
-      </w:r>
-      <w:proofErr w:type="spellStart"/>
-      <w:r>
-        <w:rPr>
-          <w:lang w:val="en-US"/>
-        </w:rPr>
-        <w:t>el</w:t>
-      </w:r>
-      <w:proofErr w:type="spellEnd"/>
-      <w:r>
-        <w:rPr>
-          <w:lang w:val="en-US"/>
-        </w:rPr>
-        <w:t xml:space="preserve"> form.html</w:t>
+      <w:r>
+        <w:t>En el form.html</w:t>
       </w:r>
     </w:p>
     <w:p>
@@ -48268,7 +48240,6 @@
         <w:t xml:space="preserve"> </w:t>
       </w:r>
       <w:proofErr w:type="spellStart"/>
-      <w:proofErr w:type="gramStart"/>
       <w:r>
         <w:rPr>
           <w:rFonts w:ascii="Consolas" w:eastAsia="Times New Roman" w:hAnsi="Consolas" w:cs="Times New Roman"/>
@@ -48282,7 +48253,6 @@
         <w:t>th:field</w:t>
       </w:r>
       <w:proofErr w:type="spellEnd"/>
-      <w:proofErr w:type="gramEnd"/>
       <w:r>
         <w:rPr>
           <w:rFonts w:ascii="Consolas" w:eastAsia="Times New Roman" w:hAnsi="Consolas" w:cs="Times New Roman"/>
@@ -48547,7 +48517,6 @@
         <w:t xml:space="preserve"> </w:t>
       </w:r>
       <w:proofErr w:type="spellStart"/>
-      <w:proofErr w:type="gramStart"/>
       <w:r>
         <w:rPr>
           <w:rFonts w:ascii="Consolas" w:eastAsia="Times New Roman" w:hAnsi="Consolas" w:cs="Times New Roman"/>
@@ -48561,7 +48530,6 @@
         <w:t>th:if</w:t>
       </w:r>
       <w:proofErr w:type="spellEnd"/>
-      <w:proofErr w:type="gramEnd"/>
       <w:r>
         <w:rPr>
           <w:rFonts w:ascii="Consolas" w:eastAsia="Times New Roman" w:hAnsi="Consolas" w:cs="Times New Roman"/>
@@ -48829,23 +48797,9 @@
         <w:t>&gt;</w:t>
       </w:r>
     </w:p>
+    <w:p/>
     <w:p>
-      <w:pPr>
-        <w:rPr>
-          <w:lang w:val="en-US"/>
-        </w:rPr>
-      </w:pPr>
-    </w:p>
-    <w:p>
-      <w:pPr>
-        <w:rPr>
-          <w:lang w:val="en-US"/>
-        </w:rPr>
-      </w:pPr>
-      <w:r>
-        <w:rPr>
-          <w:lang w:val="en-US"/>
-        </w:rPr>
+      <w:r>
         <w:t>Resultado.html</w:t>
       </w:r>
     </w:p>
@@ -48859,7 +48813,7 @@
           <w:kern w:val="0"/>
           <w:sz w:val="21"/>
           <w:szCs w:val="21"/>
-          <w:lang w:val="en-US" w:eastAsia="es-EC"/>
+          <w:lang w:eastAsia="es-EC"/>
           <w14:ligatures w14:val="none"/>
         </w:rPr>
       </w:pPr>
@@ -48870,7 +48824,7 @@
           <w:kern w:val="0"/>
           <w:sz w:val="21"/>
           <w:szCs w:val="21"/>
-          <w:lang w:val="en-US" w:eastAsia="es-EC"/>
+          <w:lang w:eastAsia="es-EC"/>
           <w14:ligatures w14:val="none"/>
         </w:rPr>
         <w:t xml:space="preserve">        </w:t>
@@ -48882,11 +48836,12 @@
           <w:kern w:val="0"/>
           <w:sz w:val="21"/>
           <w:szCs w:val="21"/>
-          <w:lang w:val="en-US" w:eastAsia="es-EC"/>
+          <w:lang w:eastAsia="es-EC"/>
           <w14:ligatures w14:val="none"/>
         </w:rPr>
         <w:t>&lt;</w:t>
       </w:r>
+      <w:proofErr w:type="spellStart"/>
       <w:r>
         <w:rPr>
           <w:rFonts w:ascii="Consolas" w:eastAsia="Times New Roman" w:hAnsi="Consolas" w:cs="Times New Roman"/>
@@ -48894,11 +48849,12 @@
           <w:kern w:val="0"/>
           <w:sz w:val="21"/>
           <w:szCs w:val="21"/>
-          <w:lang w:val="en-US" w:eastAsia="es-EC"/>
+          <w:lang w:eastAsia="es-EC"/>
           <w14:ligatures w14:val="none"/>
         </w:rPr>
         <w:t>li</w:t>
       </w:r>
+      <w:proofErr w:type="spellEnd"/>
       <w:r>
         <w:rPr>
           <w:rFonts w:ascii="Consolas" w:eastAsia="Times New Roman" w:hAnsi="Consolas" w:cs="Times New Roman"/>
@@ -48906,7 +48862,7 @@
           <w:kern w:val="0"/>
           <w:sz w:val="21"/>
           <w:szCs w:val="21"/>
-          <w:lang w:val="en-US" w:eastAsia="es-EC"/>
+          <w:lang w:eastAsia="es-EC"/>
           <w14:ligatures w14:val="none"/>
         </w:rPr>
         <w:t xml:space="preserve"> </w:t>
@@ -48919,7 +48875,7 @@
           <w:kern w:val="0"/>
           <w:sz w:val="21"/>
           <w:szCs w:val="21"/>
-          <w:lang w:val="en-US" w:eastAsia="es-EC"/>
+          <w:lang w:eastAsia="es-EC"/>
           <w14:ligatures w14:val="none"/>
         </w:rPr>
         <w:t>th:text</w:t>
@@ -48932,7 +48888,7 @@
           <w:kern w:val="0"/>
           <w:sz w:val="21"/>
           <w:szCs w:val="21"/>
-          <w:lang w:val="en-US" w:eastAsia="es-EC"/>
+          <w:lang w:eastAsia="es-EC"/>
           <w14:ligatures w14:val="none"/>
         </w:rPr>
         <w:t>=</w:t>
@@ -48944,13 +48900,12 @@
           <w:kern w:val="0"/>
           <w:sz w:val="21"/>
           <w:szCs w:val="21"/>
-          <w:lang w:val="en-US" w:eastAsia="es-EC"/>
+          <w:lang w:eastAsia="es-EC"/>
           <w14:ligatures w14:val="none"/>
         </w:rPr>
         <w:t>"${</w:t>
       </w:r>
       <w:proofErr w:type="spellStart"/>
-      <w:proofErr w:type="gramStart"/>
       <w:r>
         <w:rPr>
           <w:rFonts w:ascii="Consolas" w:eastAsia="Times New Roman" w:hAnsi="Consolas" w:cs="Times New Roman"/>
@@ -48958,13 +48913,12 @@
           <w:kern w:val="0"/>
           <w:sz w:val="21"/>
           <w:szCs w:val="21"/>
-          <w:lang w:val="en-US" w:eastAsia="es-EC"/>
+          <w:lang w:eastAsia="es-EC"/>
           <w14:ligatures w14:val="none"/>
         </w:rPr>
         <w:t>usuario.fechaNacimeinto</w:t>
       </w:r>
       <w:proofErr w:type="spellEnd"/>
-      <w:proofErr w:type="gramEnd"/>
       <w:r>
         <w:rPr>
           <w:rFonts w:ascii="Consolas" w:eastAsia="Times New Roman" w:hAnsi="Consolas" w:cs="Times New Roman"/>
@@ -48972,7 +48926,7 @@
           <w:kern w:val="0"/>
           <w:sz w:val="21"/>
           <w:szCs w:val="21"/>
-          <w:lang w:val="en-US" w:eastAsia="es-EC"/>
+          <w:lang w:eastAsia="es-EC"/>
           <w14:ligatures w14:val="none"/>
         </w:rPr>
         <w:t>}"</w:t>
@@ -48984,11 +48938,12 @@
           <w:kern w:val="0"/>
           <w:sz w:val="21"/>
           <w:szCs w:val="21"/>
-          <w:lang w:val="en-US" w:eastAsia="es-EC"/>
+          <w:lang w:eastAsia="es-EC"/>
           <w14:ligatures w14:val="none"/>
         </w:rPr>
         <w:t>&gt;&lt;/</w:t>
       </w:r>
+      <w:proofErr w:type="spellStart"/>
       <w:r>
         <w:rPr>
           <w:rFonts w:ascii="Consolas" w:eastAsia="Times New Roman" w:hAnsi="Consolas" w:cs="Times New Roman"/>
@@ -48996,11 +48951,12 @@
           <w:kern w:val="0"/>
           <w:sz w:val="21"/>
           <w:szCs w:val="21"/>
-          <w:lang w:val="en-US" w:eastAsia="es-EC"/>
+          <w:lang w:eastAsia="es-EC"/>
           <w14:ligatures w14:val="none"/>
         </w:rPr>
         <w:t>li</w:t>
       </w:r>
+      <w:proofErr w:type="spellEnd"/>
       <w:r>
         <w:rPr>
           <w:rFonts w:ascii="Consolas" w:eastAsia="Times New Roman" w:hAnsi="Consolas" w:cs="Times New Roman"/>
@@ -49008,19 +48964,13 @@
           <w:kern w:val="0"/>
           <w:sz w:val="21"/>
           <w:szCs w:val="21"/>
-          <w:lang w:val="en-US" w:eastAsia="es-EC"/>
+          <w:lang w:eastAsia="es-EC"/>
           <w14:ligatures w14:val="none"/>
         </w:rPr>
         <w:t>&gt;</w:t>
       </w:r>
     </w:p>
-    <w:p>
-      <w:pPr>
-        <w:rPr>
-          <w:lang w:val="en-US"/>
-        </w:rPr>
-      </w:pPr>
-    </w:p>
+    <w:p/>
     <w:p>
       <w:r>
         <w:t>En Usuario en el b</w:t>
@@ -49066,45 +49016,19 @@
           <w14:ligatures w14:val="none"/>
         </w:rPr>
         <w:br/>
-        <w:t>@</w:t>
-      </w:r>
-      <w:proofErr w:type="gramStart"/>
-      <w:r>
-        <w:rPr>
-          <w:rFonts w:ascii="Courier New" w:eastAsia="Times New Roman" w:hAnsi="Courier New" w:cs="Courier New"/>
-          <w:color w:val="BBB529"/>
-          <w:kern w:val="0"/>
-          <w:sz w:val="24"/>
-          <w:szCs w:val="24"/>
-          <w:lang w:eastAsia="es-EC"/>
-          <w14:ligatures w14:val="none"/>
-        </w:rPr>
-        <w:t>DateTimeFormat</w:t>
-      </w:r>
-      <w:r>
-        <w:rPr>
-          <w:rFonts w:ascii="Courier New" w:eastAsia="Times New Roman" w:hAnsi="Courier New" w:cs="Courier New"/>
-          <w:color w:val="A9B7C6"/>
-          <w:kern w:val="0"/>
-          <w:sz w:val="24"/>
-          <w:szCs w:val="24"/>
-          <w:lang w:eastAsia="es-EC"/>
-          <w14:ligatures w14:val="none"/>
-        </w:rPr>
-        <w:t>(</w:t>
-      </w:r>
-      <w:proofErr w:type="gramEnd"/>
-      <w:r>
-        <w:rPr>
-          <w:rFonts w:ascii="Courier New" w:eastAsia="Times New Roman" w:hAnsi="Courier New" w:cs="Courier New"/>
-          <w:color w:val="A9B7C6"/>
-          <w:kern w:val="0"/>
-          <w:sz w:val="24"/>
-          <w:szCs w:val="24"/>
-          <w:lang w:eastAsia="es-EC"/>
-          <w14:ligatures w14:val="none"/>
-        </w:rPr>
-        <w:t xml:space="preserve">pattern = </w:t>
+        <w:t>@DateTimeFormat</w:t>
+      </w:r>
+      <w:r>
+        <w:rPr>
+          <w:rFonts w:ascii="Courier New" w:eastAsia="Times New Roman" w:hAnsi="Courier New" w:cs="Courier New"/>
+          <w:color w:val="A9B7C6"/>
+          <w:kern w:val="0"/>
+          <w:sz w:val="24"/>
+          <w:szCs w:val="24"/>
+          <w:lang w:eastAsia="es-EC"/>
+          <w14:ligatures w14:val="none"/>
+        </w:rPr>
+        <w:t xml:space="preserve">(pattern = </w:t>
       </w:r>
       <w:r>
         <w:rPr>
@@ -49285,7 +49209,6 @@
         </w:rPr>
       </w:pPr>
       <w:proofErr w:type="spellStart"/>
-      <w:proofErr w:type="gramStart"/>
       <w:r>
         <w:rPr>
           <w:rFonts w:ascii="Courier New" w:eastAsia="Times New Roman" w:hAnsi="Courier New" w:cs="Courier New"/>
@@ -49299,7 +49222,6 @@
         <w:t>typeMismatch.java.util.Date</w:t>
       </w:r>
       <w:proofErr w:type="spellEnd"/>
-      <w:proofErr w:type="gramEnd"/>
       <w:r>
         <w:rPr>
           <w:rFonts w:ascii="Courier New" w:eastAsia="Times New Roman" w:hAnsi="Courier New" w:cs="Courier New"/>
@@ -49442,7 +49364,6 @@
         </w:rPr>
       </w:pPr>
       <w:proofErr w:type="spellStart"/>
-      <w:proofErr w:type="gramStart"/>
       <w:r>
         <w:rPr>
           <w:rFonts w:ascii="Courier New" w:eastAsia="Times New Roman" w:hAnsi="Courier New" w:cs="Courier New"/>
@@ -49456,7 +49377,6 @@
         <w:t>typeMismatch.usuario.FechaNacimeinto</w:t>
       </w:r>
       <w:proofErr w:type="spellEnd"/>
-      <w:proofErr w:type="gramEnd"/>
       <w:r>
         <w:rPr>
           <w:rFonts w:ascii="Courier New" w:eastAsia="Times New Roman" w:hAnsi="Courier New" w:cs="Courier New"/>
@@ -50126,7 +50046,6 @@
         <w:t xml:space="preserve"> </w:t>
       </w:r>
       <w:proofErr w:type="spellStart"/>
-      <w:proofErr w:type="gramStart"/>
       <w:r>
         <w:rPr>
           <w:rFonts w:ascii="Consolas" w:eastAsia="Times New Roman" w:hAnsi="Consolas" w:cs="Times New Roman"/>
@@ -50140,7 +50059,6 @@
         <w:t>th:field</w:t>
       </w:r>
       <w:proofErr w:type="spellEnd"/>
-      <w:proofErr w:type="gramEnd"/>
       <w:r>
         <w:rPr>
           <w:rFonts w:ascii="Consolas" w:eastAsia="Times New Roman" w:hAnsi="Consolas" w:cs="Times New Roman"/>
@@ -50404,7 +50322,6 @@
         <w:t xml:space="preserve"> </w:t>
       </w:r>
       <w:proofErr w:type="spellStart"/>
-      <w:proofErr w:type="gramStart"/>
       <w:r>
         <w:rPr>
           <w:rFonts w:ascii="Consolas" w:eastAsia="Times New Roman" w:hAnsi="Consolas" w:cs="Times New Roman"/>
@@ -50418,7 +50335,6 @@
         <w:t>th:if</w:t>
       </w:r>
       <w:proofErr w:type="spellEnd"/>
-      <w:proofErr w:type="gramEnd"/>
       <w:r>
         <w:rPr>
           <w:rFonts w:ascii="Consolas" w:eastAsia="Times New Roman" w:hAnsi="Consolas" w:cs="Times New Roman"/>
@@ -50782,45 +50698,19 @@
           <w14:ligatures w14:val="none"/>
         </w:rPr>
         <w:br/>
-        <w:t xml:space="preserve">    @</w:t>
-      </w:r>
-      <w:proofErr w:type="gramStart"/>
-      <w:r>
-        <w:rPr>
-          <w:rFonts w:ascii="Courier New" w:eastAsia="Times New Roman" w:hAnsi="Courier New" w:cs="Courier New"/>
-          <w:color w:val="BBB529"/>
-          <w:kern w:val="0"/>
-          <w:sz w:val="24"/>
-          <w:szCs w:val="24"/>
-          <w:lang w:eastAsia="es-EC"/>
-          <w14:ligatures w14:val="none"/>
-        </w:rPr>
-        <w:t>DateTimeFormat</w:t>
-      </w:r>
-      <w:r>
-        <w:rPr>
-          <w:rFonts w:ascii="Courier New" w:eastAsia="Times New Roman" w:hAnsi="Courier New" w:cs="Courier New"/>
-          <w:color w:val="A9B7C6"/>
-          <w:kern w:val="0"/>
-          <w:sz w:val="24"/>
-          <w:szCs w:val="24"/>
-          <w:lang w:eastAsia="es-EC"/>
-          <w14:ligatures w14:val="none"/>
-        </w:rPr>
-        <w:t>(</w:t>
-      </w:r>
-      <w:proofErr w:type="gramEnd"/>
-      <w:r>
-        <w:rPr>
-          <w:rFonts w:ascii="Courier New" w:eastAsia="Times New Roman" w:hAnsi="Courier New" w:cs="Courier New"/>
-          <w:color w:val="A9B7C6"/>
-          <w:kern w:val="0"/>
-          <w:sz w:val="24"/>
-          <w:szCs w:val="24"/>
-          <w:lang w:eastAsia="es-EC"/>
-          <w14:ligatures w14:val="none"/>
-        </w:rPr>
-        <w:t xml:space="preserve">pattern = </w:t>
+        <w:t xml:space="preserve">    @DateTimeFormat</w:t>
+      </w:r>
+      <w:r>
+        <w:rPr>
+          <w:rFonts w:ascii="Courier New" w:eastAsia="Times New Roman" w:hAnsi="Courier New" w:cs="Courier New"/>
+          <w:color w:val="A9B7C6"/>
+          <w:kern w:val="0"/>
+          <w:sz w:val="24"/>
+          <w:szCs w:val="24"/>
+          <w:lang w:eastAsia="es-EC"/>
+          <w14:ligatures w14:val="none"/>
+        </w:rPr>
+        <w:t xml:space="preserve">(pattern = </w:t>
       </w:r>
       <w:r>
         <w:rPr>
@@ -51121,7 +51011,6 @@
         <w:t xml:space="preserve"> </w:t>
       </w:r>
       <w:proofErr w:type="spellStart"/>
-      <w:proofErr w:type="gramStart"/>
       <w:r>
         <w:rPr>
           <w:rFonts w:ascii="Courier New" w:eastAsia="Times New Roman" w:hAnsi="Courier New" w:cs="Courier New"/>
@@ -51148,7 +51037,6 @@
         <w:t>(</w:t>
       </w:r>
       <w:proofErr w:type="spellStart"/>
-      <w:proofErr w:type="gramEnd"/>
       <w:r>
         <w:rPr>
           <w:rFonts w:ascii="Courier New" w:eastAsia="Times New Roman" w:hAnsi="Courier New" w:cs="Courier New"/>
@@ -51277,15 +51165,7 @@
     <w:p/>
     <w:p>
       <w:r>
-        <w:t xml:space="preserve">Agregamos </w:t>
-      </w:r>
-      <w:proofErr w:type="gramStart"/>
-      <w:r>
-        <w:t>para  las</w:t>
-      </w:r>
-      <w:proofErr w:type="gramEnd"/>
-      <w:r>
-        <w:t xml:space="preserve"> fechas, seria lo mismo que el @Date</w:t>
+        <w:t>Agregamos para  las fechas, seria lo mismo que el @Date</w:t>
       </w:r>
       <w:r>
         <w:t>Time</w:t>
@@ -51361,7 +51241,6 @@
         <w:t xml:space="preserve">public void </w:t>
       </w:r>
       <w:proofErr w:type="spellStart"/>
-      <w:proofErr w:type="gramStart"/>
       <w:r>
         <w:rPr>
           <w:rFonts w:ascii="Courier New" w:eastAsia="Times New Roman" w:hAnsi="Courier New" w:cs="Courier New"/>
@@ -51388,7 +51267,6 @@
         <w:t>(</w:t>
       </w:r>
       <w:proofErr w:type="spellStart"/>
-      <w:proofErr w:type="gramEnd"/>
       <w:r>
         <w:rPr>
           <w:rFonts w:ascii="Courier New" w:eastAsia="Times New Roman" w:hAnsi="Courier New" w:cs="Courier New"/>
@@ -52103,7 +51981,6 @@
         <w:t>//</w:t>
       </w:r>
       <w:proofErr w:type="spellStart"/>
-      <w:proofErr w:type="gramStart"/>
       <w:r>
         <w:rPr>
           <w:rFonts w:ascii="Courier New" w:eastAsia="Times New Roman" w:hAnsi="Courier New" w:cs="Courier New"/>
@@ -52117,7 +51994,6 @@
         <w:t>binder.registerCustomEditor</w:t>
       </w:r>
       <w:proofErr w:type="spellEnd"/>
-      <w:proofErr w:type="gramEnd"/>
       <w:r>
         <w:rPr>
           <w:rFonts w:ascii="Courier New" w:eastAsia="Times New Roman" w:hAnsi="Courier New" w:cs="Courier New"/>
@@ -52474,6 +52350,9 @@
     </w:p>
     <w:p>
       <w:r>
+        <w:rPr>
+          <w:noProof/>
+        </w:rPr>
         <w:lastRenderedPageBreak/>
         <w:drawing>
           <wp:inline distT="0" distB="0" distL="0" distR="0" wp14:anchorId="76D77039" wp14:editId="41F92388">
@@ -52514,18 +52393,13 @@
     </w:p>
     <w:p>
       <w:r>
-        <w:t xml:space="preserve">Creamos la </w:t>
-      </w:r>
-      <w:proofErr w:type="gramStart"/>
-      <w:r>
-        <w:t xml:space="preserve">clase  </w:t>
+        <w:t xml:space="preserve">Creamos la clase  </w:t>
       </w:r>
       <w:proofErr w:type="spellStart"/>
       <w:r>
         <w:t>NombreMayusculaEditors</w:t>
       </w:r>
       <w:proofErr w:type="spellEnd"/>
-      <w:proofErr w:type="gramEnd"/>
       <w:r>
         <w:t xml:space="preserve"> </w:t>
       </w:r>
@@ -52571,7 +52445,6 @@
         <w:t xml:space="preserve"> </w:t>
       </w:r>
       <w:proofErr w:type="spellStart"/>
-      <w:proofErr w:type="gramStart"/>
       <w:r>
         <w:rPr>
           <w:rFonts w:ascii="Courier New" w:eastAsia="Times New Roman" w:hAnsi="Courier New" w:cs="Courier New"/>
@@ -52585,7 +52458,6 @@
         <w:t>com.bolsadeideas.springboot.form.app.editors</w:t>
       </w:r>
       <w:proofErr w:type="spellEnd"/>
-      <w:proofErr w:type="gramEnd"/>
       <w:r>
         <w:rPr>
           <w:rFonts w:ascii="Courier New" w:eastAsia="Times New Roman" w:hAnsi="Courier New" w:cs="Courier New"/>
@@ -54757,15 +54629,7 @@
       </w:r>
       <w:proofErr w:type="spellEnd"/>
       <w:r>
-        <w:t xml:space="preserve"> </w:t>
-      </w:r>
-      <w:proofErr w:type="gramStart"/>
-      <w:r>
-        <w:t>son  las</w:t>
-      </w:r>
-      <w:proofErr w:type="gramEnd"/>
-      <w:r>
-        <w:t xml:space="preserve"> ultimas 2 </w:t>
+        <w:t xml:space="preserve"> son  las ultimas 2 </w:t>
       </w:r>
       <w:proofErr w:type="spellStart"/>
       <w:r>
@@ -54801,6 +54665,9 @@
         </w:tabs>
       </w:pPr>
       <w:r>
+        <w:rPr>
+          <w:noProof/>
+        </w:rPr>
         <w:drawing>
           <wp:inline distT="0" distB="0" distL="0" distR="0" wp14:anchorId="08A3A0D8" wp14:editId="085E3924">
             <wp:extent cx="3284505" cy="2598645"/>
@@ -54844,7 +54711,6 @@
       </w:pPr>
       <w:bookmarkStart w:id="30" w:name="_Toc147426672"/>
       <w:r>
-        <w:lastRenderedPageBreak/>
         <w:t xml:space="preserve">656. Lista </w:t>
       </w:r>
       <w:proofErr w:type="spellStart"/>
@@ -54857,6 +54723,2398 @@
       </w:r>
       <w:bookmarkEnd w:id="30"/>
     </w:p>
+    <w:p>
+      <w:r>
+        <w:t xml:space="preserve">En el Usuario </w:t>
+      </w:r>
+    </w:p>
+    <w:p>
+      <w:pPr>
+        <w:shd w:val="clear" w:color="auto" w:fill="2B2B2B"/>
+        <w:spacing w:after="0" w:line="240" w:lineRule="auto"/>
+        <w:rPr>
+          <w:rFonts w:ascii="Courier New" w:eastAsia="Times New Roman" w:hAnsi="Courier New" w:cs="Courier New"/>
+          <w:color w:val="A9B7C6"/>
+          <w:kern w:val="0"/>
+          <w:sz w:val="24"/>
+          <w:szCs w:val="24"/>
+          <w:lang w:val="en-US" w:eastAsia="es-EC"/>
+          <w14:ligatures w14:val="none"/>
+        </w:rPr>
+      </w:pPr>
+      <w:r>
+        <w:rPr>
+          <w:rFonts w:ascii="Courier New" w:eastAsia="Times New Roman" w:hAnsi="Courier New" w:cs="Courier New"/>
+          <w:color w:val="BBB529"/>
+          <w:kern w:val="0"/>
+          <w:sz w:val="24"/>
+          <w:szCs w:val="24"/>
+          <w:lang w:val="en-US" w:eastAsia="es-EC"/>
+          <w14:ligatures w14:val="none"/>
+        </w:rPr>
+        <w:t>@NotEmpty</w:t>
+      </w:r>
+      <w:r>
+        <w:rPr>
+          <w:rFonts w:ascii="Courier New" w:eastAsia="Times New Roman" w:hAnsi="Courier New" w:cs="Courier New"/>
+          <w:color w:val="BBB529"/>
+          <w:kern w:val="0"/>
+          <w:sz w:val="24"/>
+          <w:szCs w:val="24"/>
+          <w:lang w:val="en-US" w:eastAsia="es-EC"/>
+          <w14:ligatures w14:val="none"/>
+        </w:rPr>
+        <w:br/>
+      </w:r>
+      <w:r>
+        <w:rPr>
+          <w:rFonts w:ascii="Courier New" w:eastAsia="Times New Roman" w:hAnsi="Courier New" w:cs="Courier New"/>
+          <w:color w:val="CC7832"/>
+          <w:kern w:val="0"/>
+          <w:sz w:val="24"/>
+          <w:szCs w:val="24"/>
+          <w:lang w:val="en-US" w:eastAsia="es-EC"/>
+          <w14:ligatures w14:val="none"/>
+        </w:rPr>
+        <w:t xml:space="preserve">private </w:t>
+      </w:r>
+      <w:r>
+        <w:rPr>
+          <w:rFonts w:ascii="Courier New" w:eastAsia="Times New Roman" w:hAnsi="Courier New" w:cs="Courier New"/>
+          <w:color w:val="A9B7C6"/>
+          <w:kern w:val="0"/>
+          <w:sz w:val="24"/>
+          <w:szCs w:val="24"/>
+          <w:lang w:val="en-US" w:eastAsia="es-EC"/>
+          <w14:ligatures w14:val="none"/>
+        </w:rPr>
+        <w:t xml:space="preserve">String </w:t>
+      </w:r>
+      <w:proofErr w:type="spellStart"/>
+      <w:r>
+        <w:rPr>
+          <w:rFonts w:ascii="Courier New" w:eastAsia="Times New Roman" w:hAnsi="Courier New" w:cs="Courier New"/>
+          <w:color w:val="9876AA"/>
+          <w:kern w:val="0"/>
+          <w:sz w:val="24"/>
+          <w:szCs w:val="24"/>
+          <w:lang w:val="en-US" w:eastAsia="es-EC"/>
+          <w14:ligatures w14:val="none"/>
+        </w:rPr>
+        <w:t>pais</w:t>
+      </w:r>
+      <w:proofErr w:type="spellEnd"/>
+      <w:r>
+        <w:rPr>
+          <w:rFonts w:ascii="Courier New" w:eastAsia="Times New Roman" w:hAnsi="Courier New" w:cs="Courier New"/>
+          <w:color w:val="CC7832"/>
+          <w:kern w:val="0"/>
+          <w:sz w:val="24"/>
+          <w:szCs w:val="24"/>
+          <w:lang w:val="en-US" w:eastAsia="es-EC"/>
+          <w14:ligatures w14:val="none"/>
+        </w:rPr>
+        <w:t>;</w:t>
+      </w:r>
+    </w:p>
+    <w:p>
+      <w:pPr>
+        <w:rPr>
+          <w:lang w:val="en-US"/>
+        </w:rPr>
+      </w:pPr>
+      <w:r>
+        <w:rPr>
+          <w:lang w:val="en-US"/>
+        </w:rPr>
+        <w:t>En</w:t>
+      </w:r>
+      <w:r>
+        <w:rPr>
+          <w:lang w:val="en-US"/>
+        </w:rPr>
+        <w:t xml:space="preserve"> form controller</w:t>
+      </w:r>
+    </w:p>
+    <w:p>
+      <w:pPr>
+        <w:shd w:val="clear" w:color="auto" w:fill="2B2B2B"/>
+        <w:spacing w:after="0" w:line="240" w:lineRule="auto"/>
+        <w:rPr>
+          <w:rFonts w:ascii="Courier New" w:eastAsia="Times New Roman" w:hAnsi="Courier New" w:cs="Courier New"/>
+          <w:color w:val="A9B7C6"/>
+          <w:kern w:val="0"/>
+          <w:sz w:val="24"/>
+          <w:szCs w:val="24"/>
+          <w:lang w:eastAsia="es-EC"/>
+          <w14:ligatures w14:val="none"/>
+        </w:rPr>
+      </w:pPr>
+      <w:r>
+        <w:rPr>
+          <w:rFonts w:ascii="Courier New" w:eastAsia="Times New Roman" w:hAnsi="Courier New" w:cs="Courier New"/>
+          <w:color w:val="808080"/>
+          <w:kern w:val="0"/>
+          <w:sz w:val="24"/>
+          <w:szCs w:val="24"/>
+          <w:lang w:eastAsia="es-EC"/>
+          <w14:ligatures w14:val="none"/>
+        </w:rPr>
+        <w:t xml:space="preserve">//recuerda que </w:t>
+      </w:r>
+      <w:proofErr w:type="spellStart"/>
+      <w:r>
+        <w:rPr>
+          <w:rFonts w:ascii="Courier New" w:eastAsia="Times New Roman" w:hAnsi="Courier New" w:cs="Courier New"/>
+          <w:color w:val="808080"/>
+          <w:kern w:val="0"/>
+          <w:sz w:val="24"/>
+          <w:szCs w:val="24"/>
+          <w:lang w:eastAsia="es-EC"/>
+          <w14:ligatures w14:val="none"/>
+        </w:rPr>
+        <w:t>ModelAttribute</w:t>
+      </w:r>
+      <w:proofErr w:type="spellEnd"/>
+      <w:r>
+        <w:rPr>
+          <w:rFonts w:ascii="Courier New" w:eastAsia="Times New Roman" w:hAnsi="Courier New" w:cs="Courier New"/>
+          <w:color w:val="808080"/>
+          <w:kern w:val="0"/>
+          <w:sz w:val="24"/>
+          <w:szCs w:val="24"/>
+          <w:lang w:eastAsia="es-EC"/>
+          <w14:ligatures w14:val="none"/>
+        </w:rPr>
+        <w:t xml:space="preserve"> hace que un </w:t>
+      </w:r>
+      <w:proofErr w:type="spellStart"/>
+      <w:r>
+        <w:rPr>
+          <w:rFonts w:ascii="Courier New" w:eastAsia="Times New Roman" w:hAnsi="Courier New" w:cs="Courier New"/>
+          <w:color w:val="808080"/>
+          <w:kern w:val="0"/>
+          <w:sz w:val="24"/>
+          <w:szCs w:val="24"/>
+          <w:lang w:eastAsia="es-EC"/>
+          <w14:ligatures w14:val="none"/>
+        </w:rPr>
+        <w:t>metodo</w:t>
+      </w:r>
+      <w:proofErr w:type="spellEnd"/>
+      <w:r>
+        <w:rPr>
+          <w:rFonts w:ascii="Courier New" w:eastAsia="Times New Roman" w:hAnsi="Courier New" w:cs="Courier New"/>
+          <w:color w:val="808080"/>
+          <w:kern w:val="0"/>
+          <w:sz w:val="24"/>
+          <w:szCs w:val="24"/>
+          <w:lang w:eastAsia="es-EC"/>
+          <w14:ligatures w14:val="none"/>
+        </w:rPr>
+        <w:t xml:space="preserve"> lo que retorna se pasa y se guarda en la vista</w:t>
+      </w:r>
+      <w:r>
+        <w:rPr>
+          <w:rFonts w:ascii="Courier New" w:eastAsia="Times New Roman" w:hAnsi="Courier New" w:cs="Courier New"/>
+          <w:color w:val="808080"/>
+          <w:kern w:val="0"/>
+          <w:sz w:val="24"/>
+          <w:szCs w:val="24"/>
+          <w:lang w:eastAsia="es-EC"/>
+          <w14:ligatures w14:val="none"/>
+        </w:rPr>
+        <w:br/>
+      </w:r>
+      <w:r>
+        <w:rPr>
+          <w:rFonts w:ascii="Courier New" w:eastAsia="Times New Roman" w:hAnsi="Courier New" w:cs="Courier New"/>
+          <w:color w:val="BBB529"/>
+          <w:kern w:val="0"/>
+          <w:sz w:val="24"/>
+          <w:szCs w:val="24"/>
+          <w:lang w:eastAsia="es-EC"/>
+          <w14:ligatures w14:val="none"/>
+        </w:rPr>
+        <w:t>@ModelAttribute</w:t>
+      </w:r>
+      <w:r>
+        <w:rPr>
+          <w:rFonts w:ascii="Courier New" w:eastAsia="Times New Roman" w:hAnsi="Courier New" w:cs="Courier New"/>
+          <w:color w:val="A9B7C6"/>
+          <w:kern w:val="0"/>
+          <w:sz w:val="24"/>
+          <w:szCs w:val="24"/>
+          <w:lang w:eastAsia="es-EC"/>
+          <w14:ligatures w14:val="none"/>
+        </w:rPr>
+        <w:t>(</w:t>
+      </w:r>
+      <w:r>
+        <w:rPr>
+          <w:rFonts w:ascii="Courier New" w:eastAsia="Times New Roman" w:hAnsi="Courier New" w:cs="Courier New"/>
+          <w:color w:val="6A8759"/>
+          <w:kern w:val="0"/>
+          <w:sz w:val="24"/>
+          <w:szCs w:val="24"/>
+          <w:lang w:eastAsia="es-EC"/>
+          <w14:ligatures w14:val="none"/>
+        </w:rPr>
+        <w:t>"paises"</w:t>
+      </w:r>
+      <w:r>
+        <w:rPr>
+          <w:rFonts w:ascii="Courier New" w:eastAsia="Times New Roman" w:hAnsi="Courier New" w:cs="Courier New"/>
+          <w:color w:val="A9B7C6"/>
+          <w:kern w:val="0"/>
+          <w:sz w:val="24"/>
+          <w:szCs w:val="24"/>
+          <w:lang w:eastAsia="es-EC"/>
+          <w14:ligatures w14:val="none"/>
+        </w:rPr>
+        <w:t>)</w:t>
+      </w:r>
+      <w:r>
+        <w:rPr>
+          <w:rFonts w:ascii="Courier New" w:eastAsia="Times New Roman" w:hAnsi="Courier New" w:cs="Courier New"/>
+          <w:color w:val="A9B7C6"/>
+          <w:kern w:val="0"/>
+          <w:sz w:val="24"/>
+          <w:szCs w:val="24"/>
+          <w:lang w:eastAsia="es-EC"/>
+          <w14:ligatures w14:val="none"/>
+        </w:rPr>
+        <w:br/>
+      </w:r>
+      <w:proofErr w:type="spellStart"/>
+      <w:r>
+        <w:rPr>
+          <w:rFonts w:ascii="Courier New" w:eastAsia="Times New Roman" w:hAnsi="Courier New" w:cs="Courier New"/>
+          <w:color w:val="CC7832"/>
+          <w:kern w:val="0"/>
+          <w:sz w:val="24"/>
+          <w:szCs w:val="24"/>
+          <w:lang w:eastAsia="es-EC"/>
+          <w14:ligatures w14:val="none"/>
+        </w:rPr>
+        <w:t>public</w:t>
+      </w:r>
+      <w:proofErr w:type="spellEnd"/>
+      <w:r>
+        <w:rPr>
+          <w:rFonts w:ascii="Courier New" w:eastAsia="Times New Roman" w:hAnsi="Courier New" w:cs="Courier New"/>
+          <w:color w:val="CC7832"/>
+          <w:kern w:val="0"/>
+          <w:sz w:val="24"/>
+          <w:szCs w:val="24"/>
+          <w:lang w:eastAsia="es-EC"/>
+          <w14:ligatures w14:val="none"/>
+        </w:rPr>
+        <w:t xml:space="preserve"> </w:t>
+      </w:r>
+      <w:proofErr w:type="spellStart"/>
+      <w:r>
+        <w:rPr>
+          <w:rFonts w:ascii="Courier New" w:eastAsia="Times New Roman" w:hAnsi="Courier New" w:cs="Courier New"/>
+          <w:color w:val="A9B7C6"/>
+          <w:kern w:val="0"/>
+          <w:sz w:val="24"/>
+          <w:szCs w:val="24"/>
+          <w:lang w:eastAsia="es-EC"/>
+          <w14:ligatures w14:val="none"/>
+        </w:rPr>
+        <w:t>List</w:t>
+      </w:r>
+      <w:proofErr w:type="spellEnd"/>
+      <w:r>
+        <w:rPr>
+          <w:rFonts w:ascii="Courier New" w:eastAsia="Times New Roman" w:hAnsi="Courier New" w:cs="Courier New"/>
+          <w:color w:val="A9B7C6"/>
+          <w:kern w:val="0"/>
+          <w:sz w:val="24"/>
+          <w:szCs w:val="24"/>
+          <w:lang w:eastAsia="es-EC"/>
+          <w14:ligatures w14:val="none"/>
+        </w:rPr>
+        <w:t>&lt;</w:t>
+      </w:r>
+      <w:proofErr w:type="spellStart"/>
+      <w:r>
+        <w:rPr>
+          <w:rFonts w:ascii="Courier New" w:eastAsia="Times New Roman" w:hAnsi="Courier New" w:cs="Courier New"/>
+          <w:color w:val="A9B7C6"/>
+          <w:kern w:val="0"/>
+          <w:sz w:val="24"/>
+          <w:szCs w:val="24"/>
+          <w:lang w:eastAsia="es-EC"/>
+          <w14:ligatures w14:val="none"/>
+        </w:rPr>
+        <w:t>String</w:t>
+      </w:r>
+      <w:proofErr w:type="spellEnd"/>
+      <w:r>
+        <w:rPr>
+          <w:rFonts w:ascii="Courier New" w:eastAsia="Times New Roman" w:hAnsi="Courier New" w:cs="Courier New"/>
+          <w:color w:val="A9B7C6"/>
+          <w:kern w:val="0"/>
+          <w:sz w:val="24"/>
+          <w:szCs w:val="24"/>
+          <w:lang w:eastAsia="es-EC"/>
+          <w14:ligatures w14:val="none"/>
+        </w:rPr>
+        <w:t xml:space="preserve">&gt; </w:t>
+      </w:r>
+      <w:proofErr w:type="spellStart"/>
+      <w:r>
+        <w:rPr>
+          <w:rFonts w:ascii="Courier New" w:eastAsia="Times New Roman" w:hAnsi="Courier New" w:cs="Courier New"/>
+          <w:color w:val="FFC66D"/>
+          <w:kern w:val="0"/>
+          <w:sz w:val="24"/>
+          <w:szCs w:val="24"/>
+          <w:lang w:eastAsia="es-EC"/>
+          <w14:ligatures w14:val="none"/>
+        </w:rPr>
+        <w:t>paises</w:t>
+      </w:r>
+      <w:proofErr w:type="spellEnd"/>
+      <w:r>
+        <w:rPr>
+          <w:rFonts w:ascii="Courier New" w:eastAsia="Times New Roman" w:hAnsi="Courier New" w:cs="Courier New"/>
+          <w:color w:val="A9B7C6"/>
+          <w:kern w:val="0"/>
+          <w:sz w:val="24"/>
+          <w:szCs w:val="24"/>
+          <w:lang w:eastAsia="es-EC"/>
+          <w14:ligatures w14:val="none"/>
+        </w:rPr>
+        <w:t>(){</w:t>
+      </w:r>
+      <w:r>
+        <w:rPr>
+          <w:rFonts w:ascii="Courier New" w:eastAsia="Times New Roman" w:hAnsi="Courier New" w:cs="Courier New"/>
+          <w:color w:val="A9B7C6"/>
+          <w:kern w:val="0"/>
+          <w:sz w:val="24"/>
+          <w:szCs w:val="24"/>
+          <w:lang w:eastAsia="es-EC"/>
+          <w14:ligatures w14:val="none"/>
+        </w:rPr>
+        <w:br/>
+        <w:t xml:space="preserve">    </w:t>
+      </w:r>
+      <w:proofErr w:type="spellStart"/>
+      <w:r>
+        <w:rPr>
+          <w:rFonts w:ascii="Courier New" w:eastAsia="Times New Roman" w:hAnsi="Courier New" w:cs="Courier New"/>
+          <w:color w:val="CC7832"/>
+          <w:kern w:val="0"/>
+          <w:sz w:val="24"/>
+          <w:szCs w:val="24"/>
+          <w:lang w:eastAsia="es-EC"/>
+          <w14:ligatures w14:val="none"/>
+        </w:rPr>
+        <w:t>return</w:t>
+      </w:r>
+      <w:proofErr w:type="spellEnd"/>
+      <w:r>
+        <w:rPr>
+          <w:rFonts w:ascii="Courier New" w:eastAsia="Times New Roman" w:hAnsi="Courier New" w:cs="Courier New"/>
+          <w:color w:val="CC7832"/>
+          <w:kern w:val="0"/>
+          <w:sz w:val="24"/>
+          <w:szCs w:val="24"/>
+          <w:lang w:eastAsia="es-EC"/>
+          <w14:ligatures w14:val="none"/>
+        </w:rPr>
+        <w:t xml:space="preserve"> </w:t>
+      </w:r>
+      <w:proofErr w:type="spellStart"/>
+      <w:r>
+        <w:rPr>
+          <w:rFonts w:ascii="Courier New" w:eastAsia="Times New Roman" w:hAnsi="Courier New" w:cs="Courier New"/>
+          <w:color w:val="A9B7C6"/>
+          <w:kern w:val="0"/>
+          <w:sz w:val="24"/>
+          <w:szCs w:val="24"/>
+          <w:lang w:eastAsia="es-EC"/>
+          <w14:ligatures w14:val="none"/>
+        </w:rPr>
+        <w:t>Arrays.</w:t>
+      </w:r>
+      <w:r>
+        <w:rPr>
+          <w:rFonts w:ascii="Courier New" w:eastAsia="Times New Roman" w:hAnsi="Courier New" w:cs="Courier New"/>
+          <w:i/>
+          <w:iCs/>
+          <w:color w:val="A9B7C6"/>
+          <w:kern w:val="0"/>
+          <w:sz w:val="24"/>
+          <w:szCs w:val="24"/>
+          <w:lang w:eastAsia="es-EC"/>
+          <w14:ligatures w14:val="none"/>
+        </w:rPr>
+        <w:t>asList</w:t>
+      </w:r>
+      <w:proofErr w:type="spellEnd"/>
+      <w:r>
+        <w:rPr>
+          <w:rFonts w:ascii="Courier New" w:eastAsia="Times New Roman" w:hAnsi="Courier New" w:cs="Courier New"/>
+          <w:color w:val="A9B7C6"/>
+          <w:kern w:val="0"/>
+          <w:sz w:val="24"/>
+          <w:szCs w:val="24"/>
+          <w:lang w:eastAsia="es-EC"/>
+          <w14:ligatures w14:val="none"/>
+        </w:rPr>
+        <w:t>(</w:t>
+      </w:r>
+      <w:r>
+        <w:rPr>
+          <w:rFonts w:ascii="Courier New" w:eastAsia="Times New Roman" w:hAnsi="Courier New" w:cs="Courier New"/>
+          <w:color w:val="6A8759"/>
+          <w:kern w:val="0"/>
+          <w:sz w:val="24"/>
+          <w:szCs w:val="24"/>
+          <w:lang w:eastAsia="es-EC"/>
+          <w14:ligatures w14:val="none"/>
+        </w:rPr>
+        <w:t>"</w:t>
+      </w:r>
+      <w:proofErr w:type="spellStart"/>
+      <w:r>
+        <w:rPr>
+          <w:rFonts w:ascii="Courier New" w:eastAsia="Times New Roman" w:hAnsi="Courier New" w:cs="Courier New"/>
+          <w:color w:val="6A8759"/>
+          <w:kern w:val="0"/>
+          <w:sz w:val="24"/>
+          <w:szCs w:val="24"/>
+          <w:lang w:eastAsia="es-EC"/>
+          <w14:ligatures w14:val="none"/>
+        </w:rPr>
+        <w:t>Ecuador"</w:t>
+      </w:r>
+      <w:r>
+        <w:rPr>
+          <w:rFonts w:ascii="Courier New" w:eastAsia="Times New Roman" w:hAnsi="Courier New" w:cs="Courier New"/>
+          <w:color w:val="CC7832"/>
+          <w:kern w:val="0"/>
+          <w:sz w:val="24"/>
+          <w:szCs w:val="24"/>
+          <w:lang w:eastAsia="es-EC"/>
+          <w14:ligatures w14:val="none"/>
+        </w:rPr>
+        <w:t>,</w:t>
+      </w:r>
+      <w:r>
+        <w:rPr>
+          <w:rFonts w:ascii="Courier New" w:eastAsia="Times New Roman" w:hAnsi="Courier New" w:cs="Courier New"/>
+          <w:color w:val="6A8759"/>
+          <w:kern w:val="0"/>
+          <w:sz w:val="24"/>
+          <w:szCs w:val="24"/>
+          <w:lang w:eastAsia="es-EC"/>
+          <w14:ligatures w14:val="none"/>
+        </w:rPr>
+        <w:t>"Argentina"</w:t>
+      </w:r>
+      <w:r>
+        <w:rPr>
+          <w:rFonts w:ascii="Courier New" w:eastAsia="Times New Roman" w:hAnsi="Courier New" w:cs="Courier New"/>
+          <w:color w:val="CC7832"/>
+          <w:kern w:val="0"/>
+          <w:sz w:val="24"/>
+          <w:szCs w:val="24"/>
+          <w:lang w:eastAsia="es-EC"/>
+          <w14:ligatures w14:val="none"/>
+        </w:rPr>
+        <w:t>,</w:t>
+      </w:r>
+      <w:r>
+        <w:rPr>
+          <w:rFonts w:ascii="Courier New" w:eastAsia="Times New Roman" w:hAnsi="Courier New" w:cs="Courier New"/>
+          <w:color w:val="6A8759"/>
+          <w:kern w:val="0"/>
+          <w:sz w:val="24"/>
+          <w:szCs w:val="24"/>
+          <w:lang w:eastAsia="es-EC"/>
+          <w14:ligatures w14:val="none"/>
+        </w:rPr>
+        <w:t>"Marruecos"</w:t>
+      </w:r>
+      <w:r>
+        <w:rPr>
+          <w:rFonts w:ascii="Courier New" w:eastAsia="Times New Roman" w:hAnsi="Courier New" w:cs="Courier New"/>
+          <w:color w:val="CC7832"/>
+          <w:kern w:val="0"/>
+          <w:sz w:val="24"/>
+          <w:szCs w:val="24"/>
+          <w:lang w:eastAsia="es-EC"/>
+          <w14:ligatures w14:val="none"/>
+        </w:rPr>
+        <w:t>,</w:t>
+      </w:r>
+      <w:r>
+        <w:rPr>
+          <w:rFonts w:ascii="Courier New" w:eastAsia="Times New Roman" w:hAnsi="Courier New" w:cs="Courier New"/>
+          <w:color w:val="6A8759"/>
+          <w:kern w:val="0"/>
+          <w:sz w:val="24"/>
+          <w:szCs w:val="24"/>
+          <w:lang w:eastAsia="es-EC"/>
+          <w14:ligatures w14:val="none"/>
+        </w:rPr>
+        <w:t>"Japón</w:t>
+      </w:r>
+      <w:proofErr w:type="spellEnd"/>
+      <w:r>
+        <w:rPr>
+          <w:rFonts w:ascii="Courier New" w:eastAsia="Times New Roman" w:hAnsi="Courier New" w:cs="Courier New"/>
+          <w:color w:val="6A8759"/>
+          <w:kern w:val="0"/>
+          <w:sz w:val="24"/>
+          <w:szCs w:val="24"/>
+          <w:lang w:eastAsia="es-EC"/>
+          <w14:ligatures w14:val="none"/>
+        </w:rPr>
+        <w:t>"</w:t>
+      </w:r>
+      <w:r>
+        <w:rPr>
+          <w:rFonts w:ascii="Courier New" w:eastAsia="Times New Roman" w:hAnsi="Courier New" w:cs="Courier New"/>
+          <w:color w:val="A9B7C6"/>
+          <w:kern w:val="0"/>
+          <w:sz w:val="24"/>
+          <w:szCs w:val="24"/>
+          <w:lang w:eastAsia="es-EC"/>
+          <w14:ligatures w14:val="none"/>
+        </w:rPr>
+        <w:t>)</w:t>
+      </w:r>
+      <w:r>
+        <w:rPr>
+          <w:rFonts w:ascii="Courier New" w:eastAsia="Times New Roman" w:hAnsi="Courier New" w:cs="Courier New"/>
+          <w:color w:val="CC7832"/>
+          <w:kern w:val="0"/>
+          <w:sz w:val="24"/>
+          <w:szCs w:val="24"/>
+          <w:lang w:eastAsia="es-EC"/>
+          <w14:ligatures w14:val="none"/>
+        </w:rPr>
+        <w:t>;</w:t>
+      </w:r>
+      <w:r>
+        <w:rPr>
+          <w:rFonts w:ascii="Courier New" w:eastAsia="Times New Roman" w:hAnsi="Courier New" w:cs="Courier New"/>
+          <w:color w:val="CC7832"/>
+          <w:kern w:val="0"/>
+          <w:sz w:val="24"/>
+          <w:szCs w:val="24"/>
+          <w:lang w:eastAsia="es-EC"/>
+          <w14:ligatures w14:val="none"/>
+        </w:rPr>
+        <w:br/>
+      </w:r>
+      <w:r>
+        <w:rPr>
+          <w:rFonts w:ascii="Courier New" w:eastAsia="Times New Roman" w:hAnsi="Courier New" w:cs="Courier New"/>
+          <w:color w:val="A9B7C6"/>
+          <w:kern w:val="0"/>
+          <w:sz w:val="24"/>
+          <w:szCs w:val="24"/>
+          <w:lang w:eastAsia="es-EC"/>
+          <w14:ligatures w14:val="none"/>
+        </w:rPr>
+        <w:t>}</w:t>
+      </w:r>
+    </w:p>
+    <w:p/>
+    <w:p>
+      <w:pPr>
+        <w:rPr>
+          <w:lang w:val="en-US"/>
+        </w:rPr>
+      </w:pPr>
+      <w:r>
+        <w:rPr>
+          <w:lang w:val="en-US"/>
+        </w:rPr>
+        <w:t>En form</w:t>
+      </w:r>
+    </w:p>
+    <w:p>
+      <w:pPr>
+        <w:shd w:val="clear" w:color="auto" w:fill="1F1F1F"/>
+        <w:spacing w:after="0" w:line="285" w:lineRule="atLeast"/>
+        <w:rPr>
+          <w:rFonts w:ascii="Consolas" w:eastAsia="Times New Roman" w:hAnsi="Consolas" w:cs="Times New Roman"/>
+          <w:color w:val="CCCCCC"/>
+          <w:kern w:val="0"/>
+          <w:sz w:val="21"/>
+          <w:szCs w:val="21"/>
+          <w:lang w:val="en-US" w:eastAsia="es-EC"/>
+          <w14:ligatures w14:val="none"/>
+        </w:rPr>
+      </w:pPr>
+      <w:r>
+        <w:rPr>
+          <w:rFonts w:ascii="Consolas" w:eastAsia="Times New Roman" w:hAnsi="Consolas" w:cs="Times New Roman"/>
+          <w:color w:val="CCCCCC"/>
+          <w:kern w:val="0"/>
+          <w:sz w:val="21"/>
+          <w:szCs w:val="21"/>
+          <w:lang w:val="en-US" w:eastAsia="es-EC"/>
+          <w14:ligatures w14:val="none"/>
+        </w:rPr>
+        <w:t xml:space="preserve">        </w:t>
+      </w:r>
+      <w:r>
+        <w:rPr>
+          <w:rFonts w:ascii="Consolas" w:eastAsia="Times New Roman" w:hAnsi="Consolas" w:cs="Times New Roman"/>
+          <w:color w:val="808080"/>
+          <w:kern w:val="0"/>
+          <w:sz w:val="21"/>
+          <w:szCs w:val="21"/>
+          <w:lang w:val="en-US" w:eastAsia="es-EC"/>
+          <w14:ligatures w14:val="none"/>
+        </w:rPr>
+        <w:t>&lt;</w:t>
+      </w:r>
+      <w:r>
+        <w:rPr>
+          <w:rFonts w:ascii="Consolas" w:eastAsia="Times New Roman" w:hAnsi="Consolas" w:cs="Times New Roman"/>
+          <w:color w:val="569CD6"/>
+          <w:kern w:val="0"/>
+          <w:sz w:val="21"/>
+          <w:szCs w:val="21"/>
+          <w:lang w:val="en-US" w:eastAsia="es-EC"/>
+          <w14:ligatures w14:val="none"/>
+        </w:rPr>
+        <w:t>div</w:t>
+      </w:r>
+      <w:r>
+        <w:rPr>
+          <w:rFonts w:ascii="Consolas" w:eastAsia="Times New Roman" w:hAnsi="Consolas" w:cs="Times New Roman"/>
+          <w:color w:val="808080"/>
+          <w:kern w:val="0"/>
+          <w:sz w:val="21"/>
+          <w:szCs w:val="21"/>
+          <w:lang w:val="en-US" w:eastAsia="es-EC"/>
+          <w14:ligatures w14:val="none"/>
+        </w:rPr>
+        <w:t>&gt;</w:t>
+      </w:r>
+    </w:p>
+    <w:p>
+      <w:pPr>
+        <w:shd w:val="clear" w:color="auto" w:fill="1F1F1F"/>
+        <w:spacing w:after="0" w:line="285" w:lineRule="atLeast"/>
+        <w:rPr>
+          <w:rFonts w:ascii="Consolas" w:eastAsia="Times New Roman" w:hAnsi="Consolas" w:cs="Times New Roman"/>
+          <w:color w:val="CCCCCC"/>
+          <w:kern w:val="0"/>
+          <w:sz w:val="21"/>
+          <w:szCs w:val="21"/>
+          <w:lang w:val="en-US" w:eastAsia="es-EC"/>
+          <w14:ligatures w14:val="none"/>
+        </w:rPr>
+      </w:pPr>
+      <w:r>
+        <w:rPr>
+          <w:rFonts w:ascii="Consolas" w:eastAsia="Times New Roman" w:hAnsi="Consolas" w:cs="Times New Roman"/>
+          <w:color w:val="CCCCCC"/>
+          <w:kern w:val="0"/>
+          <w:sz w:val="21"/>
+          <w:szCs w:val="21"/>
+          <w:lang w:val="en-US" w:eastAsia="es-EC"/>
+          <w14:ligatures w14:val="none"/>
+        </w:rPr>
+        <w:t xml:space="preserve">            </w:t>
+      </w:r>
+      <w:r>
+        <w:rPr>
+          <w:rFonts w:ascii="Consolas" w:eastAsia="Times New Roman" w:hAnsi="Consolas" w:cs="Times New Roman"/>
+          <w:color w:val="808080"/>
+          <w:kern w:val="0"/>
+          <w:sz w:val="21"/>
+          <w:szCs w:val="21"/>
+          <w:lang w:val="en-US" w:eastAsia="es-EC"/>
+          <w14:ligatures w14:val="none"/>
+        </w:rPr>
+        <w:t>&lt;</w:t>
+      </w:r>
+      <w:r>
+        <w:rPr>
+          <w:rFonts w:ascii="Consolas" w:eastAsia="Times New Roman" w:hAnsi="Consolas" w:cs="Times New Roman"/>
+          <w:color w:val="569CD6"/>
+          <w:kern w:val="0"/>
+          <w:sz w:val="21"/>
+          <w:szCs w:val="21"/>
+          <w:lang w:val="en-US" w:eastAsia="es-EC"/>
+          <w14:ligatures w14:val="none"/>
+        </w:rPr>
+        <w:t>label</w:t>
+      </w:r>
+      <w:r>
+        <w:rPr>
+          <w:rFonts w:ascii="Consolas" w:eastAsia="Times New Roman" w:hAnsi="Consolas" w:cs="Times New Roman"/>
+          <w:color w:val="CCCCCC"/>
+          <w:kern w:val="0"/>
+          <w:sz w:val="21"/>
+          <w:szCs w:val="21"/>
+          <w:lang w:val="en-US" w:eastAsia="es-EC"/>
+          <w14:ligatures w14:val="none"/>
+        </w:rPr>
+        <w:t xml:space="preserve"> </w:t>
+      </w:r>
+      <w:r>
+        <w:rPr>
+          <w:rFonts w:ascii="Consolas" w:eastAsia="Times New Roman" w:hAnsi="Consolas" w:cs="Times New Roman"/>
+          <w:color w:val="9CDCFE"/>
+          <w:kern w:val="0"/>
+          <w:sz w:val="21"/>
+          <w:szCs w:val="21"/>
+          <w:lang w:val="en-US" w:eastAsia="es-EC"/>
+          <w14:ligatures w14:val="none"/>
+        </w:rPr>
+        <w:t>for</w:t>
+      </w:r>
+      <w:r>
+        <w:rPr>
+          <w:rFonts w:ascii="Consolas" w:eastAsia="Times New Roman" w:hAnsi="Consolas" w:cs="Times New Roman"/>
+          <w:color w:val="CCCCCC"/>
+          <w:kern w:val="0"/>
+          <w:sz w:val="21"/>
+          <w:szCs w:val="21"/>
+          <w:lang w:val="en-US" w:eastAsia="es-EC"/>
+          <w14:ligatures w14:val="none"/>
+        </w:rPr>
+        <w:t>=</w:t>
+      </w:r>
+      <w:r>
+        <w:rPr>
+          <w:rFonts w:ascii="Consolas" w:eastAsia="Times New Roman" w:hAnsi="Consolas" w:cs="Times New Roman"/>
+          <w:color w:val="CE9178"/>
+          <w:kern w:val="0"/>
+          <w:sz w:val="21"/>
+          <w:szCs w:val="21"/>
+          <w:lang w:val="en-US" w:eastAsia="es-EC"/>
+          <w14:ligatures w14:val="none"/>
+        </w:rPr>
+        <w:t>"</w:t>
+      </w:r>
+      <w:proofErr w:type="spellStart"/>
+      <w:r>
+        <w:rPr>
+          <w:rFonts w:ascii="Consolas" w:eastAsia="Times New Roman" w:hAnsi="Consolas" w:cs="Times New Roman"/>
+          <w:color w:val="CE9178"/>
+          <w:kern w:val="0"/>
+          <w:sz w:val="21"/>
+          <w:szCs w:val="21"/>
+          <w:lang w:val="en-US" w:eastAsia="es-EC"/>
+          <w14:ligatures w14:val="none"/>
+        </w:rPr>
+        <w:t>pais</w:t>
+      </w:r>
+      <w:proofErr w:type="spellEnd"/>
+      <w:r>
+        <w:rPr>
+          <w:rFonts w:ascii="Consolas" w:eastAsia="Times New Roman" w:hAnsi="Consolas" w:cs="Times New Roman"/>
+          <w:color w:val="CE9178"/>
+          <w:kern w:val="0"/>
+          <w:sz w:val="21"/>
+          <w:szCs w:val="21"/>
+          <w:lang w:val="en-US" w:eastAsia="es-EC"/>
+          <w14:ligatures w14:val="none"/>
+        </w:rPr>
+        <w:t>"</w:t>
+      </w:r>
+      <w:r>
+        <w:rPr>
+          <w:rFonts w:ascii="Consolas" w:eastAsia="Times New Roman" w:hAnsi="Consolas" w:cs="Times New Roman"/>
+          <w:color w:val="808080"/>
+          <w:kern w:val="0"/>
+          <w:sz w:val="21"/>
+          <w:szCs w:val="21"/>
+          <w:lang w:val="en-US" w:eastAsia="es-EC"/>
+          <w14:ligatures w14:val="none"/>
+        </w:rPr>
+        <w:t>&gt;</w:t>
+      </w:r>
+      <w:r>
+        <w:rPr>
+          <w:rFonts w:ascii="Consolas" w:eastAsia="Times New Roman" w:hAnsi="Consolas" w:cs="Times New Roman"/>
+          <w:color w:val="CCCCCC"/>
+          <w:kern w:val="0"/>
+          <w:sz w:val="21"/>
+          <w:szCs w:val="21"/>
+          <w:lang w:val="en-US" w:eastAsia="es-EC"/>
+          <w14:ligatures w14:val="none"/>
+        </w:rPr>
+        <w:t>Pais</w:t>
+      </w:r>
+      <w:r>
+        <w:rPr>
+          <w:rFonts w:ascii="Consolas" w:eastAsia="Times New Roman" w:hAnsi="Consolas" w:cs="Times New Roman"/>
+          <w:color w:val="808080"/>
+          <w:kern w:val="0"/>
+          <w:sz w:val="21"/>
+          <w:szCs w:val="21"/>
+          <w:lang w:val="en-US" w:eastAsia="es-EC"/>
+          <w14:ligatures w14:val="none"/>
+        </w:rPr>
+        <w:t>&lt;/</w:t>
+      </w:r>
+      <w:r>
+        <w:rPr>
+          <w:rFonts w:ascii="Consolas" w:eastAsia="Times New Roman" w:hAnsi="Consolas" w:cs="Times New Roman"/>
+          <w:color w:val="569CD6"/>
+          <w:kern w:val="0"/>
+          <w:sz w:val="21"/>
+          <w:szCs w:val="21"/>
+          <w:lang w:val="en-US" w:eastAsia="es-EC"/>
+          <w14:ligatures w14:val="none"/>
+        </w:rPr>
+        <w:t>label</w:t>
+      </w:r>
+      <w:r>
+        <w:rPr>
+          <w:rFonts w:ascii="Consolas" w:eastAsia="Times New Roman" w:hAnsi="Consolas" w:cs="Times New Roman"/>
+          <w:color w:val="808080"/>
+          <w:kern w:val="0"/>
+          <w:sz w:val="21"/>
+          <w:szCs w:val="21"/>
+          <w:lang w:val="en-US" w:eastAsia="es-EC"/>
+          <w14:ligatures w14:val="none"/>
+        </w:rPr>
+        <w:t>&gt;</w:t>
+      </w:r>
+    </w:p>
+    <w:p>
+      <w:pPr>
+        <w:shd w:val="clear" w:color="auto" w:fill="1F1F1F"/>
+        <w:spacing w:after="0" w:line="285" w:lineRule="atLeast"/>
+        <w:rPr>
+          <w:rFonts w:ascii="Consolas" w:eastAsia="Times New Roman" w:hAnsi="Consolas" w:cs="Times New Roman"/>
+          <w:color w:val="CCCCCC"/>
+          <w:kern w:val="0"/>
+          <w:sz w:val="21"/>
+          <w:szCs w:val="21"/>
+          <w:lang w:val="en-US" w:eastAsia="es-EC"/>
+          <w14:ligatures w14:val="none"/>
+        </w:rPr>
+      </w:pPr>
+      <w:r>
+        <w:rPr>
+          <w:rFonts w:ascii="Consolas" w:eastAsia="Times New Roman" w:hAnsi="Consolas" w:cs="Times New Roman"/>
+          <w:color w:val="CCCCCC"/>
+          <w:kern w:val="0"/>
+          <w:sz w:val="21"/>
+          <w:szCs w:val="21"/>
+          <w:lang w:val="en-US" w:eastAsia="es-EC"/>
+          <w14:ligatures w14:val="none"/>
+        </w:rPr>
+        <w:t xml:space="preserve">            </w:t>
+      </w:r>
+      <w:r>
+        <w:rPr>
+          <w:rFonts w:ascii="Consolas" w:eastAsia="Times New Roman" w:hAnsi="Consolas" w:cs="Times New Roman"/>
+          <w:color w:val="808080"/>
+          <w:kern w:val="0"/>
+          <w:sz w:val="21"/>
+          <w:szCs w:val="21"/>
+          <w:lang w:val="en-US" w:eastAsia="es-EC"/>
+          <w14:ligatures w14:val="none"/>
+        </w:rPr>
+        <w:t>&lt;</w:t>
+      </w:r>
+      <w:r>
+        <w:rPr>
+          <w:rFonts w:ascii="Consolas" w:eastAsia="Times New Roman" w:hAnsi="Consolas" w:cs="Times New Roman"/>
+          <w:color w:val="569CD6"/>
+          <w:kern w:val="0"/>
+          <w:sz w:val="21"/>
+          <w:szCs w:val="21"/>
+          <w:lang w:val="en-US" w:eastAsia="es-EC"/>
+          <w14:ligatures w14:val="none"/>
+        </w:rPr>
+        <w:t>div</w:t>
+      </w:r>
+      <w:r>
+        <w:rPr>
+          <w:rFonts w:ascii="Consolas" w:eastAsia="Times New Roman" w:hAnsi="Consolas" w:cs="Times New Roman"/>
+          <w:color w:val="808080"/>
+          <w:kern w:val="0"/>
+          <w:sz w:val="21"/>
+          <w:szCs w:val="21"/>
+          <w:lang w:val="en-US" w:eastAsia="es-EC"/>
+          <w14:ligatures w14:val="none"/>
+        </w:rPr>
+        <w:t>&gt;</w:t>
+      </w:r>
+    </w:p>
+    <w:p>
+      <w:pPr>
+        <w:shd w:val="clear" w:color="auto" w:fill="1F1F1F"/>
+        <w:spacing w:after="0" w:line="285" w:lineRule="atLeast"/>
+        <w:rPr>
+          <w:rFonts w:ascii="Consolas" w:eastAsia="Times New Roman" w:hAnsi="Consolas" w:cs="Times New Roman"/>
+          <w:color w:val="CCCCCC"/>
+          <w:kern w:val="0"/>
+          <w:sz w:val="21"/>
+          <w:szCs w:val="21"/>
+          <w:lang w:val="en-US" w:eastAsia="es-EC"/>
+          <w14:ligatures w14:val="none"/>
+        </w:rPr>
+      </w:pPr>
+      <w:r>
+        <w:rPr>
+          <w:rFonts w:ascii="Consolas" w:eastAsia="Times New Roman" w:hAnsi="Consolas" w:cs="Times New Roman"/>
+          <w:color w:val="CCCCCC"/>
+          <w:kern w:val="0"/>
+          <w:sz w:val="21"/>
+          <w:szCs w:val="21"/>
+          <w:lang w:val="en-US" w:eastAsia="es-EC"/>
+          <w14:ligatures w14:val="none"/>
+        </w:rPr>
+        <w:t xml:space="preserve">                </w:t>
+      </w:r>
+      <w:r>
+        <w:rPr>
+          <w:rFonts w:ascii="Consolas" w:eastAsia="Times New Roman" w:hAnsi="Consolas" w:cs="Times New Roman"/>
+          <w:color w:val="808080"/>
+          <w:kern w:val="0"/>
+          <w:sz w:val="21"/>
+          <w:szCs w:val="21"/>
+          <w:lang w:val="en-US" w:eastAsia="es-EC"/>
+          <w14:ligatures w14:val="none"/>
+        </w:rPr>
+        <w:t>&lt;</w:t>
+      </w:r>
+      <w:r>
+        <w:rPr>
+          <w:rFonts w:ascii="Consolas" w:eastAsia="Times New Roman" w:hAnsi="Consolas" w:cs="Times New Roman"/>
+          <w:color w:val="569CD6"/>
+          <w:kern w:val="0"/>
+          <w:sz w:val="21"/>
+          <w:szCs w:val="21"/>
+          <w:lang w:val="en-US" w:eastAsia="es-EC"/>
+          <w14:ligatures w14:val="none"/>
+        </w:rPr>
+        <w:t>select</w:t>
+      </w:r>
+      <w:r>
+        <w:rPr>
+          <w:rFonts w:ascii="Consolas" w:eastAsia="Times New Roman" w:hAnsi="Consolas" w:cs="Times New Roman"/>
+          <w:color w:val="CCCCCC"/>
+          <w:kern w:val="0"/>
+          <w:sz w:val="21"/>
+          <w:szCs w:val="21"/>
+          <w:lang w:val="en-US" w:eastAsia="es-EC"/>
+          <w14:ligatures w14:val="none"/>
+        </w:rPr>
+        <w:t xml:space="preserve"> </w:t>
+      </w:r>
+      <w:r>
+        <w:rPr>
+          <w:rFonts w:ascii="Consolas" w:eastAsia="Times New Roman" w:hAnsi="Consolas" w:cs="Times New Roman"/>
+          <w:color w:val="9CDCFE"/>
+          <w:kern w:val="0"/>
+          <w:sz w:val="21"/>
+          <w:szCs w:val="21"/>
+          <w:lang w:val="en-US" w:eastAsia="es-EC"/>
+          <w14:ligatures w14:val="none"/>
+        </w:rPr>
+        <w:t>id</w:t>
+      </w:r>
+      <w:r>
+        <w:rPr>
+          <w:rFonts w:ascii="Consolas" w:eastAsia="Times New Roman" w:hAnsi="Consolas" w:cs="Times New Roman"/>
+          <w:color w:val="CCCCCC"/>
+          <w:kern w:val="0"/>
+          <w:sz w:val="21"/>
+          <w:szCs w:val="21"/>
+          <w:lang w:val="en-US" w:eastAsia="es-EC"/>
+          <w14:ligatures w14:val="none"/>
+        </w:rPr>
+        <w:t>=</w:t>
+      </w:r>
+      <w:r>
+        <w:rPr>
+          <w:rFonts w:ascii="Consolas" w:eastAsia="Times New Roman" w:hAnsi="Consolas" w:cs="Times New Roman"/>
+          <w:color w:val="CE9178"/>
+          <w:kern w:val="0"/>
+          <w:sz w:val="21"/>
+          <w:szCs w:val="21"/>
+          <w:lang w:val="en-US" w:eastAsia="es-EC"/>
+          <w14:ligatures w14:val="none"/>
+        </w:rPr>
+        <w:t>"</w:t>
+      </w:r>
+      <w:proofErr w:type="spellStart"/>
+      <w:r>
+        <w:rPr>
+          <w:rFonts w:ascii="Consolas" w:eastAsia="Times New Roman" w:hAnsi="Consolas" w:cs="Times New Roman"/>
+          <w:color w:val="CE9178"/>
+          <w:kern w:val="0"/>
+          <w:sz w:val="21"/>
+          <w:szCs w:val="21"/>
+          <w:lang w:val="en-US" w:eastAsia="es-EC"/>
+          <w14:ligatures w14:val="none"/>
+        </w:rPr>
+        <w:t>pais</w:t>
+      </w:r>
+      <w:proofErr w:type="spellEnd"/>
+      <w:r>
+        <w:rPr>
+          <w:rFonts w:ascii="Consolas" w:eastAsia="Times New Roman" w:hAnsi="Consolas" w:cs="Times New Roman"/>
+          <w:color w:val="CE9178"/>
+          <w:kern w:val="0"/>
+          <w:sz w:val="21"/>
+          <w:szCs w:val="21"/>
+          <w:lang w:val="en-US" w:eastAsia="es-EC"/>
+          <w14:ligatures w14:val="none"/>
+        </w:rPr>
+        <w:t>"</w:t>
+      </w:r>
+      <w:r>
+        <w:rPr>
+          <w:rFonts w:ascii="Consolas" w:eastAsia="Times New Roman" w:hAnsi="Consolas" w:cs="Times New Roman"/>
+          <w:color w:val="CCCCCC"/>
+          <w:kern w:val="0"/>
+          <w:sz w:val="21"/>
+          <w:szCs w:val="21"/>
+          <w:lang w:val="en-US" w:eastAsia="es-EC"/>
+          <w14:ligatures w14:val="none"/>
+        </w:rPr>
+        <w:t xml:space="preserve"> </w:t>
+      </w:r>
+      <w:proofErr w:type="spellStart"/>
+      <w:r>
+        <w:rPr>
+          <w:rFonts w:ascii="Consolas" w:eastAsia="Times New Roman" w:hAnsi="Consolas" w:cs="Times New Roman"/>
+          <w:color w:val="9CDCFE"/>
+          <w:kern w:val="0"/>
+          <w:sz w:val="21"/>
+          <w:szCs w:val="21"/>
+          <w:lang w:val="en-US" w:eastAsia="es-EC"/>
+          <w14:ligatures w14:val="none"/>
+        </w:rPr>
+        <w:t>th:field</w:t>
+      </w:r>
+      <w:proofErr w:type="spellEnd"/>
+      <w:r>
+        <w:rPr>
+          <w:rFonts w:ascii="Consolas" w:eastAsia="Times New Roman" w:hAnsi="Consolas" w:cs="Times New Roman"/>
+          <w:color w:val="CCCCCC"/>
+          <w:kern w:val="0"/>
+          <w:sz w:val="21"/>
+          <w:szCs w:val="21"/>
+          <w:lang w:val="en-US" w:eastAsia="es-EC"/>
+          <w14:ligatures w14:val="none"/>
+        </w:rPr>
+        <w:t>=</w:t>
+      </w:r>
+      <w:r>
+        <w:rPr>
+          <w:rFonts w:ascii="Consolas" w:eastAsia="Times New Roman" w:hAnsi="Consolas" w:cs="Times New Roman"/>
+          <w:color w:val="CE9178"/>
+          <w:kern w:val="0"/>
+          <w:sz w:val="21"/>
+          <w:szCs w:val="21"/>
+          <w:lang w:val="en-US" w:eastAsia="es-EC"/>
+          <w14:ligatures w14:val="none"/>
+        </w:rPr>
+        <w:t>"*{</w:t>
+      </w:r>
+      <w:proofErr w:type="spellStart"/>
+      <w:r>
+        <w:rPr>
+          <w:rFonts w:ascii="Consolas" w:eastAsia="Times New Roman" w:hAnsi="Consolas" w:cs="Times New Roman"/>
+          <w:color w:val="CE9178"/>
+          <w:kern w:val="0"/>
+          <w:sz w:val="21"/>
+          <w:szCs w:val="21"/>
+          <w:lang w:val="en-US" w:eastAsia="es-EC"/>
+          <w14:ligatures w14:val="none"/>
+        </w:rPr>
+        <w:t>pais</w:t>
+      </w:r>
+      <w:proofErr w:type="spellEnd"/>
+      <w:r>
+        <w:rPr>
+          <w:rFonts w:ascii="Consolas" w:eastAsia="Times New Roman" w:hAnsi="Consolas" w:cs="Times New Roman"/>
+          <w:color w:val="CE9178"/>
+          <w:kern w:val="0"/>
+          <w:sz w:val="21"/>
+          <w:szCs w:val="21"/>
+          <w:lang w:val="en-US" w:eastAsia="es-EC"/>
+          <w14:ligatures w14:val="none"/>
+        </w:rPr>
+        <w:t>}"</w:t>
+      </w:r>
+      <w:r>
+        <w:rPr>
+          <w:rFonts w:ascii="Consolas" w:eastAsia="Times New Roman" w:hAnsi="Consolas" w:cs="Times New Roman"/>
+          <w:color w:val="808080"/>
+          <w:kern w:val="0"/>
+          <w:sz w:val="21"/>
+          <w:szCs w:val="21"/>
+          <w:lang w:val="en-US" w:eastAsia="es-EC"/>
+          <w14:ligatures w14:val="none"/>
+        </w:rPr>
+        <w:t>&gt;</w:t>
+      </w:r>
+    </w:p>
+    <w:p>
+      <w:pPr>
+        <w:shd w:val="clear" w:color="auto" w:fill="1F1F1F"/>
+        <w:spacing w:after="0" w:line="285" w:lineRule="atLeast"/>
+        <w:rPr>
+          <w:rFonts w:ascii="Consolas" w:eastAsia="Times New Roman" w:hAnsi="Consolas" w:cs="Times New Roman"/>
+          <w:color w:val="CCCCCC"/>
+          <w:kern w:val="0"/>
+          <w:sz w:val="21"/>
+          <w:szCs w:val="21"/>
+          <w:lang w:val="en-US" w:eastAsia="es-EC"/>
+          <w14:ligatures w14:val="none"/>
+        </w:rPr>
+      </w:pPr>
+      <w:r>
+        <w:rPr>
+          <w:rFonts w:ascii="Consolas" w:eastAsia="Times New Roman" w:hAnsi="Consolas" w:cs="Times New Roman"/>
+          <w:color w:val="CCCCCC"/>
+          <w:kern w:val="0"/>
+          <w:sz w:val="21"/>
+          <w:szCs w:val="21"/>
+          <w:lang w:val="en-US" w:eastAsia="es-EC"/>
+          <w14:ligatures w14:val="none"/>
+        </w:rPr>
+        <w:t xml:space="preserve">                    </w:t>
+      </w:r>
+      <w:r>
+        <w:rPr>
+          <w:rFonts w:ascii="Consolas" w:eastAsia="Times New Roman" w:hAnsi="Consolas" w:cs="Times New Roman"/>
+          <w:color w:val="808080"/>
+          <w:kern w:val="0"/>
+          <w:sz w:val="21"/>
+          <w:szCs w:val="21"/>
+          <w:lang w:val="en-US" w:eastAsia="es-EC"/>
+          <w14:ligatures w14:val="none"/>
+        </w:rPr>
+        <w:t>&lt;</w:t>
+      </w:r>
+      <w:r>
+        <w:rPr>
+          <w:rFonts w:ascii="Consolas" w:eastAsia="Times New Roman" w:hAnsi="Consolas" w:cs="Times New Roman"/>
+          <w:color w:val="569CD6"/>
+          <w:kern w:val="0"/>
+          <w:sz w:val="21"/>
+          <w:szCs w:val="21"/>
+          <w:lang w:val="en-US" w:eastAsia="es-EC"/>
+          <w14:ligatures w14:val="none"/>
+        </w:rPr>
+        <w:t>option</w:t>
+      </w:r>
+      <w:r>
+        <w:rPr>
+          <w:rFonts w:ascii="Consolas" w:eastAsia="Times New Roman" w:hAnsi="Consolas" w:cs="Times New Roman"/>
+          <w:color w:val="CCCCCC"/>
+          <w:kern w:val="0"/>
+          <w:sz w:val="21"/>
+          <w:szCs w:val="21"/>
+          <w:lang w:val="en-US" w:eastAsia="es-EC"/>
+          <w14:ligatures w14:val="none"/>
+        </w:rPr>
+        <w:t xml:space="preserve"> </w:t>
+      </w:r>
+      <w:r>
+        <w:rPr>
+          <w:rFonts w:ascii="Consolas" w:eastAsia="Times New Roman" w:hAnsi="Consolas" w:cs="Times New Roman"/>
+          <w:color w:val="9CDCFE"/>
+          <w:kern w:val="0"/>
+          <w:sz w:val="21"/>
+          <w:szCs w:val="21"/>
+          <w:lang w:val="en-US" w:eastAsia="es-EC"/>
+          <w14:ligatures w14:val="none"/>
+        </w:rPr>
+        <w:t>value</w:t>
+      </w:r>
+      <w:r>
+        <w:rPr>
+          <w:rFonts w:ascii="Consolas" w:eastAsia="Times New Roman" w:hAnsi="Consolas" w:cs="Times New Roman"/>
+          <w:color w:val="CCCCCC"/>
+          <w:kern w:val="0"/>
+          <w:sz w:val="21"/>
+          <w:szCs w:val="21"/>
+          <w:lang w:val="en-US" w:eastAsia="es-EC"/>
+          <w14:ligatures w14:val="none"/>
+        </w:rPr>
+        <w:t>=</w:t>
+      </w:r>
+      <w:r>
+        <w:rPr>
+          <w:rFonts w:ascii="Consolas" w:eastAsia="Times New Roman" w:hAnsi="Consolas" w:cs="Times New Roman"/>
+          <w:color w:val="CE9178"/>
+          <w:kern w:val="0"/>
+          <w:sz w:val="21"/>
+          <w:szCs w:val="21"/>
+          <w:lang w:val="en-US" w:eastAsia="es-EC"/>
+          <w14:ligatures w14:val="none"/>
+        </w:rPr>
+        <w:t>""</w:t>
+      </w:r>
+      <w:r>
+        <w:rPr>
+          <w:rFonts w:ascii="Consolas" w:eastAsia="Times New Roman" w:hAnsi="Consolas" w:cs="Times New Roman"/>
+          <w:color w:val="808080"/>
+          <w:kern w:val="0"/>
+          <w:sz w:val="21"/>
+          <w:szCs w:val="21"/>
+          <w:lang w:val="en-US" w:eastAsia="es-EC"/>
+          <w14:ligatures w14:val="none"/>
+        </w:rPr>
+        <w:t>&gt;</w:t>
+      </w:r>
+      <w:proofErr w:type="spellStart"/>
+      <w:r>
+        <w:rPr>
+          <w:rFonts w:ascii="Consolas" w:eastAsia="Times New Roman" w:hAnsi="Consolas" w:cs="Times New Roman"/>
+          <w:color w:val="CCCCCC"/>
+          <w:kern w:val="0"/>
+          <w:sz w:val="21"/>
+          <w:szCs w:val="21"/>
+          <w:lang w:val="en-US" w:eastAsia="es-EC"/>
+          <w14:ligatures w14:val="none"/>
+        </w:rPr>
+        <w:t>Seleccionar</w:t>
+      </w:r>
+      <w:proofErr w:type="spellEnd"/>
+      <w:r>
+        <w:rPr>
+          <w:rFonts w:ascii="Consolas" w:eastAsia="Times New Roman" w:hAnsi="Consolas" w:cs="Times New Roman"/>
+          <w:color w:val="808080"/>
+          <w:kern w:val="0"/>
+          <w:sz w:val="21"/>
+          <w:szCs w:val="21"/>
+          <w:lang w:val="en-US" w:eastAsia="es-EC"/>
+          <w14:ligatures w14:val="none"/>
+        </w:rPr>
+        <w:t>&lt;/</w:t>
+      </w:r>
+      <w:r>
+        <w:rPr>
+          <w:rFonts w:ascii="Consolas" w:eastAsia="Times New Roman" w:hAnsi="Consolas" w:cs="Times New Roman"/>
+          <w:color w:val="569CD6"/>
+          <w:kern w:val="0"/>
+          <w:sz w:val="21"/>
+          <w:szCs w:val="21"/>
+          <w:lang w:val="en-US" w:eastAsia="es-EC"/>
+          <w14:ligatures w14:val="none"/>
+        </w:rPr>
+        <w:t>option</w:t>
+      </w:r>
+      <w:r>
+        <w:rPr>
+          <w:rFonts w:ascii="Consolas" w:eastAsia="Times New Roman" w:hAnsi="Consolas" w:cs="Times New Roman"/>
+          <w:color w:val="808080"/>
+          <w:kern w:val="0"/>
+          <w:sz w:val="21"/>
+          <w:szCs w:val="21"/>
+          <w:lang w:val="en-US" w:eastAsia="es-EC"/>
+          <w14:ligatures w14:val="none"/>
+        </w:rPr>
+        <w:t>&gt;</w:t>
+      </w:r>
+    </w:p>
+    <w:p>
+      <w:pPr>
+        <w:shd w:val="clear" w:color="auto" w:fill="1F1F1F"/>
+        <w:spacing w:after="0" w:line="285" w:lineRule="atLeast"/>
+        <w:rPr>
+          <w:rFonts w:ascii="Consolas" w:eastAsia="Times New Roman" w:hAnsi="Consolas" w:cs="Times New Roman"/>
+          <w:color w:val="CCCCCC"/>
+          <w:kern w:val="0"/>
+          <w:sz w:val="21"/>
+          <w:szCs w:val="21"/>
+          <w:lang w:val="en-US" w:eastAsia="es-EC"/>
+          <w14:ligatures w14:val="none"/>
+        </w:rPr>
+      </w:pPr>
+      <w:r>
+        <w:rPr>
+          <w:rFonts w:ascii="Consolas" w:eastAsia="Times New Roman" w:hAnsi="Consolas" w:cs="Times New Roman"/>
+          <w:color w:val="CCCCCC"/>
+          <w:kern w:val="0"/>
+          <w:sz w:val="21"/>
+          <w:szCs w:val="21"/>
+          <w:lang w:val="en-US" w:eastAsia="es-EC"/>
+          <w14:ligatures w14:val="none"/>
+        </w:rPr>
+        <w:t xml:space="preserve">                    </w:t>
+      </w:r>
+      <w:r>
+        <w:rPr>
+          <w:rFonts w:ascii="Consolas" w:eastAsia="Times New Roman" w:hAnsi="Consolas" w:cs="Times New Roman"/>
+          <w:color w:val="808080"/>
+          <w:kern w:val="0"/>
+          <w:sz w:val="21"/>
+          <w:szCs w:val="21"/>
+          <w:lang w:val="en-US" w:eastAsia="es-EC"/>
+          <w14:ligatures w14:val="none"/>
+        </w:rPr>
+        <w:t>&lt;</w:t>
+      </w:r>
+      <w:r>
+        <w:rPr>
+          <w:rFonts w:ascii="Consolas" w:eastAsia="Times New Roman" w:hAnsi="Consolas" w:cs="Times New Roman"/>
+          <w:color w:val="569CD6"/>
+          <w:kern w:val="0"/>
+          <w:sz w:val="21"/>
+          <w:szCs w:val="21"/>
+          <w:lang w:val="en-US" w:eastAsia="es-EC"/>
+          <w14:ligatures w14:val="none"/>
+        </w:rPr>
+        <w:t>option</w:t>
+      </w:r>
+      <w:r>
+        <w:rPr>
+          <w:rFonts w:ascii="Consolas" w:eastAsia="Times New Roman" w:hAnsi="Consolas" w:cs="Times New Roman"/>
+          <w:color w:val="CCCCCC"/>
+          <w:kern w:val="0"/>
+          <w:sz w:val="21"/>
+          <w:szCs w:val="21"/>
+          <w:lang w:val="en-US" w:eastAsia="es-EC"/>
+          <w14:ligatures w14:val="none"/>
+        </w:rPr>
+        <w:t xml:space="preserve"> </w:t>
+      </w:r>
+      <w:proofErr w:type="spellStart"/>
+      <w:r>
+        <w:rPr>
+          <w:rFonts w:ascii="Consolas" w:eastAsia="Times New Roman" w:hAnsi="Consolas" w:cs="Times New Roman"/>
+          <w:color w:val="9CDCFE"/>
+          <w:kern w:val="0"/>
+          <w:sz w:val="21"/>
+          <w:szCs w:val="21"/>
+          <w:lang w:val="en-US" w:eastAsia="es-EC"/>
+          <w14:ligatures w14:val="none"/>
+        </w:rPr>
+        <w:t>th:each</w:t>
+      </w:r>
+      <w:proofErr w:type="spellEnd"/>
+      <w:r>
+        <w:rPr>
+          <w:rFonts w:ascii="Consolas" w:eastAsia="Times New Roman" w:hAnsi="Consolas" w:cs="Times New Roman"/>
+          <w:color w:val="CCCCCC"/>
+          <w:kern w:val="0"/>
+          <w:sz w:val="21"/>
+          <w:szCs w:val="21"/>
+          <w:lang w:val="en-US" w:eastAsia="es-EC"/>
+          <w14:ligatures w14:val="none"/>
+        </w:rPr>
+        <w:t>=</w:t>
+      </w:r>
+      <w:r>
+        <w:rPr>
+          <w:rFonts w:ascii="Consolas" w:eastAsia="Times New Roman" w:hAnsi="Consolas" w:cs="Times New Roman"/>
+          <w:color w:val="CE9178"/>
+          <w:kern w:val="0"/>
+          <w:sz w:val="21"/>
+          <w:szCs w:val="21"/>
+          <w:lang w:val="en-US" w:eastAsia="es-EC"/>
+          <w14:ligatures w14:val="none"/>
+        </w:rPr>
+        <w:t>"</w:t>
+      </w:r>
+      <w:proofErr w:type="spellStart"/>
+      <w:r>
+        <w:rPr>
+          <w:rFonts w:ascii="Consolas" w:eastAsia="Times New Roman" w:hAnsi="Consolas" w:cs="Times New Roman"/>
+          <w:color w:val="CE9178"/>
+          <w:kern w:val="0"/>
+          <w:sz w:val="21"/>
+          <w:szCs w:val="21"/>
+          <w:lang w:val="en-US" w:eastAsia="es-EC"/>
+          <w14:ligatures w14:val="none"/>
+        </w:rPr>
+        <w:t>pais</w:t>
+      </w:r>
+      <w:proofErr w:type="spellEnd"/>
+      <w:r>
+        <w:rPr>
+          <w:rFonts w:ascii="Consolas" w:eastAsia="Times New Roman" w:hAnsi="Consolas" w:cs="Times New Roman"/>
+          <w:color w:val="CE9178"/>
+          <w:kern w:val="0"/>
+          <w:sz w:val="21"/>
+          <w:szCs w:val="21"/>
+          <w:lang w:val="en-US" w:eastAsia="es-EC"/>
+          <w14:ligatures w14:val="none"/>
+        </w:rPr>
+        <w:t>:${</w:t>
+      </w:r>
+      <w:proofErr w:type="spellStart"/>
+      <w:r>
+        <w:rPr>
+          <w:rFonts w:ascii="Consolas" w:eastAsia="Times New Roman" w:hAnsi="Consolas" w:cs="Times New Roman"/>
+          <w:color w:val="CE9178"/>
+          <w:kern w:val="0"/>
+          <w:sz w:val="21"/>
+          <w:szCs w:val="21"/>
+          <w:lang w:val="en-US" w:eastAsia="es-EC"/>
+          <w14:ligatures w14:val="none"/>
+        </w:rPr>
+        <w:t>paises</w:t>
+      </w:r>
+      <w:proofErr w:type="spellEnd"/>
+      <w:r>
+        <w:rPr>
+          <w:rFonts w:ascii="Consolas" w:eastAsia="Times New Roman" w:hAnsi="Consolas" w:cs="Times New Roman"/>
+          <w:color w:val="CE9178"/>
+          <w:kern w:val="0"/>
+          <w:sz w:val="21"/>
+          <w:szCs w:val="21"/>
+          <w:lang w:val="en-US" w:eastAsia="es-EC"/>
+          <w14:ligatures w14:val="none"/>
+        </w:rPr>
+        <w:t>}"</w:t>
+      </w:r>
+      <w:r>
+        <w:rPr>
+          <w:rFonts w:ascii="Consolas" w:eastAsia="Times New Roman" w:hAnsi="Consolas" w:cs="Times New Roman"/>
+          <w:color w:val="CCCCCC"/>
+          <w:kern w:val="0"/>
+          <w:sz w:val="21"/>
+          <w:szCs w:val="21"/>
+          <w:lang w:val="en-US" w:eastAsia="es-EC"/>
+          <w14:ligatures w14:val="none"/>
+        </w:rPr>
+        <w:t xml:space="preserve"> </w:t>
+      </w:r>
+      <w:proofErr w:type="spellStart"/>
+      <w:r>
+        <w:rPr>
+          <w:rFonts w:ascii="Consolas" w:eastAsia="Times New Roman" w:hAnsi="Consolas" w:cs="Times New Roman"/>
+          <w:color w:val="9CDCFE"/>
+          <w:kern w:val="0"/>
+          <w:sz w:val="21"/>
+          <w:szCs w:val="21"/>
+          <w:lang w:val="en-US" w:eastAsia="es-EC"/>
+          <w14:ligatures w14:val="none"/>
+        </w:rPr>
+        <w:t>th:text</w:t>
+      </w:r>
+      <w:proofErr w:type="spellEnd"/>
+      <w:r>
+        <w:rPr>
+          <w:rFonts w:ascii="Consolas" w:eastAsia="Times New Roman" w:hAnsi="Consolas" w:cs="Times New Roman"/>
+          <w:color w:val="CCCCCC"/>
+          <w:kern w:val="0"/>
+          <w:sz w:val="21"/>
+          <w:szCs w:val="21"/>
+          <w:lang w:val="en-US" w:eastAsia="es-EC"/>
+          <w14:ligatures w14:val="none"/>
+        </w:rPr>
+        <w:t>=</w:t>
+      </w:r>
+      <w:r>
+        <w:rPr>
+          <w:rFonts w:ascii="Consolas" w:eastAsia="Times New Roman" w:hAnsi="Consolas" w:cs="Times New Roman"/>
+          <w:color w:val="CE9178"/>
+          <w:kern w:val="0"/>
+          <w:sz w:val="21"/>
+          <w:szCs w:val="21"/>
+          <w:lang w:val="en-US" w:eastAsia="es-EC"/>
+          <w14:ligatures w14:val="none"/>
+        </w:rPr>
+        <w:t>"${</w:t>
+      </w:r>
+      <w:proofErr w:type="spellStart"/>
+      <w:r>
+        <w:rPr>
+          <w:rFonts w:ascii="Consolas" w:eastAsia="Times New Roman" w:hAnsi="Consolas" w:cs="Times New Roman"/>
+          <w:color w:val="CE9178"/>
+          <w:kern w:val="0"/>
+          <w:sz w:val="21"/>
+          <w:szCs w:val="21"/>
+          <w:lang w:val="en-US" w:eastAsia="es-EC"/>
+          <w14:ligatures w14:val="none"/>
+        </w:rPr>
+        <w:t>pais</w:t>
+      </w:r>
+      <w:proofErr w:type="spellEnd"/>
+      <w:r>
+        <w:rPr>
+          <w:rFonts w:ascii="Consolas" w:eastAsia="Times New Roman" w:hAnsi="Consolas" w:cs="Times New Roman"/>
+          <w:color w:val="CE9178"/>
+          <w:kern w:val="0"/>
+          <w:sz w:val="21"/>
+          <w:szCs w:val="21"/>
+          <w:lang w:val="en-US" w:eastAsia="es-EC"/>
+          <w14:ligatures w14:val="none"/>
+        </w:rPr>
+        <w:t>}"</w:t>
+      </w:r>
+      <w:r>
+        <w:rPr>
+          <w:rFonts w:ascii="Consolas" w:eastAsia="Times New Roman" w:hAnsi="Consolas" w:cs="Times New Roman"/>
+          <w:color w:val="CCCCCC"/>
+          <w:kern w:val="0"/>
+          <w:sz w:val="21"/>
+          <w:szCs w:val="21"/>
+          <w:lang w:val="en-US" w:eastAsia="es-EC"/>
+          <w14:ligatures w14:val="none"/>
+        </w:rPr>
+        <w:t xml:space="preserve"> </w:t>
+      </w:r>
+      <w:proofErr w:type="spellStart"/>
+      <w:r>
+        <w:rPr>
+          <w:rFonts w:ascii="Consolas" w:eastAsia="Times New Roman" w:hAnsi="Consolas" w:cs="Times New Roman"/>
+          <w:color w:val="9CDCFE"/>
+          <w:kern w:val="0"/>
+          <w:sz w:val="21"/>
+          <w:szCs w:val="21"/>
+          <w:lang w:val="en-US" w:eastAsia="es-EC"/>
+          <w14:ligatures w14:val="none"/>
+        </w:rPr>
+        <w:t>th:value</w:t>
+      </w:r>
+      <w:proofErr w:type="spellEnd"/>
+      <w:r>
+        <w:rPr>
+          <w:rFonts w:ascii="Consolas" w:eastAsia="Times New Roman" w:hAnsi="Consolas" w:cs="Times New Roman"/>
+          <w:color w:val="CCCCCC"/>
+          <w:kern w:val="0"/>
+          <w:sz w:val="21"/>
+          <w:szCs w:val="21"/>
+          <w:lang w:val="en-US" w:eastAsia="es-EC"/>
+          <w14:ligatures w14:val="none"/>
+        </w:rPr>
+        <w:t>=</w:t>
+      </w:r>
+      <w:r>
+        <w:rPr>
+          <w:rFonts w:ascii="Consolas" w:eastAsia="Times New Roman" w:hAnsi="Consolas" w:cs="Times New Roman"/>
+          <w:color w:val="CE9178"/>
+          <w:kern w:val="0"/>
+          <w:sz w:val="21"/>
+          <w:szCs w:val="21"/>
+          <w:lang w:val="en-US" w:eastAsia="es-EC"/>
+          <w14:ligatures w14:val="none"/>
+        </w:rPr>
+        <w:t>"${</w:t>
+      </w:r>
+      <w:proofErr w:type="spellStart"/>
+      <w:r>
+        <w:rPr>
+          <w:rFonts w:ascii="Consolas" w:eastAsia="Times New Roman" w:hAnsi="Consolas" w:cs="Times New Roman"/>
+          <w:color w:val="CE9178"/>
+          <w:kern w:val="0"/>
+          <w:sz w:val="21"/>
+          <w:szCs w:val="21"/>
+          <w:lang w:val="en-US" w:eastAsia="es-EC"/>
+          <w14:ligatures w14:val="none"/>
+        </w:rPr>
+        <w:t>pais</w:t>
+      </w:r>
+      <w:proofErr w:type="spellEnd"/>
+      <w:r>
+        <w:rPr>
+          <w:rFonts w:ascii="Consolas" w:eastAsia="Times New Roman" w:hAnsi="Consolas" w:cs="Times New Roman"/>
+          <w:color w:val="CE9178"/>
+          <w:kern w:val="0"/>
+          <w:sz w:val="21"/>
+          <w:szCs w:val="21"/>
+          <w:lang w:val="en-US" w:eastAsia="es-EC"/>
+          <w14:ligatures w14:val="none"/>
+        </w:rPr>
+        <w:t>}"</w:t>
+      </w:r>
+      <w:r>
+        <w:rPr>
+          <w:rFonts w:ascii="Consolas" w:eastAsia="Times New Roman" w:hAnsi="Consolas" w:cs="Times New Roman"/>
+          <w:color w:val="808080"/>
+          <w:kern w:val="0"/>
+          <w:sz w:val="21"/>
+          <w:szCs w:val="21"/>
+          <w:lang w:val="en-US" w:eastAsia="es-EC"/>
+          <w14:ligatures w14:val="none"/>
+        </w:rPr>
+        <w:t>&gt;&lt;/</w:t>
+      </w:r>
+      <w:r>
+        <w:rPr>
+          <w:rFonts w:ascii="Consolas" w:eastAsia="Times New Roman" w:hAnsi="Consolas" w:cs="Times New Roman"/>
+          <w:color w:val="569CD6"/>
+          <w:kern w:val="0"/>
+          <w:sz w:val="21"/>
+          <w:szCs w:val="21"/>
+          <w:lang w:val="en-US" w:eastAsia="es-EC"/>
+          <w14:ligatures w14:val="none"/>
+        </w:rPr>
+        <w:t>option</w:t>
+      </w:r>
+      <w:r>
+        <w:rPr>
+          <w:rFonts w:ascii="Consolas" w:eastAsia="Times New Roman" w:hAnsi="Consolas" w:cs="Times New Roman"/>
+          <w:color w:val="808080"/>
+          <w:kern w:val="0"/>
+          <w:sz w:val="21"/>
+          <w:szCs w:val="21"/>
+          <w:lang w:val="en-US" w:eastAsia="es-EC"/>
+          <w14:ligatures w14:val="none"/>
+        </w:rPr>
+        <w:t>&gt;</w:t>
+      </w:r>
+      <w:r>
+        <w:rPr>
+          <w:rFonts w:ascii="Consolas" w:eastAsia="Times New Roman" w:hAnsi="Consolas" w:cs="Times New Roman"/>
+          <w:color w:val="CCCCCC"/>
+          <w:kern w:val="0"/>
+          <w:sz w:val="21"/>
+          <w:szCs w:val="21"/>
+          <w:lang w:val="en-US" w:eastAsia="es-EC"/>
+          <w14:ligatures w14:val="none"/>
+        </w:rPr>
+        <w:t xml:space="preserve"> </w:t>
+      </w:r>
+    </w:p>
+    <w:p>
+      <w:pPr>
+        <w:shd w:val="clear" w:color="auto" w:fill="1F1F1F"/>
+        <w:spacing w:after="0" w:line="285" w:lineRule="atLeast"/>
+        <w:rPr>
+          <w:rFonts w:ascii="Consolas" w:eastAsia="Times New Roman" w:hAnsi="Consolas" w:cs="Times New Roman"/>
+          <w:color w:val="CCCCCC"/>
+          <w:kern w:val="0"/>
+          <w:sz w:val="21"/>
+          <w:szCs w:val="21"/>
+          <w:lang w:val="en-US" w:eastAsia="es-EC"/>
+          <w14:ligatures w14:val="none"/>
+        </w:rPr>
+      </w:pPr>
+      <w:r>
+        <w:rPr>
+          <w:rFonts w:ascii="Consolas" w:eastAsia="Times New Roman" w:hAnsi="Consolas" w:cs="Times New Roman"/>
+          <w:color w:val="CCCCCC"/>
+          <w:kern w:val="0"/>
+          <w:sz w:val="21"/>
+          <w:szCs w:val="21"/>
+          <w:lang w:val="en-US" w:eastAsia="es-EC"/>
+          <w14:ligatures w14:val="none"/>
+        </w:rPr>
+        <w:t xml:space="preserve">                </w:t>
+      </w:r>
+      <w:r>
+        <w:rPr>
+          <w:rFonts w:ascii="Consolas" w:eastAsia="Times New Roman" w:hAnsi="Consolas" w:cs="Times New Roman"/>
+          <w:color w:val="808080"/>
+          <w:kern w:val="0"/>
+          <w:sz w:val="21"/>
+          <w:szCs w:val="21"/>
+          <w:lang w:val="en-US" w:eastAsia="es-EC"/>
+          <w14:ligatures w14:val="none"/>
+        </w:rPr>
+        <w:t>&lt;/</w:t>
+      </w:r>
+      <w:r>
+        <w:rPr>
+          <w:rFonts w:ascii="Consolas" w:eastAsia="Times New Roman" w:hAnsi="Consolas" w:cs="Times New Roman"/>
+          <w:color w:val="569CD6"/>
+          <w:kern w:val="0"/>
+          <w:sz w:val="21"/>
+          <w:szCs w:val="21"/>
+          <w:lang w:val="en-US" w:eastAsia="es-EC"/>
+          <w14:ligatures w14:val="none"/>
+        </w:rPr>
+        <w:t>select</w:t>
+      </w:r>
+      <w:r>
+        <w:rPr>
+          <w:rFonts w:ascii="Consolas" w:eastAsia="Times New Roman" w:hAnsi="Consolas" w:cs="Times New Roman"/>
+          <w:color w:val="808080"/>
+          <w:kern w:val="0"/>
+          <w:sz w:val="21"/>
+          <w:szCs w:val="21"/>
+          <w:lang w:val="en-US" w:eastAsia="es-EC"/>
+          <w14:ligatures w14:val="none"/>
+        </w:rPr>
+        <w:t>&gt;</w:t>
+      </w:r>
+    </w:p>
+    <w:p>
+      <w:pPr>
+        <w:shd w:val="clear" w:color="auto" w:fill="1F1F1F"/>
+        <w:spacing w:after="0" w:line="285" w:lineRule="atLeast"/>
+        <w:rPr>
+          <w:rFonts w:ascii="Consolas" w:eastAsia="Times New Roman" w:hAnsi="Consolas" w:cs="Times New Roman"/>
+          <w:color w:val="CCCCCC"/>
+          <w:kern w:val="0"/>
+          <w:sz w:val="21"/>
+          <w:szCs w:val="21"/>
+          <w:lang w:val="en-US" w:eastAsia="es-EC"/>
+          <w14:ligatures w14:val="none"/>
+        </w:rPr>
+      </w:pPr>
+      <w:r>
+        <w:rPr>
+          <w:rFonts w:ascii="Consolas" w:eastAsia="Times New Roman" w:hAnsi="Consolas" w:cs="Times New Roman"/>
+          <w:color w:val="CCCCCC"/>
+          <w:kern w:val="0"/>
+          <w:sz w:val="21"/>
+          <w:szCs w:val="21"/>
+          <w:lang w:val="en-US" w:eastAsia="es-EC"/>
+          <w14:ligatures w14:val="none"/>
+        </w:rPr>
+        <w:t xml:space="preserve">            </w:t>
+      </w:r>
+      <w:r>
+        <w:rPr>
+          <w:rFonts w:ascii="Consolas" w:eastAsia="Times New Roman" w:hAnsi="Consolas" w:cs="Times New Roman"/>
+          <w:color w:val="808080"/>
+          <w:kern w:val="0"/>
+          <w:sz w:val="21"/>
+          <w:szCs w:val="21"/>
+          <w:lang w:val="en-US" w:eastAsia="es-EC"/>
+          <w14:ligatures w14:val="none"/>
+        </w:rPr>
+        <w:t>&lt;/</w:t>
+      </w:r>
+      <w:r>
+        <w:rPr>
+          <w:rFonts w:ascii="Consolas" w:eastAsia="Times New Roman" w:hAnsi="Consolas" w:cs="Times New Roman"/>
+          <w:color w:val="569CD6"/>
+          <w:kern w:val="0"/>
+          <w:sz w:val="21"/>
+          <w:szCs w:val="21"/>
+          <w:lang w:val="en-US" w:eastAsia="es-EC"/>
+          <w14:ligatures w14:val="none"/>
+        </w:rPr>
+        <w:t>div</w:t>
+      </w:r>
+      <w:r>
+        <w:rPr>
+          <w:rFonts w:ascii="Consolas" w:eastAsia="Times New Roman" w:hAnsi="Consolas" w:cs="Times New Roman"/>
+          <w:color w:val="808080"/>
+          <w:kern w:val="0"/>
+          <w:sz w:val="21"/>
+          <w:szCs w:val="21"/>
+          <w:lang w:val="en-US" w:eastAsia="es-EC"/>
+          <w14:ligatures w14:val="none"/>
+        </w:rPr>
+        <w:t>&gt;</w:t>
+      </w:r>
+    </w:p>
+    <w:p>
+      <w:pPr>
+        <w:shd w:val="clear" w:color="auto" w:fill="1F1F1F"/>
+        <w:spacing w:after="0" w:line="285" w:lineRule="atLeast"/>
+        <w:rPr>
+          <w:rFonts w:ascii="Consolas" w:eastAsia="Times New Roman" w:hAnsi="Consolas" w:cs="Times New Roman"/>
+          <w:color w:val="CCCCCC"/>
+          <w:kern w:val="0"/>
+          <w:sz w:val="21"/>
+          <w:szCs w:val="21"/>
+          <w:lang w:val="en-US" w:eastAsia="es-EC"/>
+          <w14:ligatures w14:val="none"/>
+        </w:rPr>
+      </w:pPr>
+      <w:r>
+        <w:rPr>
+          <w:rFonts w:ascii="Consolas" w:eastAsia="Times New Roman" w:hAnsi="Consolas" w:cs="Times New Roman"/>
+          <w:color w:val="CCCCCC"/>
+          <w:kern w:val="0"/>
+          <w:sz w:val="21"/>
+          <w:szCs w:val="21"/>
+          <w:lang w:val="en-US" w:eastAsia="es-EC"/>
+          <w14:ligatures w14:val="none"/>
+        </w:rPr>
+        <w:t xml:space="preserve">            </w:t>
+      </w:r>
+      <w:r>
+        <w:rPr>
+          <w:rFonts w:ascii="Consolas" w:eastAsia="Times New Roman" w:hAnsi="Consolas" w:cs="Times New Roman"/>
+          <w:color w:val="808080"/>
+          <w:kern w:val="0"/>
+          <w:sz w:val="21"/>
+          <w:szCs w:val="21"/>
+          <w:lang w:val="en-US" w:eastAsia="es-EC"/>
+          <w14:ligatures w14:val="none"/>
+        </w:rPr>
+        <w:t>&lt;</w:t>
+      </w:r>
+      <w:r>
+        <w:rPr>
+          <w:rFonts w:ascii="Consolas" w:eastAsia="Times New Roman" w:hAnsi="Consolas" w:cs="Times New Roman"/>
+          <w:color w:val="569CD6"/>
+          <w:kern w:val="0"/>
+          <w:sz w:val="21"/>
+          <w:szCs w:val="21"/>
+          <w:lang w:val="en-US" w:eastAsia="es-EC"/>
+          <w14:ligatures w14:val="none"/>
+        </w:rPr>
+        <w:t>div</w:t>
+      </w:r>
+      <w:r>
+        <w:rPr>
+          <w:rFonts w:ascii="Consolas" w:eastAsia="Times New Roman" w:hAnsi="Consolas" w:cs="Times New Roman"/>
+          <w:color w:val="CCCCCC"/>
+          <w:kern w:val="0"/>
+          <w:sz w:val="21"/>
+          <w:szCs w:val="21"/>
+          <w:lang w:val="en-US" w:eastAsia="es-EC"/>
+          <w14:ligatures w14:val="none"/>
+        </w:rPr>
+        <w:t xml:space="preserve"> </w:t>
+      </w:r>
+      <w:proofErr w:type="spellStart"/>
+      <w:r>
+        <w:rPr>
+          <w:rFonts w:ascii="Consolas" w:eastAsia="Times New Roman" w:hAnsi="Consolas" w:cs="Times New Roman"/>
+          <w:color w:val="9CDCFE"/>
+          <w:kern w:val="0"/>
+          <w:sz w:val="21"/>
+          <w:szCs w:val="21"/>
+          <w:lang w:val="en-US" w:eastAsia="es-EC"/>
+          <w14:ligatures w14:val="none"/>
+        </w:rPr>
+        <w:t>th:if</w:t>
+      </w:r>
+      <w:proofErr w:type="spellEnd"/>
+      <w:r>
+        <w:rPr>
+          <w:rFonts w:ascii="Consolas" w:eastAsia="Times New Roman" w:hAnsi="Consolas" w:cs="Times New Roman"/>
+          <w:color w:val="CCCCCC"/>
+          <w:kern w:val="0"/>
+          <w:sz w:val="21"/>
+          <w:szCs w:val="21"/>
+          <w:lang w:val="en-US" w:eastAsia="es-EC"/>
+          <w14:ligatures w14:val="none"/>
+        </w:rPr>
+        <w:t>=</w:t>
+      </w:r>
+      <w:r>
+        <w:rPr>
+          <w:rFonts w:ascii="Consolas" w:eastAsia="Times New Roman" w:hAnsi="Consolas" w:cs="Times New Roman"/>
+          <w:color w:val="CE9178"/>
+          <w:kern w:val="0"/>
+          <w:sz w:val="21"/>
+          <w:szCs w:val="21"/>
+          <w:lang w:val="en-US" w:eastAsia="es-EC"/>
+          <w14:ligatures w14:val="none"/>
+        </w:rPr>
+        <w:t>"${#fields.hasErrors('pais')}"</w:t>
+      </w:r>
+      <w:r>
+        <w:rPr>
+          <w:rFonts w:ascii="Consolas" w:eastAsia="Times New Roman" w:hAnsi="Consolas" w:cs="Times New Roman"/>
+          <w:color w:val="CCCCCC"/>
+          <w:kern w:val="0"/>
+          <w:sz w:val="21"/>
+          <w:szCs w:val="21"/>
+          <w:lang w:val="en-US" w:eastAsia="es-EC"/>
+          <w14:ligatures w14:val="none"/>
+        </w:rPr>
+        <w:t xml:space="preserve"> </w:t>
+      </w:r>
+      <w:proofErr w:type="spellStart"/>
+      <w:r>
+        <w:rPr>
+          <w:rFonts w:ascii="Consolas" w:eastAsia="Times New Roman" w:hAnsi="Consolas" w:cs="Times New Roman"/>
+          <w:color w:val="9CDCFE"/>
+          <w:kern w:val="0"/>
+          <w:sz w:val="21"/>
+          <w:szCs w:val="21"/>
+          <w:lang w:val="en-US" w:eastAsia="es-EC"/>
+          <w14:ligatures w14:val="none"/>
+        </w:rPr>
+        <w:t>th:errors</w:t>
+      </w:r>
+      <w:proofErr w:type="spellEnd"/>
+      <w:r>
+        <w:rPr>
+          <w:rFonts w:ascii="Consolas" w:eastAsia="Times New Roman" w:hAnsi="Consolas" w:cs="Times New Roman"/>
+          <w:color w:val="CCCCCC"/>
+          <w:kern w:val="0"/>
+          <w:sz w:val="21"/>
+          <w:szCs w:val="21"/>
+          <w:lang w:val="en-US" w:eastAsia="es-EC"/>
+          <w14:ligatures w14:val="none"/>
+        </w:rPr>
+        <w:t>=</w:t>
+      </w:r>
+      <w:r>
+        <w:rPr>
+          <w:rFonts w:ascii="Consolas" w:eastAsia="Times New Roman" w:hAnsi="Consolas" w:cs="Times New Roman"/>
+          <w:color w:val="CE9178"/>
+          <w:kern w:val="0"/>
+          <w:sz w:val="21"/>
+          <w:szCs w:val="21"/>
+          <w:lang w:val="en-US" w:eastAsia="es-EC"/>
+          <w14:ligatures w14:val="none"/>
+        </w:rPr>
+        <w:t>"*{</w:t>
+      </w:r>
+      <w:proofErr w:type="spellStart"/>
+      <w:r>
+        <w:rPr>
+          <w:rFonts w:ascii="Consolas" w:eastAsia="Times New Roman" w:hAnsi="Consolas" w:cs="Times New Roman"/>
+          <w:color w:val="CE9178"/>
+          <w:kern w:val="0"/>
+          <w:sz w:val="21"/>
+          <w:szCs w:val="21"/>
+          <w:lang w:val="en-US" w:eastAsia="es-EC"/>
+          <w14:ligatures w14:val="none"/>
+        </w:rPr>
+        <w:t>pais</w:t>
+      </w:r>
+      <w:proofErr w:type="spellEnd"/>
+      <w:r>
+        <w:rPr>
+          <w:rFonts w:ascii="Consolas" w:eastAsia="Times New Roman" w:hAnsi="Consolas" w:cs="Times New Roman"/>
+          <w:color w:val="CE9178"/>
+          <w:kern w:val="0"/>
+          <w:sz w:val="21"/>
+          <w:szCs w:val="21"/>
+          <w:lang w:val="en-US" w:eastAsia="es-EC"/>
+          <w14:ligatures w14:val="none"/>
+        </w:rPr>
+        <w:t>}"</w:t>
+      </w:r>
+      <w:r>
+        <w:rPr>
+          <w:rFonts w:ascii="Consolas" w:eastAsia="Times New Roman" w:hAnsi="Consolas" w:cs="Times New Roman"/>
+          <w:color w:val="808080"/>
+          <w:kern w:val="0"/>
+          <w:sz w:val="21"/>
+          <w:szCs w:val="21"/>
+          <w:lang w:val="en-US" w:eastAsia="es-EC"/>
+          <w14:ligatures w14:val="none"/>
+        </w:rPr>
+        <w:t>&gt;&lt;/</w:t>
+      </w:r>
+      <w:r>
+        <w:rPr>
+          <w:rFonts w:ascii="Consolas" w:eastAsia="Times New Roman" w:hAnsi="Consolas" w:cs="Times New Roman"/>
+          <w:color w:val="569CD6"/>
+          <w:kern w:val="0"/>
+          <w:sz w:val="21"/>
+          <w:szCs w:val="21"/>
+          <w:lang w:val="en-US" w:eastAsia="es-EC"/>
+          <w14:ligatures w14:val="none"/>
+        </w:rPr>
+        <w:t>div</w:t>
+      </w:r>
+      <w:r>
+        <w:rPr>
+          <w:rFonts w:ascii="Consolas" w:eastAsia="Times New Roman" w:hAnsi="Consolas" w:cs="Times New Roman"/>
+          <w:color w:val="808080"/>
+          <w:kern w:val="0"/>
+          <w:sz w:val="21"/>
+          <w:szCs w:val="21"/>
+          <w:lang w:val="en-US" w:eastAsia="es-EC"/>
+          <w14:ligatures w14:val="none"/>
+        </w:rPr>
+        <w:t>&gt;</w:t>
+      </w:r>
+    </w:p>
+    <w:p>
+      <w:pPr>
+        <w:shd w:val="clear" w:color="auto" w:fill="1F1F1F"/>
+        <w:spacing w:after="0" w:line="285" w:lineRule="atLeast"/>
+        <w:rPr>
+          <w:rFonts w:ascii="Consolas" w:eastAsia="Times New Roman" w:hAnsi="Consolas" w:cs="Times New Roman"/>
+          <w:color w:val="CCCCCC"/>
+          <w:kern w:val="0"/>
+          <w:sz w:val="21"/>
+          <w:szCs w:val="21"/>
+          <w:lang w:eastAsia="es-EC"/>
+          <w14:ligatures w14:val="none"/>
+        </w:rPr>
+      </w:pPr>
+      <w:r>
+        <w:rPr>
+          <w:rFonts w:ascii="Consolas" w:eastAsia="Times New Roman" w:hAnsi="Consolas" w:cs="Times New Roman"/>
+          <w:color w:val="CCCCCC"/>
+          <w:kern w:val="0"/>
+          <w:sz w:val="21"/>
+          <w:szCs w:val="21"/>
+          <w:lang w:val="en-US" w:eastAsia="es-EC"/>
+          <w14:ligatures w14:val="none"/>
+        </w:rPr>
+        <w:t xml:space="preserve">        </w:t>
+      </w:r>
+      <w:r>
+        <w:rPr>
+          <w:rFonts w:ascii="Consolas" w:eastAsia="Times New Roman" w:hAnsi="Consolas" w:cs="Times New Roman"/>
+          <w:color w:val="808080"/>
+          <w:kern w:val="0"/>
+          <w:sz w:val="21"/>
+          <w:szCs w:val="21"/>
+          <w:lang w:eastAsia="es-EC"/>
+          <w14:ligatures w14:val="none"/>
+        </w:rPr>
+        <w:t>&lt;/</w:t>
+      </w:r>
+      <w:proofErr w:type="spellStart"/>
+      <w:r>
+        <w:rPr>
+          <w:rFonts w:ascii="Consolas" w:eastAsia="Times New Roman" w:hAnsi="Consolas" w:cs="Times New Roman"/>
+          <w:color w:val="569CD6"/>
+          <w:kern w:val="0"/>
+          <w:sz w:val="21"/>
+          <w:szCs w:val="21"/>
+          <w:lang w:eastAsia="es-EC"/>
+          <w14:ligatures w14:val="none"/>
+        </w:rPr>
+        <w:t>div</w:t>
+      </w:r>
+      <w:proofErr w:type="spellEnd"/>
+      <w:r>
+        <w:rPr>
+          <w:rFonts w:ascii="Consolas" w:eastAsia="Times New Roman" w:hAnsi="Consolas" w:cs="Times New Roman"/>
+          <w:color w:val="808080"/>
+          <w:kern w:val="0"/>
+          <w:sz w:val="21"/>
+          <w:szCs w:val="21"/>
+          <w:lang w:eastAsia="es-EC"/>
+          <w14:ligatures w14:val="none"/>
+        </w:rPr>
+        <w:t>&gt;</w:t>
+      </w:r>
+    </w:p>
+    <w:p>
+      <w:pPr>
+        <w:shd w:val="clear" w:color="auto" w:fill="1F1F1F"/>
+        <w:spacing w:after="0" w:line="285" w:lineRule="atLeast"/>
+        <w:rPr>
+          <w:rFonts w:ascii="Consolas" w:eastAsia="Times New Roman" w:hAnsi="Consolas" w:cs="Times New Roman"/>
+          <w:color w:val="CCCCCC"/>
+          <w:kern w:val="0"/>
+          <w:sz w:val="21"/>
+          <w:szCs w:val="21"/>
+          <w:lang w:eastAsia="es-EC"/>
+          <w14:ligatures w14:val="none"/>
+        </w:rPr>
+      </w:pPr>
+      <w:r>
+        <w:rPr>
+          <w:rFonts w:ascii="Consolas" w:eastAsia="Times New Roman" w:hAnsi="Consolas" w:cs="Times New Roman"/>
+          <w:color w:val="CCCCCC"/>
+          <w:kern w:val="0"/>
+          <w:sz w:val="21"/>
+          <w:szCs w:val="21"/>
+          <w:lang w:eastAsia="es-EC"/>
+          <w14:ligatures w14:val="none"/>
+        </w:rPr>
+        <w:t xml:space="preserve">        </w:t>
+      </w:r>
+      <w:r>
+        <w:rPr>
+          <w:rFonts w:ascii="Consolas" w:eastAsia="Times New Roman" w:hAnsi="Consolas" w:cs="Times New Roman"/>
+          <w:color w:val="808080"/>
+          <w:kern w:val="0"/>
+          <w:sz w:val="21"/>
+          <w:szCs w:val="21"/>
+          <w:lang w:eastAsia="es-EC"/>
+          <w14:ligatures w14:val="none"/>
+        </w:rPr>
+        <w:t>&lt;</w:t>
+      </w:r>
+      <w:proofErr w:type="spellStart"/>
+      <w:r>
+        <w:rPr>
+          <w:rFonts w:ascii="Consolas" w:eastAsia="Times New Roman" w:hAnsi="Consolas" w:cs="Times New Roman"/>
+          <w:color w:val="569CD6"/>
+          <w:kern w:val="0"/>
+          <w:sz w:val="21"/>
+          <w:szCs w:val="21"/>
+          <w:lang w:eastAsia="es-EC"/>
+          <w14:ligatures w14:val="none"/>
+        </w:rPr>
+        <w:t>hr</w:t>
+      </w:r>
+      <w:proofErr w:type="spellEnd"/>
+      <w:r>
+        <w:rPr>
+          <w:rFonts w:ascii="Consolas" w:eastAsia="Times New Roman" w:hAnsi="Consolas" w:cs="Times New Roman"/>
+          <w:color w:val="808080"/>
+          <w:kern w:val="0"/>
+          <w:sz w:val="21"/>
+          <w:szCs w:val="21"/>
+          <w:lang w:eastAsia="es-EC"/>
+          <w14:ligatures w14:val="none"/>
+        </w:rPr>
+        <w:t>&gt;</w:t>
+      </w:r>
+    </w:p>
+    <w:p/>
+    <w:p>
+      <w:r>
+        <w:lastRenderedPageBreak/>
+        <w:t>En Resultado</w:t>
+      </w:r>
+    </w:p>
+    <w:p>
+      <w:pPr>
+        <w:shd w:val="clear" w:color="auto" w:fill="1F1F1F"/>
+        <w:spacing w:after="0" w:line="285" w:lineRule="atLeast"/>
+        <w:rPr>
+          <w:rFonts w:ascii="Consolas" w:eastAsia="Times New Roman" w:hAnsi="Consolas" w:cs="Times New Roman"/>
+          <w:color w:val="CCCCCC"/>
+          <w:kern w:val="0"/>
+          <w:sz w:val="21"/>
+          <w:szCs w:val="21"/>
+          <w:lang w:eastAsia="es-EC"/>
+          <w14:ligatures w14:val="none"/>
+        </w:rPr>
+      </w:pPr>
+      <w:r>
+        <w:rPr>
+          <w:rFonts w:ascii="Consolas" w:eastAsia="Times New Roman" w:hAnsi="Consolas" w:cs="Times New Roman"/>
+          <w:color w:val="CCCCCC"/>
+          <w:kern w:val="0"/>
+          <w:sz w:val="21"/>
+          <w:szCs w:val="21"/>
+          <w:lang w:eastAsia="es-EC"/>
+          <w14:ligatures w14:val="none"/>
+        </w:rPr>
+        <w:t xml:space="preserve">        </w:t>
+      </w:r>
+      <w:r>
+        <w:rPr>
+          <w:rFonts w:ascii="Consolas" w:eastAsia="Times New Roman" w:hAnsi="Consolas" w:cs="Times New Roman"/>
+          <w:color w:val="808080"/>
+          <w:kern w:val="0"/>
+          <w:sz w:val="21"/>
+          <w:szCs w:val="21"/>
+          <w:lang w:eastAsia="es-EC"/>
+          <w14:ligatures w14:val="none"/>
+        </w:rPr>
+        <w:t>&lt;</w:t>
+      </w:r>
+      <w:proofErr w:type="spellStart"/>
+      <w:r>
+        <w:rPr>
+          <w:rFonts w:ascii="Consolas" w:eastAsia="Times New Roman" w:hAnsi="Consolas" w:cs="Times New Roman"/>
+          <w:color w:val="569CD6"/>
+          <w:kern w:val="0"/>
+          <w:sz w:val="21"/>
+          <w:szCs w:val="21"/>
+          <w:lang w:eastAsia="es-EC"/>
+          <w14:ligatures w14:val="none"/>
+        </w:rPr>
+        <w:t>li</w:t>
+      </w:r>
+      <w:proofErr w:type="spellEnd"/>
+      <w:r>
+        <w:rPr>
+          <w:rFonts w:ascii="Consolas" w:eastAsia="Times New Roman" w:hAnsi="Consolas" w:cs="Times New Roman"/>
+          <w:color w:val="CCCCCC"/>
+          <w:kern w:val="0"/>
+          <w:sz w:val="21"/>
+          <w:szCs w:val="21"/>
+          <w:lang w:eastAsia="es-EC"/>
+          <w14:ligatures w14:val="none"/>
+        </w:rPr>
+        <w:t xml:space="preserve"> </w:t>
+      </w:r>
+      <w:proofErr w:type="spellStart"/>
+      <w:r>
+        <w:rPr>
+          <w:rFonts w:ascii="Consolas" w:eastAsia="Times New Roman" w:hAnsi="Consolas" w:cs="Times New Roman"/>
+          <w:color w:val="9CDCFE"/>
+          <w:kern w:val="0"/>
+          <w:sz w:val="21"/>
+          <w:szCs w:val="21"/>
+          <w:lang w:eastAsia="es-EC"/>
+          <w14:ligatures w14:val="none"/>
+        </w:rPr>
+        <w:t>th:text</w:t>
+      </w:r>
+      <w:proofErr w:type="spellEnd"/>
+      <w:r>
+        <w:rPr>
+          <w:rFonts w:ascii="Consolas" w:eastAsia="Times New Roman" w:hAnsi="Consolas" w:cs="Times New Roman"/>
+          <w:color w:val="CCCCCC"/>
+          <w:kern w:val="0"/>
+          <w:sz w:val="21"/>
+          <w:szCs w:val="21"/>
+          <w:lang w:eastAsia="es-EC"/>
+          <w14:ligatures w14:val="none"/>
+        </w:rPr>
+        <w:t>=</w:t>
+      </w:r>
+      <w:r>
+        <w:rPr>
+          <w:rFonts w:ascii="Consolas" w:eastAsia="Times New Roman" w:hAnsi="Consolas" w:cs="Times New Roman"/>
+          <w:color w:val="CE9178"/>
+          <w:kern w:val="0"/>
+          <w:sz w:val="21"/>
+          <w:szCs w:val="21"/>
+          <w:lang w:eastAsia="es-EC"/>
+          <w14:ligatures w14:val="none"/>
+        </w:rPr>
+        <w:t>"${</w:t>
+      </w:r>
+      <w:proofErr w:type="spellStart"/>
+      <w:r>
+        <w:rPr>
+          <w:rFonts w:ascii="Consolas" w:eastAsia="Times New Roman" w:hAnsi="Consolas" w:cs="Times New Roman"/>
+          <w:color w:val="CE9178"/>
+          <w:kern w:val="0"/>
+          <w:sz w:val="21"/>
+          <w:szCs w:val="21"/>
+          <w:lang w:eastAsia="es-EC"/>
+          <w14:ligatures w14:val="none"/>
+        </w:rPr>
+        <w:t>usuario.pais</w:t>
+      </w:r>
+      <w:proofErr w:type="spellEnd"/>
+      <w:r>
+        <w:rPr>
+          <w:rFonts w:ascii="Consolas" w:eastAsia="Times New Roman" w:hAnsi="Consolas" w:cs="Times New Roman"/>
+          <w:color w:val="CE9178"/>
+          <w:kern w:val="0"/>
+          <w:sz w:val="21"/>
+          <w:szCs w:val="21"/>
+          <w:lang w:eastAsia="es-EC"/>
+          <w14:ligatures w14:val="none"/>
+        </w:rPr>
+        <w:t>}"</w:t>
+      </w:r>
+      <w:r>
+        <w:rPr>
+          <w:rFonts w:ascii="Consolas" w:eastAsia="Times New Roman" w:hAnsi="Consolas" w:cs="Times New Roman"/>
+          <w:color w:val="808080"/>
+          <w:kern w:val="0"/>
+          <w:sz w:val="21"/>
+          <w:szCs w:val="21"/>
+          <w:lang w:eastAsia="es-EC"/>
+          <w14:ligatures w14:val="none"/>
+        </w:rPr>
+        <w:t>&gt;&lt;/</w:t>
+      </w:r>
+      <w:proofErr w:type="spellStart"/>
+      <w:r>
+        <w:rPr>
+          <w:rFonts w:ascii="Consolas" w:eastAsia="Times New Roman" w:hAnsi="Consolas" w:cs="Times New Roman"/>
+          <w:color w:val="569CD6"/>
+          <w:kern w:val="0"/>
+          <w:sz w:val="21"/>
+          <w:szCs w:val="21"/>
+          <w:lang w:eastAsia="es-EC"/>
+          <w14:ligatures w14:val="none"/>
+        </w:rPr>
+        <w:t>li</w:t>
+      </w:r>
+      <w:proofErr w:type="spellEnd"/>
+      <w:r>
+        <w:rPr>
+          <w:rFonts w:ascii="Consolas" w:eastAsia="Times New Roman" w:hAnsi="Consolas" w:cs="Times New Roman"/>
+          <w:color w:val="808080"/>
+          <w:kern w:val="0"/>
+          <w:sz w:val="21"/>
+          <w:szCs w:val="21"/>
+          <w:lang w:eastAsia="es-EC"/>
+          <w14:ligatures w14:val="none"/>
+        </w:rPr>
+        <w:t>&gt;</w:t>
+      </w:r>
+    </w:p>
+    <w:p/>
+    <w:p>
+      <w:r>
+        <w:rPr>
+          <w:noProof/>
+          <w:lang w:val="en-US"/>
+        </w:rPr>
+        <w:drawing>
+          <wp:inline distT="0" distB="0" distL="0" distR="0" wp14:anchorId="5FB71393" wp14:editId="53FF725B">
+            <wp:extent cx="1292602" cy="1186542"/>
+            <wp:effectExtent l="0" t="0" r="3175" b="0"/>
+            <wp:docPr id="1195824254" name="Imagen 1"/>
+            <wp:cNvGraphicFramePr>
+              <a:graphicFrameLocks xmlns:a="http://schemas.openxmlformats.org/drawingml/2006/main" noChangeAspect="1"/>
+            </wp:cNvGraphicFramePr>
+            <a:graphic xmlns:a="http://schemas.openxmlformats.org/drawingml/2006/main">
+              <a:graphicData uri="http://schemas.openxmlformats.org/drawingml/2006/picture">
+                <pic:pic xmlns:pic="http://schemas.openxmlformats.org/drawingml/2006/picture">
+                  <pic:nvPicPr>
+                    <pic:cNvPr id="1195824254" name=""/>
+                    <pic:cNvPicPr/>
+                  </pic:nvPicPr>
+                  <pic:blipFill>
+                    <a:blip r:embed="rId23"/>
+                    <a:stretch>
+                      <a:fillRect/>
+                    </a:stretch>
+                  </pic:blipFill>
+                  <pic:spPr>
+                    <a:xfrm>
+                      <a:off x="0" y="0"/>
+                      <a:ext cx="1297414" cy="1190959"/>
+                    </a:xfrm>
+                    <a:prstGeom prst="rect">
+                      <a:avLst/>
+                    </a:prstGeom>
+                  </pic:spPr>
+                </pic:pic>
+              </a:graphicData>
+            </a:graphic>
+          </wp:inline>
+        </w:drawing>
+      </w:r>
+      <w:r>
+        <w:t xml:space="preserve">  </w:t>
+      </w:r>
+      <w:r>
+        <w:t xml:space="preserve">     </w:t>
+      </w:r>
+      <w:r>
+        <w:rPr>
+          <w:noProof/>
+          <w:lang w:val="en-US"/>
+        </w:rPr>
+        <w:drawing>
+          <wp:inline distT="0" distB="0" distL="0" distR="0" wp14:anchorId="3699EDFE" wp14:editId="4A4BF8D9">
+            <wp:extent cx="1262743" cy="992155"/>
+            <wp:effectExtent l="0" t="0" r="0" b="0"/>
+            <wp:docPr id="1120578648" name="Imagen 1"/>
+            <wp:cNvGraphicFramePr>
+              <a:graphicFrameLocks xmlns:a="http://schemas.openxmlformats.org/drawingml/2006/main" noChangeAspect="1"/>
+            </wp:cNvGraphicFramePr>
+            <a:graphic xmlns:a="http://schemas.openxmlformats.org/drawingml/2006/main">
+              <a:graphicData uri="http://schemas.openxmlformats.org/drawingml/2006/picture">
+                <pic:pic xmlns:pic="http://schemas.openxmlformats.org/drawingml/2006/picture">
+                  <pic:nvPicPr>
+                    <pic:cNvPr id="1120578648" name=""/>
+                    <pic:cNvPicPr/>
+                  </pic:nvPicPr>
+                  <pic:blipFill>
+                    <a:blip r:embed="rId24"/>
+                    <a:stretch>
+                      <a:fillRect/>
+                    </a:stretch>
+                  </pic:blipFill>
+                  <pic:spPr>
+                    <a:xfrm>
+                      <a:off x="0" y="0"/>
+                      <a:ext cx="1270232" cy="998039"/>
+                    </a:xfrm>
+                    <a:prstGeom prst="rect">
+                      <a:avLst/>
+                    </a:prstGeom>
+                  </pic:spPr>
+                </pic:pic>
+              </a:graphicData>
+            </a:graphic>
+          </wp:inline>
+        </w:drawing>
+      </w:r>
+    </w:p>
+    <w:p/>
     <w:p>
       <w:pPr>
         <w:pStyle w:val="Ttulo1"/>
@@ -54873,6 +57131,193 @@
       <w:proofErr w:type="spellEnd"/>
     </w:p>
     <w:p>
+      <w:r>
+        <w:t>En resultado.html</w:t>
+      </w:r>
+    </w:p>
+    <w:p>
+      <w:pPr>
+        <w:shd w:val="clear" w:color="auto" w:fill="1F1F1F"/>
+        <w:spacing w:after="0" w:line="285" w:lineRule="atLeast"/>
+        <w:rPr>
+          <w:rFonts w:ascii="Consolas" w:eastAsia="Times New Roman" w:hAnsi="Consolas" w:cs="Times New Roman"/>
+          <w:color w:val="CCCCCC"/>
+          <w:kern w:val="0"/>
+          <w:sz w:val="21"/>
+          <w:szCs w:val="21"/>
+          <w:lang w:val="en-US" w:eastAsia="es-EC"/>
+          <w14:ligatures w14:val="none"/>
+        </w:rPr>
+      </w:pPr>
+      <w:r>
+        <w:rPr>
+          <w:rFonts w:ascii="Consolas" w:eastAsia="Times New Roman" w:hAnsi="Consolas" w:cs="Times New Roman"/>
+          <w:color w:val="CCCCCC"/>
+          <w:kern w:val="0"/>
+          <w:sz w:val="21"/>
+          <w:szCs w:val="21"/>
+          <w:lang w:val="en-US" w:eastAsia="es-EC"/>
+          <w14:ligatures w14:val="none"/>
+        </w:rPr>
+        <w:t>           </w:t>
+      </w:r>
+      <w:r>
+        <w:rPr>
+          <w:rFonts w:ascii="Consolas" w:eastAsia="Times New Roman" w:hAnsi="Consolas" w:cs="Times New Roman"/>
+          <w:color w:val="808080"/>
+          <w:kern w:val="0"/>
+          <w:sz w:val="21"/>
+          <w:szCs w:val="21"/>
+          <w:lang w:val="en-US" w:eastAsia="es-EC"/>
+          <w14:ligatures w14:val="none"/>
+        </w:rPr>
+        <w:t>&lt;</w:t>
+      </w:r>
+      <w:r>
+        <w:rPr>
+          <w:rFonts w:ascii="Consolas" w:eastAsia="Times New Roman" w:hAnsi="Consolas" w:cs="Times New Roman"/>
+          <w:color w:val="569CD6"/>
+          <w:kern w:val="0"/>
+          <w:sz w:val="21"/>
+          <w:szCs w:val="21"/>
+          <w:lang w:val="en-US" w:eastAsia="es-EC"/>
+          <w14:ligatures w14:val="none"/>
+        </w:rPr>
+        <w:t>td</w:t>
+      </w:r>
+      <w:r>
+        <w:rPr>
+          <w:rFonts w:ascii="Consolas" w:eastAsia="Times New Roman" w:hAnsi="Consolas" w:cs="Times New Roman"/>
+          <w:color w:val="CCCCCC"/>
+          <w:kern w:val="0"/>
+          <w:sz w:val="21"/>
+          <w:szCs w:val="21"/>
+          <w:lang w:val="en-US" w:eastAsia="es-EC"/>
+          <w14:ligatures w14:val="none"/>
+        </w:rPr>
+        <w:t xml:space="preserve"> </w:t>
+      </w:r>
+      <w:r>
+        <w:rPr>
+          <w:rFonts w:ascii="Consolas" w:eastAsia="Times New Roman" w:hAnsi="Consolas" w:cs="Times New Roman"/>
+          <w:color w:val="9CDCFE"/>
+          <w:kern w:val="0"/>
+          <w:sz w:val="21"/>
+          <w:szCs w:val="21"/>
+          <w:lang w:val="en-US" w:eastAsia="es-EC"/>
+          <w14:ligatures w14:val="none"/>
+        </w:rPr>
+        <w:t>th:text</w:t>
+      </w:r>
+      <w:r>
+        <w:rPr>
+          <w:rFonts w:ascii="Consolas" w:eastAsia="Times New Roman" w:hAnsi="Consolas" w:cs="Times New Roman"/>
+          <w:color w:val="CCCCCC"/>
+          <w:kern w:val="0"/>
+          <w:sz w:val="21"/>
+          <w:szCs w:val="21"/>
+          <w:lang w:val="en-US" w:eastAsia="es-EC"/>
+          <w14:ligatures w14:val="none"/>
+        </w:rPr>
+        <w:t>=</w:t>
+      </w:r>
+      <w:r>
+        <w:rPr>
+          <w:rFonts w:ascii="Consolas" w:eastAsia="Times New Roman" w:hAnsi="Consolas" w:cs="Times New Roman"/>
+          <w:color w:val="CE9178"/>
+          <w:kern w:val="0"/>
+          <w:sz w:val="21"/>
+          <w:szCs w:val="21"/>
+          <w:lang w:val="en-US" w:eastAsia="es-EC"/>
+          <w14:ligatures w14:val="none"/>
+        </w:rPr>
+        <w:t>"${#dates.format(usuario.fechaNacimeinto,'dd/MM/yyyy')}"</w:t>
+      </w:r>
+      <w:r>
+        <w:rPr>
+          <w:rFonts w:ascii="Consolas" w:eastAsia="Times New Roman" w:hAnsi="Consolas" w:cs="Times New Roman"/>
+          <w:color w:val="808080"/>
+          <w:kern w:val="0"/>
+          <w:sz w:val="21"/>
+          <w:szCs w:val="21"/>
+          <w:lang w:val="en-US" w:eastAsia="es-EC"/>
+          <w14:ligatures w14:val="none"/>
+        </w:rPr>
+        <w:t>&gt;&lt;/</w:t>
+      </w:r>
+      <w:r>
+        <w:rPr>
+          <w:rFonts w:ascii="Consolas" w:eastAsia="Times New Roman" w:hAnsi="Consolas" w:cs="Times New Roman"/>
+          <w:color w:val="569CD6"/>
+          <w:kern w:val="0"/>
+          <w:sz w:val="21"/>
+          <w:szCs w:val="21"/>
+          <w:lang w:val="en-US" w:eastAsia="es-EC"/>
+          <w14:ligatures w14:val="none"/>
+        </w:rPr>
+        <w:t>td</w:t>
+      </w:r>
+      <w:r>
+        <w:rPr>
+          <w:rFonts w:ascii="Consolas" w:eastAsia="Times New Roman" w:hAnsi="Consolas" w:cs="Times New Roman"/>
+          <w:color w:val="808080"/>
+          <w:kern w:val="0"/>
+          <w:sz w:val="21"/>
+          <w:szCs w:val="21"/>
+          <w:lang w:val="en-US" w:eastAsia="es-EC"/>
+          <w14:ligatures w14:val="none"/>
+        </w:rPr>
+        <w:t>&gt;</w:t>
+      </w:r>
+    </w:p>
+    <w:p>
+      <w:pPr>
+        <w:rPr>
+          <w:lang w:val="en-US"/>
+        </w:rPr>
+      </w:pPr>
+    </w:p>
+    <w:p>
+      <w:r>
+        <w:drawing>
+          <wp:inline distT="0" distB="0" distL="0" distR="0" wp14:anchorId="74599724" wp14:editId="267E3A57">
+            <wp:extent cx="1322614" cy="1531821"/>
+            <wp:effectExtent l="0" t="0" r="0" b="0"/>
+            <wp:docPr id="1224134875" name="Imagen 1"/>
+            <wp:cNvGraphicFramePr>
+              <a:graphicFrameLocks xmlns:a="http://schemas.openxmlformats.org/drawingml/2006/main" noChangeAspect="1"/>
+            </wp:cNvGraphicFramePr>
+            <a:graphic xmlns:a="http://schemas.openxmlformats.org/drawingml/2006/main">
+              <a:graphicData uri="http://schemas.openxmlformats.org/drawingml/2006/picture">
+                <pic:pic xmlns:pic="http://schemas.openxmlformats.org/drawingml/2006/picture">
+                  <pic:nvPicPr>
+                    <pic:cNvPr id="1224134875" name=""/>
+                    <pic:cNvPicPr/>
+                  </pic:nvPicPr>
+                  <pic:blipFill>
+                    <a:blip r:embed="rId25"/>
+                    <a:stretch>
+                      <a:fillRect/>
+                    </a:stretch>
+                  </pic:blipFill>
+                  <pic:spPr>
+                    <a:xfrm>
+                      <a:off x="0" y="0"/>
+                      <a:ext cx="1328162" cy="1538247"/>
+                    </a:xfrm>
+                    <a:prstGeom prst="rect">
+                      <a:avLst/>
+                    </a:prstGeom>
+                  </pic:spPr>
+                </pic:pic>
+              </a:graphicData>
+            </a:graphic>
+          </wp:inline>
+        </w:drawing>
+      </w:r>
+    </w:p>
+    <w:p/>
+    <w:p>
       <w:pPr>
         <w:pStyle w:val="Ttulo1"/>
       </w:pPr>
@@ -54895,12 +57340,14 @@
       <w:bookmarkEnd w:id="32"/>
       <w:proofErr w:type="spellEnd"/>
     </w:p>
+    <w:p/>
     <w:p>
       <w:pPr>
         <w:pStyle w:val="Ttulo1"/>
       </w:pPr>
       <w:bookmarkStart w:id="33" w:name="_Toc147426675"/>
       <w:r>
+        <w:lastRenderedPageBreak/>
         <w:t xml:space="preserve">659. Llenando lista </w:t>
       </w:r>
       <w:proofErr w:type="spellStart"/>
